--- a/documentation/UserManual/UserManual.docx
+++ b/documentation/UserManual/UserManual.docx
@@ -52,7 +52,7 @@
                         <pic:cNvPicPr/>
                       </pic:nvPicPr>
                       <pic:blipFill>
-                        <a:blip r:embed="rId5" cstate="print">
+                        <a:blip r:embed="rId8" cstate="print">
                           <a:duotone>
                             <a:schemeClr val="accent1">
                               <a:shade val="45000"/>
@@ -575,7 +575,7 @@
                         <pic:cNvPicPr/>
                       </pic:nvPicPr>
                       <pic:blipFill>
-                        <a:blip r:embed="rId6" cstate="print">
+                        <a:blip r:embed="rId9" cstate="print">
                           <a:duotone>
                             <a:schemeClr val="accent1">
                               <a:shade val="45000"/>
@@ -644,7 +644,7 @@
                         </pic:cNvPicPr>
                       </pic:nvPicPr>
                       <pic:blipFill>
-                        <a:blip r:embed="rId7" cstate="print">
+                        <a:blip r:embed="rId10" cstate="print">
                           <a:extLst>
                             <a:ext uri="{28A0092B-C50C-407E-A947-70E740481C1C}">
                               <a14:useLocalDpi xmlns:a14="http://schemas.microsoft.com/office/drawing/2010/main" val="0"/>
@@ -688,17 +688,8 @@
               <w:b/>
               <w:color w:val="FFFFFF" w:themeColor="background1"/>
             </w:rPr>
-            <w:t xml:space="preserve">Axel </w:t>
+            <w:t>Axel Ind</w:t>
           </w:r>
-          <w:proofErr w:type="spellStart"/>
-          <w:r>
-            <w:rPr>
-              <w:b/>
-              <w:color w:val="FFFFFF" w:themeColor="background1"/>
-            </w:rPr>
-            <w:t>Ind</w:t>
-          </w:r>
-          <w:proofErr w:type="spellEnd"/>
           <w:r>
             <w:rPr>
               <w:color w:val="FFFFFF" w:themeColor="background1"/>
@@ -739,17 +730,8 @@
               <w:b/>
               <w:color w:val="FFFFFF" w:themeColor="background1"/>
             </w:rPr>
-            <w:t xml:space="preserve">Tim </w:t>
+            <w:t>Tim Kirker</w:t>
           </w:r>
-          <w:proofErr w:type="spellStart"/>
-          <w:r>
-            <w:rPr>
-              <w:b/>
-              <w:color w:val="FFFFFF" w:themeColor="background1"/>
-            </w:rPr>
-            <w:t>Kirker</w:t>
-          </w:r>
-          <w:proofErr w:type="spellEnd"/>
           <w:r>
             <w:rPr>
               <w:color w:val="FFFFFF" w:themeColor="background1"/>
@@ -769,17 +751,8 @@
               <w:b/>
               <w:color w:val="FFFFFF" w:themeColor="background1"/>
             </w:rPr>
-            <w:t xml:space="preserve">Zander </w:t>
+            <w:t>Zander Boshoff</w:t>
           </w:r>
-          <w:proofErr w:type="spellStart"/>
-          <w:r>
-            <w:rPr>
-              <w:b/>
-              <w:color w:val="FFFFFF" w:themeColor="background1"/>
-            </w:rPr>
-            <w:t>Boshoff</w:t>
-          </w:r>
-          <w:proofErr w:type="spellEnd"/>
           <w:r>
             <w:rPr>
               <w:color w:val="FFFFFF" w:themeColor="background1"/>
@@ -799,17 +772,8 @@
               <w:b/>
               <w:color w:val="FFFFFF" w:themeColor="background1"/>
             </w:rPr>
-            <w:t xml:space="preserve">William </w:t>
+            <w:t>William Seloma</w:t>
           </w:r>
-          <w:proofErr w:type="spellStart"/>
-          <w:r>
-            <w:rPr>
-              <w:b/>
-              <w:color w:val="FFFFFF" w:themeColor="background1"/>
-            </w:rPr>
-            <w:t>Seloma</w:t>
-          </w:r>
-          <w:proofErr w:type="spellEnd"/>
           <w:r>
             <w:rPr>
               <w:color w:val="FFFFFF" w:themeColor="background1"/>
@@ -892,7 +856,16 @@
         <w:t>The purpose of this guide I to aid users in their attempts to setup, navigate, and appropriately use the DriveStats Android application.</w:t>
       </w:r>
     </w:p>
-    <w:p/>
+    <w:p>
+      <w:r>
+        <w:t>The DriveStats application provides a range of features for all motorists: from simplistic user-based scoring to tell you exactly how well you are driving, to a fully-featured graphical overview of your driving-patterns, neatly described with graphs.</w:t>
+      </w:r>
+    </w:p>
+    <w:p>
+      <w:r>
+        <w:t>Collaboration to improve general road safety is a major goal of this product, and, as such, it features a Friend system to allow drivers to share their driving information and compare their safety with friends.</w:t>
+      </w:r>
+    </w:p>
     <w:p/>
     <w:p>
       <w:pPr>
@@ -904,7 +877,13 @@
     </w:p>
     <w:p>
       <w:r>
-        <w:t>To use the DriveStats application a user should possess an Android application with the following features:</w:t>
+        <w:t xml:space="preserve">To use the DriveStats application a user should possess an Android </w:t>
+      </w:r>
+      <w:r>
+        <w:t>device</w:t>
+      </w:r>
+      <w:r>
+        <w:t xml:space="preserve"> with the following features:</w:t>
       </w:r>
     </w:p>
     <w:p>
@@ -915,6 +894,69 @@
           <w:numId w:val="2"/>
         </w:numPr>
       </w:pPr>
+      <w:r>
+        <w:t xml:space="preserve">Android 4.1: </w:t>
+      </w:r>
+      <w:r>
+        <w:t>JellyBean</w:t>
+      </w:r>
+      <w:r>
+        <w:t xml:space="preserve"> operating system</w:t>
+      </w:r>
+    </w:p>
+    <w:p>
+      <w:pPr>
+        <w:pStyle w:val="ListParagraph"/>
+        <w:numPr>
+          <w:ilvl w:val="0"/>
+          <w:numId w:val="2"/>
+        </w:numPr>
+      </w:pPr>
+      <w:r>
+        <w:t>Wi-fi enabled or 3G enabled</w:t>
+      </w:r>
+    </w:p>
+    <w:p>
+      <w:pPr>
+        <w:pStyle w:val="ListParagraph"/>
+        <w:numPr>
+          <w:ilvl w:val="0"/>
+          <w:numId w:val="2"/>
+        </w:numPr>
+      </w:pPr>
+      <w:r>
+        <w:t>GPS capabilities</w:t>
+      </w:r>
+    </w:p>
+    <w:p>
+      <w:pPr>
+        <w:pStyle w:val="ListParagraph"/>
+        <w:numPr>
+          <w:ilvl w:val="0"/>
+          <w:numId w:val="2"/>
+        </w:numPr>
+      </w:pPr>
+      <w:r>
+        <w:t>Accelerometer capabilities</w:t>
+      </w:r>
+    </w:p>
+    <w:p>
+      <w:pPr>
+        <w:pStyle w:val="ListParagraph"/>
+        <w:numPr>
+          <w:ilvl w:val="0"/>
+          <w:numId w:val="2"/>
+        </w:numPr>
+      </w:pPr>
+      <w:r>
+        <w:t>Google Play Certified</w:t>
+      </w:r>
+      <w:r>
+        <w:rPr>
+          <w:rStyle w:val="FootnoteReference"/>
+        </w:rPr>
+        <w:footnoteReference w:id="1"/>
+      </w:r>
     </w:p>
     <w:p/>
     <w:p>
@@ -930,8 +972,42 @@
           <w:numId w:val="3"/>
         </w:numPr>
       </w:pPr>
-      <w:bookmarkStart w:id="0" w:name="_GoBack"/>
-      <w:bookmarkEnd w:id="0"/>
+      <w:r>
+        <w:t>A working Gmail account (required for the initial login)</w:t>
+      </w:r>
+    </w:p>
+    <w:p>
+      <w:pPr>
+        <w:pStyle w:val="ListParagraph"/>
+        <w:numPr>
+          <w:ilvl w:val="0"/>
+          <w:numId w:val="3"/>
+        </w:numPr>
+      </w:pPr>
+      <w:r>
+        <w:t>Access to a wi-fi hotspot or other affordable means of internet access</w:t>
+      </w:r>
+    </w:p>
+    <w:p>
+      <w:pPr>
+        <w:pStyle w:val="ListParagraph"/>
+        <w:numPr>
+          <w:ilvl w:val="0"/>
+          <w:numId w:val="3"/>
+        </w:numPr>
+      </w:pPr>
+      <w:r>
+        <w:t>A</w:t>
+      </w:r>
+      <w:r>
+        <w:t xml:space="preserve"> proper dash-mount in their car</w:t>
+      </w:r>
+      <w:r>
+        <w:rPr>
+          <w:rStyle w:val="FootnoteReference"/>
+        </w:rPr>
+        <w:footnoteReference w:id="2"/>
+      </w:r>
     </w:p>
     <w:p>
       <w:r>
@@ -972,6 +1048,96 @@
     </w:sectPr>
   </w:body>
 </w:document>
+</file>
+
+<file path=word/endnotes.xml><?xml version="1.0" encoding="utf-8"?>
+<w:endnotes xmlns:wpc="http://schemas.microsoft.com/office/word/2010/wordprocessingCanvas" xmlns:mc="http://schemas.openxmlformats.org/markup-compatibility/2006" xmlns:o="urn:schemas-microsoft-com:office:office" xmlns:r="http://schemas.openxmlformats.org/officeDocument/2006/relationships" xmlns:m="http://schemas.openxmlformats.org/officeDocument/2006/math" xmlns:v="urn:schemas-microsoft-com:vml" xmlns:wp14="http://schemas.microsoft.com/office/word/2010/wordprocessingDrawing" xmlns:wp="http://schemas.openxmlformats.org/drawingml/2006/wordprocessingDrawing" xmlns:w10="urn:schemas-microsoft-com:office:word" xmlns:w="http://schemas.openxmlformats.org/wordprocessingml/2006/main" xmlns:w14="http://schemas.microsoft.com/office/word/2010/wordml" xmlns:w15="http://schemas.microsoft.com/office/word/2012/wordml" xmlns:wpg="http://schemas.microsoft.com/office/word/2010/wordprocessingGroup" xmlns:wpi="http://schemas.microsoft.com/office/word/2010/wordprocessingInk" xmlns:wne="http://schemas.microsoft.com/office/word/2006/wordml" xmlns:wps="http://schemas.microsoft.com/office/word/2010/wordprocessingShape" mc:Ignorable="w14 w15 wp14">
+  <w:endnote w:type="separator" w:id="-1">
+    <w:p>
+      <w:pPr>
+        <w:spacing w:after="0" w:line="240" w:lineRule="auto"/>
+      </w:pPr>
+      <w:r>
+        <w:separator/>
+      </w:r>
+    </w:p>
+  </w:endnote>
+  <w:endnote w:type="continuationSeparator" w:id="0">
+    <w:p>
+      <w:pPr>
+        <w:spacing w:after="0" w:line="240" w:lineRule="auto"/>
+      </w:pPr>
+      <w:r>
+        <w:continuationSeparator/>
+      </w:r>
+    </w:p>
+  </w:endnote>
+</w:endnotes>
+</file>
+
+<file path=word/footnotes.xml><?xml version="1.0" encoding="utf-8"?>
+<w:footnotes xmlns:wpc="http://schemas.microsoft.com/office/word/2010/wordprocessingCanvas" xmlns:mc="http://schemas.openxmlformats.org/markup-compatibility/2006" xmlns:o="urn:schemas-microsoft-com:office:office" xmlns:r="http://schemas.openxmlformats.org/officeDocument/2006/relationships" xmlns:m="http://schemas.openxmlformats.org/officeDocument/2006/math" xmlns:v="urn:schemas-microsoft-com:vml" xmlns:wp14="http://schemas.microsoft.com/office/word/2010/wordprocessingDrawing" xmlns:wp="http://schemas.openxmlformats.org/drawingml/2006/wordprocessingDrawing" xmlns:w10="urn:schemas-microsoft-com:office:word" xmlns:w="http://schemas.openxmlformats.org/wordprocessingml/2006/main" xmlns:w14="http://schemas.microsoft.com/office/word/2010/wordml" xmlns:w15="http://schemas.microsoft.com/office/word/2012/wordml" xmlns:wpg="http://schemas.microsoft.com/office/word/2010/wordprocessingGroup" xmlns:wpi="http://schemas.microsoft.com/office/word/2010/wordprocessingInk" xmlns:wne="http://schemas.microsoft.com/office/word/2006/wordml" xmlns:wps="http://schemas.microsoft.com/office/word/2010/wordprocessingShape" mc:Ignorable="w14 w15 wp14">
+  <w:footnote w:type="separator" w:id="-1">
+    <w:p>
+      <w:pPr>
+        <w:spacing w:after="0" w:line="240" w:lineRule="auto"/>
+      </w:pPr>
+      <w:r>
+        <w:separator/>
+      </w:r>
+    </w:p>
+  </w:footnote>
+  <w:footnote w:type="continuationSeparator" w:id="0">
+    <w:p>
+      <w:pPr>
+        <w:spacing w:after="0" w:line="240" w:lineRule="auto"/>
+      </w:pPr>
+      <w:r>
+        <w:continuationSeparator/>
+      </w:r>
+    </w:p>
+  </w:footnote>
+  <w:footnote w:id="1">
+    <w:p>
+      <w:pPr>
+        <w:pStyle w:val="FootnoteText"/>
+      </w:pPr>
+      <w:r>
+        <w:rPr>
+          <w:rStyle w:val="FootnoteReference"/>
+        </w:rPr>
+        <w:footnoteRef/>
+      </w:r>
+      <w:r>
+        <w:t xml:space="preserve"> For further information on Google Play Certification please contact the list of certified devices provided by </w:t>
+      </w:r>
+      <w:r>
+        <w:t>https://support.google.com/googleplay/answer/1727131?hl=en</w:t>
+      </w:r>
+      <w:r>
+        <w:t>.</w:t>
+      </w:r>
+    </w:p>
+  </w:footnote>
+  <w:footnote w:id="2">
+    <w:p>
+      <w:pPr>
+        <w:pStyle w:val="FootnoteText"/>
+      </w:pPr>
+      <w:r>
+        <w:rPr>
+          <w:rStyle w:val="FootnoteReference"/>
+        </w:rPr>
+        <w:footnoteRef/>
+      </w:r>
+      <w:r>
+        <w:t xml:space="preserve"> Needed to maintain accurate readings throughout the trip</w:t>
+      </w:r>
+      <w:bookmarkStart w:id="0" w:name="_GoBack"/>
+      <w:bookmarkEnd w:id="0"/>
+    </w:p>
+  </w:footnote>
+</w:footnotes>
 </file>
 
 <file path=word/numbering.xml><?xml version="1.0" encoding="utf-8"?>
@@ -1746,6 +1912,56 @@
       <w:lang w:val="en-US"/>
     </w:rPr>
   </w:style>
+  <w:style w:type="paragraph" w:styleId="FootnoteText">
+    <w:name w:val="footnote text"/>
+    <w:basedOn w:val="Normal"/>
+    <w:link w:val="FootnoteTextChar"/>
+    <w:uiPriority w:val="99"/>
+    <w:semiHidden/>
+    <w:unhideWhenUsed/>
+    <w:rsid w:val="00383BC0"/>
+    <w:pPr>
+      <w:spacing w:after="0" w:line="240" w:lineRule="auto"/>
+    </w:pPr>
+    <w:rPr>
+      <w:sz w:val="20"/>
+      <w:szCs w:val="20"/>
+    </w:rPr>
+  </w:style>
+  <w:style w:type="character" w:customStyle="1" w:styleId="FootnoteTextChar">
+    <w:name w:val="Footnote Text Char"/>
+    <w:basedOn w:val="DefaultParagraphFont"/>
+    <w:link w:val="FootnoteText"/>
+    <w:uiPriority w:val="99"/>
+    <w:semiHidden/>
+    <w:rsid w:val="00383BC0"/>
+    <w:rPr>
+      <w:sz w:val="20"/>
+      <w:szCs w:val="20"/>
+    </w:rPr>
+  </w:style>
+  <w:style w:type="character" w:styleId="FootnoteReference">
+    <w:name w:val="footnote reference"/>
+    <w:basedOn w:val="DefaultParagraphFont"/>
+    <w:uiPriority w:val="99"/>
+    <w:semiHidden/>
+    <w:unhideWhenUsed/>
+    <w:rsid w:val="00383BC0"/>
+    <w:rPr>
+      <w:vertAlign w:val="superscript"/>
+    </w:rPr>
+  </w:style>
+  <w:style w:type="character" w:styleId="Hyperlink">
+    <w:name w:val="Hyperlink"/>
+    <w:basedOn w:val="DefaultParagraphFont"/>
+    <w:uiPriority w:val="99"/>
+    <w:unhideWhenUsed/>
+    <w:rsid w:val="00383BC0"/>
+    <w:rPr>
+      <w:color w:val="0563C1" w:themeColor="hyperlink"/>
+      <w:u w:val="single"/>
+    </w:rPr>
+  </w:style>
 </w:styles>
 </file>
 
@@ -1830,8 +2046,8 @@
   </w:compat>
   <w:rsids>
     <w:rsidRoot w:val="007262FB"/>
-    <w:rsid w:val="00477E4A"/>
     <w:rsid w:val="007262FB"/>
+    <w:rsid w:val="00FF40DA"/>
   </w:rsids>
   <m:mathPr>
     <m:mathFont m:val="Cambria Math"/>
@@ -2548,4 +2764,16 @@
     </a:ext>
   </a:extLst>
 </a:theme>
+</file>
+
+<file path=customXml/item1.xml><?xml version="1.0" encoding="utf-8"?>
+<b:Sources xmlns:b="http://schemas.openxmlformats.org/officeDocument/2006/bibliography" xmlns="http://schemas.openxmlformats.org/officeDocument/2006/bibliography" SelectedStyle="\HarvardAnglia2008OfficeOnline.xsl" StyleName="Harvard - Anglia" Version="2008"/>
+</file>
+
+<file path=customXml/itemProps1.xml><?xml version="1.0" encoding="utf-8"?>
+<ds:datastoreItem xmlns:ds="http://schemas.openxmlformats.org/officeDocument/2006/customXml" ds:itemID="{CCE5FA88-AFE6-4DDA-8A4E-FDBD5A595D2E}">
+  <ds:schemaRefs>
+    <ds:schemaRef ds:uri="http://schemas.openxmlformats.org/officeDocument/2006/bibliography"/>
+  </ds:schemaRefs>
+</ds:datastoreItem>
 </file>
--- a/documentation/UserManual/UserManual.docx
+++ b/documentation/UserManual/UserManual.docx
@@ -688,8 +688,17 @@
               <w:b/>
               <w:color w:val="FFFFFF" w:themeColor="background1"/>
             </w:rPr>
-            <w:t>Axel Ind</w:t>
+            <w:t xml:space="preserve">Axel </w:t>
           </w:r>
+          <w:proofErr w:type="spellStart"/>
+          <w:r>
+            <w:rPr>
+              <w:b/>
+              <w:color w:val="FFFFFF" w:themeColor="background1"/>
+            </w:rPr>
+            <w:t>Ind</w:t>
+          </w:r>
+          <w:proofErr w:type="spellEnd"/>
           <w:r>
             <w:rPr>
               <w:color w:val="FFFFFF" w:themeColor="background1"/>
@@ -730,8 +739,17 @@
               <w:b/>
               <w:color w:val="FFFFFF" w:themeColor="background1"/>
             </w:rPr>
-            <w:t>Tim Kirker</w:t>
+            <w:t xml:space="preserve">Tim </w:t>
           </w:r>
+          <w:proofErr w:type="spellStart"/>
+          <w:r>
+            <w:rPr>
+              <w:b/>
+              <w:color w:val="FFFFFF" w:themeColor="background1"/>
+            </w:rPr>
+            <w:t>Kirker</w:t>
+          </w:r>
+          <w:proofErr w:type="spellEnd"/>
           <w:r>
             <w:rPr>
               <w:color w:val="FFFFFF" w:themeColor="background1"/>
@@ -751,8 +769,17 @@
               <w:b/>
               <w:color w:val="FFFFFF" w:themeColor="background1"/>
             </w:rPr>
-            <w:t>Zander Boshoff</w:t>
+            <w:t xml:space="preserve">Zander </w:t>
           </w:r>
+          <w:proofErr w:type="spellStart"/>
+          <w:r>
+            <w:rPr>
+              <w:b/>
+              <w:color w:val="FFFFFF" w:themeColor="background1"/>
+            </w:rPr>
+            <w:t>Boshoff</w:t>
+          </w:r>
+          <w:proofErr w:type="spellEnd"/>
           <w:r>
             <w:rPr>
               <w:color w:val="FFFFFF" w:themeColor="background1"/>
@@ -772,8 +799,17 @@
               <w:b/>
               <w:color w:val="FFFFFF" w:themeColor="background1"/>
             </w:rPr>
-            <w:t>William Seloma</w:t>
+            <w:t xml:space="preserve">William </w:t>
           </w:r>
+          <w:proofErr w:type="spellStart"/>
+          <w:r>
+            <w:rPr>
+              <w:b/>
+              <w:color w:val="FFFFFF" w:themeColor="background1"/>
+            </w:rPr>
+            <w:t>Seloma</w:t>
+          </w:r>
+          <w:proofErr w:type="spellEnd"/>
           <w:r>
             <w:rPr>
               <w:color w:val="FFFFFF" w:themeColor="background1"/>
@@ -876,6 +912,14 @@
       </w:r>
     </w:p>
     <w:p>
+      <w:pPr>
+        <w:pStyle w:val="Heading2"/>
+      </w:pPr>
+      <w:r>
+        <w:t>Minimal Requirements</w:t>
+      </w:r>
+    </w:p>
+    <w:p>
       <w:r>
         <w:t xml:space="preserve">To use the DriveStats application a user should possess an Android </w:t>
       </w:r>
@@ -897,9 +941,11 @@
       <w:r>
         <w:t xml:space="preserve">Android 4.1: </w:t>
       </w:r>
+      <w:proofErr w:type="spellStart"/>
       <w:r>
         <w:t>JellyBean</w:t>
       </w:r>
+      <w:proofErr w:type="spellEnd"/>
       <w:r>
         <w:t xml:space="preserve"> operating system</w:t>
       </w:r>
@@ -912,8 +958,13 @@
           <w:numId w:val="2"/>
         </w:numPr>
       </w:pPr>
-      <w:r>
-        <w:t>Wi-fi enabled or 3G enabled</w:t>
+      <w:proofErr w:type="spellStart"/>
+      <w:r>
+        <w:t>Wi-fi</w:t>
+      </w:r>
+      <w:proofErr w:type="spellEnd"/>
+      <w:r>
+        <w:t xml:space="preserve"> enabled or 3G enabled</w:t>
       </w:r>
     </w:p>
     <w:p>
@@ -985,7 +1036,15 @@
         </w:numPr>
       </w:pPr>
       <w:r>
-        <w:t>Access to a wi-fi hotspot or other affordable means of internet access</w:t>
+        <w:t xml:space="preserve">Access to a </w:t>
+      </w:r>
+      <w:proofErr w:type="spellStart"/>
+      <w:r>
+        <w:t>wi-fi</w:t>
+      </w:r>
+      <w:proofErr w:type="spellEnd"/>
+      <w:r>
+        <w:t xml:space="preserve"> hotspot or other affordable means of internet access</w:t>
       </w:r>
     </w:p>
     <w:p>
@@ -1010,13 +1069,62 @@
       </w:r>
     </w:p>
     <w:p>
-      <w:r>
-        <w:t>System Configuration</w:t>
-      </w:r>
+      <w:pPr>
+        <w:pStyle w:val="Heading2"/>
+      </w:pPr>
+      <w:r>
+        <w:t xml:space="preserve">Graphical </w:t>
+      </w:r>
+      <w:r>
+        <w:t>Illustrations</w:t>
+      </w:r>
+    </w:p>
+    <w:p>
+      <w:proofErr w:type="gramStart"/>
+      <w:r>
+        <w:t>@</w:t>
+      </w:r>
+      <w:proofErr w:type="spellStart"/>
+      <w:r>
+        <w:t>william</w:t>
+      </w:r>
+      <w:proofErr w:type="spellEnd"/>
+      <w:proofErr w:type="gramEnd"/>
+      <w:r>
+        <w:t xml:space="preserve"> we need a diagram of the device, properly mounted in a car. This illustration should show that the device can work via 3G or </w:t>
+      </w:r>
+      <w:proofErr w:type="spellStart"/>
+      <w:r>
+        <w:t>wifi</w:t>
+      </w:r>
+      <w:proofErr w:type="spellEnd"/>
+      <w:r>
+        <w:t>.</w:t>
+      </w:r>
+    </w:p>
+    <w:p>
+      <w:r>
+        <w:t>@</w:t>
+      </w:r>
+      <w:proofErr w:type="spellStart"/>
+      <w:proofErr w:type="gramStart"/>
+      <w:r>
+        <w:t>william</w:t>
+      </w:r>
+      <w:proofErr w:type="spellEnd"/>
+      <w:proofErr w:type="gramEnd"/>
+      <w:r>
+        <w:t xml:space="preserve"> we also need an image of a computer with graphs on the screen. The computer should have a cable coming out of it, saying INTERNET CONNECTION</w:t>
+      </w:r>
+    </w:p>
+    <w:p>
+      <w:bookmarkStart w:id="0" w:name="_GoBack"/>
+      <w:bookmarkEnd w:id="0"/>
     </w:p>
     <w:p/>
     <w:p>
       <w:r>
+        <w:lastRenderedPageBreak/>
         <w:t>Installation</w:t>
       </w:r>
     </w:p>
@@ -1133,8 +1241,9 @@
       <w:r>
         <w:t xml:space="preserve"> Needed to maintain accurate readings throughout the trip</w:t>
       </w:r>
-      <w:bookmarkStart w:id="0" w:name="_GoBack"/>
-      <w:bookmarkEnd w:id="0"/>
+      <w:r>
+        <w:t>.</w:t>
+      </w:r>
     </w:p>
   </w:footnote>
 </w:footnotes>
@@ -1836,6 +1945,28 @@
       <w:szCs w:val="32"/>
     </w:rPr>
   </w:style>
+  <w:style w:type="paragraph" w:styleId="Heading2">
+    <w:name w:val="heading 2"/>
+    <w:basedOn w:val="Normal"/>
+    <w:next w:val="Normal"/>
+    <w:link w:val="Heading2Char"/>
+    <w:uiPriority w:val="9"/>
+    <w:unhideWhenUsed/>
+    <w:qFormat/>
+    <w:rsid w:val="007B400F"/>
+    <w:pPr>
+      <w:keepNext/>
+      <w:keepLines/>
+      <w:spacing w:before="40" w:after="0"/>
+      <w:outlineLvl w:val="1"/>
+    </w:pPr>
+    <w:rPr>
+      <w:rFonts w:asciiTheme="majorHAnsi" w:eastAsiaTheme="majorEastAsia" w:hAnsiTheme="majorHAnsi" w:cstheme="majorBidi"/>
+      <w:color w:val="2E74B5" w:themeColor="accent1" w:themeShade="BF"/>
+      <w:sz w:val="26"/>
+      <w:szCs w:val="26"/>
+    </w:rPr>
+  </w:style>
   <w:style w:type="character" w:default="1" w:styleId="DefaultParagraphFont">
     <w:name w:val="Default Paragraph Font"/>
     <w:uiPriority w:val="1"/>
@@ -1962,6 +2093,19 @@
       <w:u w:val="single"/>
     </w:rPr>
   </w:style>
+  <w:style w:type="character" w:customStyle="1" w:styleId="Heading2Char">
+    <w:name w:val="Heading 2 Char"/>
+    <w:basedOn w:val="DefaultParagraphFont"/>
+    <w:link w:val="Heading2"/>
+    <w:uiPriority w:val="9"/>
+    <w:rsid w:val="007B400F"/>
+    <w:rPr>
+      <w:rFonts w:asciiTheme="majorHAnsi" w:eastAsiaTheme="majorEastAsia" w:hAnsiTheme="majorHAnsi" w:cstheme="majorBidi"/>
+      <w:color w:val="2E74B5" w:themeColor="accent1" w:themeShade="BF"/>
+      <w:sz w:val="26"/>
+      <w:szCs w:val="26"/>
+    </w:rPr>
+  </w:style>
 </w:styles>
 </file>
 
@@ -2046,8 +2190,8 @@
   </w:compat>
   <w:rsids>
     <w:rsidRoot w:val="007262FB"/>
+    <w:rsid w:val="00235F88"/>
     <w:rsid w:val="007262FB"/>
-    <w:rsid w:val="00FF40DA"/>
   </w:rsids>
   <m:mathPr>
     <m:mathFont m:val="Cambria Math"/>
@@ -2771,7 +2915,7 @@
 </file>
 
 <file path=customXml/itemProps1.xml><?xml version="1.0" encoding="utf-8"?>
-<ds:datastoreItem xmlns:ds="http://schemas.openxmlformats.org/officeDocument/2006/customXml" ds:itemID="{CCE5FA88-AFE6-4DDA-8A4E-FDBD5A595D2E}">
+<ds:datastoreItem xmlns:ds="http://schemas.openxmlformats.org/officeDocument/2006/customXml" ds:itemID="{EF4B0F49-CF5A-49FD-A9A2-906793E5767E}">
   <ds:schemaRefs>
     <ds:schemaRef ds:uri="http://schemas.openxmlformats.org/officeDocument/2006/bibliography"/>
   </ds:schemaRefs>

--- a/documentation/UserManual/UserManual.docx
+++ b/documentation/UserManual/UserManual.docx
@@ -688,17 +688,8 @@
               <w:b/>
               <w:color w:val="FFFFFF" w:themeColor="background1"/>
             </w:rPr>
-            <w:t xml:space="preserve">Axel </w:t>
+            <w:t>Axel Ind</w:t>
           </w:r>
-          <w:proofErr w:type="spellStart"/>
-          <w:r>
-            <w:rPr>
-              <w:b/>
-              <w:color w:val="FFFFFF" w:themeColor="background1"/>
-            </w:rPr>
-            <w:t>Ind</w:t>
-          </w:r>
-          <w:proofErr w:type="spellEnd"/>
           <w:r>
             <w:rPr>
               <w:color w:val="FFFFFF" w:themeColor="background1"/>
@@ -739,17 +730,8 @@
               <w:b/>
               <w:color w:val="FFFFFF" w:themeColor="background1"/>
             </w:rPr>
-            <w:t xml:space="preserve">Tim </w:t>
+            <w:t>Tim Kirker</w:t>
           </w:r>
-          <w:proofErr w:type="spellStart"/>
-          <w:r>
-            <w:rPr>
-              <w:b/>
-              <w:color w:val="FFFFFF" w:themeColor="background1"/>
-            </w:rPr>
-            <w:t>Kirker</w:t>
-          </w:r>
-          <w:proofErr w:type="spellEnd"/>
           <w:r>
             <w:rPr>
               <w:color w:val="FFFFFF" w:themeColor="background1"/>
@@ -769,17 +751,8 @@
               <w:b/>
               <w:color w:val="FFFFFF" w:themeColor="background1"/>
             </w:rPr>
-            <w:t xml:space="preserve">Zander </w:t>
+            <w:t>Zander Boshoff</w:t>
           </w:r>
-          <w:proofErr w:type="spellStart"/>
-          <w:r>
-            <w:rPr>
-              <w:b/>
-              <w:color w:val="FFFFFF" w:themeColor="background1"/>
-            </w:rPr>
-            <w:t>Boshoff</w:t>
-          </w:r>
-          <w:proofErr w:type="spellEnd"/>
           <w:r>
             <w:rPr>
               <w:color w:val="FFFFFF" w:themeColor="background1"/>
@@ -799,17 +772,8 @@
               <w:b/>
               <w:color w:val="FFFFFF" w:themeColor="background1"/>
             </w:rPr>
-            <w:t xml:space="preserve">William </w:t>
+            <w:t>William Seloma</w:t>
           </w:r>
-          <w:proofErr w:type="spellStart"/>
-          <w:r>
-            <w:rPr>
-              <w:b/>
-              <w:color w:val="FFFFFF" w:themeColor="background1"/>
-            </w:rPr>
-            <w:t>Seloma</w:t>
-          </w:r>
-          <w:proofErr w:type="spellEnd"/>
           <w:r>
             <w:rPr>
               <w:color w:val="FFFFFF" w:themeColor="background1"/>
@@ -941,11 +905,9 @@
       <w:r>
         <w:t xml:space="preserve">Android 4.1: </w:t>
       </w:r>
-      <w:proofErr w:type="spellStart"/>
       <w:r>
         <w:t>JellyBean</w:t>
       </w:r>
-      <w:proofErr w:type="spellEnd"/>
       <w:r>
         <w:t xml:space="preserve"> operating system</w:t>
       </w:r>
@@ -958,13 +920,8 @@
           <w:numId w:val="2"/>
         </w:numPr>
       </w:pPr>
-      <w:proofErr w:type="spellStart"/>
-      <w:r>
-        <w:t>Wi-fi</w:t>
-      </w:r>
-      <w:proofErr w:type="spellEnd"/>
-      <w:r>
-        <w:t xml:space="preserve"> enabled or 3G enabled</w:t>
+      <w:r>
+        <w:t>Wi-fi enabled or 3G enabled</w:t>
       </w:r>
     </w:p>
     <w:p>
@@ -1036,15 +993,7 @@
         </w:numPr>
       </w:pPr>
       <w:r>
-        <w:t xml:space="preserve">Access to a </w:t>
-      </w:r>
-      <w:proofErr w:type="spellStart"/>
-      <w:r>
-        <w:t>wi-fi</w:t>
-      </w:r>
-      <w:proofErr w:type="spellEnd"/>
-      <w:r>
-        <w:t xml:space="preserve"> hotspot or other affordable means of internet access</w:t>
+        <w:t>Access to a wi-fi hotspot or other affordable means of internet access</w:t>
       </w:r>
     </w:p>
     <w:p>
@@ -1080,66 +1029,99 @@
       </w:r>
     </w:p>
     <w:p>
-      <w:proofErr w:type="gramStart"/>
-      <w:r>
-        <w:t>@</w:t>
-      </w:r>
-      <w:proofErr w:type="spellStart"/>
-      <w:r>
-        <w:t>william</w:t>
-      </w:r>
-      <w:proofErr w:type="spellEnd"/>
-      <w:proofErr w:type="gramEnd"/>
-      <w:r>
-        <w:t xml:space="preserve"> we need a diagram of the device, properly mounted in a car. This illustration should show that the device can work via 3G or </w:t>
-      </w:r>
-      <w:proofErr w:type="spellStart"/>
-      <w:r>
-        <w:t>wifi</w:t>
-      </w:r>
-      <w:proofErr w:type="spellEnd"/>
-      <w:r>
-        <w:t>.</w:t>
-      </w:r>
-    </w:p>
-    <w:p>
-      <w:r>
-        <w:t>@</w:t>
-      </w:r>
-      <w:proofErr w:type="spellStart"/>
-      <w:proofErr w:type="gramStart"/>
-      <w:r>
-        <w:t>william</w:t>
-      </w:r>
-      <w:proofErr w:type="spellEnd"/>
-      <w:proofErr w:type="gramEnd"/>
-      <w:r>
-        <w:t xml:space="preserve"> we also need an image of a computer with graphs on the screen. The computer should have a cable coming out of it, saying INTERNET CONNECTION</w:t>
+      <w:r>
+        <w:t>@william we need a diagram of the device, properly mounted in a car. This illustration should show that the device can work via 3G or wifi.</w:t>
+      </w:r>
+    </w:p>
+    <w:p>
+      <w:r>
+        <w:t>@william we also need an image of a computer with graphs on the screen. The computer should have a cable coming out of it, saying INTERNET CONNECTION</w:t>
+      </w:r>
+    </w:p>
+    <w:p/>
+    <w:p/>
+    <w:p>
+      <w:r>
+        <w:lastRenderedPageBreak/>
+        <w:t>Installation</w:t>
+      </w:r>
+    </w:p>
+    <w:p>
+      <w:r>
+        <w:t>Image showing opening app store</w:t>
+      </w:r>
+    </w:p>
+    <w:p>
+      <w:r>
+        <w:t>Image showing selecting our app and clicking install</w:t>
+      </w:r>
+    </w:p>
+    <w:p/>
+    <w:p>
+      <w:r>
+        <w:t>Getting Started</w:t>
+      </w:r>
+    </w:p>
+    <w:p>
+      <w:r>
+        <w:t>Image showing app open requiring google login</w:t>
+      </w:r>
+    </w:p>
+    <w:p>
+      <w:r>
+        <w:t>Image showing selecting desired settings (visa vi data usage, autosleep times, etc)</w:t>
+      </w:r>
+    </w:p>
+    <w:p/>
+    <w:p>
+      <w:r>
+        <w:t>Explain that user IDs do not change</w:t>
+      </w:r>
+    </w:p>
+    <w:p>
+      <w:r>
+        <w:t>Explain how to set display name</w:t>
+      </w:r>
+    </w:p>
+    <w:p>
+      <w:r>
+        <w:t>Explain no passwords required</w:t>
+      </w:r>
+    </w:p>
+    <w:p/>
+    <w:p>
+      <w:r>
+        <w:t>Layout of system</w:t>
+      </w:r>
+      <w:r>
+        <w:t xml:space="preserve"> (how screens are connected</w:t>
+      </w:r>
+      <w:r>
+        <w:t>, explain where shown in more detail in the manual. Need screenshots</w:t>
+      </w:r>
+      <w:r>
+        <w:t>)</w:t>
+      </w:r>
+    </w:p>
+    <w:p/>
+    <w:p>
+      <w:r>
+        <w:t>Show how to exit system</w:t>
       </w:r>
     </w:p>
     <w:p>
       <w:bookmarkStart w:id="0" w:name="_GoBack"/>
       <w:bookmarkEnd w:id="0"/>
     </w:p>
+    <w:p>
+      <w:pPr>
+        <w:pStyle w:val="Heading1"/>
+      </w:pPr>
+      <w:r>
+        <w:t>Using the System</w:t>
+      </w:r>
+    </w:p>
     <w:p/>
-    <w:p>
-      <w:r>
-        <w:lastRenderedPageBreak/>
-        <w:t>Installation</w:t>
-      </w:r>
-    </w:p>
-    <w:p/>
-    <w:p>
-      <w:r>
-        <w:t>Getting Started</w:t>
-      </w:r>
-    </w:p>
-    <w:p/>
-    <w:p>
-      <w:r>
-        <w:t>Using the System</w:t>
-      </w:r>
-    </w:p>
     <w:p/>
     <w:p>
       <w:r>
@@ -2190,8 +2172,8 @@
   </w:compat>
   <w:rsids>
     <w:rsidRoot w:val="007262FB"/>
-    <w:rsid w:val="00235F88"/>
     <w:rsid w:val="007262FB"/>
+    <w:rsid w:val="009C683D"/>
   </w:rsids>
   <m:mathPr>
     <m:mathFont m:val="Cambria Math"/>
@@ -2915,7 +2897,7 @@
 </file>
 
 <file path=customXml/itemProps1.xml><?xml version="1.0" encoding="utf-8"?>
-<ds:datastoreItem xmlns:ds="http://schemas.openxmlformats.org/officeDocument/2006/customXml" ds:itemID="{EF4B0F49-CF5A-49FD-A9A2-906793E5767E}">
+<ds:datastoreItem xmlns:ds="http://schemas.openxmlformats.org/officeDocument/2006/customXml" ds:itemID="{163BB0E7-76C9-4C54-98D0-D1CE1A13A405}">
   <ds:schemaRefs>
     <ds:schemaRef ds:uri="http://schemas.openxmlformats.org/officeDocument/2006/bibliography"/>
   </ds:schemaRefs>

--- a/documentation/UserManual/UserManual.docx
+++ b/documentation/UserManual/UserManual.docx
@@ -1,6 +1,6 @@
 
 <file path=word/document.xml><?xml version="1.0" encoding="utf-8"?>
-<w:document xmlns:wpc="http://schemas.microsoft.com/office/word/2010/wordprocessingCanvas" xmlns:mc="http://schemas.openxmlformats.org/markup-compatibility/2006" xmlns:o="urn:schemas-microsoft-com:office:office" xmlns:r="http://schemas.openxmlformats.org/officeDocument/2006/relationships" xmlns:m="http://schemas.openxmlformats.org/officeDocument/2006/math" xmlns:v="urn:schemas-microsoft-com:vml" xmlns:wp14="http://schemas.microsoft.com/office/word/2010/wordprocessingDrawing" xmlns:wp="http://schemas.openxmlformats.org/drawingml/2006/wordprocessingDrawing" xmlns:w10="urn:schemas-microsoft-com:office:word" xmlns:w="http://schemas.openxmlformats.org/wordprocessingml/2006/main" xmlns:w14="http://schemas.microsoft.com/office/word/2010/wordml" xmlns:w15="http://schemas.microsoft.com/office/word/2012/wordml" xmlns:wpg="http://schemas.microsoft.com/office/word/2010/wordprocessingGroup" xmlns:wpi="http://schemas.microsoft.com/office/word/2010/wordprocessingInk" xmlns:wne="http://schemas.microsoft.com/office/word/2006/wordml" xmlns:wps="http://schemas.microsoft.com/office/word/2010/wordprocessingShape" mc:Ignorable="w14 w15 wp14">
+<w:document xmlns:wpc="http://schemas.microsoft.com/office/word/2010/wordprocessingCanvas" xmlns:mc="http://schemas.openxmlformats.org/markup-compatibility/2006" xmlns:o="urn:schemas-microsoft-com:office:office" xmlns:r="http://schemas.openxmlformats.org/officeDocument/2006/relationships" xmlns:m="http://schemas.openxmlformats.org/officeDocument/2006/math" xmlns:v="urn:schemas-microsoft-com:vml" xmlns:wp14="http://schemas.microsoft.com/office/word/2010/wordprocessingDrawing" xmlns:wp="http://schemas.openxmlformats.org/drawingml/2006/wordprocessingDrawing" xmlns:w10="urn:schemas-microsoft-com:office:word" xmlns:w="http://schemas.openxmlformats.org/wordprocessingml/2006/main" xmlns:w14="http://schemas.microsoft.com/office/word/2010/wordml" xmlns:wpg="http://schemas.microsoft.com/office/word/2010/wordprocessingGroup" xmlns:wpi="http://schemas.microsoft.com/office/word/2010/wordprocessingInk" xmlns:wne="http://schemas.microsoft.com/office/word/2006/wordml" xmlns:wps="http://schemas.microsoft.com/office/word/2010/wordprocessingShape" mc:Ignorable="w14 wp14">
   <w:body>
     <w:sdt>
       <w:sdtPr>
@@ -52,7 +52,7 @@
                         <pic:cNvPicPr/>
                       </pic:nvPicPr>
                       <pic:blipFill>
-                        <a:blip r:embed="rId8" cstate="print">
+                        <a:blip r:embed="rId9" cstate="print">
                           <a:duotone>
                             <a:schemeClr val="accent1">
                               <a:shade val="45000"/>
@@ -158,6 +158,7 @@
             <w:dataBinding w:prefixMappings="xmlns:ns0='http://purl.org/dc/elements/1.1/' xmlns:ns1='http://schemas.openxmlformats.org/package/2006/metadata/core-properties' " w:xpath="/ns1:coreProperties[1]/ns0:subject[1]" w:storeItemID="{6C3C8BC8-F283-45AE-878A-BAB7291924A1}"/>
             <w:text/>
           </w:sdtPr>
+          <w:sdtEndPr/>
           <w:sdtContent>
             <w:p>
               <w:pPr>
@@ -274,6 +275,7 @@
                                     <w:calendar w:val="gregorian"/>
                                   </w:date>
                                 </w:sdtPr>
+                                <w:sdtEndPr/>
                                 <w:sdtContent>
                                   <w:p>
                                     <w:pPr>
@@ -320,6 +322,7 @@
                                     <w:dataBinding w:prefixMappings="xmlns:ns0='http://schemas.openxmlformats.org/officeDocument/2006/extended-properties' " w:xpath="/ns0:Properties[1]/ns0:Company[1]" w:storeItemID="{6668398D-A668-4E3E-A5EB-62B293D839F1}"/>
                                     <w:text/>
                                   </w:sdtPr>
+                                  <w:sdtEndPr/>
                                   <w:sdtContent>
                                     <w:r>
                                       <w:rPr>
@@ -351,6 +354,7 @@
                                     <w:dataBinding w:prefixMappings="xmlns:ns0='http://schemas.microsoft.com/office/2006/coverPageProps' " w:xpath="/ns0:CoverPageProperties[1]/ns0:CompanyAddress[1]" w:storeItemID="{55AF091B-3C7A-41E3-B477-F2FDAA23CFDA}"/>
                                     <w:text/>
                                   </w:sdtPr>
+                                  <w:sdtEndPr/>
                                   <w:sdtContent>
                                     <w:r>
                                       <w:rPr>
@@ -407,7 +411,7 @@
               </mc:Choice>
               <mc:Fallback>
                 <w:pict>
-                  <v:shapetype w14:anchorId="644F3B54" id="_x0000_t202" coordsize="21600,21600" o:spt="202" path="m,l,21600r21600,l21600,xe">
+                  <v:shapetype id="_x0000_t202" coordsize="21600,21600" o:spt="202" path="m,l,21600r21600,l21600,xe">
                     <v:stroke joinstyle="miter"/>
                     <v:path gradientshapeok="t" o:connecttype="rect"/>
                   </v:shapetype>
@@ -434,6 +438,7 @@
                               <w:calendar w:val="gregorian"/>
                             </w:date>
                           </w:sdtPr>
+                          <w:sdtEndPr/>
                           <w:sdtContent>
                             <w:p>
                               <w:pPr>
@@ -480,6 +485,7 @@
                               <w:dataBinding w:prefixMappings="xmlns:ns0='http://schemas.openxmlformats.org/officeDocument/2006/extended-properties' " w:xpath="/ns0:Properties[1]/ns0:Company[1]" w:storeItemID="{6668398D-A668-4E3E-A5EB-62B293D839F1}"/>
                               <w:text/>
                             </w:sdtPr>
+                            <w:sdtEndPr/>
                             <w:sdtContent>
                               <w:r>
                                 <w:rPr>
@@ -511,6 +517,7 @@
                               <w:dataBinding w:prefixMappings="xmlns:ns0='http://schemas.microsoft.com/office/2006/coverPageProps' " w:xpath="/ns0:CoverPageProperties[1]/ns0:CompanyAddress[1]" w:storeItemID="{55AF091B-3C7A-41E3-B477-F2FDAA23CFDA}"/>
                               <w:text/>
                             </w:sdtPr>
+                            <w:sdtEndPr/>
                             <w:sdtContent>
                               <w:r>
                                 <w:rPr>
@@ -575,7 +582,7 @@
                         <pic:cNvPicPr/>
                       </pic:nvPicPr>
                       <pic:blipFill>
-                        <a:blip r:embed="rId9" cstate="print">
+                        <a:blip r:embed="rId10" cstate="print">
                           <a:duotone>
                             <a:schemeClr val="accent1">
                               <a:shade val="45000"/>
@@ -644,7 +651,7 @@
                         </pic:cNvPicPr>
                       </pic:nvPicPr>
                       <pic:blipFill>
-                        <a:blip r:embed="rId10" cstate="print">
+                        <a:blip r:embed="rId11" cstate="print">
                           <a:extLst>
                             <a:ext uri="{28A0092B-C50C-407E-A947-70E740481C1C}">
                               <a14:useLocalDpi xmlns:a14="http://schemas.microsoft.com/office/drawing/2010/main" val="0"/>
@@ -828,6 +835,1108 @@
         </w:p>
       </w:sdtContent>
     </w:sdt>
+    <w:sdt>
+      <w:sdtPr>
+        <w:id w:val="-372693377"/>
+        <w:docPartObj>
+          <w:docPartGallery w:val="Table of Contents"/>
+          <w:docPartUnique/>
+        </w:docPartObj>
+      </w:sdtPr>
+      <w:sdtEndPr>
+        <w:rPr>
+          <w:rFonts w:asciiTheme="minorHAnsi" w:eastAsiaTheme="minorHAnsi" w:hAnsiTheme="minorHAnsi" w:cstheme="minorBidi"/>
+          <w:noProof/>
+          <w:color w:val="auto"/>
+          <w:sz w:val="22"/>
+          <w:szCs w:val="22"/>
+          <w:lang w:val="en-ZA" w:eastAsia="en-US"/>
+        </w:rPr>
+      </w:sdtEndPr>
+      <w:sdtContent>
+        <w:p>
+          <w:pPr>
+            <w:pStyle w:val="TOCHeading"/>
+          </w:pPr>
+          <w:r>
+            <w:t>Contents</w:t>
+          </w:r>
+        </w:p>
+        <w:p>
+          <w:pPr>
+            <w:pStyle w:val="TOC1"/>
+            <w:tabs>
+              <w:tab w:val="right" w:leader="dot" w:pos="9016"/>
+            </w:tabs>
+            <w:rPr>
+              <w:noProof/>
+              <w:lang w:val="en-ZA" w:eastAsia="en-ZA"/>
+            </w:rPr>
+          </w:pPr>
+          <w:r>
+            <w:fldChar w:fldCharType="begin"/>
+          </w:r>
+          <w:r>
+            <w:instrText xml:space="preserve"> TOC \o "1-3" \h \z \u </w:instrText>
+          </w:r>
+          <w:r>
+            <w:fldChar w:fldCharType="separate"/>
+          </w:r>
+          <w:hyperlink w:anchor="_Toc426386589" w:history="1">
+            <w:r>
+              <w:rPr>
+                <w:rStyle w:val="Hyperlink"/>
+                <w:noProof/>
+              </w:rPr>
+              <w:t>System Overview</w:t>
+            </w:r>
+            <w:r>
+              <w:rPr>
+                <w:noProof/>
+                <w:webHidden/>
+              </w:rPr>
+              <w:tab/>
+            </w:r>
+            <w:r>
+              <w:rPr>
+                <w:noProof/>
+                <w:webHidden/>
+              </w:rPr>
+              <w:fldChar w:fldCharType="begin"/>
+            </w:r>
+            <w:r>
+              <w:rPr>
+                <w:noProof/>
+                <w:webHidden/>
+              </w:rPr>
+              <w:instrText xml:space="preserve"> PAGEREF _Toc426386589 \h </w:instrText>
+            </w:r>
+            <w:r>
+              <w:rPr>
+                <w:noProof/>
+                <w:webHidden/>
+              </w:rPr>
+            </w:r>
+            <w:r>
+              <w:rPr>
+                <w:noProof/>
+                <w:webHidden/>
+              </w:rPr>
+              <w:fldChar w:fldCharType="separate"/>
+            </w:r>
+            <w:r>
+              <w:rPr>
+                <w:noProof/>
+                <w:webHidden/>
+              </w:rPr>
+              <w:t>2</w:t>
+            </w:r>
+            <w:r>
+              <w:rPr>
+                <w:noProof/>
+                <w:webHidden/>
+              </w:rPr>
+              <w:fldChar w:fldCharType="end"/>
+            </w:r>
+          </w:hyperlink>
+        </w:p>
+        <w:p>
+          <w:pPr>
+            <w:pStyle w:val="TOC1"/>
+            <w:tabs>
+              <w:tab w:val="right" w:leader="dot" w:pos="9016"/>
+            </w:tabs>
+            <w:rPr>
+              <w:noProof/>
+              <w:lang w:val="en-ZA" w:eastAsia="en-ZA"/>
+            </w:rPr>
+          </w:pPr>
+          <w:hyperlink w:anchor="_Toc426386590" w:history="1">
+            <w:r>
+              <w:rPr>
+                <w:rStyle w:val="Hyperlink"/>
+                <w:noProof/>
+              </w:rPr>
+              <w:t>System Configuration</w:t>
+            </w:r>
+            <w:r>
+              <w:rPr>
+                <w:noProof/>
+                <w:webHidden/>
+              </w:rPr>
+              <w:tab/>
+            </w:r>
+            <w:r>
+              <w:rPr>
+                <w:noProof/>
+                <w:webHidden/>
+              </w:rPr>
+              <w:fldChar w:fldCharType="begin"/>
+            </w:r>
+            <w:r>
+              <w:rPr>
+                <w:noProof/>
+                <w:webHidden/>
+              </w:rPr>
+              <w:instrText xml:space="preserve"> PAGEREF _Toc426386590 \h </w:instrText>
+            </w:r>
+            <w:r>
+              <w:rPr>
+                <w:noProof/>
+                <w:webHidden/>
+              </w:rPr>
+            </w:r>
+            <w:r>
+              <w:rPr>
+                <w:noProof/>
+                <w:webHidden/>
+              </w:rPr>
+              <w:fldChar w:fldCharType="separate"/>
+            </w:r>
+            <w:r>
+              <w:rPr>
+                <w:noProof/>
+                <w:webHidden/>
+              </w:rPr>
+              <w:t>2</w:t>
+            </w:r>
+            <w:r>
+              <w:rPr>
+                <w:noProof/>
+                <w:webHidden/>
+              </w:rPr>
+              <w:fldChar w:fldCharType="end"/>
+            </w:r>
+          </w:hyperlink>
+        </w:p>
+        <w:p>
+          <w:pPr>
+            <w:pStyle w:val="TOC2"/>
+            <w:tabs>
+              <w:tab w:val="right" w:leader="dot" w:pos="9016"/>
+            </w:tabs>
+            <w:rPr>
+              <w:noProof/>
+              <w:lang w:val="en-ZA" w:eastAsia="en-ZA"/>
+            </w:rPr>
+          </w:pPr>
+          <w:hyperlink w:anchor="_Toc426386591" w:history="1">
+            <w:r>
+              <w:rPr>
+                <w:rStyle w:val="Hyperlink"/>
+                <w:noProof/>
+              </w:rPr>
+              <w:t>Minimal Requirements</w:t>
+            </w:r>
+            <w:r>
+              <w:rPr>
+                <w:noProof/>
+                <w:webHidden/>
+              </w:rPr>
+              <w:tab/>
+            </w:r>
+            <w:r>
+              <w:rPr>
+                <w:noProof/>
+                <w:webHidden/>
+              </w:rPr>
+              <w:fldChar w:fldCharType="begin"/>
+            </w:r>
+            <w:r>
+              <w:rPr>
+                <w:noProof/>
+                <w:webHidden/>
+              </w:rPr>
+              <w:instrText xml:space="preserve"> PAGEREF _Toc426386591 \h </w:instrText>
+            </w:r>
+            <w:r>
+              <w:rPr>
+                <w:noProof/>
+                <w:webHidden/>
+              </w:rPr>
+            </w:r>
+            <w:r>
+              <w:rPr>
+                <w:noProof/>
+                <w:webHidden/>
+              </w:rPr>
+              <w:fldChar w:fldCharType="separate"/>
+            </w:r>
+            <w:r>
+              <w:rPr>
+                <w:noProof/>
+                <w:webHidden/>
+              </w:rPr>
+              <w:t>2</w:t>
+            </w:r>
+            <w:r>
+              <w:rPr>
+                <w:noProof/>
+                <w:webHidden/>
+              </w:rPr>
+              <w:fldChar w:fldCharType="end"/>
+            </w:r>
+          </w:hyperlink>
+        </w:p>
+        <w:p>
+          <w:pPr>
+            <w:pStyle w:val="TOC2"/>
+            <w:tabs>
+              <w:tab w:val="right" w:leader="dot" w:pos="9016"/>
+            </w:tabs>
+            <w:rPr>
+              <w:noProof/>
+              <w:lang w:val="en-ZA" w:eastAsia="en-ZA"/>
+            </w:rPr>
+          </w:pPr>
+          <w:hyperlink w:anchor="_Toc426386592" w:history="1">
+            <w:r>
+              <w:rPr>
+                <w:rStyle w:val="Hyperlink"/>
+                <w:noProof/>
+              </w:rPr>
+              <w:t>Graphical Illustrations</w:t>
+            </w:r>
+            <w:r>
+              <w:rPr>
+                <w:noProof/>
+                <w:webHidden/>
+              </w:rPr>
+              <w:tab/>
+            </w:r>
+            <w:r>
+              <w:rPr>
+                <w:noProof/>
+                <w:webHidden/>
+              </w:rPr>
+              <w:fldChar w:fldCharType="begin"/>
+            </w:r>
+            <w:r>
+              <w:rPr>
+                <w:noProof/>
+                <w:webHidden/>
+              </w:rPr>
+              <w:instrText xml:space="preserve"> PAGEREF _Toc426386592 \h </w:instrText>
+            </w:r>
+            <w:r>
+              <w:rPr>
+                <w:noProof/>
+                <w:webHidden/>
+              </w:rPr>
+            </w:r>
+            <w:r>
+              <w:rPr>
+                <w:noProof/>
+                <w:webHidden/>
+              </w:rPr>
+              <w:fldChar w:fldCharType="separate"/>
+            </w:r>
+            <w:r>
+              <w:rPr>
+                <w:noProof/>
+                <w:webHidden/>
+              </w:rPr>
+              <w:t>2</w:t>
+            </w:r>
+            <w:r>
+              <w:rPr>
+                <w:noProof/>
+                <w:webHidden/>
+              </w:rPr>
+              <w:fldChar w:fldCharType="end"/>
+            </w:r>
+          </w:hyperlink>
+        </w:p>
+        <w:p>
+          <w:pPr>
+            <w:pStyle w:val="TOC1"/>
+            <w:tabs>
+              <w:tab w:val="right" w:leader="dot" w:pos="9016"/>
+            </w:tabs>
+            <w:rPr>
+              <w:noProof/>
+              <w:lang w:val="en-ZA" w:eastAsia="en-ZA"/>
+            </w:rPr>
+          </w:pPr>
+          <w:hyperlink w:anchor="_Toc426386593" w:history="1">
+            <w:r>
+              <w:rPr>
+                <w:rStyle w:val="Hyperlink"/>
+                <w:noProof/>
+              </w:rPr>
+              <w:t>Installation</w:t>
+            </w:r>
+            <w:r>
+              <w:rPr>
+                <w:noProof/>
+                <w:webHidden/>
+              </w:rPr>
+              <w:tab/>
+            </w:r>
+            <w:r>
+              <w:rPr>
+                <w:noProof/>
+                <w:webHidden/>
+              </w:rPr>
+              <w:fldChar w:fldCharType="begin"/>
+            </w:r>
+            <w:r>
+              <w:rPr>
+                <w:noProof/>
+                <w:webHidden/>
+              </w:rPr>
+              <w:instrText xml:space="preserve"> PAGEREF _Toc426386593 \h </w:instrText>
+            </w:r>
+            <w:r>
+              <w:rPr>
+                <w:noProof/>
+                <w:webHidden/>
+              </w:rPr>
+            </w:r>
+            <w:r>
+              <w:rPr>
+                <w:noProof/>
+                <w:webHidden/>
+              </w:rPr>
+              <w:fldChar w:fldCharType="separate"/>
+            </w:r>
+            <w:r>
+              <w:rPr>
+                <w:noProof/>
+                <w:webHidden/>
+              </w:rPr>
+              <w:t>3</w:t>
+            </w:r>
+            <w:r>
+              <w:rPr>
+                <w:noProof/>
+                <w:webHidden/>
+              </w:rPr>
+              <w:fldChar w:fldCharType="end"/>
+            </w:r>
+          </w:hyperlink>
+        </w:p>
+        <w:p>
+          <w:pPr>
+            <w:pStyle w:val="TOC1"/>
+            <w:tabs>
+              <w:tab w:val="right" w:leader="dot" w:pos="9016"/>
+            </w:tabs>
+            <w:rPr>
+              <w:noProof/>
+              <w:lang w:val="en-ZA" w:eastAsia="en-ZA"/>
+            </w:rPr>
+          </w:pPr>
+          <w:hyperlink w:anchor="_Toc426386594" w:history="1">
+            <w:r>
+              <w:rPr>
+                <w:rStyle w:val="Hyperlink"/>
+                <w:noProof/>
+              </w:rPr>
+              <w:t>Using the System</w:t>
+            </w:r>
+            <w:r>
+              <w:rPr>
+                <w:noProof/>
+                <w:webHidden/>
+              </w:rPr>
+              <w:tab/>
+            </w:r>
+            <w:r>
+              <w:rPr>
+                <w:noProof/>
+                <w:webHidden/>
+              </w:rPr>
+              <w:fldChar w:fldCharType="begin"/>
+            </w:r>
+            <w:r>
+              <w:rPr>
+                <w:noProof/>
+                <w:webHidden/>
+              </w:rPr>
+              <w:instrText xml:space="preserve"> PAGEREF _Toc426386594 \h </w:instrText>
+            </w:r>
+            <w:r>
+              <w:rPr>
+                <w:noProof/>
+                <w:webHidden/>
+              </w:rPr>
+            </w:r>
+            <w:r>
+              <w:rPr>
+                <w:noProof/>
+                <w:webHidden/>
+              </w:rPr>
+              <w:fldChar w:fldCharType="separate"/>
+            </w:r>
+            <w:r>
+              <w:rPr>
+                <w:noProof/>
+                <w:webHidden/>
+              </w:rPr>
+              <w:t>3</w:t>
+            </w:r>
+            <w:r>
+              <w:rPr>
+                <w:noProof/>
+                <w:webHidden/>
+              </w:rPr>
+              <w:fldChar w:fldCharType="end"/>
+            </w:r>
+          </w:hyperlink>
+        </w:p>
+        <w:p>
+          <w:pPr>
+            <w:pStyle w:val="TOC2"/>
+            <w:tabs>
+              <w:tab w:val="right" w:leader="dot" w:pos="9016"/>
+            </w:tabs>
+            <w:rPr>
+              <w:noProof/>
+              <w:lang w:val="en-ZA" w:eastAsia="en-ZA"/>
+            </w:rPr>
+          </w:pPr>
+          <w:hyperlink w:anchor="_Toc426386595" w:history="1">
+            <w:r>
+              <w:rPr>
+                <w:rStyle w:val="Hyperlink"/>
+                <w:noProof/>
+              </w:rPr>
+              <w:t>Android Functionality</w:t>
+            </w:r>
+            <w:r>
+              <w:rPr>
+                <w:noProof/>
+                <w:webHidden/>
+              </w:rPr>
+              <w:tab/>
+            </w:r>
+            <w:r>
+              <w:rPr>
+                <w:noProof/>
+                <w:webHidden/>
+              </w:rPr>
+              <w:fldChar w:fldCharType="begin"/>
+            </w:r>
+            <w:r>
+              <w:rPr>
+                <w:noProof/>
+                <w:webHidden/>
+              </w:rPr>
+              <w:instrText xml:space="preserve"> PAGEREF _Toc426386595 \h </w:instrText>
+            </w:r>
+            <w:r>
+              <w:rPr>
+                <w:noProof/>
+                <w:webHidden/>
+              </w:rPr>
+            </w:r>
+            <w:r>
+              <w:rPr>
+                <w:noProof/>
+                <w:webHidden/>
+              </w:rPr>
+              <w:fldChar w:fldCharType="separate"/>
+            </w:r>
+            <w:r>
+              <w:rPr>
+                <w:noProof/>
+                <w:webHidden/>
+              </w:rPr>
+              <w:t>3</w:t>
+            </w:r>
+            <w:r>
+              <w:rPr>
+                <w:noProof/>
+                <w:webHidden/>
+              </w:rPr>
+              <w:fldChar w:fldCharType="end"/>
+            </w:r>
+          </w:hyperlink>
+        </w:p>
+        <w:p>
+          <w:pPr>
+            <w:pStyle w:val="TOC2"/>
+            <w:tabs>
+              <w:tab w:val="right" w:leader="dot" w:pos="9016"/>
+            </w:tabs>
+            <w:rPr>
+              <w:noProof/>
+              <w:lang w:val="en-ZA" w:eastAsia="en-ZA"/>
+            </w:rPr>
+          </w:pPr>
+          <w:hyperlink w:anchor="_Toc426386596" w:history="1">
+            <w:r>
+              <w:rPr>
+                <w:rStyle w:val="Hyperlink"/>
+                <w:noProof/>
+              </w:rPr>
+              <w:t>Computer Functionality</w:t>
+            </w:r>
+            <w:r>
+              <w:rPr>
+                <w:noProof/>
+                <w:webHidden/>
+              </w:rPr>
+              <w:tab/>
+            </w:r>
+            <w:r>
+              <w:rPr>
+                <w:noProof/>
+                <w:webHidden/>
+              </w:rPr>
+              <w:fldChar w:fldCharType="begin"/>
+            </w:r>
+            <w:r>
+              <w:rPr>
+                <w:noProof/>
+                <w:webHidden/>
+              </w:rPr>
+              <w:instrText xml:space="preserve"> PAGEREF _Toc426386596 \h </w:instrText>
+            </w:r>
+            <w:r>
+              <w:rPr>
+                <w:noProof/>
+                <w:webHidden/>
+              </w:rPr>
+            </w:r>
+            <w:r>
+              <w:rPr>
+                <w:noProof/>
+                <w:webHidden/>
+              </w:rPr>
+              <w:fldChar w:fldCharType="separate"/>
+            </w:r>
+            <w:r>
+              <w:rPr>
+                <w:noProof/>
+                <w:webHidden/>
+              </w:rPr>
+              <w:t>4</w:t>
+            </w:r>
+            <w:r>
+              <w:rPr>
+                <w:noProof/>
+                <w:webHidden/>
+              </w:rPr>
+              <w:fldChar w:fldCharType="end"/>
+            </w:r>
+          </w:hyperlink>
+        </w:p>
+        <w:p>
+          <w:pPr>
+            <w:pStyle w:val="TOC1"/>
+            <w:tabs>
+              <w:tab w:val="right" w:leader="dot" w:pos="9016"/>
+            </w:tabs>
+            <w:rPr>
+              <w:noProof/>
+              <w:lang w:val="en-ZA" w:eastAsia="en-ZA"/>
+            </w:rPr>
+          </w:pPr>
+          <w:hyperlink w:anchor="_Toc426386597" w:history="1">
+            <w:r>
+              <w:rPr>
+                <w:rStyle w:val="Hyperlink"/>
+                <w:noProof/>
+              </w:rPr>
+              <w:t>Troubleshooting</w:t>
+            </w:r>
+            <w:r>
+              <w:rPr>
+                <w:noProof/>
+                <w:webHidden/>
+              </w:rPr>
+              <w:tab/>
+            </w:r>
+            <w:r>
+              <w:rPr>
+                <w:noProof/>
+                <w:webHidden/>
+              </w:rPr>
+              <w:fldChar w:fldCharType="begin"/>
+            </w:r>
+            <w:r>
+              <w:rPr>
+                <w:noProof/>
+                <w:webHidden/>
+              </w:rPr>
+              <w:instrText xml:space="preserve"> PAGEREF _Toc426386597 \h </w:instrText>
+            </w:r>
+            <w:r>
+              <w:rPr>
+                <w:noProof/>
+                <w:webHidden/>
+              </w:rPr>
+            </w:r>
+            <w:r>
+              <w:rPr>
+                <w:noProof/>
+                <w:webHidden/>
+              </w:rPr>
+              <w:fldChar w:fldCharType="separate"/>
+            </w:r>
+            <w:r>
+              <w:rPr>
+                <w:noProof/>
+                <w:webHidden/>
+              </w:rPr>
+              <w:t>4</w:t>
+            </w:r>
+            <w:r>
+              <w:rPr>
+                <w:noProof/>
+                <w:webHidden/>
+              </w:rPr>
+              <w:fldChar w:fldCharType="end"/>
+            </w:r>
+          </w:hyperlink>
+        </w:p>
+        <w:p>
+          <w:pPr>
+            <w:pStyle w:val="TOC2"/>
+            <w:tabs>
+              <w:tab w:val="right" w:leader="dot" w:pos="9016"/>
+            </w:tabs>
+            <w:rPr>
+              <w:noProof/>
+              <w:lang w:val="en-ZA" w:eastAsia="en-ZA"/>
+            </w:rPr>
+          </w:pPr>
+          <w:hyperlink w:anchor="_Toc426386598" w:history="1">
+            <w:r>
+              <w:rPr>
+                <w:rStyle w:val="Hyperlink"/>
+                <w:noProof/>
+              </w:rPr>
+              <w:t>Common Problems</w:t>
+            </w:r>
+            <w:r>
+              <w:rPr>
+                <w:noProof/>
+                <w:webHidden/>
+              </w:rPr>
+              <w:tab/>
+            </w:r>
+            <w:r>
+              <w:rPr>
+                <w:noProof/>
+                <w:webHidden/>
+              </w:rPr>
+              <w:fldChar w:fldCharType="begin"/>
+            </w:r>
+            <w:r>
+              <w:rPr>
+                <w:noProof/>
+                <w:webHidden/>
+              </w:rPr>
+              <w:instrText xml:space="preserve"> PAGEREF _Toc426386598 \h </w:instrText>
+            </w:r>
+            <w:r>
+              <w:rPr>
+                <w:noProof/>
+                <w:webHidden/>
+              </w:rPr>
+            </w:r>
+            <w:r>
+              <w:rPr>
+                <w:noProof/>
+                <w:webHidden/>
+              </w:rPr>
+              <w:fldChar w:fldCharType="separate"/>
+            </w:r>
+            <w:r>
+              <w:rPr>
+                <w:noProof/>
+                <w:webHidden/>
+              </w:rPr>
+              <w:t>4</w:t>
+            </w:r>
+            <w:r>
+              <w:rPr>
+                <w:noProof/>
+                <w:webHidden/>
+              </w:rPr>
+              <w:fldChar w:fldCharType="end"/>
+            </w:r>
+          </w:hyperlink>
+        </w:p>
+        <w:p>
+          <w:pPr>
+            <w:pStyle w:val="TOC2"/>
+            <w:tabs>
+              <w:tab w:val="right" w:leader="dot" w:pos="9016"/>
+            </w:tabs>
+            <w:rPr>
+              <w:noProof/>
+              <w:lang w:val="en-ZA" w:eastAsia="en-ZA"/>
+            </w:rPr>
+          </w:pPr>
+          <w:hyperlink w:anchor="_Toc426386599" w:history="1">
+            <w:r>
+              <w:rPr>
+                <w:rStyle w:val="Hyperlink"/>
+                <w:noProof/>
+              </w:rPr>
+              <w:t>List of Error Codes</w:t>
+            </w:r>
+            <w:r>
+              <w:rPr>
+                <w:noProof/>
+                <w:webHidden/>
+              </w:rPr>
+              <w:tab/>
+            </w:r>
+            <w:r>
+              <w:rPr>
+                <w:noProof/>
+                <w:webHidden/>
+              </w:rPr>
+              <w:fldChar w:fldCharType="begin"/>
+            </w:r>
+            <w:r>
+              <w:rPr>
+                <w:noProof/>
+                <w:webHidden/>
+              </w:rPr>
+              <w:instrText xml:space="preserve"> PAGEREF _Toc426386599 \h </w:instrText>
+            </w:r>
+            <w:r>
+              <w:rPr>
+                <w:noProof/>
+                <w:webHidden/>
+              </w:rPr>
+            </w:r>
+            <w:r>
+              <w:rPr>
+                <w:noProof/>
+                <w:webHidden/>
+              </w:rPr>
+              <w:fldChar w:fldCharType="separate"/>
+            </w:r>
+            <w:r>
+              <w:rPr>
+                <w:noProof/>
+                <w:webHidden/>
+              </w:rPr>
+              <w:t>4</w:t>
+            </w:r>
+            <w:r>
+              <w:rPr>
+                <w:noProof/>
+                <w:webHidden/>
+              </w:rPr>
+              <w:fldChar w:fldCharType="end"/>
+            </w:r>
+          </w:hyperlink>
+        </w:p>
+        <w:p>
+          <w:pPr>
+            <w:pStyle w:val="TOC2"/>
+            <w:tabs>
+              <w:tab w:val="right" w:leader="dot" w:pos="9016"/>
+            </w:tabs>
+            <w:rPr>
+              <w:noProof/>
+              <w:lang w:val="en-ZA" w:eastAsia="en-ZA"/>
+            </w:rPr>
+          </w:pPr>
+          <w:hyperlink w:anchor="_Toc426386600" w:history="1">
+            <w:r>
+              <w:rPr>
+                <w:rStyle w:val="Hyperlink"/>
+                <w:noProof/>
+              </w:rPr>
+              <w:t>Contact the Developers</w:t>
+            </w:r>
+            <w:r>
+              <w:rPr>
+                <w:noProof/>
+                <w:webHidden/>
+              </w:rPr>
+              <w:tab/>
+            </w:r>
+            <w:r>
+              <w:rPr>
+                <w:noProof/>
+                <w:webHidden/>
+              </w:rPr>
+              <w:fldChar w:fldCharType="begin"/>
+            </w:r>
+            <w:r>
+              <w:rPr>
+                <w:noProof/>
+                <w:webHidden/>
+              </w:rPr>
+              <w:instrText xml:space="preserve"> PAGEREF _Toc426386600 \h </w:instrText>
+            </w:r>
+            <w:r>
+              <w:rPr>
+                <w:noProof/>
+                <w:webHidden/>
+              </w:rPr>
+            </w:r>
+            <w:r>
+              <w:rPr>
+                <w:noProof/>
+                <w:webHidden/>
+              </w:rPr>
+              <w:fldChar w:fldCharType="separate"/>
+            </w:r>
+            <w:r>
+              <w:rPr>
+                <w:noProof/>
+                <w:webHidden/>
+              </w:rPr>
+              <w:t>4</w:t>
+            </w:r>
+            <w:r>
+              <w:rPr>
+                <w:noProof/>
+                <w:webHidden/>
+              </w:rPr>
+              <w:fldChar w:fldCharType="end"/>
+            </w:r>
+          </w:hyperlink>
+        </w:p>
+        <w:p>
+          <w:pPr>
+            <w:pStyle w:val="TOC1"/>
+            <w:tabs>
+              <w:tab w:val="right" w:leader="dot" w:pos="9016"/>
+            </w:tabs>
+            <w:rPr>
+              <w:noProof/>
+              <w:lang w:val="en-ZA" w:eastAsia="en-ZA"/>
+            </w:rPr>
+          </w:pPr>
+          <w:hyperlink w:anchor="_Toc426386601" w:history="1">
+            <w:r>
+              <w:rPr>
+                <w:rStyle w:val="Hyperlink"/>
+                <w:noProof/>
+              </w:rPr>
+              <w:t>Additional Information</w:t>
+            </w:r>
+            <w:r>
+              <w:rPr>
+                <w:noProof/>
+                <w:webHidden/>
+              </w:rPr>
+              <w:tab/>
+            </w:r>
+            <w:r>
+              <w:rPr>
+                <w:noProof/>
+                <w:webHidden/>
+              </w:rPr>
+              <w:fldChar w:fldCharType="begin"/>
+            </w:r>
+            <w:r>
+              <w:rPr>
+                <w:noProof/>
+                <w:webHidden/>
+              </w:rPr>
+              <w:instrText xml:space="preserve"> PAGEREF _Toc426386601 \h </w:instrText>
+            </w:r>
+            <w:r>
+              <w:rPr>
+                <w:noProof/>
+                <w:webHidden/>
+              </w:rPr>
+            </w:r>
+            <w:r>
+              <w:rPr>
+                <w:noProof/>
+                <w:webHidden/>
+              </w:rPr>
+              <w:fldChar w:fldCharType="separate"/>
+            </w:r>
+            <w:r>
+              <w:rPr>
+                <w:noProof/>
+                <w:webHidden/>
+              </w:rPr>
+              <w:t>4</w:t>
+            </w:r>
+            <w:r>
+              <w:rPr>
+                <w:noProof/>
+                <w:webHidden/>
+              </w:rPr>
+              <w:fldChar w:fldCharType="end"/>
+            </w:r>
+          </w:hyperlink>
+        </w:p>
+        <w:p>
+          <w:pPr>
+            <w:pStyle w:val="TOC2"/>
+            <w:tabs>
+              <w:tab w:val="right" w:leader="dot" w:pos="9016"/>
+            </w:tabs>
+            <w:rPr>
+              <w:noProof/>
+              <w:lang w:val="en-ZA" w:eastAsia="en-ZA"/>
+            </w:rPr>
+          </w:pPr>
+          <w:hyperlink w:anchor="_Toc426386602" w:history="1">
+            <w:r>
+              <w:rPr>
+                <w:rStyle w:val="Hyperlink"/>
+                <w:noProof/>
+              </w:rPr>
+              <w:t>List of countries currently supported by the DVT DriveStats application</w:t>
+            </w:r>
+            <w:r>
+              <w:rPr>
+                <w:noProof/>
+                <w:webHidden/>
+              </w:rPr>
+              <w:tab/>
+            </w:r>
+            <w:r>
+              <w:rPr>
+                <w:noProof/>
+                <w:webHidden/>
+              </w:rPr>
+              <w:fldChar w:fldCharType="begin"/>
+            </w:r>
+            <w:r>
+              <w:rPr>
+                <w:noProof/>
+                <w:webHidden/>
+              </w:rPr>
+              <w:instrText xml:space="preserve"> PAGEREF _Toc426386602 \h </w:instrText>
+            </w:r>
+            <w:r>
+              <w:rPr>
+                <w:noProof/>
+                <w:webHidden/>
+              </w:rPr>
+            </w:r>
+            <w:r>
+              <w:rPr>
+                <w:noProof/>
+                <w:webHidden/>
+              </w:rPr>
+              <w:fldChar w:fldCharType="separate"/>
+            </w:r>
+            <w:r>
+              <w:rPr>
+                <w:noProof/>
+                <w:webHidden/>
+              </w:rPr>
+              <w:t>4</w:t>
+            </w:r>
+            <w:r>
+              <w:rPr>
+                <w:noProof/>
+                <w:webHidden/>
+              </w:rPr>
+              <w:fldChar w:fldCharType="end"/>
+            </w:r>
+          </w:hyperlink>
+        </w:p>
+        <w:p>
+          <w:pPr>
+            <w:pStyle w:val="TOC2"/>
+            <w:tabs>
+              <w:tab w:val="right" w:leader="dot" w:pos="9016"/>
+            </w:tabs>
+            <w:rPr>
+              <w:noProof/>
+              <w:lang w:val="en-ZA" w:eastAsia="en-ZA"/>
+            </w:rPr>
+          </w:pPr>
+          <w:hyperlink w:anchor="_Toc426386603" w:history="1">
+            <w:r>
+              <w:rPr>
+                <w:rStyle w:val="Hyperlink"/>
+                <w:noProof/>
+              </w:rPr>
+              <w:t>Supported Languages</w:t>
+            </w:r>
+            <w:r>
+              <w:rPr>
+                <w:noProof/>
+                <w:webHidden/>
+              </w:rPr>
+              <w:tab/>
+            </w:r>
+            <w:r>
+              <w:rPr>
+                <w:noProof/>
+                <w:webHidden/>
+              </w:rPr>
+              <w:fldChar w:fldCharType="begin"/>
+            </w:r>
+            <w:r>
+              <w:rPr>
+                <w:noProof/>
+                <w:webHidden/>
+              </w:rPr>
+              <w:instrText xml:space="preserve"> PAGEREF _Toc426386603 \h </w:instrText>
+            </w:r>
+            <w:r>
+              <w:rPr>
+                <w:noProof/>
+                <w:webHidden/>
+              </w:rPr>
+            </w:r>
+            <w:r>
+              <w:rPr>
+                <w:noProof/>
+                <w:webHidden/>
+              </w:rPr>
+              <w:fldChar w:fldCharType="separate"/>
+            </w:r>
+            <w:r>
+              <w:rPr>
+                <w:noProof/>
+                <w:webHidden/>
+              </w:rPr>
+              <w:t>4</w:t>
+            </w:r>
+            <w:r>
+              <w:rPr>
+                <w:noProof/>
+                <w:webHidden/>
+              </w:rPr>
+              <w:fldChar w:fldCharType="end"/>
+            </w:r>
+          </w:hyperlink>
+        </w:p>
+        <w:p>
+          <w:r>
+            <w:rPr>
+              <w:b/>
+              <w:bCs/>
+              <w:noProof/>
+            </w:rPr>
+            <w:fldChar w:fldCharType="end"/>
+          </w:r>
+        </w:p>
+      </w:sdtContent>
+    </w:sdt>
+    <w:p>
+      <w:pPr>
+        <w:pStyle w:val="Heading1"/>
+      </w:pPr>
+    </w:p>
+    <w:p>
+      <w:pPr>
+        <w:rPr>
+          <w:rFonts w:asciiTheme="majorHAnsi" w:eastAsiaTheme="majorEastAsia" w:hAnsiTheme="majorHAnsi" w:cstheme="majorBidi"/>
+          <w:color w:val="2E74B5" w:themeColor="accent1" w:themeShade="BF"/>
+          <w:sz w:val="32"/>
+          <w:szCs w:val="32"/>
+        </w:rPr>
+      </w:pPr>
+      <w:bookmarkStart w:id="0" w:name="_Toc426386589"/>
+      <w:r>
+        <w:br w:type="page"/>
+      </w:r>
+    </w:p>
     <w:p>
       <w:pPr>
         <w:pStyle w:val="Heading1"/>
@@ -836,6 +1945,7 @@
         <w:lastRenderedPageBreak/>
         <w:t>System Overview</w:t>
       </w:r>
+      <w:bookmarkEnd w:id="0"/>
     </w:p>
     <w:p>
       <w:r>
@@ -853,7 +1963,10 @@
     </w:p>
     <w:p>
       <w:r>
-        <w:t>The purpose of this guide I to aid users in their attempts to setup, navigate, and appropriately use the DriveStats Android application.</w:t>
+        <w:t>The purpose of this guide is</w:t>
+      </w:r>
+      <w:r>
+        <w:t xml:space="preserve"> to aid users in their attempts to setup, navigate, and appropriately use the DriveStats Android application.</w:t>
       </w:r>
     </w:p>
     <w:p>
@@ -871,27 +1984,43 @@
       <w:pPr>
         <w:pStyle w:val="Heading1"/>
       </w:pPr>
+      <w:bookmarkStart w:id="1" w:name="_Toc426386590"/>
       <w:r>
         <w:t>System Configuration</w:t>
       </w:r>
+      <w:bookmarkEnd w:id="1"/>
     </w:p>
     <w:p>
       <w:pPr>
         <w:pStyle w:val="Heading2"/>
       </w:pPr>
+      <w:bookmarkStart w:id="2" w:name="_Toc426386591"/>
       <w:r>
         <w:t>Minimal Requirements</w:t>
       </w:r>
-    </w:p>
-    <w:p>
-      <w:r>
+      <w:bookmarkEnd w:id="2"/>
+    </w:p>
+    <w:p>
+      <w:r>
+        <w:rPr>
+          <w:rStyle w:val="Emphasis"/>
+        </w:rPr>
         <w:t xml:space="preserve">To use the DriveStats application a user should possess an Android </w:t>
       </w:r>
       <w:r>
+        <w:rPr>
+          <w:rStyle w:val="Emphasis"/>
+        </w:rPr>
         <w:t>device</w:t>
       </w:r>
       <w:r>
-        <w:t xml:space="preserve"> with the following features:</w:t>
+        <w:rPr>
+          <w:rStyle w:val="Emphasis"/>
+        </w:rPr>
+        <w:t xml:space="preserve"> with the following </w:t>
+      </w:r>
+      <w:r>
+        <w:t>features:</w:t>
       </w:r>
     </w:p>
     <w:p>
@@ -968,7 +2097,15 @@
     </w:p>
     <w:p/>
     <w:p>
-      <w:r>
+      <w:pPr>
+        <w:rPr>
+          <w:rStyle w:val="Emphasis"/>
+        </w:rPr>
+      </w:pPr>
+      <w:r>
+        <w:rPr>
+          <w:rStyle w:val="Emphasis"/>
+        </w:rPr>
         <w:t>As further requirements for using the DriveStats application a user should have the following:</w:t>
       </w:r>
     </w:p>
@@ -1021,12 +2158,14 @@
       <w:pPr>
         <w:pStyle w:val="Heading2"/>
       </w:pPr>
+      <w:bookmarkStart w:id="3" w:name="_Toc426386592"/>
       <w:r>
         <w:t xml:space="preserve">Graphical </w:t>
       </w:r>
       <w:r>
         <w:t>Illustrations</w:t>
       </w:r>
+      <w:bookmarkEnd w:id="3"/>
     </w:p>
     <w:p>
       <w:r>
@@ -1041,10 +2180,15 @@
     <w:p/>
     <w:p/>
     <w:p>
+      <w:pPr>
+        <w:pStyle w:val="Heading1"/>
+      </w:pPr>
+      <w:bookmarkStart w:id="4" w:name="_Toc426386593"/>
       <w:r>
         <w:lastRenderedPageBreak/>
         <w:t>Installation</w:t>
       </w:r>
+      <w:bookmarkEnd w:id="4"/>
     </w:p>
     <w:p>
       <w:r>
@@ -1109,30 +2253,868 @@
         <w:t>Show how to exit system</w:t>
       </w:r>
     </w:p>
-    <w:p>
-      <w:bookmarkStart w:id="0" w:name="_GoBack"/>
-      <w:bookmarkEnd w:id="0"/>
+    <w:p/>
+    <w:p>
+      <w:pPr>
+        <w:rPr>
+          <w:rFonts w:asciiTheme="majorHAnsi" w:eastAsiaTheme="majorEastAsia" w:hAnsiTheme="majorHAnsi" w:cstheme="majorBidi"/>
+          <w:color w:val="2E74B5" w:themeColor="accent1" w:themeShade="BF"/>
+          <w:sz w:val="32"/>
+          <w:szCs w:val="32"/>
+        </w:rPr>
+      </w:pPr>
+      <w:bookmarkStart w:id="5" w:name="_Toc426386594"/>
+      <w:r>
+        <w:br w:type="page"/>
+      </w:r>
     </w:p>
     <w:p>
       <w:pPr>
         <w:pStyle w:val="Heading1"/>
       </w:pPr>
       <w:r>
+        <w:lastRenderedPageBreak/>
         <w:t>Using the System</w:t>
+      </w:r>
+      <w:bookmarkEnd w:id="5"/>
+    </w:p>
+    <w:p>
+      <w:pPr>
+        <w:pStyle w:val="Heading2"/>
+      </w:pPr>
+      <w:bookmarkStart w:id="6" w:name="_Toc426386595"/>
+      <w:r>
+        <w:t xml:space="preserve">Android </w:t>
+      </w:r>
+      <w:r>
+        <w:t>F</w:t>
+      </w:r>
+      <w:r>
+        <w:t>unctionality</w:t>
+      </w:r>
+      <w:bookmarkEnd w:id="6"/>
+    </w:p>
+    <w:p>
+      <w:pPr>
+        <w:pStyle w:val="Heading3"/>
+      </w:pPr>
+      <w:r>
+        <w:t>Login</w:t>
+      </w:r>
+      <w:r>
+        <w:t>/Signup</w:t>
+      </w:r>
+    </w:p>
+    <w:p>
+      <w:r>
+        <w:t xml:space="preserve">Signing up to </w:t>
+      </w:r>
+      <w:r>
+        <w:t>the DriveStats service</w:t>
+      </w:r>
+      <w:r>
+        <w:t xml:space="preserve"> is simple</w:t>
+      </w:r>
+      <w:r>
+        <w:t>. It requires a single sign-on to your Gmail account (</w:t>
+      </w:r>
+      <w:r>
+        <w:t>see</w:t>
+      </w:r>
+      <w:r>
+        <w:t xml:space="preserve"> the</w:t>
+      </w:r>
+      <w:r>
+        <w:t xml:space="preserve"> </w:t>
+      </w:r>
+      <w:r>
+        <w:t>M</w:t>
+      </w:r>
+      <w:r>
+        <w:t xml:space="preserve">inimal </w:t>
+      </w:r>
+      <w:r>
+        <w:t>R</w:t>
+      </w:r>
+      <w:r>
+        <w:t xml:space="preserve">equirements </w:t>
+      </w:r>
+      <w:r>
+        <w:t xml:space="preserve">section </w:t>
+      </w:r>
+      <w:r>
+        <w:t>for details)</w:t>
+      </w:r>
+      <w:r>
+        <w:t xml:space="preserve"> and the application will remember your user ID</w:t>
+      </w:r>
+      <w:r>
+        <w:t xml:space="preserve"> whenever the application is opened.</w:t>
+      </w:r>
+    </w:p>
+    <w:p>
+      <w:r>
+        <w:t>The log-in details will be stored on the device. You will not be required to sign in when the application is opened in future.</w:t>
+      </w:r>
+    </w:p>
+    <w:p>
+      <w:r>
+        <w:rPr>
+          <w:b/>
+          <w:noProof/>
+          <w:color w:val="5B9BD5" w:themeColor="accent1"/>
+          <w:lang w:eastAsia="en-ZA"/>
+        </w:rPr>
+        <mc:AlternateContent>
+          <mc:Choice Requires="wpg">
+            <w:drawing>
+              <wp:anchor distT="0" distB="0" distL="114300" distR="114300" simplePos="0" relativeHeight="251660288" behindDoc="0" locked="0" layoutInCell="1" allowOverlap="1" wp14:anchorId="3AFD2137" wp14:editId="1BF02049">
+                <wp:simplePos x="0" y="0"/>
+                <wp:positionH relativeFrom="column">
+                  <wp:posOffset>0</wp:posOffset>
+                </wp:positionH>
+                <wp:positionV relativeFrom="paragraph">
+                  <wp:posOffset>550545</wp:posOffset>
+                </wp:positionV>
+                <wp:extent cx="2428875" cy="4324350"/>
+                <wp:effectExtent l="0" t="0" r="9525" b="0"/>
+                <wp:wrapSquare wrapText="bothSides"/>
+                <wp:docPr id="4" name="Group 4"/>
+                <wp:cNvGraphicFramePr/>
+                <a:graphic xmlns:a="http://schemas.openxmlformats.org/drawingml/2006/main">
+                  <a:graphicData uri="http://schemas.microsoft.com/office/word/2010/wordprocessingGroup">
+                    <wpg:wgp>
+                      <wpg:cNvGrpSpPr/>
+                      <wpg:grpSpPr>
+                        <a:xfrm>
+                          <a:off x="0" y="0"/>
+                          <a:ext cx="2428875" cy="4324350"/>
+                          <a:chOff x="0" y="0"/>
+                          <a:chExt cx="2428875" cy="4324350"/>
+                        </a:xfrm>
+                      </wpg:grpSpPr>
+                      <pic:pic xmlns:pic="http://schemas.openxmlformats.org/drawingml/2006/picture">
+                        <pic:nvPicPr>
+                          <pic:cNvPr id="33" name="Picture 33"/>
+                          <pic:cNvPicPr>
+                            <a:picLocks noChangeAspect="1"/>
+                          </pic:cNvPicPr>
+                        </pic:nvPicPr>
+                        <pic:blipFill>
+                          <a:blip r:embed="rId12" cstate="print">
+                            <a:extLst>
+                              <a:ext uri="{28A0092B-C50C-407E-A947-70E740481C1C}">
+                                <a14:useLocalDpi xmlns:a14="http://schemas.microsoft.com/office/drawing/2010/main" val="0"/>
+                              </a:ext>
+                            </a:extLst>
+                          </a:blip>
+                          <a:stretch>
+                            <a:fillRect/>
+                          </a:stretch>
+                        </pic:blipFill>
+                        <pic:spPr>
+                          <a:xfrm>
+                            <a:off x="0" y="0"/>
+                            <a:ext cx="2428875" cy="4324350"/>
+                          </a:xfrm>
+                          <a:prstGeom prst="rect">
+                            <a:avLst/>
+                          </a:prstGeom>
+                        </pic:spPr>
+                      </pic:pic>
+                      <wps:wsp>
+                        <wps:cNvPr id="2" name="Oval 2"/>
+                        <wps:cNvSpPr/>
+                        <wps:spPr>
+                          <a:xfrm>
+                            <a:off x="628650" y="2124075"/>
+                            <a:ext cx="1133475" cy="596265"/>
+                          </a:xfrm>
+                          <a:prstGeom prst="ellipse">
+                            <a:avLst/>
+                          </a:prstGeom>
+                          <a:noFill/>
+                          <a:ln>
+                            <a:solidFill>
+                              <a:srgbClr val="0070C0"/>
+                            </a:solidFill>
+                          </a:ln>
+                        </wps:spPr>
+                        <wps:style>
+                          <a:lnRef idx="2">
+                            <a:schemeClr val="accent1">
+                              <a:shade val="50000"/>
+                            </a:schemeClr>
+                          </a:lnRef>
+                          <a:fillRef idx="1">
+                            <a:schemeClr val="accent1"/>
+                          </a:fillRef>
+                          <a:effectRef idx="0">
+                            <a:schemeClr val="accent1"/>
+                          </a:effectRef>
+                          <a:fontRef idx="minor">
+                            <a:schemeClr val="lt1"/>
+                          </a:fontRef>
+                        </wps:style>
+                        <wps:bodyPr rot="0" spcFirstLastPara="0" vertOverflow="overflow" horzOverflow="overflow" vert="horz" wrap="square" lIns="91440" tIns="45720" rIns="91440" bIns="45720" numCol="1" spcCol="0" rtlCol="0" fromWordArt="0" anchor="ctr" anchorCtr="0" forceAA="0" compatLnSpc="1">
+                          <a:prstTxWarp prst="textNoShape">
+                            <a:avLst/>
+                          </a:prstTxWarp>
+                          <a:noAutofit/>
+                        </wps:bodyPr>
+                      </wps:wsp>
+                    </wpg:wgp>
+                  </a:graphicData>
+                </a:graphic>
+                <wp14:sizeRelH relativeFrom="page">
+                  <wp14:pctWidth>0</wp14:pctWidth>
+                </wp14:sizeRelH>
+                <wp14:sizeRelV relativeFrom="page">
+                  <wp14:pctHeight>0</wp14:pctHeight>
+                </wp14:sizeRelV>
+              </wp:anchor>
+            </w:drawing>
+          </mc:Choice>
+          <mc:Fallback>
+            <w:pict>
+              <v:group id="Group 4" o:spid="_x0000_s1026" style="position:absolute;margin-left:0;margin-top:43.35pt;width:191.25pt;height:340.5pt;z-index:251660288" coordsize="24288,43243" o:gfxdata="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">
+                <v:shapetype id="_x0000_t75" coordsize="21600,21600" o:spt="75" o:preferrelative="t" path="m@4@5l@4@11@9@11@9@5xe" filled="f" stroked="f">
+                  <v:stroke joinstyle="miter"/>
+                  <v:formulas>
+                    <v:f eqn="if lineDrawn pixelLineWidth 0"/>
+                    <v:f eqn="sum @0 1 0"/>
+                    <v:f eqn="sum 0 0 @1"/>
+                    <v:f eqn="prod @2 1 2"/>
+                    <v:f eqn="prod @3 21600 pixelWidth"/>
+                    <v:f eqn="prod @3 21600 pixelHeight"/>
+                    <v:f eqn="sum @0 0 1"/>
+                    <v:f eqn="prod @6 1 2"/>
+                    <v:f eqn="prod @7 21600 pixelWidth"/>
+                    <v:f eqn="sum @8 21600 0"/>
+                    <v:f eqn="prod @7 21600 pixelHeight"/>
+                    <v:f eqn="sum @10 21600 0"/>
+                  </v:formulas>
+                  <v:path o:extrusionok="f" gradientshapeok="t" o:connecttype="rect"/>
+                  <o:lock v:ext="edit" aspectratio="t"/>
+                </v:shapetype>
+                <v:shape id="Picture 33" o:spid="_x0000_s1027" type="#_x0000_t75" style="position:absolute;width:24288;height:43243;visibility:visible;mso-wrap-style:square" o:gfxdata="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">
+                  <v:imagedata r:id="rId13" o:title=""/>
+                  <v:path arrowok="t"/>
+                </v:shape>
+                <v:oval id="Oval 2" o:spid="_x0000_s1028" style="position:absolute;left:6286;top:21240;width:11335;height:5963;visibility:visible;mso-wrap-style:square;v-text-anchor:middle" o:gfxdata="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" filled="f" strokecolor="#0070c0" strokeweight="1pt">
+                  <v:stroke joinstyle="miter"/>
+                </v:oval>
+                <w10:wrap type="square"/>
+              </v:group>
+            </w:pict>
+          </mc:Fallback>
+        </mc:AlternateContent>
+      </w:r>
+      <w:r>
+        <w:rPr>
+          <w:color w:val="2E74B5" w:themeColor="accent1" w:themeShade="BF"/>
+        </w:rPr>
+        <w:t xml:space="preserve"> </w:t>
       </w:r>
     </w:p>
     <w:p/>
     <w:p/>
-    <w:p>
-      <w:r>
-        <w:t>Troubleshooting</w:t>
+    <w:p/>
+    <w:p>
+      <w:pPr>
+        <w:rPr>
+          <w:b/>
+          <w:color w:val="2E74B5" w:themeColor="accent1" w:themeShade="BF"/>
+        </w:rPr>
+      </w:pPr>
+    </w:p>
+    <w:p>
+      <w:pPr>
+        <w:rPr>
+          <w:b/>
+          <w:color w:val="2E74B5" w:themeColor="accent1" w:themeShade="BF"/>
+        </w:rPr>
+      </w:pPr>
+    </w:p>
+    <w:p>
+      <w:r>
+        <w:rPr>
+          <w:b/>
+          <w:color w:val="2E74B5" w:themeColor="accent1" w:themeShade="BF"/>
+        </w:rPr>
+        <w:t>Sign In</w:t>
+      </w:r>
+      <w:r>
+        <w:rPr>
+          <w:color w:val="2E74B5" w:themeColor="accent1" w:themeShade="BF"/>
+        </w:rPr>
+        <w:t xml:space="preserve">: </w:t>
+      </w:r>
+      <w:r>
+        <w:rPr>
+          <w:color w:val="2E74B5" w:themeColor="accent1" w:themeShade="BF"/>
+        </w:rPr>
+        <w:t xml:space="preserve">When this button is pressed, the active network connection (Either a WIFI or a mobile data connection is required for this step) </w:t>
+      </w:r>
+      <w:r>
+        <w:rPr>
+          <w:color w:val="2E74B5" w:themeColor="accent1" w:themeShade="BF"/>
+        </w:rPr>
+        <w:t>connects</w:t>
+      </w:r>
+      <w:r>
+        <w:rPr>
+          <w:color w:val="2E74B5" w:themeColor="accent1" w:themeShade="BF"/>
+        </w:rPr>
+        <w:t xml:space="preserve"> with the Google+ service.  The email information linked to the phone is used to authenticate the user.  </w:t>
+      </w:r>
+    </w:p>
+    <w:p>
+      <w:r>
+        <w:rPr>
+          <w:color w:val="2E74B5" w:themeColor="accent1" w:themeShade="BF"/>
+        </w:rPr>
+        <w:t>After the user’s information is verified, the email</w:t>
+      </w:r>
+      <w:r>
+        <w:t xml:space="preserve"> </w:t>
+      </w:r>
+      <w:r>
+        <w:rPr>
+          <w:color w:val="2E74B5" w:themeColor="accent1" w:themeShade="BF"/>
+        </w:rPr>
+        <w:t xml:space="preserve">address is </w:t>
+      </w:r>
+      <w:r>
+        <w:rPr>
+          <w:color w:val="2E74B5" w:themeColor="accent1" w:themeShade="BF"/>
+        </w:rPr>
+        <w:t>sent</w:t>
+      </w:r>
+      <w:r>
+        <w:rPr>
+          <w:color w:val="2E74B5" w:themeColor="accent1" w:themeShade="BF"/>
+        </w:rPr>
+        <w:t xml:space="preserve"> to the drive stats server to retrieve the user ID from the database of users. If this is the users firs</w:t>
+      </w:r>
+      <w:r>
+        <w:rPr>
+          <w:color w:val="2E74B5" w:themeColor="accent1" w:themeShade="BF"/>
+        </w:rPr>
+        <w:t>t time using the application, a prompt will appear asking for permissions to register a new user.</w:t>
       </w:r>
     </w:p>
     <w:p/>
     <w:p/>
+    <w:p/>
+    <w:p/>
+    <w:p/>
+    <w:p/>
+    <w:p/>
+    <w:p/>
+    <w:p/>
+    <w:p/>
+    <w:p/>
+    <w:p>
+      <w:pPr>
+        <w:pStyle w:val="Heading3"/>
+      </w:pPr>
+      <w:r>
+        <w:lastRenderedPageBreak/>
+        <w:t>Start Trip</w:t>
+      </w:r>
+      <w:r>
+        <w:t xml:space="preserve"> </w:t>
+      </w:r>
+    </w:p>
+    <w:p>
+      <w:r>
+        <w:t>The DriveStats application requires a user to specify when a trip has started in order to begin collecting data on the driving habits on the user. Trip</w:t>
+      </w:r>
+      <w:r>
+        <w:t xml:space="preserve">s allow the phone to start collecting data for use in </w:t>
+      </w:r>
+      <w:r>
+        <w:t>scoring.</w:t>
+      </w:r>
+      <w:bookmarkStart w:id="7" w:name="_GoBack"/>
+      <w:bookmarkEnd w:id="7"/>
+    </w:p>
+    <w:p>
+      <w:r>
+        <w:rPr>
+          <w:noProof/>
+          <w:lang w:eastAsia="en-ZA"/>
+        </w:rPr>
+        <mc:AlternateContent>
+          <mc:Choice Requires="wpg">
+            <w:drawing>
+              <wp:anchor distT="0" distB="0" distL="114300" distR="114300" simplePos="0" relativeHeight="251663360" behindDoc="0" locked="0" layoutInCell="1" allowOverlap="1">
+                <wp:simplePos x="0" y="0"/>
+                <wp:positionH relativeFrom="column">
+                  <wp:posOffset>152400</wp:posOffset>
+                </wp:positionH>
+                <wp:positionV relativeFrom="paragraph">
+                  <wp:posOffset>133350</wp:posOffset>
+                </wp:positionV>
+                <wp:extent cx="2428875" cy="4324350"/>
+                <wp:effectExtent l="0" t="0" r="9525" b="0"/>
+                <wp:wrapSquare wrapText="bothSides"/>
+                <wp:docPr id="5" name="Group 5"/>
+                <wp:cNvGraphicFramePr/>
+                <a:graphic xmlns:a="http://schemas.openxmlformats.org/drawingml/2006/main">
+                  <a:graphicData uri="http://schemas.microsoft.com/office/word/2010/wordprocessingGroup">
+                    <wpg:wgp>
+                      <wpg:cNvGrpSpPr/>
+                      <wpg:grpSpPr>
+                        <a:xfrm>
+                          <a:off x="0" y="0"/>
+                          <a:ext cx="2428875" cy="4324350"/>
+                          <a:chOff x="0" y="0"/>
+                          <a:chExt cx="2428875" cy="4324350"/>
+                        </a:xfrm>
+                      </wpg:grpSpPr>
+                      <pic:pic xmlns:pic="http://schemas.openxmlformats.org/drawingml/2006/picture">
+                        <pic:nvPicPr>
+                          <pic:cNvPr id="34" name="Picture 34"/>
+                          <pic:cNvPicPr>
+                            <a:picLocks noChangeAspect="1"/>
+                          </pic:cNvPicPr>
+                        </pic:nvPicPr>
+                        <pic:blipFill>
+                          <a:blip r:embed="rId14" cstate="print">
+                            <a:extLst>
+                              <a:ext uri="{28A0092B-C50C-407E-A947-70E740481C1C}">
+                                <a14:useLocalDpi xmlns:a14="http://schemas.microsoft.com/office/drawing/2010/main" val="0"/>
+                              </a:ext>
+                            </a:extLst>
+                          </a:blip>
+                          <a:stretch>
+                            <a:fillRect/>
+                          </a:stretch>
+                        </pic:blipFill>
+                        <pic:spPr>
+                          <a:xfrm>
+                            <a:off x="0" y="0"/>
+                            <a:ext cx="2428875" cy="4324350"/>
+                          </a:xfrm>
+                          <a:prstGeom prst="rect">
+                            <a:avLst/>
+                          </a:prstGeom>
+                        </pic:spPr>
+                      </pic:pic>
+                      <wps:wsp>
+                        <wps:cNvPr id="42" name="Oval 42"/>
+                        <wps:cNvSpPr/>
+                        <wps:spPr>
+                          <a:xfrm>
+                            <a:off x="447675" y="1514475"/>
+                            <a:ext cx="1438742" cy="1368172"/>
+                          </a:xfrm>
+                          <a:prstGeom prst="ellipse">
+                            <a:avLst/>
+                          </a:prstGeom>
+                          <a:noFill/>
+                        </wps:spPr>
+                        <wps:style>
+                          <a:lnRef idx="2">
+                            <a:schemeClr val="accent2"/>
+                          </a:lnRef>
+                          <a:fillRef idx="1">
+                            <a:schemeClr val="lt1"/>
+                          </a:fillRef>
+                          <a:effectRef idx="0">
+                            <a:schemeClr val="accent2"/>
+                          </a:effectRef>
+                          <a:fontRef idx="minor">
+                            <a:schemeClr val="dk1"/>
+                          </a:fontRef>
+                        </wps:style>
+                        <wps:bodyPr rot="0" spcFirstLastPara="0" vertOverflow="overflow" horzOverflow="overflow" vert="horz" wrap="square" lIns="91440" tIns="45720" rIns="91440" bIns="45720" numCol="1" spcCol="0" rtlCol="0" fromWordArt="0" anchor="ctr" anchorCtr="0" forceAA="0" compatLnSpc="1">
+                          <a:prstTxWarp prst="textNoShape">
+                            <a:avLst/>
+                          </a:prstTxWarp>
+                          <a:noAutofit/>
+                        </wps:bodyPr>
+                      </wps:wsp>
+                    </wpg:wgp>
+                  </a:graphicData>
+                </a:graphic>
+              </wp:anchor>
+            </w:drawing>
+          </mc:Choice>
+          <mc:Fallback>
+            <w:pict>
+              <v:group id="Group 5" o:spid="_x0000_s1026" style="position:absolute;margin-left:12pt;margin-top:10.5pt;width:191.25pt;height:340.5pt;z-index:251663360" coordsize="24288,43243" o:gfxdata="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">
+                <v:shape id="Picture 34" o:spid="_x0000_s1027" type="#_x0000_t75" style="position:absolute;width:24288;height:43243;visibility:visible;mso-wrap-style:square" o:gfxdata="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">
+                  <v:imagedata r:id="rId15" o:title=""/>
+                  <v:path arrowok="t"/>
+                </v:shape>
+                <v:oval id="Oval 42" o:spid="_x0000_s1028" style="position:absolute;left:4476;top:15144;width:14388;height:13682;visibility:visible;mso-wrap-style:square;v-text-anchor:middle" o:gfxdata="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" filled="f" strokecolor="#ed7d31 [3205]" strokeweight="1pt">
+                  <v:stroke joinstyle="miter"/>
+                </v:oval>
+                <w10:wrap type="square"/>
+              </v:group>
+            </w:pict>
+          </mc:Fallback>
+        </mc:AlternateContent>
+      </w:r>
+    </w:p>
+    <w:p/>
+    <w:p/>
+    <w:p/>
+    <w:p/>
+    <w:p/>
+    <w:p>
+      <w:pPr>
+        <w:rPr>
+          <w:color w:val="C45911" w:themeColor="accent2" w:themeShade="BF"/>
+        </w:rPr>
+      </w:pPr>
+      <w:r>
+        <w:rPr>
+          <w:b/>
+          <w:color w:val="C45911" w:themeColor="accent2" w:themeShade="BF"/>
+        </w:rPr>
+        <w:t>Start Trip</w:t>
+      </w:r>
+      <w:r>
+        <w:rPr>
+          <w:color w:val="C45911" w:themeColor="accent2" w:themeShade="BF"/>
+        </w:rPr>
+        <w:t>:</w:t>
+      </w:r>
+      <w:r>
+        <w:rPr>
+          <w:color w:val="C45911" w:themeColor="accent2" w:themeShade="BF"/>
+        </w:rPr>
+        <w:t xml:space="preserve"> </w:t>
+      </w:r>
+      <w:r>
+        <w:rPr>
+          <w:color w:val="C45911" w:themeColor="accent2" w:themeShade="BF"/>
+        </w:rPr>
+        <w:t xml:space="preserve">A </w:t>
+      </w:r>
+      <w:r>
+        <w:rPr>
+          <w:color w:val="C45911" w:themeColor="accent2" w:themeShade="BF"/>
+        </w:rPr>
+        <w:t xml:space="preserve">toggle button that </w:t>
+      </w:r>
+      <w:r>
+        <w:rPr>
+          <w:color w:val="C45911" w:themeColor="accent2" w:themeShade="BF"/>
+        </w:rPr>
+        <w:t>will cause the application to being collecting data about the user’s movements.</w:t>
+      </w:r>
+      <w:r>
+        <w:rPr>
+          <w:color w:val="C45911" w:themeColor="accent2" w:themeShade="BF"/>
+        </w:rPr>
+        <w:t xml:space="preserve"> </w:t>
+      </w:r>
+    </w:p>
+    <w:p/>
+    <w:p/>
+    <w:p/>
+    <w:p/>
+    <w:p/>
+    <w:p/>
+    <w:p/>
+    <w:p/>
+    <w:p>
+      <w:r>
+        <w:t>End trip</w:t>
+      </w:r>
+      <w:r>
+        <w:t xml:space="preserve"> </w:t>
+      </w:r>
+      <w:r>
+        <w:t>(</w:t>
+      </w:r>
+      <w:r>
+        <w:t>sends the server all the trip information</w:t>
+      </w:r>
+      <w:r>
+        <w:t>)</w:t>
+      </w:r>
+      <w:r>
+        <w:t xml:space="preserve"> (explain that empty trips do not get sent)</w:t>
+      </w:r>
+    </w:p>
+    <w:p/>
+    <w:p>
+      <w:r>
+        <w:t>Edit Settings</w:t>
+      </w:r>
+    </w:p>
+    <w:p/>
+    <w:p>
+      <w:r>
+        <w:t>View Profile</w:t>
+      </w:r>
+      <w:r>
+        <w:t xml:space="preserve"> (retrieve user information from server)</w:t>
+      </w:r>
+    </w:p>
+    <w:p/>
+    <w:p>
+      <w:r>
+        <w:t>Add Friend</w:t>
+      </w:r>
+      <w:r>
+        <w:t xml:space="preserve"> (update database)</w:t>
+      </w:r>
+      <w:r>
+        <w:t xml:space="preserve"> (show example of how friend Bob is added)</w:t>
+      </w:r>
+    </w:p>
+    <w:p/>
+    <w:p>
+      <w:r>
+        <w:t>Block/Remove Friend</w:t>
+      </w:r>
+      <w:r>
+        <w:t xml:space="preserve"> (update database)</w:t>
+      </w:r>
+      <w:r>
+        <w:t xml:space="preserve"> (show example of how Mike is unfriended)</w:t>
+      </w:r>
+    </w:p>
+    <w:p/>
+    <w:p>
+      <w:pPr>
+        <w:pStyle w:val="Heading2"/>
+      </w:pPr>
+      <w:bookmarkStart w:id="8" w:name="_Toc426386596"/>
+      <w:r>
+        <w:t xml:space="preserve">Computer </w:t>
+      </w:r>
+      <w:r>
+        <w:t>F</w:t>
+      </w:r>
+      <w:r>
+        <w:t>unctionality</w:t>
+      </w:r>
+      <w:bookmarkEnd w:id="8"/>
+    </w:p>
+    <w:p>
+      <w:r>
+        <w:t>View Graphs</w:t>
+      </w:r>
+      <w:r>
+        <w:t xml:space="preserve"> (access database)</w:t>
+      </w:r>
+    </w:p>
+    <w:p>
+      <w:r>
+        <w:lastRenderedPageBreak/>
+        <w:t>Describe all graphs created</w:t>
+      </w:r>
+    </w:p>
+    <w:p/>
+    <w:p>
+      <w:pPr>
+        <w:pStyle w:val="Heading1"/>
+      </w:pPr>
+      <w:bookmarkStart w:id="9" w:name="_Toc426386597"/>
+      <w:r>
+        <w:t>Troubleshooting</w:t>
+      </w:r>
+      <w:bookmarkEnd w:id="9"/>
+    </w:p>
+    <w:p>
+      <w:pPr>
+        <w:pStyle w:val="Heading2"/>
+      </w:pPr>
+      <w:bookmarkStart w:id="10" w:name="_Toc426386598"/>
+      <w:r>
+        <w:t xml:space="preserve">Common </w:t>
+      </w:r>
+      <w:r>
+        <w:t>P</w:t>
+      </w:r>
+      <w:r>
+        <w:t>roblems</w:t>
+      </w:r>
+      <w:bookmarkEnd w:id="10"/>
+    </w:p>
+    <w:p>
+      <w:r>
+        <w:t>My data is not being uploaded</w:t>
+      </w:r>
+    </w:p>
+    <w:p>
+      <w:r>
+        <w:t>(</w:t>
+      </w:r>
+      <w:r>
+        <w:t>Screenshot</w:t>
+      </w:r>
+      <w:r>
+        <w:t xml:space="preserve"> here)</w:t>
+      </w:r>
+    </w:p>
+    <w:p>
+      <w:r>
+        <w:t>My application will not open</w:t>
+      </w:r>
+    </w:p>
+    <w:p>
+      <w:r>
+        <w:t>(screenshot of failed to open screen)</w:t>
+      </w:r>
+    </w:p>
+    <w:p>
+      <w:r>
+        <w:t>My DriveStats application keeps crashing</w:t>
+      </w:r>
+    </w:p>
+    <w:p>
+      <w:r>
+        <w:t>(screenshot)</w:t>
+      </w:r>
+    </w:p>
+    <w:p>
+      <w:r>
+        <w:t>I cannot log into the website to look at my graphs</w:t>
+      </w:r>
+    </w:p>
+    <w:p>
+      <w:r>
+        <w:t>I cannot find the application on Google play</w:t>
+      </w:r>
+    </w:p>
+    <w:p>
+      <w:r>
+        <w:t xml:space="preserve">(screenshot of search for </w:t>
+      </w:r>
+      <w:r>
+        <w:t>DriveStats</w:t>
+      </w:r>
+      <w:r>
+        <w:t>) – refer to minimum requirements. Ensure in list of supported countries</w:t>
+      </w:r>
+    </w:p>
+    <w:p/>
+    <w:p>
+      <w:pPr>
+        <w:pStyle w:val="Heading2"/>
+      </w:pPr>
+      <w:bookmarkStart w:id="11" w:name="_Toc426386599"/>
+      <w:r>
+        <w:t xml:space="preserve">List of </w:t>
+      </w:r>
+      <w:r>
+        <w:t>E</w:t>
+      </w:r>
+      <w:r>
+        <w:t xml:space="preserve">rror </w:t>
+      </w:r>
+      <w:r>
+        <w:t>C</w:t>
+      </w:r>
+      <w:r>
+        <w:t>odes</w:t>
+      </w:r>
+      <w:bookmarkEnd w:id="11"/>
+    </w:p>
+    <w:p>
+      <w:r>
+        <w:t>Error name/</w:t>
+      </w:r>
+      <w:r>
+        <w:t>Cause/</w:t>
+      </w:r>
+      <w:r>
+        <w:t>Solution</w:t>
+      </w:r>
+    </w:p>
+    <w:p/>
+    <w:p/>
+    <w:p>
+      <w:pPr>
+        <w:pStyle w:val="Heading2"/>
+      </w:pPr>
+      <w:bookmarkStart w:id="12" w:name="_Toc426386600"/>
+      <w:r>
+        <w:t xml:space="preserve">Contact the </w:t>
+      </w:r>
+      <w:r>
+        <w:t>D</w:t>
+      </w:r>
+      <w:r>
+        <w:t>evelopers</w:t>
+      </w:r>
+      <w:bookmarkEnd w:id="12"/>
+    </w:p>
+    <w:p>
+      <w:r>
+        <w:t>(Our contact details)</w:t>
+      </w:r>
+    </w:p>
+    <w:p/>
+    <w:p>
+      <w:pPr>
+        <w:pStyle w:val="Heading1"/>
+      </w:pPr>
+      <w:bookmarkStart w:id="13" w:name="_Toc426386601"/>
+      <w:r>
+        <w:t>Additional Information</w:t>
+      </w:r>
+      <w:bookmarkEnd w:id="13"/>
+    </w:p>
+    <w:p>
+      <w:pPr>
+        <w:pStyle w:val="Heading2"/>
+      </w:pPr>
+      <w:bookmarkStart w:id="14" w:name="_Toc426386602"/>
+      <w:r>
+        <w:t>List of countries currently supported by the DVT DriveStats application</w:t>
+      </w:r>
+      <w:bookmarkEnd w:id="14"/>
+    </w:p>
+    <w:p>
+      <w:pPr>
+        <w:pStyle w:val="ListParagraph"/>
+        <w:numPr>
+          <w:ilvl w:val="0"/>
+          <w:numId w:val="4"/>
+        </w:numPr>
+      </w:pPr>
+      <w:r>
+        <w:t>South Africa</w:t>
+      </w:r>
+    </w:p>
+    <w:p>
+      <w:pPr>
+        <w:pStyle w:val="Heading2"/>
+      </w:pPr>
+      <w:bookmarkStart w:id="15" w:name="_Toc426386603"/>
+      <w:r>
+        <w:t>Supported Languages</w:t>
+      </w:r>
+      <w:bookmarkEnd w:id="15"/>
+    </w:p>
+    <w:p>
+      <w:pPr>
+        <w:pStyle w:val="ListParagraph"/>
+        <w:numPr>
+          <w:ilvl w:val="0"/>
+          <w:numId w:val="4"/>
+        </w:numPr>
+      </w:pPr>
+      <w:r>
+        <w:t>English (European)</w:t>
+      </w:r>
+    </w:p>
+    <w:p/>
     <w:sectPr>
+      <w:footerReference w:type="default" r:id="rId16"/>
       <w:pgSz w:w="11906" w:h="16838"/>
       <w:pgMar w:top="1440" w:right="1440" w:bottom="1440" w:left="1440" w:header="708" w:footer="708" w:gutter="0"/>
+      <w:pgNumType w:start="0"/>
       <w:cols w:space="708"/>
       <w:docGrid w:linePitch="360"/>
     </w:sectPr>
@@ -1141,7 +3123,7 @@
 </file>
 
 <file path=word/endnotes.xml><?xml version="1.0" encoding="utf-8"?>
-<w:endnotes xmlns:wpc="http://schemas.microsoft.com/office/word/2010/wordprocessingCanvas" xmlns:mc="http://schemas.openxmlformats.org/markup-compatibility/2006" xmlns:o="urn:schemas-microsoft-com:office:office" xmlns:r="http://schemas.openxmlformats.org/officeDocument/2006/relationships" xmlns:m="http://schemas.openxmlformats.org/officeDocument/2006/math" xmlns:v="urn:schemas-microsoft-com:vml" xmlns:wp14="http://schemas.microsoft.com/office/word/2010/wordprocessingDrawing" xmlns:wp="http://schemas.openxmlformats.org/drawingml/2006/wordprocessingDrawing" xmlns:w10="urn:schemas-microsoft-com:office:word" xmlns:w="http://schemas.openxmlformats.org/wordprocessingml/2006/main" xmlns:w14="http://schemas.microsoft.com/office/word/2010/wordml" xmlns:w15="http://schemas.microsoft.com/office/word/2012/wordml" xmlns:wpg="http://schemas.microsoft.com/office/word/2010/wordprocessingGroup" xmlns:wpi="http://schemas.microsoft.com/office/word/2010/wordprocessingInk" xmlns:wne="http://schemas.microsoft.com/office/word/2006/wordml" xmlns:wps="http://schemas.microsoft.com/office/word/2010/wordprocessingShape" mc:Ignorable="w14 w15 wp14">
+<w:endnotes xmlns:wpc="http://schemas.microsoft.com/office/word/2010/wordprocessingCanvas" xmlns:mc="http://schemas.openxmlformats.org/markup-compatibility/2006" xmlns:o="urn:schemas-microsoft-com:office:office" xmlns:r="http://schemas.openxmlformats.org/officeDocument/2006/relationships" xmlns:m="http://schemas.openxmlformats.org/officeDocument/2006/math" xmlns:v="urn:schemas-microsoft-com:vml" xmlns:wp14="http://schemas.microsoft.com/office/word/2010/wordprocessingDrawing" xmlns:wp="http://schemas.openxmlformats.org/drawingml/2006/wordprocessingDrawing" xmlns:w10="urn:schemas-microsoft-com:office:word" xmlns:w="http://schemas.openxmlformats.org/wordprocessingml/2006/main" xmlns:w14="http://schemas.microsoft.com/office/word/2010/wordml" xmlns:wpg="http://schemas.microsoft.com/office/word/2010/wordprocessingGroup" xmlns:wpi="http://schemas.microsoft.com/office/word/2010/wordprocessingInk" xmlns:wne="http://schemas.microsoft.com/office/word/2006/wordml" xmlns:wps="http://schemas.microsoft.com/office/word/2010/wordprocessingShape" mc:Ignorable="w14 wp14">
   <w:endnote w:type="separator" w:id="-1">
     <w:p>
       <w:pPr>
@@ -1165,8 +3147,75 @@
 </w:endnotes>
 </file>
 
+<file path=word/footer1.xml><?xml version="1.0" encoding="utf-8"?>
+<w:ftr xmlns:wpc="http://schemas.microsoft.com/office/word/2010/wordprocessingCanvas" xmlns:mc="http://schemas.openxmlformats.org/markup-compatibility/2006" xmlns:o="urn:schemas-microsoft-com:office:office" xmlns:r="http://schemas.openxmlformats.org/officeDocument/2006/relationships" xmlns:m="http://schemas.openxmlformats.org/officeDocument/2006/math" xmlns:v="urn:schemas-microsoft-com:vml" xmlns:wp14="http://schemas.microsoft.com/office/word/2010/wordprocessingDrawing" xmlns:wp="http://schemas.openxmlformats.org/drawingml/2006/wordprocessingDrawing" xmlns:w10="urn:schemas-microsoft-com:office:word" xmlns:w="http://schemas.openxmlformats.org/wordprocessingml/2006/main" xmlns:w14="http://schemas.microsoft.com/office/word/2010/wordml" xmlns:wpg="http://schemas.microsoft.com/office/word/2010/wordprocessingGroup" xmlns:wpi="http://schemas.microsoft.com/office/word/2010/wordprocessingInk" xmlns:wne="http://schemas.microsoft.com/office/word/2006/wordml" xmlns:wps="http://schemas.microsoft.com/office/word/2010/wordprocessingShape" mc:Ignorable="w14 wp14">
+  <w:sdt>
+    <w:sdtPr>
+      <w:id w:val="-1278485589"/>
+      <w:docPartObj>
+        <w:docPartGallery w:val="Page Numbers (Bottom of Page)"/>
+        <w:docPartUnique/>
+      </w:docPartObj>
+    </w:sdtPr>
+    <w:sdtEndPr>
+      <w:rPr>
+        <w:color w:val="808080" w:themeColor="background1" w:themeShade="80"/>
+        <w:spacing w:val="60"/>
+      </w:rPr>
+    </w:sdtEndPr>
+    <w:sdtContent>
+      <w:p>
+        <w:pPr>
+          <w:pStyle w:val="Footer"/>
+          <w:pBdr>
+            <w:top w:val="single" w:sz="4" w:space="1" w:color="D9D9D9" w:themeColor="background1" w:themeShade="D9"/>
+          </w:pBdr>
+          <w:jc w:val="right"/>
+        </w:pPr>
+        <w:r>
+          <w:fldChar w:fldCharType="begin"/>
+        </w:r>
+        <w:r>
+          <w:instrText xml:space="preserve"> PAGE   \* MERGEFORMAT </w:instrText>
+        </w:r>
+        <w:r>
+          <w:fldChar w:fldCharType="separate"/>
+        </w:r>
+        <w:r>
+          <w:rPr>
+            <w:noProof/>
+          </w:rPr>
+          <w:t>5</w:t>
+        </w:r>
+        <w:r>
+          <w:rPr>
+            <w:noProof/>
+          </w:rPr>
+          <w:fldChar w:fldCharType="end"/>
+        </w:r>
+        <w:r>
+          <w:t xml:space="preserve"> | </w:t>
+        </w:r>
+        <w:r>
+          <w:rPr>
+            <w:color w:val="808080" w:themeColor="background1" w:themeShade="80"/>
+            <w:spacing w:val="60"/>
+          </w:rPr>
+          <w:t>Page</w:t>
+        </w:r>
+      </w:p>
+    </w:sdtContent>
+  </w:sdt>
+  <w:p>
+    <w:pPr>
+      <w:pStyle w:val="Footer"/>
+    </w:pPr>
+  </w:p>
+</w:ftr>
+</file>
+
 <file path=word/footnotes.xml><?xml version="1.0" encoding="utf-8"?>
-<w:footnotes xmlns:wpc="http://schemas.microsoft.com/office/word/2010/wordprocessingCanvas" xmlns:mc="http://schemas.openxmlformats.org/markup-compatibility/2006" xmlns:o="urn:schemas-microsoft-com:office:office" xmlns:r="http://schemas.openxmlformats.org/officeDocument/2006/relationships" xmlns:m="http://schemas.openxmlformats.org/officeDocument/2006/math" xmlns:v="urn:schemas-microsoft-com:vml" xmlns:wp14="http://schemas.microsoft.com/office/word/2010/wordprocessingDrawing" xmlns:wp="http://schemas.openxmlformats.org/drawingml/2006/wordprocessingDrawing" xmlns:w10="urn:schemas-microsoft-com:office:word" xmlns:w="http://schemas.openxmlformats.org/wordprocessingml/2006/main" xmlns:w14="http://schemas.microsoft.com/office/word/2010/wordml" xmlns:w15="http://schemas.microsoft.com/office/word/2012/wordml" xmlns:wpg="http://schemas.microsoft.com/office/word/2010/wordprocessingGroup" xmlns:wpi="http://schemas.microsoft.com/office/word/2010/wordprocessingInk" xmlns:wne="http://schemas.microsoft.com/office/word/2006/wordml" xmlns:wps="http://schemas.microsoft.com/office/word/2010/wordprocessingShape" mc:Ignorable="w14 w15 wp14">
+<w:footnotes xmlns:wpc="http://schemas.microsoft.com/office/word/2010/wordprocessingCanvas" xmlns:mc="http://schemas.openxmlformats.org/markup-compatibility/2006" xmlns:o="urn:schemas-microsoft-com:office:office" xmlns:r="http://schemas.openxmlformats.org/officeDocument/2006/relationships" xmlns:m="http://schemas.openxmlformats.org/officeDocument/2006/math" xmlns:v="urn:schemas-microsoft-com:vml" xmlns:wp14="http://schemas.microsoft.com/office/word/2010/wordprocessingDrawing" xmlns:wp="http://schemas.openxmlformats.org/drawingml/2006/wordprocessingDrawing" xmlns:w10="urn:schemas-microsoft-com:office:word" xmlns:w="http://schemas.openxmlformats.org/wordprocessingml/2006/main" xmlns:w14="http://schemas.microsoft.com/office/word/2010/wordml" xmlns:wpg="http://schemas.microsoft.com/office/word/2010/wordprocessingGroup" xmlns:wpi="http://schemas.microsoft.com/office/word/2010/wordprocessingInk" xmlns:wne="http://schemas.microsoft.com/office/word/2006/wordml" xmlns:wps="http://schemas.microsoft.com/office/word/2010/wordprocessingShape" mc:Ignorable="w14 wp14">
   <w:footnote w:type="separator" w:id="-1">
     <w:p>
       <w:pPr>
@@ -1232,8 +3281,8 @@
 </file>
 
 <file path=word/numbering.xml><?xml version="1.0" encoding="utf-8"?>
-<w:numbering xmlns:wpc="http://schemas.microsoft.com/office/word/2010/wordprocessingCanvas" xmlns:mc="http://schemas.openxmlformats.org/markup-compatibility/2006" xmlns:o="urn:schemas-microsoft-com:office:office" xmlns:r="http://schemas.openxmlformats.org/officeDocument/2006/relationships" xmlns:m="http://schemas.openxmlformats.org/officeDocument/2006/math" xmlns:v="urn:schemas-microsoft-com:vml" xmlns:wp14="http://schemas.microsoft.com/office/word/2010/wordprocessingDrawing" xmlns:wp="http://schemas.openxmlformats.org/drawingml/2006/wordprocessingDrawing" xmlns:w10="urn:schemas-microsoft-com:office:word" xmlns:w="http://schemas.openxmlformats.org/wordprocessingml/2006/main" xmlns:w14="http://schemas.microsoft.com/office/word/2010/wordml" xmlns:w15="http://schemas.microsoft.com/office/word/2012/wordml" xmlns:wpg="http://schemas.microsoft.com/office/word/2010/wordprocessingGroup" xmlns:wpi="http://schemas.microsoft.com/office/word/2010/wordprocessingInk" xmlns:wne="http://schemas.microsoft.com/office/word/2006/wordml" xmlns:wps="http://schemas.microsoft.com/office/word/2010/wordprocessingShape" mc:Ignorable="w14 w15 wp14">
-  <w:abstractNum w:abstractNumId="0" w15:restartNumberingAfterBreak="0">
+<w:numbering xmlns:wpc="http://schemas.microsoft.com/office/word/2010/wordprocessingCanvas" xmlns:mc="http://schemas.openxmlformats.org/markup-compatibility/2006" xmlns:o="urn:schemas-microsoft-com:office:office" xmlns:r="http://schemas.openxmlformats.org/officeDocument/2006/relationships" xmlns:m="http://schemas.openxmlformats.org/officeDocument/2006/math" xmlns:v="urn:schemas-microsoft-com:vml" xmlns:wp14="http://schemas.microsoft.com/office/word/2010/wordprocessingDrawing" xmlns:wp="http://schemas.openxmlformats.org/drawingml/2006/wordprocessingDrawing" xmlns:w10="urn:schemas-microsoft-com:office:word" xmlns:w="http://schemas.openxmlformats.org/wordprocessingml/2006/main" xmlns:w14="http://schemas.microsoft.com/office/word/2010/wordml" xmlns:wpg="http://schemas.microsoft.com/office/word/2010/wordprocessingGroup" xmlns:wpi="http://schemas.microsoft.com/office/word/2010/wordprocessingInk" xmlns:wne="http://schemas.microsoft.com/office/word/2006/wordml" xmlns:wps="http://schemas.microsoft.com/office/word/2010/wordprocessingShape" mc:Ignorable="w14 wp14">
+  <w:abstractNum w:abstractNumId="0">
     <w:nsid w:val="01B35A11"/>
     <w:multiLevelType w:val="hybridMultilevel"/>
     <w:tmpl w:val="B1D8346A"/>
@@ -1322,7 +3371,7 @@
       </w:pPr>
     </w:lvl>
   </w:abstractNum>
-  <w:abstractNum w:abstractNumId="1" w15:restartNumberingAfterBreak="0">
+  <w:abstractNum w:abstractNumId="1">
     <w:nsid w:val="584507B4"/>
     <w:multiLevelType w:val="hybridMultilevel"/>
     <w:tmpl w:val="100AC8C6"/>
@@ -1411,7 +3460,7 @@
       </w:pPr>
     </w:lvl>
   </w:abstractNum>
-  <w:abstractNum w:abstractNumId="2" w15:restartNumberingAfterBreak="0">
+  <w:abstractNum w:abstractNumId="2">
     <w:nsid w:val="6F0B417A"/>
     <w:multiLevelType w:val="hybridMultilevel"/>
     <w:tmpl w:val="2C74CA76"/>
@@ -1498,6 +3547,118 @@
       <w:pPr>
         <w:ind w:left="6480" w:hanging="180"/>
       </w:pPr>
+    </w:lvl>
+  </w:abstractNum>
+  <w:abstractNum w:abstractNumId="3">
+    <w:nsid w:val="70E00DBE"/>
+    <w:multiLevelType w:val="hybridMultilevel"/>
+    <w:tmpl w:val="2D2EB18A"/>
+    <w:lvl w:ilvl="0" w:tplc="B7D4CF60">
+      <w:numFmt w:val="bullet"/>
+      <w:lvlText w:val=""/>
+      <w:lvlJc w:val="left"/>
+      <w:pPr>
+        <w:ind w:left="720" w:hanging="360"/>
+      </w:pPr>
+      <w:rPr>
+        <w:rFonts w:ascii="Symbol" w:eastAsiaTheme="minorHAnsi" w:hAnsi="Symbol" w:cstheme="minorBidi" w:hint="default"/>
+      </w:rPr>
+    </w:lvl>
+    <w:lvl w:ilvl="1" w:tplc="1C090003" w:tentative="1">
+      <w:start w:val="1"/>
+      <w:numFmt w:val="bullet"/>
+      <w:lvlText w:val="o"/>
+      <w:lvlJc w:val="left"/>
+      <w:pPr>
+        <w:ind w:left="1440" w:hanging="360"/>
+      </w:pPr>
+      <w:rPr>
+        <w:rFonts w:ascii="Courier New" w:hAnsi="Courier New" w:cs="Courier New" w:hint="default"/>
+      </w:rPr>
+    </w:lvl>
+    <w:lvl w:ilvl="2" w:tplc="1C090005" w:tentative="1">
+      <w:start w:val="1"/>
+      <w:numFmt w:val="bullet"/>
+      <w:lvlText w:val=""/>
+      <w:lvlJc w:val="left"/>
+      <w:pPr>
+        <w:ind w:left="2160" w:hanging="360"/>
+      </w:pPr>
+      <w:rPr>
+        <w:rFonts w:ascii="Wingdings" w:hAnsi="Wingdings" w:hint="default"/>
+      </w:rPr>
+    </w:lvl>
+    <w:lvl w:ilvl="3" w:tplc="1C090001" w:tentative="1">
+      <w:start w:val="1"/>
+      <w:numFmt w:val="bullet"/>
+      <w:lvlText w:val=""/>
+      <w:lvlJc w:val="left"/>
+      <w:pPr>
+        <w:ind w:left="2880" w:hanging="360"/>
+      </w:pPr>
+      <w:rPr>
+        <w:rFonts w:ascii="Symbol" w:hAnsi="Symbol" w:hint="default"/>
+      </w:rPr>
+    </w:lvl>
+    <w:lvl w:ilvl="4" w:tplc="1C090003" w:tentative="1">
+      <w:start w:val="1"/>
+      <w:numFmt w:val="bullet"/>
+      <w:lvlText w:val="o"/>
+      <w:lvlJc w:val="left"/>
+      <w:pPr>
+        <w:ind w:left="3600" w:hanging="360"/>
+      </w:pPr>
+      <w:rPr>
+        <w:rFonts w:ascii="Courier New" w:hAnsi="Courier New" w:cs="Courier New" w:hint="default"/>
+      </w:rPr>
+    </w:lvl>
+    <w:lvl w:ilvl="5" w:tplc="1C090005" w:tentative="1">
+      <w:start w:val="1"/>
+      <w:numFmt w:val="bullet"/>
+      <w:lvlText w:val=""/>
+      <w:lvlJc w:val="left"/>
+      <w:pPr>
+        <w:ind w:left="4320" w:hanging="360"/>
+      </w:pPr>
+      <w:rPr>
+        <w:rFonts w:ascii="Wingdings" w:hAnsi="Wingdings" w:hint="default"/>
+      </w:rPr>
+    </w:lvl>
+    <w:lvl w:ilvl="6" w:tplc="1C090001" w:tentative="1">
+      <w:start w:val="1"/>
+      <w:numFmt w:val="bullet"/>
+      <w:lvlText w:val=""/>
+      <w:lvlJc w:val="left"/>
+      <w:pPr>
+        <w:ind w:left="5040" w:hanging="360"/>
+      </w:pPr>
+      <w:rPr>
+        <w:rFonts w:ascii="Symbol" w:hAnsi="Symbol" w:hint="default"/>
+      </w:rPr>
+    </w:lvl>
+    <w:lvl w:ilvl="7" w:tplc="1C090003" w:tentative="1">
+      <w:start w:val="1"/>
+      <w:numFmt w:val="bullet"/>
+      <w:lvlText w:val="o"/>
+      <w:lvlJc w:val="left"/>
+      <w:pPr>
+        <w:ind w:left="5760" w:hanging="360"/>
+      </w:pPr>
+      <w:rPr>
+        <w:rFonts w:ascii="Courier New" w:hAnsi="Courier New" w:cs="Courier New" w:hint="default"/>
+      </w:rPr>
+    </w:lvl>
+    <w:lvl w:ilvl="8" w:tplc="1C090005" w:tentative="1">
+      <w:start w:val="1"/>
+      <w:numFmt w:val="bullet"/>
+      <w:lvlText w:val=""/>
+      <w:lvlJc w:val="left"/>
+      <w:pPr>
+        <w:ind w:left="6480" w:hanging="360"/>
+      </w:pPr>
+      <w:rPr>
+        <w:rFonts w:ascii="Wingdings" w:hAnsi="Wingdings" w:hint="default"/>
+      </w:rPr>
     </w:lvl>
   </w:abstractNum>
   <w:num w:numId="1">
@@ -1509,11 +3670,14 @@
   <w:num w:numId="3">
     <w:abstractNumId w:val="1"/>
   </w:num>
+  <w:num w:numId="4">
+    <w:abstractNumId w:val="3"/>
+  </w:num>
 </w:numbering>
 </file>
 
 <file path=word/styles.xml><?xml version="1.0" encoding="utf-8"?>
-<w:styles xmlns:mc="http://schemas.openxmlformats.org/markup-compatibility/2006" xmlns:r="http://schemas.openxmlformats.org/officeDocument/2006/relationships" xmlns:w="http://schemas.openxmlformats.org/wordprocessingml/2006/main" xmlns:w14="http://schemas.microsoft.com/office/word/2010/wordml" xmlns:w15="http://schemas.microsoft.com/office/word/2012/wordml" mc:Ignorable="w14 w15">
+<w:styles xmlns:mc="http://schemas.openxmlformats.org/markup-compatibility/2006" xmlns:r="http://schemas.openxmlformats.org/officeDocument/2006/relationships" xmlns:w="http://schemas.openxmlformats.org/wordprocessingml/2006/main" xmlns:w14="http://schemas.microsoft.com/office/word/2010/wordml" mc:Ignorable="w14">
   <w:docDefaults>
     <w:rPrDefault>
       <w:rPr>
@@ -1529,378 +3693,144 @@
       </w:pPr>
     </w:pPrDefault>
   </w:docDefaults>
-  <w:latentStyles w:defLockedState="0" w:defUIPriority="99" w:defSemiHidden="0" w:defUnhideWhenUsed="0" w:defQFormat="0" w:count="371">
-    <w:lsdException w:name="Normal" w:uiPriority="0" w:qFormat="1"/>
-    <w:lsdException w:name="heading 1" w:uiPriority="9" w:qFormat="1"/>
-    <w:lsdException w:name="heading 2" w:semiHidden="1" w:uiPriority="9" w:unhideWhenUsed="1" w:qFormat="1"/>
-    <w:lsdException w:name="heading 3" w:semiHidden="1" w:uiPriority="9" w:unhideWhenUsed="1" w:qFormat="1"/>
-    <w:lsdException w:name="heading 4" w:semiHidden="1" w:uiPriority="9" w:unhideWhenUsed="1" w:qFormat="1"/>
-    <w:lsdException w:name="heading 5" w:semiHidden="1" w:uiPriority="9" w:unhideWhenUsed="1" w:qFormat="1"/>
-    <w:lsdException w:name="heading 6" w:semiHidden="1" w:uiPriority="9" w:unhideWhenUsed="1" w:qFormat="1"/>
-    <w:lsdException w:name="heading 7" w:semiHidden="1" w:uiPriority="9" w:unhideWhenUsed="1" w:qFormat="1"/>
-    <w:lsdException w:name="heading 8" w:semiHidden="1" w:uiPriority="9" w:unhideWhenUsed="1" w:qFormat="1"/>
-    <w:lsdException w:name="heading 9" w:semiHidden="1" w:uiPriority="9" w:unhideWhenUsed="1" w:qFormat="1"/>
-    <w:lsdException w:name="index 1" w:semiHidden="1" w:unhideWhenUsed="1"/>
-    <w:lsdException w:name="index 2" w:semiHidden="1" w:unhideWhenUsed="1"/>
-    <w:lsdException w:name="index 3" w:semiHidden="1" w:unhideWhenUsed="1"/>
-    <w:lsdException w:name="index 4" w:semiHidden="1" w:unhideWhenUsed="1"/>
-    <w:lsdException w:name="index 5" w:semiHidden="1" w:unhideWhenUsed="1"/>
-    <w:lsdException w:name="index 6" w:semiHidden="1" w:unhideWhenUsed="1"/>
-    <w:lsdException w:name="index 7" w:semiHidden="1" w:unhideWhenUsed="1"/>
-    <w:lsdException w:name="index 8" w:semiHidden="1" w:unhideWhenUsed="1"/>
-    <w:lsdException w:name="index 9" w:semiHidden="1" w:unhideWhenUsed="1"/>
-    <w:lsdException w:name="toc 1" w:semiHidden="1" w:uiPriority="39" w:unhideWhenUsed="1"/>
-    <w:lsdException w:name="toc 2" w:semiHidden="1" w:uiPriority="39" w:unhideWhenUsed="1"/>
-    <w:lsdException w:name="toc 3" w:semiHidden="1" w:uiPriority="39" w:unhideWhenUsed="1"/>
-    <w:lsdException w:name="toc 4" w:semiHidden="1" w:uiPriority="39" w:unhideWhenUsed="1"/>
-    <w:lsdException w:name="toc 5" w:semiHidden="1" w:uiPriority="39" w:unhideWhenUsed="1"/>
-    <w:lsdException w:name="toc 6" w:semiHidden="1" w:uiPriority="39" w:unhideWhenUsed="1"/>
-    <w:lsdException w:name="toc 7" w:semiHidden="1" w:uiPriority="39" w:unhideWhenUsed="1"/>
-    <w:lsdException w:name="toc 8" w:semiHidden="1" w:uiPriority="39" w:unhideWhenUsed="1"/>
-    <w:lsdException w:name="toc 9" w:semiHidden="1" w:uiPriority="39" w:unhideWhenUsed="1"/>
-    <w:lsdException w:name="Normal Indent" w:semiHidden="1" w:unhideWhenUsed="1"/>
-    <w:lsdException w:name="footnote text" w:semiHidden="1" w:unhideWhenUsed="1"/>
-    <w:lsdException w:name="annotation text" w:semiHidden="1" w:unhideWhenUsed="1"/>
-    <w:lsdException w:name="header" w:semiHidden="1" w:unhideWhenUsed="1"/>
-    <w:lsdException w:name="footer" w:semiHidden="1" w:unhideWhenUsed="1"/>
-    <w:lsdException w:name="index heading" w:semiHidden="1" w:unhideWhenUsed="1"/>
-    <w:lsdException w:name="caption" w:semiHidden="1" w:uiPriority="35" w:unhideWhenUsed="1" w:qFormat="1"/>
-    <w:lsdException w:name="table of figures" w:semiHidden="1" w:unhideWhenUsed="1"/>
-    <w:lsdException w:name="envelope address" w:semiHidden="1" w:unhideWhenUsed="1"/>
-    <w:lsdException w:name="envelope return" w:semiHidden="1" w:unhideWhenUsed="1"/>
-    <w:lsdException w:name="footnote reference" w:semiHidden="1" w:unhideWhenUsed="1"/>
-    <w:lsdException w:name="annotation reference" w:semiHidden="1" w:unhideWhenUsed="1"/>
-    <w:lsdException w:name="line number" w:semiHidden="1" w:unhideWhenUsed="1"/>
-    <w:lsdException w:name="page number" w:semiHidden="1" w:unhideWhenUsed="1"/>
-    <w:lsdException w:name="endnote reference" w:semiHidden="1" w:unhideWhenUsed="1"/>
-    <w:lsdException w:name="endnote text" w:semiHidden="1" w:unhideWhenUsed="1"/>
-    <w:lsdException w:name="table of authorities" w:semiHidden="1" w:unhideWhenUsed="1"/>
-    <w:lsdException w:name="macro" w:semiHidden="1" w:unhideWhenUsed="1"/>
-    <w:lsdException w:name="toa heading" w:semiHidden="1" w:unhideWhenUsed="1"/>
-    <w:lsdException w:name="List" w:semiHidden="1" w:unhideWhenUsed="1"/>
-    <w:lsdException w:name="List Bullet" w:semiHidden="1" w:unhideWhenUsed="1"/>
-    <w:lsdException w:name="List Number" w:semiHidden="1" w:unhideWhenUsed="1"/>
-    <w:lsdException w:name="List 2" w:semiHidden="1" w:unhideWhenUsed="1"/>
-    <w:lsdException w:name="List 3" w:semiHidden="1" w:unhideWhenUsed="1"/>
-    <w:lsdException w:name="List 4" w:semiHidden="1" w:unhideWhenUsed="1"/>
-    <w:lsdException w:name="List 5" w:semiHidden="1" w:unhideWhenUsed="1"/>
-    <w:lsdException w:name="List Bullet 2" w:semiHidden="1" w:unhideWhenUsed="1"/>
-    <w:lsdException w:name="List Bullet 3" w:semiHidden="1" w:unhideWhenUsed="1"/>
-    <w:lsdException w:name="List Bullet 4" w:semiHidden="1" w:unhideWhenUsed="1"/>
-    <w:lsdException w:name="List Bullet 5" w:semiHidden="1" w:unhideWhenUsed="1"/>
-    <w:lsdException w:name="List Number 2" w:semiHidden="1" w:unhideWhenUsed="1"/>
-    <w:lsdException w:name="List Number 3" w:semiHidden="1" w:unhideWhenUsed="1"/>
-    <w:lsdException w:name="List Number 4" w:semiHidden="1" w:unhideWhenUsed="1"/>
-    <w:lsdException w:name="List Number 5" w:semiHidden="1" w:unhideWhenUsed="1"/>
-    <w:lsdException w:name="Title" w:uiPriority="10" w:qFormat="1"/>
-    <w:lsdException w:name="Closing" w:semiHidden="1" w:unhideWhenUsed="1"/>
-    <w:lsdException w:name="Signature" w:semiHidden="1" w:unhideWhenUsed="1"/>
-    <w:lsdException w:name="Default Paragraph Font" w:semiHidden="1" w:uiPriority="1" w:unhideWhenUsed="1"/>
-    <w:lsdException w:name="Body Text" w:semiHidden="1" w:unhideWhenUsed="1"/>
-    <w:lsdException w:name="Body Text Indent" w:semiHidden="1" w:unhideWhenUsed="1"/>
-    <w:lsdException w:name="List Continue" w:semiHidden="1" w:unhideWhenUsed="1"/>
-    <w:lsdException w:name="List Continue 2" w:semiHidden="1" w:unhideWhenUsed="1"/>
-    <w:lsdException w:name="List Continue 3" w:semiHidden="1" w:unhideWhenUsed="1"/>
-    <w:lsdException w:name="List Continue 4" w:semiHidden="1" w:unhideWhenUsed="1"/>
-    <w:lsdException w:name="List Continue 5" w:semiHidden="1" w:unhideWhenUsed="1"/>
-    <w:lsdException w:name="Message Header" w:semiHidden="1" w:unhideWhenUsed="1"/>
-    <w:lsdException w:name="Subtitle" w:uiPriority="11" w:qFormat="1"/>
-    <w:lsdException w:name="Salutation" w:semiHidden="1" w:unhideWhenUsed="1"/>
-    <w:lsdException w:name="Date" w:semiHidden="1" w:unhideWhenUsed="1"/>
-    <w:lsdException w:name="Body Text First Indent" w:semiHidden="1" w:unhideWhenUsed="1"/>
-    <w:lsdException w:name="Body Text First Indent 2" w:semiHidden="1" w:unhideWhenUsed="1"/>
-    <w:lsdException w:name="Note Heading" w:semiHidden="1" w:unhideWhenUsed="1"/>
-    <w:lsdException w:name="Body Text 2" w:semiHidden="1" w:unhideWhenUsed="1"/>
-    <w:lsdException w:name="Body Text 3" w:semiHidden="1" w:unhideWhenUsed="1"/>
-    <w:lsdException w:name="Body Text Indent 2" w:semiHidden="1" w:unhideWhenUsed="1"/>
-    <w:lsdException w:name="Body Text Indent 3" w:semiHidden="1" w:unhideWhenUsed="1"/>
-    <w:lsdException w:name="Block Text" w:semiHidden="1" w:unhideWhenUsed="1"/>
-    <w:lsdException w:name="Hyperlink" w:semiHidden="1" w:unhideWhenUsed="1"/>
-    <w:lsdException w:name="FollowedHyperlink" w:semiHidden="1" w:unhideWhenUsed="1"/>
-    <w:lsdException w:name="Strong" w:uiPriority="22" w:qFormat="1"/>
-    <w:lsdException w:name="Emphasis" w:uiPriority="20" w:qFormat="1"/>
-    <w:lsdException w:name="Document Map" w:semiHidden="1" w:unhideWhenUsed="1"/>
-    <w:lsdException w:name="Plain Text" w:semiHidden="1" w:unhideWhenUsed="1"/>
-    <w:lsdException w:name="E-mail Signature" w:semiHidden="1" w:unhideWhenUsed="1"/>
-    <w:lsdException w:name="HTML Top of Form" w:semiHidden="1" w:unhideWhenUsed="1"/>
-    <w:lsdException w:name="HTML Bottom of Form" w:semiHidden="1" w:unhideWhenUsed="1"/>
-    <w:lsdException w:name="Normal (Web)" w:semiHidden="1" w:unhideWhenUsed="1"/>
-    <w:lsdException w:name="HTML Acronym" w:semiHidden="1" w:unhideWhenUsed="1"/>
-    <w:lsdException w:name="HTML Address" w:semiHidden="1" w:unhideWhenUsed="1"/>
-    <w:lsdException w:name="HTML Cite" w:semiHidden="1" w:unhideWhenUsed="1"/>
-    <w:lsdException w:name="HTML Code" w:semiHidden="1" w:unhideWhenUsed="1"/>
-    <w:lsdException w:name="HTML Definition" w:semiHidden="1" w:unhideWhenUsed="1"/>
-    <w:lsdException w:name="HTML Keyboard" w:semiHidden="1" w:unhideWhenUsed="1"/>
-    <w:lsdException w:name="HTML Preformatted" w:semiHidden="1" w:unhideWhenUsed="1"/>
-    <w:lsdException w:name="HTML Sample" w:semiHidden="1" w:unhideWhenUsed="1"/>
-    <w:lsdException w:name="HTML Typewriter" w:semiHidden="1" w:unhideWhenUsed="1"/>
-    <w:lsdException w:name="HTML Variable" w:semiHidden="1" w:unhideWhenUsed="1"/>
-    <w:lsdException w:name="Normal Table" w:semiHidden="1" w:unhideWhenUsed="1"/>
-    <w:lsdException w:name="annotation subject" w:semiHidden="1" w:unhideWhenUsed="1"/>
-    <w:lsdException w:name="No List" w:semiHidden="1" w:unhideWhenUsed="1"/>
-    <w:lsdException w:name="Outline List 1" w:semiHidden="1" w:unhideWhenUsed="1"/>
-    <w:lsdException w:name="Outline List 2" w:semiHidden="1" w:unhideWhenUsed="1"/>
-    <w:lsdException w:name="Outline List 3" w:semiHidden="1" w:unhideWhenUsed="1"/>
-    <w:lsdException w:name="Table Simple 1" w:semiHidden="1" w:unhideWhenUsed="1"/>
-    <w:lsdException w:name="Table Simple 2" w:semiHidden="1" w:unhideWhenUsed="1"/>
-    <w:lsdException w:name="Table Simple 3" w:semiHidden="1" w:unhideWhenUsed="1"/>
-    <w:lsdException w:name="Table Classic 1" w:semiHidden="1" w:unhideWhenUsed="1"/>
-    <w:lsdException w:name="Table Classic 2" w:semiHidden="1" w:unhideWhenUsed="1"/>
-    <w:lsdException w:name="Table Classic 3" w:semiHidden="1" w:unhideWhenUsed="1"/>
-    <w:lsdException w:name="Table Classic 4" w:semiHidden="1" w:unhideWhenUsed="1"/>
-    <w:lsdException w:name="Table Colorful 1" w:semiHidden="1" w:unhideWhenUsed="1"/>
-    <w:lsdException w:name="Table Colorful 2" w:semiHidden="1" w:unhideWhenUsed="1"/>
-    <w:lsdException w:name="Table Colorful 3" w:semiHidden="1" w:unhideWhenUsed="1"/>
-    <w:lsdException w:name="Table Columns 1" w:semiHidden="1" w:unhideWhenUsed="1"/>
-    <w:lsdException w:name="Table Columns 2" w:semiHidden="1" w:unhideWhenUsed="1"/>
-    <w:lsdException w:name="Table Columns 3" w:semiHidden="1" w:unhideWhenUsed="1"/>
-    <w:lsdException w:name="Table Columns 4" w:semiHidden="1" w:unhideWhenUsed="1"/>
-    <w:lsdException w:name="Table Columns 5" w:semiHidden="1" w:unhideWhenUsed="1"/>
-    <w:lsdException w:name="Table Grid 1" w:semiHidden="1" w:unhideWhenUsed="1"/>
-    <w:lsdException w:name="Table Grid 2" w:semiHidden="1" w:unhideWhenUsed="1"/>
-    <w:lsdException w:name="Table Grid 3" w:semiHidden="1" w:unhideWhenUsed="1"/>
-    <w:lsdException w:name="Table Grid 4" w:semiHidden="1" w:unhideWhenUsed="1"/>
-    <w:lsdException w:name="Table Grid 5" w:semiHidden="1" w:unhideWhenUsed="1"/>
-    <w:lsdException w:name="Table Grid 6" w:semiHidden="1" w:unhideWhenUsed="1"/>
-    <w:lsdException w:name="Table Grid 7" w:semiHidden="1" w:unhideWhenUsed="1"/>
-    <w:lsdException w:name="Table Grid 8" w:semiHidden="1" w:unhideWhenUsed="1"/>
-    <w:lsdException w:name="Table List 1" w:semiHidden="1" w:unhideWhenUsed="1"/>
-    <w:lsdException w:name="Table List 2" w:semiHidden="1" w:unhideWhenUsed="1"/>
-    <w:lsdException w:name="Table List 3" w:semiHidden="1" w:unhideWhenUsed="1"/>
-    <w:lsdException w:name="Table List 4" w:semiHidden="1" w:unhideWhenUsed="1"/>
-    <w:lsdException w:name="Table List 5" w:semiHidden="1" w:unhideWhenUsed="1"/>
-    <w:lsdException w:name="Table List 6" w:semiHidden="1" w:unhideWhenUsed="1"/>
-    <w:lsdException w:name="Table List 7" w:semiHidden="1" w:unhideWhenUsed="1"/>
-    <w:lsdException w:name="Table List 8" w:semiHidden="1" w:unhideWhenUsed="1"/>
-    <w:lsdException w:name="Table 3D effects 1" w:semiHidden="1" w:unhideWhenUsed="1"/>
-    <w:lsdException w:name="Table 3D effects 2" w:semiHidden="1" w:unhideWhenUsed="1"/>
-    <w:lsdException w:name="Table 3D effects 3" w:semiHidden="1" w:unhideWhenUsed="1"/>
-    <w:lsdException w:name="Table Contemporary" w:semiHidden="1" w:unhideWhenUsed="1"/>
-    <w:lsdException w:name="Table Elegant" w:semiHidden="1" w:unhideWhenUsed="1"/>
-    <w:lsdException w:name="Table Professional" w:semiHidden="1" w:unhideWhenUsed="1"/>
-    <w:lsdException w:name="Table Subtle 1" w:semiHidden="1" w:unhideWhenUsed="1"/>
-    <w:lsdException w:name="Table Subtle 2" w:semiHidden="1" w:unhideWhenUsed="1"/>
-    <w:lsdException w:name="Table Web 1" w:semiHidden="1" w:unhideWhenUsed="1"/>
-    <w:lsdException w:name="Table Web 2" w:semiHidden="1" w:unhideWhenUsed="1"/>
-    <w:lsdException w:name="Table Web 3" w:semiHidden="1" w:unhideWhenUsed="1"/>
-    <w:lsdException w:name="Balloon Text" w:semiHidden="1" w:unhideWhenUsed="1"/>
-    <w:lsdException w:name="Table Grid" w:uiPriority="39"/>
-    <w:lsdException w:name="Table Theme" w:semiHidden="1" w:unhideWhenUsed="1"/>
-    <w:lsdException w:name="Placeholder Text" w:semiHidden="1"/>
-    <w:lsdException w:name="No Spacing" w:uiPriority="1" w:qFormat="1"/>
-    <w:lsdException w:name="Light Shading" w:uiPriority="60"/>
-    <w:lsdException w:name="Light List" w:uiPriority="61"/>
-    <w:lsdException w:name="Light Grid" w:uiPriority="62"/>
-    <w:lsdException w:name="Medium Shading 1" w:uiPriority="63"/>
-    <w:lsdException w:name="Medium Shading 2" w:uiPriority="64"/>
-    <w:lsdException w:name="Medium List 1" w:uiPriority="65"/>
-    <w:lsdException w:name="Medium List 2" w:uiPriority="66"/>
-    <w:lsdException w:name="Medium Grid 1" w:uiPriority="67"/>
-    <w:lsdException w:name="Medium Grid 2" w:uiPriority="68"/>
-    <w:lsdException w:name="Medium Grid 3" w:uiPriority="69"/>
-    <w:lsdException w:name="Dark List" w:uiPriority="70"/>
-    <w:lsdException w:name="Colorful Shading" w:uiPriority="71"/>
-    <w:lsdException w:name="Colorful List" w:uiPriority="72"/>
-    <w:lsdException w:name="Colorful Grid" w:uiPriority="73"/>
-    <w:lsdException w:name="Light Shading Accent 1" w:uiPriority="60"/>
-    <w:lsdException w:name="Light List Accent 1" w:uiPriority="61"/>
-    <w:lsdException w:name="Light Grid Accent 1" w:uiPriority="62"/>
-    <w:lsdException w:name="Medium Shading 1 Accent 1" w:uiPriority="63"/>
-    <w:lsdException w:name="Medium Shading 2 Accent 1" w:uiPriority="64"/>
-    <w:lsdException w:name="Medium List 1 Accent 1" w:uiPriority="65"/>
-    <w:lsdException w:name="Revision" w:semiHidden="1"/>
-    <w:lsdException w:name="List Paragraph" w:uiPriority="34" w:qFormat="1"/>
-    <w:lsdException w:name="Quote" w:uiPriority="29" w:qFormat="1"/>
-    <w:lsdException w:name="Intense Quote" w:uiPriority="30" w:qFormat="1"/>
-    <w:lsdException w:name="Medium List 2 Accent 1" w:uiPriority="66"/>
-    <w:lsdException w:name="Medium Grid 1 Accent 1" w:uiPriority="67"/>
-    <w:lsdException w:name="Medium Grid 2 Accent 1" w:uiPriority="68"/>
-    <w:lsdException w:name="Medium Grid 3 Accent 1" w:uiPriority="69"/>
-    <w:lsdException w:name="Dark List Accent 1" w:uiPriority="70"/>
-    <w:lsdException w:name="Colorful Shading Accent 1" w:uiPriority="71"/>
-    <w:lsdException w:name="Colorful List Accent 1" w:uiPriority="72"/>
-    <w:lsdException w:name="Colorful Grid Accent 1" w:uiPriority="73"/>
-    <w:lsdException w:name="Light Shading Accent 2" w:uiPriority="60"/>
-    <w:lsdException w:name="Light List Accent 2" w:uiPriority="61"/>
-    <w:lsdException w:name="Light Grid Accent 2" w:uiPriority="62"/>
-    <w:lsdException w:name="Medium Shading 1 Accent 2" w:uiPriority="63"/>
-    <w:lsdException w:name="Medium Shading 2 Accent 2" w:uiPriority="64"/>
-    <w:lsdException w:name="Medium List 1 Accent 2" w:uiPriority="65"/>
-    <w:lsdException w:name="Medium List 2 Accent 2" w:uiPriority="66"/>
-    <w:lsdException w:name="Medium Grid 1 Accent 2" w:uiPriority="67"/>
-    <w:lsdException w:name="Medium Grid 2 Accent 2" w:uiPriority="68"/>
-    <w:lsdException w:name="Medium Grid 3 Accent 2" w:uiPriority="69"/>
-    <w:lsdException w:name="Dark List Accent 2" w:uiPriority="70"/>
-    <w:lsdException w:name="Colorful Shading Accent 2" w:uiPriority="71"/>
-    <w:lsdException w:name="Colorful List Accent 2" w:uiPriority="72"/>
-    <w:lsdException w:name="Colorful Grid Accent 2" w:uiPriority="73"/>
-    <w:lsdException w:name="Light Shading Accent 3" w:uiPriority="60"/>
-    <w:lsdException w:name="Light List Accent 3" w:uiPriority="61"/>
-    <w:lsdException w:name="Light Grid Accent 3" w:uiPriority="62"/>
-    <w:lsdException w:name="Medium Shading 1 Accent 3" w:uiPriority="63"/>
-    <w:lsdException w:name="Medium Shading 2 Accent 3" w:uiPriority="64"/>
-    <w:lsdException w:name="Medium List 1 Accent 3" w:uiPriority="65"/>
-    <w:lsdException w:name="Medium List 2 Accent 3" w:uiPriority="66"/>
-    <w:lsdException w:name="Medium Grid 1 Accent 3" w:uiPriority="67"/>
-    <w:lsdException w:name="Medium Grid 2 Accent 3" w:uiPriority="68"/>
-    <w:lsdException w:name="Medium Grid 3 Accent 3" w:uiPriority="69"/>
-    <w:lsdException w:name="Dark List Accent 3" w:uiPriority="70"/>
-    <w:lsdException w:name="Colorful Shading Accent 3" w:uiPriority="71"/>
-    <w:lsdException w:name="Colorful List Accent 3" w:uiPriority="72"/>
-    <w:lsdException w:name="Colorful Grid Accent 3" w:uiPriority="73"/>
-    <w:lsdException w:name="Light Shading Accent 4" w:uiPriority="60"/>
-    <w:lsdException w:name="Light List Accent 4" w:uiPriority="61"/>
-    <w:lsdException w:name="Light Grid Accent 4" w:uiPriority="62"/>
-    <w:lsdException w:name="Medium Shading 1 Accent 4" w:uiPriority="63"/>
-    <w:lsdException w:name="Medium Shading 2 Accent 4" w:uiPriority="64"/>
-    <w:lsdException w:name="Medium List 1 Accent 4" w:uiPriority="65"/>
-    <w:lsdException w:name="Medium List 2 Accent 4" w:uiPriority="66"/>
-    <w:lsdException w:name="Medium Grid 1 Accent 4" w:uiPriority="67"/>
-    <w:lsdException w:name="Medium Grid 2 Accent 4" w:uiPriority="68"/>
-    <w:lsdException w:name="Medium Grid 3 Accent 4" w:uiPriority="69"/>
-    <w:lsdException w:name="Dark List Accent 4" w:uiPriority="70"/>
-    <w:lsdException w:name="Colorful Shading Accent 4" w:uiPriority="71"/>
-    <w:lsdException w:name="Colorful List Accent 4" w:uiPriority="72"/>
-    <w:lsdException w:name="Colorful Grid Accent 4" w:uiPriority="73"/>
-    <w:lsdException w:name="Light Shading Accent 5" w:uiPriority="60"/>
-    <w:lsdException w:name="Light List Accent 5" w:uiPriority="61"/>
-    <w:lsdException w:name="Light Grid Accent 5" w:uiPriority="62"/>
-    <w:lsdException w:name="Medium Shading 1 Accent 5" w:uiPriority="63"/>
-    <w:lsdException w:name="Medium Shading 2 Accent 5" w:uiPriority="64"/>
-    <w:lsdException w:name="Medium List 1 Accent 5" w:uiPriority="65"/>
-    <w:lsdException w:name="Medium List 2 Accent 5" w:uiPriority="66"/>
-    <w:lsdException w:name="Medium Grid 1 Accent 5" w:uiPriority="67"/>
-    <w:lsdException w:name="Medium Grid 2 Accent 5" w:uiPriority="68"/>
-    <w:lsdException w:name="Medium Grid 3 Accent 5" w:uiPriority="69"/>
-    <w:lsdException w:name="Dark List Accent 5" w:uiPriority="70"/>
-    <w:lsdException w:name="Colorful Shading Accent 5" w:uiPriority="71"/>
-    <w:lsdException w:name="Colorful List Accent 5" w:uiPriority="72"/>
-    <w:lsdException w:name="Colorful Grid Accent 5" w:uiPriority="73"/>
-    <w:lsdException w:name="Light Shading Accent 6" w:uiPriority="60"/>
-    <w:lsdException w:name="Light List Accent 6" w:uiPriority="61"/>
-    <w:lsdException w:name="Light Grid Accent 6" w:uiPriority="62"/>
-    <w:lsdException w:name="Medium Shading 1 Accent 6" w:uiPriority="63"/>
-    <w:lsdException w:name="Medium Shading 2 Accent 6" w:uiPriority="64"/>
-    <w:lsdException w:name="Medium List 1 Accent 6" w:uiPriority="65"/>
-    <w:lsdException w:name="Medium List 2 Accent 6" w:uiPriority="66"/>
-    <w:lsdException w:name="Medium Grid 1 Accent 6" w:uiPriority="67"/>
-    <w:lsdException w:name="Medium Grid 2 Accent 6" w:uiPriority="68"/>
-    <w:lsdException w:name="Medium Grid 3 Accent 6" w:uiPriority="69"/>
-    <w:lsdException w:name="Dark List Accent 6" w:uiPriority="70"/>
-    <w:lsdException w:name="Colorful Shading Accent 6" w:uiPriority="71"/>
-    <w:lsdException w:name="Colorful List Accent 6" w:uiPriority="72"/>
-    <w:lsdException w:name="Colorful Grid Accent 6" w:uiPriority="73"/>
-    <w:lsdException w:name="Subtle Emphasis" w:uiPriority="19" w:qFormat="1"/>
-    <w:lsdException w:name="Intense Emphasis" w:uiPriority="21" w:qFormat="1"/>
-    <w:lsdException w:name="Subtle Reference" w:uiPriority="31" w:qFormat="1"/>
-    <w:lsdException w:name="Intense Reference" w:uiPriority="32" w:qFormat="1"/>
-    <w:lsdException w:name="Book Title" w:uiPriority="33" w:qFormat="1"/>
-    <w:lsdException w:name="Bibliography" w:semiHidden="1" w:uiPriority="37" w:unhideWhenUsed="1"/>
-    <w:lsdException w:name="TOC Heading" w:semiHidden="1" w:uiPriority="39" w:unhideWhenUsed="1" w:qFormat="1"/>
-    <w:lsdException w:name="Plain Table 1" w:uiPriority="41"/>
-    <w:lsdException w:name="Plain Table 2" w:uiPriority="42"/>
-    <w:lsdException w:name="Plain Table 3" w:uiPriority="43"/>
-    <w:lsdException w:name="Plain Table 4" w:uiPriority="44"/>
-    <w:lsdException w:name="Plain Table 5" w:uiPriority="45"/>
-    <w:lsdException w:name="Grid Table Light" w:uiPriority="40"/>
-    <w:lsdException w:name="Grid Table 1 Light" w:uiPriority="46"/>
-    <w:lsdException w:name="Grid Table 2" w:uiPriority="47"/>
-    <w:lsdException w:name="Grid Table 3" w:uiPriority="48"/>
-    <w:lsdException w:name="Grid Table 4" w:uiPriority="49"/>
-    <w:lsdException w:name="Grid Table 5 Dark" w:uiPriority="50"/>
-    <w:lsdException w:name="Grid Table 6 Colorful" w:uiPriority="51"/>
-    <w:lsdException w:name="Grid Table 7 Colorful" w:uiPriority="52"/>
-    <w:lsdException w:name="Grid Table 1 Light Accent 1" w:uiPriority="46"/>
-    <w:lsdException w:name="Grid Table 2 Accent 1" w:uiPriority="47"/>
-    <w:lsdException w:name="Grid Table 3 Accent 1" w:uiPriority="48"/>
-    <w:lsdException w:name="Grid Table 4 Accent 1" w:uiPriority="49"/>
-    <w:lsdException w:name="Grid Table 5 Dark Accent 1" w:uiPriority="50"/>
-    <w:lsdException w:name="Grid Table 6 Colorful Accent 1" w:uiPriority="51"/>
-    <w:lsdException w:name="Grid Table 7 Colorful Accent 1" w:uiPriority="52"/>
-    <w:lsdException w:name="Grid Table 1 Light Accent 2" w:uiPriority="46"/>
-    <w:lsdException w:name="Grid Table 2 Accent 2" w:uiPriority="47"/>
-    <w:lsdException w:name="Grid Table 3 Accent 2" w:uiPriority="48"/>
-    <w:lsdException w:name="Grid Table 4 Accent 2" w:uiPriority="49"/>
-    <w:lsdException w:name="Grid Table 5 Dark Accent 2" w:uiPriority="50"/>
-    <w:lsdException w:name="Grid Table 6 Colorful Accent 2" w:uiPriority="51"/>
-    <w:lsdException w:name="Grid Table 7 Colorful Accent 2" w:uiPriority="52"/>
-    <w:lsdException w:name="Grid Table 1 Light Accent 3" w:uiPriority="46"/>
-    <w:lsdException w:name="Grid Table 2 Accent 3" w:uiPriority="47"/>
-    <w:lsdException w:name="Grid Table 3 Accent 3" w:uiPriority="48"/>
-    <w:lsdException w:name="Grid Table 4 Accent 3" w:uiPriority="49"/>
-    <w:lsdException w:name="Grid Table 5 Dark Accent 3" w:uiPriority="50"/>
-    <w:lsdException w:name="Grid Table 6 Colorful Accent 3" w:uiPriority="51"/>
-    <w:lsdException w:name="Grid Table 7 Colorful Accent 3" w:uiPriority="52"/>
-    <w:lsdException w:name="Grid Table 1 Light Accent 4" w:uiPriority="46"/>
-    <w:lsdException w:name="Grid Table 2 Accent 4" w:uiPriority="47"/>
-    <w:lsdException w:name="Grid Table 3 Accent 4" w:uiPriority="48"/>
-    <w:lsdException w:name="Grid Table 4 Accent 4" w:uiPriority="49"/>
-    <w:lsdException w:name="Grid Table 5 Dark Accent 4" w:uiPriority="50"/>
-    <w:lsdException w:name="Grid Table 6 Colorful Accent 4" w:uiPriority="51"/>
-    <w:lsdException w:name="Grid Table 7 Colorful Accent 4" w:uiPriority="52"/>
-    <w:lsdException w:name="Grid Table 1 Light Accent 5" w:uiPriority="46"/>
-    <w:lsdException w:name="Grid Table 2 Accent 5" w:uiPriority="47"/>
-    <w:lsdException w:name="Grid Table 3 Accent 5" w:uiPriority="48"/>
-    <w:lsdException w:name="Grid Table 4 Accent 5" w:uiPriority="49"/>
-    <w:lsdException w:name="Grid Table 5 Dark Accent 5" w:uiPriority="50"/>
-    <w:lsdException w:name="Grid Table 6 Colorful Accent 5" w:uiPriority="51"/>
-    <w:lsdException w:name="Grid Table 7 Colorful Accent 5" w:uiPriority="52"/>
-    <w:lsdException w:name="Grid Table 1 Light Accent 6" w:uiPriority="46"/>
-    <w:lsdException w:name="Grid Table 2 Accent 6" w:uiPriority="47"/>
-    <w:lsdException w:name="Grid Table 3 Accent 6" w:uiPriority="48"/>
-    <w:lsdException w:name="Grid Table 4 Accent 6" w:uiPriority="49"/>
-    <w:lsdException w:name="Grid Table 5 Dark Accent 6" w:uiPriority="50"/>
-    <w:lsdException w:name="Grid Table 6 Colorful Accent 6" w:uiPriority="51"/>
-    <w:lsdException w:name="Grid Table 7 Colorful Accent 6" w:uiPriority="52"/>
-    <w:lsdException w:name="List Table 1 Light" w:uiPriority="46"/>
-    <w:lsdException w:name="List Table 2" w:uiPriority="47"/>
-    <w:lsdException w:name="List Table 3" w:uiPriority="48"/>
-    <w:lsdException w:name="List Table 4" w:uiPriority="49"/>
-    <w:lsdException w:name="List Table 5 Dark" w:uiPriority="50"/>
-    <w:lsdException w:name="List Table 6 Colorful" w:uiPriority="51"/>
-    <w:lsdException w:name="List Table 7 Colorful" w:uiPriority="52"/>
-    <w:lsdException w:name="List Table 1 Light Accent 1" w:uiPriority="46"/>
-    <w:lsdException w:name="List Table 2 Accent 1" w:uiPriority="47"/>
-    <w:lsdException w:name="List Table 3 Accent 1" w:uiPriority="48"/>
-    <w:lsdException w:name="List Table 4 Accent 1" w:uiPriority="49"/>
-    <w:lsdException w:name="List Table 5 Dark Accent 1" w:uiPriority="50"/>
-    <w:lsdException w:name="List Table 6 Colorful Accent 1" w:uiPriority="51"/>
-    <w:lsdException w:name="List Table 7 Colorful Accent 1" w:uiPriority="52"/>
-    <w:lsdException w:name="List Table 1 Light Accent 2" w:uiPriority="46"/>
-    <w:lsdException w:name="List Table 2 Accent 2" w:uiPriority="47"/>
-    <w:lsdException w:name="List Table 3 Accent 2" w:uiPriority="48"/>
-    <w:lsdException w:name="List Table 4 Accent 2" w:uiPriority="49"/>
-    <w:lsdException w:name="List Table 5 Dark Accent 2" w:uiPriority="50"/>
-    <w:lsdException w:name="List Table 6 Colorful Accent 2" w:uiPriority="51"/>
-    <w:lsdException w:name="List Table 7 Colorful Accent 2" w:uiPriority="52"/>
-    <w:lsdException w:name="List Table 1 Light Accent 3" w:uiPriority="46"/>
-    <w:lsdException w:name="List Table 2 Accent 3" w:uiPriority="47"/>
-    <w:lsdException w:name="List Table 3 Accent 3" w:uiPriority="48"/>
-    <w:lsdException w:name="List Table 4 Accent 3" w:uiPriority="49"/>
-    <w:lsdException w:name="List Table 5 Dark Accent 3" w:uiPriority="50"/>
-    <w:lsdException w:name="List Table 6 Colorful Accent 3" w:uiPriority="51"/>
-    <w:lsdException w:name="List Table 7 Colorful Accent 3" w:uiPriority="52"/>
-    <w:lsdException w:name="List Table 1 Light Accent 4" w:uiPriority="46"/>
-    <w:lsdException w:name="List Table 2 Accent 4" w:uiPriority="47"/>
-    <w:lsdException w:name="List Table 3 Accent 4" w:uiPriority="48"/>
-    <w:lsdException w:name="List Table 4 Accent 4" w:uiPriority="49"/>
-    <w:lsdException w:name="List Table 5 Dark Accent 4" w:uiPriority="50"/>
-    <w:lsdException w:name="List Table 6 Colorful Accent 4" w:uiPriority="51"/>
-    <w:lsdException w:name="List Table 7 Colorful Accent 4" w:uiPriority="52"/>
-    <w:lsdException w:name="List Table 1 Light Accent 5" w:uiPriority="46"/>
-    <w:lsdException w:name="List Table 2 Accent 5" w:uiPriority="47"/>
-    <w:lsdException w:name="List Table 3 Accent 5" w:uiPriority="48"/>
-    <w:lsdException w:name="List Table 4 Accent 5" w:uiPriority="49"/>
-    <w:lsdException w:name="List Table 5 Dark Accent 5" w:uiPriority="50"/>
-    <w:lsdException w:name="List Table 6 Colorful Accent 5" w:uiPriority="51"/>
-    <w:lsdException w:name="List Table 7 Colorful Accent 5" w:uiPriority="52"/>
-    <w:lsdException w:name="List Table 1 Light Accent 6" w:uiPriority="46"/>
-    <w:lsdException w:name="List Table 2 Accent 6" w:uiPriority="47"/>
-    <w:lsdException w:name="List Table 3 Accent 6" w:uiPriority="48"/>
-    <w:lsdException w:name="List Table 4 Accent 6" w:uiPriority="49"/>
-    <w:lsdException w:name="List Table 5 Dark Accent 6" w:uiPriority="50"/>
-    <w:lsdException w:name="List Table 6 Colorful Accent 6" w:uiPriority="51"/>
-    <w:lsdException w:name="List Table 7 Colorful Accent 6" w:uiPriority="52"/>
+  <w:latentStyles w:defLockedState="0" w:defUIPriority="99" w:defSemiHidden="1" w:defUnhideWhenUsed="1" w:defQFormat="0" w:count="267">
+    <w:lsdException w:name="Normal" w:semiHidden="0" w:uiPriority="0" w:unhideWhenUsed="0" w:qFormat="1"/>
+    <w:lsdException w:name="heading 1" w:semiHidden="0" w:uiPriority="9" w:unhideWhenUsed="0" w:qFormat="1"/>
+    <w:lsdException w:name="heading 2" w:uiPriority="9" w:qFormat="1"/>
+    <w:lsdException w:name="heading 3" w:uiPriority="9" w:qFormat="1"/>
+    <w:lsdException w:name="heading 4" w:uiPriority="9" w:qFormat="1"/>
+    <w:lsdException w:name="heading 5" w:uiPriority="9" w:qFormat="1"/>
+    <w:lsdException w:name="heading 6" w:uiPriority="9" w:qFormat="1"/>
+    <w:lsdException w:name="heading 7" w:uiPriority="9" w:qFormat="1"/>
+    <w:lsdException w:name="heading 8" w:uiPriority="9" w:qFormat="1"/>
+    <w:lsdException w:name="heading 9" w:uiPriority="9" w:qFormat="1"/>
+    <w:lsdException w:name="toc 1" w:uiPriority="39" w:qFormat="1"/>
+    <w:lsdException w:name="toc 2" w:uiPriority="39" w:qFormat="1"/>
+    <w:lsdException w:name="toc 3" w:uiPriority="39" w:qFormat="1"/>
+    <w:lsdException w:name="toc 4" w:uiPriority="39"/>
+    <w:lsdException w:name="toc 5" w:uiPriority="39"/>
+    <w:lsdException w:name="toc 6" w:uiPriority="39"/>
+    <w:lsdException w:name="toc 7" w:uiPriority="39"/>
+    <w:lsdException w:name="toc 8" w:uiPriority="39"/>
+    <w:lsdException w:name="toc 9" w:uiPriority="39"/>
+    <w:lsdException w:name="caption" w:uiPriority="35" w:qFormat="1"/>
+    <w:lsdException w:name="Title" w:semiHidden="0" w:uiPriority="10" w:unhideWhenUsed="0" w:qFormat="1"/>
+    <w:lsdException w:name="Default Paragraph Font" w:uiPriority="1"/>
+    <w:lsdException w:name="Subtitle" w:semiHidden="0" w:uiPriority="11" w:unhideWhenUsed="0" w:qFormat="1"/>
+    <w:lsdException w:name="Strong" w:semiHidden="0" w:uiPriority="22" w:unhideWhenUsed="0" w:qFormat="1"/>
+    <w:lsdException w:name="Emphasis" w:semiHidden="0" w:uiPriority="20" w:unhideWhenUsed="0" w:qFormat="1"/>
+    <w:lsdException w:name="Table Grid" w:semiHidden="0" w:uiPriority="39" w:unhideWhenUsed="0"/>
+    <w:lsdException w:name="Placeholder Text" w:unhideWhenUsed="0"/>
+    <w:lsdException w:name="No Spacing" w:semiHidden="0" w:uiPriority="1" w:unhideWhenUsed="0" w:qFormat="1"/>
+    <w:lsdException w:name="Light Shading" w:semiHidden="0" w:uiPriority="60" w:unhideWhenUsed="0"/>
+    <w:lsdException w:name="Light List" w:semiHidden="0" w:uiPriority="61" w:unhideWhenUsed="0"/>
+    <w:lsdException w:name="Light Grid" w:semiHidden="0" w:uiPriority="62" w:unhideWhenUsed="0"/>
+    <w:lsdException w:name="Medium Shading 1" w:semiHidden="0" w:uiPriority="63" w:unhideWhenUsed="0"/>
+    <w:lsdException w:name="Medium Shading 2" w:semiHidden="0" w:uiPriority="64" w:unhideWhenUsed="0"/>
+    <w:lsdException w:name="Medium List 1" w:semiHidden="0" w:uiPriority="65" w:unhideWhenUsed="0"/>
+    <w:lsdException w:name="Medium List 2" w:semiHidden="0" w:uiPriority="66" w:unhideWhenUsed="0"/>
+    <w:lsdException w:name="Medium Grid 1" w:semiHidden="0" w:uiPriority="67" w:unhideWhenUsed="0"/>
+    <w:lsdException w:name="Medium Grid 2" w:semiHidden="0" w:uiPriority="68" w:unhideWhenUsed="0"/>
+    <w:lsdException w:name="Medium Grid 3" w:semiHidden="0" w:uiPriority="69" w:unhideWhenUsed="0"/>
+    <w:lsdException w:name="Dark List" w:semiHidden="0" w:uiPriority="70" w:unhideWhenUsed="0"/>
+    <w:lsdException w:name="Colorful Shading" w:semiHidden="0" w:uiPriority="71" w:unhideWhenUsed="0"/>
+    <w:lsdException w:name="Colorful List" w:semiHidden="0" w:uiPriority="72" w:unhideWhenUsed="0"/>
+    <w:lsdException w:name="Colorful Grid" w:semiHidden="0" w:uiPriority="73" w:unhideWhenUsed="0"/>
+    <w:lsdException w:name="Light Shading Accent 1" w:semiHidden="0" w:uiPriority="60" w:unhideWhenUsed="0"/>
+    <w:lsdException w:name="Light List Accent 1" w:semiHidden="0" w:uiPriority="61" w:unhideWhenUsed="0"/>
+    <w:lsdException w:name="Light Grid Accent 1" w:semiHidden="0" w:uiPriority="62" w:unhideWhenUsed="0"/>
+    <w:lsdException w:name="Medium Shading 1 Accent 1" w:semiHidden="0" w:uiPriority="63" w:unhideWhenUsed="0"/>
+    <w:lsdException w:name="Medium Shading 2 Accent 1" w:semiHidden="0" w:uiPriority="64" w:unhideWhenUsed="0"/>
+    <w:lsdException w:name="Medium List 1 Accent 1" w:semiHidden="0" w:uiPriority="65" w:unhideWhenUsed="0"/>
+    <w:lsdException w:name="Revision" w:unhideWhenUsed="0"/>
+    <w:lsdException w:name="List Paragraph" w:semiHidden="0" w:uiPriority="34" w:unhideWhenUsed="0" w:qFormat="1"/>
+    <w:lsdException w:name="Quote" w:semiHidden="0" w:uiPriority="29" w:unhideWhenUsed="0" w:qFormat="1"/>
+    <w:lsdException w:name="Intense Quote" w:semiHidden="0" w:uiPriority="30" w:unhideWhenUsed="0" w:qFormat="1"/>
+    <w:lsdException w:name="Medium List 2 Accent 1" w:semiHidden="0" w:uiPriority="66" w:unhideWhenUsed="0"/>
+    <w:lsdException w:name="Medium Grid 1 Accent 1" w:semiHidden="0" w:uiPriority="67" w:unhideWhenUsed="0"/>
+    <w:lsdException w:name="Medium Grid 2 Accent 1" w:semiHidden="0" w:uiPriority="68" w:unhideWhenUsed="0"/>
+    <w:lsdException w:name="Medium Grid 3 Accent 1" w:semiHidden="0" w:uiPriority="69" w:unhideWhenUsed="0"/>
+    <w:lsdException w:name="Dark List Accent 1" w:semiHidden="0" w:uiPriority="70" w:unhideWhenUsed="0"/>
+    <w:lsdException w:name="Colorful Shading Accent 1" w:semiHidden="0" w:uiPriority="71" w:unhideWhenUsed="0"/>
+    <w:lsdException w:name="Colorful List Accent 1" w:semiHidden="0" w:uiPriority="72" w:unhideWhenUsed="0"/>
+    <w:lsdException w:name="Colorful Grid Accent 1" w:semiHidden="0" w:uiPriority="73" w:unhideWhenUsed="0"/>
+    <w:lsdException w:name="Light Shading Accent 2" w:semiHidden="0" w:uiPriority="60" w:unhideWhenUsed="0"/>
+    <w:lsdException w:name="Light List Accent 2" w:semiHidden="0" w:uiPriority="61" w:unhideWhenUsed="0"/>
+    <w:lsdException w:name="Light Grid Accent 2" w:semiHidden="0" w:uiPriority="62" w:unhideWhenUsed="0"/>
+    <w:lsdException w:name="Medium Shading 1 Accent 2" w:semiHidden="0" w:uiPriority="63" w:unhideWhenUsed="0"/>
+    <w:lsdException w:name="Medium Shading 2 Accent 2" w:semiHidden="0" w:uiPriority="64" w:unhideWhenUsed="0"/>
+    <w:lsdException w:name="Medium List 1 Accent 2" w:semiHidden="0" w:uiPriority="65" w:unhideWhenUsed="0"/>
+    <w:lsdException w:name="Medium List 2 Accent 2" w:semiHidden="0" w:uiPriority="66" w:unhideWhenUsed="0"/>
+    <w:lsdException w:name="Medium Grid 1 Accent 2" w:semiHidden="0" w:uiPriority="67" w:unhideWhenUsed="0"/>
+    <w:lsdException w:name="Medium Grid 2 Accent 2" w:semiHidden="0" w:uiPriority="68" w:unhideWhenUsed="0"/>
+    <w:lsdException w:name="Medium Grid 3 Accent 2" w:semiHidden="0" w:uiPriority="69" w:unhideWhenUsed="0"/>
+    <w:lsdException w:name="Dark List Accent 2" w:semiHidden="0" w:uiPriority="70" w:unhideWhenUsed="0"/>
+    <w:lsdException w:name="Colorful Shading Accent 2" w:semiHidden="0" w:uiPriority="71" w:unhideWhenUsed="0"/>
+    <w:lsdException w:name="Colorful List Accent 2" w:semiHidden="0" w:uiPriority="72" w:unhideWhenUsed="0"/>
+    <w:lsdException w:name="Colorful Grid Accent 2" w:semiHidden="0" w:uiPriority="73" w:unhideWhenUsed="0"/>
+    <w:lsdException w:name="Light Shading Accent 3" w:semiHidden="0" w:uiPriority="60" w:unhideWhenUsed="0"/>
+    <w:lsdException w:name="Light List Accent 3" w:semiHidden="0" w:uiPriority="61" w:unhideWhenUsed="0"/>
+    <w:lsdException w:name="Light Grid Accent 3" w:semiHidden="0" w:uiPriority="62" w:unhideWhenUsed="0"/>
+    <w:lsdException w:name="Medium Shading 1 Accent 3" w:semiHidden="0" w:uiPriority="63" w:unhideWhenUsed="0"/>
+    <w:lsdException w:name="Medium Shading 2 Accent 3" w:semiHidden="0" w:uiPriority="64" w:unhideWhenUsed="0"/>
+    <w:lsdException w:name="Medium List 1 Accent 3" w:semiHidden="0" w:uiPriority="65" w:unhideWhenUsed="0"/>
+    <w:lsdException w:name="Medium List 2 Accent 3" w:semiHidden="0" w:uiPriority="66" w:unhideWhenUsed="0"/>
+    <w:lsdException w:name="Medium Grid 1 Accent 3" w:semiHidden="0" w:uiPriority="67" w:unhideWhenUsed="0"/>
+    <w:lsdException w:name="Medium Grid 2 Accent 3" w:semiHidden="0" w:uiPriority="68" w:unhideWhenUsed="0"/>
+    <w:lsdException w:name="Medium Grid 3 Accent 3" w:semiHidden="0" w:uiPriority="69" w:unhideWhenUsed="0"/>
+    <w:lsdException w:name="Dark List Accent 3" w:semiHidden="0" w:uiPriority="70" w:unhideWhenUsed="0"/>
+    <w:lsdException w:name="Colorful Shading Accent 3" w:semiHidden="0" w:uiPriority="71" w:unhideWhenUsed="0"/>
+    <w:lsdException w:name="Colorful List Accent 3" w:semiHidden="0" w:uiPriority="72" w:unhideWhenUsed="0"/>
+    <w:lsdException w:name="Colorful Grid Accent 3" w:semiHidden="0" w:uiPriority="73" w:unhideWhenUsed="0"/>
+    <w:lsdException w:name="Light Shading Accent 4" w:semiHidden="0" w:uiPriority="60" w:unhideWhenUsed="0"/>
+    <w:lsdException w:name="Light List Accent 4" w:semiHidden="0" w:uiPriority="61" w:unhideWhenUsed="0"/>
+    <w:lsdException w:name="Light Grid Accent 4" w:semiHidden="0" w:uiPriority="62" w:unhideWhenUsed="0"/>
+    <w:lsdException w:name="Medium Shading 1 Accent 4" w:semiHidden="0" w:uiPriority="63" w:unhideWhenUsed="0"/>
+    <w:lsdException w:name="Medium Shading 2 Accent 4" w:semiHidden="0" w:uiPriority="64" w:unhideWhenUsed="0"/>
+    <w:lsdException w:name="Medium List 1 Accent 4" w:semiHidden="0" w:uiPriority="65" w:unhideWhenUsed="0"/>
+    <w:lsdException w:name="Medium List 2 Accent 4" w:semiHidden="0" w:uiPriority="66" w:unhideWhenUsed="0"/>
+    <w:lsdException w:name="Medium Grid 1 Accent 4" w:semiHidden="0" w:uiPriority="67" w:unhideWhenUsed="0"/>
+    <w:lsdException w:name="Medium Grid 2 Accent 4" w:semiHidden="0" w:uiPriority="68" w:unhideWhenUsed="0"/>
+    <w:lsdException w:name="Medium Grid 3 Accent 4" w:semiHidden="0" w:uiPriority="69" w:unhideWhenUsed="0"/>
+    <w:lsdException w:name="Dark List Accent 4" w:semiHidden="0" w:uiPriority="70" w:unhideWhenUsed="0"/>
+    <w:lsdException w:name="Colorful Shading Accent 4" w:semiHidden="0" w:uiPriority="71" w:unhideWhenUsed="0"/>
+    <w:lsdException w:name="Colorful List Accent 4" w:semiHidden="0" w:uiPriority="72" w:unhideWhenUsed="0"/>
+    <w:lsdException w:name="Colorful Grid Accent 4" w:semiHidden="0" w:uiPriority="73" w:unhideWhenUsed="0"/>
+    <w:lsdException w:name="Light Shading Accent 5" w:semiHidden="0" w:uiPriority="60" w:unhideWhenUsed="0"/>
+    <w:lsdException w:name="Light List Accent 5" w:semiHidden="0" w:uiPriority="61" w:unhideWhenUsed="0"/>
+    <w:lsdException w:name="Light Grid Accent 5" w:semiHidden="0" w:uiPriority="62" w:unhideWhenUsed="0"/>
+    <w:lsdException w:name="Medium Shading 1 Accent 5" w:semiHidden="0" w:uiPriority="63" w:unhideWhenUsed="0"/>
+    <w:lsdException w:name="Medium Shading 2 Accent 5" w:semiHidden="0" w:uiPriority="64" w:unhideWhenUsed="0"/>
+    <w:lsdException w:name="Medium List 1 Accent 5" w:semiHidden="0" w:uiPriority="65" w:unhideWhenUsed="0"/>
+    <w:lsdException w:name="Medium List 2 Accent 5" w:semiHidden="0" w:uiPriority="66" w:unhideWhenUsed="0"/>
+    <w:lsdException w:name="Medium Grid 1 Accent 5" w:semiHidden="0" w:uiPriority="67" w:unhideWhenUsed="0"/>
+    <w:lsdException w:name="Medium Grid 2 Accent 5" w:semiHidden="0" w:uiPriority="68" w:unhideWhenUsed="0"/>
+    <w:lsdException w:name="Medium Grid 3 Accent 5" w:semiHidden="0" w:uiPriority="69" w:unhideWhenUsed="0"/>
+    <w:lsdException w:name="Dark List Accent 5" w:semiHidden="0" w:uiPriority="70" w:unhideWhenUsed="0"/>
+    <w:lsdException w:name="Colorful Shading Accent 5" w:semiHidden="0" w:uiPriority="71" w:unhideWhenUsed="0"/>
+    <w:lsdException w:name="Colorful List Accent 5" w:semiHidden="0" w:uiPriority="72" w:unhideWhenUsed="0"/>
+    <w:lsdException w:name="Colorful Grid Accent 5" w:semiHidden="0" w:uiPriority="73" w:unhideWhenUsed="0"/>
+    <w:lsdException w:name="Light Shading Accent 6" w:semiHidden="0" w:uiPriority="60" w:unhideWhenUsed="0"/>
+    <w:lsdException w:name="Light List Accent 6" w:semiHidden="0" w:uiPriority="61" w:unhideWhenUsed="0"/>
+    <w:lsdException w:name="Light Grid Accent 6" w:semiHidden="0" w:uiPriority="62" w:unhideWhenUsed="0"/>
+    <w:lsdException w:name="Medium Shading 1 Accent 6" w:semiHidden="0" w:uiPriority="63" w:unhideWhenUsed="0"/>
+    <w:lsdException w:name="Medium Shading 2 Accent 6" w:semiHidden="0" w:uiPriority="64" w:unhideWhenUsed="0"/>
+    <w:lsdException w:name="Medium List 1 Accent 6" w:semiHidden="0" w:uiPriority="65" w:unhideWhenUsed="0"/>
+    <w:lsdException w:name="Medium List 2 Accent 6" w:semiHidden="0" w:uiPriority="66" w:unhideWhenUsed="0"/>
+    <w:lsdException w:name="Medium Grid 1 Accent 6" w:semiHidden="0" w:uiPriority="67" w:unhideWhenUsed="0"/>
+    <w:lsdException w:name="Medium Grid 2 Accent 6" w:semiHidden="0" w:uiPriority="68" w:unhideWhenUsed="0"/>
+    <w:lsdException w:name="Medium Grid 3 Accent 6" w:semiHidden="0" w:uiPriority="69" w:unhideWhenUsed="0"/>
+    <w:lsdException w:name="Dark List Accent 6" w:semiHidden="0" w:uiPriority="70" w:unhideWhenUsed="0"/>
+    <w:lsdException w:name="Colorful Shading Accent 6" w:semiHidden="0" w:uiPriority="71" w:unhideWhenUsed="0"/>
+    <w:lsdException w:name="Colorful List Accent 6" w:semiHidden="0" w:uiPriority="72" w:unhideWhenUsed="0"/>
+    <w:lsdException w:name="Colorful Grid Accent 6" w:semiHidden="0" w:uiPriority="73" w:unhideWhenUsed="0"/>
+    <w:lsdException w:name="Subtle Emphasis" w:semiHidden="0" w:uiPriority="19" w:unhideWhenUsed="0" w:qFormat="1"/>
+    <w:lsdException w:name="Intense Emphasis" w:semiHidden="0" w:uiPriority="21" w:unhideWhenUsed="0" w:qFormat="1"/>
+    <w:lsdException w:name="Subtle Reference" w:semiHidden="0" w:uiPriority="31" w:unhideWhenUsed="0" w:qFormat="1"/>
+    <w:lsdException w:name="Intense Reference" w:semiHidden="0" w:uiPriority="32" w:unhideWhenUsed="0" w:qFormat="1"/>
+    <w:lsdException w:name="Book Title" w:semiHidden="0" w:uiPriority="33" w:unhideWhenUsed="0" w:qFormat="1"/>
+    <w:lsdException w:name="Bibliography" w:uiPriority="37"/>
+    <w:lsdException w:name="TOC Heading" w:uiPriority="39" w:qFormat="1"/>
   </w:latentStyles>
   <w:style w:type="paragraph" w:default="1" w:styleId="Normal">
     <w:name w:val="Normal"/>
@@ -1949,6 +3879,28 @@
       <w:szCs w:val="26"/>
     </w:rPr>
   </w:style>
+  <w:style w:type="paragraph" w:styleId="Heading3">
+    <w:name w:val="heading 3"/>
+    <w:basedOn w:val="Normal"/>
+    <w:next w:val="Normal"/>
+    <w:link w:val="Heading3Char"/>
+    <w:uiPriority w:val="9"/>
+    <w:unhideWhenUsed/>
+    <w:qFormat/>
+    <w:rsid w:val="00041379"/>
+    <w:pPr>
+      <w:keepNext/>
+      <w:keepLines/>
+      <w:spacing w:before="200" w:after="0"/>
+      <w:outlineLvl w:val="2"/>
+    </w:pPr>
+    <w:rPr>
+      <w:rFonts w:asciiTheme="majorHAnsi" w:eastAsiaTheme="majorEastAsia" w:hAnsiTheme="majorHAnsi" w:cstheme="majorBidi"/>
+      <w:b/>
+      <w:bCs/>
+      <w:color w:val="5B9BD5" w:themeColor="accent1"/>
+    </w:rPr>
+  </w:style>
   <w:style w:type="character" w:default="1" w:styleId="DefaultParagraphFont">
     <w:name w:val="Default Paragraph Font"/>
     <w:uiPriority w:val="1"/>
@@ -2088,11 +4040,748 @@
       <w:szCs w:val="26"/>
     </w:rPr>
   </w:style>
+  <w:style w:type="paragraph" w:styleId="BalloonText">
+    <w:name w:val="Balloon Text"/>
+    <w:basedOn w:val="Normal"/>
+    <w:link w:val="BalloonTextChar"/>
+    <w:uiPriority w:val="99"/>
+    <w:semiHidden/>
+    <w:unhideWhenUsed/>
+    <w:rsid w:val="00DC0234"/>
+    <w:pPr>
+      <w:spacing w:after="0" w:line="240" w:lineRule="auto"/>
+    </w:pPr>
+    <w:rPr>
+      <w:rFonts w:ascii="Tahoma" w:hAnsi="Tahoma" w:cs="Tahoma"/>
+      <w:sz w:val="16"/>
+      <w:szCs w:val="16"/>
+    </w:rPr>
+  </w:style>
+  <w:style w:type="character" w:customStyle="1" w:styleId="BalloonTextChar">
+    <w:name w:val="Balloon Text Char"/>
+    <w:basedOn w:val="DefaultParagraphFont"/>
+    <w:link w:val="BalloonText"/>
+    <w:uiPriority w:val="99"/>
+    <w:semiHidden/>
+    <w:rsid w:val="00DC0234"/>
+    <w:rPr>
+      <w:rFonts w:ascii="Tahoma" w:hAnsi="Tahoma" w:cs="Tahoma"/>
+      <w:sz w:val="16"/>
+      <w:szCs w:val="16"/>
+    </w:rPr>
+  </w:style>
+  <w:style w:type="character" w:styleId="SubtleEmphasis">
+    <w:name w:val="Subtle Emphasis"/>
+    <w:basedOn w:val="DefaultParagraphFont"/>
+    <w:uiPriority w:val="19"/>
+    <w:qFormat/>
+    <w:rsid w:val="00BB0F2F"/>
+    <w:rPr>
+      <w:i/>
+      <w:iCs/>
+      <w:color w:val="808080" w:themeColor="text1" w:themeTint="7F"/>
+    </w:rPr>
+  </w:style>
+  <w:style w:type="character" w:styleId="Emphasis">
+    <w:name w:val="Emphasis"/>
+    <w:basedOn w:val="DefaultParagraphFont"/>
+    <w:uiPriority w:val="20"/>
+    <w:qFormat/>
+    <w:rsid w:val="00BB0F2F"/>
+    <w:rPr>
+      <w:i/>
+      <w:iCs/>
+    </w:rPr>
+  </w:style>
+  <w:style w:type="paragraph" w:styleId="TOCHeading">
+    <w:name w:val="TOC Heading"/>
+    <w:basedOn w:val="Heading1"/>
+    <w:next w:val="Normal"/>
+    <w:uiPriority w:val="39"/>
+    <w:semiHidden/>
+    <w:unhideWhenUsed/>
+    <w:qFormat/>
+    <w:rsid w:val="00A17100"/>
+    <w:pPr>
+      <w:spacing w:before="480" w:line="276" w:lineRule="auto"/>
+      <w:outlineLvl w:val="9"/>
+    </w:pPr>
+    <w:rPr>
+      <w:b/>
+      <w:bCs/>
+      <w:sz w:val="28"/>
+      <w:szCs w:val="28"/>
+      <w:lang w:val="en-US" w:eastAsia="ja-JP"/>
+    </w:rPr>
+  </w:style>
+  <w:style w:type="paragraph" w:styleId="TOC2">
+    <w:name w:val="toc 2"/>
+    <w:basedOn w:val="Normal"/>
+    <w:next w:val="Normal"/>
+    <w:autoRedefine/>
+    <w:uiPriority w:val="39"/>
+    <w:unhideWhenUsed/>
+    <w:qFormat/>
+    <w:rsid w:val="00A17100"/>
+    <w:pPr>
+      <w:spacing w:after="100" w:line="276" w:lineRule="auto"/>
+      <w:ind w:left="220"/>
+    </w:pPr>
+    <w:rPr>
+      <w:rFonts w:eastAsiaTheme="minorEastAsia"/>
+      <w:lang w:val="en-US" w:eastAsia="ja-JP"/>
+    </w:rPr>
+  </w:style>
+  <w:style w:type="paragraph" w:styleId="TOC1">
+    <w:name w:val="toc 1"/>
+    <w:basedOn w:val="Normal"/>
+    <w:next w:val="Normal"/>
+    <w:autoRedefine/>
+    <w:uiPriority w:val="39"/>
+    <w:unhideWhenUsed/>
+    <w:qFormat/>
+    <w:rsid w:val="00A17100"/>
+    <w:pPr>
+      <w:spacing w:after="100" w:line="276" w:lineRule="auto"/>
+    </w:pPr>
+    <w:rPr>
+      <w:rFonts w:eastAsiaTheme="minorEastAsia"/>
+      <w:lang w:val="en-US" w:eastAsia="ja-JP"/>
+    </w:rPr>
+  </w:style>
+  <w:style w:type="paragraph" w:styleId="TOC3">
+    <w:name w:val="toc 3"/>
+    <w:basedOn w:val="Normal"/>
+    <w:next w:val="Normal"/>
+    <w:autoRedefine/>
+    <w:uiPriority w:val="39"/>
+    <w:semiHidden/>
+    <w:unhideWhenUsed/>
+    <w:qFormat/>
+    <w:rsid w:val="00A17100"/>
+    <w:pPr>
+      <w:spacing w:after="100" w:line="276" w:lineRule="auto"/>
+      <w:ind w:left="440"/>
+    </w:pPr>
+    <w:rPr>
+      <w:rFonts w:eastAsiaTheme="minorEastAsia"/>
+      <w:lang w:val="en-US" w:eastAsia="ja-JP"/>
+    </w:rPr>
+  </w:style>
+  <w:style w:type="paragraph" w:styleId="Header">
+    <w:name w:val="header"/>
+    <w:basedOn w:val="Normal"/>
+    <w:link w:val="HeaderChar"/>
+    <w:uiPriority w:val="99"/>
+    <w:unhideWhenUsed/>
+    <w:rsid w:val="00A17100"/>
+    <w:pPr>
+      <w:tabs>
+        <w:tab w:val="center" w:pos="4513"/>
+        <w:tab w:val="right" w:pos="9026"/>
+      </w:tabs>
+      <w:spacing w:after="0" w:line="240" w:lineRule="auto"/>
+    </w:pPr>
+  </w:style>
+  <w:style w:type="character" w:customStyle="1" w:styleId="HeaderChar">
+    <w:name w:val="Header Char"/>
+    <w:basedOn w:val="DefaultParagraphFont"/>
+    <w:link w:val="Header"/>
+    <w:uiPriority w:val="99"/>
+    <w:rsid w:val="00A17100"/>
+  </w:style>
+  <w:style w:type="paragraph" w:styleId="Footer">
+    <w:name w:val="footer"/>
+    <w:basedOn w:val="Normal"/>
+    <w:link w:val="FooterChar"/>
+    <w:uiPriority w:val="99"/>
+    <w:unhideWhenUsed/>
+    <w:rsid w:val="00A17100"/>
+    <w:pPr>
+      <w:tabs>
+        <w:tab w:val="center" w:pos="4513"/>
+        <w:tab w:val="right" w:pos="9026"/>
+      </w:tabs>
+      <w:spacing w:after="0" w:line="240" w:lineRule="auto"/>
+    </w:pPr>
+  </w:style>
+  <w:style w:type="character" w:customStyle="1" w:styleId="FooterChar">
+    <w:name w:val="Footer Char"/>
+    <w:basedOn w:val="DefaultParagraphFont"/>
+    <w:link w:val="Footer"/>
+    <w:uiPriority w:val="99"/>
+    <w:rsid w:val="00A17100"/>
+  </w:style>
+  <w:style w:type="character" w:customStyle="1" w:styleId="Heading3Char">
+    <w:name w:val="Heading 3 Char"/>
+    <w:basedOn w:val="DefaultParagraphFont"/>
+    <w:link w:val="Heading3"/>
+    <w:uiPriority w:val="9"/>
+    <w:rsid w:val="00041379"/>
+    <w:rPr>
+      <w:rFonts w:asciiTheme="majorHAnsi" w:eastAsiaTheme="majorEastAsia" w:hAnsiTheme="majorHAnsi" w:cstheme="majorBidi"/>
+      <w:b/>
+      <w:bCs/>
+      <w:color w:val="5B9BD5" w:themeColor="accent1"/>
+    </w:rPr>
+  </w:style>
+</w:styles>
+</file>
+
+<file path=word/stylesWithEffects.xml><?xml version="1.0" encoding="utf-8"?>
+<w:styles xmlns:wpc="http://schemas.microsoft.com/office/word/2010/wordprocessingCanvas" xmlns:mc="http://schemas.openxmlformats.org/markup-compatibility/2006" xmlns:o="urn:schemas-microsoft-com:office:office" xmlns:r="http://schemas.openxmlformats.org/officeDocument/2006/relationships" xmlns:m="http://schemas.openxmlformats.org/officeDocument/2006/math" xmlns:v="urn:schemas-microsoft-com:vml" xmlns:wp14="http://schemas.microsoft.com/office/word/2010/wordprocessingDrawing" xmlns:wp="http://schemas.openxmlformats.org/drawingml/2006/wordprocessingDrawing" xmlns:w10="urn:schemas-microsoft-com:office:word" xmlns:w="http://schemas.openxmlformats.org/wordprocessingml/2006/main" xmlns:w14="http://schemas.microsoft.com/office/word/2010/wordml" xmlns:wpg="http://schemas.microsoft.com/office/word/2010/wordprocessingGroup" xmlns:wpi="http://schemas.microsoft.com/office/word/2010/wordprocessingInk" xmlns:wne="http://schemas.microsoft.com/office/word/2006/wordml" xmlns:wps="http://schemas.microsoft.com/office/word/2010/wordprocessingShape" mc:Ignorable="w14 wp14">
+  <w:docDefaults>
+    <w:rPrDefault>
+      <w:rPr>
+        <w:rFonts w:asciiTheme="minorHAnsi" w:eastAsiaTheme="minorHAnsi" w:hAnsiTheme="minorHAnsi" w:cstheme="minorBidi"/>
+        <w:sz w:val="22"/>
+        <w:szCs w:val="22"/>
+        <w:lang w:val="en-ZA" w:eastAsia="en-US" w:bidi="ar-SA"/>
+      </w:rPr>
+    </w:rPrDefault>
+    <w:pPrDefault>
+      <w:pPr>
+        <w:spacing w:after="160" w:line="259" w:lineRule="auto"/>
+      </w:pPr>
+    </w:pPrDefault>
+  </w:docDefaults>
+  <w:latentStyles w:defLockedState="0" w:defUIPriority="99" w:defSemiHidden="1" w:defUnhideWhenUsed="1" w:defQFormat="0" w:count="267">
+    <w:lsdException w:name="Normal" w:semiHidden="0" w:uiPriority="0" w:unhideWhenUsed="0" w:qFormat="1"/>
+    <w:lsdException w:name="heading 1" w:semiHidden="0" w:uiPriority="9" w:unhideWhenUsed="0" w:qFormat="1"/>
+    <w:lsdException w:name="heading 2" w:uiPriority="9" w:qFormat="1"/>
+    <w:lsdException w:name="heading 3" w:uiPriority="9" w:qFormat="1"/>
+    <w:lsdException w:name="heading 4" w:uiPriority="9" w:qFormat="1"/>
+    <w:lsdException w:name="heading 5" w:uiPriority="9" w:qFormat="1"/>
+    <w:lsdException w:name="heading 6" w:uiPriority="9" w:qFormat="1"/>
+    <w:lsdException w:name="heading 7" w:uiPriority="9" w:qFormat="1"/>
+    <w:lsdException w:name="heading 8" w:uiPriority="9" w:qFormat="1"/>
+    <w:lsdException w:name="heading 9" w:uiPriority="9" w:qFormat="1"/>
+    <w:lsdException w:name="toc 1" w:uiPriority="39" w:qFormat="1"/>
+    <w:lsdException w:name="toc 2" w:uiPriority="39" w:qFormat="1"/>
+    <w:lsdException w:name="toc 3" w:uiPriority="39" w:qFormat="1"/>
+    <w:lsdException w:name="toc 4" w:uiPriority="39"/>
+    <w:lsdException w:name="toc 5" w:uiPriority="39"/>
+    <w:lsdException w:name="toc 6" w:uiPriority="39"/>
+    <w:lsdException w:name="toc 7" w:uiPriority="39"/>
+    <w:lsdException w:name="toc 8" w:uiPriority="39"/>
+    <w:lsdException w:name="toc 9" w:uiPriority="39"/>
+    <w:lsdException w:name="caption" w:uiPriority="35" w:qFormat="1"/>
+    <w:lsdException w:name="Title" w:semiHidden="0" w:uiPriority="10" w:unhideWhenUsed="0" w:qFormat="1"/>
+    <w:lsdException w:name="Default Paragraph Font" w:uiPriority="1"/>
+    <w:lsdException w:name="Subtitle" w:semiHidden="0" w:uiPriority="11" w:unhideWhenUsed="0" w:qFormat="1"/>
+    <w:lsdException w:name="Strong" w:semiHidden="0" w:uiPriority="22" w:unhideWhenUsed="0" w:qFormat="1"/>
+    <w:lsdException w:name="Emphasis" w:semiHidden="0" w:uiPriority="20" w:unhideWhenUsed="0" w:qFormat="1"/>
+    <w:lsdException w:name="Table Grid" w:semiHidden="0" w:uiPriority="39" w:unhideWhenUsed="0"/>
+    <w:lsdException w:name="Placeholder Text" w:unhideWhenUsed="0"/>
+    <w:lsdException w:name="No Spacing" w:semiHidden="0" w:uiPriority="1" w:unhideWhenUsed="0" w:qFormat="1"/>
+    <w:lsdException w:name="Light Shading" w:semiHidden="0" w:uiPriority="60" w:unhideWhenUsed="0"/>
+    <w:lsdException w:name="Light List" w:semiHidden="0" w:uiPriority="61" w:unhideWhenUsed="0"/>
+    <w:lsdException w:name="Light Grid" w:semiHidden="0" w:uiPriority="62" w:unhideWhenUsed="0"/>
+    <w:lsdException w:name="Medium Shading 1" w:semiHidden="0" w:uiPriority="63" w:unhideWhenUsed="0"/>
+    <w:lsdException w:name="Medium Shading 2" w:semiHidden="0" w:uiPriority="64" w:unhideWhenUsed="0"/>
+    <w:lsdException w:name="Medium List 1" w:semiHidden="0" w:uiPriority="65" w:unhideWhenUsed="0"/>
+    <w:lsdException w:name="Medium List 2" w:semiHidden="0" w:uiPriority="66" w:unhideWhenUsed="0"/>
+    <w:lsdException w:name="Medium Grid 1" w:semiHidden="0" w:uiPriority="67" w:unhideWhenUsed="0"/>
+    <w:lsdException w:name="Medium Grid 2" w:semiHidden="0" w:uiPriority="68" w:unhideWhenUsed="0"/>
+    <w:lsdException w:name="Medium Grid 3" w:semiHidden="0" w:uiPriority="69" w:unhideWhenUsed="0"/>
+    <w:lsdException w:name="Dark List" w:semiHidden="0" w:uiPriority="70" w:unhideWhenUsed="0"/>
+    <w:lsdException w:name="Colorful Shading" w:semiHidden="0" w:uiPriority="71" w:unhideWhenUsed="0"/>
+    <w:lsdException w:name="Colorful List" w:semiHidden="0" w:uiPriority="72" w:unhideWhenUsed="0"/>
+    <w:lsdException w:name="Colorful Grid" w:semiHidden="0" w:uiPriority="73" w:unhideWhenUsed="0"/>
+    <w:lsdException w:name="Light Shading Accent 1" w:semiHidden="0" w:uiPriority="60" w:unhideWhenUsed="0"/>
+    <w:lsdException w:name="Light List Accent 1" w:semiHidden="0" w:uiPriority="61" w:unhideWhenUsed="0"/>
+    <w:lsdException w:name="Light Grid Accent 1" w:semiHidden="0" w:uiPriority="62" w:unhideWhenUsed="0"/>
+    <w:lsdException w:name="Medium Shading 1 Accent 1" w:semiHidden="0" w:uiPriority="63" w:unhideWhenUsed="0"/>
+    <w:lsdException w:name="Medium Shading 2 Accent 1" w:semiHidden="0" w:uiPriority="64" w:unhideWhenUsed="0"/>
+    <w:lsdException w:name="Medium List 1 Accent 1" w:semiHidden="0" w:uiPriority="65" w:unhideWhenUsed="0"/>
+    <w:lsdException w:name="Revision" w:unhideWhenUsed="0"/>
+    <w:lsdException w:name="List Paragraph" w:semiHidden="0" w:uiPriority="34" w:unhideWhenUsed="0" w:qFormat="1"/>
+    <w:lsdException w:name="Quote" w:semiHidden="0" w:uiPriority="29" w:unhideWhenUsed="0" w:qFormat="1"/>
+    <w:lsdException w:name="Intense Quote" w:semiHidden="0" w:uiPriority="30" w:unhideWhenUsed="0" w:qFormat="1"/>
+    <w:lsdException w:name="Medium List 2 Accent 1" w:semiHidden="0" w:uiPriority="66" w:unhideWhenUsed="0"/>
+    <w:lsdException w:name="Medium Grid 1 Accent 1" w:semiHidden="0" w:uiPriority="67" w:unhideWhenUsed="0"/>
+    <w:lsdException w:name="Medium Grid 2 Accent 1" w:semiHidden="0" w:uiPriority="68" w:unhideWhenUsed="0"/>
+    <w:lsdException w:name="Medium Grid 3 Accent 1" w:semiHidden="0" w:uiPriority="69" w:unhideWhenUsed="0"/>
+    <w:lsdException w:name="Dark List Accent 1" w:semiHidden="0" w:uiPriority="70" w:unhideWhenUsed="0"/>
+    <w:lsdException w:name="Colorful Shading Accent 1" w:semiHidden="0" w:uiPriority="71" w:unhideWhenUsed="0"/>
+    <w:lsdException w:name="Colorful List Accent 1" w:semiHidden="0" w:uiPriority="72" w:unhideWhenUsed="0"/>
+    <w:lsdException w:name="Colorful Grid Accent 1" w:semiHidden="0" w:uiPriority="73" w:unhideWhenUsed="0"/>
+    <w:lsdException w:name="Light Shading Accent 2" w:semiHidden="0" w:uiPriority="60" w:unhideWhenUsed="0"/>
+    <w:lsdException w:name="Light List Accent 2" w:semiHidden="0" w:uiPriority="61" w:unhideWhenUsed="0"/>
+    <w:lsdException w:name="Light Grid Accent 2" w:semiHidden="0" w:uiPriority="62" w:unhideWhenUsed="0"/>
+    <w:lsdException w:name="Medium Shading 1 Accent 2" w:semiHidden="0" w:uiPriority="63" w:unhideWhenUsed="0"/>
+    <w:lsdException w:name="Medium Shading 2 Accent 2" w:semiHidden="0" w:uiPriority="64" w:unhideWhenUsed="0"/>
+    <w:lsdException w:name="Medium List 1 Accent 2" w:semiHidden="0" w:uiPriority="65" w:unhideWhenUsed="0"/>
+    <w:lsdException w:name="Medium List 2 Accent 2" w:semiHidden="0" w:uiPriority="66" w:unhideWhenUsed="0"/>
+    <w:lsdException w:name="Medium Grid 1 Accent 2" w:semiHidden="0" w:uiPriority="67" w:unhideWhenUsed="0"/>
+    <w:lsdException w:name="Medium Grid 2 Accent 2" w:semiHidden="0" w:uiPriority="68" w:unhideWhenUsed="0"/>
+    <w:lsdException w:name="Medium Grid 3 Accent 2" w:semiHidden="0" w:uiPriority="69" w:unhideWhenUsed="0"/>
+    <w:lsdException w:name="Dark List Accent 2" w:semiHidden="0" w:uiPriority="70" w:unhideWhenUsed="0"/>
+    <w:lsdException w:name="Colorful Shading Accent 2" w:semiHidden="0" w:uiPriority="71" w:unhideWhenUsed="0"/>
+    <w:lsdException w:name="Colorful List Accent 2" w:semiHidden="0" w:uiPriority="72" w:unhideWhenUsed="0"/>
+    <w:lsdException w:name="Colorful Grid Accent 2" w:semiHidden="0" w:uiPriority="73" w:unhideWhenUsed="0"/>
+    <w:lsdException w:name="Light Shading Accent 3" w:semiHidden="0" w:uiPriority="60" w:unhideWhenUsed="0"/>
+    <w:lsdException w:name="Light List Accent 3" w:semiHidden="0" w:uiPriority="61" w:unhideWhenUsed="0"/>
+    <w:lsdException w:name="Light Grid Accent 3" w:semiHidden="0" w:uiPriority="62" w:unhideWhenUsed="0"/>
+    <w:lsdException w:name="Medium Shading 1 Accent 3" w:semiHidden="0" w:uiPriority="63" w:unhideWhenUsed="0"/>
+    <w:lsdException w:name="Medium Shading 2 Accent 3" w:semiHidden="0" w:uiPriority="64" w:unhideWhenUsed="0"/>
+    <w:lsdException w:name="Medium List 1 Accent 3" w:semiHidden="0" w:uiPriority="65" w:unhideWhenUsed="0"/>
+    <w:lsdException w:name="Medium List 2 Accent 3" w:semiHidden="0" w:uiPriority="66" w:unhideWhenUsed="0"/>
+    <w:lsdException w:name="Medium Grid 1 Accent 3" w:semiHidden="0" w:uiPriority="67" w:unhideWhenUsed="0"/>
+    <w:lsdException w:name="Medium Grid 2 Accent 3" w:semiHidden="0" w:uiPriority="68" w:unhideWhenUsed="0"/>
+    <w:lsdException w:name="Medium Grid 3 Accent 3" w:semiHidden="0" w:uiPriority="69" w:unhideWhenUsed="0"/>
+    <w:lsdException w:name="Dark List Accent 3" w:semiHidden="0" w:uiPriority="70" w:unhideWhenUsed="0"/>
+    <w:lsdException w:name="Colorful Shading Accent 3" w:semiHidden="0" w:uiPriority="71" w:unhideWhenUsed="0"/>
+    <w:lsdException w:name="Colorful List Accent 3" w:semiHidden="0" w:uiPriority="72" w:unhideWhenUsed="0"/>
+    <w:lsdException w:name="Colorful Grid Accent 3" w:semiHidden="0" w:uiPriority="73" w:unhideWhenUsed="0"/>
+    <w:lsdException w:name="Light Shading Accent 4" w:semiHidden="0" w:uiPriority="60" w:unhideWhenUsed="0"/>
+    <w:lsdException w:name="Light List Accent 4" w:semiHidden="0" w:uiPriority="61" w:unhideWhenUsed="0"/>
+    <w:lsdException w:name="Light Grid Accent 4" w:semiHidden="0" w:uiPriority="62" w:unhideWhenUsed="0"/>
+    <w:lsdException w:name="Medium Shading 1 Accent 4" w:semiHidden="0" w:uiPriority="63" w:unhideWhenUsed="0"/>
+    <w:lsdException w:name="Medium Shading 2 Accent 4" w:semiHidden="0" w:uiPriority="64" w:unhideWhenUsed="0"/>
+    <w:lsdException w:name="Medium List 1 Accent 4" w:semiHidden="0" w:uiPriority="65" w:unhideWhenUsed="0"/>
+    <w:lsdException w:name="Medium List 2 Accent 4" w:semiHidden="0" w:uiPriority="66" w:unhideWhenUsed="0"/>
+    <w:lsdException w:name="Medium Grid 1 Accent 4" w:semiHidden="0" w:uiPriority="67" w:unhideWhenUsed="0"/>
+    <w:lsdException w:name="Medium Grid 2 Accent 4" w:semiHidden="0" w:uiPriority="68" w:unhideWhenUsed="0"/>
+    <w:lsdException w:name="Medium Grid 3 Accent 4" w:semiHidden="0" w:uiPriority="69" w:unhideWhenUsed="0"/>
+    <w:lsdException w:name="Dark List Accent 4" w:semiHidden="0" w:uiPriority="70" w:unhideWhenUsed="0"/>
+    <w:lsdException w:name="Colorful Shading Accent 4" w:semiHidden="0" w:uiPriority="71" w:unhideWhenUsed="0"/>
+    <w:lsdException w:name="Colorful List Accent 4" w:semiHidden="0" w:uiPriority="72" w:unhideWhenUsed="0"/>
+    <w:lsdException w:name="Colorful Grid Accent 4" w:semiHidden="0" w:uiPriority="73" w:unhideWhenUsed="0"/>
+    <w:lsdException w:name="Light Shading Accent 5" w:semiHidden="0" w:uiPriority="60" w:unhideWhenUsed="0"/>
+    <w:lsdException w:name="Light List Accent 5" w:semiHidden="0" w:uiPriority="61" w:unhideWhenUsed="0"/>
+    <w:lsdException w:name="Light Grid Accent 5" w:semiHidden="0" w:uiPriority="62" w:unhideWhenUsed="0"/>
+    <w:lsdException w:name="Medium Shading 1 Accent 5" w:semiHidden="0" w:uiPriority="63" w:unhideWhenUsed="0"/>
+    <w:lsdException w:name="Medium Shading 2 Accent 5" w:semiHidden="0" w:uiPriority="64" w:unhideWhenUsed="0"/>
+    <w:lsdException w:name="Medium List 1 Accent 5" w:semiHidden="0" w:uiPriority="65" w:unhideWhenUsed="0"/>
+    <w:lsdException w:name="Medium List 2 Accent 5" w:semiHidden="0" w:uiPriority="66" w:unhideWhenUsed="0"/>
+    <w:lsdException w:name="Medium Grid 1 Accent 5" w:semiHidden="0" w:uiPriority="67" w:unhideWhenUsed="0"/>
+    <w:lsdException w:name="Medium Grid 2 Accent 5" w:semiHidden="0" w:uiPriority="68" w:unhideWhenUsed="0"/>
+    <w:lsdException w:name="Medium Grid 3 Accent 5" w:semiHidden="0" w:uiPriority="69" w:unhideWhenUsed="0"/>
+    <w:lsdException w:name="Dark List Accent 5" w:semiHidden="0" w:uiPriority="70" w:unhideWhenUsed="0"/>
+    <w:lsdException w:name="Colorful Shading Accent 5" w:semiHidden="0" w:uiPriority="71" w:unhideWhenUsed="0"/>
+    <w:lsdException w:name="Colorful List Accent 5" w:semiHidden="0" w:uiPriority="72" w:unhideWhenUsed="0"/>
+    <w:lsdException w:name="Colorful Grid Accent 5" w:semiHidden="0" w:uiPriority="73" w:unhideWhenUsed="0"/>
+    <w:lsdException w:name="Light Shading Accent 6" w:semiHidden="0" w:uiPriority="60" w:unhideWhenUsed="0"/>
+    <w:lsdException w:name="Light List Accent 6" w:semiHidden="0" w:uiPriority="61" w:unhideWhenUsed="0"/>
+    <w:lsdException w:name="Light Grid Accent 6" w:semiHidden="0" w:uiPriority="62" w:unhideWhenUsed="0"/>
+    <w:lsdException w:name="Medium Shading 1 Accent 6" w:semiHidden="0" w:uiPriority="63" w:unhideWhenUsed="0"/>
+    <w:lsdException w:name="Medium Shading 2 Accent 6" w:semiHidden="0" w:uiPriority="64" w:unhideWhenUsed="0"/>
+    <w:lsdException w:name="Medium List 1 Accent 6" w:semiHidden="0" w:uiPriority="65" w:unhideWhenUsed="0"/>
+    <w:lsdException w:name="Medium List 2 Accent 6" w:semiHidden="0" w:uiPriority="66" w:unhideWhenUsed="0"/>
+    <w:lsdException w:name="Medium Grid 1 Accent 6" w:semiHidden="0" w:uiPriority="67" w:unhideWhenUsed="0"/>
+    <w:lsdException w:name="Medium Grid 2 Accent 6" w:semiHidden="0" w:uiPriority="68" w:unhideWhenUsed="0"/>
+    <w:lsdException w:name="Medium Grid 3 Accent 6" w:semiHidden="0" w:uiPriority="69" w:unhideWhenUsed="0"/>
+    <w:lsdException w:name="Dark List Accent 6" w:semiHidden="0" w:uiPriority="70" w:unhideWhenUsed="0"/>
+    <w:lsdException w:name="Colorful Shading Accent 6" w:semiHidden="0" w:uiPriority="71" w:unhideWhenUsed="0"/>
+    <w:lsdException w:name="Colorful List Accent 6" w:semiHidden="0" w:uiPriority="72" w:unhideWhenUsed="0"/>
+    <w:lsdException w:name="Colorful Grid Accent 6" w:semiHidden="0" w:uiPriority="73" w:unhideWhenUsed="0"/>
+    <w:lsdException w:name="Subtle Emphasis" w:semiHidden="0" w:uiPriority="19" w:unhideWhenUsed="0" w:qFormat="1"/>
+    <w:lsdException w:name="Intense Emphasis" w:semiHidden="0" w:uiPriority="21" w:unhideWhenUsed="0" w:qFormat="1"/>
+    <w:lsdException w:name="Subtle Reference" w:semiHidden="0" w:uiPriority="31" w:unhideWhenUsed="0" w:qFormat="1"/>
+    <w:lsdException w:name="Intense Reference" w:semiHidden="0" w:uiPriority="32" w:unhideWhenUsed="0" w:qFormat="1"/>
+    <w:lsdException w:name="Book Title" w:semiHidden="0" w:uiPriority="33" w:unhideWhenUsed="0" w:qFormat="1"/>
+    <w:lsdException w:name="Bibliography" w:uiPriority="37"/>
+    <w:lsdException w:name="TOC Heading" w:uiPriority="39" w:qFormat="1"/>
+  </w:latentStyles>
+  <w:style w:type="paragraph" w:default="1" w:styleId="Normal">
+    <w:name w:val="Normal"/>
+    <w:qFormat/>
+  </w:style>
+  <w:style w:type="paragraph" w:styleId="Heading1">
+    <w:name w:val="heading 1"/>
+    <w:basedOn w:val="Normal"/>
+    <w:next w:val="Normal"/>
+    <w:link w:val="Heading1Char"/>
+    <w:uiPriority w:val="9"/>
+    <w:qFormat/>
+    <w:rsid w:val="00992442"/>
+    <w:pPr>
+      <w:keepNext/>
+      <w:keepLines/>
+      <w:spacing w:before="240" w:after="0"/>
+      <w:outlineLvl w:val="0"/>
+    </w:pPr>
+    <w:rPr>
+      <w:rFonts w:asciiTheme="majorHAnsi" w:eastAsiaTheme="majorEastAsia" w:hAnsiTheme="majorHAnsi" w:cstheme="majorBidi"/>
+      <w:color w:val="2E74B5" w:themeColor="accent1" w:themeShade="BF"/>
+      <w:sz w:val="32"/>
+      <w:szCs w:val="32"/>
+    </w:rPr>
+  </w:style>
+  <w:style w:type="paragraph" w:styleId="Heading2">
+    <w:name w:val="heading 2"/>
+    <w:basedOn w:val="Normal"/>
+    <w:next w:val="Normal"/>
+    <w:link w:val="Heading2Char"/>
+    <w:uiPriority w:val="9"/>
+    <w:unhideWhenUsed/>
+    <w:qFormat/>
+    <w:rsid w:val="007B400F"/>
+    <w:pPr>
+      <w:keepNext/>
+      <w:keepLines/>
+      <w:spacing w:before="40" w:after="0"/>
+      <w:outlineLvl w:val="1"/>
+    </w:pPr>
+    <w:rPr>
+      <w:rFonts w:asciiTheme="majorHAnsi" w:eastAsiaTheme="majorEastAsia" w:hAnsiTheme="majorHAnsi" w:cstheme="majorBidi"/>
+      <w:color w:val="2E74B5" w:themeColor="accent1" w:themeShade="BF"/>
+      <w:sz w:val="26"/>
+      <w:szCs w:val="26"/>
+    </w:rPr>
+  </w:style>
+  <w:style w:type="paragraph" w:styleId="Heading3">
+    <w:name w:val="heading 3"/>
+    <w:basedOn w:val="Normal"/>
+    <w:next w:val="Normal"/>
+    <w:link w:val="Heading3Char"/>
+    <w:uiPriority w:val="9"/>
+    <w:unhideWhenUsed/>
+    <w:qFormat/>
+    <w:rsid w:val="00041379"/>
+    <w:pPr>
+      <w:keepNext/>
+      <w:keepLines/>
+      <w:spacing w:before="200" w:after="0"/>
+      <w:outlineLvl w:val="2"/>
+    </w:pPr>
+    <w:rPr>
+      <w:rFonts w:asciiTheme="majorHAnsi" w:eastAsiaTheme="majorEastAsia" w:hAnsiTheme="majorHAnsi" w:cstheme="majorBidi"/>
+      <w:b/>
+      <w:bCs/>
+      <w:color w:val="5B9BD5" w:themeColor="accent1"/>
+    </w:rPr>
+  </w:style>
+  <w:style w:type="character" w:default="1" w:styleId="DefaultParagraphFont">
+    <w:name w:val="Default Paragraph Font"/>
+    <w:uiPriority w:val="1"/>
+    <w:semiHidden/>
+    <w:unhideWhenUsed/>
+  </w:style>
+  <w:style w:type="table" w:default="1" w:styleId="TableNormal">
+    <w:name w:val="Normal Table"/>
+    <w:uiPriority w:val="99"/>
+    <w:semiHidden/>
+    <w:unhideWhenUsed/>
+    <w:tblPr>
+      <w:tblInd w:w="0" w:type="dxa"/>
+      <w:tblCellMar>
+        <w:top w:w="0" w:type="dxa"/>
+        <w:left w:w="108" w:type="dxa"/>
+        <w:bottom w:w="0" w:type="dxa"/>
+        <w:right w:w="108" w:type="dxa"/>
+      </w:tblCellMar>
+    </w:tblPr>
+  </w:style>
+  <w:style w:type="numbering" w:default="1" w:styleId="NoList">
+    <w:name w:val="No List"/>
+    <w:uiPriority w:val="99"/>
+    <w:semiHidden/>
+    <w:unhideWhenUsed/>
+  </w:style>
+  <w:style w:type="paragraph" w:styleId="ListParagraph">
+    <w:name w:val="List Paragraph"/>
+    <w:basedOn w:val="Normal"/>
+    <w:uiPriority w:val="34"/>
+    <w:qFormat/>
+    <w:rsid w:val="00992442"/>
+    <w:pPr>
+      <w:ind w:left="720"/>
+      <w:contextualSpacing/>
+    </w:pPr>
+  </w:style>
+  <w:style w:type="character" w:customStyle="1" w:styleId="Heading1Char">
+    <w:name w:val="Heading 1 Char"/>
+    <w:basedOn w:val="DefaultParagraphFont"/>
+    <w:link w:val="Heading1"/>
+    <w:uiPriority w:val="9"/>
+    <w:rsid w:val="00992442"/>
+    <w:rPr>
+      <w:rFonts w:asciiTheme="majorHAnsi" w:eastAsiaTheme="majorEastAsia" w:hAnsiTheme="majorHAnsi" w:cstheme="majorBidi"/>
+      <w:color w:val="2E74B5" w:themeColor="accent1" w:themeShade="BF"/>
+      <w:sz w:val="32"/>
+      <w:szCs w:val="32"/>
+    </w:rPr>
+  </w:style>
+  <w:style w:type="paragraph" w:styleId="NoSpacing">
+    <w:name w:val="No Spacing"/>
+    <w:link w:val="NoSpacingChar"/>
+    <w:uiPriority w:val="1"/>
+    <w:qFormat/>
+    <w:rsid w:val="001D7D97"/>
+    <w:pPr>
+      <w:spacing w:after="0" w:line="240" w:lineRule="auto"/>
+    </w:pPr>
+    <w:rPr>
+      <w:rFonts w:eastAsiaTheme="minorEastAsia"/>
+      <w:lang w:val="en-US"/>
+    </w:rPr>
+  </w:style>
+  <w:style w:type="character" w:customStyle="1" w:styleId="NoSpacingChar">
+    <w:name w:val="No Spacing Char"/>
+    <w:basedOn w:val="DefaultParagraphFont"/>
+    <w:link w:val="NoSpacing"/>
+    <w:uiPriority w:val="1"/>
+    <w:rsid w:val="001D7D97"/>
+    <w:rPr>
+      <w:rFonts w:eastAsiaTheme="minorEastAsia"/>
+      <w:lang w:val="en-US"/>
+    </w:rPr>
+  </w:style>
+  <w:style w:type="paragraph" w:styleId="FootnoteText">
+    <w:name w:val="footnote text"/>
+    <w:basedOn w:val="Normal"/>
+    <w:link w:val="FootnoteTextChar"/>
+    <w:uiPriority w:val="99"/>
+    <w:semiHidden/>
+    <w:unhideWhenUsed/>
+    <w:rsid w:val="00383BC0"/>
+    <w:pPr>
+      <w:spacing w:after="0" w:line="240" w:lineRule="auto"/>
+    </w:pPr>
+    <w:rPr>
+      <w:sz w:val="20"/>
+      <w:szCs w:val="20"/>
+    </w:rPr>
+  </w:style>
+  <w:style w:type="character" w:customStyle="1" w:styleId="FootnoteTextChar">
+    <w:name w:val="Footnote Text Char"/>
+    <w:basedOn w:val="DefaultParagraphFont"/>
+    <w:link w:val="FootnoteText"/>
+    <w:uiPriority w:val="99"/>
+    <w:semiHidden/>
+    <w:rsid w:val="00383BC0"/>
+    <w:rPr>
+      <w:sz w:val="20"/>
+      <w:szCs w:val="20"/>
+    </w:rPr>
+  </w:style>
+  <w:style w:type="character" w:styleId="FootnoteReference">
+    <w:name w:val="footnote reference"/>
+    <w:basedOn w:val="DefaultParagraphFont"/>
+    <w:uiPriority w:val="99"/>
+    <w:semiHidden/>
+    <w:unhideWhenUsed/>
+    <w:rsid w:val="00383BC0"/>
+    <w:rPr>
+      <w:vertAlign w:val="superscript"/>
+    </w:rPr>
+  </w:style>
+  <w:style w:type="character" w:styleId="Hyperlink">
+    <w:name w:val="Hyperlink"/>
+    <w:basedOn w:val="DefaultParagraphFont"/>
+    <w:uiPriority w:val="99"/>
+    <w:unhideWhenUsed/>
+    <w:rsid w:val="00383BC0"/>
+    <w:rPr>
+      <w:color w:val="0563C1" w:themeColor="hyperlink"/>
+      <w:u w:val="single"/>
+    </w:rPr>
+  </w:style>
+  <w:style w:type="character" w:customStyle="1" w:styleId="Heading2Char">
+    <w:name w:val="Heading 2 Char"/>
+    <w:basedOn w:val="DefaultParagraphFont"/>
+    <w:link w:val="Heading2"/>
+    <w:uiPriority w:val="9"/>
+    <w:rsid w:val="007B400F"/>
+    <w:rPr>
+      <w:rFonts w:asciiTheme="majorHAnsi" w:eastAsiaTheme="majorEastAsia" w:hAnsiTheme="majorHAnsi" w:cstheme="majorBidi"/>
+      <w:color w:val="2E74B5" w:themeColor="accent1" w:themeShade="BF"/>
+      <w:sz w:val="26"/>
+      <w:szCs w:val="26"/>
+    </w:rPr>
+  </w:style>
+  <w:style w:type="paragraph" w:styleId="BalloonText">
+    <w:name w:val="Balloon Text"/>
+    <w:basedOn w:val="Normal"/>
+    <w:link w:val="BalloonTextChar"/>
+    <w:uiPriority w:val="99"/>
+    <w:semiHidden/>
+    <w:unhideWhenUsed/>
+    <w:rsid w:val="00DC0234"/>
+    <w:pPr>
+      <w:spacing w:after="0" w:line="240" w:lineRule="auto"/>
+    </w:pPr>
+    <w:rPr>
+      <w:rFonts w:ascii="Tahoma" w:hAnsi="Tahoma" w:cs="Tahoma"/>
+      <w:sz w:val="16"/>
+      <w:szCs w:val="16"/>
+    </w:rPr>
+  </w:style>
+  <w:style w:type="character" w:customStyle="1" w:styleId="BalloonTextChar">
+    <w:name w:val="Balloon Text Char"/>
+    <w:basedOn w:val="DefaultParagraphFont"/>
+    <w:link w:val="BalloonText"/>
+    <w:uiPriority w:val="99"/>
+    <w:semiHidden/>
+    <w:rsid w:val="00DC0234"/>
+    <w:rPr>
+      <w:rFonts w:ascii="Tahoma" w:hAnsi="Tahoma" w:cs="Tahoma"/>
+      <w:sz w:val="16"/>
+      <w:szCs w:val="16"/>
+    </w:rPr>
+  </w:style>
+  <w:style w:type="character" w:styleId="SubtleEmphasis">
+    <w:name w:val="Subtle Emphasis"/>
+    <w:basedOn w:val="DefaultParagraphFont"/>
+    <w:uiPriority w:val="19"/>
+    <w:qFormat/>
+    <w:rsid w:val="00BB0F2F"/>
+    <w:rPr>
+      <w:i/>
+      <w:iCs/>
+      <w:color w:val="808080" w:themeColor="text1" w:themeTint="7F"/>
+    </w:rPr>
+  </w:style>
+  <w:style w:type="character" w:styleId="Emphasis">
+    <w:name w:val="Emphasis"/>
+    <w:basedOn w:val="DefaultParagraphFont"/>
+    <w:uiPriority w:val="20"/>
+    <w:qFormat/>
+    <w:rsid w:val="00BB0F2F"/>
+    <w:rPr>
+      <w:i/>
+      <w:iCs/>
+    </w:rPr>
+  </w:style>
+  <w:style w:type="paragraph" w:styleId="TOCHeading">
+    <w:name w:val="TOC Heading"/>
+    <w:basedOn w:val="Heading1"/>
+    <w:next w:val="Normal"/>
+    <w:uiPriority w:val="39"/>
+    <w:semiHidden/>
+    <w:unhideWhenUsed/>
+    <w:qFormat/>
+    <w:rsid w:val="00A17100"/>
+    <w:pPr>
+      <w:spacing w:before="480" w:line="276" w:lineRule="auto"/>
+      <w:outlineLvl w:val="9"/>
+    </w:pPr>
+    <w:rPr>
+      <w:b/>
+      <w:bCs/>
+      <w:sz w:val="28"/>
+      <w:szCs w:val="28"/>
+      <w:lang w:val="en-US" w:eastAsia="ja-JP"/>
+    </w:rPr>
+  </w:style>
+  <w:style w:type="paragraph" w:styleId="TOC2">
+    <w:name w:val="toc 2"/>
+    <w:basedOn w:val="Normal"/>
+    <w:next w:val="Normal"/>
+    <w:autoRedefine/>
+    <w:uiPriority w:val="39"/>
+    <w:unhideWhenUsed/>
+    <w:qFormat/>
+    <w:rsid w:val="00A17100"/>
+    <w:pPr>
+      <w:spacing w:after="100" w:line="276" w:lineRule="auto"/>
+      <w:ind w:left="220"/>
+    </w:pPr>
+    <w:rPr>
+      <w:rFonts w:eastAsiaTheme="minorEastAsia"/>
+      <w:lang w:val="en-US" w:eastAsia="ja-JP"/>
+    </w:rPr>
+  </w:style>
+  <w:style w:type="paragraph" w:styleId="TOC1">
+    <w:name w:val="toc 1"/>
+    <w:basedOn w:val="Normal"/>
+    <w:next w:val="Normal"/>
+    <w:autoRedefine/>
+    <w:uiPriority w:val="39"/>
+    <w:unhideWhenUsed/>
+    <w:qFormat/>
+    <w:rsid w:val="00A17100"/>
+    <w:pPr>
+      <w:spacing w:after="100" w:line="276" w:lineRule="auto"/>
+    </w:pPr>
+    <w:rPr>
+      <w:rFonts w:eastAsiaTheme="minorEastAsia"/>
+      <w:lang w:val="en-US" w:eastAsia="ja-JP"/>
+    </w:rPr>
+  </w:style>
+  <w:style w:type="paragraph" w:styleId="TOC3">
+    <w:name w:val="toc 3"/>
+    <w:basedOn w:val="Normal"/>
+    <w:next w:val="Normal"/>
+    <w:autoRedefine/>
+    <w:uiPriority w:val="39"/>
+    <w:semiHidden/>
+    <w:unhideWhenUsed/>
+    <w:qFormat/>
+    <w:rsid w:val="00A17100"/>
+    <w:pPr>
+      <w:spacing w:after="100" w:line="276" w:lineRule="auto"/>
+      <w:ind w:left="440"/>
+    </w:pPr>
+    <w:rPr>
+      <w:rFonts w:eastAsiaTheme="minorEastAsia"/>
+      <w:lang w:val="en-US" w:eastAsia="ja-JP"/>
+    </w:rPr>
+  </w:style>
+  <w:style w:type="paragraph" w:styleId="Header">
+    <w:name w:val="header"/>
+    <w:basedOn w:val="Normal"/>
+    <w:link w:val="HeaderChar"/>
+    <w:uiPriority w:val="99"/>
+    <w:unhideWhenUsed/>
+    <w:rsid w:val="00A17100"/>
+    <w:pPr>
+      <w:tabs>
+        <w:tab w:val="center" w:pos="4513"/>
+        <w:tab w:val="right" w:pos="9026"/>
+      </w:tabs>
+      <w:spacing w:after="0" w:line="240" w:lineRule="auto"/>
+    </w:pPr>
+  </w:style>
+  <w:style w:type="character" w:customStyle="1" w:styleId="HeaderChar">
+    <w:name w:val="Header Char"/>
+    <w:basedOn w:val="DefaultParagraphFont"/>
+    <w:link w:val="Header"/>
+    <w:uiPriority w:val="99"/>
+    <w:rsid w:val="00A17100"/>
+  </w:style>
+  <w:style w:type="paragraph" w:styleId="Footer">
+    <w:name w:val="footer"/>
+    <w:basedOn w:val="Normal"/>
+    <w:link w:val="FooterChar"/>
+    <w:uiPriority w:val="99"/>
+    <w:unhideWhenUsed/>
+    <w:rsid w:val="00A17100"/>
+    <w:pPr>
+      <w:tabs>
+        <w:tab w:val="center" w:pos="4513"/>
+        <w:tab w:val="right" w:pos="9026"/>
+      </w:tabs>
+      <w:spacing w:after="0" w:line="240" w:lineRule="auto"/>
+    </w:pPr>
+  </w:style>
+  <w:style w:type="character" w:customStyle="1" w:styleId="FooterChar">
+    <w:name w:val="Footer Char"/>
+    <w:basedOn w:val="DefaultParagraphFont"/>
+    <w:link w:val="Footer"/>
+    <w:uiPriority w:val="99"/>
+    <w:rsid w:val="00A17100"/>
+  </w:style>
+  <w:style w:type="character" w:customStyle="1" w:styleId="Heading3Char">
+    <w:name w:val="Heading 3 Char"/>
+    <w:basedOn w:val="DefaultParagraphFont"/>
+    <w:link w:val="Heading3"/>
+    <w:uiPriority w:val="9"/>
+    <w:rsid w:val="00041379"/>
+    <w:rPr>
+      <w:rFonts w:asciiTheme="majorHAnsi" w:eastAsiaTheme="majorEastAsia" w:hAnsiTheme="majorHAnsi" w:cstheme="majorBidi"/>
+      <w:b/>
+      <w:bCs/>
+      <w:color w:val="5B9BD5" w:themeColor="accent1"/>
+    </w:rPr>
+  </w:style>
 </w:styles>
 </file>
 
 <file path=word/glossary/document.xml><?xml version="1.0" encoding="utf-8"?>
-<w:glossaryDocument xmlns:wpc="http://schemas.microsoft.com/office/word/2010/wordprocessingCanvas" xmlns:mc="http://schemas.openxmlformats.org/markup-compatibility/2006" xmlns:o="urn:schemas-microsoft-com:office:office" xmlns:r="http://schemas.openxmlformats.org/officeDocument/2006/relationships" xmlns:m="http://schemas.openxmlformats.org/officeDocument/2006/math" xmlns:v="urn:schemas-microsoft-com:vml" xmlns:wp14="http://schemas.microsoft.com/office/word/2010/wordprocessingDrawing" xmlns:wp="http://schemas.openxmlformats.org/drawingml/2006/wordprocessingDrawing" xmlns:w10="urn:schemas-microsoft-com:office:word" xmlns:w="http://schemas.openxmlformats.org/wordprocessingml/2006/main" xmlns:w14="http://schemas.microsoft.com/office/word/2010/wordml" xmlns:w15="http://schemas.microsoft.com/office/word/2012/wordml" xmlns:wpg="http://schemas.microsoft.com/office/word/2010/wordprocessingGroup" xmlns:wpi="http://schemas.microsoft.com/office/word/2010/wordprocessingInk" xmlns:wne="http://schemas.microsoft.com/office/word/2006/wordml" xmlns:wps="http://schemas.microsoft.com/office/word/2010/wordprocessingShape" mc:Ignorable="w14 w15 wp14">
+<w:glossaryDocument xmlns:wpc="http://schemas.microsoft.com/office/word/2010/wordprocessingCanvas" xmlns:mc="http://schemas.openxmlformats.org/markup-compatibility/2006" xmlns:o="urn:schemas-microsoft-com:office:office" xmlns:r="http://schemas.openxmlformats.org/officeDocument/2006/relationships" xmlns:m="http://schemas.openxmlformats.org/officeDocument/2006/math" xmlns:v="urn:schemas-microsoft-com:vml" xmlns:wp14="http://schemas.microsoft.com/office/word/2010/wordprocessingDrawing" xmlns:wp="http://schemas.openxmlformats.org/drawingml/2006/wordprocessingDrawing" xmlns:w10="urn:schemas-microsoft-com:office:word" xmlns:w="http://schemas.openxmlformats.org/wordprocessingml/2006/main" xmlns:w14="http://schemas.microsoft.com/office/word/2010/wordml" xmlns:wpg="http://schemas.microsoft.com/office/word/2010/wordprocessingGroup" xmlns:wpi="http://schemas.microsoft.com/office/word/2010/wordprocessingInk" xmlns:wne="http://schemas.microsoft.com/office/word/2006/wordml" xmlns:wps="http://schemas.microsoft.com/office/word/2010/wordprocessingShape" mc:Ignorable="w14 wp14">
   <w:docParts>
     <w:docPart>
       <w:docPartPr>
@@ -2118,7 +4807,7 @@
             <w:rPr>
               <w:rFonts w:asciiTheme="majorHAnsi" w:eastAsiaTheme="majorEastAsia" w:hAnsiTheme="majorHAnsi" w:cstheme="majorBidi"/>
               <w:caps/>
-              <w:color w:val="5B9BD5" w:themeColor="accent1"/>
+              <w:color w:val="4F81BD" w:themeColor="accent1"/>
               <w:sz w:val="80"/>
               <w:szCs w:val="80"/>
             </w:rPr>
@@ -2132,13 +4821,20 @@
 </file>
 
 <file path=word/glossary/fontTable.xml><?xml version="1.0" encoding="utf-8"?>
-<w:fonts xmlns:mc="http://schemas.openxmlformats.org/markup-compatibility/2006" xmlns:r="http://schemas.openxmlformats.org/officeDocument/2006/relationships" xmlns:w="http://schemas.openxmlformats.org/wordprocessingml/2006/main" xmlns:w14="http://schemas.microsoft.com/office/word/2010/wordml" xmlns:w15="http://schemas.microsoft.com/office/word/2012/wordml" mc:Ignorable="w14 w15">
+<w:fonts xmlns:mc="http://schemas.openxmlformats.org/markup-compatibility/2006" xmlns:r="http://schemas.openxmlformats.org/officeDocument/2006/relationships" xmlns:w="http://schemas.openxmlformats.org/wordprocessingml/2006/main" xmlns:w14="http://schemas.microsoft.com/office/word/2010/wordml" mc:Ignorable="w14">
   <w:font w:name="Times New Roman">
     <w:panose1 w:val="02020603050405020304"/>
     <w:charset w:val="00"/>
     <w:family w:val="roman"/>
     <w:pitch w:val="variable"/>
-    <w:sig w:usb0="E0002EFF" w:usb1="C0007843" w:usb2="00000009" w:usb3="00000000" w:csb0="000001FF" w:csb1="00000000"/>
+    <w:sig w:usb0="E0002AFF" w:usb1="C0007841" w:usb2="00000009" w:usb3="00000000" w:csb0="000001FF" w:csb1="00000000"/>
+  </w:font>
+  <w:font w:name="Symbol">
+    <w:panose1 w:val="05050102010706020507"/>
+    <w:charset w:val="02"/>
+    <w:family w:val="roman"/>
+    <w:pitch w:val="variable"/>
+    <w:sig w:usb0="00000000" w:usb1="10000000" w:usb2="00000000" w:usb3="00000000" w:csb0="80000000" w:csb1="00000000"/>
   </w:font>
   <w:font w:name="Calibri">
     <w:panose1 w:val="020F0502020204030204"/>
@@ -2147,6 +4843,20 @@
     <w:pitch w:val="variable"/>
     <w:sig w:usb0="E00002FF" w:usb1="4000ACFF" w:usb2="00000001" w:usb3="00000000" w:csb0="0000019F" w:csb1="00000000"/>
   </w:font>
+  <w:font w:name="Courier New">
+    <w:panose1 w:val="02070309020205020404"/>
+    <w:charset w:val="00"/>
+    <w:family w:val="modern"/>
+    <w:pitch w:val="fixed"/>
+    <w:sig w:usb0="E0002AFF" w:usb1="C0007843" w:usb2="00000009" w:usb3="00000000" w:csb0="000001FF" w:csb1="00000000"/>
+  </w:font>
+  <w:font w:name="Wingdings">
+    <w:panose1 w:val="05000000000000000000"/>
+    <w:charset w:val="02"/>
+    <w:family w:val="auto"/>
+    <w:pitch w:val="variable"/>
+    <w:sig w:usb0="00000000" w:usb1="10000000" w:usb2="00000000" w:usb3="00000000" w:csb0="80000000" w:csb1="00000000"/>
+  </w:font>
   <w:font w:name="Calibri Light">
     <w:panose1 w:val="020F0302020204030204"/>
     <w:charset w:val="00"/>
@@ -2154,24 +4864,39 @@
     <w:pitch w:val="variable"/>
     <w:sig w:usb0="A00002EF" w:usb1="4000207B" w:usb2="00000000" w:usb3="00000000" w:csb0="0000019F" w:csb1="00000000"/>
   </w:font>
+  <w:font w:name="Tahoma">
+    <w:panose1 w:val="020B0604030504040204"/>
+    <w:charset w:val="00"/>
+    <w:family w:val="swiss"/>
+    <w:pitch w:val="variable"/>
+    <w:sig w:usb0="E1002EFF" w:usb1="C000605B" w:usb2="00000029" w:usb3="00000000" w:csb0="000101FF" w:csb1="00000000"/>
+  </w:font>
+  <w:font w:name="Cambria">
+    <w:panose1 w:val="02040503050406030204"/>
+    <w:charset w:val="00"/>
+    <w:family w:val="roman"/>
+    <w:pitch w:val="variable"/>
+    <w:sig w:usb0="E00002FF" w:usb1="400004FF" w:usb2="00000000" w:usb3="00000000" w:csb0="0000019F" w:csb1="00000000"/>
+  </w:font>
 </w:fonts>
 </file>
 
 <file path=word/glossary/settings.xml><?xml version="1.0" encoding="utf-8"?>
-<w:settings xmlns:mc="http://schemas.openxmlformats.org/markup-compatibility/2006" xmlns:o="urn:schemas-microsoft-com:office:office" xmlns:r="http://schemas.openxmlformats.org/officeDocument/2006/relationships" xmlns:m="http://schemas.openxmlformats.org/officeDocument/2006/math" xmlns:v="urn:schemas-microsoft-com:vml" xmlns:w10="urn:schemas-microsoft-com:office:word" xmlns:w="http://schemas.openxmlformats.org/wordprocessingml/2006/main" xmlns:w14="http://schemas.microsoft.com/office/word/2010/wordml" xmlns:w15="http://schemas.microsoft.com/office/word/2012/wordml" xmlns:sl="http://schemas.openxmlformats.org/schemaLibrary/2006/main" mc:Ignorable="w14 w15">
+<w:settings xmlns:mc="http://schemas.openxmlformats.org/markup-compatibility/2006" xmlns:o="urn:schemas-microsoft-com:office:office" xmlns:r="http://schemas.openxmlformats.org/officeDocument/2006/relationships" xmlns:m="http://schemas.openxmlformats.org/officeDocument/2006/math" xmlns:v="urn:schemas-microsoft-com:vml" xmlns:w10="urn:schemas-microsoft-com:office:word" xmlns:w="http://schemas.openxmlformats.org/wordprocessingml/2006/main" xmlns:w14="http://schemas.microsoft.com/office/word/2010/wordml" xmlns:sl="http://schemas.openxmlformats.org/schemaLibrary/2006/main" mc:Ignorable="w14">
   <w:view w:val="normal"/>
   <w:defaultTabStop w:val="720"/>
   <w:characterSpacingControl w:val="doNotCompress"/>
   <w:compat>
     <w:useFELayout/>
-    <w:compatSetting w:name="compatibilityMode" w:uri="http://schemas.microsoft.com/office/word" w:val="15"/>
+    <w:compatSetting w:name="compatibilityMode" w:uri="http://schemas.microsoft.com/office/word" w:val="14"/>
     <w:compatSetting w:name="overrideTableStyleFontSizeAndJustification" w:uri="http://schemas.microsoft.com/office/word" w:val="1"/>
     <w:compatSetting w:name="enableOpenTypeFeatures" w:uri="http://schemas.microsoft.com/office/word" w:val="1"/>
     <w:compatSetting w:name="doNotFlipMirrorIndents" w:uri="http://schemas.microsoft.com/office/word" w:val="1"/>
-    <w:compatSetting w:name="differentiateMultirowTableHeaders" w:uri="http://schemas.microsoft.com/office/word" w:val="1"/>
   </w:compat>
   <w:rsids>
     <w:rsidRoot w:val="007262FB"/>
+    <w:rsid w:val="001174DC"/>
+    <w:rsid w:val="006B0471"/>
     <w:rsid w:val="007262FB"/>
     <w:rsid w:val="009C683D"/>
   </w:rsids>
@@ -2190,14 +4915,13 @@
   </m:mathPr>
   <w:themeFontLang w:val="en-ZA"/>
   <w:clrSchemeMapping w:bg1="light1" w:t1="dark1" w:bg2="light2" w:t2="dark2" w:accent1="accent1" w:accent2="accent2" w:accent3="accent3" w:accent4="accent4" w:accent5="accent5" w:accent6="accent6" w:hyperlink="hyperlink" w:followedHyperlink="followedHyperlink"/>
-  <w:decimalSymbol w:val=","/>
-  <w:listSeparator w:val=";"/>
-  <w15:chartTrackingRefBased/>
+  <w:decimalSymbol w:val="."/>
+  <w:listSeparator w:val=","/>
 </w:settings>
 </file>
 
 <file path=word/glossary/styles.xml><?xml version="1.0" encoding="utf-8"?>
-<w:styles xmlns:mc="http://schemas.openxmlformats.org/markup-compatibility/2006" xmlns:r="http://schemas.openxmlformats.org/officeDocument/2006/relationships" xmlns:w="http://schemas.openxmlformats.org/wordprocessingml/2006/main" xmlns:w14="http://schemas.microsoft.com/office/word/2010/wordml" xmlns:w15="http://schemas.microsoft.com/office/word/2012/wordml" mc:Ignorable="w14 w15">
+<w:styles xmlns:mc="http://schemas.openxmlformats.org/markup-compatibility/2006" xmlns:r="http://schemas.openxmlformats.org/officeDocument/2006/relationships" xmlns:w="http://schemas.openxmlformats.org/wordprocessingml/2006/main" xmlns:w14="http://schemas.microsoft.com/office/word/2010/wordml" mc:Ignorable="w14">
   <w:docDefaults>
     <w:rPrDefault>
       <w:rPr>
@@ -2213,378 +4937,144 @@
       </w:pPr>
     </w:pPrDefault>
   </w:docDefaults>
-  <w:latentStyles w:defLockedState="0" w:defUIPriority="99" w:defSemiHidden="0" w:defUnhideWhenUsed="0" w:defQFormat="0" w:count="371">
-    <w:lsdException w:name="Normal" w:uiPriority="0" w:qFormat="1"/>
-    <w:lsdException w:name="heading 1" w:uiPriority="9" w:qFormat="1"/>
-    <w:lsdException w:name="heading 2" w:semiHidden="1" w:uiPriority="9" w:unhideWhenUsed="1" w:qFormat="1"/>
-    <w:lsdException w:name="heading 3" w:semiHidden="1" w:uiPriority="9" w:unhideWhenUsed="1" w:qFormat="1"/>
-    <w:lsdException w:name="heading 4" w:semiHidden="1" w:uiPriority="9" w:unhideWhenUsed="1" w:qFormat="1"/>
-    <w:lsdException w:name="heading 5" w:semiHidden="1" w:uiPriority="9" w:unhideWhenUsed="1" w:qFormat="1"/>
-    <w:lsdException w:name="heading 6" w:semiHidden="1" w:uiPriority="9" w:unhideWhenUsed="1" w:qFormat="1"/>
-    <w:lsdException w:name="heading 7" w:semiHidden="1" w:uiPriority="9" w:unhideWhenUsed="1" w:qFormat="1"/>
-    <w:lsdException w:name="heading 8" w:semiHidden="1" w:uiPriority="9" w:unhideWhenUsed="1" w:qFormat="1"/>
-    <w:lsdException w:name="heading 9" w:semiHidden="1" w:uiPriority="9" w:unhideWhenUsed="1" w:qFormat="1"/>
-    <w:lsdException w:name="index 1" w:semiHidden="1" w:unhideWhenUsed="1"/>
-    <w:lsdException w:name="index 2" w:semiHidden="1" w:unhideWhenUsed="1"/>
-    <w:lsdException w:name="index 3" w:semiHidden="1" w:unhideWhenUsed="1"/>
-    <w:lsdException w:name="index 4" w:semiHidden="1" w:unhideWhenUsed="1"/>
-    <w:lsdException w:name="index 5" w:semiHidden="1" w:unhideWhenUsed="1"/>
-    <w:lsdException w:name="index 6" w:semiHidden="1" w:unhideWhenUsed="1"/>
-    <w:lsdException w:name="index 7" w:semiHidden="1" w:unhideWhenUsed="1"/>
-    <w:lsdException w:name="index 8" w:semiHidden="1" w:unhideWhenUsed="1"/>
-    <w:lsdException w:name="index 9" w:semiHidden="1" w:unhideWhenUsed="1"/>
-    <w:lsdException w:name="toc 1" w:semiHidden="1" w:uiPriority="39" w:unhideWhenUsed="1"/>
-    <w:lsdException w:name="toc 2" w:semiHidden="1" w:uiPriority="39" w:unhideWhenUsed="1"/>
-    <w:lsdException w:name="toc 3" w:semiHidden="1" w:uiPriority="39" w:unhideWhenUsed="1"/>
-    <w:lsdException w:name="toc 4" w:semiHidden="1" w:uiPriority="39" w:unhideWhenUsed="1"/>
-    <w:lsdException w:name="toc 5" w:semiHidden="1" w:uiPriority="39" w:unhideWhenUsed="1"/>
-    <w:lsdException w:name="toc 6" w:semiHidden="1" w:uiPriority="39" w:unhideWhenUsed="1"/>
-    <w:lsdException w:name="toc 7" w:semiHidden="1" w:uiPriority="39" w:unhideWhenUsed="1"/>
-    <w:lsdException w:name="toc 8" w:semiHidden="1" w:uiPriority="39" w:unhideWhenUsed="1"/>
-    <w:lsdException w:name="toc 9" w:semiHidden="1" w:uiPriority="39" w:unhideWhenUsed="1"/>
-    <w:lsdException w:name="Normal Indent" w:semiHidden="1" w:unhideWhenUsed="1"/>
-    <w:lsdException w:name="footnote text" w:semiHidden="1" w:unhideWhenUsed="1"/>
-    <w:lsdException w:name="annotation text" w:semiHidden="1" w:unhideWhenUsed="1"/>
-    <w:lsdException w:name="header" w:semiHidden="1" w:unhideWhenUsed="1"/>
-    <w:lsdException w:name="footer" w:semiHidden="1" w:unhideWhenUsed="1"/>
-    <w:lsdException w:name="index heading" w:semiHidden="1" w:unhideWhenUsed="1"/>
-    <w:lsdException w:name="caption" w:semiHidden="1" w:uiPriority="35" w:unhideWhenUsed="1" w:qFormat="1"/>
-    <w:lsdException w:name="table of figures" w:semiHidden="1" w:unhideWhenUsed="1"/>
-    <w:lsdException w:name="envelope address" w:semiHidden="1" w:unhideWhenUsed="1"/>
-    <w:lsdException w:name="envelope return" w:semiHidden="1" w:unhideWhenUsed="1"/>
-    <w:lsdException w:name="footnote reference" w:semiHidden="1" w:unhideWhenUsed="1"/>
-    <w:lsdException w:name="annotation reference" w:semiHidden="1" w:unhideWhenUsed="1"/>
-    <w:lsdException w:name="line number" w:semiHidden="1" w:unhideWhenUsed="1"/>
-    <w:lsdException w:name="page number" w:semiHidden="1" w:unhideWhenUsed="1"/>
-    <w:lsdException w:name="endnote reference" w:semiHidden="1" w:unhideWhenUsed="1"/>
-    <w:lsdException w:name="endnote text" w:semiHidden="1" w:unhideWhenUsed="1"/>
-    <w:lsdException w:name="table of authorities" w:semiHidden="1" w:unhideWhenUsed="1"/>
-    <w:lsdException w:name="macro" w:semiHidden="1" w:unhideWhenUsed="1"/>
-    <w:lsdException w:name="toa heading" w:semiHidden="1" w:unhideWhenUsed="1"/>
-    <w:lsdException w:name="List" w:semiHidden="1" w:unhideWhenUsed="1"/>
-    <w:lsdException w:name="List Bullet" w:semiHidden="1" w:unhideWhenUsed="1"/>
-    <w:lsdException w:name="List Number" w:semiHidden="1" w:unhideWhenUsed="1"/>
-    <w:lsdException w:name="List 2" w:semiHidden="1" w:unhideWhenUsed="1"/>
-    <w:lsdException w:name="List 3" w:semiHidden="1" w:unhideWhenUsed="1"/>
-    <w:lsdException w:name="List 4" w:semiHidden="1" w:unhideWhenUsed="1"/>
-    <w:lsdException w:name="List 5" w:semiHidden="1" w:unhideWhenUsed="1"/>
-    <w:lsdException w:name="List Bullet 2" w:semiHidden="1" w:unhideWhenUsed="1"/>
-    <w:lsdException w:name="List Bullet 3" w:semiHidden="1" w:unhideWhenUsed="1"/>
-    <w:lsdException w:name="List Bullet 4" w:semiHidden="1" w:unhideWhenUsed="1"/>
-    <w:lsdException w:name="List Bullet 5" w:semiHidden="1" w:unhideWhenUsed="1"/>
-    <w:lsdException w:name="List Number 2" w:semiHidden="1" w:unhideWhenUsed="1"/>
-    <w:lsdException w:name="List Number 3" w:semiHidden="1" w:unhideWhenUsed="1"/>
-    <w:lsdException w:name="List Number 4" w:semiHidden="1" w:unhideWhenUsed="1"/>
-    <w:lsdException w:name="List Number 5" w:semiHidden="1" w:unhideWhenUsed="1"/>
-    <w:lsdException w:name="Title" w:uiPriority="10" w:qFormat="1"/>
-    <w:lsdException w:name="Closing" w:semiHidden="1" w:unhideWhenUsed="1"/>
-    <w:lsdException w:name="Signature" w:semiHidden="1" w:unhideWhenUsed="1"/>
-    <w:lsdException w:name="Default Paragraph Font" w:semiHidden="1" w:uiPriority="1" w:unhideWhenUsed="1"/>
-    <w:lsdException w:name="Body Text" w:semiHidden="1" w:unhideWhenUsed="1"/>
-    <w:lsdException w:name="Body Text Indent" w:semiHidden="1" w:unhideWhenUsed="1"/>
-    <w:lsdException w:name="List Continue" w:semiHidden="1" w:unhideWhenUsed="1"/>
-    <w:lsdException w:name="List Continue 2" w:semiHidden="1" w:unhideWhenUsed="1"/>
-    <w:lsdException w:name="List Continue 3" w:semiHidden="1" w:unhideWhenUsed="1"/>
-    <w:lsdException w:name="List Continue 4" w:semiHidden="1" w:unhideWhenUsed="1"/>
-    <w:lsdException w:name="List Continue 5" w:semiHidden="1" w:unhideWhenUsed="1"/>
-    <w:lsdException w:name="Message Header" w:semiHidden="1" w:unhideWhenUsed="1"/>
-    <w:lsdException w:name="Subtitle" w:uiPriority="11" w:qFormat="1"/>
-    <w:lsdException w:name="Salutation" w:semiHidden="1" w:unhideWhenUsed="1"/>
-    <w:lsdException w:name="Date" w:semiHidden="1" w:unhideWhenUsed="1"/>
-    <w:lsdException w:name="Body Text First Indent" w:semiHidden="1" w:unhideWhenUsed="1"/>
-    <w:lsdException w:name="Body Text First Indent 2" w:semiHidden="1" w:unhideWhenUsed="1"/>
-    <w:lsdException w:name="Note Heading" w:semiHidden="1" w:unhideWhenUsed="1"/>
-    <w:lsdException w:name="Body Text 2" w:semiHidden="1" w:unhideWhenUsed="1"/>
-    <w:lsdException w:name="Body Text 3" w:semiHidden="1" w:unhideWhenUsed="1"/>
-    <w:lsdException w:name="Body Text Indent 2" w:semiHidden="1" w:unhideWhenUsed="1"/>
-    <w:lsdException w:name="Body Text Indent 3" w:semiHidden="1" w:unhideWhenUsed="1"/>
-    <w:lsdException w:name="Block Text" w:semiHidden="1" w:unhideWhenUsed="1"/>
-    <w:lsdException w:name="Hyperlink" w:semiHidden="1" w:unhideWhenUsed="1"/>
-    <w:lsdException w:name="FollowedHyperlink" w:semiHidden="1" w:unhideWhenUsed="1"/>
-    <w:lsdException w:name="Strong" w:uiPriority="22" w:qFormat="1"/>
-    <w:lsdException w:name="Emphasis" w:uiPriority="20" w:qFormat="1"/>
-    <w:lsdException w:name="Document Map" w:semiHidden="1" w:unhideWhenUsed="1"/>
-    <w:lsdException w:name="Plain Text" w:semiHidden="1" w:unhideWhenUsed="1"/>
-    <w:lsdException w:name="E-mail Signature" w:semiHidden="1" w:unhideWhenUsed="1"/>
-    <w:lsdException w:name="HTML Top of Form" w:semiHidden="1" w:unhideWhenUsed="1"/>
-    <w:lsdException w:name="HTML Bottom of Form" w:semiHidden="1" w:unhideWhenUsed="1"/>
-    <w:lsdException w:name="Normal (Web)" w:semiHidden="1" w:unhideWhenUsed="1"/>
-    <w:lsdException w:name="HTML Acronym" w:semiHidden="1" w:unhideWhenUsed="1"/>
-    <w:lsdException w:name="HTML Address" w:semiHidden="1" w:unhideWhenUsed="1"/>
-    <w:lsdException w:name="HTML Cite" w:semiHidden="1" w:unhideWhenUsed="1"/>
-    <w:lsdException w:name="HTML Code" w:semiHidden="1" w:unhideWhenUsed="1"/>
-    <w:lsdException w:name="HTML Definition" w:semiHidden="1" w:unhideWhenUsed="1"/>
-    <w:lsdException w:name="HTML Keyboard" w:semiHidden="1" w:unhideWhenUsed="1"/>
-    <w:lsdException w:name="HTML Preformatted" w:semiHidden="1" w:unhideWhenUsed="1"/>
-    <w:lsdException w:name="HTML Sample" w:semiHidden="1" w:unhideWhenUsed="1"/>
-    <w:lsdException w:name="HTML Typewriter" w:semiHidden="1" w:unhideWhenUsed="1"/>
-    <w:lsdException w:name="HTML Variable" w:semiHidden="1" w:unhideWhenUsed="1"/>
-    <w:lsdException w:name="Normal Table" w:semiHidden="1" w:unhideWhenUsed="1"/>
-    <w:lsdException w:name="annotation subject" w:semiHidden="1" w:unhideWhenUsed="1"/>
-    <w:lsdException w:name="No List" w:semiHidden="1" w:unhideWhenUsed="1"/>
-    <w:lsdException w:name="Outline List 1" w:semiHidden="1" w:unhideWhenUsed="1"/>
-    <w:lsdException w:name="Outline List 2" w:semiHidden="1" w:unhideWhenUsed="1"/>
-    <w:lsdException w:name="Outline List 3" w:semiHidden="1" w:unhideWhenUsed="1"/>
-    <w:lsdException w:name="Table Simple 1" w:semiHidden="1" w:unhideWhenUsed="1"/>
-    <w:lsdException w:name="Table Simple 2" w:semiHidden="1" w:unhideWhenUsed="1"/>
-    <w:lsdException w:name="Table Simple 3" w:semiHidden="1" w:unhideWhenUsed="1"/>
-    <w:lsdException w:name="Table Classic 1" w:semiHidden="1" w:unhideWhenUsed="1"/>
-    <w:lsdException w:name="Table Classic 2" w:semiHidden="1" w:unhideWhenUsed="1"/>
-    <w:lsdException w:name="Table Classic 3" w:semiHidden="1" w:unhideWhenUsed="1"/>
-    <w:lsdException w:name="Table Classic 4" w:semiHidden="1" w:unhideWhenUsed="1"/>
-    <w:lsdException w:name="Table Colorful 1" w:semiHidden="1" w:unhideWhenUsed="1"/>
-    <w:lsdException w:name="Table Colorful 2" w:semiHidden="1" w:unhideWhenUsed="1"/>
-    <w:lsdException w:name="Table Colorful 3" w:semiHidden="1" w:unhideWhenUsed="1"/>
-    <w:lsdException w:name="Table Columns 1" w:semiHidden="1" w:unhideWhenUsed="1"/>
-    <w:lsdException w:name="Table Columns 2" w:semiHidden="1" w:unhideWhenUsed="1"/>
-    <w:lsdException w:name="Table Columns 3" w:semiHidden="1" w:unhideWhenUsed="1"/>
-    <w:lsdException w:name="Table Columns 4" w:semiHidden="1" w:unhideWhenUsed="1"/>
-    <w:lsdException w:name="Table Columns 5" w:semiHidden="1" w:unhideWhenUsed="1"/>
-    <w:lsdException w:name="Table Grid 1" w:semiHidden="1" w:unhideWhenUsed="1"/>
-    <w:lsdException w:name="Table Grid 2" w:semiHidden="1" w:unhideWhenUsed="1"/>
-    <w:lsdException w:name="Table Grid 3" w:semiHidden="1" w:unhideWhenUsed="1"/>
-    <w:lsdException w:name="Table Grid 4" w:semiHidden="1" w:unhideWhenUsed="1"/>
-    <w:lsdException w:name="Table Grid 5" w:semiHidden="1" w:unhideWhenUsed="1"/>
-    <w:lsdException w:name="Table Grid 6" w:semiHidden="1" w:unhideWhenUsed="1"/>
-    <w:lsdException w:name="Table Grid 7" w:semiHidden="1" w:unhideWhenUsed="1"/>
-    <w:lsdException w:name="Table Grid 8" w:semiHidden="1" w:unhideWhenUsed="1"/>
-    <w:lsdException w:name="Table List 1" w:semiHidden="1" w:unhideWhenUsed="1"/>
-    <w:lsdException w:name="Table List 2" w:semiHidden="1" w:unhideWhenUsed="1"/>
-    <w:lsdException w:name="Table List 3" w:semiHidden="1" w:unhideWhenUsed="1"/>
-    <w:lsdException w:name="Table List 4" w:semiHidden="1" w:unhideWhenUsed="1"/>
-    <w:lsdException w:name="Table List 5" w:semiHidden="1" w:unhideWhenUsed="1"/>
-    <w:lsdException w:name="Table List 6" w:semiHidden="1" w:unhideWhenUsed="1"/>
-    <w:lsdException w:name="Table List 7" w:semiHidden="1" w:unhideWhenUsed="1"/>
-    <w:lsdException w:name="Table List 8" w:semiHidden="1" w:unhideWhenUsed="1"/>
-    <w:lsdException w:name="Table 3D effects 1" w:semiHidden="1" w:unhideWhenUsed="1"/>
-    <w:lsdException w:name="Table 3D effects 2" w:semiHidden="1" w:unhideWhenUsed="1"/>
-    <w:lsdException w:name="Table 3D effects 3" w:semiHidden="1" w:unhideWhenUsed="1"/>
-    <w:lsdException w:name="Table Contemporary" w:semiHidden="1" w:unhideWhenUsed="1"/>
-    <w:lsdException w:name="Table Elegant" w:semiHidden="1" w:unhideWhenUsed="1"/>
-    <w:lsdException w:name="Table Professional" w:semiHidden="1" w:unhideWhenUsed="1"/>
-    <w:lsdException w:name="Table Subtle 1" w:semiHidden="1" w:unhideWhenUsed="1"/>
-    <w:lsdException w:name="Table Subtle 2" w:semiHidden="1" w:unhideWhenUsed="1"/>
-    <w:lsdException w:name="Table Web 1" w:semiHidden="1" w:unhideWhenUsed="1"/>
-    <w:lsdException w:name="Table Web 2" w:semiHidden="1" w:unhideWhenUsed="1"/>
-    <w:lsdException w:name="Table Web 3" w:semiHidden="1" w:unhideWhenUsed="1"/>
-    <w:lsdException w:name="Balloon Text" w:semiHidden="1" w:unhideWhenUsed="1"/>
-    <w:lsdException w:name="Table Grid" w:uiPriority="39"/>
-    <w:lsdException w:name="Table Theme" w:semiHidden="1" w:unhideWhenUsed="1"/>
-    <w:lsdException w:name="Placeholder Text" w:semiHidden="1"/>
-    <w:lsdException w:name="No Spacing" w:uiPriority="1" w:qFormat="1"/>
-    <w:lsdException w:name="Light Shading" w:uiPriority="60"/>
-    <w:lsdException w:name="Light List" w:uiPriority="61"/>
-    <w:lsdException w:name="Light Grid" w:uiPriority="62"/>
-    <w:lsdException w:name="Medium Shading 1" w:uiPriority="63"/>
-    <w:lsdException w:name="Medium Shading 2" w:uiPriority="64"/>
-    <w:lsdException w:name="Medium List 1" w:uiPriority="65"/>
-    <w:lsdException w:name="Medium List 2" w:uiPriority="66"/>
-    <w:lsdException w:name="Medium Grid 1" w:uiPriority="67"/>
-    <w:lsdException w:name="Medium Grid 2" w:uiPriority="68"/>
-    <w:lsdException w:name="Medium Grid 3" w:uiPriority="69"/>
-    <w:lsdException w:name="Dark List" w:uiPriority="70"/>
-    <w:lsdException w:name="Colorful Shading" w:uiPriority="71"/>
-    <w:lsdException w:name="Colorful List" w:uiPriority="72"/>
-    <w:lsdException w:name="Colorful Grid" w:uiPriority="73"/>
-    <w:lsdException w:name="Light Shading Accent 1" w:uiPriority="60"/>
-    <w:lsdException w:name="Light List Accent 1" w:uiPriority="61"/>
-    <w:lsdException w:name="Light Grid Accent 1" w:uiPriority="62"/>
-    <w:lsdException w:name="Medium Shading 1 Accent 1" w:uiPriority="63"/>
-    <w:lsdException w:name="Medium Shading 2 Accent 1" w:uiPriority="64"/>
-    <w:lsdException w:name="Medium List 1 Accent 1" w:uiPriority="65"/>
-    <w:lsdException w:name="Revision" w:semiHidden="1"/>
-    <w:lsdException w:name="List Paragraph" w:uiPriority="34" w:qFormat="1"/>
-    <w:lsdException w:name="Quote" w:uiPriority="29" w:qFormat="1"/>
-    <w:lsdException w:name="Intense Quote" w:uiPriority="30" w:qFormat="1"/>
-    <w:lsdException w:name="Medium List 2 Accent 1" w:uiPriority="66"/>
-    <w:lsdException w:name="Medium Grid 1 Accent 1" w:uiPriority="67"/>
-    <w:lsdException w:name="Medium Grid 2 Accent 1" w:uiPriority="68"/>
-    <w:lsdException w:name="Medium Grid 3 Accent 1" w:uiPriority="69"/>
-    <w:lsdException w:name="Dark List Accent 1" w:uiPriority="70"/>
-    <w:lsdException w:name="Colorful Shading Accent 1" w:uiPriority="71"/>
-    <w:lsdException w:name="Colorful List Accent 1" w:uiPriority="72"/>
-    <w:lsdException w:name="Colorful Grid Accent 1" w:uiPriority="73"/>
-    <w:lsdException w:name="Light Shading Accent 2" w:uiPriority="60"/>
-    <w:lsdException w:name="Light List Accent 2" w:uiPriority="61"/>
-    <w:lsdException w:name="Light Grid Accent 2" w:uiPriority="62"/>
-    <w:lsdException w:name="Medium Shading 1 Accent 2" w:uiPriority="63"/>
-    <w:lsdException w:name="Medium Shading 2 Accent 2" w:uiPriority="64"/>
-    <w:lsdException w:name="Medium List 1 Accent 2" w:uiPriority="65"/>
-    <w:lsdException w:name="Medium List 2 Accent 2" w:uiPriority="66"/>
-    <w:lsdException w:name="Medium Grid 1 Accent 2" w:uiPriority="67"/>
-    <w:lsdException w:name="Medium Grid 2 Accent 2" w:uiPriority="68"/>
-    <w:lsdException w:name="Medium Grid 3 Accent 2" w:uiPriority="69"/>
-    <w:lsdException w:name="Dark List Accent 2" w:uiPriority="70"/>
-    <w:lsdException w:name="Colorful Shading Accent 2" w:uiPriority="71"/>
-    <w:lsdException w:name="Colorful List Accent 2" w:uiPriority="72"/>
-    <w:lsdException w:name="Colorful Grid Accent 2" w:uiPriority="73"/>
-    <w:lsdException w:name="Light Shading Accent 3" w:uiPriority="60"/>
-    <w:lsdException w:name="Light List Accent 3" w:uiPriority="61"/>
-    <w:lsdException w:name="Light Grid Accent 3" w:uiPriority="62"/>
-    <w:lsdException w:name="Medium Shading 1 Accent 3" w:uiPriority="63"/>
-    <w:lsdException w:name="Medium Shading 2 Accent 3" w:uiPriority="64"/>
-    <w:lsdException w:name="Medium List 1 Accent 3" w:uiPriority="65"/>
-    <w:lsdException w:name="Medium List 2 Accent 3" w:uiPriority="66"/>
-    <w:lsdException w:name="Medium Grid 1 Accent 3" w:uiPriority="67"/>
-    <w:lsdException w:name="Medium Grid 2 Accent 3" w:uiPriority="68"/>
-    <w:lsdException w:name="Medium Grid 3 Accent 3" w:uiPriority="69"/>
-    <w:lsdException w:name="Dark List Accent 3" w:uiPriority="70"/>
-    <w:lsdException w:name="Colorful Shading Accent 3" w:uiPriority="71"/>
-    <w:lsdException w:name="Colorful List Accent 3" w:uiPriority="72"/>
-    <w:lsdException w:name="Colorful Grid Accent 3" w:uiPriority="73"/>
-    <w:lsdException w:name="Light Shading Accent 4" w:uiPriority="60"/>
-    <w:lsdException w:name="Light List Accent 4" w:uiPriority="61"/>
-    <w:lsdException w:name="Light Grid Accent 4" w:uiPriority="62"/>
-    <w:lsdException w:name="Medium Shading 1 Accent 4" w:uiPriority="63"/>
-    <w:lsdException w:name="Medium Shading 2 Accent 4" w:uiPriority="64"/>
-    <w:lsdException w:name="Medium List 1 Accent 4" w:uiPriority="65"/>
-    <w:lsdException w:name="Medium List 2 Accent 4" w:uiPriority="66"/>
-    <w:lsdException w:name="Medium Grid 1 Accent 4" w:uiPriority="67"/>
-    <w:lsdException w:name="Medium Grid 2 Accent 4" w:uiPriority="68"/>
-    <w:lsdException w:name="Medium Grid 3 Accent 4" w:uiPriority="69"/>
-    <w:lsdException w:name="Dark List Accent 4" w:uiPriority="70"/>
-    <w:lsdException w:name="Colorful Shading Accent 4" w:uiPriority="71"/>
-    <w:lsdException w:name="Colorful List Accent 4" w:uiPriority="72"/>
-    <w:lsdException w:name="Colorful Grid Accent 4" w:uiPriority="73"/>
-    <w:lsdException w:name="Light Shading Accent 5" w:uiPriority="60"/>
-    <w:lsdException w:name="Light List Accent 5" w:uiPriority="61"/>
-    <w:lsdException w:name="Light Grid Accent 5" w:uiPriority="62"/>
-    <w:lsdException w:name="Medium Shading 1 Accent 5" w:uiPriority="63"/>
-    <w:lsdException w:name="Medium Shading 2 Accent 5" w:uiPriority="64"/>
-    <w:lsdException w:name="Medium List 1 Accent 5" w:uiPriority="65"/>
-    <w:lsdException w:name="Medium List 2 Accent 5" w:uiPriority="66"/>
-    <w:lsdException w:name="Medium Grid 1 Accent 5" w:uiPriority="67"/>
-    <w:lsdException w:name="Medium Grid 2 Accent 5" w:uiPriority="68"/>
-    <w:lsdException w:name="Medium Grid 3 Accent 5" w:uiPriority="69"/>
-    <w:lsdException w:name="Dark List Accent 5" w:uiPriority="70"/>
-    <w:lsdException w:name="Colorful Shading Accent 5" w:uiPriority="71"/>
-    <w:lsdException w:name="Colorful List Accent 5" w:uiPriority="72"/>
-    <w:lsdException w:name="Colorful Grid Accent 5" w:uiPriority="73"/>
-    <w:lsdException w:name="Light Shading Accent 6" w:uiPriority="60"/>
-    <w:lsdException w:name="Light List Accent 6" w:uiPriority="61"/>
-    <w:lsdException w:name="Light Grid Accent 6" w:uiPriority="62"/>
-    <w:lsdException w:name="Medium Shading 1 Accent 6" w:uiPriority="63"/>
-    <w:lsdException w:name="Medium Shading 2 Accent 6" w:uiPriority="64"/>
-    <w:lsdException w:name="Medium List 1 Accent 6" w:uiPriority="65"/>
-    <w:lsdException w:name="Medium List 2 Accent 6" w:uiPriority="66"/>
-    <w:lsdException w:name="Medium Grid 1 Accent 6" w:uiPriority="67"/>
-    <w:lsdException w:name="Medium Grid 2 Accent 6" w:uiPriority="68"/>
-    <w:lsdException w:name="Medium Grid 3 Accent 6" w:uiPriority="69"/>
-    <w:lsdException w:name="Dark List Accent 6" w:uiPriority="70"/>
-    <w:lsdException w:name="Colorful Shading Accent 6" w:uiPriority="71"/>
-    <w:lsdException w:name="Colorful List Accent 6" w:uiPriority="72"/>
-    <w:lsdException w:name="Colorful Grid Accent 6" w:uiPriority="73"/>
-    <w:lsdException w:name="Subtle Emphasis" w:uiPriority="19" w:qFormat="1"/>
-    <w:lsdException w:name="Intense Emphasis" w:uiPriority="21" w:qFormat="1"/>
-    <w:lsdException w:name="Subtle Reference" w:uiPriority="31" w:qFormat="1"/>
-    <w:lsdException w:name="Intense Reference" w:uiPriority="32" w:qFormat="1"/>
-    <w:lsdException w:name="Book Title" w:uiPriority="33" w:qFormat="1"/>
-    <w:lsdException w:name="Bibliography" w:semiHidden="1" w:uiPriority="37" w:unhideWhenUsed="1"/>
-    <w:lsdException w:name="TOC Heading" w:semiHidden="1" w:uiPriority="39" w:unhideWhenUsed="1" w:qFormat="1"/>
-    <w:lsdException w:name="Plain Table 1" w:uiPriority="41"/>
-    <w:lsdException w:name="Plain Table 2" w:uiPriority="42"/>
-    <w:lsdException w:name="Plain Table 3" w:uiPriority="43"/>
-    <w:lsdException w:name="Plain Table 4" w:uiPriority="44"/>
-    <w:lsdException w:name="Plain Table 5" w:uiPriority="45"/>
-    <w:lsdException w:name="Grid Table Light" w:uiPriority="40"/>
-    <w:lsdException w:name="Grid Table 1 Light" w:uiPriority="46"/>
-    <w:lsdException w:name="Grid Table 2" w:uiPriority="47"/>
-    <w:lsdException w:name="Grid Table 3" w:uiPriority="48"/>
-    <w:lsdException w:name="Grid Table 4" w:uiPriority="49"/>
-    <w:lsdException w:name="Grid Table 5 Dark" w:uiPriority="50"/>
-    <w:lsdException w:name="Grid Table 6 Colorful" w:uiPriority="51"/>
-    <w:lsdException w:name="Grid Table 7 Colorful" w:uiPriority="52"/>
-    <w:lsdException w:name="Grid Table 1 Light Accent 1" w:uiPriority="46"/>
-    <w:lsdException w:name="Grid Table 2 Accent 1" w:uiPriority="47"/>
-    <w:lsdException w:name="Grid Table 3 Accent 1" w:uiPriority="48"/>
-    <w:lsdException w:name="Grid Table 4 Accent 1" w:uiPriority="49"/>
-    <w:lsdException w:name="Grid Table 5 Dark Accent 1" w:uiPriority="50"/>
-    <w:lsdException w:name="Grid Table 6 Colorful Accent 1" w:uiPriority="51"/>
-    <w:lsdException w:name="Grid Table 7 Colorful Accent 1" w:uiPriority="52"/>
-    <w:lsdException w:name="Grid Table 1 Light Accent 2" w:uiPriority="46"/>
-    <w:lsdException w:name="Grid Table 2 Accent 2" w:uiPriority="47"/>
-    <w:lsdException w:name="Grid Table 3 Accent 2" w:uiPriority="48"/>
-    <w:lsdException w:name="Grid Table 4 Accent 2" w:uiPriority="49"/>
-    <w:lsdException w:name="Grid Table 5 Dark Accent 2" w:uiPriority="50"/>
-    <w:lsdException w:name="Grid Table 6 Colorful Accent 2" w:uiPriority="51"/>
-    <w:lsdException w:name="Grid Table 7 Colorful Accent 2" w:uiPriority="52"/>
-    <w:lsdException w:name="Grid Table 1 Light Accent 3" w:uiPriority="46"/>
-    <w:lsdException w:name="Grid Table 2 Accent 3" w:uiPriority="47"/>
-    <w:lsdException w:name="Grid Table 3 Accent 3" w:uiPriority="48"/>
-    <w:lsdException w:name="Grid Table 4 Accent 3" w:uiPriority="49"/>
-    <w:lsdException w:name="Grid Table 5 Dark Accent 3" w:uiPriority="50"/>
-    <w:lsdException w:name="Grid Table 6 Colorful Accent 3" w:uiPriority="51"/>
-    <w:lsdException w:name="Grid Table 7 Colorful Accent 3" w:uiPriority="52"/>
-    <w:lsdException w:name="Grid Table 1 Light Accent 4" w:uiPriority="46"/>
-    <w:lsdException w:name="Grid Table 2 Accent 4" w:uiPriority="47"/>
-    <w:lsdException w:name="Grid Table 3 Accent 4" w:uiPriority="48"/>
-    <w:lsdException w:name="Grid Table 4 Accent 4" w:uiPriority="49"/>
-    <w:lsdException w:name="Grid Table 5 Dark Accent 4" w:uiPriority="50"/>
-    <w:lsdException w:name="Grid Table 6 Colorful Accent 4" w:uiPriority="51"/>
-    <w:lsdException w:name="Grid Table 7 Colorful Accent 4" w:uiPriority="52"/>
-    <w:lsdException w:name="Grid Table 1 Light Accent 5" w:uiPriority="46"/>
-    <w:lsdException w:name="Grid Table 2 Accent 5" w:uiPriority="47"/>
-    <w:lsdException w:name="Grid Table 3 Accent 5" w:uiPriority="48"/>
-    <w:lsdException w:name="Grid Table 4 Accent 5" w:uiPriority="49"/>
-    <w:lsdException w:name="Grid Table 5 Dark Accent 5" w:uiPriority="50"/>
-    <w:lsdException w:name="Grid Table 6 Colorful Accent 5" w:uiPriority="51"/>
-    <w:lsdException w:name="Grid Table 7 Colorful Accent 5" w:uiPriority="52"/>
-    <w:lsdException w:name="Grid Table 1 Light Accent 6" w:uiPriority="46"/>
-    <w:lsdException w:name="Grid Table 2 Accent 6" w:uiPriority="47"/>
-    <w:lsdException w:name="Grid Table 3 Accent 6" w:uiPriority="48"/>
-    <w:lsdException w:name="Grid Table 4 Accent 6" w:uiPriority="49"/>
-    <w:lsdException w:name="Grid Table 5 Dark Accent 6" w:uiPriority="50"/>
-    <w:lsdException w:name="Grid Table 6 Colorful Accent 6" w:uiPriority="51"/>
-    <w:lsdException w:name="Grid Table 7 Colorful Accent 6" w:uiPriority="52"/>
-    <w:lsdException w:name="List Table 1 Light" w:uiPriority="46"/>
-    <w:lsdException w:name="List Table 2" w:uiPriority="47"/>
-    <w:lsdException w:name="List Table 3" w:uiPriority="48"/>
-    <w:lsdException w:name="List Table 4" w:uiPriority="49"/>
-    <w:lsdException w:name="List Table 5 Dark" w:uiPriority="50"/>
-    <w:lsdException w:name="List Table 6 Colorful" w:uiPriority="51"/>
-    <w:lsdException w:name="List Table 7 Colorful" w:uiPriority="52"/>
-    <w:lsdException w:name="List Table 1 Light Accent 1" w:uiPriority="46"/>
-    <w:lsdException w:name="List Table 2 Accent 1" w:uiPriority="47"/>
-    <w:lsdException w:name="List Table 3 Accent 1" w:uiPriority="48"/>
-    <w:lsdException w:name="List Table 4 Accent 1" w:uiPriority="49"/>
-    <w:lsdException w:name="List Table 5 Dark Accent 1" w:uiPriority="50"/>
-    <w:lsdException w:name="List Table 6 Colorful Accent 1" w:uiPriority="51"/>
-    <w:lsdException w:name="List Table 7 Colorful Accent 1" w:uiPriority="52"/>
-    <w:lsdException w:name="List Table 1 Light Accent 2" w:uiPriority="46"/>
-    <w:lsdException w:name="List Table 2 Accent 2" w:uiPriority="47"/>
-    <w:lsdException w:name="List Table 3 Accent 2" w:uiPriority="48"/>
-    <w:lsdException w:name="List Table 4 Accent 2" w:uiPriority="49"/>
-    <w:lsdException w:name="List Table 5 Dark Accent 2" w:uiPriority="50"/>
-    <w:lsdException w:name="List Table 6 Colorful Accent 2" w:uiPriority="51"/>
-    <w:lsdException w:name="List Table 7 Colorful Accent 2" w:uiPriority="52"/>
-    <w:lsdException w:name="List Table 1 Light Accent 3" w:uiPriority="46"/>
-    <w:lsdException w:name="List Table 2 Accent 3" w:uiPriority="47"/>
-    <w:lsdException w:name="List Table 3 Accent 3" w:uiPriority="48"/>
-    <w:lsdException w:name="List Table 4 Accent 3" w:uiPriority="49"/>
-    <w:lsdException w:name="List Table 5 Dark Accent 3" w:uiPriority="50"/>
-    <w:lsdException w:name="List Table 6 Colorful Accent 3" w:uiPriority="51"/>
-    <w:lsdException w:name="List Table 7 Colorful Accent 3" w:uiPriority="52"/>
-    <w:lsdException w:name="List Table 1 Light Accent 4" w:uiPriority="46"/>
-    <w:lsdException w:name="List Table 2 Accent 4" w:uiPriority="47"/>
-    <w:lsdException w:name="List Table 3 Accent 4" w:uiPriority="48"/>
-    <w:lsdException w:name="List Table 4 Accent 4" w:uiPriority="49"/>
-    <w:lsdException w:name="List Table 5 Dark Accent 4" w:uiPriority="50"/>
-    <w:lsdException w:name="List Table 6 Colorful Accent 4" w:uiPriority="51"/>
-    <w:lsdException w:name="List Table 7 Colorful Accent 4" w:uiPriority="52"/>
-    <w:lsdException w:name="List Table 1 Light Accent 5" w:uiPriority="46"/>
-    <w:lsdException w:name="List Table 2 Accent 5" w:uiPriority="47"/>
-    <w:lsdException w:name="List Table 3 Accent 5" w:uiPriority="48"/>
-    <w:lsdException w:name="List Table 4 Accent 5" w:uiPriority="49"/>
-    <w:lsdException w:name="List Table 5 Dark Accent 5" w:uiPriority="50"/>
-    <w:lsdException w:name="List Table 6 Colorful Accent 5" w:uiPriority="51"/>
-    <w:lsdException w:name="List Table 7 Colorful Accent 5" w:uiPriority="52"/>
-    <w:lsdException w:name="List Table 1 Light Accent 6" w:uiPriority="46"/>
-    <w:lsdException w:name="List Table 2 Accent 6" w:uiPriority="47"/>
-    <w:lsdException w:name="List Table 3 Accent 6" w:uiPriority="48"/>
-    <w:lsdException w:name="List Table 4 Accent 6" w:uiPriority="49"/>
-    <w:lsdException w:name="List Table 5 Dark Accent 6" w:uiPriority="50"/>
-    <w:lsdException w:name="List Table 6 Colorful Accent 6" w:uiPriority="51"/>
-    <w:lsdException w:name="List Table 7 Colorful Accent 6" w:uiPriority="52"/>
+  <w:latentStyles w:defLockedState="0" w:defUIPriority="99" w:defSemiHidden="1" w:defUnhideWhenUsed="1" w:defQFormat="0" w:count="267">
+    <w:lsdException w:name="Normal" w:semiHidden="0" w:uiPriority="0" w:unhideWhenUsed="0" w:qFormat="1"/>
+    <w:lsdException w:name="heading 1" w:semiHidden="0" w:uiPriority="9" w:unhideWhenUsed="0" w:qFormat="1"/>
+    <w:lsdException w:name="heading 2" w:uiPriority="9" w:qFormat="1"/>
+    <w:lsdException w:name="heading 3" w:uiPriority="9" w:qFormat="1"/>
+    <w:lsdException w:name="heading 4" w:uiPriority="9" w:qFormat="1"/>
+    <w:lsdException w:name="heading 5" w:uiPriority="9" w:qFormat="1"/>
+    <w:lsdException w:name="heading 6" w:uiPriority="9" w:qFormat="1"/>
+    <w:lsdException w:name="heading 7" w:uiPriority="9" w:qFormat="1"/>
+    <w:lsdException w:name="heading 8" w:uiPriority="9" w:qFormat="1"/>
+    <w:lsdException w:name="heading 9" w:uiPriority="9" w:qFormat="1"/>
+    <w:lsdException w:name="toc 1" w:uiPriority="39"/>
+    <w:lsdException w:name="toc 2" w:uiPriority="39"/>
+    <w:lsdException w:name="toc 3" w:uiPriority="39"/>
+    <w:lsdException w:name="toc 4" w:uiPriority="39"/>
+    <w:lsdException w:name="toc 5" w:uiPriority="39"/>
+    <w:lsdException w:name="toc 6" w:uiPriority="39"/>
+    <w:lsdException w:name="toc 7" w:uiPriority="39"/>
+    <w:lsdException w:name="toc 8" w:uiPriority="39"/>
+    <w:lsdException w:name="toc 9" w:uiPriority="39"/>
+    <w:lsdException w:name="caption" w:uiPriority="35" w:qFormat="1"/>
+    <w:lsdException w:name="Title" w:semiHidden="0" w:uiPriority="10" w:unhideWhenUsed="0" w:qFormat="1"/>
+    <w:lsdException w:name="Default Paragraph Font" w:uiPriority="1"/>
+    <w:lsdException w:name="Subtitle" w:semiHidden="0" w:uiPriority="11" w:unhideWhenUsed="0" w:qFormat="1"/>
+    <w:lsdException w:name="Strong" w:semiHidden="0" w:uiPriority="22" w:unhideWhenUsed="0" w:qFormat="1"/>
+    <w:lsdException w:name="Emphasis" w:semiHidden="0" w:uiPriority="20" w:unhideWhenUsed="0" w:qFormat="1"/>
+    <w:lsdException w:name="Table Grid" w:semiHidden="0" w:uiPriority="39" w:unhideWhenUsed="0"/>
+    <w:lsdException w:name="Placeholder Text" w:unhideWhenUsed="0"/>
+    <w:lsdException w:name="No Spacing" w:semiHidden="0" w:uiPriority="1" w:unhideWhenUsed="0" w:qFormat="1"/>
+    <w:lsdException w:name="Light Shading" w:semiHidden="0" w:uiPriority="60" w:unhideWhenUsed="0"/>
+    <w:lsdException w:name="Light List" w:semiHidden="0" w:uiPriority="61" w:unhideWhenUsed="0"/>
+    <w:lsdException w:name="Light Grid" w:semiHidden="0" w:uiPriority="62" w:unhideWhenUsed="0"/>
+    <w:lsdException w:name="Medium Shading 1" w:semiHidden="0" w:uiPriority="63" w:unhideWhenUsed="0"/>
+    <w:lsdException w:name="Medium Shading 2" w:semiHidden="0" w:uiPriority="64" w:unhideWhenUsed="0"/>
+    <w:lsdException w:name="Medium List 1" w:semiHidden="0" w:uiPriority="65" w:unhideWhenUsed="0"/>
+    <w:lsdException w:name="Medium List 2" w:semiHidden="0" w:uiPriority="66" w:unhideWhenUsed="0"/>
+    <w:lsdException w:name="Medium Grid 1" w:semiHidden="0" w:uiPriority="67" w:unhideWhenUsed="0"/>
+    <w:lsdException w:name="Medium Grid 2" w:semiHidden="0" w:uiPriority="68" w:unhideWhenUsed="0"/>
+    <w:lsdException w:name="Medium Grid 3" w:semiHidden="0" w:uiPriority="69" w:unhideWhenUsed="0"/>
+    <w:lsdException w:name="Dark List" w:semiHidden="0" w:uiPriority="70" w:unhideWhenUsed="0"/>
+    <w:lsdException w:name="Colorful Shading" w:semiHidden="0" w:uiPriority="71" w:unhideWhenUsed="0"/>
+    <w:lsdException w:name="Colorful List" w:semiHidden="0" w:uiPriority="72" w:unhideWhenUsed="0"/>
+    <w:lsdException w:name="Colorful Grid" w:semiHidden="0" w:uiPriority="73" w:unhideWhenUsed="0"/>
+    <w:lsdException w:name="Light Shading Accent 1" w:semiHidden="0" w:uiPriority="60" w:unhideWhenUsed="0"/>
+    <w:lsdException w:name="Light List Accent 1" w:semiHidden="0" w:uiPriority="61" w:unhideWhenUsed="0"/>
+    <w:lsdException w:name="Light Grid Accent 1" w:semiHidden="0" w:uiPriority="62" w:unhideWhenUsed="0"/>
+    <w:lsdException w:name="Medium Shading 1 Accent 1" w:semiHidden="0" w:uiPriority="63" w:unhideWhenUsed="0"/>
+    <w:lsdException w:name="Medium Shading 2 Accent 1" w:semiHidden="0" w:uiPriority="64" w:unhideWhenUsed="0"/>
+    <w:lsdException w:name="Medium List 1 Accent 1" w:semiHidden="0" w:uiPriority="65" w:unhideWhenUsed="0"/>
+    <w:lsdException w:name="Revision" w:unhideWhenUsed="0"/>
+    <w:lsdException w:name="List Paragraph" w:semiHidden="0" w:uiPriority="34" w:unhideWhenUsed="0" w:qFormat="1"/>
+    <w:lsdException w:name="Quote" w:semiHidden="0" w:uiPriority="29" w:unhideWhenUsed="0" w:qFormat="1"/>
+    <w:lsdException w:name="Intense Quote" w:semiHidden="0" w:uiPriority="30" w:unhideWhenUsed="0" w:qFormat="1"/>
+    <w:lsdException w:name="Medium List 2 Accent 1" w:semiHidden="0" w:uiPriority="66" w:unhideWhenUsed="0"/>
+    <w:lsdException w:name="Medium Grid 1 Accent 1" w:semiHidden="0" w:uiPriority="67" w:unhideWhenUsed="0"/>
+    <w:lsdException w:name="Medium Grid 2 Accent 1" w:semiHidden="0" w:uiPriority="68" w:unhideWhenUsed="0"/>
+    <w:lsdException w:name="Medium Grid 3 Accent 1" w:semiHidden="0" w:uiPriority="69" w:unhideWhenUsed="0"/>
+    <w:lsdException w:name="Dark List Accent 1" w:semiHidden="0" w:uiPriority="70" w:unhideWhenUsed="0"/>
+    <w:lsdException w:name="Colorful Shading Accent 1" w:semiHidden="0" w:uiPriority="71" w:unhideWhenUsed="0"/>
+    <w:lsdException w:name="Colorful List Accent 1" w:semiHidden="0" w:uiPriority="72" w:unhideWhenUsed="0"/>
+    <w:lsdException w:name="Colorful Grid Accent 1" w:semiHidden="0" w:uiPriority="73" w:unhideWhenUsed="0"/>
+    <w:lsdException w:name="Light Shading Accent 2" w:semiHidden="0" w:uiPriority="60" w:unhideWhenUsed="0"/>
+    <w:lsdException w:name="Light List Accent 2" w:semiHidden="0" w:uiPriority="61" w:unhideWhenUsed="0"/>
+    <w:lsdException w:name="Light Grid Accent 2" w:semiHidden="0" w:uiPriority="62" w:unhideWhenUsed="0"/>
+    <w:lsdException w:name="Medium Shading 1 Accent 2" w:semiHidden="0" w:uiPriority="63" w:unhideWhenUsed="0"/>
+    <w:lsdException w:name="Medium Shading 2 Accent 2" w:semiHidden="0" w:uiPriority="64" w:unhideWhenUsed="0"/>
+    <w:lsdException w:name="Medium List 1 Accent 2" w:semiHidden="0" w:uiPriority="65" w:unhideWhenUsed="0"/>
+    <w:lsdException w:name="Medium List 2 Accent 2" w:semiHidden="0" w:uiPriority="66" w:unhideWhenUsed="0"/>
+    <w:lsdException w:name="Medium Grid 1 Accent 2" w:semiHidden="0" w:uiPriority="67" w:unhideWhenUsed="0"/>
+    <w:lsdException w:name="Medium Grid 2 Accent 2" w:semiHidden="0" w:uiPriority="68" w:unhideWhenUsed="0"/>
+    <w:lsdException w:name="Medium Grid 3 Accent 2" w:semiHidden="0" w:uiPriority="69" w:unhideWhenUsed="0"/>
+    <w:lsdException w:name="Dark List Accent 2" w:semiHidden="0" w:uiPriority="70" w:unhideWhenUsed="0"/>
+    <w:lsdException w:name="Colorful Shading Accent 2" w:semiHidden="0" w:uiPriority="71" w:unhideWhenUsed="0"/>
+    <w:lsdException w:name="Colorful List Accent 2" w:semiHidden="0" w:uiPriority="72" w:unhideWhenUsed="0"/>
+    <w:lsdException w:name="Colorful Grid Accent 2" w:semiHidden="0" w:uiPriority="73" w:unhideWhenUsed="0"/>
+    <w:lsdException w:name="Light Shading Accent 3" w:semiHidden="0" w:uiPriority="60" w:unhideWhenUsed="0"/>
+    <w:lsdException w:name="Light List Accent 3" w:semiHidden="0" w:uiPriority="61" w:unhideWhenUsed="0"/>
+    <w:lsdException w:name="Light Grid Accent 3" w:semiHidden="0" w:uiPriority="62" w:unhideWhenUsed="0"/>
+    <w:lsdException w:name="Medium Shading 1 Accent 3" w:semiHidden="0" w:uiPriority="63" w:unhideWhenUsed="0"/>
+    <w:lsdException w:name="Medium Shading 2 Accent 3" w:semiHidden="0" w:uiPriority="64" w:unhideWhenUsed="0"/>
+    <w:lsdException w:name="Medium List 1 Accent 3" w:semiHidden="0" w:uiPriority="65" w:unhideWhenUsed="0"/>
+    <w:lsdException w:name="Medium List 2 Accent 3" w:semiHidden="0" w:uiPriority="66" w:unhideWhenUsed="0"/>
+    <w:lsdException w:name="Medium Grid 1 Accent 3" w:semiHidden="0" w:uiPriority="67" w:unhideWhenUsed="0"/>
+    <w:lsdException w:name="Medium Grid 2 Accent 3" w:semiHidden="0" w:uiPriority="68" w:unhideWhenUsed="0"/>
+    <w:lsdException w:name="Medium Grid 3 Accent 3" w:semiHidden="0" w:uiPriority="69" w:unhideWhenUsed="0"/>
+    <w:lsdException w:name="Dark List Accent 3" w:semiHidden="0" w:uiPriority="70" w:unhideWhenUsed="0"/>
+    <w:lsdException w:name="Colorful Shading Accent 3" w:semiHidden="0" w:uiPriority="71" w:unhideWhenUsed="0"/>
+    <w:lsdException w:name="Colorful List Accent 3" w:semiHidden="0" w:uiPriority="72" w:unhideWhenUsed="0"/>
+    <w:lsdException w:name="Colorful Grid Accent 3" w:semiHidden="0" w:uiPriority="73" w:unhideWhenUsed="0"/>
+    <w:lsdException w:name="Light Shading Accent 4" w:semiHidden="0" w:uiPriority="60" w:unhideWhenUsed="0"/>
+    <w:lsdException w:name="Light List Accent 4" w:semiHidden="0" w:uiPriority="61" w:unhideWhenUsed="0"/>
+    <w:lsdException w:name="Light Grid Accent 4" w:semiHidden="0" w:uiPriority="62" w:unhideWhenUsed="0"/>
+    <w:lsdException w:name="Medium Shading 1 Accent 4" w:semiHidden="0" w:uiPriority="63" w:unhideWhenUsed="0"/>
+    <w:lsdException w:name="Medium Shading 2 Accent 4" w:semiHidden="0" w:uiPriority="64" w:unhideWhenUsed="0"/>
+    <w:lsdException w:name="Medium List 1 Accent 4" w:semiHidden="0" w:uiPriority="65" w:unhideWhenUsed="0"/>
+    <w:lsdException w:name="Medium List 2 Accent 4" w:semiHidden="0" w:uiPriority="66" w:unhideWhenUsed="0"/>
+    <w:lsdException w:name="Medium Grid 1 Accent 4" w:semiHidden="0" w:uiPriority="67" w:unhideWhenUsed="0"/>
+    <w:lsdException w:name="Medium Grid 2 Accent 4" w:semiHidden="0" w:uiPriority="68" w:unhideWhenUsed="0"/>
+    <w:lsdException w:name="Medium Grid 3 Accent 4" w:semiHidden="0" w:uiPriority="69" w:unhideWhenUsed="0"/>
+    <w:lsdException w:name="Dark List Accent 4" w:semiHidden="0" w:uiPriority="70" w:unhideWhenUsed="0"/>
+    <w:lsdException w:name="Colorful Shading Accent 4" w:semiHidden="0" w:uiPriority="71" w:unhideWhenUsed="0"/>
+    <w:lsdException w:name="Colorful List Accent 4" w:semiHidden="0" w:uiPriority="72" w:unhideWhenUsed="0"/>
+    <w:lsdException w:name="Colorful Grid Accent 4" w:semiHidden="0" w:uiPriority="73" w:unhideWhenUsed="0"/>
+    <w:lsdException w:name="Light Shading Accent 5" w:semiHidden="0" w:uiPriority="60" w:unhideWhenUsed="0"/>
+    <w:lsdException w:name="Light List Accent 5" w:semiHidden="0" w:uiPriority="61" w:unhideWhenUsed="0"/>
+    <w:lsdException w:name="Light Grid Accent 5" w:semiHidden="0" w:uiPriority="62" w:unhideWhenUsed="0"/>
+    <w:lsdException w:name="Medium Shading 1 Accent 5" w:semiHidden="0" w:uiPriority="63" w:unhideWhenUsed="0"/>
+    <w:lsdException w:name="Medium Shading 2 Accent 5" w:semiHidden="0" w:uiPriority="64" w:unhideWhenUsed="0"/>
+    <w:lsdException w:name="Medium List 1 Accent 5" w:semiHidden="0" w:uiPriority="65" w:unhideWhenUsed="0"/>
+    <w:lsdException w:name="Medium List 2 Accent 5" w:semiHidden="0" w:uiPriority="66" w:unhideWhenUsed="0"/>
+    <w:lsdException w:name="Medium Grid 1 Accent 5" w:semiHidden="0" w:uiPriority="67" w:unhideWhenUsed="0"/>
+    <w:lsdException w:name="Medium Grid 2 Accent 5" w:semiHidden="0" w:uiPriority="68" w:unhideWhenUsed="0"/>
+    <w:lsdException w:name="Medium Grid 3 Accent 5" w:semiHidden="0" w:uiPriority="69" w:unhideWhenUsed="0"/>
+    <w:lsdException w:name="Dark List Accent 5" w:semiHidden="0" w:uiPriority="70" w:unhideWhenUsed="0"/>
+    <w:lsdException w:name="Colorful Shading Accent 5" w:semiHidden="0" w:uiPriority="71" w:unhideWhenUsed="0"/>
+    <w:lsdException w:name="Colorful List Accent 5" w:semiHidden="0" w:uiPriority="72" w:unhideWhenUsed="0"/>
+    <w:lsdException w:name="Colorful Grid Accent 5" w:semiHidden="0" w:uiPriority="73" w:unhideWhenUsed="0"/>
+    <w:lsdException w:name="Light Shading Accent 6" w:semiHidden="0" w:uiPriority="60" w:unhideWhenUsed="0"/>
+    <w:lsdException w:name="Light List Accent 6" w:semiHidden="0" w:uiPriority="61" w:unhideWhenUsed="0"/>
+    <w:lsdException w:name="Light Grid Accent 6" w:semiHidden="0" w:uiPriority="62" w:unhideWhenUsed="0"/>
+    <w:lsdException w:name="Medium Shading 1 Accent 6" w:semiHidden="0" w:uiPriority="63" w:unhideWhenUsed="0"/>
+    <w:lsdException w:name="Medium Shading 2 Accent 6" w:semiHidden="0" w:uiPriority="64" w:unhideWhenUsed="0"/>
+    <w:lsdException w:name="Medium List 1 Accent 6" w:semiHidden="0" w:uiPriority="65" w:unhideWhenUsed="0"/>
+    <w:lsdException w:name="Medium List 2 Accent 6" w:semiHidden="0" w:uiPriority="66" w:unhideWhenUsed="0"/>
+    <w:lsdException w:name="Medium Grid 1 Accent 6" w:semiHidden="0" w:uiPriority="67" w:unhideWhenUsed="0"/>
+    <w:lsdException w:name="Medium Grid 2 Accent 6" w:semiHidden="0" w:uiPriority="68" w:unhideWhenUsed="0"/>
+    <w:lsdException w:name="Medium Grid 3 Accent 6" w:semiHidden="0" w:uiPriority="69" w:unhideWhenUsed="0"/>
+    <w:lsdException w:name="Dark List Accent 6" w:semiHidden="0" w:uiPriority="70" w:unhideWhenUsed="0"/>
+    <w:lsdException w:name="Colorful Shading Accent 6" w:semiHidden="0" w:uiPriority="71" w:unhideWhenUsed="0"/>
+    <w:lsdException w:name="Colorful List Accent 6" w:semiHidden="0" w:uiPriority="72" w:unhideWhenUsed="0"/>
+    <w:lsdException w:name="Colorful Grid Accent 6" w:semiHidden="0" w:uiPriority="73" w:unhideWhenUsed="0"/>
+    <w:lsdException w:name="Subtle Emphasis" w:semiHidden="0" w:uiPriority="19" w:unhideWhenUsed="0" w:qFormat="1"/>
+    <w:lsdException w:name="Intense Emphasis" w:semiHidden="0" w:uiPriority="21" w:unhideWhenUsed="0" w:qFormat="1"/>
+    <w:lsdException w:name="Subtle Reference" w:semiHidden="0" w:uiPriority="31" w:unhideWhenUsed="0" w:qFormat="1"/>
+    <w:lsdException w:name="Intense Reference" w:semiHidden="0" w:uiPriority="32" w:unhideWhenUsed="0" w:qFormat="1"/>
+    <w:lsdException w:name="Book Title" w:semiHidden="0" w:uiPriority="33" w:unhideWhenUsed="0" w:qFormat="1"/>
+    <w:lsdException w:name="Bibliography" w:uiPriority="37"/>
+    <w:lsdException w:name="TOC Heading" w:uiPriority="39" w:qFormat="1"/>
   </w:latentStyles>
   <w:style w:type="paragraph" w:default="1" w:styleId="Normal">
     <w:name w:val="Normal"/>
@@ -2621,11 +5111,247 @@
     <w:name w:val="71E3620799C74315A7FFDE4031E27B44"/>
     <w:rsid w:val="007262FB"/>
   </w:style>
+  <w:style w:type="paragraph" w:customStyle="1" w:styleId="8821D755D62043DBA499B6C6A82487CF">
+    <w:name w:val="8821D755D62043DBA499B6C6A82487CF"/>
+    <w:rsid w:val="001174DC"/>
+    <w:pPr>
+      <w:spacing w:after="200" w:line="276" w:lineRule="auto"/>
+    </w:pPr>
+  </w:style>
+  <w:style w:type="paragraph" w:customStyle="1" w:styleId="C299F08461F84BC086A3E77338878D74">
+    <w:name w:val="C299F08461F84BC086A3E77338878D74"/>
+    <w:rsid w:val="001174DC"/>
+    <w:pPr>
+      <w:spacing w:after="200" w:line="276" w:lineRule="auto"/>
+    </w:pPr>
+  </w:style>
+  <w:style w:type="paragraph" w:customStyle="1" w:styleId="BF40E12EB6A34CD68F81AAC07D840F40">
+    <w:name w:val="BF40E12EB6A34CD68F81AAC07D840F40"/>
+    <w:rsid w:val="001174DC"/>
+    <w:pPr>
+      <w:spacing w:after="200" w:line="276" w:lineRule="auto"/>
+    </w:pPr>
+  </w:style>
+</w:styles>
+</file>
+
+<file path=word/glossary/stylesWithEffects.xml><?xml version="1.0" encoding="utf-8"?>
+<w:styles xmlns:wpc="http://schemas.microsoft.com/office/word/2010/wordprocessingCanvas" xmlns:mc="http://schemas.openxmlformats.org/markup-compatibility/2006" xmlns:o="urn:schemas-microsoft-com:office:office" xmlns:r="http://schemas.openxmlformats.org/officeDocument/2006/relationships" xmlns:m="http://schemas.openxmlformats.org/officeDocument/2006/math" xmlns:v="urn:schemas-microsoft-com:vml" xmlns:wp14="http://schemas.microsoft.com/office/word/2010/wordprocessingDrawing" xmlns:wp="http://schemas.openxmlformats.org/drawingml/2006/wordprocessingDrawing" xmlns:w10="urn:schemas-microsoft-com:office:word" xmlns:w="http://schemas.openxmlformats.org/wordprocessingml/2006/main" xmlns:w14="http://schemas.microsoft.com/office/word/2010/wordml" xmlns:wpg="http://schemas.microsoft.com/office/word/2010/wordprocessingGroup" xmlns:wpi="http://schemas.microsoft.com/office/word/2010/wordprocessingInk" xmlns:wne="http://schemas.microsoft.com/office/word/2006/wordml" xmlns:wps="http://schemas.microsoft.com/office/word/2010/wordprocessingShape" mc:Ignorable="w14 wp14">
+  <w:docDefaults>
+    <w:rPrDefault>
+      <w:rPr>
+        <w:rFonts w:asciiTheme="minorHAnsi" w:eastAsiaTheme="minorEastAsia" w:hAnsiTheme="minorHAnsi" w:cstheme="minorBidi"/>
+        <w:sz w:val="22"/>
+        <w:szCs w:val="22"/>
+        <w:lang w:val="en-ZA" w:eastAsia="en-ZA" w:bidi="ar-SA"/>
+      </w:rPr>
+    </w:rPrDefault>
+    <w:pPrDefault>
+      <w:pPr>
+        <w:spacing w:after="160" w:line="259" w:lineRule="auto"/>
+      </w:pPr>
+    </w:pPrDefault>
+  </w:docDefaults>
+  <w:latentStyles w:defLockedState="0" w:defUIPriority="99" w:defSemiHidden="1" w:defUnhideWhenUsed="1" w:defQFormat="0" w:count="267">
+    <w:lsdException w:name="Normal" w:semiHidden="0" w:uiPriority="0" w:unhideWhenUsed="0" w:qFormat="1"/>
+    <w:lsdException w:name="heading 1" w:semiHidden="0" w:uiPriority="9" w:unhideWhenUsed="0" w:qFormat="1"/>
+    <w:lsdException w:name="heading 2" w:uiPriority="9" w:qFormat="1"/>
+    <w:lsdException w:name="heading 3" w:uiPriority="9" w:qFormat="1"/>
+    <w:lsdException w:name="heading 4" w:uiPriority="9" w:qFormat="1"/>
+    <w:lsdException w:name="heading 5" w:uiPriority="9" w:qFormat="1"/>
+    <w:lsdException w:name="heading 6" w:uiPriority="9" w:qFormat="1"/>
+    <w:lsdException w:name="heading 7" w:uiPriority="9" w:qFormat="1"/>
+    <w:lsdException w:name="heading 8" w:uiPriority="9" w:qFormat="1"/>
+    <w:lsdException w:name="heading 9" w:uiPriority="9" w:qFormat="1"/>
+    <w:lsdException w:name="toc 1" w:uiPriority="39"/>
+    <w:lsdException w:name="toc 2" w:uiPriority="39"/>
+    <w:lsdException w:name="toc 3" w:uiPriority="39"/>
+    <w:lsdException w:name="toc 4" w:uiPriority="39"/>
+    <w:lsdException w:name="toc 5" w:uiPriority="39"/>
+    <w:lsdException w:name="toc 6" w:uiPriority="39"/>
+    <w:lsdException w:name="toc 7" w:uiPriority="39"/>
+    <w:lsdException w:name="toc 8" w:uiPriority="39"/>
+    <w:lsdException w:name="toc 9" w:uiPriority="39"/>
+    <w:lsdException w:name="caption" w:uiPriority="35" w:qFormat="1"/>
+    <w:lsdException w:name="Title" w:semiHidden="0" w:uiPriority="10" w:unhideWhenUsed="0" w:qFormat="1"/>
+    <w:lsdException w:name="Default Paragraph Font" w:uiPriority="1"/>
+    <w:lsdException w:name="Subtitle" w:semiHidden="0" w:uiPriority="11" w:unhideWhenUsed="0" w:qFormat="1"/>
+    <w:lsdException w:name="Strong" w:semiHidden="0" w:uiPriority="22" w:unhideWhenUsed="0" w:qFormat="1"/>
+    <w:lsdException w:name="Emphasis" w:semiHidden="0" w:uiPriority="20" w:unhideWhenUsed="0" w:qFormat="1"/>
+    <w:lsdException w:name="Table Grid" w:semiHidden="0" w:uiPriority="39" w:unhideWhenUsed="0"/>
+    <w:lsdException w:name="Placeholder Text" w:unhideWhenUsed="0"/>
+    <w:lsdException w:name="No Spacing" w:semiHidden="0" w:uiPriority="1" w:unhideWhenUsed="0" w:qFormat="1"/>
+    <w:lsdException w:name="Light Shading" w:semiHidden="0" w:uiPriority="60" w:unhideWhenUsed="0"/>
+    <w:lsdException w:name="Light List" w:semiHidden="0" w:uiPriority="61" w:unhideWhenUsed="0"/>
+    <w:lsdException w:name="Light Grid" w:semiHidden="0" w:uiPriority="62" w:unhideWhenUsed="0"/>
+    <w:lsdException w:name="Medium Shading 1" w:semiHidden="0" w:uiPriority="63" w:unhideWhenUsed="0"/>
+    <w:lsdException w:name="Medium Shading 2" w:semiHidden="0" w:uiPriority="64" w:unhideWhenUsed="0"/>
+    <w:lsdException w:name="Medium List 1" w:semiHidden="0" w:uiPriority="65" w:unhideWhenUsed="0"/>
+    <w:lsdException w:name="Medium List 2" w:semiHidden="0" w:uiPriority="66" w:unhideWhenUsed="0"/>
+    <w:lsdException w:name="Medium Grid 1" w:semiHidden="0" w:uiPriority="67" w:unhideWhenUsed="0"/>
+    <w:lsdException w:name="Medium Grid 2" w:semiHidden="0" w:uiPriority="68" w:unhideWhenUsed="0"/>
+    <w:lsdException w:name="Medium Grid 3" w:semiHidden="0" w:uiPriority="69" w:unhideWhenUsed="0"/>
+    <w:lsdException w:name="Dark List" w:semiHidden="0" w:uiPriority="70" w:unhideWhenUsed="0"/>
+    <w:lsdException w:name="Colorful Shading" w:semiHidden="0" w:uiPriority="71" w:unhideWhenUsed="0"/>
+    <w:lsdException w:name="Colorful List" w:semiHidden="0" w:uiPriority="72" w:unhideWhenUsed="0"/>
+    <w:lsdException w:name="Colorful Grid" w:semiHidden="0" w:uiPriority="73" w:unhideWhenUsed="0"/>
+    <w:lsdException w:name="Light Shading Accent 1" w:semiHidden="0" w:uiPriority="60" w:unhideWhenUsed="0"/>
+    <w:lsdException w:name="Light List Accent 1" w:semiHidden="0" w:uiPriority="61" w:unhideWhenUsed="0"/>
+    <w:lsdException w:name="Light Grid Accent 1" w:semiHidden="0" w:uiPriority="62" w:unhideWhenUsed="0"/>
+    <w:lsdException w:name="Medium Shading 1 Accent 1" w:semiHidden="0" w:uiPriority="63" w:unhideWhenUsed="0"/>
+    <w:lsdException w:name="Medium Shading 2 Accent 1" w:semiHidden="0" w:uiPriority="64" w:unhideWhenUsed="0"/>
+    <w:lsdException w:name="Medium List 1 Accent 1" w:semiHidden="0" w:uiPriority="65" w:unhideWhenUsed="0"/>
+    <w:lsdException w:name="Revision" w:unhideWhenUsed="0"/>
+    <w:lsdException w:name="List Paragraph" w:semiHidden="0" w:uiPriority="34" w:unhideWhenUsed="0" w:qFormat="1"/>
+    <w:lsdException w:name="Quote" w:semiHidden="0" w:uiPriority="29" w:unhideWhenUsed="0" w:qFormat="1"/>
+    <w:lsdException w:name="Intense Quote" w:semiHidden="0" w:uiPriority="30" w:unhideWhenUsed="0" w:qFormat="1"/>
+    <w:lsdException w:name="Medium List 2 Accent 1" w:semiHidden="0" w:uiPriority="66" w:unhideWhenUsed="0"/>
+    <w:lsdException w:name="Medium Grid 1 Accent 1" w:semiHidden="0" w:uiPriority="67" w:unhideWhenUsed="0"/>
+    <w:lsdException w:name="Medium Grid 2 Accent 1" w:semiHidden="0" w:uiPriority="68" w:unhideWhenUsed="0"/>
+    <w:lsdException w:name="Medium Grid 3 Accent 1" w:semiHidden="0" w:uiPriority="69" w:unhideWhenUsed="0"/>
+    <w:lsdException w:name="Dark List Accent 1" w:semiHidden="0" w:uiPriority="70" w:unhideWhenUsed="0"/>
+    <w:lsdException w:name="Colorful Shading Accent 1" w:semiHidden="0" w:uiPriority="71" w:unhideWhenUsed="0"/>
+    <w:lsdException w:name="Colorful List Accent 1" w:semiHidden="0" w:uiPriority="72" w:unhideWhenUsed="0"/>
+    <w:lsdException w:name="Colorful Grid Accent 1" w:semiHidden="0" w:uiPriority="73" w:unhideWhenUsed="0"/>
+    <w:lsdException w:name="Light Shading Accent 2" w:semiHidden="0" w:uiPriority="60" w:unhideWhenUsed="0"/>
+    <w:lsdException w:name="Light List Accent 2" w:semiHidden="0" w:uiPriority="61" w:unhideWhenUsed="0"/>
+    <w:lsdException w:name="Light Grid Accent 2" w:semiHidden="0" w:uiPriority="62" w:unhideWhenUsed="0"/>
+    <w:lsdException w:name="Medium Shading 1 Accent 2" w:semiHidden="0" w:uiPriority="63" w:unhideWhenUsed="0"/>
+    <w:lsdException w:name="Medium Shading 2 Accent 2" w:semiHidden="0" w:uiPriority="64" w:unhideWhenUsed="0"/>
+    <w:lsdException w:name="Medium List 1 Accent 2" w:semiHidden="0" w:uiPriority="65" w:unhideWhenUsed="0"/>
+    <w:lsdException w:name="Medium List 2 Accent 2" w:semiHidden="0" w:uiPriority="66" w:unhideWhenUsed="0"/>
+    <w:lsdException w:name="Medium Grid 1 Accent 2" w:semiHidden="0" w:uiPriority="67" w:unhideWhenUsed="0"/>
+    <w:lsdException w:name="Medium Grid 2 Accent 2" w:semiHidden="0" w:uiPriority="68" w:unhideWhenUsed="0"/>
+    <w:lsdException w:name="Medium Grid 3 Accent 2" w:semiHidden="0" w:uiPriority="69" w:unhideWhenUsed="0"/>
+    <w:lsdException w:name="Dark List Accent 2" w:semiHidden="0" w:uiPriority="70" w:unhideWhenUsed="0"/>
+    <w:lsdException w:name="Colorful Shading Accent 2" w:semiHidden="0" w:uiPriority="71" w:unhideWhenUsed="0"/>
+    <w:lsdException w:name="Colorful List Accent 2" w:semiHidden="0" w:uiPriority="72" w:unhideWhenUsed="0"/>
+    <w:lsdException w:name="Colorful Grid Accent 2" w:semiHidden="0" w:uiPriority="73" w:unhideWhenUsed="0"/>
+    <w:lsdException w:name="Light Shading Accent 3" w:semiHidden="0" w:uiPriority="60" w:unhideWhenUsed="0"/>
+    <w:lsdException w:name="Light List Accent 3" w:semiHidden="0" w:uiPriority="61" w:unhideWhenUsed="0"/>
+    <w:lsdException w:name="Light Grid Accent 3" w:semiHidden="0" w:uiPriority="62" w:unhideWhenUsed="0"/>
+    <w:lsdException w:name="Medium Shading 1 Accent 3" w:semiHidden="0" w:uiPriority="63" w:unhideWhenUsed="0"/>
+    <w:lsdException w:name="Medium Shading 2 Accent 3" w:semiHidden="0" w:uiPriority="64" w:unhideWhenUsed="0"/>
+    <w:lsdException w:name="Medium List 1 Accent 3" w:semiHidden="0" w:uiPriority="65" w:unhideWhenUsed="0"/>
+    <w:lsdException w:name="Medium List 2 Accent 3" w:semiHidden="0" w:uiPriority="66" w:unhideWhenUsed="0"/>
+    <w:lsdException w:name="Medium Grid 1 Accent 3" w:semiHidden="0" w:uiPriority="67" w:unhideWhenUsed="0"/>
+    <w:lsdException w:name="Medium Grid 2 Accent 3" w:semiHidden="0" w:uiPriority="68" w:unhideWhenUsed="0"/>
+    <w:lsdException w:name="Medium Grid 3 Accent 3" w:semiHidden="0" w:uiPriority="69" w:unhideWhenUsed="0"/>
+    <w:lsdException w:name="Dark List Accent 3" w:semiHidden="0" w:uiPriority="70" w:unhideWhenUsed="0"/>
+    <w:lsdException w:name="Colorful Shading Accent 3" w:semiHidden="0" w:uiPriority="71" w:unhideWhenUsed="0"/>
+    <w:lsdException w:name="Colorful List Accent 3" w:semiHidden="0" w:uiPriority="72" w:unhideWhenUsed="0"/>
+    <w:lsdException w:name="Colorful Grid Accent 3" w:semiHidden="0" w:uiPriority="73" w:unhideWhenUsed="0"/>
+    <w:lsdException w:name="Light Shading Accent 4" w:semiHidden="0" w:uiPriority="60" w:unhideWhenUsed="0"/>
+    <w:lsdException w:name="Light List Accent 4" w:semiHidden="0" w:uiPriority="61" w:unhideWhenUsed="0"/>
+    <w:lsdException w:name="Light Grid Accent 4" w:semiHidden="0" w:uiPriority="62" w:unhideWhenUsed="0"/>
+    <w:lsdException w:name="Medium Shading 1 Accent 4" w:semiHidden="0" w:uiPriority="63" w:unhideWhenUsed="0"/>
+    <w:lsdException w:name="Medium Shading 2 Accent 4" w:semiHidden="0" w:uiPriority="64" w:unhideWhenUsed="0"/>
+    <w:lsdException w:name="Medium List 1 Accent 4" w:semiHidden="0" w:uiPriority="65" w:unhideWhenUsed="0"/>
+    <w:lsdException w:name="Medium List 2 Accent 4" w:semiHidden="0" w:uiPriority="66" w:unhideWhenUsed="0"/>
+    <w:lsdException w:name="Medium Grid 1 Accent 4" w:semiHidden="0" w:uiPriority="67" w:unhideWhenUsed="0"/>
+    <w:lsdException w:name="Medium Grid 2 Accent 4" w:semiHidden="0" w:uiPriority="68" w:unhideWhenUsed="0"/>
+    <w:lsdException w:name="Medium Grid 3 Accent 4" w:semiHidden="0" w:uiPriority="69" w:unhideWhenUsed="0"/>
+    <w:lsdException w:name="Dark List Accent 4" w:semiHidden="0" w:uiPriority="70" w:unhideWhenUsed="0"/>
+    <w:lsdException w:name="Colorful Shading Accent 4" w:semiHidden="0" w:uiPriority="71" w:unhideWhenUsed="0"/>
+    <w:lsdException w:name="Colorful List Accent 4" w:semiHidden="0" w:uiPriority="72" w:unhideWhenUsed="0"/>
+    <w:lsdException w:name="Colorful Grid Accent 4" w:semiHidden="0" w:uiPriority="73" w:unhideWhenUsed="0"/>
+    <w:lsdException w:name="Light Shading Accent 5" w:semiHidden="0" w:uiPriority="60" w:unhideWhenUsed="0"/>
+    <w:lsdException w:name="Light List Accent 5" w:semiHidden="0" w:uiPriority="61" w:unhideWhenUsed="0"/>
+    <w:lsdException w:name="Light Grid Accent 5" w:semiHidden="0" w:uiPriority="62" w:unhideWhenUsed="0"/>
+    <w:lsdException w:name="Medium Shading 1 Accent 5" w:semiHidden="0" w:uiPriority="63" w:unhideWhenUsed="0"/>
+    <w:lsdException w:name="Medium Shading 2 Accent 5" w:semiHidden="0" w:uiPriority="64" w:unhideWhenUsed="0"/>
+    <w:lsdException w:name="Medium List 1 Accent 5" w:semiHidden="0" w:uiPriority="65" w:unhideWhenUsed="0"/>
+    <w:lsdException w:name="Medium List 2 Accent 5" w:semiHidden="0" w:uiPriority="66" w:unhideWhenUsed="0"/>
+    <w:lsdException w:name="Medium Grid 1 Accent 5" w:semiHidden="0" w:uiPriority="67" w:unhideWhenUsed="0"/>
+    <w:lsdException w:name="Medium Grid 2 Accent 5" w:semiHidden="0" w:uiPriority="68" w:unhideWhenUsed="0"/>
+    <w:lsdException w:name="Medium Grid 3 Accent 5" w:semiHidden="0" w:uiPriority="69" w:unhideWhenUsed="0"/>
+    <w:lsdException w:name="Dark List Accent 5" w:semiHidden="0" w:uiPriority="70" w:unhideWhenUsed="0"/>
+    <w:lsdException w:name="Colorful Shading Accent 5" w:semiHidden="0" w:uiPriority="71" w:unhideWhenUsed="0"/>
+    <w:lsdException w:name="Colorful List Accent 5" w:semiHidden="0" w:uiPriority="72" w:unhideWhenUsed="0"/>
+    <w:lsdException w:name="Colorful Grid Accent 5" w:semiHidden="0" w:uiPriority="73" w:unhideWhenUsed="0"/>
+    <w:lsdException w:name="Light Shading Accent 6" w:semiHidden="0" w:uiPriority="60" w:unhideWhenUsed="0"/>
+    <w:lsdException w:name="Light List Accent 6" w:semiHidden="0" w:uiPriority="61" w:unhideWhenUsed="0"/>
+    <w:lsdException w:name="Light Grid Accent 6" w:semiHidden="0" w:uiPriority="62" w:unhideWhenUsed="0"/>
+    <w:lsdException w:name="Medium Shading 1 Accent 6" w:semiHidden="0" w:uiPriority="63" w:unhideWhenUsed="0"/>
+    <w:lsdException w:name="Medium Shading 2 Accent 6" w:semiHidden="0" w:uiPriority="64" w:unhideWhenUsed="0"/>
+    <w:lsdException w:name="Medium List 1 Accent 6" w:semiHidden="0" w:uiPriority="65" w:unhideWhenUsed="0"/>
+    <w:lsdException w:name="Medium List 2 Accent 6" w:semiHidden="0" w:uiPriority="66" w:unhideWhenUsed="0"/>
+    <w:lsdException w:name="Medium Grid 1 Accent 6" w:semiHidden="0" w:uiPriority="67" w:unhideWhenUsed="0"/>
+    <w:lsdException w:name="Medium Grid 2 Accent 6" w:semiHidden="0" w:uiPriority="68" w:unhideWhenUsed="0"/>
+    <w:lsdException w:name="Medium Grid 3 Accent 6" w:semiHidden="0" w:uiPriority="69" w:unhideWhenUsed="0"/>
+    <w:lsdException w:name="Dark List Accent 6" w:semiHidden="0" w:uiPriority="70" w:unhideWhenUsed="0"/>
+    <w:lsdException w:name="Colorful Shading Accent 6" w:semiHidden="0" w:uiPriority="71" w:unhideWhenUsed="0"/>
+    <w:lsdException w:name="Colorful List Accent 6" w:semiHidden="0" w:uiPriority="72" w:unhideWhenUsed="0"/>
+    <w:lsdException w:name="Colorful Grid Accent 6" w:semiHidden="0" w:uiPriority="73" w:unhideWhenUsed="0"/>
+    <w:lsdException w:name="Subtle Emphasis" w:semiHidden="0" w:uiPriority="19" w:unhideWhenUsed="0" w:qFormat="1"/>
+    <w:lsdException w:name="Intense Emphasis" w:semiHidden="0" w:uiPriority="21" w:unhideWhenUsed="0" w:qFormat="1"/>
+    <w:lsdException w:name="Subtle Reference" w:semiHidden="0" w:uiPriority="31" w:unhideWhenUsed="0" w:qFormat="1"/>
+    <w:lsdException w:name="Intense Reference" w:semiHidden="0" w:uiPriority="32" w:unhideWhenUsed="0" w:qFormat="1"/>
+    <w:lsdException w:name="Book Title" w:semiHidden="0" w:uiPriority="33" w:unhideWhenUsed="0" w:qFormat="1"/>
+    <w:lsdException w:name="Bibliography" w:uiPriority="37"/>
+    <w:lsdException w:name="TOC Heading" w:uiPriority="39" w:qFormat="1"/>
+  </w:latentStyles>
+  <w:style w:type="paragraph" w:default="1" w:styleId="Normal">
+    <w:name w:val="Normal"/>
+    <w:qFormat/>
+  </w:style>
+  <w:style w:type="character" w:default="1" w:styleId="DefaultParagraphFont">
+    <w:name w:val="Default Paragraph Font"/>
+    <w:uiPriority w:val="1"/>
+    <w:semiHidden/>
+    <w:unhideWhenUsed/>
+  </w:style>
+  <w:style w:type="table" w:default="1" w:styleId="TableNormal">
+    <w:name w:val="Normal Table"/>
+    <w:uiPriority w:val="99"/>
+    <w:semiHidden/>
+    <w:unhideWhenUsed/>
+    <w:tblPr>
+      <w:tblInd w:w="0" w:type="dxa"/>
+      <w:tblCellMar>
+        <w:top w:w="0" w:type="dxa"/>
+        <w:left w:w="108" w:type="dxa"/>
+        <w:bottom w:w="0" w:type="dxa"/>
+        <w:right w:w="108" w:type="dxa"/>
+      </w:tblCellMar>
+    </w:tblPr>
+  </w:style>
+  <w:style w:type="numbering" w:default="1" w:styleId="NoList">
+    <w:name w:val="No List"/>
+    <w:uiPriority w:val="99"/>
+    <w:semiHidden/>
+    <w:unhideWhenUsed/>
+  </w:style>
+  <w:style w:type="paragraph" w:customStyle="1" w:styleId="71E3620799C74315A7FFDE4031E27B44">
+    <w:name w:val="71E3620799C74315A7FFDE4031E27B44"/>
+    <w:rsid w:val="007262FB"/>
+  </w:style>
+  <w:style w:type="paragraph" w:customStyle="1" w:styleId="8821D755D62043DBA499B6C6A82487CF">
+    <w:name w:val="8821D755D62043DBA499B6C6A82487CF"/>
+    <w:rsid w:val="001174DC"/>
+    <w:pPr>
+      <w:spacing w:after="200" w:line="276" w:lineRule="auto"/>
+    </w:pPr>
+  </w:style>
+  <w:style w:type="paragraph" w:customStyle="1" w:styleId="C299F08461F84BC086A3E77338878D74">
+    <w:name w:val="C299F08461F84BC086A3E77338878D74"/>
+    <w:rsid w:val="001174DC"/>
+    <w:pPr>
+      <w:spacing w:after="200" w:line="276" w:lineRule="auto"/>
+    </w:pPr>
+  </w:style>
+  <w:style w:type="paragraph" w:customStyle="1" w:styleId="BF40E12EB6A34CD68F81AAC07D840F40">
+    <w:name w:val="BF40E12EB6A34CD68F81AAC07D840F40"/>
+    <w:rsid w:val="001174DC"/>
+    <w:pPr>
+      <w:spacing w:after="200" w:line="276" w:lineRule="auto"/>
+    </w:pPr>
+  </w:style>
 </w:styles>
 </file>
 
 <file path=word/glossary/webSettings.xml><?xml version="1.0" encoding="utf-8"?>
-<w:webSettings xmlns:mc="http://schemas.openxmlformats.org/markup-compatibility/2006" xmlns:r="http://schemas.openxmlformats.org/officeDocument/2006/relationships" xmlns:w="http://schemas.openxmlformats.org/wordprocessingml/2006/main" xmlns:w14="http://schemas.microsoft.com/office/word/2010/wordml" xmlns:w15="http://schemas.microsoft.com/office/word/2012/wordml" mc:Ignorable="w14 w15">
+<w:webSettings xmlns:mc="http://schemas.openxmlformats.org/markup-compatibility/2006" xmlns:r="http://schemas.openxmlformats.org/officeDocument/2006/relationships" xmlns:w="http://schemas.openxmlformats.org/wordprocessingml/2006/main" xmlns:w14="http://schemas.microsoft.com/office/word/2010/wordml" mc:Ignorable="w14">
   <w:optimizeForBrowser/>
   <w:allowPNG/>
 </w:webSettings>
@@ -2674,7 +5400,7 @@
     </a:clrScheme>
     <a:fontScheme name="Office">
       <a:majorFont>
-        <a:latin typeface="Calibri Light" panose="020F0302020204030204"/>
+        <a:latin typeface="Calibri Light"/>
         <a:ea typeface=""/>
         <a:cs typeface=""/>
         <a:font script="Jpan" typeface="ＭＳ ゴシック"/>
@@ -2709,7 +5435,7 @@
         <a:font script="Geor" typeface="Sylfaen"/>
       </a:majorFont>
       <a:minorFont>
-        <a:latin typeface="Calibri" panose="020F0502020204030204"/>
+        <a:latin typeface="Calibri"/>
         <a:ea typeface=""/>
         <a:cs typeface=""/>
         <a:font script="Jpan" typeface="ＭＳ 明朝"/>
@@ -2886,7 +5612,7 @@
   <a:extraClrSchemeLst/>
   <a:extLst>
     <a:ext uri="{05A4C25C-085E-4340-85A3-A5531E510DB2}">
-      <thm15:themeFamily xmlns:thm15="http://schemas.microsoft.com/office/thememl/2012/main" name="Office Theme" id="{62F939B6-93AF-4DB8-9C6B-D6C7DFDC589F}" vid="{4A3C46E8-61CC-4603-A589-7422A47A8E4A}"/>
+      <thm15:themeFamily xmlns:thm15="http://schemas.microsoft.com/office/thememl/2012/main" xmlns="" name="Office Theme" id="{62F939B6-93AF-4DB8-9C6B-D6C7DFDC589F}" vid="{4A3C46E8-61CC-4603-A589-7422A47A8E4A}"/>
     </a:ext>
   </a:extLst>
 </a:theme>
@@ -2897,7 +5623,7 @@
 </file>
 
 <file path=customXml/itemProps1.xml><?xml version="1.0" encoding="utf-8"?>
-<ds:datastoreItem xmlns:ds="http://schemas.openxmlformats.org/officeDocument/2006/customXml" ds:itemID="{163BB0E7-76C9-4C54-98D0-D1CE1A13A405}">
+<ds:datastoreItem xmlns:ds="http://schemas.openxmlformats.org/officeDocument/2006/customXml" ds:itemID="{0EF10F99-A9F0-4372-B13C-BEE5025C8628}">
   <ds:schemaRefs>
     <ds:schemaRef ds:uri="http://schemas.openxmlformats.org/officeDocument/2006/bibliography"/>
   </ds:schemaRefs>

--- a/documentation/UserManual/UserManual.docx
+++ b/documentation/UserManual/UserManual.docx
@@ -17,7 +17,7 @@
       </w:sdtPr>
       <w:sdtEndPr>
         <w:rPr>
-          <w:color w:val="auto"/>
+          <w:color w:val="000000" w:themeColor="text1"/>
         </w:rPr>
       </w:sdtEndPr>
       <w:sdtContent>
@@ -37,7 +37,7 @@
               <w:lang w:val="en-ZA" w:eastAsia="en-ZA"/>
             </w:rPr>
             <w:drawing>
-              <wp:inline distT="0" distB="0" distL="0" distR="0" wp14:anchorId="4B96D299" wp14:editId="741A0308">
+              <wp:inline distT="0" distB="0" distL="0" distR="0" wp14:anchorId="0483CF2C" wp14:editId="4FAF8D98">
                 <wp:extent cx="1417320" cy="750898"/>
                 <wp:effectExtent l="0" t="0" r="0" b="0"/>
                 <wp:docPr id="143" name="Picture 143"/>
@@ -199,7 +199,7 @@
             <mc:AlternateContent>
               <mc:Choice Requires="wps">
                 <w:drawing>
-                  <wp:anchor distT="0" distB="0" distL="114300" distR="114300" simplePos="0" relativeHeight="251659264" behindDoc="0" locked="0" layoutInCell="1" allowOverlap="1" wp14:anchorId="644F3B54" wp14:editId="4EA3DEFB">
+                  <wp:anchor distT="0" distB="0" distL="114300" distR="114300" simplePos="0" relativeHeight="251659264" behindDoc="0" locked="0" layoutInCell="1" allowOverlap="1" wp14:anchorId="1CD7EC6B" wp14:editId="22958370">
                     <wp:simplePos x="0" y="0"/>
                     <wp:positionH relativeFrom="margin">
                       <wp:align>center</wp:align>
@@ -373,11 +373,19 @@
                                     <w:color w:val="5B9BD5" w:themeColor="accent1"/>
                                   </w:rPr>
                                 </w:pPr>
+                                <w:proofErr w:type="gramStart"/>
                                 <w:r>
                                   <w:rPr>
                                     <w:color w:val="5B9BD5" w:themeColor="accent1"/>
                                   </w:rPr>
-                                  <w:t>Department of Computer Science. University of Pretoria</w:t>
+                                  <w:t>Department of Computer Science.</w:t>
+                                </w:r>
+                                <w:proofErr w:type="gramEnd"/>
+                                <w:r>
+                                  <w:rPr>
+                                    <w:color w:val="5B9BD5" w:themeColor="accent1"/>
+                                  </w:rPr>
+                                  <w:t xml:space="preserve"> University of Pretoria</w:t>
                                 </w:r>
                               </w:p>
                               <w:p>
@@ -536,11 +544,19 @@
                               <w:color w:val="5B9BD5" w:themeColor="accent1"/>
                             </w:rPr>
                           </w:pPr>
+                          <w:proofErr w:type="gramStart"/>
                           <w:r>
                             <w:rPr>
                               <w:color w:val="5B9BD5" w:themeColor="accent1"/>
                             </w:rPr>
-                            <w:t>Department of Computer Science. University of Pretoria</w:t>
+                            <w:t>Department of Computer Science.</w:t>
+                          </w:r>
+                          <w:proofErr w:type="gramEnd"/>
+                          <w:r>
+                            <w:rPr>
+                              <w:color w:val="5B9BD5" w:themeColor="accent1"/>
+                            </w:rPr>
+                            <w:t xml:space="preserve"> University of Pretoria</w:t>
                           </w:r>
                         </w:p>
                         <w:p>
@@ -567,7 +583,7 @@
               <w:lang w:val="en-ZA" w:eastAsia="en-ZA"/>
             </w:rPr>
             <w:drawing>
-              <wp:inline distT="0" distB="0" distL="0" distR="0" wp14:anchorId="7FAE1860" wp14:editId="54EA08DE">
+              <wp:inline distT="0" distB="0" distL="0" distR="0" wp14:anchorId="5CE02CDD" wp14:editId="1F25F793">
                 <wp:extent cx="758952" cy="478932"/>
                 <wp:effectExtent l="0" t="0" r="3175" b="0"/>
                 <wp:docPr id="144" name="Picture 144"/>
@@ -620,86 +636,33 @@
           <w:pPr>
             <w:jc w:val="center"/>
           </w:pPr>
-          <w:r>
-            <w:rPr>
-              <w:noProof/>
-              <w:lang w:eastAsia="en-ZA"/>
-            </w:rPr>
-            <w:drawing>
-              <wp:anchor distT="0" distB="0" distL="114300" distR="114300" simplePos="0" relativeHeight="251658239" behindDoc="1" locked="0" layoutInCell="1" allowOverlap="1" wp14:anchorId="03F341B9" wp14:editId="262D075D">
-                <wp:simplePos x="0" y="0"/>
-                <wp:positionH relativeFrom="margin">
-                  <wp:align>right</wp:align>
-                </wp:positionH>
-                <wp:positionV relativeFrom="margin">
-                  <wp:posOffset>3886200</wp:posOffset>
-                </wp:positionV>
-                <wp:extent cx="5731510" cy="4051935"/>
-                <wp:effectExtent l="0" t="0" r="2540" b="5715"/>
-                <wp:wrapNone/>
-                <wp:docPr id="1" name="Picture 1" descr="C:\Users\Axel\Documents\GitHub\COS301_DriveStats\documentation\UI\pictures\AppUIFirstSlide.png"/>
-                <wp:cNvGraphicFramePr>
-                  <a:graphicFrameLocks xmlns:a="http://schemas.openxmlformats.org/drawingml/2006/main" noChangeAspect="1"/>
-                </wp:cNvGraphicFramePr>
-                <a:graphic xmlns:a="http://schemas.openxmlformats.org/drawingml/2006/main">
-                  <a:graphicData uri="http://schemas.openxmlformats.org/drawingml/2006/picture">
-                    <pic:pic xmlns:pic="http://schemas.openxmlformats.org/drawingml/2006/picture">
-                      <pic:nvPicPr>
-                        <pic:cNvPr id="0" name="Picture 1" descr="C:\Users\Axel\Documents\GitHub\COS301_DriveStats\documentation\UI\pictures\AppUIFirstSlide.png"/>
-                        <pic:cNvPicPr>
-                          <a:picLocks noChangeAspect="1" noChangeArrowheads="1"/>
-                        </pic:cNvPicPr>
-                      </pic:nvPicPr>
-                      <pic:blipFill>
-                        <a:blip r:embed="rId11" cstate="print">
-                          <a:extLst>
-                            <a:ext uri="{28A0092B-C50C-407E-A947-70E740481C1C}">
-                              <a14:useLocalDpi xmlns:a14="http://schemas.microsoft.com/office/drawing/2010/main" val="0"/>
-                            </a:ext>
-                          </a:extLst>
-                        </a:blip>
-                        <a:srcRect/>
-                        <a:stretch>
-                          <a:fillRect/>
-                        </a:stretch>
-                      </pic:blipFill>
-                      <pic:spPr bwMode="auto">
-                        <a:xfrm>
-                          <a:off x="0" y="0"/>
-                          <a:ext cx="5731510" cy="4051935"/>
-                        </a:xfrm>
-                        <a:prstGeom prst="rect">
-                          <a:avLst/>
-                        </a:prstGeom>
-                        <a:noFill/>
-                        <a:ln>
-                          <a:noFill/>
-                        </a:ln>
-                      </pic:spPr>
-                    </pic:pic>
-                  </a:graphicData>
-                </a:graphic>
-              </wp:anchor>
-            </w:drawing>
-          </w:r>
         </w:p>
         <w:p>
           <w:pPr>
             <w:jc w:val="center"/>
             <w:rPr>
-              <w:color w:val="FFFFFF" w:themeColor="background1"/>
+              <w:color w:val="000000" w:themeColor="text1"/>
             </w:rPr>
           </w:pPr>
           <w:r>
             <w:rPr>
               <w:b/>
-              <w:color w:val="FFFFFF" w:themeColor="background1"/>
+              <w:color w:val="000000" w:themeColor="text1"/>
             </w:rPr>
-            <w:t>Axel Ind</w:t>
+            <w:t xml:space="preserve">Axel </w:t>
           </w:r>
+          <w:proofErr w:type="spellStart"/>
           <w:r>
             <w:rPr>
-              <w:color w:val="FFFFFF" w:themeColor="background1"/>
+              <w:b/>
+              <w:color w:val="000000" w:themeColor="text1"/>
+            </w:rPr>
+            <w:t>Ind</w:t>
+          </w:r>
+          <w:proofErr w:type="spellEnd"/>
+          <w:r>
+            <w:rPr>
+              <w:color w:val="000000" w:themeColor="text1"/>
             </w:rPr>
             <w:t>: 12063178</w:t>
           </w:r>
@@ -708,19 +671,19 @@
           <w:pPr>
             <w:jc w:val="center"/>
             <w:rPr>
-              <w:color w:val="FFFFFF" w:themeColor="background1"/>
+              <w:color w:val="000000" w:themeColor="text1"/>
             </w:rPr>
           </w:pPr>
           <w:r>
             <w:rPr>
               <w:b/>
-              <w:color w:val="FFFFFF" w:themeColor="background1"/>
+              <w:color w:val="000000" w:themeColor="text1"/>
             </w:rPr>
             <w:t>Nick Robinson</w:t>
           </w:r>
           <w:r>
             <w:rPr>
-              <w:color w:val="FFFFFF" w:themeColor="background1"/>
+              <w:color w:val="000000" w:themeColor="text1"/>
             </w:rPr>
             <w:t>: 12026442</w:t>
           </w:r>
@@ -729,19 +692,28 @@
           <w:pPr>
             <w:jc w:val="center"/>
             <w:rPr>
-              <w:color w:val="FFFFFF" w:themeColor="background1"/>
+              <w:color w:val="000000" w:themeColor="text1"/>
             </w:rPr>
           </w:pPr>
           <w:r>
             <w:rPr>
               <w:b/>
-              <w:color w:val="FFFFFF" w:themeColor="background1"/>
+              <w:color w:val="000000" w:themeColor="text1"/>
             </w:rPr>
-            <w:t>Tim Kirker</w:t>
+            <w:t xml:space="preserve">Tim </w:t>
           </w:r>
+          <w:proofErr w:type="spellStart"/>
           <w:r>
             <w:rPr>
-              <w:color w:val="FFFFFF" w:themeColor="background1"/>
+              <w:b/>
+              <w:color w:val="000000" w:themeColor="text1"/>
+            </w:rPr>
+            <w:t>Kirker</w:t>
+          </w:r>
+          <w:proofErr w:type="spellEnd"/>
+          <w:r>
+            <w:rPr>
+              <w:color w:val="000000" w:themeColor="text1"/>
             </w:rPr>
             <w:t>: 11152402</w:t>
           </w:r>
@@ -750,19 +722,28 @@
           <w:pPr>
             <w:jc w:val="center"/>
             <w:rPr>
-              <w:color w:val="FFFFFF" w:themeColor="background1"/>
+              <w:color w:val="000000" w:themeColor="text1"/>
             </w:rPr>
           </w:pPr>
           <w:r>
             <w:rPr>
               <w:b/>
-              <w:color w:val="FFFFFF" w:themeColor="background1"/>
+              <w:color w:val="000000" w:themeColor="text1"/>
             </w:rPr>
-            <w:t>Zander Boshoff</w:t>
+            <w:t xml:space="preserve">Zander </w:t>
           </w:r>
+          <w:proofErr w:type="spellStart"/>
           <w:r>
             <w:rPr>
-              <w:color w:val="FFFFFF" w:themeColor="background1"/>
+              <w:b/>
+              <w:color w:val="000000" w:themeColor="text1"/>
+            </w:rPr>
+            <w:t>Boshoff</w:t>
+          </w:r>
+          <w:proofErr w:type="spellEnd"/>
+          <w:r>
+            <w:rPr>
+              <w:color w:val="000000" w:themeColor="text1"/>
             </w:rPr>
             <w:t>: 12035671</w:t>
           </w:r>
@@ -771,19 +752,28 @@
           <w:pPr>
             <w:jc w:val="center"/>
             <w:rPr>
-              <w:color w:val="FFFFFF" w:themeColor="background1"/>
+              <w:color w:val="000000" w:themeColor="text1"/>
             </w:rPr>
           </w:pPr>
           <w:r>
             <w:rPr>
               <w:b/>
-              <w:color w:val="FFFFFF" w:themeColor="background1"/>
+              <w:color w:val="000000" w:themeColor="text1"/>
             </w:rPr>
-            <w:t>William Seloma</w:t>
+            <w:t xml:space="preserve">William </w:t>
           </w:r>
+          <w:proofErr w:type="spellStart"/>
           <w:r>
             <w:rPr>
-              <w:color w:val="FFFFFF" w:themeColor="background1"/>
+              <w:b/>
+              <w:color w:val="000000" w:themeColor="text1"/>
+            </w:rPr>
+            <w:t>Seloma</w:t>
+          </w:r>
+          <w:proofErr w:type="spellEnd"/>
+          <w:r>
+            <w:rPr>
+              <w:color w:val="000000" w:themeColor="text1"/>
             </w:rPr>
             <w:t>: 10155865</w:t>
           </w:r>
@@ -791,6 +781,17 @@
         <w:p>
           <w:pPr>
             <w:jc w:val="center"/>
+            <w:rPr>
+              <w:color w:val="000000" w:themeColor="text1"/>
+            </w:rPr>
+          </w:pPr>
+        </w:p>
+        <w:p>
+          <w:pPr>
+            <w:jc w:val="center"/>
+            <w:rPr>
+              <w:color w:val="000000" w:themeColor="text1"/>
+            </w:rPr>
           </w:pPr>
         </w:p>
         <w:p>
@@ -802,11 +803,8 @@
           <w:pPr>
             <w:jc w:val="center"/>
           </w:pPr>
-        </w:p>
-        <w:p>
-          <w:pPr>
-            <w:jc w:val="center"/>
-          </w:pPr>
+          <w:bookmarkStart w:id="0" w:name="_GoBack"/>
+          <w:bookmarkEnd w:id="0"/>
         </w:p>
         <w:p>
           <w:pPr>
@@ -822,14 +820,20 @@
           <w:pPr>
             <w:spacing w:after="200" w:line="276" w:lineRule="auto"/>
             <w:jc w:val="center"/>
+            <w:rPr>
+              <w:color w:val="000000" w:themeColor="text1"/>
+            </w:rPr>
           </w:pPr>
           <w:r>
             <w:rPr>
-              <w:color w:val="FFFFFF" w:themeColor="background1"/>
+              <w:color w:val="000000" w:themeColor="text1"/>
             </w:rPr>
             <w:t>https://github.com/AxelInd/COS301_DriveStats/</w:t>
           </w:r>
           <w:r>
+            <w:rPr>
+              <w:color w:val="000000" w:themeColor="text1"/>
+            </w:rPr>
             <w:br w:type="page"/>
           </w:r>
         </w:p>
@@ -837,6 +841,15 @@
     </w:sdt>
     <w:sdt>
       <w:sdtPr>
+        <w:rPr>
+          <w:rFonts w:asciiTheme="minorHAnsi" w:eastAsiaTheme="minorHAnsi" w:hAnsiTheme="minorHAnsi" w:cstheme="minorBidi"/>
+          <w:b w:val="0"/>
+          <w:bCs w:val="0"/>
+          <w:color w:val="auto"/>
+          <w:sz w:val="22"/>
+          <w:szCs w:val="22"/>
+          <w:lang w:val="en-ZA" w:eastAsia="en-US"/>
+        </w:rPr>
         <w:id w:val="-372693377"/>
         <w:docPartObj>
           <w:docPartGallery w:val="Table of Contents"/>
@@ -845,12 +858,7 @@
       </w:sdtPr>
       <w:sdtEndPr>
         <w:rPr>
-          <w:rFonts w:asciiTheme="minorHAnsi" w:eastAsiaTheme="minorHAnsi" w:hAnsiTheme="minorHAnsi" w:cstheme="minorBidi"/>
           <w:noProof/>
-          <w:color w:val="auto"/>
-          <w:sz w:val="22"/>
-          <w:szCs w:val="22"/>
-          <w:lang w:val="en-ZA" w:eastAsia="en-US"/>
         </w:rPr>
       </w:sdtEndPr>
       <w:sdtContent>
@@ -882,7 +890,7 @@
           <w:r>
             <w:fldChar w:fldCharType="separate"/>
           </w:r>
-          <w:hyperlink w:anchor="_Toc426386589" w:history="1">
+          <w:hyperlink w:anchor="_Toc426398264" w:history="1">
             <w:r>
               <w:rPr>
                 <w:rStyle w:val="Hyperlink"/>
@@ -909,7 +917,7 @@
                 <w:noProof/>
                 <w:webHidden/>
               </w:rPr>
-              <w:instrText xml:space="preserve"> PAGEREF _Toc426386589 \h </w:instrText>
+              <w:instrText xml:space="preserve"> PAGEREF _Toc426398264 \h </w:instrText>
             </w:r>
             <w:r>
               <w:rPr>
@@ -951,7 +959,7 @@
               <w:lang w:val="en-ZA" w:eastAsia="en-ZA"/>
             </w:rPr>
           </w:pPr>
-          <w:hyperlink w:anchor="_Toc426386590" w:history="1">
+          <w:hyperlink w:anchor="_Toc426398265" w:history="1">
             <w:r>
               <w:rPr>
                 <w:rStyle w:val="Hyperlink"/>
@@ -978,7 +986,7 @@
                 <w:noProof/>
                 <w:webHidden/>
               </w:rPr>
-              <w:instrText xml:space="preserve"> PAGEREF _Toc426386590 \h </w:instrText>
+              <w:instrText xml:space="preserve"> PAGEREF _Toc426398265 \h </w:instrText>
             </w:r>
             <w:r>
               <w:rPr>
@@ -1020,7 +1028,7 @@
               <w:lang w:val="en-ZA" w:eastAsia="en-ZA"/>
             </w:rPr>
           </w:pPr>
-          <w:hyperlink w:anchor="_Toc426386591" w:history="1">
+          <w:hyperlink w:anchor="_Toc426398266" w:history="1">
             <w:r>
               <w:rPr>
                 <w:rStyle w:val="Hyperlink"/>
@@ -1047,7 +1055,7 @@
                 <w:noProof/>
                 <w:webHidden/>
               </w:rPr>
-              <w:instrText xml:space="preserve"> PAGEREF _Toc426386591 \h </w:instrText>
+              <w:instrText xml:space="preserve"> PAGEREF _Toc426398266 \h </w:instrText>
             </w:r>
             <w:r>
               <w:rPr>
@@ -1089,7 +1097,7 @@
               <w:lang w:val="en-ZA" w:eastAsia="en-ZA"/>
             </w:rPr>
           </w:pPr>
-          <w:hyperlink w:anchor="_Toc426386592" w:history="1">
+          <w:hyperlink w:anchor="_Toc426398267" w:history="1">
             <w:r>
               <w:rPr>
                 <w:rStyle w:val="Hyperlink"/>
@@ -1116,7 +1124,7 @@
                 <w:noProof/>
                 <w:webHidden/>
               </w:rPr>
-              <w:instrText xml:space="preserve"> PAGEREF _Toc426386592 \h </w:instrText>
+              <w:instrText xml:space="preserve"> PAGEREF _Toc426398267 \h </w:instrText>
             </w:r>
             <w:r>
               <w:rPr>
@@ -1158,7 +1166,7 @@
               <w:lang w:val="en-ZA" w:eastAsia="en-ZA"/>
             </w:rPr>
           </w:pPr>
-          <w:hyperlink w:anchor="_Toc426386593" w:history="1">
+          <w:hyperlink w:anchor="_Toc426398268" w:history="1">
             <w:r>
               <w:rPr>
                 <w:rStyle w:val="Hyperlink"/>
@@ -1185,7 +1193,145 @@
                 <w:noProof/>
                 <w:webHidden/>
               </w:rPr>
-              <w:instrText xml:space="preserve"> PAGEREF _Toc426386593 \h </w:instrText>
+              <w:instrText xml:space="preserve"> PAGEREF _Toc426398268 \h </w:instrText>
+            </w:r>
+            <w:r>
+              <w:rPr>
+                <w:noProof/>
+                <w:webHidden/>
+              </w:rPr>
+            </w:r>
+            <w:r>
+              <w:rPr>
+                <w:noProof/>
+                <w:webHidden/>
+              </w:rPr>
+              <w:fldChar w:fldCharType="separate"/>
+            </w:r>
+            <w:r>
+              <w:rPr>
+                <w:noProof/>
+                <w:webHidden/>
+              </w:rPr>
+              <w:t>3</w:t>
+            </w:r>
+            <w:r>
+              <w:rPr>
+                <w:noProof/>
+                <w:webHidden/>
+              </w:rPr>
+              <w:fldChar w:fldCharType="end"/>
+            </w:r>
+          </w:hyperlink>
+        </w:p>
+        <w:p>
+          <w:pPr>
+            <w:pStyle w:val="TOC2"/>
+            <w:tabs>
+              <w:tab w:val="right" w:leader="dot" w:pos="9016"/>
+            </w:tabs>
+            <w:rPr>
+              <w:noProof/>
+              <w:lang w:val="en-ZA" w:eastAsia="en-ZA"/>
+            </w:rPr>
+          </w:pPr>
+          <w:hyperlink w:anchor="_Toc426398269" w:history="1">
+            <w:r>
+              <w:rPr>
+                <w:rStyle w:val="Hyperlink"/>
+                <w:noProof/>
+              </w:rPr>
+              <w:t>Getting Started</w:t>
+            </w:r>
+            <w:r>
+              <w:rPr>
+                <w:noProof/>
+                <w:webHidden/>
+              </w:rPr>
+              <w:tab/>
+            </w:r>
+            <w:r>
+              <w:rPr>
+                <w:noProof/>
+                <w:webHidden/>
+              </w:rPr>
+              <w:fldChar w:fldCharType="begin"/>
+            </w:r>
+            <w:r>
+              <w:rPr>
+                <w:noProof/>
+                <w:webHidden/>
+              </w:rPr>
+              <w:instrText xml:space="preserve"> PAGEREF _Toc426398269 \h </w:instrText>
+            </w:r>
+            <w:r>
+              <w:rPr>
+                <w:noProof/>
+                <w:webHidden/>
+              </w:rPr>
+            </w:r>
+            <w:r>
+              <w:rPr>
+                <w:noProof/>
+                <w:webHidden/>
+              </w:rPr>
+              <w:fldChar w:fldCharType="separate"/>
+            </w:r>
+            <w:r>
+              <w:rPr>
+                <w:noProof/>
+                <w:webHidden/>
+              </w:rPr>
+              <w:t>3</w:t>
+            </w:r>
+            <w:r>
+              <w:rPr>
+                <w:noProof/>
+                <w:webHidden/>
+              </w:rPr>
+              <w:fldChar w:fldCharType="end"/>
+            </w:r>
+          </w:hyperlink>
+        </w:p>
+        <w:p>
+          <w:pPr>
+            <w:pStyle w:val="TOC2"/>
+            <w:tabs>
+              <w:tab w:val="right" w:leader="dot" w:pos="9016"/>
+            </w:tabs>
+            <w:rPr>
+              <w:noProof/>
+              <w:lang w:val="en-ZA" w:eastAsia="en-ZA"/>
+            </w:rPr>
+          </w:pPr>
+          <w:hyperlink w:anchor="_Toc426398270" w:history="1">
+            <w:r>
+              <w:rPr>
+                <w:rStyle w:val="Hyperlink"/>
+                <w:noProof/>
+              </w:rPr>
+              <w:t>Google login</w:t>
+            </w:r>
+            <w:r>
+              <w:rPr>
+                <w:noProof/>
+                <w:webHidden/>
+              </w:rPr>
+              <w:tab/>
+            </w:r>
+            <w:r>
+              <w:rPr>
+                <w:noProof/>
+                <w:webHidden/>
+              </w:rPr>
+              <w:fldChar w:fldCharType="begin"/>
+            </w:r>
+            <w:r>
+              <w:rPr>
+                <w:noProof/>
+                <w:webHidden/>
+              </w:rPr>
+              <w:instrText xml:space="preserve"> PAGEREF _Toc426398270 \h </w:instrText>
             </w:r>
             <w:r>
               <w:rPr>
@@ -1227,7 +1373,7 @@
               <w:lang w:val="en-ZA" w:eastAsia="en-ZA"/>
             </w:rPr>
           </w:pPr>
-          <w:hyperlink w:anchor="_Toc426386594" w:history="1">
+          <w:hyperlink w:anchor="_Toc426398271" w:history="1">
             <w:r>
               <w:rPr>
                 <w:rStyle w:val="Hyperlink"/>
@@ -1254,7 +1400,7 @@
                 <w:noProof/>
                 <w:webHidden/>
               </w:rPr>
-              <w:instrText xml:space="preserve"> PAGEREF _Toc426386594 \h </w:instrText>
+              <w:instrText xml:space="preserve"> PAGEREF _Toc426398271 \h </w:instrText>
             </w:r>
             <w:r>
               <w:rPr>
@@ -1274,7 +1420,7 @@
                 <w:noProof/>
                 <w:webHidden/>
               </w:rPr>
-              <w:t>3</w:t>
+              <w:t>5</w:t>
             </w:r>
             <w:r>
               <w:rPr>
@@ -1296,7 +1442,7 @@
               <w:lang w:val="en-ZA" w:eastAsia="en-ZA"/>
             </w:rPr>
           </w:pPr>
-          <w:hyperlink w:anchor="_Toc426386595" w:history="1">
+          <w:hyperlink w:anchor="_Toc426398272" w:history="1">
             <w:r>
               <w:rPr>
                 <w:rStyle w:val="Hyperlink"/>
@@ -1323,7 +1469,7 @@
                 <w:noProof/>
                 <w:webHidden/>
               </w:rPr>
-              <w:instrText xml:space="preserve"> PAGEREF _Toc426386595 \h </w:instrText>
+              <w:instrText xml:space="preserve"> PAGEREF _Toc426398272 \h </w:instrText>
             </w:r>
             <w:r>
               <w:rPr>
@@ -1343,7 +1489,214 @@
                 <w:noProof/>
                 <w:webHidden/>
               </w:rPr>
-              <w:t>3</w:t>
+              <w:t>5</w:t>
+            </w:r>
+            <w:r>
+              <w:rPr>
+                <w:noProof/>
+                <w:webHidden/>
+              </w:rPr>
+              <w:fldChar w:fldCharType="end"/>
+            </w:r>
+          </w:hyperlink>
+        </w:p>
+        <w:p>
+          <w:pPr>
+            <w:pStyle w:val="TOC3"/>
+            <w:tabs>
+              <w:tab w:val="right" w:leader="dot" w:pos="9016"/>
+            </w:tabs>
+            <w:rPr>
+              <w:noProof/>
+              <w:lang w:val="en-ZA" w:eastAsia="en-ZA"/>
+            </w:rPr>
+          </w:pPr>
+          <w:hyperlink w:anchor="_Toc426398273" w:history="1">
+            <w:r>
+              <w:rPr>
+                <w:rStyle w:val="Hyperlink"/>
+                <w:noProof/>
+              </w:rPr>
+              <w:t>Login/Signup</w:t>
+            </w:r>
+            <w:r>
+              <w:rPr>
+                <w:noProof/>
+                <w:webHidden/>
+              </w:rPr>
+              <w:tab/>
+            </w:r>
+            <w:r>
+              <w:rPr>
+                <w:noProof/>
+                <w:webHidden/>
+              </w:rPr>
+              <w:fldChar w:fldCharType="begin"/>
+            </w:r>
+            <w:r>
+              <w:rPr>
+                <w:noProof/>
+                <w:webHidden/>
+              </w:rPr>
+              <w:instrText xml:space="preserve"> PAGEREF _Toc426398273 \h </w:instrText>
+            </w:r>
+            <w:r>
+              <w:rPr>
+                <w:noProof/>
+                <w:webHidden/>
+              </w:rPr>
+            </w:r>
+            <w:r>
+              <w:rPr>
+                <w:noProof/>
+                <w:webHidden/>
+              </w:rPr>
+              <w:fldChar w:fldCharType="separate"/>
+            </w:r>
+            <w:r>
+              <w:rPr>
+                <w:noProof/>
+                <w:webHidden/>
+              </w:rPr>
+              <w:t>5</w:t>
+            </w:r>
+            <w:r>
+              <w:rPr>
+                <w:noProof/>
+                <w:webHidden/>
+              </w:rPr>
+              <w:fldChar w:fldCharType="end"/>
+            </w:r>
+          </w:hyperlink>
+        </w:p>
+        <w:p>
+          <w:pPr>
+            <w:pStyle w:val="TOC3"/>
+            <w:tabs>
+              <w:tab w:val="right" w:leader="dot" w:pos="9016"/>
+            </w:tabs>
+            <w:rPr>
+              <w:noProof/>
+              <w:lang w:val="en-ZA" w:eastAsia="en-ZA"/>
+            </w:rPr>
+          </w:pPr>
+          <w:hyperlink w:anchor="_Toc426398274" w:history="1">
+            <w:r>
+              <w:rPr>
+                <w:rStyle w:val="Hyperlink"/>
+                <w:noProof/>
+              </w:rPr>
+              <w:t>Start Trip</w:t>
+            </w:r>
+            <w:r>
+              <w:rPr>
+                <w:noProof/>
+                <w:webHidden/>
+              </w:rPr>
+              <w:tab/>
+            </w:r>
+            <w:r>
+              <w:rPr>
+                <w:noProof/>
+                <w:webHidden/>
+              </w:rPr>
+              <w:fldChar w:fldCharType="begin"/>
+            </w:r>
+            <w:r>
+              <w:rPr>
+                <w:noProof/>
+                <w:webHidden/>
+              </w:rPr>
+              <w:instrText xml:space="preserve"> PAGEREF _Toc426398274 \h </w:instrText>
+            </w:r>
+            <w:r>
+              <w:rPr>
+                <w:noProof/>
+                <w:webHidden/>
+              </w:rPr>
+            </w:r>
+            <w:r>
+              <w:rPr>
+                <w:noProof/>
+                <w:webHidden/>
+              </w:rPr>
+              <w:fldChar w:fldCharType="separate"/>
+            </w:r>
+            <w:r>
+              <w:rPr>
+                <w:noProof/>
+                <w:webHidden/>
+              </w:rPr>
+              <w:t>6</w:t>
+            </w:r>
+            <w:r>
+              <w:rPr>
+                <w:noProof/>
+                <w:webHidden/>
+              </w:rPr>
+              <w:fldChar w:fldCharType="end"/>
+            </w:r>
+          </w:hyperlink>
+        </w:p>
+        <w:p>
+          <w:pPr>
+            <w:pStyle w:val="TOC3"/>
+            <w:tabs>
+              <w:tab w:val="right" w:leader="dot" w:pos="9016"/>
+            </w:tabs>
+            <w:rPr>
+              <w:noProof/>
+              <w:lang w:val="en-ZA" w:eastAsia="en-ZA"/>
+            </w:rPr>
+          </w:pPr>
+          <w:hyperlink w:anchor="_Toc426398275" w:history="1">
+            <w:r>
+              <w:rPr>
+                <w:rStyle w:val="Hyperlink"/>
+                <w:noProof/>
+              </w:rPr>
+              <w:t>End trip</w:t>
+            </w:r>
+            <w:r>
+              <w:rPr>
+                <w:noProof/>
+                <w:webHidden/>
+              </w:rPr>
+              <w:tab/>
+            </w:r>
+            <w:r>
+              <w:rPr>
+                <w:noProof/>
+                <w:webHidden/>
+              </w:rPr>
+              <w:fldChar w:fldCharType="begin"/>
+            </w:r>
+            <w:r>
+              <w:rPr>
+                <w:noProof/>
+                <w:webHidden/>
+              </w:rPr>
+              <w:instrText xml:space="preserve"> PAGEREF _Toc426398275 \h </w:instrText>
+            </w:r>
+            <w:r>
+              <w:rPr>
+                <w:noProof/>
+                <w:webHidden/>
+              </w:rPr>
+            </w:r>
+            <w:r>
+              <w:rPr>
+                <w:noProof/>
+                <w:webHidden/>
+              </w:rPr>
+              <w:fldChar w:fldCharType="separate"/>
+            </w:r>
+            <w:r>
+              <w:rPr>
+                <w:noProof/>
+                <w:webHidden/>
+              </w:rPr>
+              <w:t>7</w:t>
             </w:r>
             <w:r>
               <w:rPr>
@@ -1365,7 +1718,7 @@
               <w:lang w:val="en-ZA" w:eastAsia="en-ZA"/>
             </w:rPr>
           </w:pPr>
-          <w:hyperlink w:anchor="_Toc426386596" w:history="1">
+          <w:hyperlink w:anchor="_Toc426398276" w:history="1">
             <w:r>
               <w:rPr>
                 <w:rStyle w:val="Hyperlink"/>
@@ -1392,7 +1745,7 @@
                 <w:noProof/>
                 <w:webHidden/>
               </w:rPr>
-              <w:instrText xml:space="preserve"> PAGEREF _Toc426386596 \h </w:instrText>
+              <w:instrText xml:space="preserve"> PAGEREF _Toc426398276 \h </w:instrText>
             </w:r>
             <w:r>
               <w:rPr>
@@ -1412,7 +1765,7 @@
                 <w:noProof/>
                 <w:webHidden/>
               </w:rPr>
-              <w:t>4</w:t>
+              <w:t>8</w:t>
             </w:r>
             <w:r>
               <w:rPr>
@@ -1434,7 +1787,7 @@
               <w:lang w:val="en-ZA" w:eastAsia="en-ZA"/>
             </w:rPr>
           </w:pPr>
-          <w:hyperlink w:anchor="_Toc426386597" w:history="1">
+          <w:hyperlink w:anchor="_Toc426398277" w:history="1">
             <w:r>
               <w:rPr>
                 <w:rStyle w:val="Hyperlink"/>
@@ -1461,7 +1814,7 @@
                 <w:noProof/>
                 <w:webHidden/>
               </w:rPr>
-              <w:instrText xml:space="preserve"> PAGEREF _Toc426386597 \h </w:instrText>
+              <w:instrText xml:space="preserve"> PAGEREF _Toc426398277 \h </w:instrText>
             </w:r>
             <w:r>
               <w:rPr>
@@ -1481,7 +1834,7 @@
                 <w:noProof/>
                 <w:webHidden/>
               </w:rPr>
-              <w:t>4</w:t>
+              <w:t>8</w:t>
             </w:r>
             <w:r>
               <w:rPr>
@@ -1503,7 +1856,7 @@
               <w:lang w:val="en-ZA" w:eastAsia="en-ZA"/>
             </w:rPr>
           </w:pPr>
-          <w:hyperlink w:anchor="_Toc426386598" w:history="1">
+          <w:hyperlink w:anchor="_Toc426398278" w:history="1">
             <w:r>
               <w:rPr>
                 <w:rStyle w:val="Hyperlink"/>
@@ -1530,7 +1883,7 @@
                 <w:noProof/>
                 <w:webHidden/>
               </w:rPr>
-              <w:instrText xml:space="preserve"> PAGEREF _Toc426386598 \h </w:instrText>
+              <w:instrText xml:space="preserve"> PAGEREF _Toc426398278 \h </w:instrText>
             </w:r>
             <w:r>
               <w:rPr>
@@ -1550,7 +1903,7 @@
                 <w:noProof/>
                 <w:webHidden/>
               </w:rPr>
-              <w:t>4</w:t>
+              <w:t>8</w:t>
             </w:r>
             <w:r>
               <w:rPr>
@@ -1572,7 +1925,7 @@
               <w:lang w:val="en-ZA" w:eastAsia="en-ZA"/>
             </w:rPr>
           </w:pPr>
-          <w:hyperlink w:anchor="_Toc426386599" w:history="1">
+          <w:hyperlink w:anchor="_Toc426398279" w:history="1">
             <w:r>
               <w:rPr>
                 <w:rStyle w:val="Hyperlink"/>
@@ -1599,7 +1952,7 @@
                 <w:noProof/>
                 <w:webHidden/>
               </w:rPr>
-              <w:instrText xml:space="preserve"> PAGEREF _Toc426386599 \h </w:instrText>
+              <w:instrText xml:space="preserve"> PAGEREF _Toc426398279 \h </w:instrText>
             </w:r>
             <w:r>
               <w:rPr>
@@ -1619,7 +1972,7 @@
                 <w:noProof/>
                 <w:webHidden/>
               </w:rPr>
-              <w:t>4</w:t>
+              <w:t>9</w:t>
             </w:r>
             <w:r>
               <w:rPr>
@@ -1641,7 +1994,7 @@
               <w:lang w:val="en-ZA" w:eastAsia="en-ZA"/>
             </w:rPr>
           </w:pPr>
-          <w:hyperlink w:anchor="_Toc426386600" w:history="1">
+          <w:hyperlink w:anchor="_Toc426398280" w:history="1">
             <w:r>
               <w:rPr>
                 <w:rStyle w:val="Hyperlink"/>
@@ -1668,7 +2021,7 @@
                 <w:noProof/>
                 <w:webHidden/>
               </w:rPr>
-              <w:instrText xml:space="preserve"> PAGEREF _Toc426386600 \h </w:instrText>
+              <w:instrText xml:space="preserve"> PAGEREF _Toc426398280 \h </w:instrText>
             </w:r>
             <w:r>
               <w:rPr>
@@ -1688,7 +2041,7 @@
                 <w:noProof/>
                 <w:webHidden/>
               </w:rPr>
-              <w:t>4</w:t>
+              <w:t>10</w:t>
             </w:r>
             <w:r>
               <w:rPr>
@@ -1710,7 +2063,7 @@
               <w:lang w:val="en-ZA" w:eastAsia="en-ZA"/>
             </w:rPr>
           </w:pPr>
-          <w:hyperlink w:anchor="_Toc426386601" w:history="1">
+          <w:hyperlink w:anchor="_Toc426398281" w:history="1">
             <w:r>
               <w:rPr>
                 <w:rStyle w:val="Hyperlink"/>
@@ -1737,7 +2090,7 @@
                 <w:noProof/>
                 <w:webHidden/>
               </w:rPr>
-              <w:instrText xml:space="preserve"> PAGEREF _Toc426386601 \h </w:instrText>
+              <w:instrText xml:space="preserve"> PAGEREF _Toc426398281 \h </w:instrText>
             </w:r>
             <w:r>
               <w:rPr>
@@ -1757,7 +2110,7 @@
                 <w:noProof/>
                 <w:webHidden/>
               </w:rPr>
-              <w:t>4</w:t>
+              <w:t>10</w:t>
             </w:r>
             <w:r>
               <w:rPr>
@@ -1779,7 +2132,7 @@
               <w:lang w:val="en-ZA" w:eastAsia="en-ZA"/>
             </w:rPr>
           </w:pPr>
-          <w:hyperlink w:anchor="_Toc426386602" w:history="1">
+          <w:hyperlink w:anchor="_Toc426398282" w:history="1">
             <w:r>
               <w:rPr>
                 <w:rStyle w:val="Hyperlink"/>
@@ -1806,7 +2159,7 @@
                 <w:noProof/>
                 <w:webHidden/>
               </w:rPr>
-              <w:instrText xml:space="preserve"> PAGEREF _Toc426386602 \h </w:instrText>
+              <w:instrText xml:space="preserve"> PAGEREF _Toc426398282 \h </w:instrText>
             </w:r>
             <w:r>
               <w:rPr>
@@ -1826,7 +2179,7 @@
                 <w:noProof/>
                 <w:webHidden/>
               </w:rPr>
-              <w:t>4</w:t>
+              <w:t>10</w:t>
             </w:r>
             <w:r>
               <w:rPr>
@@ -1848,7 +2201,7 @@
               <w:lang w:val="en-ZA" w:eastAsia="en-ZA"/>
             </w:rPr>
           </w:pPr>
-          <w:hyperlink w:anchor="_Toc426386603" w:history="1">
+          <w:hyperlink w:anchor="_Toc426398283" w:history="1">
             <w:r>
               <w:rPr>
                 <w:rStyle w:val="Hyperlink"/>
@@ -1875,7 +2228,7 @@
                 <w:noProof/>
                 <w:webHidden/>
               </w:rPr>
-              <w:instrText xml:space="preserve"> PAGEREF _Toc426386603 \h </w:instrText>
+              <w:instrText xml:space="preserve"> PAGEREF _Toc426398283 \h </w:instrText>
             </w:r>
             <w:r>
               <w:rPr>
@@ -1895,7 +2248,7 @@
                 <w:noProof/>
                 <w:webHidden/>
               </w:rPr>
-              <w:t>4</w:t>
+              <w:t>10</w:t>
             </w:r>
             <w:r>
               <w:rPr>
@@ -1932,7 +2285,6 @@
           <w:szCs w:val="32"/>
         </w:rPr>
       </w:pPr>
-      <w:bookmarkStart w:id="0" w:name="_Toc426386589"/>
       <w:r>
         <w:br w:type="page"/>
       </w:r>
@@ -1941,15 +2293,21 @@
       <w:pPr>
         <w:pStyle w:val="Heading1"/>
       </w:pPr>
+      <w:bookmarkStart w:id="1" w:name="_Toc426398264"/>
       <w:r>
         <w:lastRenderedPageBreak/>
         <w:t>System Overview</w:t>
       </w:r>
-      <w:bookmarkEnd w:id="0"/>
-    </w:p>
-    <w:p>
-      <w:r>
-        <w:t xml:space="preserve">DriveStats is a simple road application for </w:t>
+      <w:bookmarkEnd w:id="1"/>
+    </w:p>
+    <w:p>
+      <w:proofErr w:type="spellStart"/>
+      <w:r>
+        <w:t>DriveStats</w:t>
+      </w:r>
+      <w:proofErr w:type="spellEnd"/>
+      <w:r>
+        <w:t xml:space="preserve"> is a simple road application for </w:t>
       </w:r>
       <w:r>
         <w:t>A</w:t>
@@ -1966,12 +2324,28 @@
         <w:t>The purpose of this guide is</w:t>
       </w:r>
       <w:r>
-        <w:t xml:space="preserve"> to aid users in their attempts to setup, navigate, and appropriately use the DriveStats Android application.</w:t>
-      </w:r>
-    </w:p>
-    <w:p>
-      <w:r>
-        <w:t>The DriveStats application provides a range of features for all motorists: from simplistic user-based scoring to tell you exactly how well you are driving, to a fully-featured graphical overview of your driving-patterns, neatly described with graphs.</w:t>
+        <w:t xml:space="preserve"> to aid users in their attempts to setup, navigate, and appropriately use the </w:t>
+      </w:r>
+      <w:proofErr w:type="spellStart"/>
+      <w:r>
+        <w:t>DriveStats</w:t>
+      </w:r>
+      <w:proofErr w:type="spellEnd"/>
+      <w:r>
+        <w:t xml:space="preserve"> Android application.</w:t>
+      </w:r>
+    </w:p>
+    <w:p>
+      <w:r>
+        <w:t xml:space="preserve">The </w:t>
+      </w:r>
+      <w:proofErr w:type="spellStart"/>
+      <w:r>
+        <w:t>DriveStats</w:t>
+      </w:r>
+      <w:proofErr w:type="spellEnd"/>
+      <w:r>
+        <w:t xml:space="preserve"> application provides a range of features for all motorists: from simplistic user-based scoring to tell you exactly how well you are driving, to a fully-featured graphical overview of your driving-patterns, neatly described with graphs.</w:t>
       </w:r>
     </w:p>
     <w:p>
@@ -1984,28 +2358,42 @@
       <w:pPr>
         <w:pStyle w:val="Heading1"/>
       </w:pPr>
-      <w:bookmarkStart w:id="1" w:name="_Toc426386590"/>
+      <w:bookmarkStart w:id="2" w:name="_Toc426398265"/>
       <w:r>
         <w:t>System Configuration</w:t>
       </w:r>
-      <w:bookmarkEnd w:id="1"/>
+      <w:bookmarkEnd w:id="2"/>
     </w:p>
     <w:p>
       <w:pPr>
         <w:pStyle w:val="Heading2"/>
       </w:pPr>
-      <w:bookmarkStart w:id="2" w:name="_Toc426386591"/>
+      <w:bookmarkStart w:id="3" w:name="_Toc426398266"/>
       <w:r>
         <w:t>Minimal Requirements</w:t>
       </w:r>
-      <w:bookmarkEnd w:id="2"/>
+      <w:bookmarkEnd w:id="3"/>
     </w:p>
     <w:p>
       <w:r>
         <w:rPr>
           <w:rStyle w:val="Emphasis"/>
         </w:rPr>
-        <w:t xml:space="preserve">To use the DriveStats application a user should possess an Android </w:t>
+        <w:t xml:space="preserve">To use the </w:t>
+      </w:r>
+      <w:proofErr w:type="spellStart"/>
+      <w:r>
+        <w:rPr>
+          <w:rStyle w:val="Emphasis"/>
+        </w:rPr>
+        <w:t>DriveStats</w:t>
+      </w:r>
+      <w:proofErr w:type="spellEnd"/>
+      <w:r>
+        <w:rPr>
+          <w:rStyle w:val="Emphasis"/>
+        </w:rPr>
+        <w:t xml:space="preserve"> application a user should possess an Android </w:t>
       </w:r>
       <w:r>
         <w:rPr>
@@ -2032,11 +2420,19 @@
         </w:numPr>
       </w:pPr>
       <w:r>
-        <w:t xml:space="preserve">Android 4.1: </w:t>
-      </w:r>
+        <w:t>Android 4.</w:t>
+      </w:r>
+      <w:r>
+        <w:t>2</w:t>
+      </w:r>
+      <w:r>
+        <w:t xml:space="preserve">: </w:t>
+      </w:r>
+      <w:proofErr w:type="spellStart"/>
       <w:r>
         <w:t>JellyBean</w:t>
       </w:r>
+      <w:proofErr w:type="spellEnd"/>
       <w:r>
         <w:t xml:space="preserve"> operating system</w:t>
       </w:r>
@@ -2049,8 +2445,13 @@
           <w:numId w:val="2"/>
         </w:numPr>
       </w:pPr>
-      <w:r>
-        <w:t>Wi-fi enabled or 3G enabled</w:t>
+      <w:proofErr w:type="spellStart"/>
+      <w:r>
+        <w:t>Wi-fi</w:t>
+      </w:r>
+      <w:proofErr w:type="spellEnd"/>
+      <w:r>
+        <w:t xml:space="preserve"> enabled or 3G enabled</w:t>
       </w:r>
     </w:p>
     <w:p>
@@ -2106,7 +2507,21 @@
         <w:rPr>
           <w:rStyle w:val="Emphasis"/>
         </w:rPr>
-        <w:t>As further requirements for using the DriveStats application a user should have the following:</w:t>
+        <w:t xml:space="preserve">As further requirements for using the </w:t>
+      </w:r>
+      <w:proofErr w:type="spellStart"/>
+      <w:r>
+        <w:rPr>
+          <w:rStyle w:val="Emphasis"/>
+        </w:rPr>
+        <w:t>DriveStats</w:t>
+      </w:r>
+      <w:proofErr w:type="spellEnd"/>
+      <w:r>
+        <w:rPr>
+          <w:rStyle w:val="Emphasis"/>
+        </w:rPr>
+        <w:t xml:space="preserve"> application a user should have the following:</w:t>
       </w:r>
     </w:p>
     <w:p>
@@ -2130,7 +2545,15 @@
         </w:numPr>
       </w:pPr>
       <w:r>
-        <w:t>Access to a wi-fi hotspot or other affordable means of internet access</w:t>
+        <w:t xml:space="preserve">Access to a </w:t>
+      </w:r>
+      <w:proofErr w:type="spellStart"/>
+      <w:r>
+        <w:t>wi-fi</w:t>
+      </w:r>
+      <w:proofErr w:type="spellEnd"/>
+      <w:r>
+        <w:t xml:space="preserve"> hotspot or other affordable means of internet access</w:t>
       </w:r>
     </w:p>
     <w:p>
@@ -2158,23 +2581,51 @@
       <w:pPr>
         <w:pStyle w:val="Heading2"/>
       </w:pPr>
-      <w:bookmarkStart w:id="3" w:name="_Toc426386592"/>
+      <w:bookmarkStart w:id="4" w:name="_Toc426398267"/>
       <w:r>
         <w:t xml:space="preserve">Graphical </w:t>
       </w:r>
       <w:r>
         <w:t>Illustrations</w:t>
       </w:r>
-      <w:bookmarkEnd w:id="3"/>
-    </w:p>
-    <w:p>
-      <w:r>
-        <w:t>@william we need a diagram of the device, properly mounted in a car. This illustration should show that the device can work via 3G or wifi.</w:t>
-      </w:r>
-    </w:p>
-    <w:p>
-      <w:r>
-        <w:t>@william we also need an image of a computer with graphs on the screen. The computer should have a cable coming out of it, saying INTERNET CONNECTION</w:t>
+      <w:bookmarkEnd w:id="4"/>
+    </w:p>
+    <w:p>
+      <w:proofErr w:type="gramStart"/>
+      <w:r>
+        <w:t>@</w:t>
+      </w:r>
+      <w:proofErr w:type="spellStart"/>
+      <w:r>
+        <w:t>william</w:t>
+      </w:r>
+      <w:proofErr w:type="spellEnd"/>
+      <w:proofErr w:type="gramEnd"/>
+      <w:r>
+        <w:t xml:space="preserve"> we need a diagram of the device, properly mounted in a car. This illustration should show that the device can work via 3G or </w:t>
+      </w:r>
+      <w:proofErr w:type="spellStart"/>
+      <w:r>
+        <w:t>wifi</w:t>
+      </w:r>
+      <w:proofErr w:type="spellEnd"/>
+      <w:r>
+        <w:t>.</w:t>
+      </w:r>
+    </w:p>
+    <w:p>
+      <w:r>
+        <w:t>@</w:t>
+      </w:r>
+      <w:proofErr w:type="spellStart"/>
+      <w:proofErr w:type="gramStart"/>
+      <w:r>
+        <w:t>william</w:t>
+      </w:r>
+      <w:proofErr w:type="spellEnd"/>
+      <w:proofErr w:type="gramEnd"/>
+      <w:r>
+        <w:t xml:space="preserve"> we also need an image of a computer with graphs on the screen. The computer should have a cable coming out of it, saying INTERNET CONNECTION</w:t>
       </w:r>
     </w:p>
     <w:p/>
@@ -2183,73 +2634,250 @@
       <w:pPr>
         <w:pStyle w:val="Heading1"/>
       </w:pPr>
-      <w:bookmarkStart w:id="4" w:name="_Toc426386593"/>
+      <w:bookmarkStart w:id="5" w:name="_Toc426398268"/>
       <w:r>
         <w:lastRenderedPageBreak/>
         <w:t>Installation</w:t>
       </w:r>
-      <w:bookmarkEnd w:id="4"/>
-    </w:p>
-    <w:p>
-      <w:r>
+      <w:bookmarkEnd w:id="5"/>
+    </w:p>
+    <w:p>
+      <w:r>
+        <w:t>@team at present the app is not yet on the play store this should be implemented by</w:t>
+      </w:r>
+      <w:proofErr w:type="gramStart"/>
+      <w:r>
+        <w:t xml:space="preserve">,  </w:t>
+      </w:r>
+      <w:proofErr w:type="spellStart"/>
+      <w:r>
+        <w:t>Septemeber</w:t>
+      </w:r>
+      <w:proofErr w:type="spellEnd"/>
+      <w:proofErr w:type="gramEnd"/>
+      <w:r>
+        <w:t xml:space="preserve"> 4th</w:t>
+      </w:r>
+    </w:p>
+    <w:p>
+      <w:pPr>
+        <w:rPr>
+          <w:i/>
+        </w:rPr>
+      </w:pPr>
+      <w:r>
+        <w:rPr>
+          <w:i/>
+        </w:rPr>
         <w:t>Image showing opening app store</w:t>
       </w:r>
     </w:p>
     <w:p>
-      <w:r>
+      <w:pPr>
+        <w:rPr>
+          <w:i/>
+        </w:rPr>
+      </w:pPr>
+      <w:r>
+        <w:rPr>
+          <w:i/>
+        </w:rPr>
         <w:t>Image showing selecting our app and clicking install</w:t>
       </w:r>
     </w:p>
-    <w:p/>
-    <w:p>
+    <w:p>
+      <w:r>
+        <w:t xml:space="preserve">At present installation is handled via a compiled </w:t>
+      </w:r>
+      <w:proofErr w:type="spellStart"/>
+      <w:r>
+        <w:t>apk</w:t>
+      </w:r>
+      <w:proofErr w:type="spellEnd"/>
+      <w:r>
+        <w:t xml:space="preserve"> that is distributed.</w:t>
+      </w:r>
+    </w:p>
+    <w:p/>
+    <w:p>
+      <w:pPr>
+        <w:pStyle w:val="Heading2"/>
+      </w:pPr>
+      <w:bookmarkStart w:id="6" w:name="_Toc426398269"/>
       <w:r>
         <w:t>Getting Started</w:t>
       </w:r>
-    </w:p>
-    <w:p>
-      <w:r>
-        <w:t>Image showing app open requiring google login</w:t>
-      </w:r>
-    </w:p>
-    <w:p>
-      <w:r>
-        <w:t>Image showing selecting desired settings (visa vi data usage, autosleep times, etc)</w:t>
-      </w:r>
-    </w:p>
-    <w:p/>
-    <w:p>
-      <w:r>
+      <w:bookmarkEnd w:id="6"/>
+    </w:p>
+    <w:p>
+      <w:pPr>
+        <w:pStyle w:val="Heading2"/>
+      </w:pPr>
+      <w:bookmarkStart w:id="7" w:name="_Toc426398270"/>
+      <w:r>
+        <w:t>G</w:t>
+      </w:r>
+      <w:r>
+        <w:t>oogle login</w:t>
+      </w:r>
+      <w:bookmarkEnd w:id="7"/>
+    </w:p>
+    <w:p>
+      <w:r>
+        <w:pict>
+          <v:shapetype id="_x0000_t75" coordsize="21600,21600" o:spt="75" o:preferrelative="t" path="m@4@5l@4@11@9@11@9@5xe" filled="f" stroked="f">
+            <v:stroke joinstyle="miter"/>
+            <v:formulas>
+              <v:f eqn="if lineDrawn pixelLineWidth 0"/>
+              <v:f eqn="sum @0 1 0"/>
+              <v:f eqn="sum 0 0 @1"/>
+              <v:f eqn="prod @2 1 2"/>
+              <v:f eqn="prod @3 21600 pixelWidth"/>
+              <v:f eqn="prod @3 21600 pixelHeight"/>
+              <v:f eqn="sum @0 0 1"/>
+              <v:f eqn="prod @6 1 2"/>
+              <v:f eqn="prod @7 21600 pixelWidth"/>
+              <v:f eqn="sum @8 21600 0"/>
+              <v:f eqn="prod @7 21600 pixelHeight"/>
+              <v:f eqn="sum @10 21600 0"/>
+            </v:formulas>
+            <v:path o:extrusionok="f" gradientshapeok="t" o:connecttype="rect"/>
+            <o:lock v:ext="edit" aspectratio="t"/>
+          </v:shapetype>
+          <v:shape id="_x0000_i1025" type="#_x0000_t75" style="width:207.35pt;height:368.65pt">
+            <v:imagedata r:id="rId11" o:title="AjvpHvMNMGfQpvYyeMMQ5vpW8Jjnr6vhsiyg988SoWXX"/>
+          </v:shape>
+        </w:pict>
+      </w:r>
+    </w:p>
+    <w:p>
+      <w:r>
+        <w:t xml:space="preserve">Image showing selecting desired settings (visa </w:t>
+      </w:r>
+      <w:proofErr w:type="gramStart"/>
+      <w:r>
+        <w:t>vi</w:t>
+      </w:r>
+      <w:proofErr w:type="gramEnd"/>
+      <w:r>
+        <w:t xml:space="preserve"> data usage, </w:t>
+      </w:r>
+      <w:proofErr w:type="spellStart"/>
+      <w:r>
+        <w:t>autosleep</w:t>
+      </w:r>
+      <w:proofErr w:type="spellEnd"/>
+      <w:r>
+        <w:t xml:space="preserve"> times, </w:t>
+      </w:r>
+      <w:proofErr w:type="spellStart"/>
+      <w:r>
+        <w:t>etc</w:t>
+      </w:r>
+      <w:proofErr w:type="spellEnd"/>
+      <w:r>
+        <w:t>)</w:t>
+      </w:r>
+    </w:p>
+    <w:p>
+      <w:r>
+        <w:t>@</w:t>
+      </w:r>
+      <w:proofErr w:type="spellStart"/>
+      <w:r>
+        <w:t>todo</w:t>
+      </w:r>
+      <w:proofErr w:type="spellEnd"/>
+    </w:p>
+    <w:p>
+      <w:pPr>
+        <w:rPr>
+          <w:i/>
+        </w:rPr>
+      </w:pPr>
+      <w:r>
+        <w:rPr>
+          <w:i/>
+        </w:rPr>
         <w:t>Explain that user IDs do not change</w:t>
       </w:r>
     </w:p>
     <w:p>
-      <w:r>
+      <w:pPr>
+        <w:rPr>
+          <w:i/>
+        </w:rPr>
+      </w:pPr>
+      <w:r>
+        <w:rPr>
+          <w:i/>
+        </w:rPr>
         <w:t>Explain how to set display name</w:t>
       </w:r>
     </w:p>
     <w:p>
-      <w:r>
+      <w:pPr>
+        <w:rPr>
+          <w:i/>
+        </w:rPr>
+      </w:pPr>
+      <w:r>
+        <w:rPr>
+          <w:i/>
+        </w:rPr>
         <w:t>Explain no passwords required</w:t>
       </w:r>
     </w:p>
     <w:p/>
     <w:p>
-      <w:r>
+      <w:pPr>
+        <w:rPr>
+          <w:i/>
+        </w:rPr>
+      </w:pPr>
+      <w:r>
+        <w:rPr>
+          <w:i/>
+        </w:rPr>
+        <w:lastRenderedPageBreak/>
         <w:t>Layout of system</w:t>
       </w:r>
       <w:r>
+        <w:rPr>
+          <w:i/>
+        </w:rPr>
         <w:t xml:space="preserve"> (how screens are connected</w:t>
       </w:r>
       <w:r>
+        <w:rPr>
+          <w:i/>
+        </w:rPr>
         <w:t>, explain where shown in more detail in the manual. Need screenshots</w:t>
       </w:r>
       <w:r>
+        <w:rPr>
+          <w:i/>
+        </w:rPr>
         <w:t>)</w:t>
       </w:r>
     </w:p>
-    <w:p/>
-    <w:p>
-      <w:r>
+    <w:p>
+      <w:pPr>
+        <w:rPr>
+          <w:i/>
+        </w:rPr>
+      </w:pPr>
+    </w:p>
+    <w:p>
+      <w:pPr>
+        <w:rPr>
+          <w:i/>
+        </w:rPr>
+      </w:pPr>
+      <w:r>
+        <w:rPr>
+          <w:i/>
+        </w:rPr>
         <w:t>Show how to exit system</w:t>
       </w:r>
     </w:p>
@@ -2263,7 +2891,6 @@
           <w:szCs w:val="32"/>
         </w:rPr>
       </w:pPr>
-      <w:bookmarkStart w:id="5" w:name="_Toc426386594"/>
       <w:r>
         <w:br w:type="page"/>
       </w:r>
@@ -2272,17 +2899,18 @@
       <w:pPr>
         <w:pStyle w:val="Heading1"/>
       </w:pPr>
+      <w:bookmarkStart w:id="8" w:name="_Toc426398271"/>
       <w:r>
         <w:lastRenderedPageBreak/>
         <w:t>Using the System</w:t>
       </w:r>
-      <w:bookmarkEnd w:id="5"/>
+      <w:bookmarkEnd w:id="8"/>
     </w:p>
     <w:p>
       <w:pPr>
         <w:pStyle w:val="Heading2"/>
       </w:pPr>
-      <w:bookmarkStart w:id="6" w:name="_Toc426386595"/>
+      <w:bookmarkStart w:id="9" w:name="_Toc426398272"/>
       <w:r>
         <w:t xml:space="preserve">Android </w:t>
       </w:r>
@@ -2292,28 +2920,32 @@
       <w:r>
         <w:t>unctionality</w:t>
       </w:r>
-      <w:bookmarkEnd w:id="6"/>
+      <w:bookmarkEnd w:id="9"/>
     </w:p>
     <w:p>
       <w:pPr>
         <w:pStyle w:val="Heading3"/>
       </w:pPr>
+      <w:bookmarkStart w:id="10" w:name="_Toc426398273"/>
       <w:r>
         <w:t>Login</w:t>
       </w:r>
       <w:r>
         <w:t>/Signup</w:t>
       </w:r>
-    </w:p>
-    <w:p>
-      <w:r>
-        <w:t xml:space="preserve">Signing up to </w:t>
-      </w:r>
-      <w:r>
-        <w:t>the DriveStats service</w:t>
-      </w:r>
-      <w:r>
-        <w:t xml:space="preserve"> is simple</w:t>
+      <w:bookmarkEnd w:id="10"/>
+    </w:p>
+    <w:p>
+      <w:r>
+        <w:t xml:space="preserve">Signing up to the </w:t>
+      </w:r>
+      <w:proofErr w:type="spellStart"/>
+      <w:r>
+        <w:t>DriveStats</w:t>
+      </w:r>
+      <w:proofErr w:type="spellEnd"/>
+      <w:r>
+        <w:t xml:space="preserve"> service is simple</w:t>
       </w:r>
       <w:r>
         <w:t>. It requires a single sign-on to your Gmail account (</w:t>
@@ -2619,17 +3251,27 @@
       <w:pPr>
         <w:pStyle w:val="Heading3"/>
       </w:pPr>
+      <w:bookmarkStart w:id="11" w:name="_Toc426398274"/>
       <w:r>
         <w:lastRenderedPageBreak/>
         <w:t>Start Trip</w:t>
       </w:r>
+      <w:bookmarkEnd w:id="11"/>
       <w:r>
         <w:t xml:space="preserve"> </w:t>
       </w:r>
     </w:p>
     <w:p>
       <w:r>
-        <w:t>The DriveStats application requires a user to specify when a trip has started in order to begin collecting data on the driving habits on the user. Trip</w:t>
+        <w:t xml:space="preserve">The </w:t>
+      </w:r>
+      <w:proofErr w:type="spellStart"/>
+      <w:r>
+        <w:t>DriveStats</w:t>
+      </w:r>
+      <w:proofErr w:type="spellEnd"/>
+      <w:r>
+        <w:t xml:space="preserve"> application requires a user to specify when a trip has started in order to begin collecting data on the driving habits on the user. Trip</w:t>
       </w:r>
       <w:r>
         <w:t xml:space="preserve">s allow the phone to start collecting data for use in </w:t>
@@ -2637,8 +3279,6 @@
       <w:r>
         <w:t>scoring.</w:t>
       </w:r>
-      <w:bookmarkStart w:id="7" w:name="_GoBack"/>
-      <w:bookmarkEnd w:id="7"/>
     </w:p>
     <w:p>
       <w:r>
@@ -2806,12 +3446,24 @@
         <w:rPr>
           <w:color w:val="C45911" w:themeColor="accent2" w:themeShade="BF"/>
         </w:rPr>
-        <w:t>will cause the application to being collecting data about the user’s movements.</w:t>
+        <w:t>will cause the application to be</w:t>
       </w:r>
       <w:r>
         <w:rPr>
           <w:color w:val="C45911" w:themeColor="accent2" w:themeShade="BF"/>
         </w:rPr>
+        <w:t>gin</w:t>
+      </w:r>
+      <w:r>
+        <w:rPr>
+          <w:color w:val="C45911" w:themeColor="accent2" w:themeShade="BF"/>
+        </w:rPr>
+        <w:t xml:space="preserve"> collecting data about the user’s movements.</w:t>
+      </w:r>
+      <w:r>
+        <w:rPr>
+          <w:color w:val="C45911" w:themeColor="accent2" w:themeShade="BF"/>
+        </w:rPr>
         <w:t xml:space="preserve"> </w:t>
       </w:r>
     </w:p>
@@ -2823,257 +3475,1319 @@
     <w:p/>
     <w:p/>
     <w:p/>
-    <w:p>
-      <w:r>
+    <w:p/>
+    <w:p/>
+    <w:p/>
+    <w:p/>
+    <w:p/>
+    <w:p/>
+    <w:p/>
+    <w:p/>
+    <w:p/>
+    <w:p/>
+    <w:p/>
+    <w:p/>
+    <w:p/>
+    <w:p>
+      <w:bookmarkStart w:id="12" w:name="_Toc426398275"/>
+      <w:r>
+        <w:rPr>
+          <w:rStyle w:val="Heading3Char"/>
+        </w:rPr>
         <w:t>End trip</w:t>
       </w:r>
+      <w:bookmarkEnd w:id="12"/>
+      <w:r>
+        <w:t xml:space="preserve"> (sends the server all the trip information)</w:t>
+      </w:r>
+      <w:r>
+        <w:t xml:space="preserve"> (explain that empty trips do not get sent)</w:t>
+      </w:r>
+    </w:p>
+    <w:p>
+      <w:r>
+        <w:t xml:space="preserve">When the destination has been reached the stop trip button has to be pushed to stop the phone from gathering further data. The phone will then send the data to the </w:t>
+      </w:r>
+      <w:proofErr w:type="spellStart"/>
+      <w:r>
+        <w:t>DriveStats</w:t>
+      </w:r>
+      <w:proofErr w:type="spellEnd"/>
+      <w:r>
+        <w:t xml:space="preserve"> server for processing and when it’s done the user will receive a notification with the score of the trip.</w:t>
+      </w:r>
+    </w:p>
+    <w:p>
+      <w:r>
+        <w:rPr>
+          <w:noProof/>
+          <w:lang w:eastAsia="en-ZA"/>
+        </w:rPr>
+        <mc:AlternateContent>
+          <mc:Choice Requires="wpg">
+            <w:drawing>
+              <wp:anchor distT="0" distB="0" distL="114300" distR="114300" simplePos="0" relativeHeight="251664384" behindDoc="0" locked="0" layoutInCell="1" allowOverlap="1" wp14:anchorId="5BD7C3D2" wp14:editId="7F803929">
+                <wp:simplePos x="0" y="0"/>
+                <wp:positionH relativeFrom="column">
+                  <wp:posOffset>-114300</wp:posOffset>
+                </wp:positionH>
+                <wp:positionV relativeFrom="paragraph">
+                  <wp:posOffset>105410</wp:posOffset>
+                </wp:positionV>
+                <wp:extent cx="2429510" cy="4316095"/>
+                <wp:effectExtent l="0" t="0" r="8890" b="8255"/>
+                <wp:wrapSquare wrapText="bothSides"/>
+                <wp:docPr id="38" name="Group 38"/>
+                <wp:cNvGraphicFramePr/>
+                <a:graphic xmlns:a="http://schemas.openxmlformats.org/drawingml/2006/main">
+                  <a:graphicData uri="http://schemas.microsoft.com/office/word/2010/wordprocessingGroup">
+                    <wpg:wgp>
+                      <wpg:cNvGrpSpPr/>
+                      <wpg:grpSpPr>
+                        <a:xfrm>
+                          <a:off x="0" y="0"/>
+                          <a:ext cx="2429510" cy="4316095"/>
+                          <a:chOff x="0" y="0"/>
+                          <a:chExt cx="2429874" cy="4316224"/>
+                        </a:xfrm>
+                      </wpg:grpSpPr>
+                      <pic:pic xmlns:pic="http://schemas.openxmlformats.org/drawingml/2006/picture">
+                        <pic:nvPicPr>
+                          <pic:cNvPr id="36" name="Picture 36"/>
+                          <pic:cNvPicPr>
+                            <a:picLocks noChangeAspect="1"/>
+                          </pic:cNvPicPr>
+                        </pic:nvPicPr>
+                        <pic:blipFill>
+                          <a:blip r:embed="rId14" cstate="print">
+                            <a:extLst>
+                              <a:ext uri="{28A0092B-C50C-407E-A947-70E740481C1C}">
+                                <a14:useLocalDpi xmlns:a14="http://schemas.microsoft.com/office/drawing/2010/main" val="0"/>
+                              </a:ext>
+                            </a:extLst>
+                          </a:blip>
+                          <a:stretch>
+                            <a:fillRect/>
+                          </a:stretch>
+                        </pic:blipFill>
+                        <pic:spPr>
+                          <a:xfrm>
+                            <a:off x="0" y="0"/>
+                            <a:ext cx="2429874" cy="4316224"/>
+                          </a:xfrm>
+                          <a:prstGeom prst="rect">
+                            <a:avLst/>
+                          </a:prstGeom>
+                        </pic:spPr>
+                      </pic:pic>
+                      <wps:wsp>
+                        <wps:cNvPr id="40" name="Text Box 40"/>
+                        <wps:cNvSpPr txBox="1"/>
+                        <wps:spPr>
+                          <a:xfrm>
+                            <a:off x="908006" y="2052604"/>
+                            <a:ext cx="701675" cy="259715"/>
+                          </a:xfrm>
+                          <a:prstGeom prst="rect">
+                            <a:avLst/>
+                          </a:prstGeom>
+                          <a:solidFill>
+                            <a:srgbClr val="F8F8F8"/>
+                          </a:solidFill>
+                          <a:ln w="6350">
+                            <a:noFill/>
+                          </a:ln>
+                          <a:effectLst/>
+                        </wps:spPr>
+                        <wps:style>
+                          <a:lnRef idx="0">
+                            <a:schemeClr val="accent1"/>
+                          </a:lnRef>
+                          <a:fillRef idx="0">
+                            <a:schemeClr val="accent1"/>
+                          </a:fillRef>
+                          <a:effectRef idx="0">
+                            <a:schemeClr val="accent1"/>
+                          </a:effectRef>
+                          <a:fontRef idx="minor">
+                            <a:schemeClr val="dk1"/>
+                          </a:fontRef>
+                        </wps:style>
+                        <wps:txbx>
+                          <w:txbxContent>
+                            <w:p>
+                              <w:pPr>
+                                <w:rPr>
+                                  <w:sz w:val="18"/>
+                                  <w:szCs w:val="18"/>
+                                </w:rPr>
+                              </w:pPr>
+                              <w:r>
+                                <w:rPr>
+                                  <w:sz w:val="18"/>
+                                  <w:szCs w:val="18"/>
+                                </w:rPr>
+                                <w:t>Stop trip</w:t>
+                              </w:r>
+                            </w:p>
+                          </w:txbxContent>
+                        </wps:txbx>
+                        <wps:bodyPr rot="0" spcFirstLastPara="0" vertOverflow="overflow" horzOverflow="overflow" vert="horz" wrap="square" lIns="91440" tIns="45720" rIns="91440" bIns="45720" numCol="1" spcCol="0" rtlCol="0" fromWordArt="0" anchor="t" anchorCtr="0" forceAA="0" compatLnSpc="1">
+                          <a:prstTxWarp prst="textNoShape">
+                            <a:avLst/>
+                          </a:prstTxWarp>
+                          <a:noAutofit/>
+                        </wps:bodyPr>
+                      </wps:wsp>
+                      <wps:wsp>
+                        <wps:cNvPr id="41" name="Straight Connector 41"/>
+                        <wps:cNvCnPr/>
+                        <wps:spPr>
+                          <a:xfrm flipV="1">
+                            <a:off x="1016710" y="2628100"/>
+                            <a:ext cx="288000" cy="0"/>
+                          </a:xfrm>
+                          <a:prstGeom prst="line">
+                            <a:avLst/>
+                          </a:prstGeom>
+                          <a:ln w="19050">
+                            <a:solidFill>
+                              <a:srgbClr val="41AFF9"/>
+                            </a:solidFill>
+                          </a:ln>
+                        </wps:spPr>
+                        <wps:style>
+                          <a:lnRef idx="1">
+                            <a:schemeClr val="accent1"/>
+                          </a:lnRef>
+                          <a:fillRef idx="0">
+                            <a:schemeClr val="accent1"/>
+                          </a:fillRef>
+                          <a:effectRef idx="0">
+                            <a:schemeClr val="accent1"/>
+                          </a:effectRef>
+                          <a:fontRef idx="minor">
+                            <a:schemeClr val="tx1"/>
+                          </a:fontRef>
+                        </wps:style>
+                        <wps:bodyPr/>
+                      </wps:wsp>
+                    </wpg:wgp>
+                  </a:graphicData>
+                </a:graphic>
+                <wp14:sizeRelH relativeFrom="page">
+                  <wp14:pctWidth>0</wp14:pctWidth>
+                </wp14:sizeRelH>
+                <wp14:sizeRelV relativeFrom="page">
+                  <wp14:pctHeight>0</wp14:pctHeight>
+                </wp14:sizeRelV>
+              </wp:anchor>
+            </w:drawing>
+          </mc:Choice>
+          <mc:Fallback>
+            <w:pict>
+              <v:group id="Group 38" o:spid="_x0000_s1027" style="position:absolute;margin-left:-9pt;margin-top:8.3pt;width:191.3pt;height:339.85pt;z-index:251664384" coordsize="24298,43162" o:gfxdata="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">
+                <v:shape id="Picture 36" o:spid="_x0000_s1028" type="#_x0000_t75" style="position:absolute;width:24298;height:43162;visibility:visible;mso-wrap-style:square" o:gfxdata="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">
+                  <v:imagedata r:id="rId16" o:title=""/>
+                  <v:path arrowok="t"/>
+                </v:shape>
+                <v:shape id="Text Box 40" o:spid="_x0000_s1029" type="#_x0000_t202" style="position:absolute;left:9080;top:20526;width:7016;height:2597;visibility:visible;mso-wrap-style:square;v-text-anchor:top" o:gfxdata="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" fillcolor="#f8f8f8" stroked="f" strokeweight=".5pt">
+                  <v:textbox>
+                    <w:txbxContent>
+                      <w:p>
+                        <w:pPr>
+                          <w:rPr>
+                            <w:sz w:val="18"/>
+                            <w:szCs w:val="18"/>
+                          </w:rPr>
+                        </w:pPr>
+                        <w:r>
+                          <w:rPr>
+                            <w:sz w:val="18"/>
+                            <w:szCs w:val="18"/>
+                          </w:rPr>
+                          <w:t>Stop trip</w:t>
+                        </w:r>
+                      </w:p>
+                    </w:txbxContent>
+                  </v:textbox>
+                </v:shape>
+                <v:line id="Straight Connector 41" o:spid="_x0000_s1030" style="position:absolute;flip:y;visibility:visible;mso-wrap-style:square" from="10167,26281" to="13047,26281" o:connectortype="straight" o:gfxdata="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" strokecolor="#41aff9" strokeweight="1.5pt">
+                  <v:stroke joinstyle="miter"/>
+                </v:line>
+                <w10:wrap type="square"/>
+              </v:group>
+            </w:pict>
+          </mc:Fallback>
+        </mc:AlternateContent>
+      </w:r>
+    </w:p>
+    <w:p/>
+    <w:p/>
+    <w:p/>
+    <w:p/>
+    <w:p>
+      <w:r>
+        <w:rPr>
+          <w:noProof/>
+          <w:lang w:eastAsia="en-ZA"/>
+        </w:rPr>
+        <mc:AlternateContent>
+          <mc:Choice Requires="wps">
+            <w:drawing>
+              <wp:anchor distT="0" distB="0" distL="114300" distR="114300" simplePos="0" relativeHeight="251665408" behindDoc="0" locked="0" layoutInCell="1" allowOverlap="1" wp14:anchorId="0BA7032A" wp14:editId="21310E78">
+                <wp:simplePos x="0" y="0"/>
+                <wp:positionH relativeFrom="column">
+                  <wp:posOffset>-2133600</wp:posOffset>
+                </wp:positionH>
+                <wp:positionV relativeFrom="paragraph">
+                  <wp:posOffset>99695</wp:posOffset>
+                </wp:positionV>
+                <wp:extent cx="1495425" cy="1428750"/>
+                <wp:effectExtent l="0" t="0" r="28575" b="19050"/>
+                <wp:wrapNone/>
+                <wp:docPr id="3" name="Oval 3"/>
+                <wp:cNvGraphicFramePr/>
+                <a:graphic xmlns:a="http://schemas.openxmlformats.org/drawingml/2006/main">
+                  <a:graphicData uri="http://schemas.microsoft.com/office/word/2010/wordprocessingShape">
+                    <wps:wsp>
+                      <wps:cNvSpPr/>
+                      <wps:spPr>
+                        <a:xfrm>
+                          <a:off x="0" y="0"/>
+                          <a:ext cx="1495425" cy="1428750"/>
+                        </a:xfrm>
+                        <a:prstGeom prst="ellipse">
+                          <a:avLst/>
+                        </a:prstGeom>
+                        <a:noFill/>
+                        <a:ln>
+                          <a:solidFill>
+                            <a:srgbClr val="00B050"/>
+                          </a:solidFill>
+                        </a:ln>
+                      </wps:spPr>
+                      <wps:style>
+                        <a:lnRef idx="2">
+                          <a:schemeClr val="accent1">
+                            <a:shade val="50000"/>
+                          </a:schemeClr>
+                        </a:lnRef>
+                        <a:fillRef idx="1">
+                          <a:schemeClr val="accent1"/>
+                        </a:fillRef>
+                        <a:effectRef idx="0">
+                          <a:schemeClr val="accent1"/>
+                        </a:effectRef>
+                        <a:fontRef idx="minor">
+                          <a:schemeClr val="lt1"/>
+                        </a:fontRef>
+                      </wps:style>
+                      <wps:bodyPr rot="0" spcFirstLastPara="0" vertOverflow="overflow" horzOverflow="overflow" vert="horz" wrap="square" lIns="91440" tIns="45720" rIns="91440" bIns="45720" numCol="1" spcCol="0" rtlCol="0" fromWordArt="0" anchor="ctr" anchorCtr="0" forceAA="0" compatLnSpc="1">
+                        <a:prstTxWarp prst="textNoShape">
+                          <a:avLst/>
+                        </a:prstTxWarp>
+                        <a:noAutofit/>
+                      </wps:bodyPr>
+                    </wps:wsp>
+                  </a:graphicData>
+                </a:graphic>
+              </wp:anchor>
+            </w:drawing>
+          </mc:Choice>
+          <mc:Fallback>
+            <w:pict>
+              <v:oval id="Oval 3" o:spid="_x0000_s1026" style="position:absolute;margin-left:-168pt;margin-top:7.85pt;width:117.75pt;height:112.5pt;z-index:251665408;visibility:visible;mso-wrap-style:square;mso-wrap-distance-left:9pt;mso-wrap-distance-top:0;mso-wrap-distance-right:9pt;mso-wrap-distance-bottom:0;mso-position-horizontal:absolute;mso-position-horizontal-relative:text;mso-position-vertical:absolute;mso-position-vertical-relative:text;v-text-anchor:middle" o:gfxdata="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" filled="f" strokecolor="#00b050" strokeweight="1pt">
+                <v:stroke joinstyle="miter"/>
+              </v:oval>
+            </w:pict>
+          </mc:Fallback>
+        </mc:AlternateContent>
+      </w:r>
+    </w:p>
+    <w:p>
+      <w:pPr>
+        <w:rPr>
+          <w:b/>
+          <w:color w:val="C45911" w:themeColor="accent2" w:themeShade="BF"/>
+        </w:rPr>
+      </w:pPr>
+    </w:p>
+    <w:p>
+      <w:pPr>
+        <w:rPr>
+          <w:color w:val="00B050"/>
+        </w:rPr>
+      </w:pPr>
+      <w:r>
+        <w:rPr>
+          <w:b/>
+          <w:color w:val="00B050"/>
+        </w:rPr>
+        <w:t>Stop</w:t>
+      </w:r>
+      <w:r>
+        <w:rPr>
+          <w:b/>
+          <w:color w:val="00B050"/>
+        </w:rPr>
+        <w:t xml:space="preserve"> Trip</w:t>
+      </w:r>
+      <w:r>
+        <w:rPr>
+          <w:color w:val="00B050"/>
+        </w:rPr>
+        <w:t xml:space="preserve">: A toggle button that will cause the application to </w:t>
+      </w:r>
+      <w:r>
+        <w:rPr>
+          <w:color w:val="00B050"/>
+        </w:rPr>
+        <w:t xml:space="preserve">stop </w:t>
+      </w:r>
+      <w:r>
+        <w:rPr>
+          <w:color w:val="00B050"/>
+        </w:rPr>
+        <w:t xml:space="preserve">collecting data about the user’s movements. </w:t>
+      </w:r>
+    </w:p>
+    <w:p/>
+    <w:p/>
+    <w:p/>
+    <w:p/>
+    <w:p/>
+    <w:p/>
+    <w:p/>
+    <w:p/>
+    <w:p/>
+    <w:p/>
+    <w:p/>
+    <w:p/>
+    <w:p/>
+    <w:p/>
+    <w:p/>
+    <w:p/>
+    <w:p/>
+    <w:p/>
+    <w:p>
+      <w:r>
+        <w:lastRenderedPageBreak/>
+        <w:t>Edit Settings</w:t>
+      </w:r>
+    </w:p>
+    <w:p>
+      <w:r>
+        <w:rPr>
+          <w:noProof/>
+          <w:lang w:eastAsia="en-ZA"/>
+        </w:rPr>
+        <w:drawing>
+          <wp:anchor distT="0" distB="0" distL="114300" distR="114300" simplePos="0" relativeHeight="251667456" behindDoc="0" locked="0" layoutInCell="1" allowOverlap="1" wp14:anchorId="72898C6F" wp14:editId="21DD7FE1">
+            <wp:simplePos x="0" y="0"/>
+            <wp:positionH relativeFrom="column">
+              <wp:posOffset>-123825</wp:posOffset>
+            </wp:positionH>
+            <wp:positionV relativeFrom="paragraph">
+              <wp:posOffset>38100</wp:posOffset>
+            </wp:positionV>
+            <wp:extent cx="2110105" cy="3752850"/>
+            <wp:effectExtent l="0" t="0" r="4445" b="0"/>
+            <wp:wrapSquare wrapText="bothSides"/>
+            <wp:docPr id="46" name="Picture 46"/>
+            <wp:cNvGraphicFramePr>
+              <a:graphicFrameLocks xmlns:a="http://schemas.openxmlformats.org/drawingml/2006/main" noChangeAspect="1"/>
+            </wp:cNvGraphicFramePr>
+            <a:graphic xmlns:a="http://schemas.openxmlformats.org/drawingml/2006/main">
+              <a:graphicData uri="http://schemas.openxmlformats.org/drawingml/2006/picture">
+                <pic:pic xmlns:pic="http://schemas.openxmlformats.org/drawingml/2006/picture">
+                  <pic:nvPicPr>
+                    <pic:cNvPr id="46" name="Screenshot_2015-08-03-15-32-14.png"/>
+                    <pic:cNvPicPr/>
+                  </pic:nvPicPr>
+                  <pic:blipFill>
+                    <a:blip r:embed="rId17" cstate="print">
+                      <a:extLst>
+                        <a:ext uri="{28A0092B-C50C-407E-A947-70E740481C1C}">
+                          <a14:useLocalDpi xmlns:a14="http://schemas.microsoft.com/office/drawing/2010/main" val="0"/>
+                        </a:ext>
+                      </a:extLst>
+                    </a:blip>
+                    <a:stretch>
+                      <a:fillRect/>
+                    </a:stretch>
+                  </pic:blipFill>
+                  <pic:spPr>
+                    <a:xfrm>
+                      <a:off x="0" y="0"/>
+                      <a:ext cx="2110105" cy="3752850"/>
+                    </a:xfrm>
+                    <a:prstGeom prst="rect">
+                      <a:avLst/>
+                    </a:prstGeom>
+                  </pic:spPr>
+                </pic:pic>
+              </a:graphicData>
+            </a:graphic>
+            <wp14:sizeRelH relativeFrom="page">
+              <wp14:pctWidth>0</wp14:pctWidth>
+            </wp14:sizeRelH>
+            <wp14:sizeRelV relativeFrom="page">
+              <wp14:pctHeight>0</wp14:pctHeight>
+            </wp14:sizeRelV>
+          </wp:anchor>
+        </w:drawing>
+      </w:r>
+    </w:p>
+    <w:p/>
+    <w:p/>
+    <w:p/>
+    <w:p/>
+    <w:p/>
+    <w:p/>
+    <w:p/>
+    <w:p/>
+    <w:p/>
+    <w:p/>
+    <w:p/>
+    <w:p/>
+    <w:p/>
+    <w:p>
+      <w:r>
+        <w:t xml:space="preserve">@nick </w:t>
+      </w:r>
+      <w:proofErr w:type="spellStart"/>
+      <w:r>
+        <w:t>implament</w:t>
+      </w:r>
+      <w:proofErr w:type="spellEnd"/>
+      <w:r>
+        <w:t xml:space="preserve"> and add screenshot</w:t>
+      </w:r>
+    </w:p>
+    <w:p>
+      <w:pPr>
+        <w:rPr>
+          <w:i/>
+        </w:rPr>
+      </w:pPr>
+      <w:r>
+        <w:rPr>
+          <w:i/>
+        </w:rPr>
+        <w:t>View Profile</w:t>
+      </w:r>
+      <w:r>
+        <w:rPr>
+          <w:i/>
+        </w:rPr>
+        <w:t xml:space="preserve"> (retrieve user information from server)</w:t>
+      </w:r>
+    </w:p>
+    <w:p>
+      <w:pPr>
+        <w:rPr>
+          <w:i/>
+        </w:rPr>
+      </w:pPr>
+      <w:r>
+        <w:rPr>
+          <w:i/>
+        </w:rPr>
+        <w:t>Add Friend</w:t>
+      </w:r>
+      <w:r>
+        <w:rPr>
+          <w:i/>
+        </w:rPr>
+        <w:t xml:space="preserve"> (update database)</w:t>
+      </w:r>
+      <w:r>
+        <w:rPr>
+          <w:i/>
+        </w:rPr>
+        <w:t xml:space="preserve"> (show example of how friend Bob is added)</w:t>
+      </w:r>
+    </w:p>
+    <w:p>
+      <w:pPr>
+        <w:rPr>
+          <w:i/>
+        </w:rPr>
+      </w:pPr>
+      <w:r>
+        <w:rPr>
+          <w:i/>
+        </w:rPr>
+        <w:t>Block/Remove Friend</w:t>
+      </w:r>
+      <w:r>
+        <w:rPr>
+          <w:i/>
+        </w:rPr>
+        <w:t xml:space="preserve"> (update database)</w:t>
+      </w:r>
+      <w:r>
+        <w:rPr>
+          <w:i/>
+        </w:rPr>
+        <w:t xml:space="preserve"> (show example of how Mike is unfriended)</w:t>
+      </w:r>
+    </w:p>
+    <w:p>
+      <w:pPr>
+        <w:pStyle w:val="Heading2"/>
+      </w:pPr>
+      <w:bookmarkStart w:id="13" w:name="_Toc426398276"/>
+      <w:r>
+        <w:t xml:space="preserve">Computer </w:t>
+      </w:r>
+      <w:r>
+        <w:t>F</w:t>
+      </w:r>
+      <w:r>
+        <w:t>unctionality</w:t>
+      </w:r>
+      <w:bookmarkEnd w:id="13"/>
+    </w:p>
+    <w:p>
+      <w:r>
+        <w:t>@Tim</w:t>
+      </w:r>
+    </w:p>
+    <w:p>
+      <w:pPr>
+        <w:rPr>
+          <w:i/>
+        </w:rPr>
+      </w:pPr>
+      <w:r>
+        <w:rPr>
+          <w:i/>
+        </w:rPr>
+        <w:t>View Graphs</w:t>
+      </w:r>
+      <w:r>
+        <w:rPr>
+          <w:i/>
+        </w:rPr>
+        <w:t xml:space="preserve"> (access database)</w:t>
+      </w:r>
+    </w:p>
+    <w:p>
+      <w:pPr>
+        <w:rPr>
+          <w:i/>
+        </w:rPr>
+      </w:pPr>
+      <w:r>
+        <w:rPr>
+          <w:i/>
+        </w:rPr>
+        <w:t>Describe all graphs created</w:t>
+      </w:r>
+    </w:p>
+    <w:p>
+      <w:pPr>
+        <w:pStyle w:val="Heading1"/>
+      </w:pPr>
+      <w:bookmarkStart w:id="14" w:name="_Toc426398277"/>
+      <w:r>
+        <w:t>Troubleshooting</w:t>
+      </w:r>
+      <w:bookmarkEnd w:id="14"/>
+    </w:p>
+    <w:p>
+      <w:pPr>
+        <w:pStyle w:val="Heading2"/>
+      </w:pPr>
+      <w:bookmarkStart w:id="15" w:name="_Toc426398278"/>
+      <w:r>
+        <w:t xml:space="preserve">Common </w:t>
+      </w:r>
+      <w:r>
+        <w:t>P</w:t>
+      </w:r>
+      <w:r>
+        <w:t>roblems</w:t>
+      </w:r>
+      <w:bookmarkEnd w:id="15"/>
+    </w:p>
+    <w:p>
+      <w:r>
+        <w:t>@</w:t>
+      </w:r>
+      <w:proofErr w:type="spellStart"/>
+      <w:r>
+        <w:t>todo</w:t>
+      </w:r>
+      <w:proofErr w:type="spellEnd"/>
+      <w:r>
+        <w:t xml:space="preserve"> add solutions</w:t>
+      </w:r>
+    </w:p>
+    <w:p>
+      <w:pPr>
+        <w:rPr>
+          <w:i/>
+        </w:rPr>
+      </w:pPr>
+      <w:r>
+        <w:rPr>
+          <w:i/>
+        </w:rPr>
+        <w:t>My data is not being uploaded</w:t>
+      </w:r>
+    </w:p>
+    <w:p>
+      <w:pPr>
+        <w:rPr>
+          <w:i/>
+        </w:rPr>
+      </w:pPr>
+      <w:r>
+        <w:rPr>
+          <w:i/>
+        </w:rPr>
+        <w:t>(</w:t>
+      </w:r>
+      <w:r>
+        <w:rPr>
+          <w:i/>
+        </w:rPr>
+        <w:t>Screenshot</w:t>
+      </w:r>
+      <w:r>
+        <w:rPr>
+          <w:i/>
+        </w:rPr>
+        <w:t xml:space="preserve"> here)</w:t>
+      </w:r>
+    </w:p>
+    <w:p>
+      <w:pPr>
+        <w:rPr>
+          <w:i/>
+        </w:rPr>
+      </w:pPr>
+      <w:r>
+        <w:rPr>
+          <w:i/>
+        </w:rPr>
+        <w:t>My application will not open</w:t>
+      </w:r>
+    </w:p>
+    <w:p>
+      <w:pPr>
+        <w:rPr>
+          <w:i/>
+        </w:rPr>
+      </w:pPr>
+      <w:r>
+        <w:rPr>
+          <w:i/>
+        </w:rPr>
+        <w:t>(</w:t>
+      </w:r>
+      <w:proofErr w:type="gramStart"/>
+      <w:r>
+        <w:rPr>
+          <w:i/>
+        </w:rPr>
+        <w:t>screenshot</w:t>
+      </w:r>
+      <w:proofErr w:type="gramEnd"/>
+      <w:r>
+        <w:rPr>
+          <w:i/>
+        </w:rPr>
+        <w:t xml:space="preserve"> of failed to open screen)</w:t>
+      </w:r>
+    </w:p>
+    <w:p>
+      <w:pPr>
+        <w:rPr>
+          <w:i/>
+        </w:rPr>
+      </w:pPr>
+      <w:r>
+        <w:rPr>
+          <w:i/>
+        </w:rPr>
+        <w:t xml:space="preserve">My </w:t>
+      </w:r>
+      <w:proofErr w:type="spellStart"/>
+      <w:r>
+        <w:rPr>
+          <w:i/>
+        </w:rPr>
+        <w:t>DriveStats</w:t>
+      </w:r>
+      <w:proofErr w:type="spellEnd"/>
+      <w:r>
+        <w:rPr>
+          <w:i/>
+        </w:rPr>
+        <w:t xml:space="preserve"> application keeps crashing</w:t>
+      </w:r>
+    </w:p>
+    <w:p>
+      <w:r>
+        <w:lastRenderedPageBreak/>
+        <w:pict>
+          <v:shape id="_x0000_i1026" type="#_x0000_t75" style="width:158.75pt;height:282.25pt">
+            <v:imagedata r:id="rId18" o:title="AmFM3BEPSVtTNfRpMDw7eW4p1g5BkEEoS6hhC0Us_T8j"/>
+          </v:shape>
+        </w:pict>
+      </w:r>
+    </w:p>
+    <w:p>
+      <w:r>
+        <w:t>It is advisable to update the app to the latest version if the app is fully updated please contact the developers with the details of your device so the issue can be resolved.</w:t>
+      </w:r>
+    </w:p>
+    <w:p>
+      <w:r>
+        <w:t>@</w:t>
+      </w:r>
+      <w:proofErr w:type="spellStart"/>
+      <w:r>
+        <w:t>todo</w:t>
+      </w:r>
+      <w:proofErr w:type="spellEnd"/>
+    </w:p>
+    <w:p>
+      <w:pPr>
+        <w:rPr>
+          <w:i/>
+        </w:rPr>
+      </w:pPr>
+      <w:r>
+        <w:rPr>
+          <w:i/>
+        </w:rPr>
+        <w:t>(</w:t>
+      </w:r>
+      <w:proofErr w:type="gramStart"/>
+      <w:r>
+        <w:rPr>
+          <w:i/>
+        </w:rPr>
+        <w:t>screenshot</w:t>
+      </w:r>
+      <w:proofErr w:type="gramEnd"/>
+      <w:r>
+        <w:rPr>
+          <w:i/>
+        </w:rPr>
+        <w:t>)</w:t>
+      </w:r>
+    </w:p>
+    <w:p>
+      <w:pPr>
+        <w:rPr>
+          <w:i/>
+        </w:rPr>
+      </w:pPr>
+      <w:r>
+        <w:rPr>
+          <w:i/>
+        </w:rPr>
+        <w:t>I cannot log into the website to look at my graphs</w:t>
+      </w:r>
+    </w:p>
+    <w:p>
+      <w:pPr>
+        <w:rPr>
+          <w:i/>
+        </w:rPr>
+      </w:pPr>
+      <w:r>
+        <w:rPr>
+          <w:i/>
+        </w:rPr>
+        <w:t>I cannot find the application on Google play</w:t>
+      </w:r>
+    </w:p>
+    <w:p>
+      <w:pPr>
+        <w:rPr>
+          <w:i/>
+        </w:rPr>
+      </w:pPr>
+      <w:r>
+        <w:rPr>
+          <w:i/>
+        </w:rPr>
+        <w:t>(</w:t>
+      </w:r>
+      <w:proofErr w:type="gramStart"/>
+      <w:r>
+        <w:rPr>
+          <w:i/>
+        </w:rPr>
+        <w:t>screenshot</w:t>
+      </w:r>
+      <w:proofErr w:type="gramEnd"/>
+      <w:r>
+        <w:rPr>
+          <w:i/>
+        </w:rPr>
+        <w:t xml:space="preserve"> of search for </w:t>
+      </w:r>
+      <w:proofErr w:type="spellStart"/>
+      <w:r>
+        <w:rPr>
+          <w:i/>
+        </w:rPr>
+        <w:t>DriveStats</w:t>
+      </w:r>
+      <w:proofErr w:type="spellEnd"/>
+      <w:r>
+        <w:rPr>
+          <w:i/>
+        </w:rPr>
+        <w:t>) – refer to minimum requirements. Ensure in list of supported countries</w:t>
+      </w:r>
+    </w:p>
+    <w:p/>
+    <w:p>
+      <w:pPr>
+        <w:pStyle w:val="Heading2"/>
+      </w:pPr>
+      <w:bookmarkStart w:id="16" w:name="_Toc426398279"/>
+      <w:r>
+        <w:t xml:space="preserve">List of </w:t>
+      </w:r>
+      <w:r>
+        <w:t>E</w:t>
+      </w:r>
+      <w:r>
+        <w:t xml:space="preserve">rror </w:t>
+      </w:r>
+      <w:r>
+        <w:t>C</w:t>
+      </w:r>
+      <w:r>
+        <w:t>odes</w:t>
+      </w:r>
+      <w:bookmarkEnd w:id="16"/>
+    </w:p>
+    <w:p>
+      <w:r>
+        <w:t>Error name/</w:t>
+      </w:r>
+      <w:r>
+        <w:t>Cause/</w:t>
+      </w:r>
+      <w:r>
+        <w:t>Solution</w:t>
+      </w:r>
+    </w:p>
+    <w:tbl>
+      <w:tblPr>
+        <w:tblStyle w:val="LightShading"/>
+        <w:tblW w:w="0" w:type="auto"/>
+        <w:tblLook w:val="04A0" w:firstRow="1" w:lastRow="0" w:firstColumn="1" w:lastColumn="0" w:noHBand="0" w:noVBand="1"/>
+      </w:tblPr>
+      <w:tblGrid>
+        <w:gridCol w:w="784"/>
+        <w:gridCol w:w="3081"/>
+        <w:gridCol w:w="3081"/>
+      </w:tblGrid>
+      <w:tr>
+        <w:trPr>
+          <w:cnfStyle w:val="100000000000" w:firstRow="1" w:lastRow="0" w:firstColumn="0" w:lastColumn="0" w:oddVBand="0" w:evenVBand="0" w:oddHBand="0" w:evenHBand="0" w:firstRowFirstColumn="0" w:firstRowLastColumn="0" w:lastRowFirstColumn="0" w:lastRowLastColumn="0"/>
+        </w:trPr>
+        <w:tc>
+          <w:tcPr>
+            <w:cnfStyle w:val="001000000000" w:firstRow="0" w:lastRow="0" w:firstColumn="1" w:lastColumn="0" w:oddVBand="0" w:evenVBand="0" w:oddHBand="0" w:evenHBand="0" w:firstRowFirstColumn="0" w:firstRowLastColumn="0" w:lastRowFirstColumn="0" w:lastRowLastColumn="0"/>
+            <w:tcW w:w="784" w:type="dxa"/>
+          </w:tcPr>
+          <w:p>
+            <w:pPr>
+              <w:jc w:val="center"/>
+            </w:pPr>
+            <w:r>
+              <w:t>Code</w:t>
+            </w:r>
+          </w:p>
+        </w:tc>
+        <w:tc>
+          <w:tcPr>
+            <w:tcW w:w="3081" w:type="dxa"/>
+          </w:tcPr>
+          <w:p>
+            <w:pPr>
+              <w:jc w:val="center"/>
+              <w:cnfStyle w:val="100000000000" w:firstRow="1" w:lastRow="0" w:firstColumn="0" w:lastColumn="0" w:oddVBand="0" w:evenVBand="0" w:oddHBand="0" w:evenHBand="0" w:firstRowFirstColumn="0" w:firstRowLastColumn="0" w:lastRowFirstColumn="0" w:lastRowLastColumn="0"/>
+            </w:pPr>
+            <w:r>
+              <w:t>Description</w:t>
+            </w:r>
+          </w:p>
+        </w:tc>
+        <w:tc>
+          <w:tcPr>
+            <w:tcW w:w="3081" w:type="dxa"/>
+          </w:tcPr>
+          <w:p>
+            <w:pPr>
+              <w:jc w:val="center"/>
+              <w:cnfStyle w:val="100000000000" w:firstRow="1" w:lastRow="0" w:firstColumn="0" w:lastColumn="0" w:oddVBand="0" w:evenVBand="0" w:oddHBand="0" w:evenHBand="0" w:firstRowFirstColumn="0" w:firstRowLastColumn="0" w:lastRowFirstColumn="0" w:lastRowLastColumn="0"/>
+            </w:pPr>
+            <w:r>
+              <w:t>Solution</w:t>
+            </w:r>
+          </w:p>
+        </w:tc>
+      </w:tr>
+      <w:tr>
+        <w:trPr>
+          <w:cnfStyle w:val="000000100000" w:firstRow="0" w:lastRow="0" w:firstColumn="0" w:lastColumn="0" w:oddVBand="0" w:evenVBand="0" w:oddHBand="1" w:evenHBand="0" w:firstRowFirstColumn="0" w:firstRowLastColumn="0" w:lastRowFirstColumn="0" w:lastRowLastColumn="0"/>
+        </w:trPr>
+        <w:tc>
+          <w:tcPr>
+            <w:cnfStyle w:val="001000000000" w:firstRow="0" w:lastRow="0" w:firstColumn="1" w:lastColumn="0" w:oddVBand="0" w:evenVBand="0" w:oddHBand="0" w:evenHBand="0" w:firstRowFirstColumn="0" w:firstRowLastColumn="0" w:lastRowFirstColumn="0" w:lastRowLastColumn="0"/>
+            <w:tcW w:w="784" w:type="dxa"/>
+          </w:tcPr>
+          <w:p>
+            <w:r>
+              <w:t>501</w:t>
+            </w:r>
+          </w:p>
+        </w:tc>
+        <w:tc>
+          <w:tcPr>
+            <w:tcW w:w="3081" w:type="dxa"/>
+          </w:tcPr>
+          <w:p>
+            <w:pPr>
+              <w:cnfStyle w:val="000000100000" w:firstRow="0" w:lastRow="0" w:firstColumn="0" w:lastColumn="0" w:oddVBand="0" w:evenVBand="0" w:oddHBand="1" w:evenHBand="0" w:firstRowFirstColumn="0" w:firstRowLastColumn="0" w:lastRowFirstColumn="0" w:lastRowLastColumn="0"/>
+            </w:pPr>
+            <w:r>
+              <w:t>Cannot connect to server</w:t>
+            </w:r>
+          </w:p>
+        </w:tc>
+        <w:tc>
+          <w:tcPr>
+            <w:tcW w:w="3081" w:type="dxa"/>
+          </w:tcPr>
+          <w:p>
+            <w:pPr>
+              <w:cnfStyle w:val="000000100000" w:firstRow="0" w:lastRow="0" w:firstColumn="0" w:lastColumn="0" w:oddVBand="0" w:evenVBand="0" w:oddHBand="1" w:evenHBand="0" w:firstRowFirstColumn="0" w:firstRowLastColumn="0" w:lastRowFirstColumn="0" w:lastRowLastColumn="0"/>
+            </w:pPr>
+            <w:r>
+              <w:t>Check internet connection</w:t>
+            </w:r>
+          </w:p>
+        </w:tc>
+      </w:tr>
+      <w:tr>
+        <w:tc>
+          <w:tcPr>
+            <w:cnfStyle w:val="001000000000" w:firstRow="0" w:lastRow="0" w:firstColumn="1" w:lastColumn="0" w:oddVBand="0" w:evenVBand="0" w:oddHBand="0" w:evenHBand="0" w:firstRowFirstColumn="0" w:firstRowLastColumn="0" w:lastRowFirstColumn="0" w:lastRowLastColumn="0"/>
+            <w:tcW w:w="784" w:type="dxa"/>
+          </w:tcPr>
+          <w:p>
+            <w:r>
+              <w:t>502</w:t>
+            </w:r>
+          </w:p>
+        </w:tc>
+        <w:tc>
+          <w:tcPr>
+            <w:tcW w:w="3081" w:type="dxa"/>
+          </w:tcPr>
+          <w:p>
+            <w:pPr>
+              <w:cnfStyle w:val="000000000000" w:firstRow="0" w:lastRow="0" w:firstColumn="0" w:lastColumn="0" w:oddVBand="0" w:evenVBand="0" w:oddHBand="0" w:evenHBand="0" w:firstRowFirstColumn="0" w:firstRowLastColumn="0" w:lastRowFirstColumn="0" w:lastRowLastColumn="0"/>
+            </w:pPr>
+            <w:r>
+              <w:t>Server unresponsive</w:t>
+            </w:r>
+          </w:p>
+        </w:tc>
+        <w:tc>
+          <w:tcPr>
+            <w:tcW w:w="3081" w:type="dxa"/>
+          </w:tcPr>
+          <w:p>
+            <w:pPr>
+              <w:cnfStyle w:val="000000000000" w:firstRow="0" w:lastRow="0" w:firstColumn="0" w:lastColumn="0" w:oddVBand="0" w:evenVBand="0" w:oddHBand="0" w:evenHBand="0" w:firstRowFirstColumn="0" w:firstRowLastColumn="0" w:lastRowFirstColumn="0" w:lastRowLastColumn="0"/>
+            </w:pPr>
+            <w:r>
+              <w:t>Wait several minutes, if the error persists contact the developers</w:t>
+            </w:r>
+            <w:r>
+              <w:t>.</w:t>
+            </w:r>
+          </w:p>
+        </w:tc>
+      </w:tr>
+      <w:tr>
+        <w:trPr>
+          <w:cnfStyle w:val="000000100000" w:firstRow="0" w:lastRow="0" w:firstColumn="0" w:lastColumn="0" w:oddVBand="0" w:evenVBand="0" w:oddHBand="1" w:evenHBand="0" w:firstRowFirstColumn="0" w:firstRowLastColumn="0" w:lastRowFirstColumn="0" w:lastRowLastColumn="0"/>
+        </w:trPr>
+        <w:tc>
+          <w:tcPr>
+            <w:cnfStyle w:val="001000000000" w:firstRow="0" w:lastRow="0" w:firstColumn="1" w:lastColumn="0" w:oddVBand="0" w:evenVBand="0" w:oddHBand="0" w:evenHBand="0" w:firstRowFirstColumn="0" w:firstRowLastColumn="0" w:lastRowFirstColumn="0" w:lastRowLastColumn="0"/>
+            <w:tcW w:w="784" w:type="dxa"/>
+          </w:tcPr>
+          <w:p>
+            <w:r>
+              <w:t>503</w:t>
+            </w:r>
+          </w:p>
+        </w:tc>
+        <w:tc>
+          <w:tcPr>
+            <w:tcW w:w="3081" w:type="dxa"/>
+          </w:tcPr>
+          <w:p>
+            <w:pPr>
+              <w:cnfStyle w:val="000000100000" w:firstRow="0" w:lastRow="0" w:firstColumn="0" w:lastColumn="0" w:oddVBand="0" w:evenVBand="0" w:oddHBand="1" w:evenHBand="0" w:firstRowFirstColumn="0" w:firstRowLastColumn="0" w:lastRowFirstColumn="0" w:lastRowLastColumn="0"/>
+            </w:pPr>
+            <w:r>
+              <w:t xml:space="preserve">Server Connection refused </w:t>
+            </w:r>
+          </w:p>
+        </w:tc>
+        <w:tc>
+          <w:tcPr>
+            <w:tcW w:w="3081" w:type="dxa"/>
+          </w:tcPr>
+          <w:p>
+            <w:pPr>
+              <w:cnfStyle w:val="000000100000" w:firstRow="0" w:lastRow="0" w:firstColumn="0" w:lastColumn="0" w:oddVBand="0" w:evenVBand="0" w:oddHBand="1" w:evenHBand="0" w:firstRowFirstColumn="0" w:firstRowLastColumn="0" w:lastRowFirstColumn="0" w:lastRowLastColumn="0"/>
+            </w:pPr>
+            <w:r>
+              <w:t>Please update to the latest version</w:t>
+            </w:r>
+          </w:p>
+        </w:tc>
+      </w:tr>
+      <w:tr>
+        <w:tc>
+          <w:tcPr>
+            <w:cnfStyle w:val="001000000000" w:firstRow="0" w:lastRow="0" w:firstColumn="1" w:lastColumn="0" w:oddVBand="0" w:evenVBand="0" w:oddHBand="0" w:evenHBand="0" w:firstRowFirstColumn="0" w:firstRowLastColumn="0" w:lastRowFirstColumn="0" w:lastRowLastColumn="0"/>
+            <w:tcW w:w="784" w:type="dxa"/>
+          </w:tcPr>
+          <w:p>
+            <w:r>
+              <w:t>511</w:t>
+            </w:r>
+          </w:p>
+        </w:tc>
+        <w:tc>
+          <w:tcPr>
+            <w:tcW w:w="3081" w:type="dxa"/>
+          </w:tcPr>
+          <w:p>
+            <w:pPr>
+              <w:cnfStyle w:val="000000000000" w:firstRow="0" w:lastRow="0" w:firstColumn="0" w:lastColumn="0" w:oddVBand="0" w:evenVBand="0" w:oddHBand="0" w:evenHBand="0" w:firstRowFirstColumn="0" w:firstRowLastColumn="0" w:lastRowFirstColumn="0" w:lastRowLastColumn="0"/>
+            </w:pPr>
+            <w:r>
+              <w:t xml:space="preserve">GPS is disabled </w:t>
+            </w:r>
+          </w:p>
+        </w:tc>
+        <w:tc>
+          <w:tcPr>
+            <w:tcW w:w="3081" w:type="dxa"/>
+          </w:tcPr>
+          <w:p>
+            <w:pPr>
+              <w:cnfStyle w:val="000000000000" w:firstRow="0" w:lastRow="0" w:firstColumn="0" w:lastColumn="0" w:oddVBand="0" w:evenVBand="0" w:oddHBand="0" w:evenHBand="0" w:firstRowFirstColumn="0" w:firstRowLastColumn="0" w:lastRowFirstColumn="0" w:lastRowLastColumn="0"/>
+            </w:pPr>
+            <w:r>
+              <w:t>Turn on the GPS in the phone’s settings</w:t>
+            </w:r>
+          </w:p>
+        </w:tc>
+      </w:tr>
+      <w:tr>
+        <w:trPr>
+          <w:cnfStyle w:val="000000100000" w:firstRow="0" w:lastRow="0" w:firstColumn="0" w:lastColumn="0" w:oddVBand="0" w:evenVBand="0" w:oddHBand="1" w:evenHBand="0" w:firstRowFirstColumn="0" w:firstRowLastColumn="0" w:lastRowFirstColumn="0" w:lastRowLastColumn="0"/>
+        </w:trPr>
+        <w:tc>
+          <w:tcPr>
+            <w:cnfStyle w:val="001000000000" w:firstRow="0" w:lastRow="0" w:firstColumn="1" w:lastColumn="0" w:oddVBand="0" w:evenVBand="0" w:oddHBand="0" w:evenHBand="0" w:firstRowFirstColumn="0" w:firstRowLastColumn="0" w:lastRowFirstColumn="0" w:lastRowLastColumn="0"/>
+            <w:tcW w:w="784" w:type="dxa"/>
+          </w:tcPr>
+          <w:p>
+            <w:r>
+              <w:t>512</w:t>
+            </w:r>
+          </w:p>
+        </w:tc>
+        <w:tc>
+          <w:tcPr>
+            <w:tcW w:w="3081" w:type="dxa"/>
+          </w:tcPr>
+          <w:p>
+            <w:pPr>
+              <w:cnfStyle w:val="000000100000" w:firstRow="0" w:lastRow="0" w:firstColumn="0" w:lastColumn="0" w:oddVBand="0" w:evenVBand="0" w:oddHBand="1" w:evenHBand="0" w:firstRowFirstColumn="0" w:firstRowLastColumn="0" w:lastRowFirstColumn="0" w:lastRowLastColumn="0"/>
+            </w:pPr>
+            <w:r>
+              <w:t>Google account Mismatch</w:t>
+            </w:r>
+          </w:p>
+        </w:tc>
+        <w:tc>
+          <w:tcPr>
+            <w:tcW w:w="3081" w:type="dxa"/>
+          </w:tcPr>
+          <w:p>
+            <w:pPr>
+              <w:cnfStyle w:val="000000100000" w:firstRow="0" w:lastRow="0" w:firstColumn="0" w:lastColumn="0" w:oddVBand="0" w:evenVBand="0" w:oddHBand="1" w:evenHBand="0" w:firstRowFirstColumn="0" w:firstRowLastColumn="0" w:lastRowFirstColumn="0" w:lastRowLastColumn="0"/>
+            </w:pPr>
+            <w:r>
+              <w:t>Please log in again if error persists reinstall application</w:t>
+            </w:r>
+          </w:p>
+        </w:tc>
+      </w:tr>
+      <w:tr>
+        <w:tc>
+          <w:tcPr>
+            <w:cnfStyle w:val="001000000000" w:firstRow="0" w:lastRow="0" w:firstColumn="1" w:lastColumn="0" w:oddVBand="0" w:evenVBand="0" w:oddHBand="0" w:evenHBand="0" w:firstRowFirstColumn="0" w:firstRowLastColumn="0" w:lastRowFirstColumn="0" w:lastRowLastColumn="0"/>
+            <w:tcW w:w="784" w:type="dxa"/>
+          </w:tcPr>
+          <w:p/>
+        </w:tc>
+        <w:tc>
+          <w:tcPr>
+            <w:tcW w:w="3081" w:type="dxa"/>
+          </w:tcPr>
+          <w:p>
+            <w:pPr>
+              <w:cnfStyle w:val="000000000000" w:firstRow="0" w:lastRow="0" w:firstColumn="0" w:lastColumn="0" w:oddVBand="0" w:evenVBand="0" w:oddHBand="0" w:evenHBand="0" w:firstRowFirstColumn="0" w:firstRowLastColumn="0" w:lastRowFirstColumn="0" w:lastRowLastColumn="0"/>
+            </w:pPr>
+          </w:p>
+        </w:tc>
+        <w:tc>
+          <w:tcPr>
+            <w:tcW w:w="3081" w:type="dxa"/>
+          </w:tcPr>
+          <w:p>
+            <w:pPr>
+              <w:cnfStyle w:val="000000000000" w:firstRow="0" w:lastRow="0" w:firstColumn="0" w:lastColumn="0" w:oddVBand="0" w:evenVBand="0" w:oddHBand="0" w:evenHBand="0" w:firstRowFirstColumn="0" w:firstRowLastColumn="0" w:lastRowFirstColumn="0" w:lastRowLastColumn="0"/>
+            </w:pPr>
+          </w:p>
+        </w:tc>
+      </w:tr>
+      <w:tr>
+        <w:trPr>
+          <w:cnfStyle w:val="000000100000" w:firstRow="0" w:lastRow="0" w:firstColumn="0" w:lastColumn="0" w:oddVBand="0" w:evenVBand="0" w:oddHBand="1" w:evenHBand="0" w:firstRowFirstColumn="0" w:firstRowLastColumn="0" w:lastRowFirstColumn="0" w:lastRowLastColumn="0"/>
+        </w:trPr>
+        <w:tc>
+          <w:tcPr>
+            <w:cnfStyle w:val="001000000000" w:firstRow="0" w:lastRow="0" w:firstColumn="1" w:lastColumn="0" w:oddVBand="0" w:evenVBand="0" w:oddHBand="0" w:evenHBand="0" w:firstRowFirstColumn="0" w:firstRowLastColumn="0" w:lastRowFirstColumn="0" w:lastRowLastColumn="0"/>
+            <w:tcW w:w="784" w:type="dxa"/>
+          </w:tcPr>
+          <w:p/>
+        </w:tc>
+        <w:tc>
+          <w:tcPr>
+            <w:tcW w:w="3081" w:type="dxa"/>
+          </w:tcPr>
+          <w:p>
+            <w:pPr>
+              <w:cnfStyle w:val="000000100000" w:firstRow="0" w:lastRow="0" w:firstColumn="0" w:lastColumn="0" w:oddVBand="0" w:evenVBand="0" w:oddHBand="1" w:evenHBand="0" w:firstRowFirstColumn="0" w:firstRowLastColumn="0" w:lastRowFirstColumn="0" w:lastRowLastColumn="0"/>
+            </w:pPr>
+          </w:p>
+        </w:tc>
+        <w:tc>
+          <w:tcPr>
+            <w:tcW w:w="3081" w:type="dxa"/>
+          </w:tcPr>
+          <w:p>
+            <w:pPr>
+              <w:cnfStyle w:val="000000100000" w:firstRow="0" w:lastRow="0" w:firstColumn="0" w:lastColumn="0" w:oddVBand="0" w:evenVBand="0" w:oddHBand="1" w:evenHBand="0" w:firstRowFirstColumn="0" w:firstRowLastColumn="0" w:lastRowFirstColumn="0" w:lastRowLastColumn="0"/>
+            </w:pPr>
+          </w:p>
+        </w:tc>
+      </w:tr>
+    </w:tbl>
+    <w:p/>
+    <w:p/>
+    <w:p/>
+    <w:p>
+      <w:pPr>
+        <w:pStyle w:val="Heading2"/>
+      </w:pPr>
+      <w:bookmarkStart w:id="17" w:name="_Toc426398280"/>
+      <w:r>
+        <w:t xml:space="preserve">Contact the </w:t>
+      </w:r>
+      <w:r>
+        <w:t>D</w:t>
+      </w:r>
+      <w:r>
+        <w:t>evelopers</w:t>
+      </w:r>
+      <w:bookmarkEnd w:id="17"/>
+    </w:p>
+    <w:p>
+      <w:r>
+        <w:t xml:space="preserve">Zander John </w:t>
+      </w:r>
+      <w:proofErr w:type="spellStart"/>
+      <w:r>
+        <w:t>Boshoff</w:t>
+      </w:r>
+      <w:proofErr w:type="spellEnd"/>
+      <w:r>
+        <w:tab/>
+      </w:r>
+      <w:r>
+        <w:tab/>
+      </w:r>
+      <w:r>
+        <w:t>u12035671@tuks.co.za</w:t>
+      </w:r>
+    </w:p>
+    <w:p>
+      <w:r>
+        <w:t>Nicholas Thomas Robinson</w:t>
+      </w:r>
       <w:r>
         <w:t xml:space="preserve"> </w:t>
       </w:r>
       <w:r>
-        <w:t>(</w:t>
-      </w:r>
-      <w:r>
-        <w:t>sends the server all the trip information</w:t>
-      </w:r>
-      <w:r>
-        <w:t>)</w:t>
-      </w:r>
-      <w:r>
-        <w:t xml:space="preserve"> (explain that empty trips do not get sent)</w:t>
-      </w:r>
-    </w:p>
-    <w:p/>
-    <w:p>
-      <w:r>
-        <w:t>Edit Settings</w:t>
-      </w:r>
-    </w:p>
-    <w:p/>
-    <w:p>
-      <w:r>
-        <w:t>View Profile</w:t>
-      </w:r>
-      <w:r>
-        <w:t xml:space="preserve"> (retrieve user information from server)</w:t>
-      </w:r>
-    </w:p>
-    <w:p/>
-    <w:p>
-      <w:r>
-        <w:t>Add Friend</w:t>
-      </w:r>
-      <w:r>
-        <w:t xml:space="preserve"> (update database)</w:t>
-      </w:r>
-      <w:r>
-        <w:t xml:space="preserve"> (show example of how friend Bob is added)</w:t>
-      </w:r>
-    </w:p>
-    <w:p/>
-    <w:p>
-      <w:r>
-        <w:t>Block/Remove Friend</w:t>
-      </w:r>
-      <w:r>
-        <w:t xml:space="preserve"> (update database)</w:t>
-      </w:r>
-      <w:r>
-        <w:t xml:space="preserve"> (show example of how Mike is unfriended)</w:t>
-      </w:r>
-    </w:p>
-    <w:p/>
+        <w:tab/>
+        <w:t>u12026442@tuks.co.za</w:t>
+      </w:r>
+    </w:p>
+    <w:p>
+      <w:pPr>
+        <w:pStyle w:val="Heading1"/>
+      </w:pPr>
+      <w:bookmarkStart w:id="18" w:name="_Toc426398281"/>
+      <w:r>
+        <w:t>Additional Information</w:t>
+      </w:r>
+      <w:bookmarkEnd w:id="18"/>
+    </w:p>
     <w:p>
       <w:pPr>
         <w:pStyle w:val="Heading2"/>
       </w:pPr>
-      <w:bookmarkStart w:id="8" w:name="_Toc426386596"/>
-      <w:r>
-        <w:t xml:space="preserve">Computer </w:t>
-      </w:r>
-      <w:r>
-        <w:t>F</w:t>
-      </w:r>
-      <w:r>
-        <w:t>unctionality</w:t>
-      </w:r>
-      <w:bookmarkEnd w:id="8"/>
-    </w:p>
-    <w:p>
-      <w:r>
-        <w:t>View Graphs</w:t>
-      </w:r>
-      <w:r>
-        <w:t xml:space="preserve"> (access database)</w:t>
-      </w:r>
-    </w:p>
-    <w:p>
-      <w:r>
-        <w:lastRenderedPageBreak/>
-        <w:t>Describe all graphs created</w:t>
-      </w:r>
-    </w:p>
-    <w:p/>
-    <w:p>
-      <w:pPr>
-        <w:pStyle w:val="Heading1"/>
-      </w:pPr>
-      <w:bookmarkStart w:id="9" w:name="_Toc426386597"/>
-      <w:r>
-        <w:t>Troubleshooting</w:t>
-      </w:r>
-      <w:bookmarkEnd w:id="9"/>
-    </w:p>
-    <w:p>
-      <w:pPr>
-        <w:pStyle w:val="Heading2"/>
-      </w:pPr>
-      <w:bookmarkStart w:id="10" w:name="_Toc426386598"/>
-      <w:r>
-        <w:t xml:space="preserve">Common </w:t>
-      </w:r>
-      <w:r>
-        <w:t>P</w:t>
-      </w:r>
-      <w:r>
-        <w:t>roblems</w:t>
-      </w:r>
-      <w:bookmarkEnd w:id="10"/>
-    </w:p>
-    <w:p>
-      <w:r>
-        <w:t>My data is not being uploaded</w:t>
-      </w:r>
-    </w:p>
-    <w:p>
-      <w:r>
-        <w:t>(</w:t>
-      </w:r>
-      <w:r>
-        <w:t>Screenshot</w:t>
-      </w:r>
-      <w:r>
-        <w:t xml:space="preserve"> here)</w:t>
-      </w:r>
-    </w:p>
-    <w:p>
-      <w:r>
-        <w:t>My application will not open</w:t>
-      </w:r>
-    </w:p>
-    <w:p>
-      <w:r>
-        <w:t>(screenshot of failed to open screen)</w:t>
-      </w:r>
-    </w:p>
-    <w:p>
-      <w:r>
-        <w:t>My DriveStats application keeps crashing</w:t>
-      </w:r>
-    </w:p>
-    <w:p>
-      <w:r>
-        <w:t>(screenshot)</w:t>
-      </w:r>
-    </w:p>
-    <w:p>
-      <w:r>
-        <w:t>I cannot log into the website to look at my graphs</w:t>
-      </w:r>
-    </w:p>
-    <w:p>
-      <w:r>
-        <w:t>I cannot find the application on Google play</w:t>
-      </w:r>
-    </w:p>
-    <w:p>
-      <w:r>
-        <w:t xml:space="preserve">(screenshot of search for </w:t>
-      </w:r>
+      <w:bookmarkStart w:id="19" w:name="_Toc426398282"/>
+      <w:r>
+        <w:t xml:space="preserve">List of countries currently supported by the DVT </w:t>
+      </w:r>
+      <w:proofErr w:type="spellStart"/>
       <w:r>
         <w:t>DriveStats</w:t>
       </w:r>
-      <w:r>
-        <w:t>) – refer to minimum requirements. Ensure in list of supported countries</w:t>
-      </w:r>
-    </w:p>
-    <w:p/>
-    <w:p>
-      <w:pPr>
-        <w:pStyle w:val="Heading2"/>
-      </w:pPr>
-      <w:bookmarkStart w:id="11" w:name="_Toc426386599"/>
-      <w:r>
-        <w:t xml:space="preserve">List of </w:t>
-      </w:r>
-      <w:r>
-        <w:t>E</w:t>
-      </w:r>
-      <w:r>
-        <w:t xml:space="preserve">rror </w:t>
-      </w:r>
-      <w:r>
-        <w:t>C</w:t>
-      </w:r>
-      <w:r>
-        <w:t>odes</w:t>
-      </w:r>
-      <w:bookmarkEnd w:id="11"/>
-    </w:p>
-    <w:p>
-      <w:r>
-        <w:t>Error name/</w:t>
-      </w:r>
-      <w:r>
-        <w:t>Cause/</w:t>
-      </w:r>
-      <w:r>
-        <w:t>Solution</w:t>
-      </w:r>
-    </w:p>
-    <w:p/>
-    <w:p/>
-    <w:p>
-      <w:pPr>
-        <w:pStyle w:val="Heading2"/>
-      </w:pPr>
-      <w:bookmarkStart w:id="12" w:name="_Toc426386600"/>
-      <w:r>
-        <w:t xml:space="preserve">Contact the </w:t>
-      </w:r>
-      <w:r>
-        <w:t>D</w:t>
-      </w:r>
-      <w:r>
-        <w:t>evelopers</w:t>
-      </w:r>
-      <w:bookmarkEnd w:id="12"/>
-    </w:p>
-    <w:p>
-      <w:r>
-        <w:t>(Our contact details)</w:t>
-      </w:r>
-    </w:p>
-    <w:p/>
-    <w:p>
-      <w:pPr>
-        <w:pStyle w:val="Heading1"/>
-      </w:pPr>
-      <w:bookmarkStart w:id="13" w:name="_Toc426386601"/>
-      <w:r>
-        <w:t>Additional Information</w:t>
-      </w:r>
-      <w:bookmarkEnd w:id="13"/>
-    </w:p>
-    <w:p>
-      <w:pPr>
-        <w:pStyle w:val="Heading2"/>
-      </w:pPr>
-      <w:bookmarkStart w:id="14" w:name="_Toc426386602"/>
-      <w:r>
-        <w:t>List of countries currently supported by the DVT DriveStats application</w:t>
-      </w:r>
-      <w:bookmarkEnd w:id="14"/>
+      <w:proofErr w:type="spellEnd"/>
+      <w:r>
+        <w:t xml:space="preserve"> application</w:t>
+      </w:r>
+      <w:bookmarkEnd w:id="19"/>
     </w:p>
     <w:p>
       <w:pPr>
@@ -3091,11 +4805,11 @@
       <w:pPr>
         <w:pStyle w:val="Heading2"/>
       </w:pPr>
-      <w:bookmarkStart w:id="15" w:name="_Toc426386603"/>
+      <w:bookmarkStart w:id="20" w:name="_Toc426398283"/>
       <w:r>
         <w:t>Supported Languages</w:t>
       </w:r>
-      <w:bookmarkEnd w:id="15"/>
+      <w:bookmarkEnd w:id="20"/>
     </w:p>
     <w:p>
       <w:pPr>
@@ -3111,7 +4825,7 @@
     </w:p>
     <w:p/>
     <w:sectPr>
-      <w:footerReference w:type="default" r:id="rId16"/>
+      <w:footerReference w:type="default" r:id="rId19"/>
       <w:pgSz w:w="11906" w:h="16838"/>
       <w:pgMar w:top="1440" w:right="1440" w:bottom="1440" w:left="1440" w:header="708" w:footer="708" w:gutter="0"/>
       <w:pgNumType w:start="0"/>
@@ -3185,7 +4899,7 @@
           <w:rPr>
             <w:noProof/>
           </w:rPr>
-          <w:t>5</w:t>
+          <w:t>0</w:t>
         </w:r>
         <w:r>
           <w:rPr>
@@ -3270,11 +4984,16 @@
         <w:footnoteRef/>
       </w:r>
       <w:r>
-        <w:t xml:space="preserve"> Needed to maintain accurate readings throughout the trip</w:t>
+        <w:t xml:space="preserve"> </w:t>
+      </w:r>
+      <w:proofErr w:type="gramStart"/>
+      <w:r>
+        <w:t>Needed to maintain accurate readings throughout the trip</w:t>
       </w:r>
       <w:r>
         <w:t>.</w:t>
       </w:r>
+      <w:proofErr w:type="gramEnd"/>
     </w:p>
   </w:footnote>
 </w:footnotes>
@@ -4155,7 +5874,6 @@
     <w:next w:val="Normal"/>
     <w:autoRedefine/>
     <w:uiPriority w:val="39"/>
-    <w:semiHidden/>
     <w:unhideWhenUsed/>
     <w:qFormat/>
     <w:rsid w:val="00A17100"/>
@@ -4224,6 +5942,135 @@
       <w:bCs/>
       <w:color w:val="5B9BD5" w:themeColor="accent1"/>
     </w:rPr>
+  </w:style>
+  <w:style w:type="table" w:styleId="TableGrid">
+    <w:name w:val="Table Grid"/>
+    <w:basedOn w:val="TableNormal"/>
+    <w:uiPriority w:val="39"/>
+    <w:rsid w:val="00D37E58"/>
+    <w:pPr>
+      <w:spacing w:after="0" w:line="240" w:lineRule="auto"/>
+    </w:pPr>
+    <w:tblPr>
+      <w:tblInd w:w="0" w:type="dxa"/>
+      <w:tblBorders>
+        <w:top w:val="single" w:sz="4" w:space="0" w:color="auto"/>
+        <w:left w:val="single" w:sz="4" w:space="0" w:color="auto"/>
+        <w:bottom w:val="single" w:sz="4" w:space="0" w:color="auto"/>
+        <w:right w:val="single" w:sz="4" w:space="0" w:color="auto"/>
+        <w:insideH w:val="single" w:sz="4" w:space="0" w:color="auto"/>
+        <w:insideV w:val="single" w:sz="4" w:space="0" w:color="auto"/>
+      </w:tblBorders>
+      <w:tblCellMar>
+        <w:top w:w="0" w:type="dxa"/>
+        <w:left w:w="108" w:type="dxa"/>
+        <w:bottom w:w="0" w:type="dxa"/>
+        <w:right w:w="108" w:type="dxa"/>
+      </w:tblCellMar>
+    </w:tblPr>
+  </w:style>
+  <w:style w:type="table" w:styleId="LightShading">
+    <w:name w:val="Light Shading"/>
+    <w:basedOn w:val="TableNormal"/>
+    <w:uiPriority w:val="60"/>
+    <w:rsid w:val="001C7931"/>
+    <w:pPr>
+      <w:spacing w:after="0" w:line="240" w:lineRule="auto"/>
+    </w:pPr>
+    <w:rPr>
+      <w:color w:val="000000" w:themeColor="text1" w:themeShade="BF"/>
+    </w:rPr>
+    <w:tblPr>
+      <w:tblStyleRowBandSize w:val="1"/>
+      <w:tblStyleColBandSize w:val="1"/>
+      <w:tblInd w:w="0" w:type="dxa"/>
+      <w:tblBorders>
+        <w:top w:val="single" w:sz="8" w:space="0" w:color="000000" w:themeColor="text1"/>
+        <w:bottom w:val="single" w:sz="8" w:space="0" w:color="000000" w:themeColor="text1"/>
+      </w:tblBorders>
+      <w:tblCellMar>
+        <w:top w:w="0" w:type="dxa"/>
+        <w:left w:w="108" w:type="dxa"/>
+        <w:bottom w:w="0" w:type="dxa"/>
+        <w:right w:w="108" w:type="dxa"/>
+      </w:tblCellMar>
+    </w:tblPr>
+    <w:tblStylePr w:type="firstRow">
+      <w:pPr>
+        <w:spacing w:before="0" w:after="0" w:line="240" w:lineRule="auto"/>
+      </w:pPr>
+      <w:rPr>
+        <w:b/>
+        <w:bCs/>
+      </w:rPr>
+      <w:tblPr/>
+      <w:tcPr>
+        <w:tcBorders>
+          <w:top w:val="single" w:sz="8" w:space="0" w:color="000000" w:themeColor="text1"/>
+          <w:left w:val="nil"/>
+          <w:bottom w:val="single" w:sz="8" w:space="0" w:color="000000" w:themeColor="text1"/>
+          <w:right w:val="nil"/>
+          <w:insideH w:val="nil"/>
+          <w:insideV w:val="nil"/>
+        </w:tcBorders>
+      </w:tcPr>
+    </w:tblStylePr>
+    <w:tblStylePr w:type="lastRow">
+      <w:pPr>
+        <w:spacing w:before="0" w:after="0" w:line="240" w:lineRule="auto"/>
+      </w:pPr>
+      <w:rPr>
+        <w:b/>
+        <w:bCs/>
+      </w:rPr>
+      <w:tblPr/>
+      <w:tcPr>
+        <w:tcBorders>
+          <w:top w:val="single" w:sz="8" w:space="0" w:color="000000" w:themeColor="text1"/>
+          <w:left w:val="nil"/>
+          <w:bottom w:val="single" w:sz="8" w:space="0" w:color="000000" w:themeColor="text1"/>
+          <w:right w:val="nil"/>
+          <w:insideH w:val="nil"/>
+          <w:insideV w:val="nil"/>
+        </w:tcBorders>
+      </w:tcPr>
+    </w:tblStylePr>
+    <w:tblStylePr w:type="firstCol">
+      <w:rPr>
+        <w:b/>
+        <w:bCs/>
+      </w:rPr>
+    </w:tblStylePr>
+    <w:tblStylePr w:type="lastCol">
+      <w:rPr>
+        <w:b/>
+        <w:bCs/>
+      </w:rPr>
+    </w:tblStylePr>
+    <w:tblStylePr w:type="band1Vert">
+      <w:tblPr/>
+      <w:tcPr>
+        <w:tcBorders>
+          <w:left w:val="nil"/>
+          <w:right w:val="nil"/>
+          <w:insideH w:val="nil"/>
+          <w:insideV w:val="nil"/>
+        </w:tcBorders>
+        <w:shd w:val="clear" w:color="auto" w:fill="C0C0C0" w:themeFill="text1" w:themeFillTint="3F"/>
+      </w:tcPr>
+    </w:tblStylePr>
+    <w:tblStylePr w:type="band1Horz">
+      <w:tblPr/>
+      <w:tcPr>
+        <w:tcBorders>
+          <w:left w:val="nil"/>
+          <w:right w:val="nil"/>
+          <w:insideH w:val="nil"/>
+          <w:insideV w:val="nil"/>
+        </w:tcBorders>
+        <w:shd w:val="clear" w:color="auto" w:fill="C0C0C0" w:themeFill="text1" w:themeFillTint="3F"/>
+      </w:tcPr>
+    </w:tblStylePr>
   </w:style>
 </w:styles>
 </file>
@@ -4707,7 +6554,6 @@
     <w:next w:val="Normal"/>
     <w:autoRedefine/>
     <w:uiPriority w:val="39"/>
-    <w:semiHidden/>
     <w:unhideWhenUsed/>
     <w:qFormat/>
     <w:rsid w:val="00A17100"/>
@@ -4777,47 +6623,140 @@
       <w:color w:val="5B9BD5" w:themeColor="accent1"/>
     </w:rPr>
   </w:style>
+  <w:style w:type="table" w:styleId="TableGrid">
+    <w:name w:val="Table Grid"/>
+    <w:basedOn w:val="TableNormal"/>
+    <w:uiPriority w:val="39"/>
+    <w:rsid w:val="00D37E58"/>
+    <w:pPr>
+      <w:spacing w:after="0" w:line="240" w:lineRule="auto"/>
+    </w:pPr>
+    <w:tblPr>
+      <w:tblInd w:w="0" w:type="dxa"/>
+      <w:tblBorders>
+        <w:top w:val="single" w:sz="4" w:space="0" w:color="auto"/>
+        <w:left w:val="single" w:sz="4" w:space="0" w:color="auto"/>
+        <w:bottom w:val="single" w:sz="4" w:space="0" w:color="auto"/>
+        <w:right w:val="single" w:sz="4" w:space="0" w:color="auto"/>
+        <w:insideH w:val="single" w:sz="4" w:space="0" w:color="auto"/>
+        <w:insideV w:val="single" w:sz="4" w:space="0" w:color="auto"/>
+      </w:tblBorders>
+      <w:tblCellMar>
+        <w:top w:w="0" w:type="dxa"/>
+        <w:left w:w="108" w:type="dxa"/>
+        <w:bottom w:w="0" w:type="dxa"/>
+        <w:right w:w="108" w:type="dxa"/>
+      </w:tblCellMar>
+    </w:tblPr>
+  </w:style>
+  <w:style w:type="table" w:styleId="LightShading">
+    <w:name w:val="Light Shading"/>
+    <w:basedOn w:val="TableNormal"/>
+    <w:uiPriority w:val="60"/>
+    <w:rsid w:val="001C7931"/>
+    <w:pPr>
+      <w:spacing w:after="0" w:line="240" w:lineRule="auto"/>
+    </w:pPr>
+    <w:rPr>
+      <w:color w:val="000000" w:themeColor="text1" w:themeShade="BF"/>
+    </w:rPr>
+    <w:tblPr>
+      <w:tblStyleRowBandSize w:val="1"/>
+      <w:tblStyleColBandSize w:val="1"/>
+      <w:tblInd w:w="0" w:type="dxa"/>
+      <w:tblBorders>
+        <w:top w:val="single" w:sz="8" w:space="0" w:color="000000" w:themeColor="text1"/>
+        <w:bottom w:val="single" w:sz="8" w:space="0" w:color="000000" w:themeColor="text1"/>
+      </w:tblBorders>
+      <w:tblCellMar>
+        <w:top w:w="0" w:type="dxa"/>
+        <w:left w:w="108" w:type="dxa"/>
+        <w:bottom w:w="0" w:type="dxa"/>
+        <w:right w:w="108" w:type="dxa"/>
+      </w:tblCellMar>
+    </w:tblPr>
+    <w:tblStylePr w:type="firstRow">
+      <w:pPr>
+        <w:spacing w:before="0" w:after="0" w:line="240" w:lineRule="auto"/>
+      </w:pPr>
+      <w:rPr>
+        <w:b/>
+        <w:bCs/>
+      </w:rPr>
+      <w:tblPr/>
+      <w:tcPr>
+        <w:tcBorders>
+          <w:top w:val="single" w:sz="8" w:space="0" w:color="000000" w:themeColor="text1"/>
+          <w:left w:val="nil"/>
+          <w:bottom w:val="single" w:sz="8" w:space="0" w:color="000000" w:themeColor="text1"/>
+          <w:right w:val="nil"/>
+          <w:insideH w:val="nil"/>
+          <w:insideV w:val="nil"/>
+        </w:tcBorders>
+      </w:tcPr>
+    </w:tblStylePr>
+    <w:tblStylePr w:type="lastRow">
+      <w:pPr>
+        <w:spacing w:before="0" w:after="0" w:line="240" w:lineRule="auto"/>
+      </w:pPr>
+      <w:rPr>
+        <w:b/>
+        <w:bCs/>
+      </w:rPr>
+      <w:tblPr/>
+      <w:tcPr>
+        <w:tcBorders>
+          <w:top w:val="single" w:sz="8" w:space="0" w:color="000000" w:themeColor="text1"/>
+          <w:left w:val="nil"/>
+          <w:bottom w:val="single" w:sz="8" w:space="0" w:color="000000" w:themeColor="text1"/>
+          <w:right w:val="nil"/>
+          <w:insideH w:val="nil"/>
+          <w:insideV w:val="nil"/>
+        </w:tcBorders>
+      </w:tcPr>
+    </w:tblStylePr>
+    <w:tblStylePr w:type="firstCol">
+      <w:rPr>
+        <w:b/>
+        <w:bCs/>
+      </w:rPr>
+    </w:tblStylePr>
+    <w:tblStylePr w:type="lastCol">
+      <w:rPr>
+        <w:b/>
+        <w:bCs/>
+      </w:rPr>
+    </w:tblStylePr>
+    <w:tblStylePr w:type="band1Vert">
+      <w:tblPr/>
+      <w:tcPr>
+        <w:tcBorders>
+          <w:left w:val="nil"/>
+          <w:right w:val="nil"/>
+          <w:insideH w:val="nil"/>
+          <w:insideV w:val="nil"/>
+        </w:tcBorders>
+        <w:shd w:val="clear" w:color="auto" w:fill="C0C0C0" w:themeFill="text1" w:themeFillTint="3F"/>
+      </w:tcPr>
+    </w:tblStylePr>
+    <w:tblStylePr w:type="band1Horz">
+      <w:tblPr/>
+      <w:tcPr>
+        <w:tcBorders>
+          <w:left w:val="nil"/>
+          <w:right w:val="nil"/>
+          <w:insideH w:val="nil"/>
+          <w:insideV w:val="nil"/>
+        </w:tcBorders>
+        <w:shd w:val="clear" w:color="auto" w:fill="C0C0C0" w:themeFill="text1" w:themeFillTint="3F"/>
+      </w:tcPr>
+    </w:tblStylePr>
+  </w:style>
 </w:styles>
 </file>
 
 <file path=word/glossary/document.xml><?xml version="1.0" encoding="utf-8"?>
-<w:glossaryDocument xmlns:wpc="http://schemas.microsoft.com/office/word/2010/wordprocessingCanvas" xmlns:mc="http://schemas.openxmlformats.org/markup-compatibility/2006" xmlns:o="urn:schemas-microsoft-com:office:office" xmlns:r="http://schemas.openxmlformats.org/officeDocument/2006/relationships" xmlns:m="http://schemas.openxmlformats.org/officeDocument/2006/math" xmlns:v="urn:schemas-microsoft-com:vml" xmlns:wp14="http://schemas.microsoft.com/office/word/2010/wordprocessingDrawing" xmlns:wp="http://schemas.openxmlformats.org/drawingml/2006/wordprocessingDrawing" xmlns:w10="urn:schemas-microsoft-com:office:word" xmlns:w="http://schemas.openxmlformats.org/wordprocessingml/2006/main" xmlns:w14="http://schemas.microsoft.com/office/word/2010/wordml" xmlns:wpg="http://schemas.microsoft.com/office/word/2010/wordprocessingGroup" xmlns:wpi="http://schemas.microsoft.com/office/word/2010/wordprocessingInk" xmlns:wne="http://schemas.microsoft.com/office/word/2006/wordml" xmlns:wps="http://schemas.microsoft.com/office/word/2010/wordprocessingShape" mc:Ignorable="w14 wp14">
-  <w:docParts>
-    <w:docPart>
-      <w:docPartPr>
-        <w:name w:val="71E3620799C74315A7FFDE4031E27B44"/>
-        <w:category>
-          <w:name w:val="General"/>
-          <w:gallery w:val="placeholder"/>
-        </w:category>
-        <w:types>
-          <w:type w:val="bbPlcHdr"/>
-        </w:types>
-        <w:behaviors>
-          <w:behavior w:val="content"/>
-        </w:behaviors>
-        <w:guid w:val="{49D597D5-6962-4EA6-A76B-2430864AB8F7}"/>
-      </w:docPartPr>
-      <w:docPartBody>
-        <w:p>
-          <w:pPr>
-            <w:pStyle w:val="71E3620799C74315A7FFDE4031E27B44"/>
-          </w:pPr>
-          <w:r>
-            <w:rPr>
-              <w:rFonts w:asciiTheme="majorHAnsi" w:eastAsiaTheme="majorEastAsia" w:hAnsiTheme="majorHAnsi" w:cstheme="majorBidi"/>
-              <w:caps/>
-              <w:color w:val="4F81BD" w:themeColor="accent1"/>
-              <w:sz w:val="80"/>
-              <w:szCs w:val="80"/>
-            </w:rPr>
-            <w:t>[Document title]</w:t>
-          </w:r>
-        </w:p>
-      </w:docPartBody>
-    </w:docPart>
-  </w:docParts>
-</w:glossaryDocument>
+<w:glossaryDocument xmlns:wpc="http://schemas.microsoft.com/office/word/2010/wordprocessingCanvas" xmlns:mc="http://schemas.openxmlformats.org/markup-compatibility/2006" xmlns:o="urn:schemas-microsoft-com:office:office" xmlns:r="http://schemas.openxmlformats.org/officeDocument/2006/relationships" xmlns:m="http://schemas.openxmlformats.org/officeDocument/2006/math" xmlns:v="urn:schemas-microsoft-com:vml" xmlns:wp14="http://schemas.microsoft.com/office/word/2010/wordprocessingDrawing" xmlns:wp="http://schemas.openxmlformats.org/drawingml/2006/wordprocessingDrawing" xmlns:w10="urn:schemas-microsoft-com:office:word" xmlns:w="http://schemas.openxmlformats.org/wordprocessingml/2006/main" xmlns:w14="http://schemas.microsoft.com/office/word/2010/wordml" xmlns:wpg="http://schemas.microsoft.com/office/word/2010/wordprocessingGroup" xmlns:wpi="http://schemas.microsoft.com/office/word/2010/wordprocessingInk" xmlns:wne="http://schemas.microsoft.com/office/word/2006/wordml" xmlns:wps="http://schemas.microsoft.com/office/word/2010/wordprocessingShape" mc:Ignorable="w14 wp14"/>
 </file>
 
 <file path=word/glossary/fontTable.xml><?xml version="1.0" encoding="utf-8"?>
@@ -4827,7 +6766,7 @@
     <w:charset w:val="00"/>
     <w:family w:val="roman"/>
     <w:pitch w:val="variable"/>
-    <w:sig w:usb0="E0002AFF" w:usb1="C0007841" w:usb2="00000009" w:usb3="00000000" w:csb0="000001FF" w:csb1="00000000"/>
+    <w:sig w:usb0="E0002EFF" w:usb1="C0007843" w:usb2="00000009" w:usb3="00000000" w:csb0="000001FF" w:csb1="00000000"/>
   </w:font>
   <w:font w:name="Symbol">
     <w:panose1 w:val="05050102010706020507"/>
@@ -4897,6 +6836,7 @@
     <w:rsidRoot w:val="007262FB"/>
     <w:rsid w:val="001174DC"/>
     <w:rsid w:val="006B0471"/>
+    <w:rsid w:val="006F22E6"/>
     <w:rsid w:val="007262FB"/>
     <w:rsid w:val="009C683D"/>
   </w:rsids>
@@ -4915,8 +6855,8 @@
   </m:mathPr>
   <w:themeFontLang w:val="en-ZA"/>
   <w:clrSchemeMapping w:bg1="light1" w:t1="dark1" w:bg2="light2" w:t2="dark2" w:accent1="accent1" w:accent2="accent2" w:accent3="accent3" w:accent4="accent4" w:accent5="accent5" w:accent6="accent6" w:hyperlink="hyperlink" w:followedHyperlink="followedHyperlink"/>
-  <w:decimalSymbol w:val="."/>
-  <w:listSeparator w:val=","/>
+  <w:decimalSymbol w:val=","/>
+  <w:listSeparator w:val=";"/>
 </w:settings>
 </file>
 
@@ -5612,7 +7552,7 @@
   <a:extraClrSchemeLst/>
   <a:extLst>
     <a:ext uri="{05A4C25C-085E-4340-85A3-A5531E510DB2}">
-      <thm15:themeFamily xmlns:thm15="http://schemas.microsoft.com/office/thememl/2012/main" xmlns="" name="Office Theme" id="{62F939B6-93AF-4DB8-9C6B-D6C7DFDC589F}" vid="{4A3C46E8-61CC-4603-A589-7422A47A8E4A}"/>
+      <thm15:themeFamily xmlns="" xmlns:thm15="http://schemas.microsoft.com/office/thememl/2012/main" name="Office Theme" id="{62F939B6-93AF-4DB8-9C6B-D6C7DFDC589F}" vid="{4A3C46E8-61CC-4603-A589-7422A47A8E4A}"/>
     </a:ext>
   </a:extLst>
 </a:theme>
@@ -5623,7 +7563,7 @@
 </file>
 
 <file path=customXml/itemProps1.xml><?xml version="1.0" encoding="utf-8"?>
-<ds:datastoreItem xmlns:ds="http://schemas.openxmlformats.org/officeDocument/2006/customXml" ds:itemID="{0EF10F99-A9F0-4372-B13C-BEE5025C8628}">
+<ds:datastoreItem xmlns:ds="http://schemas.openxmlformats.org/officeDocument/2006/customXml" ds:itemID="{990166BC-918A-49AE-B4A4-13442F9EB537}">
   <ds:schemaRefs>
     <ds:schemaRef ds:uri="http://schemas.openxmlformats.org/officeDocument/2006/bibliography"/>
   </ds:schemaRefs>

--- a/documentation/UserManual/UserManual.docx
+++ b/documentation/UserManual/UserManual.docx
@@ -199,7 +199,7 @@
             <mc:AlternateContent>
               <mc:Choice Requires="wps">
                 <w:drawing>
-                  <wp:anchor distT="0" distB="0" distL="114300" distR="114300" simplePos="0" relativeHeight="251659264" behindDoc="0" locked="0" layoutInCell="1" allowOverlap="1" wp14:anchorId="1CD7EC6B" wp14:editId="22958370">
+                  <wp:anchor distT="0" distB="0" distL="114300" distR="114300" simplePos="0" relativeHeight="251655168" behindDoc="0" locked="0" layoutInCell="1" allowOverlap="1" wp14:anchorId="1CD7EC6B" wp14:editId="22958370">
                     <wp:simplePos x="0" y="0"/>
                     <wp:positionH relativeFrom="margin">
                       <wp:align>center</wp:align>
@@ -423,7 +423,7 @@
                     <v:stroke joinstyle="miter"/>
                     <v:path gradientshapeok="t" o:connecttype="rect"/>
                   </v:shapetype>
-                  <v:shape id="Text Box 142" o:spid="_x0000_s1026" type="#_x0000_t202" style="position:absolute;left:0;text-align:left;margin-left:0;margin-top:0;width:516pt;height:43.9pt;z-index:251659264;visibility:visible;mso-wrap-style:square;mso-width-percent:1000;mso-height-percent:0;mso-top-percent:850;mso-wrap-distance-left:9pt;mso-wrap-distance-top:0;mso-wrap-distance-right:9pt;mso-wrap-distance-bottom:0;mso-position-horizontal:center;mso-position-horizontal-relative:margin;mso-position-vertical-relative:page;mso-width-percent:1000;mso-height-percent:0;mso-top-percent:850;mso-width-relative:margin;mso-height-relative:margin;v-text-anchor:bottom" o:gfxdata="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" filled="f" stroked="f" strokeweight=".5pt">
+                  <v:shape id="Text Box 142" o:spid="_x0000_s1026" type="#_x0000_t202" style="position:absolute;left:0;text-align:left;margin-left:0;margin-top:0;width:516pt;height:43.9pt;z-index:251655168;visibility:visible;mso-wrap-style:square;mso-width-percent:1000;mso-height-percent:0;mso-top-percent:850;mso-wrap-distance-left:9pt;mso-wrap-distance-top:0;mso-wrap-distance-right:9pt;mso-wrap-distance-bottom:0;mso-position-horizontal:center;mso-position-horizontal-relative:margin;mso-position-vertical-relative:page;mso-width-percent:1000;mso-height-percent:0;mso-top-percent:850;mso-width-relative:margin;mso-height-relative:margin;v-text-anchor:bottom" o:gfxdata="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" filled="f" stroked="f" strokeweight=".5pt">
                     <v:textbox style="mso-fit-shape-to-text:t" inset="0,0,0,0">
                       <w:txbxContent>
                         <w:sdt>
@@ -803,8 +803,6 @@
           <w:pPr>
             <w:jc w:val="center"/>
           </w:pPr>
-          <w:bookmarkStart w:id="0" w:name="_GoBack"/>
-          <w:bookmarkEnd w:id="0"/>
         </w:p>
         <w:p>
           <w:pPr>
@@ -2293,86 +2291,86 @@
       <w:pPr>
         <w:pStyle w:val="Heading1"/>
       </w:pPr>
-      <w:bookmarkStart w:id="1" w:name="_Toc426398264"/>
+      <w:bookmarkStart w:id="0" w:name="_Toc426398264"/>
       <w:r>
         <w:lastRenderedPageBreak/>
         <w:t>System Overview</w:t>
       </w:r>
+      <w:bookmarkEnd w:id="0"/>
+    </w:p>
+    <w:p>
+      <w:proofErr w:type="spellStart"/>
+      <w:r>
+        <w:t>DriveStats</w:t>
+      </w:r>
+      <w:proofErr w:type="spellEnd"/>
+      <w:r>
+        <w:t xml:space="preserve"> is a simple road application for </w:t>
+      </w:r>
+      <w:r>
+        <w:t>A</w:t>
+      </w:r>
+      <w:r>
+        <w:t xml:space="preserve">ndroid devices. Its primary purpose is to </w:t>
+      </w:r>
+      <w:r>
+        <w:t>help users regulate their driving patterns by providing simple feedback on their speed, acceleration, GPS location, and several other key features.</w:t>
+      </w:r>
+    </w:p>
+    <w:p>
+      <w:r>
+        <w:t>The purpose of this guide is</w:t>
+      </w:r>
+      <w:r>
+        <w:t xml:space="preserve"> to aid users in their attempts to setup, navigate, and appropriately use the </w:t>
+      </w:r>
+      <w:proofErr w:type="spellStart"/>
+      <w:r>
+        <w:t>DriveStats</w:t>
+      </w:r>
+      <w:proofErr w:type="spellEnd"/>
+      <w:r>
+        <w:t xml:space="preserve"> Android application.</w:t>
+      </w:r>
+    </w:p>
+    <w:p>
+      <w:r>
+        <w:t xml:space="preserve">The </w:t>
+      </w:r>
+      <w:proofErr w:type="spellStart"/>
+      <w:r>
+        <w:t>DriveStats</w:t>
+      </w:r>
+      <w:proofErr w:type="spellEnd"/>
+      <w:r>
+        <w:t xml:space="preserve"> application provides a range of features for all motorists: from simplistic user-based scoring to tell you exactly how well you are driving, to a fully-featured graphical overview of your driving-patterns, neatly described with graphs.</w:t>
+      </w:r>
+    </w:p>
+    <w:p>
+      <w:r>
+        <w:t>Collaboration to improve general road safety is a major goal of this product, and, as such, it features a Friend system to allow drivers to share their driving information and compare their safety with friends.</w:t>
+      </w:r>
+    </w:p>
+    <w:p/>
+    <w:p>
+      <w:pPr>
+        <w:pStyle w:val="Heading1"/>
+      </w:pPr>
+      <w:bookmarkStart w:id="1" w:name="_Toc426398265"/>
+      <w:r>
+        <w:t>System Configuration</w:t>
+      </w:r>
       <w:bookmarkEnd w:id="1"/>
     </w:p>
     <w:p>
-      <w:proofErr w:type="spellStart"/>
-      <w:r>
-        <w:t>DriveStats</w:t>
-      </w:r>
-      <w:proofErr w:type="spellEnd"/>
-      <w:r>
-        <w:t xml:space="preserve"> is a simple road application for </w:t>
-      </w:r>
-      <w:r>
-        <w:t>A</w:t>
-      </w:r>
-      <w:r>
-        <w:t xml:space="preserve">ndroid devices. Its primary purpose is to </w:t>
-      </w:r>
-      <w:r>
-        <w:t>help users regulate their driving patterns by providing simple feedback on their speed, acceleration, GPS location, and several other key features.</w:t>
-      </w:r>
-    </w:p>
-    <w:p>
-      <w:r>
-        <w:t>The purpose of this guide is</w:t>
-      </w:r>
-      <w:r>
-        <w:t xml:space="preserve"> to aid users in their attempts to setup, navigate, and appropriately use the </w:t>
-      </w:r>
-      <w:proofErr w:type="spellStart"/>
-      <w:r>
-        <w:t>DriveStats</w:t>
-      </w:r>
-      <w:proofErr w:type="spellEnd"/>
-      <w:r>
-        <w:t xml:space="preserve"> Android application.</w:t>
-      </w:r>
-    </w:p>
-    <w:p>
-      <w:r>
-        <w:t xml:space="preserve">The </w:t>
-      </w:r>
-      <w:proofErr w:type="spellStart"/>
-      <w:r>
-        <w:t>DriveStats</w:t>
-      </w:r>
-      <w:proofErr w:type="spellEnd"/>
-      <w:r>
-        <w:t xml:space="preserve"> application provides a range of features for all motorists: from simplistic user-based scoring to tell you exactly how well you are driving, to a fully-featured graphical overview of your driving-patterns, neatly described with graphs.</w:t>
-      </w:r>
-    </w:p>
-    <w:p>
-      <w:r>
-        <w:t>Collaboration to improve general road safety is a major goal of this product, and, as such, it features a Friend system to allow drivers to share their driving information and compare their safety with friends.</w:t>
-      </w:r>
-    </w:p>
-    <w:p/>
-    <w:p>
-      <w:pPr>
-        <w:pStyle w:val="Heading1"/>
-      </w:pPr>
-      <w:bookmarkStart w:id="2" w:name="_Toc426398265"/>
-      <w:r>
-        <w:t>System Configuration</w:t>
+      <w:pPr>
+        <w:pStyle w:val="Heading2"/>
+      </w:pPr>
+      <w:bookmarkStart w:id="2" w:name="_Toc426398266"/>
+      <w:r>
+        <w:t>Minimal Requirements</w:t>
       </w:r>
       <w:bookmarkEnd w:id="2"/>
-    </w:p>
-    <w:p>
-      <w:pPr>
-        <w:pStyle w:val="Heading2"/>
-      </w:pPr>
-      <w:bookmarkStart w:id="3" w:name="_Toc426398266"/>
-      <w:r>
-        <w:t>Minimal Requirements</w:t>
-      </w:r>
-      <w:bookmarkEnd w:id="3"/>
     </w:p>
     <w:p>
       <w:r>
@@ -2581,146 +2579,15 @@
       <w:pPr>
         <w:pStyle w:val="Heading2"/>
       </w:pPr>
-      <w:bookmarkStart w:id="4" w:name="_Toc426398267"/>
-      <w:r>
+      <w:bookmarkStart w:id="3" w:name="_Toc426398267"/>
+      <w:r>
+        <w:lastRenderedPageBreak/>
         <w:t xml:space="preserve">Graphical </w:t>
       </w:r>
       <w:r>
         <w:t>Illustrations</w:t>
       </w:r>
-      <w:bookmarkEnd w:id="4"/>
-    </w:p>
-    <w:p>
-      <w:proofErr w:type="gramStart"/>
-      <w:r>
-        <w:t>@</w:t>
-      </w:r>
-      <w:proofErr w:type="spellStart"/>
-      <w:r>
-        <w:t>william</w:t>
-      </w:r>
-      <w:proofErr w:type="spellEnd"/>
-      <w:proofErr w:type="gramEnd"/>
-      <w:r>
-        <w:t xml:space="preserve"> we need a diagram of the device, properly mounted in a car. This illustration should show that the device can work via 3G or </w:t>
-      </w:r>
-      <w:proofErr w:type="spellStart"/>
-      <w:r>
-        <w:t>wifi</w:t>
-      </w:r>
-      <w:proofErr w:type="spellEnd"/>
-      <w:r>
-        <w:t>.</w:t>
-      </w:r>
-    </w:p>
-    <w:p>
-      <w:r>
-        <w:t>@</w:t>
-      </w:r>
-      <w:proofErr w:type="spellStart"/>
-      <w:proofErr w:type="gramStart"/>
-      <w:r>
-        <w:t>william</w:t>
-      </w:r>
-      <w:proofErr w:type="spellEnd"/>
-      <w:proofErr w:type="gramEnd"/>
-      <w:r>
-        <w:t xml:space="preserve"> we also need an image of a computer with graphs on the screen. The computer should have a cable coming out of it, saying INTERNET CONNECTION</w:t>
-      </w:r>
-    </w:p>
-    <w:p/>
-    <w:p/>
-    <w:p>
-      <w:pPr>
-        <w:pStyle w:val="Heading1"/>
-      </w:pPr>
-      <w:bookmarkStart w:id="5" w:name="_Toc426398268"/>
-      <w:r>
-        <w:lastRenderedPageBreak/>
-        <w:t>Installation</w:t>
-      </w:r>
-      <w:bookmarkEnd w:id="5"/>
-    </w:p>
-    <w:p>
-      <w:r>
-        <w:t>@team at present the app is not yet on the play store this should be implemented by</w:t>
-      </w:r>
-      <w:proofErr w:type="gramStart"/>
-      <w:r>
-        <w:t xml:space="preserve">,  </w:t>
-      </w:r>
-      <w:proofErr w:type="spellStart"/>
-      <w:r>
-        <w:t>Septemeber</w:t>
-      </w:r>
-      <w:proofErr w:type="spellEnd"/>
-      <w:proofErr w:type="gramEnd"/>
-      <w:r>
-        <w:t xml:space="preserve"> 4th</w:t>
-      </w:r>
-    </w:p>
-    <w:p>
-      <w:pPr>
-        <w:rPr>
-          <w:i/>
-        </w:rPr>
-      </w:pPr>
-      <w:r>
-        <w:rPr>
-          <w:i/>
-        </w:rPr>
-        <w:t>Image showing opening app store</w:t>
-      </w:r>
-    </w:p>
-    <w:p>
-      <w:pPr>
-        <w:rPr>
-          <w:i/>
-        </w:rPr>
-      </w:pPr>
-      <w:r>
-        <w:rPr>
-          <w:i/>
-        </w:rPr>
-        <w:t>Image showing selecting our app and clicking install</w:t>
-      </w:r>
-    </w:p>
-    <w:p>
-      <w:r>
-        <w:t xml:space="preserve">At present installation is handled via a compiled </w:t>
-      </w:r>
-      <w:proofErr w:type="spellStart"/>
-      <w:r>
-        <w:t>apk</w:t>
-      </w:r>
-      <w:proofErr w:type="spellEnd"/>
-      <w:r>
-        <w:t xml:space="preserve"> that is distributed.</w:t>
-      </w:r>
-    </w:p>
-    <w:p/>
-    <w:p>
-      <w:pPr>
-        <w:pStyle w:val="Heading2"/>
-      </w:pPr>
-      <w:bookmarkStart w:id="6" w:name="_Toc426398269"/>
-      <w:r>
-        <w:t>Getting Started</w:t>
-      </w:r>
-      <w:bookmarkEnd w:id="6"/>
-    </w:p>
-    <w:p>
-      <w:pPr>
-        <w:pStyle w:val="Heading2"/>
-      </w:pPr>
-      <w:bookmarkStart w:id="7" w:name="_Toc426398270"/>
-      <w:r>
-        <w:t>G</w:t>
-      </w:r>
-      <w:r>
-        <w:t>oogle login</w:t>
-      </w:r>
-      <w:bookmarkEnd w:id="7"/>
+      <w:bookmarkEnd w:id="3"/>
     </w:p>
     <w:p>
       <w:r>
@@ -2744,12 +2611,131 @@
             <v:path o:extrusionok="f" gradientshapeok="t" o:connecttype="rect"/>
             <o:lock v:ext="edit" aspectratio="t"/>
           </v:shapetype>
-          <v:shape id="_x0000_i1025" type="#_x0000_t75" style="width:207.35pt;height:368.65pt">
-            <v:imagedata r:id="rId11" o:title="AjvpHvMNMGfQpvYyeMMQ5vpW8Jjnr6vhsiyg988SoWXX"/>
+          <v:shape id="_x0000_i1027" type="#_x0000_t75" style="width:450.75pt;height:253.9pt">
+            <v:imagedata r:id="rId11" o:title="dashBoard"/>
           </v:shape>
         </w:pict>
       </w:r>
     </w:p>
+    <w:p/>
+    <w:p>
+      <w:r>
+        <w:t>@</w:t>
+      </w:r>
+      <w:proofErr w:type="spellStart"/>
+      <w:proofErr w:type="gramStart"/>
+      <w:r>
+        <w:t>william</w:t>
+      </w:r>
+      <w:proofErr w:type="spellEnd"/>
+      <w:proofErr w:type="gramEnd"/>
+      <w:r>
+        <w:t xml:space="preserve"> we also need an image of a computer with graphs on the screen. The computer should have a cable coming out of it, saying INTERNET CONNECTION</w:t>
+      </w:r>
+    </w:p>
+    <w:p/>
+    <w:p/>
+    <w:p>
+      <w:pPr>
+        <w:pStyle w:val="Heading1"/>
+      </w:pPr>
+      <w:bookmarkStart w:id="4" w:name="_Toc426398268"/>
+      <w:r>
+        <w:t>Installation</w:t>
+      </w:r>
+      <w:bookmarkEnd w:id="4"/>
+    </w:p>
+    <w:p>
+      <w:r>
+        <w:t>@team at present the app is not yet on the play store this should be implemented by</w:t>
+      </w:r>
+      <w:proofErr w:type="gramStart"/>
+      <w:r>
+        <w:t xml:space="preserve">,  </w:t>
+      </w:r>
+      <w:proofErr w:type="spellStart"/>
+      <w:r>
+        <w:t>Septemeber</w:t>
+      </w:r>
+      <w:proofErr w:type="spellEnd"/>
+      <w:proofErr w:type="gramEnd"/>
+      <w:r>
+        <w:t xml:space="preserve"> 4th</w:t>
+      </w:r>
+    </w:p>
+    <w:p>
+      <w:pPr>
+        <w:rPr>
+          <w:i/>
+        </w:rPr>
+      </w:pPr>
+      <w:r>
+        <w:rPr>
+          <w:i/>
+        </w:rPr>
+        <w:t>Image showing opening app store</w:t>
+      </w:r>
+    </w:p>
+    <w:p>
+      <w:pPr>
+        <w:rPr>
+          <w:i/>
+        </w:rPr>
+      </w:pPr>
+      <w:r>
+        <w:rPr>
+          <w:i/>
+        </w:rPr>
+        <w:t>Image showing selecting our app and clicking install</w:t>
+      </w:r>
+    </w:p>
+    <w:p>
+      <w:r>
+        <w:t xml:space="preserve">At present installation is handled via a compiled </w:t>
+      </w:r>
+      <w:proofErr w:type="spellStart"/>
+      <w:r>
+        <w:t>apk</w:t>
+      </w:r>
+      <w:proofErr w:type="spellEnd"/>
+      <w:r>
+        <w:t xml:space="preserve"> that is distributed.</w:t>
+      </w:r>
+    </w:p>
+    <w:p/>
+    <w:p>
+      <w:pPr>
+        <w:pStyle w:val="Heading2"/>
+      </w:pPr>
+      <w:bookmarkStart w:id="5" w:name="_Toc426398269"/>
+      <w:r>
+        <w:lastRenderedPageBreak/>
+        <w:t>Getting Started</w:t>
+      </w:r>
+      <w:bookmarkEnd w:id="5"/>
+    </w:p>
+    <w:p>
+      <w:pPr>
+        <w:pStyle w:val="Heading2"/>
+      </w:pPr>
+      <w:bookmarkStart w:id="6" w:name="_Toc426398270"/>
+      <w:r>
+        <w:t>G</w:t>
+      </w:r>
+      <w:r>
+        <w:t>oogle login</w:t>
+      </w:r>
+      <w:bookmarkEnd w:id="6"/>
+    </w:p>
+    <w:p>
+      <w:r>
+        <w:pict>
+          <v:shape id="_x0000_i1025" type="#_x0000_t75" style="width:207.35pt;height:368.65pt">
+            <v:imagedata r:id="rId12" o:title="AjvpHvMNMGfQpvYyeMMQ5vpW8Jjnr6vhsiyg988SoWXX"/>
+          </v:shape>
+        </w:pict>
+      </w:r>
+    </w:p>
     <w:p>
       <w:r>
         <w:t xml:space="preserve">Image showing selecting desired settings (visa </w:t>
@@ -2829,37 +2815,457 @@
       </w:r>
     </w:p>
     <w:p/>
-    <w:p>
-      <w:pPr>
-        <w:rPr>
-          <w:i/>
-        </w:rPr>
-      </w:pPr>
-      <w:r>
-        <w:rPr>
-          <w:i/>
-        </w:rPr>
+    <w:p/>
+    <w:p/>
+    <w:p/>
+    <w:p/>
+    <w:p/>
+    <w:p/>
+    <w:p/>
+    <w:p>
+      <w:pPr>
+        <w:pStyle w:val="Heading2"/>
+      </w:pPr>
+      <w:bookmarkStart w:id="7" w:name="_GoBack"/>
+      <w:r>
         <w:lastRenderedPageBreak/>
         <w:t>Layout of system</w:t>
       </w:r>
       <w:r>
+        <w:t xml:space="preserve"> </w:t>
+      </w:r>
+    </w:p>
+    <w:bookmarkEnd w:id="7"/>
+    <w:p>
+      <w:proofErr w:type="gramStart"/>
+      <w:r>
+        <w:t>A visual description of the screens navigation of the app.</w:t>
+      </w:r>
+      <w:proofErr w:type="gramEnd"/>
+    </w:p>
+    <w:p>
+      <w:r>
+        <w:t>@</w:t>
+      </w:r>
+      <w:proofErr w:type="spellStart"/>
+      <w:r>
+        <w:t>todo</w:t>
+      </w:r>
+      <w:proofErr w:type="spellEnd"/>
+      <w:r>
+        <w:t xml:space="preserve"> replace with more graphic solution</w:t>
+      </w:r>
+    </w:p>
+    <w:p/>
+    <w:p>
+      <w:pPr>
         <w:rPr>
           <w:i/>
         </w:rPr>
-        <w:t xml:space="preserve"> (how screens are connected</w:t>
-      </w:r>
-      <w:r>
+      </w:pPr>
+    </w:p>
+    <w:p>
+      <w:pPr>
         <w:rPr>
           <w:i/>
         </w:rPr>
-        <w:t>, explain where shown in more detail in the manual. Need screenshots</w:t>
-      </w:r>
+      </w:pPr>
       <w:r>
         <w:rPr>
           <w:i/>
-        </w:rPr>
-        <w:t>)</w:t>
-      </w:r>
+          <w:noProof/>
+          <w:lang w:eastAsia="en-ZA"/>
+        </w:rPr>
+        <mc:AlternateContent>
+          <mc:Choice Requires="wpg">
+            <w:drawing>
+              <wp:anchor distT="0" distB="0" distL="114300" distR="114300" simplePos="0" relativeHeight="251672576" behindDoc="0" locked="0" layoutInCell="1" allowOverlap="1" wp14:anchorId="5E22E83D" wp14:editId="7C3451E9">
+                <wp:simplePos x="0" y="0"/>
+                <wp:positionH relativeFrom="column">
+                  <wp:posOffset>0</wp:posOffset>
+                </wp:positionH>
+                <wp:positionV relativeFrom="paragraph">
+                  <wp:posOffset>229235</wp:posOffset>
+                </wp:positionV>
+                <wp:extent cx="3009900" cy="1571625"/>
+                <wp:effectExtent l="0" t="0" r="19050" b="28575"/>
+                <wp:wrapNone/>
+                <wp:docPr id="13" name="Group 13"/>
+                <wp:cNvGraphicFramePr/>
+                <a:graphic xmlns:a="http://schemas.openxmlformats.org/drawingml/2006/main">
+                  <a:graphicData uri="http://schemas.microsoft.com/office/word/2010/wordprocessingGroup">
+                    <wpg:wgp>
+                      <wpg:cNvGrpSpPr/>
+                      <wpg:grpSpPr>
+                        <a:xfrm>
+                          <a:off x="0" y="0"/>
+                          <a:ext cx="3009900" cy="1571625"/>
+                          <a:chOff x="0" y="0"/>
+                          <a:chExt cx="3009900" cy="1571625"/>
+                        </a:xfrm>
+                      </wpg:grpSpPr>
+                      <wps:wsp>
+                        <wps:cNvPr id="6" name="Rectangle 6"/>
+                        <wps:cNvSpPr/>
+                        <wps:spPr>
+                          <a:xfrm>
+                            <a:off x="0" y="1219200"/>
+                            <a:ext cx="742950" cy="352425"/>
+                          </a:xfrm>
+                          <a:prstGeom prst="rect">
+                            <a:avLst/>
+                          </a:prstGeom>
+                          <a:ln>
+                            <a:solidFill>
+                              <a:schemeClr val="accent1">
+                                <a:lumMod val="60000"/>
+                                <a:lumOff val="40000"/>
+                              </a:schemeClr>
+                            </a:solidFill>
+                          </a:ln>
+                        </wps:spPr>
+                        <wps:style>
+                          <a:lnRef idx="2">
+                            <a:schemeClr val="accent6"/>
+                          </a:lnRef>
+                          <a:fillRef idx="1">
+                            <a:schemeClr val="lt1"/>
+                          </a:fillRef>
+                          <a:effectRef idx="0">
+                            <a:schemeClr val="accent6"/>
+                          </a:effectRef>
+                          <a:fontRef idx="minor">
+                            <a:schemeClr val="dk1"/>
+                          </a:fontRef>
+                        </wps:style>
+                        <wps:txbx>
+                          <w:txbxContent>
+                            <w:p>
+                              <w:pPr>
+                                <w:jc w:val="center"/>
+                                <w:rPr>
+                                  <w:color w:val="2E74B5" w:themeColor="accent1" w:themeShade="BF"/>
+                                </w:rPr>
+                              </w:pPr>
+                              <w:r>
+                                <w:rPr>
+                                  <w:color w:val="2E74B5" w:themeColor="accent1" w:themeShade="BF"/>
+                                </w:rPr>
+                                <w:t>LOGIN</w:t>
+                              </w:r>
+                            </w:p>
+                          </w:txbxContent>
+                        </wps:txbx>
+                        <wps:bodyPr rot="0" spcFirstLastPara="0" vertOverflow="overflow" horzOverflow="overflow" vert="horz" wrap="square" lIns="91440" tIns="45720" rIns="91440" bIns="45720" numCol="1" spcCol="0" rtlCol="0" fromWordArt="0" anchor="ctr" anchorCtr="0" forceAA="0" compatLnSpc="1">
+                          <a:prstTxWarp prst="textNoShape">
+                            <a:avLst/>
+                          </a:prstTxWarp>
+                          <a:noAutofit/>
+                        </wps:bodyPr>
+                      </wps:wsp>
+                      <wps:wsp>
+                        <wps:cNvPr id="7" name="Text Box 7"/>
+                        <wps:cNvSpPr txBox="1"/>
+                        <wps:spPr>
+                          <a:xfrm>
+                            <a:off x="0" y="0"/>
+                            <a:ext cx="695325" cy="304800"/>
+                          </a:xfrm>
+                          <a:prstGeom prst="rect">
+                            <a:avLst/>
+                          </a:prstGeom>
+                          <a:ln/>
+                        </wps:spPr>
+                        <wps:style>
+                          <a:lnRef idx="2">
+                            <a:schemeClr val="accent2"/>
+                          </a:lnRef>
+                          <a:fillRef idx="1">
+                            <a:schemeClr val="lt1"/>
+                          </a:fillRef>
+                          <a:effectRef idx="0">
+                            <a:schemeClr val="accent2"/>
+                          </a:effectRef>
+                          <a:fontRef idx="minor">
+                            <a:schemeClr val="dk1"/>
+                          </a:fontRef>
+                        </wps:style>
+                        <wps:txbx>
+                          <w:txbxContent>
+                            <w:p>
+                              <w:pPr>
+                                <w:jc w:val="center"/>
+                                <w:rPr>
+                                  <w:color w:val="ED7D31" w:themeColor="accent2"/>
+                                </w:rPr>
+                              </w:pPr>
+                              <w:r>
+                                <w:rPr>
+                                  <w:color w:val="ED7D31" w:themeColor="accent2"/>
+                                </w:rPr>
+                                <w:t>TRIP</w:t>
+                              </w:r>
+                            </w:p>
+                          </w:txbxContent>
+                        </wps:txbx>
+                        <wps:bodyPr rot="0" spcFirstLastPara="0" vertOverflow="overflow" horzOverflow="overflow" vert="horz" wrap="square" lIns="91440" tIns="45720" rIns="91440" bIns="45720" numCol="1" spcCol="0" rtlCol="0" fromWordArt="0" anchor="t" anchorCtr="0" forceAA="0" compatLnSpc="1">
+                          <a:prstTxWarp prst="textNoShape">
+                            <a:avLst/>
+                          </a:prstTxWarp>
+                          <a:noAutofit/>
+                        </wps:bodyPr>
+                      </wps:wsp>
+                      <wps:wsp>
+                        <wps:cNvPr id="8" name="Text Box 8"/>
+                        <wps:cNvSpPr txBox="1"/>
+                        <wps:spPr>
+                          <a:xfrm>
+                            <a:off x="2238375" y="0"/>
+                            <a:ext cx="771525" cy="304800"/>
+                          </a:xfrm>
+                          <a:prstGeom prst="rect">
+                            <a:avLst/>
+                          </a:prstGeom>
+                          <a:ln>
+                            <a:solidFill>
+                              <a:srgbClr val="7030A0"/>
+                            </a:solidFill>
+                          </a:ln>
+                        </wps:spPr>
+                        <wps:style>
+                          <a:lnRef idx="2">
+                            <a:schemeClr val="dk1"/>
+                          </a:lnRef>
+                          <a:fillRef idx="1">
+                            <a:schemeClr val="lt1"/>
+                          </a:fillRef>
+                          <a:effectRef idx="0">
+                            <a:schemeClr val="dk1"/>
+                          </a:effectRef>
+                          <a:fontRef idx="minor">
+                            <a:schemeClr val="dk1"/>
+                          </a:fontRef>
+                        </wps:style>
+                        <wps:txbx>
+                          <w:txbxContent>
+                            <w:p>
+                              <w:pPr>
+                                <w:rPr>
+                                  <w:color w:val="7030A0"/>
+                                </w:rPr>
+                              </w:pPr>
+                              <w:r>
+                                <w:rPr>
+                                  <w:color w:val="7030A0"/>
+                                </w:rPr>
+                                <w:t>SETTINGS</w:t>
+                              </w:r>
+                            </w:p>
+                          </w:txbxContent>
+                        </wps:txbx>
+                        <wps:bodyPr rot="0" spcFirstLastPara="0" vertOverflow="overflow" horzOverflow="overflow" vert="horz" wrap="square" lIns="91440" tIns="45720" rIns="91440" bIns="45720" numCol="1" spcCol="0" rtlCol="0" fromWordArt="0" anchor="t" anchorCtr="0" forceAA="0" compatLnSpc="1">
+                          <a:prstTxWarp prst="textNoShape">
+                            <a:avLst/>
+                          </a:prstTxWarp>
+                          <a:noAutofit/>
+                        </wps:bodyPr>
+                      </wps:wsp>
+                      <wps:wsp>
+                        <wps:cNvPr id="9" name="Straight Arrow Connector 9"/>
+                        <wps:cNvCnPr/>
+                        <wps:spPr>
+                          <a:xfrm flipV="1">
+                            <a:off x="361950" y="304800"/>
+                            <a:ext cx="0" cy="914401"/>
+                          </a:xfrm>
+                          <a:prstGeom prst="straightConnector1">
+                            <a:avLst/>
+                          </a:prstGeom>
+                          <a:ln>
+                            <a:tailEnd type="arrow"/>
+                          </a:ln>
+                        </wps:spPr>
+                        <wps:style>
+                          <a:lnRef idx="1">
+                            <a:schemeClr val="dk1"/>
+                          </a:lnRef>
+                          <a:fillRef idx="0">
+                            <a:schemeClr val="dk1"/>
+                          </a:fillRef>
+                          <a:effectRef idx="0">
+                            <a:schemeClr val="dk1"/>
+                          </a:effectRef>
+                          <a:fontRef idx="minor">
+                            <a:schemeClr val="tx1"/>
+                          </a:fontRef>
+                        </wps:style>
+                        <wps:bodyPr/>
+                      </wps:wsp>
+                      <wps:wsp>
+                        <wps:cNvPr id="11" name="Straight Arrow Connector 11"/>
+                        <wps:cNvCnPr/>
+                        <wps:spPr>
+                          <a:xfrm>
+                            <a:off x="695325" y="142875"/>
+                            <a:ext cx="1543050" cy="0"/>
+                          </a:xfrm>
+                          <a:prstGeom prst="straightConnector1">
+                            <a:avLst/>
+                          </a:prstGeom>
+                          <a:ln>
+                            <a:headEnd type="arrow"/>
+                            <a:tailEnd type="arrow"/>
+                          </a:ln>
+                        </wps:spPr>
+                        <wps:style>
+                          <a:lnRef idx="1">
+                            <a:schemeClr val="dk1"/>
+                          </a:lnRef>
+                          <a:fillRef idx="0">
+                            <a:schemeClr val="dk1"/>
+                          </a:fillRef>
+                          <a:effectRef idx="0">
+                            <a:schemeClr val="dk1"/>
+                          </a:effectRef>
+                          <a:fontRef idx="minor">
+                            <a:schemeClr val="tx1"/>
+                          </a:fontRef>
+                        </wps:style>
+                        <wps:bodyPr/>
+                      </wps:wsp>
+                    </wpg:wgp>
+                  </a:graphicData>
+                </a:graphic>
+              </wp:anchor>
+            </w:drawing>
+          </mc:Choice>
+          <mc:Fallback>
+            <w:pict>
+              <v:group id="Group 13" o:spid="_x0000_s1027" style="position:absolute;margin-left:0;margin-top:18.05pt;width:237pt;height:123.75pt;z-index:251672576" coordsize="30099,15716" o:gfxdata="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">
+                <v:rect id="Rectangle 6" o:spid="_x0000_s1028" style="position:absolute;top:12192;width:7429;height:3524;visibility:visible;mso-wrap-style:square;v-text-anchor:middle" o:gfxdata="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" fillcolor="white [3201]" strokecolor="#9cc2e5 [1940]" strokeweight="1pt">
+                  <v:textbox>
+                    <w:txbxContent>
+                      <w:p>
+                        <w:pPr>
+                          <w:jc w:val="center"/>
+                          <w:rPr>
+                            <w:color w:val="2E74B5" w:themeColor="accent1" w:themeShade="BF"/>
+                          </w:rPr>
+                        </w:pPr>
+                        <w:r>
+                          <w:rPr>
+                            <w:color w:val="2E74B5" w:themeColor="accent1" w:themeShade="BF"/>
+                          </w:rPr>
+                          <w:t>LOGIN</w:t>
+                        </w:r>
+                      </w:p>
+                    </w:txbxContent>
+                  </v:textbox>
+                </v:rect>
+                <v:shape id="Text Box 7" o:spid="_x0000_s1029" type="#_x0000_t202" style="position:absolute;width:6953;height:3048;visibility:visible;mso-wrap-style:square;v-text-anchor:top" o:gfxdata="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" fillcolor="white [3201]" strokecolor="#ed7d31 [3205]" strokeweight="1pt">
+                  <v:textbox>
+                    <w:txbxContent>
+                      <w:p>
+                        <w:pPr>
+                          <w:jc w:val="center"/>
+                          <w:rPr>
+                            <w:color w:val="ED7D31" w:themeColor="accent2"/>
+                          </w:rPr>
+                        </w:pPr>
+                        <w:r>
+                          <w:rPr>
+                            <w:color w:val="ED7D31" w:themeColor="accent2"/>
+                          </w:rPr>
+                          <w:t>TRIP</w:t>
+                        </w:r>
+                      </w:p>
+                    </w:txbxContent>
+                  </v:textbox>
+                </v:shape>
+                <v:shape id="Text Box 8" o:spid="_x0000_s1030" type="#_x0000_t202" style="position:absolute;left:22383;width:7716;height:3048;visibility:visible;mso-wrap-style:square;v-text-anchor:top" o:gfxdata="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" fillcolor="white [3201]" strokecolor="#7030a0" strokeweight="1pt">
+                  <v:textbox>
+                    <w:txbxContent>
+                      <w:p>
+                        <w:pPr>
+                          <w:rPr>
+                            <w:color w:val="7030A0"/>
+                          </w:rPr>
+                        </w:pPr>
+                        <w:r>
+                          <w:rPr>
+                            <w:color w:val="7030A0"/>
+                          </w:rPr>
+                          <w:t>SETTINGS</w:t>
+                        </w:r>
+                      </w:p>
+                    </w:txbxContent>
+                  </v:textbox>
+                </v:shape>
+                <v:shapetype id="_x0000_t32" coordsize="21600,21600" o:spt="32" o:oned="t" path="m,l21600,21600e" filled="f">
+                  <v:path arrowok="t" fillok="f" o:connecttype="none"/>
+                  <o:lock v:ext="edit" shapetype="t"/>
+                </v:shapetype>
+                <v:shape id="Straight Arrow Connector 9" o:spid="_x0000_s1031" type="#_x0000_t32" style="position:absolute;left:3619;top:3048;width:0;height:9144;flip:y;visibility:visible;mso-wrap-style:square" o:connectortype="straight" o:gfxdata="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" strokecolor="black [3200]" strokeweight=".5pt">
+                  <v:stroke endarrow="open" joinstyle="miter"/>
+                </v:shape>
+                <v:shape id="Straight Arrow Connector 11" o:spid="_x0000_s1032" type="#_x0000_t32" style="position:absolute;left:6953;top:1428;width:15430;height:0;visibility:visible;mso-wrap-style:square" o:connectortype="straight" o:gfxdata="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" strokecolor="black [3200]" strokeweight=".5pt">
+                  <v:stroke startarrow="open" endarrow="open" joinstyle="miter"/>
+                </v:shape>
+              </v:group>
+            </w:pict>
+          </mc:Fallback>
+        </mc:AlternateContent>
+      </w:r>
+    </w:p>
+    <w:p>
+      <w:pPr>
+        <w:rPr>
+          <w:i/>
+        </w:rPr>
+      </w:pPr>
+    </w:p>
+    <w:p>
+      <w:pPr>
+        <w:rPr>
+          <w:i/>
+        </w:rPr>
+      </w:pPr>
+    </w:p>
+    <w:p>
+      <w:pPr>
+        <w:rPr>
+          <w:i/>
+        </w:rPr>
+      </w:pPr>
+    </w:p>
+    <w:p>
+      <w:pPr>
+        <w:rPr>
+          <w:i/>
+        </w:rPr>
+      </w:pPr>
+    </w:p>
+    <w:p/>
+    <w:p>
+      <w:pPr>
+        <w:rPr>
+          <w:i/>
+        </w:rPr>
+      </w:pPr>
+    </w:p>
+    <w:p>
+      <w:pPr>
+        <w:rPr>
+          <w:i/>
+        </w:rPr>
+      </w:pPr>
+    </w:p>
+    <w:p>
+      <w:pPr>
+        <w:rPr>
+          <w:i/>
+        </w:rPr>
+      </w:pPr>
     </w:p>
     <w:p>
       <w:pPr>
@@ -3000,7 +3406,7 @@
         <mc:AlternateContent>
           <mc:Choice Requires="wpg">
             <w:drawing>
-              <wp:anchor distT="0" distB="0" distL="114300" distR="114300" simplePos="0" relativeHeight="251660288" behindDoc="0" locked="0" layoutInCell="1" allowOverlap="1" wp14:anchorId="3AFD2137" wp14:editId="1BF02049">
+              <wp:anchor distT="0" distB="0" distL="114300" distR="114300" simplePos="0" relativeHeight="251656192" behindDoc="0" locked="0" layoutInCell="1" allowOverlap="1" wp14:anchorId="3AFD2137" wp14:editId="1BF02049">
                 <wp:simplePos x="0" y="0"/>
                 <wp:positionH relativeFrom="column">
                   <wp:posOffset>0</wp:posOffset>
@@ -3033,7 +3439,7 @@
                           </pic:cNvPicPr>
                         </pic:nvPicPr>
                         <pic:blipFill>
-                          <a:blip r:embed="rId12" cstate="print">
+                          <a:blip r:embed="rId13" cstate="print">
                             <a:extLst>
                               <a:ext uri="{28A0092B-C50C-407E-A947-70E740481C1C}">
                                 <a14:useLocalDpi xmlns:a14="http://schemas.microsoft.com/office/drawing/2010/main" val="0"/>
@@ -3109,28 +3515,9 @@
           </mc:Choice>
           <mc:Fallback>
             <w:pict>
-              <v:group id="Group 4" o:spid="_x0000_s1026" style="position:absolute;margin-left:0;margin-top:43.35pt;width:191.25pt;height:340.5pt;z-index:251660288" coordsize="24288,43243" o:gfxdata="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">
-                <v:shapetype id="_x0000_t75" coordsize="21600,21600" o:spt="75" o:preferrelative="t" path="m@4@5l@4@11@9@11@9@5xe" filled="f" stroked="f">
-                  <v:stroke joinstyle="miter"/>
-                  <v:formulas>
-                    <v:f eqn="if lineDrawn pixelLineWidth 0"/>
-                    <v:f eqn="sum @0 1 0"/>
-                    <v:f eqn="sum 0 0 @1"/>
-                    <v:f eqn="prod @2 1 2"/>
-                    <v:f eqn="prod @3 21600 pixelWidth"/>
-                    <v:f eqn="prod @3 21600 pixelHeight"/>
-                    <v:f eqn="sum @0 0 1"/>
-                    <v:f eqn="prod @6 1 2"/>
-                    <v:f eqn="prod @7 21600 pixelWidth"/>
-                    <v:f eqn="sum @8 21600 0"/>
-                    <v:f eqn="prod @7 21600 pixelHeight"/>
-                    <v:f eqn="sum @10 21600 0"/>
-                  </v:formulas>
-                  <v:path o:extrusionok="f" gradientshapeok="t" o:connecttype="rect"/>
-                  <o:lock v:ext="edit" aspectratio="t"/>
-                </v:shapetype>
+              <v:group id="Group 4" o:spid="_x0000_s1026" style="position:absolute;margin-left:0;margin-top:43.35pt;width:191.25pt;height:340.5pt;z-index:251656192" coordsize="24288,43243" o:gfxdata="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">
                 <v:shape id="Picture 33" o:spid="_x0000_s1027" type="#_x0000_t75" style="position:absolute;width:24288;height:43243;visibility:visible;mso-wrap-style:square" o:gfxdata="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">
-                  <v:imagedata r:id="rId13" o:title=""/>
+                  <v:imagedata r:id="rId14" o:title=""/>
                   <v:path arrowok="t"/>
                 </v:shape>
                 <v:oval id="Oval 2" o:spid="_x0000_s1028" style="position:absolute;left:6286;top:21240;width:11335;height:5963;visibility:visible;mso-wrap-style:square;v-text-anchor:middle" o:gfxdata="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" filled="f" strokecolor="#0070c0" strokeweight="1pt">
@@ -3289,7 +3676,7 @@
         <mc:AlternateContent>
           <mc:Choice Requires="wpg">
             <w:drawing>
-              <wp:anchor distT="0" distB="0" distL="114300" distR="114300" simplePos="0" relativeHeight="251663360" behindDoc="0" locked="0" layoutInCell="1" allowOverlap="1">
+              <wp:anchor distT="0" distB="0" distL="114300" distR="114300" simplePos="0" relativeHeight="251659264" behindDoc="0" locked="0" layoutInCell="1" allowOverlap="1">
                 <wp:simplePos x="0" y="0"/>
                 <wp:positionH relativeFrom="column">
                   <wp:posOffset>152400</wp:posOffset>
@@ -3322,7 +3709,7 @@
                           </pic:cNvPicPr>
                         </pic:nvPicPr>
                         <pic:blipFill>
-                          <a:blip r:embed="rId14" cstate="print">
+                          <a:blip r:embed="rId15" cstate="print">
                             <a:extLst>
                               <a:ext uri="{28A0092B-C50C-407E-A947-70E740481C1C}">
                                 <a14:useLocalDpi xmlns:a14="http://schemas.microsoft.com/office/drawing/2010/main" val="0"/>
@@ -3385,9 +3772,9 @@
           </mc:Choice>
           <mc:Fallback>
             <w:pict>
-              <v:group id="Group 5" o:spid="_x0000_s1026" style="position:absolute;margin-left:12pt;margin-top:10.5pt;width:191.25pt;height:340.5pt;z-index:251663360" coordsize="24288,43243" o:gfxdata="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">
+              <v:group id="Group 5" o:spid="_x0000_s1026" style="position:absolute;margin-left:12pt;margin-top:10.5pt;width:191.25pt;height:340.5pt;z-index:251659264" coordsize="24288,43243" o:gfxdata="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">
                 <v:shape id="Picture 34" o:spid="_x0000_s1027" type="#_x0000_t75" style="position:absolute;width:24288;height:43243;visibility:visible;mso-wrap-style:square" o:gfxdata="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">
-                  <v:imagedata r:id="rId15" o:title=""/>
+                  <v:imagedata r:id="rId16" o:title=""/>
                   <v:path arrowok="t"/>
                 </v:shape>
                 <v:oval id="Oval 42" o:spid="_x0000_s1028" style="position:absolute;left:4476;top:15144;width:14388;height:13682;visibility:visible;mso-wrap-style:square;v-text-anchor:middle" o:gfxdata="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" filled="f" strokecolor="#ed7d31 [3205]" strokeweight="1pt">
@@ -3526,7 +3913,7 @@
         <mc:AlternateContent>
           <mc:Choice Requires="wpg">
             <w:drawing>
-              <wp:anchor distT="0" distB="0" distL="114300" distR="114300" simplePos="0" relativeHeight="251664384" behindDoc="0" locked="0" layoutInCell="1" allowOverlap="1" wp14:anchorId="5BD7C3D2" wp14:editId="7F803929">
+              <wp:anchor distT="0" distB="0" distL="114300" distR="114300" simplePos="0" relativeHeight="251660288" behindDoc="0" locked="0" layoutInCell="1" allowOverlap="1" wp14:anchorId="5BD7C3D2" wp14:editId="7F803929">
                 <wp:simplePos x="0" y="0"/>
                 <wp:positionH relativeFrom="column">
                   <wp:posOffset>-114300</wp:posOffset>
@@ -3559,7 +3946,7 @@
                           </pic:cNvPicPr>
                         </pic:nvPicPr>
                         <pic:blipFill>
-                          <a:blip r:embed="rId14" cstate="print">
+                          <a:blip r:embed="rId15" cstate="print">
                             <a:extLst>
                               <a:ext uri="{28A0092B-C50C-407E-A947-70E740481C1C}">
                                 <a14:useLocalDpi xmlns:a14="http://schemas.microsoft.com/office/drawing/2010/main" val="0"/>
@@ -3686,12 +4073,12 @@
           </mc:Choice>
           <mc:Fallback>
             <w:pict>
-              <v:group id="Group 38" o:spid="_x0000_s1027" style="position:absolute;margin-left:-9pt;margin-top:8.3pt;width:191.3pt;height:339.85pt;z-index:251664384" coordsize="24298,43162" o:gfxdata="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">
-                <v:shape id="Picture 36" o:spid="_x0000_s1028" type="#_x0000_t75" style="position:absolute;width:24298;height:43162;visibility:visible;mso-wrap-style:square" o:gfxdata="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">
+              <v:group id="Group 38" o:spid="_x0000_s1033" style="position:absolute;margin-left:-9pt;margin-top:8.3pt;width:191.3pt;height:339.85pt;z-index:251660288" coordsize="24298,43162" o:gfxdata="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">
+                <v:shape id="Picture 36" o:spid="_x0000_s1034" type="#_x0000_t75" style="position:absolute;width:24298;height:43162;visibility:visible;mso-wrap-style:square" o:gfxdata="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">
                   <v:imagedata r:id="rId16" o:title=""/>
                   <v:path arrowok="t"/>
                 </v:shape>
-                <v:shape id="Text Box 40" o:spid="_x0000_s1029" type="#_x0000_t202" style="position:absolute;left:9080;top:20526;width:7016;height:2597;visibility:visible;mso-wrap-style:square;v-text-anchor:top" o:gfxdata="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" fillcolor="#f8f8f8" stroked="f" strokeweight=".5pt">
+                <v:shape id="Text Box 40" o:spid="_x0000_s1035" type="#_x0000_t202" style="position:absolute;left:9080;top:20526;width:7016;height:2597;visibility:visible;mso-wrap-style:square;v-text-anchor:top" o:gfxdata="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" fillcolor="#f8f8f8" stroked="f" strokeweight=".5pt">
                   <v:textbox>
                     <w:txbxContent>
                       <w:p>
@@ -3712,7 +4099,7 @@
                     </w:txbxContent>
                   </v:textbox>
                 </v:shape>
-                <v:line id="Straight Connector 41" o:spid="_x0000_s1030" style="position:absolute;flip:y;visibility:visible;mso-wrap-style:square" from="10167,26281" to="13047,26281" o:connectortype="straight" o:gfxdata="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" strokecolor="#41aff9" strokeweight="1.5pt">
+                <v:line id="Straight Connector 41" o:spid="_x0000_s1036" style="position:absolute;flip:y;visibility:visible;mso-wrap-style:square" from="10167,26281" to="13047,26281" o:connectortype="straight" o:gfxdata="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" strokecolor="#41aff9" strokeweight="1.5pt">
                   <v:stroke joinstyle="miter"/>
                 </v:line>
                 <w10:wrap type="square"/>
@@ -3735,7 +4122,7 @@
         <mc:AlternateContent>
           <mc:Choice Requires="wps">
             <w:drawing>
-              <wp:anchor distT="0" distB="0" distL="114300" distR="114300" simplePos="0" relativeHeight="251665408" behindDoc="0" locked="0" layoutInCell="1" allowOverlap="1" wp14:anchorId="0BA7032A" wp14:editId="21310E78">
+              <wp:anchor distT="0" distB="0" distL="114300" distR="114300" simplePos="0" relativeHeight="251661312" behindDoc="0" locked="0" layoutInCell="1" allowOverlap="1" wp14:anchorId="0BA7032A" wp14:editId="21310E78">
                 <wp:simplePos x="0" y="0"/>
                 <wp:positionH relativeFrom="column">
                   <wp:posOffset>-2133600</wp:posOffset>
@@ -3797,7 +4184,7 @@
           </mc:Choice>
           <mc:Fallback>
             <w:pict>
-              <v:oval id="Oval 3" o:spid="_x0000_s1026" style="position:absolute;margin-left:-168pt;margin-top:7.85pt;width:117.75pt;height:112.5pt;z-index:251665408;visibility:visible;mso-wrap-style:square;mso-wrap-distance-left:9pt;mso-wrap-distance-top:0;mso-wrap-distance-right:9pt;mso-wrap-distance-bottom:0;mso-position-horizontal:absolute;mso-position-horizontal-relative:text;mso-position-vertical:absolute;mso-position-vertical-relative:text;v-text-anchor:middle" o:gfxdata="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" filled="f" strokecolor="#00b050" strokeweight="1pt">
+              <v:oval id="Oval 3" o:spid="_x0000_s1026" style="position:absolute;margin-left:-168pt;margin-top:7.85pt;width:117.75pt;height:112.5pt;z-index:251661312;visibility:visible;mso-wrap-style:square;mso-wrap-distance-left:9pt;mso-wrap-distance-top:0;mso-wrap-distance-right:9pt;mso-wrap-distance-bottom:0;mso-position-horizontal:absolute;mso-position-horizontal-relative:text;mso-position-vertical:absolute;mso-position-vertical-relative:text;v-text-anchor:middle" o:gfxdata="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" filled="f" strokecolor="#00b050" strokeweight="1pt">
                 <v:stroke joinstyle="miter"/>
               </v:oval>
             </w:pict>
@@ -3883,7 +4270,7 @@
           <w:lang w:eastAsia="en-ZA"/>
         </w:rPr>
         <w:drawing>
-          <wp:anchor distT="0" distB="0" distL="114300" distR="114300" simplePos="0" relativeHeight="251667456" behindDoc="0" locked="0" layoutInCell="1" allowOverlap="1" wp14:anchorId="72898C6F" wp14:editId="21DD7FE1">
+          <wp:anchor distT="0" distB="0" distL="114300" distR="114300" simplePos="0" relativeHeight="251663360" behindDoc="0" locked="0" layoutInCell="1" allowOverlap="1" wp14:anchorId="72898C6F" wp14:editId="21DD7FE1">
             <wp:simplePos x="0" y="0"/>
             <wp:positionH relativeFrom="column">
               <wp:posOffset>-123825</wp:posOffset>
@@ -4899,7 +5286,7 @@
           <w:rPr>
             <w:noProof/>
           </w:rPr>
-          <w:t>0</w:t>
+          <w:t>5</w:t>
         </w:r>
         <w:r>
           <w:rPr>
@@ -6835,8 +7222,8 @@
   <w:rsids>
     <w:rsidRoot w:val="007262FB"/>
     <w:rsid w:val="001174DC"/>
+    <w:rsid w:val="00276ADC"/>
     <w:rsid w:val="006B0471"/>
-    <w:rsid w:val="006F22E6"/>
     <w:rsid w:val="007262FB"/>
     <w:rsid w:val="009C683D"/>
   </w:rsids>
@@ -7563,7 +7950,7 @@
 </file>
 
 <file path=customXml/itemProps1.xml><?xml version="1.0" encoding="utf-8"?>
-<ds:datastoreItem xmlns:ds="http://schemas.openxmlformats.org/officeDocument/2006/customXml" ds:itemID="{990166BC-918A-49AE-B4A4-13442F9EB537}">
+<ds:datastoreItem xmlns:ds="http://schemas.openxmlformats.org/officeDocument/2006/customXml" ds:itemID="{A06574F2-7AB5-4735-B49A-68BE7285011E}">
   <ds:schemaRefs>
     <ds:schemaRef ds:uri="http://schemas.openxmlformats.org/officeDocument/2006/bibliography"/>
   </ds:schemaRefs>

--- a/documentation/UserManual/UserManual.docx
+++ b/documentation/UserManual/UserManual.docx
@@ -1,6 +1,6 @@
 
 <file path=word/document.xml><?xml version="1.0" encoding="utf-8"?>
-<w:document xmlns:wpc="http://schemas.microsoft.com/office/word/2010/wordprocessingCanvas" xmlns:mc="http://schemas.openxmlformats.org/markup-compatibility/2006" xmlns:o="urn:schemas-microsoft-com:office:office" xmlns:r="http://schemas.openxmlformats.org/officeDocument/2006/relationships" xmlns:m="http://schemas.openxmlformats.org/officeDocument/2006/math" xmlns:v="urn:schemas-microsoft-com:vml" xmlns:wp14="http://schemas.microsoft.com/office/word/2010/wordprocessingDrawing" xmlns:wp="http://schemas.openxmlformats.org/drawingml/2006/wordprocessingDrawing" xmlns:w10="urn:schemas-microsoft-com:office:word" xmlns:w="http://schemas.openxmlformats.org/wordprocessingml/2006/main" xmlns:w14="http://schemas.microsoft.com/office/word/2010/wordml" xmlns:wpg="http://schemas.microsoft.com/office/word/2010/wordprocessingGroup" xmlns:wpi="http://schemas.microsoft.com/office/word/2010/wordprocessingInk" xmlns:wne="http://schemas.microsoft.com/office/word/2006/wordml" xmlns:wps="http://schemas.microsoft.com/office/word/2010/wordprocessingShape" mc:Ignorable="w14 wp14">
+<w:document xmlns:wpc="http://schemas.microsoft.com/office/word/2010/wordprocessingCanvas" xmlns:mc="http://schemas.openxmlformats.org/markup-compatibility/2006" xmlns:o="urn:schemas-microsoft-com:office:office" xmlns:r="http://schemas.openxmlformats.org/officeDocument/2006/relationships" xmlns:m="http://schemas.openxmlformats.org/officeDocument/2006/math" xmlns:v="urn:schemas-microsoft-com:vml" xmlns:wp14="http://schemas.microsoft.com/office/word/2010/wordprocessingDrawing" xmlns:wp="http://schemas.openxmlformats.org/drawingml/2006/wordprocessingDrawing" xmlns:w10="urn:schemas-microsoft-com:office:word" xmlns:w="http://schemas.openxmlformats.org/wordprocessingml/2006/main" xmlns:w14="http://schemas.microsoft.com/office/word/2010/wordml" xmlns:w15="http://schemas.microsoft.com/office/word/2012/wordml" xmlns:wpg="http://schemas.microsoft.com/office/word/2010/wordprocessingGroup" xmlns:wpi="http://schemas.microsoft.com/office/word/2010/wordprocessingInk" xmlns:wne="http://schemas.microsoft.com/office/word/2006/wordml" xmlns:wps="http://schemas.microsoft.com/office/word/2010/wordprocessingShape" mc:Ignorable="w14 w15 wp14">
   <w:body>
     <w:sdt>
       <w:sdtPr>
@@ -52,7 +52,7 @@
                         <pic:cNvPicPr/>
                       </pic:nvPicPr>
                       <pic:blipFill>
-                        <a:blip r:embed="rId9" cstate="print">
+                        <a:blip r:embed="rId8" cstate="print">
                           <a:duotone>
                             <a:schemeClr val="accent1">
                               <a:shade val="45000"/>
@@ -102,9 +102,6 @@
             <w:alias w:val="Title"/>
             <w:tag w:val=""/>
             <w:id w:val="1735040861"/>
-            <w:placeholder>
-              <w:docPart w:val="71E3620799C74315A7FFDE4031E27B44"/>
-            </w:placeholder>
             <w:dataBinding w:prefixMappings="xmlns:ns0='http://purl.org/dc/elements/1.1/' xmlns:ns1='http://schemas.openxmlformats.org/package/2006/metadata/core-properties' " w:xpath="/ns1:coreProperties[1]/ns0:title[1]" w:storeItemID="{6C3C8BC8-F283-45AE-878A-BAB7291924A1}"/>
             <w:text/>
           </w:sdtPr>
@@ -199,7 +196,7 @@
             <mc:AlternateContent>
               <mc:Choice Requires="wps">
                 <w:drawing>
-                  <wp:anchor distT="0" distB="0" distL="114300" distR="114300" simplePos="0" relativeHeight="251655168" behindDoc="0" locked="0" layoutInCell="1" allowOverlap="1" wp14:anchorId="1CD7EC6B" wp14:editId="22958370">
+                  <wp:anchor distT="0" distB="0" distL="114300" distR="114300" simplePos="0" relativeHeight="251658240" behindDoc="0" locked="0" layoutInCell="1" allowOverlap="1" wp14:anchorId="1CD7EC6B" wp14:editId="22958370">
                     <wp:simplePos x="0" y="0"/>
                     <wp:positionH relativeFrom="margin">
                       <wp:align>center</wp:align>
@@ -373,19 +370,11 @@
                                     <w:color w:val="5B9BD5" w:themeColor="accent1"/>
                                   </w:rPr>
                                 </w:pPr>
-                                <w:proofErr w:type="gramStart"/>
                                 <w:r>
                                   <w:rPr>
                                     <w:color w:val="5B9BD5" w:themeColor="accent1"/>
                                   </w:rPr>
-                                  <w:t>Department of Computer Science.</w:t>
-                                </w:r>
-                                <w:proofErr w:type="gramEnd"/>
-                                <w:r>
-                                  <w:rPr>
-                                    <w:color w:val="5B9BD5" w:themeColor="accent1"/>
-                                  </w:rPr>
-                                  <w:t xml:space="preserve"> University of Pretoria</w:t>
+                                  <w:t>Department of Computer Science. University of Pretoria</w:t>
                                 </w:r>
                               </w:p>
                               <w:p>
@@ -419,11 +408,11 @@
               </mc:Choice>
               <mc:Fallback>
                 <w:pict>
-                  <v:shapetype id="_x0000_t202" coordsize="21600,21600" o:spt="202" path="m,l,21600r21600,l21600,xe">
+                  <v:shapetype w14:anchorId="1CD7EC6B" id="_x0000_t202" coordsize="21600,21600" o:spt="202" path="m,l,21600r21600,l21600,xe">
                     <v:stroke joinstyle="miter"/>
                     <v:path gradientshapeok="t" o:connecttype="rect"/>
                   </v:shapetype>
-                  <v:shape id="Text Box 142" o:spid="_x0000_s1026" type="#_x0000_t202" style="position:absolute;left:0;text-align:left;margin-left:0;margin-top:0;width:516pt;height:43.9pt;z-index:251655168;visibility:visible;mso-wrap-style:square;mso-width-percent:1000;mso-height-percent:0;mso-top-percent:850;mso-wrap-distance-left:9pt;mso-wrap-distance-top:0;mso-wrap-distance-right:9pt;mso-wrap-distance-bottom:0;mso-position-horizontal:center;mso-position-horizontal-relative:margin;mso-position-vertical-relative:page;mso-width-percent:1000;mso-height-percent:0;mso-top-percent:850;mso-width-relative:margin;mso-height-relative:margin;v-text-anchor:bottom" o:gfxdata="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" filled="f" stroked="f" strokeweight=".5pt">
+                  <v:shape id="Text Box 142" o:spid="_x0000_s1026" type="#_x0000_t202" style="position:absolute;left:0;text-align:left;margin-left:0;margin-top:0;width:516pt;height:43.9pt;z-index:251658240;visibility:visible;mso-wrap-style:square;mso-width-percent:1000;mso-height-percent:0;mso-top-percent:850;mso-wrap-distance-left:9pt;mso-wrap-distance-top:0;mso-wrap-distance-right:9pt;mso-wrap-distance-bottom:0;mso-position-horizontal:center;mso-position-horizontal-relative:margin;mso-position-vertical-relative:page;mso-width-percent:1000;mso-height-percent:0;mso-top-percent:850;mso-width-relative:margin;mso-height-relative:margin;v-text-anchor:bottom" o:gfxdata="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" filled="f" stroked="f" strokeweight=".5pt">
                     <v:textbox style="mso-fit-shape-to-text:t" inset="0,0,0,0">
                       <w:txbxContent>
                         <w:sdt>
@@ -544,19 +533,11 @@
                               <w:color w:val="5B9BD5" w:themeColor="accent1"/>
                             </w:rPr>
                           </w:pPr>
-                          <w:proofErr w:type="gramStart"/>
                           <w:r>
                             <w:rPr>
                               <w:color w:val="5B9BD5" w:themeColor="accent1"/>
                             </w:rPr>
-                            <w:t>Department of Computer Science.</w:t>
-                          </w:r>
-                          <w:proofErr w:type="gramEnd"/>
-                          <w:r>
-                            <w:rPr>
-                              <w:color w:val="5B9BD5" w:themeColor="accent1"/>
-                            </w:rPr>
-                            <w:t xml:space="preserve"> University of Pretoria</w:t>
+                            <w:t>Department of Computer Science. University of Pretoria</w:t>
                           </w:r>
                         </w:p>
                         <w:p>
@@ -598,7 +579,7 @@
                         <pic:cNvPicPr/>
                       </pic:nvPicPr>
                       <pic:blipFill>
-                        <a:blip r:embed="rId10" cstate="print">
+                        <a:blip r:embed="rId9" cstate="print">
                           <a:duotone>
                             <a:schemeClr val="accent1">
                               <a:shade val="45000"/>
@@ -649,17 +630,8 @@
               <w:b/>
               <w:color w:val="000000" w:themeColor="text1"/>
             </w:rPr>
-            <w:t xml:space="preserve">Axel </w:t>
+            <w:t>Axel Ind</w:t>
           </w:r>
-          <w:proofErr w:type="spellStart"/>
-          <w:r>
-            <w:rPr>
-              <w:b/>
-              <w:color w:val="000000" w:themeColor="text1"/>
-            </w:rPr>
-            <w:t>Ind</w:t>
-          </w:r>
-          <w:proofErr w:type="spellEnd"/>
           <w:r>
             <w:rPr>
               <w:color w:val="000000" w:themeColor="text1"/>
@@ -695,87 +667,20 @@
               <w:color w:val="000000" w:themeColor="text1"/>
             </w:rPr>
           </w:pPr>
+          <w:bookmarkStart w:id="0" w:name="_GoBack"/>
+          <w:bookmarkEnd w:id="0"/>
           <w:r>
             <w:rPr>
               <w:b/>
               <w:color w:val="000000" w:themeColor="text1"/>
             </w:rPr>
-            <w:t xml:space="preserve">Tim </w:t>
+            <w:t>Zander Boshoff</w:t>
           </w:r>
-          <w:proofErr w:type="spellStart"/>
-          <w:r>
-            <w:rPr>
-              <w:b/>
-              <w:color w:val="000000" w:themeColor="text1"/>
-            </w:rPr>
-            <w:t>Kirker</w:t>
-          </w:r>
-          <w:proofErr w:type="spellEnd"/>
-          <w:r>
-            <w:rPr>
-              <w:color w:val="000000" w:themeColor="text1"/>
-            </w:rPr>
-            <w:t>: 11152402</w:t>
-          </w:r>
-        </w:p>
-        <w:p>
-          <w:pPr>
-            <w:jc w:val="center"/>
-            <w:rPr>
-              <w:color w:val="000000" w:themeColor="text1"/>
-            </w:rPr>
-          </w:pPr>
-          <w:r>
-            <w:rPr>
-              <w:b/>
-              <w:color w:val="000000" w:themeColor="text1"/>
-            </w:rPr>
-            <w:t xml:space="preserve">Zander </w:t>
-          </w:r>
-          <w:proofErr w:type="spellStart"/>
-          <w:r>
-            <w:rPr>
-              <w:b/>
-              <w:color w:val="000000" w:themeColor="text1"/>
-            </w:rPr>
-            <w:t>Boshoff</w:t>
-          </w:r>
-          <w:proofErr w:type="spellEnd"/>
           <w:r>
             <w:rPr>
               <w:color w:val="000000" w:themeColor="text1"/>
             </w:rPr>
             <w:t>: 12035671</w:t>
-          </w:r>
-        </w:p>
-        <w:p>
-          <w:pPr>
-            <w:jc w:val="center"/>
-            <w:rPr>
-              <w:color w:val="000000" w:themeColor="text1"/>
-            </w:rPr>
-          </w:pPr>
-          <w:r>
-            <w:rPr>
-              <w:b/>
-              <w:color w:val="000000" w:themeColor="text1"/>
-            </w:rPr>
-            <w:t xml:space="preserve">William </w:t>
-          </w:r>
-          <w:proofErr w:type="spellStart"/>
-          <w:r>
-            <w:rPr>
-              <w:b/>
-              <w:color w:val="000000" w:themeColor="text1"/>
-            </w:rPr>
-            <w:t>Seloma</w:t>
-          </w:r>
-          <w:proofErr w:type="spellEnd"/>
-          <w:r>
-            <w:rPr>
-              <w:color w:val="000000" w:themeColor="text1"/>
-            </w:rPr>
-            <w:t>: 10155865</w:t>
           </w:r>
         </w:p>
         <w:p>
@@ -2291,21 +2196,16 @@
       <w:pPr>
         <w:pStyle w:val="Heading1"/>
       </w:pPr>
-      <w:bookmarkStart w:id="0" w:name="_Toc426398264"/>
+      <w:bookmarkStart w:id="1" w:name="_Toc426398264"/>
       <w:r>
         <w:lastRenderedPageBreak/>
         <w:t>System Overview</w:t>
       </w:r>
-      <w:bookmarkEnd w:id="0"/>
-    </w:p>
-    <w:p>
-      <w:proofErr w:type="spellStart"/>
-      <w:r>
-        <w:t>DriveStats</w:t>
-      </w:r>
-      <w:proofErr w:type="spellEnd"/>
-      <w:r>
-        <w:t xml:space="preserve"> is a simple road application for </w:t>
+      <w:bookmarkEnd w:id="1"/>
+    </w:p>
+    <w:p>
+      <w:r>
+        <w:t xml:space="preserve">DriveStats is a simple road application for </w:t>
       </w:r>
       <w:r>
         <w:t>A</w:t>
@@ -2322,28 +2222,12 @@
         <w:t>The purpose of this guide is</w:t>
       </w:r>
       <w:r>
-        <w:t xml:space="preserve"> to aid users in their attempts to setup, navigate, and appropriately use the </w:t>
-      </w:r>
-      <w:proofErr w:type="spellStart"/>
-      <w:r>
-        <w:t>DriveStats</w:t>
-      </w:r>
-      <w:proofErr w:type="spellEnd"/>
-      <w:r>
-        <w:t xml:space="preserve"> Android application.</w:t>
-      </w:r>
-    </w:p>
-    <w:p>
-      <w:r>
-        <w:t xml:space="preserve">The </w:t>
-      </w:r>
-      <w:proofErr w:type="spellStart"/>
-      <w:r>
-        <w:t>DriveStats</w:t>
-      </w:r>
-      <w:proofErr w:type="spellEnd"/>
-      <w:r>
-        <w:t xml:space="preserve"> application provides a range of features for all motorists: from simplistic user-based scoring to tell you exactly how well you are driving, to a fully-featured graphical overview of your driving-patterns, neatly described with graphs.</w:t>
+        <w:t xml:space="preserve"> to aid users in their attempts to setup, navigate, and appropriately use the DriveStats Android application.</w:t>
+      </w:r>
+    </w:p>
+    <w:p>
+      <w:r>
+        <w:t>The DriveStats application provides a range of features for all motorists: from simplistic user-based scoring to tell you exactly how well you are driving, to a fully-featured graphical overview of your driving-patterns, neatly described with graphs.</w:t>
       </w:r>
     </w:p>
     <w:p>
@@ -2356,42 +2240,28 @@
       <w:pPr>
         <w:pStyle w:val="Heading1"/>
       </w:pPr>
-      <w:bookmarkStart w:id="1" w:name="_Toc426398265"/>
+      <w:bookmarkStart w:id="2" w:name="_Toc426398265"/>
       <w:r>
         <w:t>System Configuration</w:t>
       </w:r>
-      <w:bookmarkEnd w:id="1"/>
+      <w:bookmarkEnd w:id="2"/>
     </w:p>
     <w:p>
       <w:pPr>
         <w:pStyle w:val="Heading2"/>
       </w:pPr>
-      <w:bookmarkStart w:id="2" w:name="_Toc426398266"/>
+      <w:bookmarkStart w:id="3" w:name="_Toc426398266"/>
       <w:r>
         <w:t>Minimal Requirements</w:t>
       </w:r>
-      <w:bookmarkEnd w:id="2"/>
+      <w:bookmarkEnd w:id="3"/>
     </w:p>
     <w:p>
       <w:r>
         <w:rPr>
           <w:rStyle w:val="Emphasis"/>
         </w:rPr>
-        <w:t xml:space="preserve">To use the </w:t>
-      </w:r>
-      <w:proofErr w:type="spellStart"/>
-      <w:r>
-        <w:rPr>
-          <w:rStyle w:val="Emphasis"/>
-        </w:rPr>
-        <w:t>DriveStats</w:t>
-      </w:r>
-      <w:proofErr w:type="spellEnd"/>
-      <w:r>
-        <w:rPr>
-          <w:rStyle w:val="Emphasis"/>
-        </w:rPr>
-        <w:t xml:space="preserve"> application a user should possess an Android </w:t>
+        <w:t xml:space="preserve">To use the DriveStats application a user should possess an Android </w:t>
       </w:r>
       <w:r>
         <w:rPr>
@@ -2426,11 +2296,9 @@
       <w:r>
         <w:t xml:space="preserve">: </w:t>
       </w:r>
-      <w:proofErr w:type="spellStart"/>
       <w:r>
         <w:t>JellyBean</w:t>
       </w:r>
-      <w:proofErr w:type="spellEnd"/>
       <w:r>
         <w:t xml:space="preserve"> operating system</w:t>
       </w:r>
@@ -2443,13 +2311,8 @@
           <w:numId w:val="2"/>
         </w:numPr>
       </w:pPr>
-      <w:proofErr w:type="spellStart"/>
-      <w:r>
-        <w:t>Wi-fi</w:t>
-      </w:r>
-      <w:proofErr w:type="spellEnd"/>
-      <w:r>
-        <w:t xml:space="preserve"> enabled or 3G enabled</w:t>
+      <w:r>
+        <w:t>Wi-fi enabled or 3G enabled</w:t>
       </w:r>
     </w:p>
     <w:p>
@@ -2505,21 +2368,7 @@
         <w:rPr>
           <w:rStyle w:val="Emphasis"/>
         </w:rPr>
-        <w:t xml:space="preserve">As further requirements for using the </w:t>
-      </w:r>
-      <w:proofErr w:type="spellStart"/>
-      <w:r>
-        <w:rPr>
-          <w:rStyle w:val="Emphasis"/>
-        </w:rPr>
-        <w:t>DriveStats</w:t>
-      </w:r>
-      <w:proofErr w:type="spellEnd"/>
-      <w:r>
-        <w:rPr>
-          <w:rStyle w:val="Emphasis"/>
-        </w:rPr>
-        <w:t xml:space="preserve"> application a user should have the following:</w:t>
+        <w:t>As further requirements for using the DriveStats application a user should have the following:</w:t>
       </w:r>
     </w:p>
     <w:p>
@@ -2543,15 +2392,7 @@
         </w:numPr>
       </w:pPr>
       <w:r>
-        <w:t xml:space="preserve">Access to a </w:t>
-      </w:r>
-      <w:proofErr w:type="spellStart"/>
-      <w:r>
-        <w:t>wi-fi</w:t>
-      </w:r>
-      <w:proofErr w:type="spellEnd"/>
-      <w:r>
-        <w:t xml:space="preserve"> hotspot or other affordable means of internet access</w:t>
+        <w:t>Access to a wi-fi hotspot or other affordable means of internet access</w:t>
       </w:r>
     </w:p>
     <w:p>
@@ -2579,7 +2420,7 @@
       <w:pPr>
         <w:pStyle w:val="Heading2"/>
       </w:pPr>
-      <w:bookmarkStart w:id="3" w:name="_Toc426398267"/>
+      <w:bookmarkStart w:id="4" w:name="_Toc426398267"/>
       <w:r>
         <w:lastRenderedPageBreak/>
         <w:t xml:space="preserve">Graphical </w:t>
@@ -2587,7 +2428,7 @@
       <w:r>
         <w:t>Illustrations</w:t>
       </w:r>
-      <w:bookmarkEnd w:id="3"/>
+      <w:bookmarkEnd w:id="4"/>
     </w:p>
     <w:p>
       <w:r>
@@ -2611,8 +2452,8 @@
             <v:path o:extrusionok="f" gradientshapeok="t" o:connecttype="rect"/>
             <o:lock v:ext="edit" aspectratio="t"/>
           </v:shapetype>
-          <v:shape id="_x0000_i1027" type="#_x0000_t75" style="width:450.75pt;height:253.9pt">
-            <v:imagedata r:id="rId11" o:title="dashBoard"/>
+          <v:shape id="_x0000_i1025" type="#_x0000_t75" style="width:450.75pt;height:253.9pt">
+            <v:imagedata r:id="rId10" o:title="dashBoard"/>
           </v:shape>
         </w:pict>
       </w:r>
@@ -2620,17 +2461,7 @@
     <w:p/>
     <w:p>
       <w:r>
-        <w:t>@</w:t>
-      </w:r>
-      <w:proofErr w:type="spellStart"/>
-      <w:proofErr w:type="gramStart"/>
-      <w:r>
-        <w:t>william</w:t>
-      </w:r>
-      <w:proofErr w:type="spellEnd"/>
-      <w:proofErr w:type="gramEnd"/>
-      <w:r>
-        <w:t xml:space="preserve"> we also need an image of a computer with graphs on the screen. The computer should have a cable coming out of it, saying INTERNET CONNECTION</w:t>
+        <w:t>@william we also need an image of a computer with graphs on the screen. The computer should have a cable coming out of it, saying INTERNET CONNECTION</w:t>
       </w:r>
     </w:p>
     <w:p/>
@@ -2639,28 +2470,15 @@
       <w:pPr>
         <w:pStyle w:val="Heading1"/>
       </w:pPr>
-      <w:bookmarkStart w:id="4" w:name="_Toc426398268"/>
+      <w:bookmarkStart w:id="5" w:name="_Toc426398268"/>
       <w:r>
         <w:t>Installation</w:t>
       </w:r>
-      <w:bookmarkEnd w:id="4"/>
-    </w:p>
-    <w:p>
-      <w:r>
-        <w:t>@team at present the app is not yet on the play store this should be implemented by</w:t>
-      </w:r>
-      <w:proofErr w:type="gramStart"/>
-      <w:r>
-        <w:t xml:space="preserve">,  </w:t>
-      </w:r>
-      <w:proofErr w:type="spellStart"/>
-      <w:r>
-        <w:t>Septemeber</w:t>
-      </w:r>
-      <w:proofErr w:type="spellEnd"/>
-      <w:proofErr w:type="gramEnd"/>
-      <w:r>
-        <w:t xml:space="preserve"> 4th</w:t>
+      <w:bookmarkEnd w:id="5"/>
+    </w:p>
+    <w:p>
+      <w:r>
+        <w:t>@team at present the app is not yet on the play store this should be implemented by,  Septemeber 4th</w:t>
       </w:r>
     </w:p>
     <w:p>
@@ -2691,15 +2509,7 @@
     </w:p>
     <w:p>
       <w:r>
-        <w:t xml:space="preserve">At present installation is handled via a compiled </w:t>
-      </w:r>
-      <w:proofErr w:type="spellStart"/>
-      <w:r>
-        <w:t>apk</w:t>
-      </w:r>
-      <w:proofErr w:type="spellEnd"/>
-      <w:r>
-        <w:t xml:space="preserve"> that is distributed.</w:t>
+        <w:t>At present installation is handled via a compiled apk that is distributed.</w:t>
       </w:r>
     </w:p>
     <w:p/>
@@ -2707,73 +2517,44 @@
       <w:pPr>
         <w:pStyle w:val="Heading2"/>
       </w:pPr>
-      <w:bookmarkStart w:id="5" w:name="_Toc426398269"/>
+      <w:bookmarkStart w:id="6" w:name="_Toc426398269"/>
       <w:r>
         <w:lastRenderedPageBreak/>
         <w:t>Getting Started</w:t>
       </w:r>
-      <w:bookmarkEnd w:id="5"/>
+      <w:bookmarkEnd w:id="6"/>
     </w:p>
     <w:p>
       <w:pPr>
         <w:pStyle w:val="Heading2"/>
       </w:pPr>
-      <w:bookmarkStart w:id="6" w:name="_Toc426398270"/>
+      <w:bookmarkStart w:id="7" w:name="_Toc426398270"/>
       <w:r>
         <w:t>G</w:t>
       </w:r>
       <w:r>
         <w:t>oogle login</w:t>
       </w:r>
-      <w:bookmarkEnd w:id="6"/>
+      <w:bookmarkEnd w:id="7"/>
     </w:p>
     <w:p>
       <w:r>
         <w:pict>
-          <v:shape id="_x0000_i1025" type="#_x0000_t75" style="width:207.35pt;height:368.65pt">
-            <v:imagedata r:id="rId12" o:title="AjvpHvMNMGfQpvYyeMMQ5vpW8Jjnr6vhsiyg988SoWXX"/>
+          <v:shape id="_x0000_i1026" type="#_x0000_t75" style="width:207.35pt;height:368.65pt">
+            <v:imagedata r:id="rId11" o:title="AjvpHvMNMGfQpvYyeMMQ5vpW8Jjnr6vhsiyg988SoWXX"/>
           </v:shape>
         </w:pict>
       </w:r>
     </w:p>
     <w:p>
       <w:r>
-        <w:t xml:space="preserve">Image showing selecting desired settings (visa </w:t>
-      </w:r>
-      <w:proofErr w:type="gramStart"/>
-      <w:r>
-        <w:t>vi</w:t>
-      </w:r>
-      <w:proofErr w:type="gramEnd"/>
-      <w:r>
-        <w:t xml:space="preserve"> data usage, </w:t>
-      </w:r>
-      <w:proofErr w:type="spellStart"/>
-      <w:r>
-        <w:t>autosleep</w:t>
-      </w:r>
-      <w:proofErr w:type="spellEnd"/>
-      <w:r>
-        <w:t xml:space="preserve"> times, </w:t>
-      </w:r>
-      <w:proofErr w:type="spellStart"/>
-      <w:r>
-        <w:t>etc</w:t>
-      </w:r>
-      <w:proofErr w:type="spellEnd"/>
-      <w:r>
-        <w:t>)</w:t>
-      </w:r>
-    </w:p>
-    <w:p>
-      <w:r>
-        <w:t>@</w:t>
-      </w:r>
-      <w:proofErr w:type="spellStart"/>
-      <w:r>
-        <w:t>todo</w:t>
-      </w:r>
-      <w:proofErr w:type="spellEnd"/>
+        <w:t>Image showing selecting desired settings (visa vi data usage, autosleep times, etc)</w:t>
+      </w:r>
+    </w:p>
+    <w:p>
+      <w:r>
+        <w:t>@todo</w:t>
+      </w:r>
     </w:p>
     <w:p>
       <w:pPr>
@@ -2826,7 +2607,6 @@
       <w:pPr>
         <w:pStyle w:val="Heading2"/>
       </w:pPr>
-      <w:bookmarkStart w:id="7" w:name="_GoBack"/>
       <w:r>
         <w:lastRenderedPageBreak/>
         <w:t>Layout of system</w:t>
@@ -2835,25 +2615,14 @@
         <w:t xml:space="preserve"> </w:t>
       </w:r>
     </w:p>
-    <w:bookmarkEnd w:id="7"/>
-    <w:p>
-      <w:proofErr w:type="gramStart"/>
+    <w:p>
       <w:r>
         <w:t>A visual description of the screens navigation of the app.</w:t>
       </w:r>
-      <w:proofErr w:type="gramEnd"/>
-    </w:p>
-    <w:p>
-      <w:r>
-        <w:t>@</w:t>
-      </w:r>
-      <w:proofErr w:type="spellStart"/>
-      <w:r>
-        <w:t>todo</w:t>
-      </w:r>
-      <w:proofErr w:type="spellEnd"/>
-      <w:r>
-        <w:t xml:space="preserve"> replace with more graphic solution</w:t>
+    </w:p>
+    <w:p>
+      <w:r>
+        <w:t>@todo replace with more graphic solution</w:t>
       </w:r>
     </w:p>
     <w:p/>
@@ -3141,7 +2910,7 @@
           </mc:Choice>
           <mc:Fallback>
             <w:pict>
-              <v:group id="Group 13" o:spid="_x0000_s1027" style="position:absolute;margin-left:0;margin-top:18.05pt;width:237pt;height:123.75pt;z-index:251672576" coordsize="30099,15716" o:gfxdata="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">
+              <v:group w14:anchorId="5E22E83D" id="Group 13" o:spid="_x0000_s1027" style="position:absolute;margin-left:0;margin-top:18.05pt;width:237pt;height:123.75pt;z-index:251672576" coordsize="30099,15716" o:gfxdata="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">
                 <v:rect id="Rectangle 6" o:spid="_x0000_s1028" style="position:absolute;top:12192;width:7429;height:3524;visibility:visible;mso-wrap-style:square;v-text-anchor:middle" o:gfxdata="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" fillcolor="white [3201]" strokecolor="#9cc2e5 [1940]" strokeweight="1pt">
                   <v:textbox>
                     <w:txbxContent>
@@ -3343,15 +3112,7 @@
     </w:p>
     <w:p>
       <w:r>
-        <w:t xml:space="preserve">Signing up to the </w:t>
-      </w:r>
-      <w:proofErr w:type="spellStart"/>
-      <w:r>
-        <w:t>DriveStats</w:t>
-      </w:r>
-      <w:proofErr w:type="spellEnd"/>
-      <w:r>
-        <w:t xml:space="preserve"> service is simple</w:t>
+        <w:t>Signing up to the DriveStats service is simple</w:t>
       </w:r>
       <w:r>
         <w:t>. It requires a single sign-on to your Gmail account (</w:t>
@@ -3439,7 +3200,7 @@
                           </pic:cNvPicPr>
                         </pic:nvPicPr>
                         <pic:blipFill>
-                          <a:blip r:embed="rId13" cstate="print">
+                          <a:blip r:embed="rId12" cstate="print">
                             <a:extLst>
                               <a:ext uri="{28A0092B-C50C-407E-A947-70E740481C1C}">
                                 <a14:useLocalDpi xmlns:a14="http://schemas.microsoft.com/office/drawing/2010/main" val="0"/>
@@ -3515,9 +3276,9 @@
           </mc:Choice>
           <mc:Fallback>
             <w:pict>
-              <v:group id="Group 4" o:spid="_x0000_s1026" style="position:absolute;margin-left:0;margin-top:43.35pt;width:191.25pt;height:340.5pt;z-index:251656192" coordsize="24288,43243" o:gfxdata="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">
+              <v:group w14:anchorId="2BBBE0CD" id="Group 4" o:spid="_x0000_s1026" style="position:absolute;margin-left:0;margin-top:43.35pt;width:191.25pt;height:340.5pt;z-index:251656192" coordsize="24288,43243" o:gfxdata="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">
                 <v:shape id="Picture 33" o:spid="_x0000_s1027" type="#_x0000_t75" style="position:absolute;width:24288;height:43243;visibility:visible;mso-wrap-style:square" o:gfxdata="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">
-                  <v:imagedata r:id="rId14" o:title=""/>
+                  <v:imagedata r:id="rId13" o:title=""/>
                   <v:path arrowok="t"/>
                 </v:shape>
                 <v:oval id="Oval 2" o:spid="_x0000_s1028" style="position:absolute;left:6286;top:21240;width:11335;height:5963;visibility:visible;mso-wrap-style:square;v-text-anchor:middle" o:gfxdata="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" filled="f" strokecolor="#0070c0" strokeweight="1pt">
@@ -3650,15 +3411,7 @@
     </w:p>
     <w:p>
       <w:r>
-        <w:t xml:space="preserve">The </w:t>
-      </w:r>
-      <w:proofErr w:type="spellStart"/>
-      <w:r>
-        <w:t>DriveStats</w:t>
-      </w:r>
-      <w:proofErr w:type="spellEnd"/>
-      <w:r>
-        <w:t xml:space="preserve"> application requires a user to specify when a trip has started in order to begin collecting data on the driving habits on the user. Trip</w:t>
+        <w:t>The DriveStats application requires a user to specify when a trip has started in order to begin collecting data on the driving habits on the user. Trip</w:t>
       </w:r>
       <w:r>
         <w:t xml:space="preserve">s allow the phone to start collecting data for use in </w:t>
@@ -3709,7 +3462,7 @@
                           </pic:cNvPicPr>
                         </pic:nvPicPr>
                         <pic:blipFill>
-                          <a:blip r:embed="rId15" cstate="print">
+                          <a:blip r:embed="rId14" cstate="print">
                             <a:extLst>
                               <a:ext uri="{28A0092B-C50C-407E-A947-70E740481C1C}">
                                 <a14:useLocalDpi xmlns:a14="http://schemas.microsoft.com/office/drawing/2010/main" val="0"/>
@@ -3772,9 +3525,9 @@
           </mc:Choice>
           <mc:Fallback>
             <w:pict>
-              <v:group id="Group 5" o:spid="_x0000_s1026" style="position:absolute;margin-left:12pt;margin-top:10.5pt;width:191.25pt;height:340.5pt;z-index:251659264" coordsize="24288,43243" o:gfxdata="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">
+              <v:group w14:anchorId="1F4259EF" id="Group 5" o:spid="_x0000_s1026" style="position:absolute;margin-left:12pt;margin-top:10.5pt;width:191.25pt;height:340.5pt;z-index:251659264" coordsize="24288,43243" o:gfxdata="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">
                 <v:shape id="Picture 34" o:spid="_x0000_s1027" type="#_x0000_t75" style="position:absolute;width:24288;height:43243;visibility:visible;mso-wrap-style:square" o:gfxdata="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">
-                  <v:imagedata r:id="rId16" o:title=""/>
+                  <v:imagedata r:id="rId15" o:title=""/>
                   <v:path arrowok="t"/>
                 </v:shape>
                 <v:oval id="Oval 42" o:spid="_x0000_s1028" style="position:absolute;left:4476;top:15144;width:14388;height:13682;visibility:visible;mso-wrap-style:square;v-text-anchor:middle" o:gfxdata="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" filled="f" strokecolor="#ed7d31 [3205]" strokeweight="1pt">
@@ -3893,15 +3646,7 @@
     </w:p>
     <w:p>
       <w:r>
-        <w:t xml:space="preserve">When the destination has been reached the stop trip button has to be pushed to stop the phone from gathering further data. The phone will then send the data to the </w:t>
-      </w:r>
-      <w:proofErr w:type="spellStart"/>
-      <w:r>
-        <w:t>DriveStats</w:t>
-      </w:r>
-      <w:proofErr w:type="spellEnd"/>
-      <w:r>
-        <w:t xml:space="preserve"> server for processing and when it’s done the user will receive a notification with the score of the trip.</w:t>
+        <w:t>When the destination has been reached the stop trip button has to be pushed to stop the phone from gathering further data. The phone will then send the data to the DriveStats server for processing and when it’s done the user will receive a notification with the score of the trip.</w:t>
       </w:r>
     </w:p>
     <w:p>
@@ -3946,7 +3691,7 @@
                           </pic:cNvPicPr>
                         </pic:nvPicPr>
                         <pic:blipFill>
-                          <a:blip r:embed="rId15" cstate="print">
+                          <a:blip r:embed="rId14" cstate="print">
                             <a:extLst>
                               <a:ext uri="{28A0092B-C50C-407E-A947-70E740481C1C}">
                                 <a14:useLocalDpi xmlns:a14="http://schemas.microsoft.com/office/drawing/2010/main" val="0"/>
@@ -4073,9 +3818,9 @@
           </mc:Choice>
           <mc:Fallback>
             <w:pict>
-              <v:group id="Group 38" o:spid="_x0000_s1033" style="position:absolute;margin-left:-9pt;margin-top:8.3pt;width:191.3pt;height:339.85pt;z-index:251660288" coordsize="24298,43162" o:gfxdata="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">
+              <v:group w14:anchorId="5BD7C3D2" id="Group 38" o:spid="_x0000_s1033" style="position:absolute;margin-left:-9pt;margin-top:8.3pt;width:191.3pt;height:339.85pt;z-index:251660288" coordsize="24298,43162" o:gfxdata="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">
                 <v:shape id="Picture 36" o:spid="_x0000_s1034" type="#_x0000_t75" style="position:absolute;width:24298;height:43162;visibility:visible;mso-wrap-style:square" o:gfxdata="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">
-                  <v:imagedata r:id="rId16" o:title=""/>
+                  <v:imagedata r:id="rId15" o:title=""/>
                   <v:path arrowok="t"/>
                 </v:shape>
                 <v:shape id="Text Box 40" o:spid="_x0000_s1035" type="#_x0000_t202" style="position:absolute;left:9080;top:20526;width:7016;height:2597;visibility:visible;mso-wrap-style:square;v-text-anchor:top" o:gfxdata="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" fillcolor="#f8f8f8" stroked="f" strokeweight=".5pt">
@@ -4184,7 +3929,7 @@
           </mc:Choice>
           <mc:Fallback>
             <w:pict>
-              <v:oval id="Oval 3" o:spid="_x0000_s1026" style="position:absolute;margin-left:-168pt;margin-top:7.85pt;width:117.75pt;height:112.5pt;z-index:251661312;visibility:visible;mso-wrap-style:square;mso-wrap-distance-left:9pt;mso-wrap-distance-top:0;mso-wrap-distance-right:9pt;mso-wrap-distance-bottom:0;mso-position-horizontal:absolute;mso-position-horizontal-relative:text;mso-position-vertical:absolute;mso-position-vertical-relative:text;v-text-anchor:middle" o:gfxdata="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" filled="f" strokecolor="#00b050" strokeweight="1pt">
+              <v:oval w14:anchorId="2AC79F3C" id="Oval 3" o:spid="_x0000_s1026" style="position:absolute;margin-left:-168pt;margin-top:7.85pt;width:117.75pt;height:112.5pt;z-index:251661312;visibility:visible;mso-wrap-style:square;mso-wrap-distance-left:9pt;mso-wrap-distance-top:0;mso-wrap-distance-right:9pt;mso-wrap-distance-bottom:0;mso-position-horizontal:absolute;mso-position-horizontal-relative:text;mso-position-vertical:absolute;mso-position-vertical-relative:text;v-text-anchor:middle" o:gfxdata="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" filled="f" strokecolor="#00b050" strokeweight="1pt">
                 <v:stroke joinstyle="miter"/>
               </v:oval>
             </w:pict>
@@ -4293,7 +4038,7 @@
                     <pic:cNvPicPr/>
                   </pic:nvPicPr>
                   <pic:blipFill>
-                    <a:blip r:embed="rId17" cstate="print">
+                    <a:blip r:embed="rId16" cstate="print">
                       <a:extLst>
                         <a:ext uri="{28A0092B-C50C-407E-A947-70E740481C1C}">
                           <a14:useLocalDpi xmlns:a14="http://schemas.microsoft.com/office/drawing/2010/main" val="0"/>
@@ -4341,15 +4086,7 @@
     <w:p/>
     <w:p>
       <w:r>
-        <w:t xml:space="preserve">@nick </w:t>
-      </w:r>
-      <w:proofErr w:type="spellStart"/>
-      <w:r>
-        <w:t>implament</w:t>
-      </w:r>
-      <w:proofErr w:type="spellEnd"/>
-      <w:r>
-        <w:t xml:space="preserve"> and add screenshot</w:t>
+        <w:t>@nick implament and add screenshot</w:t>
       </w:r>
     </w:p>
     <w:p>
@@ -4502,15 +4239,7 @@
     </w:p>
     <w:p>
       <w:r>
-        <w:t>@</w:t>
-      </w:r>
-      <w:proofErr w:type="spellStart"/>
-      <w:r>
-        <w:t>todo</w:t>
-      </w:r>
-      <w:proofErr w:type="spellEnd"/>
-      <w:r>
-        <w:t xml:space="preserve"> add solutions</w:t>
+        <w:t>@todo add solutions</w:t>
       </w:r>
     </w:p>
     <w:p>
@@ -4574,56 +4303,28 @@
         <w:rPr>
           <w:i/>
         </w:rPr>
-        <w:t>(</w:t>
-      </w:r>
-      <w:proofErr w:type="gramStart"/>
-      <w:r>
+        <w:t>(screenshot of failed to open screen)</w:t>
+      </w:r>
+    </w:p>
+    <w:p>
+      <w:pPr>
         <w:rPr>
           <w:i/>
         </w:rPr>
-        <w:t>screenshot</w:t>
-      </w:r>
-      <w:proofErr w:type="gramEnd"/>
+      </w:pPr>
       <w:r>
         <w:rPr>
           <w:i/>
         </w:rPr>
-        <w:t xml:space="preserve"> of failed to open screen)</w:t>
-      </w:r>
-    </w:p>
-    <w:p>
-      <w:pPr>
-        <w:rPr>
-          <w:i/>
-        </w:rPr>
-      </w:pPr>
-      <w:r>
-        <w:rPr>
-          <w:i/>
-        </w:rPr>
-        <w:t xml:space="preserve">My </w:t>
-      </w:r>
-      <w:proofErr w:type="spellStart"/>
-      <w:r>
-        <w:rPr>
-          <w:i/>
-        </w:rPr>
-        <w:t>DriveStats</w:t>
-      </w:r>
-      <w:proofErr w:type="spellEnd"/>
-      <w:r>
-        <w:rPr>
-          <w:i/>
-        </w:rPr>
-        <w:t xml:space="preserve"> application keeps crashing</w:t>
+        <w:t>My DriveStats application keeps crashing</w:t>
       </w:r>
     </w:p>
     <w:p>
       <w:r>
         <w:lastRenderedPageBreak/>
         <w:pict>
-          <v:shape id="_x0000_i1026" type="#_x0000_t75" style="width:158.75pt;height:282.25pt">
-            <v:imagedata r:id="rId18" o:title="AmFM3BEPSVtTNfRpMDw7eW4p1g5BkEEoS6hhC0Us_T8j"/>
+          <v:shape id="_x0000_i1027" type="#_x0000_t75" style="width:158.75pt;height:282.25pt">
+            <v:imagedata r:id="rId17" o:title="AmFM3BEPSVtTNfRpMDw7eW4p1g5BkEEoS6hhC0Us_T8j"/>
           </v:shape>
         </w:pict>
       </w:r>
@@ -4635,13 +4336,8 @@
     </w:p>
     <w:p>
       <w:r>
-        <w:t>@</w:t>
-      </w:r>
-      <w:proofErr w:type="spellStart"/>
-      <w:r>
-        <w:t>todo</w:t>
-      </w:r>
-      <w:proofErr w:type="spellEnd"/>
+        <w:t>@todo</w:t>
+      </w:r>
     </w:p>
     <w:p>
       <w:pPr>
@@ -4653,21 +4349,20 @@
         <w:rPr>
           <w:i/>
         </w:rPr>
-        <w:t>(</w:t>
-      </w:r>
-      <w:proofErr w:type="gramStart"/>
-      <w:r>
+        <w:t>(screenshot)</w:t>
+      </w:r>
+    </w:p>
+    <w:p>
+      <w:pPr>
         <w:rPr>
           <w:i/>
         </w:rPr>
-        <w:t>screenshot</w:t>
-      </w:r>
-      <w:proofErr w:type="gramEnd"/>
+      </w:pPr>
       <w:r>
         <w:rPr>
           <w:i/>
         </w:rPr>
-        <w:t>)</w:t>
+        <w:t>I cannot log into the website to look at my graphs</w:t>
       </w:r>
     </w:p>
     <w:p>
@@ -4680,7 +4375,7 @@
         <w:rPr>
           <w:i/>
         </w:rPr>
-        <w:t>I cannot log into the website to look at my graphs</w:t>
+        <w:t>I cannot find the application on Google play</w:t>
       </w:r>
     </w:p>
     <w:p>
@@ -4693,43 +4388,14 @@
         <w:rPr>
           <w:i/>
         </w:rPr>
-        <w:t>I cannot find the application on Google play</w:t>
-      </w:r>
-    </w:p>
-    <w:p>
-      <w:pPr>
+        <w:t xml:space="preserve">(screenshot of search for </w:t>
+      </w:r>
+      <w:r>
         <w:rPr>
           <w:i/>
         </w:rPr>
-      </w:pPr>
-      <w:r>
-        <w:rPr>
-          <w:i/>
-        </w:rPr>
-        <w:t>(</w:t>
-      </w:r>
-      <w:proofErr w:type="gramStart"/>
-      <w:r>
-        <w:rPr>
-          <w:i/>
-        </w:rPr>
-        <w:t>screenshot</w:t>
-      </w:r>
-      <w:proofErr w:type="gramEnd"/>
-      <w:r>
-        <w:rPr>
-          <w:i/>
-        </w:rPr>
-        <w:t xml:space="preserve"> of search for </w:t>
-      </w:r>
-      <w:proofErr w:type="spellStart"/>
-      <w:r>
-        <w:rPr>
-          <w:i/>
-        </w:rPr>
         <w:t>DriveStats</w:t>
       </w:r>
-      <w:proofErr w:type="spellEnd"/>
       <w:r>
         <w:rPr>
           <w:i/>
@@ -5119,13 +4785,8 @@
     </w:p>
     <w:p>
       <w:r>
-        <w:t xml:space="preserve">Zander John </w:t>
-      </w:r>
-      <w:proofErr w:type="spellStart"/>
-      <w:r>
-        <w:t>Boshoff</w:t>
-      </w:r>
-      <w:proofErr w:type="spellEnd"/>
+        <w:t>Zander John Boshoff</w:t>
+      </w:r>
       <w:r>
         <w:tab/>
       </w:r>
@@ -5164,15 +4825,7 @@
       </w:pPr>
       <w:bookmarkStart w:id="19" w:name="_Toc426398282"/>
       <w:r>
-        <w:t xml:space="preserve">List of countries currently supported by the DVT </w:t>
-      </w:r>
-      <w:proofErr w:type="spellStart"/>
-      <w:r>
-        <w:t>DriveStats</w:t>
-      </w:r>
-      <w:proofErr w:type="spellEnd"/>
-      <w:r>
-        <w:t xml:space="preserve"> application</w:t>
+        <w:t>List of countries currently supported by the DVT DriveStats application</w:t>
       </w:r>
       <w:bookmarkEnd w:id="19"/>
     </w:p>
@@ -5212,7 +4865,7 @@
     </w:p>
     <w:p/>
     <w:sectPr>
-      <w:footerReference w:type="default" r:id="rId19"/>
+      <w:footerReference w:type="default" r:id="rId18"/>
       <w:pgSz w:w="11906" w:h="16838"/>
       <w:pgMar w:top="1440" w:right="1440" w:bottom="1440" w:left="1440" w:header="708" w:footer="708" w:gutter="0"/>
       <w:pgNumType w:start="0"/>
@@ -5224,7 +4877,7 @@
 </file>
 
 <file path=word/endnotes.xml><?xml version="1.0" encoding="utf-8"?>
-<w:endnotes xmlns:wpc="http://schemas.microsoft.com/office/word/2010/wordprocessingCanvas" xmlns:mc="http://schemas.openxmlformats.org/markup-compatibility/2006" xmlns:o="urn:schemas-microsoft-com:office:office" xmlns:r="http://schemas.openxmlformats.org/officeDocument/2006/relationships" xmlns:m="http://schemas.openxmlformats.org/officeDocument/2006/math" xmlns:v="urn:schemas-microsoft-com:vml" xmlns:wp14="http://schemas.microsoft.com/office/word/2010/wordprocessingDrawing" xmlns:wp="http://schemas.openxmlformats.org/drawingml/2006/wordprocessingDrawing" xmlns:w10="urn:schemas-microsoft-com:office:word" xmlns:w="http://schemas.openxmlformats.org/wordprocessingml/2006/main" xmlns:w14="http://schemas.microsoft.com/office/word/2010/wordml" xmlns:wpg="http://schemas.microsoft.com/office/word/2010/wordprocessingGroup" xmlns:wpi="http://schemas.microsoft.com/office/word/2010/wordprocessingInk" xmlns:wne="http://schemas.microsoft.com/office/word/2006/wordml" xmlns:wps="http://schemas.microsoft.com/office/word/2010/wordprocessingShape" mc:Ignorable="w14 wp14">
+<w:endnotes xmlns:wpc="http://schemas.microsoft.com/office/word/2010/wordprocessingCanvas" xmlns:mc="http://schemas.openxmlformats.org/markup-compatibility/2006" xmlns:o="urn:schemas-microsoft-com:office:office" xmlns:r="http://schemas.openxmlformats.org/officeDocument/2006/relationships" xmlns:m="http://schemas.openxmlformats.org/officeDocument/2006/math" xmlns:v="urn:schemas-microsoft-com:vml" xmlns:wp14="http://schemas.microsoft.com/office/word/2010/wordprocessingDrawing" xmlns:wp="http://schemas.openxmlformats.org/drawingml/2006/wordprocessingDrawing" xmlns:w10="urn:schemas-microsoft-com:office:word" xmlns:w="http://schemas.openxmlformats.org/wordprocessingml/2006/main" xmlns:w14="http://schemas.microsoft.com/office/word/2010/wordml" xmlns:w15="http://schemas.microsoft.com/office/word/2012/wordml" xmlns:wpg="http://schemas.microsoft.com/office/word/2010/wordprocessingGroup" xmlns:wpi="http://schemas.microsoft.com/office/word/2010/wordprocessingInk" xmlns:wne="http://schemas.microsoft.com/office/word/2006/wordml" xmlns:wps="http://schemas.microsoft.com/office/word/2010/wordprocessingShape" mc:Ignorable="w14 w15 wp14">
   <w:endnote w:type="separator" w:id="-1">
     <w:p>
       <w:pPr>
@@ -5249,7 +4902,7 @@
 </file>
 
 <file path=word/footer1.xml><?xml version="1.0" encoding="utf-8"?>
-<w:ftr xmlns:wpc="http://schemas.microsoft.com/office/word/2010/wordprocessingCanvas" xmlns:mc="http://schemas.openxmlformats.org/markup-compatibility/2006" xmlns:o="urn:schemas-microsoft-com:office:office" xmlns:r="http://schemas.openxmlformats.org/officeDocument/2006/relationships" xmlns:m="http://schemas.openxmlformats.org/officeDocument/2006/math" xmlns:v="urn:schemas-microsoft-com:vml" xmlns:wp14="http://schemas.microsoft.com/office/word/2010/wordprocessingDrawing" xmlns:wp="http://schemas.openxmlformats.org/drawingml/2006/wordprocessingDrawing" xmlns:w10="urn:schemas-microsoft-com:office:word" xmlns:w="http://schemas.openxmlformats.org/wordprocessingml/2006/main" xmlns:w14="http://schemas.microsoft.com/office/word/2010/wordml" xmlns:wpg="http://schemas.microsoft.com/office/word/2010/wordprocessingGroup" xmlns:wpi="http://schemas.microsoft.com/office/word/2010/wordprocessingInk" xmlns:wne="http://schemas.microsoft.com/office/word/2006/wordml" xmlns:wps="http://schemas.microsoft.com/office/word/2010/wordprocessingShape" mc:Ignorable="w14 wp14">
+<w:ftr xmlns:wpc="http://schemas.microsoft.com/office/word/2010/wordprocessingCanvas" xmlns:mc="http://schemas.openxmlformats.org/markup-compatibility/2006" xmlns:o="urn:schemas-microsoft-com:office:office" xmlns:r="http://schemas.openxmlformats.org/officeDocument/2006/relationships" xmlns:m="http://schemas.openxmlformats.org/officeDocument/2006/math" xmlns:v="urn:schemas-microsoft-com:vml" xmlns:wp14="http://schemas.microsoft.com/office/word/2010/wordprocessingDrawing" xmlns:wp="http://schemas.openxmlformats.org/drawingml/2006/wordprocessingDrawing" xmlns:w10="urn:schemas-microsoft-com:office:word" xmlns:w="http://schemas.openxmlformats.org/wordprocessingml/2006/main" xmlns:w14="http://schemas.microsoft.com/office/word/2010/wordml" xmlns:w15="http://schemas.microsoft.com/office/word/2012/wordml" xmlns:wpg="http://schemas.microsoft.com/office/word/2010/wordprocessingGroup" xmlns:wpi="http://schemas.microsoft.com/office/word/2010/wordprocessingInk" xmlns:wne="http://schemas.microsoft.com/office/word/2006/wordml" xmlns:wps="http://schemas.microsoft.com/office/word/2010/wordprocessingShape" mc:Ignorable="w14 w15 wp14">
   <w:sdt>
     <w:sdtPr>
       <w:id w:val="-1278485589"/>
@@ -5286,7 +4939,7 @@
           <w:rPr>
             <w:noProof/>
           </w:rPr>
-          <w:t>5</w:t>
+          <w:t>0</w:t>
         </w:r>
         <w:r>
           <w:rPr>
@@ -5316,7 +4969,7 @@
 </file>
 
 <file path=word/footnotes.xml><?xml version="1.0" encoding="utf-8"?>
-<w:footnotes xmlns:wpc="http://schemas.microsoft.com/office/word/2010/wordprocessingCanvas" xmlns:mc="http://schemas.openxmlformats.org/markup-compatibility/2006" xmlns:o="urn:schemas-microsoft-com:office:office" xmlns:r="http://schemas.openxmlformats.org/officeDocument/2006/relationships" xmlns:m="http://schemas.openxmlformats.org/officeDocument/2006/math" xmlns:v="urn:schemas-microsoft-com:vml" xmlns:wp14="http://schemas.microsoft.com/office/word/2010/wordprocessingDrawing" xmlns:wp="http://schemas.openxmlformats.org/drawingml/2006/wordprocessingDrawing" xmlns:w10="urn:schemas-microsoft-com:office:word" xmlns:w="http://schemas.openxmlformats.org/wordprocessingml/2006/main" xmlns:w14="http://schemas.microsoft.com/office/word/2010/wordml" xmlns:wpg="http://schemas.microsoft.com/office/word/2010/wordprocessingGroup" xmlns:wpi="http://schemas.microsoft.com/office/word/2010/wordprocessingInk" xmlns:wne="http://schemas.microsoft.com/office/word/2006/wordml" xmlns:wps="http://schemas.microsoft.com/office/word/2010/wordprocessingShape" mc:Ignorable="w14 wp14">
+<w:footnotes xmlns:wpc="http://schemas.microsoft.com/office/word/2010/wordprocessingCanvas" xmlns:mc="http://schemas.openxmlformats.org/markup-compatibility/2006" xmlns:o="urn:schemas-microsoft-com:office:office" xmlns:r="http://schemas.openxmlformats.org/officeDocument/2006/relationships" xmlns:m="http://schemas.openxmlformats.org/officeDocument/2006/math" xmlns:v="urn:schemas-microsoft-com:vml" xmlns:wp14="http://schemas.microsoft.com/office/word/2010/wordprocessingDrawing" xmlns:wp="http://schemas.openxmlformats.org/drawingml/2006/wordprocessingDrawing" xmlns:w10="urn:schemas-microsoft-com:office:word" xmlns:w="http://schemas.openxmlformats.org/wordprocessingml/2006/main" xmlns:w14="http://schemas.microsoft.com/office/word/2010/wordml" xmlns:w15="http://schemas.microsoft.com/office/word/2012/wordml" xmlns:wpg="http://schemas.microsoft.com/office/word/2010/wordprocessingGroup" xmlns:wpi="http://schemas.microsoft.com/office/word/2010/wordprocessingInk" xmlns:wne="http://schemas.microsoft.com/office/word/2006/wordml" xmlns:wps="http://schemas.microsoft.com/office/word/2010/wordprocessingShape" mc:Ignorable="w14 w15 wp14">
   <w:footnote w:type="separator" w:id="-1">
     <w:p>
       <w:pPr>
@@ -5371,23 +5024,18 @@
         <w:footnoteRef/>
       </w:r>
       <w:r>
-        <w:t xml:space="preserve"> </w:t>
-      </w:r>
-      <w:proofErr w:type="gramStart"/>
-      <w:r>
-        <w:t>Needed to maintain accurate readings throughout the trip</w:t>
+        <w:t xml:space="preserve"> Needed to maintain accurate readings throughout the trip</w:t>
       </w:r>
       <w:r>
         <w:t>.</w:t>
       </w:r>
-      <w:proofErr w:type="gramEnd"/>
     </w:p>
   </w:footnote>
 </w:footnotes>
 </file>
 
 <file path=word/numbering.xml><?xml version="1.0" encoding="utf-8"?>
-<w:numbering xmlns:wpc="http://schemas.microsoft.com/office/word/2010/wordprocessingCanvas" xmlns:mc="http://schemas.openxmlformats.org/markup-compatibility/2006" xmlns:o="urn:schemas-microsoft-com:office:office" xmlns:r="http://schemas.openxmlformats.org/officeDocument/2006/relationships" xmlns:m="http://schemas.openxmlformats.org/officeDocument/2006/math" xmlns:v="urn:schemas-microsoft-com:vml" xmlns:wp14="http://schemas.microsoft.com/office/word/2010/wordprocessingDrawing" xmlns:wp="http://schemas.openxmlformats.org/drawingml/2006/wordprocessingDrawing" xmlns:w10="urn:schemas-microsoft-com:office:word" xmlns:w="http://schemas.openxmlformats.org/wordprocessingml/2006/main" xmlns:w14="http://schemas.microsoft.com/office/word/2010/wordml" xmlns:wpg="http://schemas.microsoft.com/office/word/2010/wordprocessingGroup" xmlns:wpi="http://schemas.microsoft.com/office/word/2010/wordprocessingInk" xmlns:wne="http://schemas.microsoft.com/office/word/2006/wordml" xmlns:wps="http://schemas.microsoft.com/office/word/2010/wordprocessingShape" mc:Ignorable="w14 wp14">
+<w:numbering xmlns:wpc="http://schemas.microsoft.com/office/word/2010/wordprocessingCanvas" xmlns:mc="http://schemas.openxmlformats.org/markup-compatibility/2006" xmlns:o="urn:schemas-microsoft-com:office:office" xmlns:r="http://schemas.openxmlformats.org/officeDocument/2006/relationships" xmlns:m="http://schemas.openxmlformats.org/officeDocument/2006/math" xmlns:v="urn:schemas-microsoft-com:vml" xmlns:wp14="http://schemas.microsoft.com/office/word/2010/wordprocessingDrawing" xmlns:wp="http://schemas.openxmlformats.org/drawingml/2006/wordprocessingDrawing" xmlns:w10="urn:schemas-microsoft-com:office:word" xmlns:w="http://schemas.openxmlformats.org/wordprocessingml/2006/main" xmlns:w14="http://schemas.microsoft.com/office/word/2010/wordml" xmlns:w15="http://schemas.microsoft.com/office/word/2012/wordml" xmlns:wpg="http://schemas.microsoft.com/office/word/2010/wordprocessingGroup" xmlns:wpi="http://schemas.microsoft.com/office/word/2010/wordprocessingInk" xmlns:wne="http://schemas.microsoft.com/office/word/2006/wordml" xmlns:wps="http://schemas.microsoft.com/office/word/2010/wordprocessingShape" mc:Ignorable="w14 w15 wp14">
   <w:abstractNum w:abstractNumId="0">
     <w:nsid w:val="01B35A11"/>
     <w:multiLevelType w:val="hybridMultilevel"/>
@@ -5783,7 +5431,7 @@
 </file>
 
 <file path=word/styles.xml><?xml version="1.0" encoding="utf-8"?>
-<w:styles xmlns:mc="http://schemas.openxmlformats.org/markup-compatibility/2006" xmlns:r="http://schemas.openxmlformats.org/officeDocument/2006/relationships" xmlns:w="http://schemas.openxmlformats.org/wordprocessingml/2006/main" xmlns:w14="http://schemas.microsoft.com/office/word/2010/wordml" mc:Ignorable="w14">
+<w:styles xmlns:mc="http://schemas.openxmlformats.org/markup-compatibility/2006" xmlns:r="http://schemas.openxmlformats.org/officeDocument/2006/relationships" xmlns:w="http://schemas.openxmlformats.org/wordprocessingml/2006/main" xmlns:w14="http://schemas.microsoft.com/office/word/2010/wordml" xmlns:w15="http://schemas.microsoft.com/office/word/2012/wordml" mc:Ignorable="w14 w15">
   <w:docDefaults>
     <w:rPrDefault>
       <w:rPr>
@@ -5799,144 +5447,378 @@
       </w:pPr>
     </w:pPrDefault>
   </w:docDefaults>
-  <w:latentStyles w:defLockedState="0" w:defUIPriority="99" w:defSemiHidden="1" w:defUnhideWhenUsed="1" w:defQFormat="0" w:count="267">
-    <w:lsdException w:name="Normal" w:semiHidden="0" w:uiPriority="0" w:unhideWhenUsed="0" w:qFormat="1"/>
-    <w:lsdException w:name="heading 1" w:semiHidden="0" w:uiPriority="9" w:unhideWhenUsed="0" w:qFormat="1"/>
-    <w:lsdException w:name="heading 2" w:uiPriority="9" w:qFormat="1"/>
-    <w:lsdException w:name="heading 3" w:uiPriority="9" w:qFormat="1"/>
-    <w:lsdException w:name="heading 4" w:uiPriority="9" w:qFormat="1"/>
-    <w:lsdException w:name="heading 5" w:uiPriority="9" w:qFormat="1"/>
-    <w:lsdException w:name="heading 6" w:uiPriority="9" w:qFormat="1"/>
-    <w:lsdException w:name="heading 7" w:uiPriority="9" w:qFormat="1"/>
-    <w:lsdException w:name="heading 8" w:uiPriority="9" w:qFormat="1"/>
-    <w:lsdException w:name="heading 9" w:uiPriority="9" w:qFormat="1"/>
-    <w:lsdException w:name="toc 1" w:uiPriority="39" w:qFormat="1"/>
-    <w:lsdException w:name="toc 2" w:uiPriority="39" w:qFormat="1"/>
-    <w:lsdException w:name="toc 3" w:uiPriority="39" w:qFormat="1"/>
-    <w:lsdException w:name="toc 4" w:uiPriority="39"/>
-    <w:lsdException w:name="toc 5" w:uiPriority="39"/>
-    <w:lsdException w:name="toc 6" w:uiPriority="39"/>
-    <w:lsdException w:name="toc 7" w:uiPriority="39"/>
-    <w:lsdException w:name="toc 8" w:uiPriority="39"/>
-    <w:lsdException w:name="toc 9" w:uiPriority="39"/>
-    <w:lsdException w:name="caption" w:uiPriority="35" w:qFormat="1"/>
-    <w:lsdException w:name="Title" w:semiHidden="0" w:uiPriority="10" w:unhideWhenUsed="0" w:qFormat="1"/>
-    <w:lsdException w:name="Default Paragraph Font" w:uiPriority="1"/>
-    <w:lsdException w:name="Subtitle" w:semiHidden="0" w:uiPriority="11" w:unhideWhenUsed="0" w:qFormat="1"/>
-    <w:lsdException w:name="Strong" w:semiHidden="0" w:uiPriority="22" w:unhideWhenUsed="0" w:qFormat="1"/>
-    <w:lsdException w:name="Emphasis" w:semiHidden="0" w:uiPriority="20" w:unhideWhenUsed="0" w:qFormat="1"/>
-    <w:lsdException w:name="Table Grid" w:semiHidden="0" w:uiPriority="39" w:unhideWhenUsed="0"/>
-    <w:lsdException w:name="Placeholder Text" w:unhideWhenUsed="0"/>
-    <w:lsdException w:name="No Spacing" w:semiHidden="0" w:uiPriority="1" w:unhideWhenUsed="0" w:qFormat="1"/>
-    <w:lsdException w:name="Light Shading" w:semiHidden="0" w:uiPriority="60" w:unhideWhenUsed="0"/>
-    <w:lsdException w:name="Light List" w:semiHidden="0" w:uiPriority="61" w:unhideWhenUsed="0"/>
-    <w:lsdException w:name="Light Grid" w:semiHidden="0" w:uiPriority="62" w:unhideWhenUsed="0"/>
-    <w:lsdException w:name="Medium Shading 1" w:semiHidden="0" w:uiPriority="63" w:unhideWhenUsed="0"/>
-    <w:lsdException w:name="Medium Shading 2" w:semiHidden="0" w:uiPriority="64" w:unhideWhenUsed="0"/>
-    <w:lsdException w:name="Medium List 1" w:semiHidden="0" w:uiPriority="65" w:unhideWhenUsed="0"/>
-    <w:lsdException w:name="Medium List 2" w:semiHidden="0" w:uiPriority="66" w:unhideWhenUsed="0"/>
-    <w:lsdException w:name="Medium Grid 1" w:semiHidden="0" w:uiPriority="67" w:unhideWhenUsed="0"/>
-    <w:lsdException w:name="Medium Grid 2" w:semiHidden="0" w:uiPriority="68" w:unhideWhenUsed="0"/>
-    <w:lsdException w:name="Medium Grid 3" w:semiHidden="0" w:uiPriority="69" w:unhideWhenUsed="0"/>
-    <w:lsdException w:name="Dark List" w:semiHidden="0" w:uiPriority="70" w:unhideWhenUsed="0"/>
-    <w:lsdException w:name="Colorful Shading" w:semiHidden="0" w:uiPriority="71" w:unhideWhenUsed="0"/>
-    <w:lsdException w:name="Colorful List" w:semiHidden="0" w:uiPriority="72" w:unhideWhenUsed="0"/>
-    <w:lsdException w:name="Colorful Grid" w:semiHidden="0" w:uiPriority="73" w:unhideWhenUsed="0"/>
-    <w:lsdException w:name="Light Shading Accent 1" w:semiHidden="0" w:uiPriority="60" w:unhideWhenUsed="0"/>
-    <w:lsdException w:name="Light List Accent 1" w:semiHidden="0" w:uiPriority="61" w:unhideWhenUsed="0"/>
-    <w:lsdException w:name="Light Grid Accent 1" w:semiHidden="0" w:uiPriority="62" w:unhideWhenUsed="0"/>
-    <w:lsdException w:name="Medium Shading 1 Accent 1" w:semiHidden="0" w:uiPriority="63" w:unhideWhenUsed="0"/>
-    <w:lsdException w:name="Medium Shading 2 Accent 1" w:semiHidden="0" w:uiPriority="64" w:unhideWhenUsed="0"/>
-    <w:lsdException w:name="Medium List 1 Accent 1" w:semiHidden="0" w:uiPriority="65" w:unhideWhenUsed="0"/>
-    <w:lsdException w:name="Revision" w:unhideWhenUsed="0"/>
-    <w:lsdException w:name="List Paragraph" w:semiHidden="0" w:uiPriority="34" w:unhideWhenUsed="0" w:qFormat="1"/>
-    <w:lsdException w:name="Quote" w:semiHidden="0" w:uiPriority="29" w:unhideWhenUsed="0" w:qFormat="1"/>
-    <w:lsdException w:name="Intense Quote" w:semiHidden="0" w:uiPriority="30" w:unhideWhenUsed="0" w:qFormat="1"/>
-    <w:lsdException w:name="Medium List 2 Accent 1" w:semiHidden="0" w:uiPriority="66" w:unhideWhenUsed="0"/>
-    <w:lsdException w:name="Medium Grid 1 Accent 1" w:semiHidden="0" w:uiPriority="67" w:unhideWhenUsed="0"/>
-    <w:lsdException w:name="Medium Grid 2 Accent 1" w:semiHidden="0" w:uiPriority="68" w:unhideWhenUsed="0"/>
-    <w:lsdException w:name="Medium Grid 3 Accent 1" w:semiHidden="0" w:uiPriority="69" w:unhideWhenUsed="0"/>
-    <w:lsdException w:name="Dark List Accent 1" w:semiHidden="0" w:uiPriority="70" w:unhideWhenUsed="0"/>
-    <w:lsdException w:name="Colorful Shading Accent 1" w:semiHidden="0" w:uiPriority="71" w:unhideWhenUsed="0"/>
-    <w:lsdException w:name="Colorful List Accent 1" w:semiHidden="0" w:uiPriority="72" w:unhideWhenUsed="0"/>
-    <w:lsdException w:name="Colorful Grid Accent 1" w:semiHidden="0" w:uiPriority="73" w:unhideWhenUsed="0"/>
-    <w:lsdException w:name="Light Shading Accent 2" w:semiHidden="0" w:uiPriority="60" w:unhideWhenUsed="0"/>
-    <w:lsdException w:name="Light List Accent 2" w:semiHidden="0" w:uiPriority="61" w:unhideWhenUsed="0"/>
-    <w:lsdException w:name="Light Grid Accent 2" w:semiHidden="0" w:uiPriority="62" w:unhideWhenUsed="0"/>
-    <w:lsdException w:name="Medium Shading 1 Accent 2" w:semiHidden="0" w:uiPriority="63" w:unhideWhenUsed="0"/>
-    <w:lsdException w:name="Medium Shading 2 Accent 2" w:semiHidden="0" w:uiPriority="64" w:unhideWhenUsed="0"/>
-    <w:lsdException w:name="Medium List 1 Accent 2" w:semiHidden="0" w:uiPriority="65" w:unhideWhenUsed="0"/>
-    <w:lsdException w:name="Medium List 2 Accent 2" w:semiHidden="0" w:uiPriority="66" w:unhideWhenUsed="0"/>
-    <w:lsdException w:name="Medium Grid 1 Accent 2" w:semiHidden="0" w:uiPriority="67" w:unhideWhenUsed="0"/>
-    <w:lsdException w:name="Medium Grid 2 Accent 2" w:semiHidden="0" w:uiPriority="68" w:unhideWhenUsed="0"/>
-    <w:lsdException w:name="Medium Grid 3 Accent 2" w:semiHidden="0" w:uiPriority="69" w:unhideWhenUsed="0"/>
-    <w:lsdException w:name="Dark List Accent 2" w:semiHidden="0" w:uiPriority="70" w:unhideWhenUsed="0"/>
-    <w:lsdException w:name="Colorful Shading Accent 2" w:semiHidden="0" w:uiPriority="71" w:unhideWhenUsed="0"/>
-    <w:lsdException w:name="Colorful List Accent 2" w:semiHidden="0" w:uiPriority="72" w:unhideWhenUsed="0"/>
-    <w:lsdException w:name="Colorful Grid Accent 2" w:semiHidden="0" w:uiPriority="73" w:unhideWhenUsed="0"/>
-    <w:lsdException w:name="Light Shading Accent 3" w:semiHidden="0" w:uiPriority="60" w:unhideWhenUsed="0"/>
-    <w:lsdException w:name="Light List Accent 3" w:semiHidden="0" w:uiPriority="61" w:unhideWhenUsed="0"/>
-    <w:lsdException w:name="Light Grid Accent 3" w:semiHidden="0" w:uiPriority="62" w:unhideWhenUsed="0"/>
-    <w:lsdException w:name="Medium Shading 1 Accent 3" w:semiHidden="0" w:uiPriority="63" w:unhideWhenUsed="0"/>
-    <w:lsdException w:name="Medium Shading 2 Accent 3" w:semiHidden="0" w:uiPriority="64" w:unhideWhenUsed="0"/>
-    <w:lsdException w:name="Medium List 1 Accent 3" w:semiHidden="0" w:uiPriority="65" w:unhideWhenUsed="0"/>
-    <w:lsdException w:name="Medium List 2 Accent 3" w:semiHidden="0" w:uiPriority="66" w:unhideWhenUsed="0"/>
-    <w:lsdException w:name="Medium Grid 1 Accent 3" w:semiHidden="0" w:uiPriority="67" w:unhideWhenUsed="0"/>
-    <w:lsdException w:name="Medium Grid 2 Accent 3" w:semiHidden="0" w:uiPriority="68" w:unhideWhenUsed="0"/>
-    <w:lsdException w:name="Medium Grid 3 Accent 3" w:semiHidden="0" w:uiPriority="69" w:unhideWhenUsed="0"/>
-    <w:lsdException w:name="Dark List Accent 3" w:semiHidden="0" w:uiPriority="70" w:unhideWhenUsed="0"/>
-    <w:lsdException w:name="Colorful Shading Accent 3" w:semiHidden="0" w:uiPriority="71" w:unhideWhenUsed="0"/>
-    <w:lsdException w:name="Colorful List Accent 3" w:semiHidden="0" w:uiPriority="72" w:unhideWhenUsed="0"/>
-    <w:lsdException w:name="Colorful Grid Accent 3" w:semiHidden="0" w:uiPriority="73" w:unhideWhenUsed="0"/>
-    <w:lsdException w:name="Light Shading Accent 4" w:semiHidden="0" w:uiPriority="60" w:unhideWhenUsed="0"/>
-    <w:lsdException w:name="Light List Accent 4" w:semiHidden="0" w:uiPriority="61" w:unhideWhenUsed="0"/>
-    <w:lsdException w:name="Light Grid Accent 4" w:semiHidden="0" w:uiPriority="62" w:unhideWhenUsed="0"/>
-    <w:lsdException w:name="Medium Shading 1 Accent 4" w:semiHidden="0" w:uiPriority="63" w:unhideWhenUsed="0"/>
-    <w:lsdException w:name="Medium Shading 2 Accent 4" w:semiHidden="0" w:uiPriority="64" w:unhideWhenUsed="0"/>
-    <w:lsdException w:name="Medium List 1 Accent 4" w:semiHidden="0" w:uiPriority="65" w:unhideWhenUsed="0"/>
-    <w:lsdException w:name="Medium List 2 Accent 4" w:semiHidden="0" w:uiPriority="66" w:unhideWhenUsed="0"/>
-    <w:lsdException w:name="Medium Grid 1 Accent 4" w:semiHidden="0" w:uiPriority="67" w:unhideWhenUsed="0"/>
-    <w:lsdException w:name="Medium Grid 2 Accent 4" w:semiHidden="0" w:uiPriority="68" w:unhideWhenUsed="0"/>
-    <w:lsdException w:name="Medium Grid 3 Accent 4" w:semiHidden="0" w:uiPriority="69" w:unhideWhenUsed="0"/>
-    <w:lsdException w:name="Dark List Accent 4" w:semiHidden="0" w:uiPriority="70" w:unhideWhenUsed="0"/>
-    <w:lsdException w:name="Colorful Shading Accent 4" w:semiHidden="0" w:uiPriority="71" w:unhideWhenUsed="0"/>
-    <w:lsdException w:name="Colorful List Accent 4" w:semiHidden="0" w:uiPriority="72" w:unhideWhenUsed="0"/>
-    <w:lsdException w:name="Colorful Grid Accent 4" w:semiHidden="0" w:uiPriority="73" w:unhideWhenUsed="0"/>
-    <w:lsdException w:name="Light Shading Accent 5" w:semiHidden="0" w:uiPriority="60" w:unhideWhenUsed="0"/>
-    <w:lsdException w:name="Light List Accent 5" w:semiHidden="0" w:uiPriority="61" w:unhideWhenUsed="0"/>
-    <w:lsdException w:name="Light Grid Accent 5" w:semiHidden="0" w:uiPriority="62" w:unhideWhenUsed="0"/>
-    <w:lsdException w:name="Medium Shading 1 Accent 5" w:semiHidden="0" w:uiPriority="63" w:unhideWhenUsed="0"/>
-    <w:lsdException w:name="Medium Shading 2 Accent 5" w:semiHidden="0" w:uiPriority="64" w:unhideWhenUsed="0"/>
-    <w:lsdException w:name="Medium List 1 Accent 5" w:semiHidden="0" w:uiPriority="65" w:unhideWhenUsed="0"/>
-    <w:lsdException w:name="Medium List 2 Accent 5" w:semiHidden="0" w:uiPriority="66" w:unhideWhenUsed="0"/>
-    <w:lsdException w:name="Medium Grid 1 Accent 5" w:semiHidden="0" w:uiPriority="67" w:unhideWhenUsed="0"/>
-    <w:lsdException w:name="Medium Grid 2 Accent 5" w:semiHidden="0" w:uiPriority="68" w:unhideWhenUsed="0"/>
-    <w:lsdException w:name="Medium Grid 3 Accent 5" w:semiHidden="0" w:uiPriority="69" w:unhideWhenUsed="0"/>
-    <w:lsdException w:name="Dark List Accent 5" w:semiHidden="0" w:uiPriority="70" w:unhideWhenUsed="0"/>
-    <w:lsdException w:name="Colorful Shading Accent 5" w:semiHidden="0" w:uiPriority="71" w:unhideWhenUsed="0"/>
-    <w:lsdException w:name="Colorful List Accent 5" w:semiHidden="0" w:uiPriority="72" w:unhideWhenUsed="0"/>
-    <w:lsdException w:name="Colorful Grid Accent 5" w:semiHidden="0" w:uiPriority="73" w:unhideWhenUsed="0"/>
-    <w:lsdException w:name="Light Shading Accent 6" w:semiHidden="0" w:uiPriority="60" w:unhideWhenUsed="0"/>
-    <w:lsdException w:name="Light List Accent 6" w:semiHidden="0" w:uiPriority="61" w:unhideWhenUsed="0"/>
-    <w:lsdException w:name="Light Grid Accent 6" w:semiHidden="0" w:uiPriority="62" w:unhideWhenUsed="0"/>
-    <w:lsdException w:name="Medium Shading 1 Accent 6" w:semiHidden="0" w:uiPriority="63" w:unhideWhenUsed="0"/>
-    <w:lsdException w:name="Medium Shading 2 Accent 6" w:semiHidden="0" w:uiPriority="64" w:unhideWhenUsed="0"/>
-    <w:lsdException w:name="Medium List 1 Accent 6" w:semiHidden="0" w:uiPriority="65" w:unhideWhenUsed="0"/>
-    <w:lsdException w:name="Medium List 2 Accent 6" w:semiHidden="0" w:uiPriority="66" w:unhideWhenUsed="0"/>
-    <w:lsdException w:name="Medium Grid 1 Accent 6" w:semiHidden="0" w:uiPriority="67" w:unhideWhenUsed="0"/>
-    <w:lsdException w:name="Medium Grid 2 Accent 6" w:semiHidden="0" w:uiPriority="68" w:unhideWhenUsed="0"/>
-    <w:lsdException w:name="Medium Grid 3 Accent 6" w:semiHidden="0" w:uiPriority="69" w:unhideWhenUsed="0"/>
-    <w:lsdException w:name="Dark List Accent 6" w:semiHidden="0" w:uiPriority="70" w:unhideWhenUsed="0"/>
-    <w:lsdException w:name="Colorful Shading Accent 6" w:semiHidden="0" w:uiPriority="71" w:unhideWhenUsed="0"/>
-    <w:lsdException w:name="Colorful List Accent 6" w:semiHidden="0" w:uiPriority="72" w:unhideWhenUsed="0"/>
-    <w:lsdException w:name="Colorful Grid Accent 6" w:semiHidden="0" w:uiPriority="73" w:unhideWhenUsed="0"/>
-    <w:lsdException w:name="Subtle Emphasis" w:semiHidden="0" w:uiPriority="19" w:unhideWhenUsed="0" w:qFormat="1"/>
-    <w:lsdException w:name="Intense Emphasis" w:semiHidden="0" w:uiPriority="21" w:unhideWhenUsed="0" w:qFormat="1"/>
-    <w:lsdException w:name="Subtle Reference" w:semiHidden="0" w:uiPriority="31" w:unhideWhenUsed="0" w:qFormat="1"/>
-    <w:lsdException w:name="Intense Reference" w:semiHidden="0" w:uiPriority="32" w:unhideWhenUsed="0" w:qFormat="1"/>
-    <w:lsdException w:name="Book Title" w:semiHidden="0" w:uiPriority="33" w:unhideWhenUsed="0" w:qFormat="1"/>
-    <w:lsdException w:name="Bibliography" w:uiPriority="37"/>
-    <w:lsdException w:name="TOC Heading" w:uiPriority="39" w:qFormat="1"/>
+  <w:latentStyles w:defLockedState="0" w:defUIPriority="99" w:defSemiHidden="0" w:defUnhideWhenUsed="0" w:defQFormat="0" w:count="371">
+    <w:lsdException w:name="Normal" w:uiPriority="0" w:qFormat="1"/>
+    <w:lsdException w:name="heading 1" w:uiPriority="9" w:qFormat="1"/>
+    <w:lsdException w:name="heading 2" w:semiHidden="1" w:uiPriority="9" w:unhideWhenUsed="1" w:qFormat="1"/>
+    <w:lsdException w:name="heading 3" w:semiHidden="1" w:uiPriority="9" w:unhideWhenUsed="1" w:qFormat="1"/>
+    <w:lsdException w:name="heading 4" w:semiHidden="1" w:uiPriority="9" w:unhideWhenUsed="1" w:qFormat="1"/>
+    <w:lsdException w:name="heading 5" w:semiHidden="1" w:uiPriority="9" w:unhideWhenUsed="1" w:qFormat="1"/>
+    <w:lsdException w:name="heading 6" w:semiHidden="1" w:uiPriority="9" w:unhideWhenUsed="1" w:qFormat="1"/>
+    <w:lsdException w:name="heading 7" w:semiHidden="1" w:uiPriority="9" w:unhideWhenUsed="1" w:qFormat="1"/>
+    <w:lsdException w:name="heading 8" w:semiHidden="1" w:uiPriority="9" w:unhideWhenUsed="1" w:qFormat="1"/>
+    <w:lsdException w:name="heading 9" w:semiHidden="1" w:uiPriority="9" w:unhideWhenUsed="1" w:qFormat="1"/>
+    <w:lsdException w:name="index 1" w:semiHidden="1" w:unhideWhenUsed="1"/>
+    <w:lsdException w:name="index 2" w:semiHidden="1" w:unhideWhenUsed="1"/>
+    <w:lsdException w:name="index 3" w:semiHidden="1" w:unhideWhenUsed="1"/>
+    <w:lsdException w:name="index 4" w:semiHidden="1" w:unhideWhenUsed="1"/>
+    <w:lsdException w:name="index 5" w:semiHidden="1" w:unhideWhenUsed="1"/>
+    <w:lsdException w:name="index 6" w:semiHidden="1" w:unhideWhenUsed="1"/>
+    <w:lsdException w:name="index 7" w:semiHidden="1" w:unhideWhenUsed="1"/>
+    <w:lsdException w:name="index 8" w:semiHidden="1" w:unhideWhenUsed="1"/>
+    <w:lsdException w:name="index 9" w:semiHidden="1" w:unhideWhenUsed="1"/>
+    <w:lsdException w:name="toc 1" w:semiHidden="1" w:uiPriority="39" w:unhideWhenUsed="1" w:qFormat="1"/>
+    <w:lsdException w:name="toc 2" w:semiHidden="1" w:uiPriority="39" w:unhideWhenUsed="1" w:qFormat="1"/>
+    <w:lsdException w:name="toc 3" w:semiHidden="1" w:uiPriority="39" w:unhideWhenUsed="1" w:qFormat="1"/>
+    <w:lsdException w:name="toc 4" w:semiHidden="1" w:uiPriority="39" w:unhideWhenUsed="1"/>
+    <w:lsdException w:name="toc 5" w:semiHidden="1" w:uiPriority="39" w:unhideWhenUsed="1"/>
+    <w:lsdException w:name="toc 6" w:semiHidden="1" w:uiPriority="39" w:unhideWhenUsed="1"/>
+    <w:lsdException w:name="toc 7" w:semiHidden="1" w:uiPriority="39" w:unhideWhenUsed="1"/>
+    <w:lsdException w:name="toc 8" w:semiHidden="1" w:uiPriority="39" w:unhideWhenUsed="1"/>
+    <w:lsdException w:name="toc 9" w:semiHidden="1" w:uiPriority="39" w:unhideWhenUsed="1"/>
+    <w:lsdException w:name="Normal Indent" w:semiHidden="1" w:unhideWhenUsed="1"/>
+    <w:lsdException w:name="footnote text" w:semiHidden="1" w:unhideWhenUsed="1"/>
+    <w:lsdException w:name="annotation text" w:semiHidden="1" w:unhideWhenUsed="1"/>
+    <w:lsdException w:name="header" w:semiHidden="1" w:unhideWhenUsed="1"/>
+    <w:lsdException w:name="footer" w:semiHidden="1" w:unhideWhenUsed="1"/>
+    <w:lsdException w:name="index heading" w:semiHidden="1" w:unhideWhenUsed="1"/>
+    <w:lsdException w:name="caption" w:semiHidden="1" w:uiPriority="35" w:unhideWhenUsed="1" w:qFormat="1"/>
+    <w:lsdException w:name="table of figures" w:semiHidden="1" w:unhideWhenUsed="1"/>
+    <w:lsdException w:name="envelope address" w:semiHidden="1" w:unhideWhenUsed="1"/>
+    <w:lsdException w:name="envelope return" w:semiHidden="1" w:unhideWhenUsed="1"/>
+    <w:lsdException w:name="footnote reference" w:semiHidden="1" w:unhideWhenUsed="1"/>
+    <w:lsdException w:name="annotation reference" w:semiHidden="1" w:unhideWhenUsed="1"/>
+    <w:lsdException w:name="line number" w:semiHidden="1" w:unhideWhenUsed="1"/>
+    <w:lsdException w:name="page number" w:semiHidden="1" w:unhideWhenUsed="1"/>
+    <w:lsdException w:name="endnote reference" w:semiHidden="1" w:unhideWhenUsed="1"/>
+    <w:lsdException w:name="endnote text" w:semiHidden="1" w:unhideWhenUsed="1"/>
+    <w:lsdException w:name="table of authorities" w:semiHidden="1" w:unhideWhenUsed="1"/>
+    <w:lsdException w:name="macro" w:semiHidden="1" w:unhideWhenUsed="1"/>
+    <w:lsdException w:name="toa heading" w:semiHidden="1" w:unhideWhenUsed="1"/>
+    <w:lsdException w:name="List" w:semiHidden="1" w:unhideWhenUsed="1"/>
+    <w:lsdException w:name="List Bullet" w:semiHidden="1" w:unhideWhenUsed="1"/>
+    <w:lsdException w:name="List Number" w:semiHidden="1" w:unhideWhenUsed="1"/>
+    <w:lsdException w:name="List 2" w:semiHidden="1" w:unhideWhenUsed="1"/>
+    <w:lsdException w:name="List 3" w:semiHidden="1" w:unhideWhenUsed="1"/>
+    <w:lsdException w:name="List 4" w:semiHidden="1" w:unhideWhenUsed="1"/>
+    <w:lsdException w:name="List 5" w:semiHidden="1" w:unhideWhenUsed="1"/>
+    <w:lsdException w:name="List Bullet 2" w:semiHidden="1" w:unhideWhenUsed="1"/>
+    <w:lsdException w:name="List Bullet 3" w:semiHidden="1" w:unhideWhenUsed="1"/>
+    <w:lsdException w:name="List Bullet 4" w:semiHidden="1" w:unhideWhenUsed="1"/>
+    <w:lsdException w:name="List Bullet 5" w:semiHidden="1" w:unhideWhenUsed="1"/>
+    <w:lsdException w:name="List Number 2" w:semiHidden="1" w:unhideWhenUsed="1"/>
+    <w:lsdException w:name="List Number 3" w:semiHidden="1" w:unhideWhenUsed="1"/>
+    <w:lsdException w:name="List Number 4" w:semiHidden="1" w:unhideWhenUsed="1"/>
+    <w:lsdException w:name="List Number 5" w:semiHidden="1" w:unhideWhenUsed="1"/>
+    <w:lsdException w:name="Title" w:uiPriority="10" w:qFormat="1"/>
+    <w:lsdException w:name="Closing" w:semiHidden="1" w:unhideWhenUsed="1"/>
+    <w:lsdException w:name="Signature" w:semiHidden="1" w:unhideWhenUsed="1"/>
+    <w:lsdException w:name="Default Paragraph Font" w:semiHidden="1" w:uiPriority="1" w:unhideWhenUsed="1"/>
+    <w:lsdException w:name="Body Text" w:semiHidden="1" w:unhideWhenUsed="1"/>
+    <w:lsdException w:name="Body Text Indent" w:semiHidden="1" w:unhideWhenUsed="1"/>
+    <w:lsdException w:name="List Continue" w:semiHidden="1" w:unhideWhenUsed="1"/>
+    <w:lsdException w:name="List Continue 2" w:semiHidden="1" w:unhideWhenUsed="1"/>
+    <w:lsdException w:name="List Continue 3" w:semiHidden="1" w:unhideWhenUsed="1"/>
+    <w:lsdException w:name="List Continue 4" w:semiHidden="1" w:unhideWhenUsed="1"/>
+    <w:lsdException w:name="List Continue 5" w:semiHidden="1" w:unhideWhenUsed="1"/>
+    <w:lsdException w:name="Message Header" w:semiHidden="1" w:unhideWhenUsed="1"/>
+    <w:lsdException w:name="Subtitle" w:uiPriority="11" w:qFormat="1"/>
+    <w:lsdException w:name="Salutation" w:semiHidden="1" w:unhideWhenUsed="1"/>
+    <w:lsdException w:name="Date" w:semiHidden="1" w:unhideWhenUsed="1"/>
+    <w:lsdException w:name="Body Text First Indent" w:semiHidden="1" w:unhideWhenUsed="1"/>
+    <w:lsdException w:name="Body Text First Indent 2" w:semiHidden="1" w:unhideWhenUsed="1"/>
+    <w:lsdException w:name="Note Heading" w:semiHidden="1" w:unhideWhenUsed="1"/>
+    <w:lsdException w:name="Body Text 2" w:semiHidden="1" w:unhideWhenUsed="1"/>
+    <w:lsdException w:name="Body Text 3" w:semiHidden="1" w:unhideWhenUsed="1"/>
+    <w:lsdException w:name="Body Text Indent 2" w:semiHidden="1" w:unhideWhenUsed="1"/>
+    <w:lsdException w:name="Body Text Indent 3" w:semiHidden="1" w:unhideWhenUsed="1"/>
+    <w:lsdException w:name="Block Text" w:semiHidden="1" w:unhideWhenUsed="1"/>
+    <w:lsdException w:name="Hyperlink" w:semiHidden="1" w:unhideWhenUsed="1"/>
+    <w:lsdException w:name="FollowedHyperlink" w:semiHidden="1" w:unhideWhenUsed="1"/>
+    <w:lsdException w:name="Strong" w:uiPriority="22" w:qFormat="1"/>
+    <w:lsdException w:name="Emphasis" w:uiPriority="20" w:qFormat="1"/>
+    <w:lsdException w:name="Document Map" w:semiHidden="1" w:unhideWhenUsed="1"/>
+    <w:lsdException w:name="Plain Text" w:semiHidden="1" w:unhideWhenUsed="1"/>
+    <w:lsdException w:name="E-mail Signature" w:semiHidden="1" w:unhideWhenUsed="1"/>
+    <w:lsdException w:name="HTML Top of Form" w:semiHidden="1" w:unhideWhenUsed="1"/>
+    <w:lsdException w:name="HTML Bottom of Form" w:semiHidden="1" w:unhideWhenUsed="1"/>
+    <w:lsdException w:name="Normal (Web)" w:semiHidden="1" w:unhideWhenUsed="1"/>
+    <w:lsdException w:name="HTML Acronym" w:semiHidden="1" w:unhideWhenUsed="1"/>
+    <w:lsdException w:name="HTML Address" w:semiHidden="1" w:unhideWhenUsed="1"/>
+    <w:lsdException w:name="HTML Cite" w:semiHidden="1" w:unhideWhenUsed="1"/>
+    <w:lsdException w:name="HTML Code" w:semiHidden="1" w:unhideWhenUsed="1"/>
+    <w:lsdException w:name="HTML Definition" w:semiHidden="1" w:unhideWhenUsed="1"/>
+    <w:lsdException w:name="HTML Keyboard" w:semiHidden="1" w:unhideWhenUsed="1"/>
+    <w:lsdException w:name="HTML Preformatted" w:semiHidden="1" w:unhideWhenUsed="1"/>
+    <w:lsdException w:name="HTML Sample" w:semiHidden="1" w:unhideWhenUsed="1"/>
+    <w:lsdException w:name="HTML Typewriter" w:semiHidden="1" w:unhideWhenUsed="1"/>
+    <w:lsdException w:name="HTML Variable" w:semiHidden="1" w:unhideWhenUsed="1"/>
+    <w:lsdException w:name="Normal Table" w:semiHidden="1" w:unhideWhenUsed="1"/>
+    <w:lsdException w:name="annotation subject" w:semiHidden="1" w:unhideWhenUsed="1"/>
+    <w:lsdException w:name="No List" w:semiHidden="1" w:unhideWhenUsed="1"/>
+    <w:lsdException w:name="Outline List 1" w:semiHidden="1" w:unhideWhenUsed="1"/>
+    <w:lsdException w:name="Outline List 2" w:semiHidden="1" w:unhideWhenUsed="1"/>
+    <w:lsdException w:name="Outline List 3" w:semiHidden="1" w:unhideWhenUsed="1"/>
+    <w:lsdException w:name="Table Simple 1" w:semiHidden="1" w:unhideWhenUsed="1"/>
+    <w:lsdException w:name="Table Simple 2" w:semiHidden="1" w:unhideWhenUsed="1"/>
+    <w:lsdException w:name="Table Simple 3" w:semiHidden="1" w:unhideWhenUsed="1"/>
+    <w:lsdException w:name="Table Classic 1" w:semiHidden="1" w:unhideWhenUsed="1"/>
+    <w:lsdException w:name="Table Classic 2" w:semiHidden="1" w:unhideWhenUsed="1"/>
+    <w:lsdException w:name="Table Classic 3" w:semiHidden="1" w:unhideWhenUsed="1"/>
+    <w:lsdException w:name="Table Classic 4" w:semiHidden="1" w:unhideWhenUsed="1"/>
+    <w:lsdException w:name="Table Colorful 1" w:semiHidden="1" w:unhideWhenUsed="1"/>
+    <w:lsdException w:name="Table Colorful 2" w:semiHidden="1" w:unhideWhenUsed="1"/>
+    <w:lsdException w:name="Table Colorful 3" w:semiHidden="1" w:unhideWhenUsed="1"/>
+    <w:lsdException w:name="Table Columns 1" w:semiHidden="1" w:unhideWhenUsed="1"/>
+    <w:lsdException w:name="Table Columns 2" w:semiHidden="1" w:unhideWhenUsed="1"/>
+    <w:lsdException w:name="Table Columns 3" w:semiHidden="1" w:unhideWhenUsed="1"/>
+    <w:lsdException w:name="Table Columns 4" w:semiHidden="1" w:unhideWhenUsed="1"/>
+    <w:lsdException w:name="Table Columns 5" w:semiHidden="1" w:unhideWhenUsed="1"/>
+    <w:lsdException w:name="Table Grid 1" w:semiHidden="1" w:unhideWhenUsed="1"/>
+    <w:lsdException w:name="Table Grid 2" w:semiHidden="1" w:unhideWhenUsed="1"/>
+    <w:lsdException w:name="Table Grid 3" w:semiHidden="1" w:unhideWhenUsed="1"/>
+    <w:lsdException w:name="Table Grid 4" w:semiHidden="1" w:unhideWhenUsed="1"/>
+    <w:lsdException w:name="Table Grid 5" w:semiHidden="1" w:unhideWhenUsed="1"/>
+    <w:lsdException w:name="Table Grid 6" w:semiHidden="1" w:unhideWhenUsed="1"/>
+    <w:lsdException w:name="Table Grid 7" w:semiHidden="1" w:unhideWhenUsed="1"/>
+    <w:lsdException w:name="Table Grid 8" w:semiHidden="1" w:unhideWhenUsed="1"/>
+    <w:lsdException w:name="Table List 1" w:semiHidden="1" w:unhideWhenUsed="1"/>
+    <w:lsdException w:name="Table List 2" w:semiHidden="1" w:unhideWhenUsed="1"/>
+    <w:lsdException w:name="Table List 3" w:semiHidden="1" w:unhideWhenUsed="1"/>
+    <w:lsdException w:name="Table List 4" w:semiHidden="1" w:unhideWhenUsed="1"/>
+    <w:lsdException w:name="Table List 5" w:semiHidden="1" w:unhideWhenUsed="1"/>
+    <w:lsdException w:name="Table List 6" w:semiHidden="1" w:unhideWhenUsed="1"/>
+    <w:lsdException w:name="Table List 7" w:semiHidden="1" w:unhideWhenUsed="1"/>
+    <w:lsdException w:name="Table List 8" w:semiHidden="1" w:unhideWhenUsed="1"/>
+    <w:lsdException w:name="Table 3D effects 1" w:semiHidden="1" w:unhideWhenUsed="1"/>
+    <w:lsdException w:name="Table 3D effects 2" w:semiHidden="1" w:unhideWhenUsed="1"/>
+    <w:lsdException w:name="Table 3D effects 3" w:semiHidden="1" w:unhideWhenUsed="1"/>
+    <w:lsdException w:name="Table Contemporary" w:semiHidden="1" w:unhideWhenUsed="1"/>
+    <w:lsdException w:name="Table Elegant" w:semiHidden="1" w:unhideWhenUsed="1"/>
+    <w:lsdException w:name="Table Professional" w:semiHidden="1" w:unhideWhenUsed="1"/>
+    <w:lsdException w:name="Table Subtle 1" w:semiHidden="1" w:unhideWhenUsed="1"/>
+    <w:lsdException w:name="Table Subtle 2" w:semiHidden="1" w:unhideWhenUsed="1"/>
+    <w:lsdException w:name="Table Web 1" w:semiHidden="1" w:unhideWhenUsed="1"/>
+    <w:lsdException w:name="Table Web 2" w:semiHidden="1" w:unhideWhenUsed="1"/>
+    <w:lsdException w:name="Table Web 3" w:semiHidden="1" w:unhideWhenUsed="1"/>
+    <w:lsdException w:name="Balloon Text" w:semiHidden="1" w:unhideWhenUsed="1"/>
+    <w:lsdException w:name="Table Grid" w:uiPriority="39"/>
+    <w:lsdException w:name="Table Theme" w:semiHidden="1" w:unhideWhenUsed="1"/>
+    <w:lsdException w:name="Placeholder Text" w:semiHidden="1"/>
+    <w:lsdException w:name="No Spacing" w:uiPriority="1" w:qFormat="1"/>
+    <w:lsdException w:name="Light Shading" w:uiPriority="60"/>
+    <w:lsdException w:name="Light List" w:uiPriority="61"/>
+    <w:lsdException w:name="Light Grid" w:uiPriority="62"/>
+    <w:lsdException w:name="Medium Shading 1" w:uiPriority="63"/>
+    <w:lsdException w:name="Medium Shading 2" w:uiPriority="64"/>
+    <w:lsdException w:name="Medium List 1" w:uiPriority="65"/>
+    <w:lsdException w:name="Medium List 2" w:uiPriority="66"/>
+    <w:lsdException w:name="Medium Grid 1" w:uiPriority="67"/>
+    <w:lsdException w:name="Medium Grid 2" w:uiPriority="68"/>
+    <w:lsdException w:name="Medium Grid 3" w:uiPriority="69"/>
+    <w:lsdException w:name="Dark List" w:uiPriority="70"/>
+    <w:lsdException w:name="Colorful Shading" w:uiPriority="71"/>
+    <w:lsdException w:name="Colorful List" w:uiPriority="72"/>
+    <w:lsdException w:name="Colorful Grid" w:uiPriority="73"/>
+    <w:lsdException w:name="Light Shading Accent 1" w:uiPriority="60"/>
+    <w:lsdException w:name="Light List Accent 1" w:uiPriority="61"/>
+    <w:lsdException w:name="Light Grid Accent 1" w:uiPriority="62"/>
+    <w:lsdException w:name="Medium Shading 1 Accent 1" w:uiPriority="63"/>
+    <w:lsdException w:name="Medium Shading 2 Accent 1" w:uiPriority="64"/>
+    <w:lsdException w:name="Medium List 1 Accent 1" w:uiPriority="65"/>
+    <w:lsdException w:name="Revision" w:semiHidden="1"/>
+    <w:lsdException w:name="List Paragraph" w:uiPriority="34" w:qFormat="1"/>
+    <w:lsdException w:name="Quote" w:uiPriority="29" w:qFormat="1"/>
+    <w:lsdException w:name="Intense Quote" w:uiPriority="30" w:qFormat="1"/>
+    <w:lsdException w:name="Medium List 2 Accent 1" w:uiPriority="66"/>
+    <w:lsdException w:name="Medium Grid 1 Accent 1" w:uiPriority="67"/>
+    <w:lsdException w:name="Medium Grid 2 Accent 1" w:uiPriority="68"/>
+    <w:lsdException w:name="Medium Grid 3 Accent 1" w:uiPriority="69"/>
+    <w:lsdException w:name="Dark List Accent 1" w:uiPriority="70"/>
+    <w:lsdException w:name="Colorful Shading Accent 1" w:uiPriority="71"/>
+    <w:lsdException w:name="Colorful List Accent 1" w:uiPriority="72"/>
+    <w:lsdException w:name="Colorful Grid Accent 1" w:uiPriority="73"/>
+    <w:lsdException w:name="Light Shading Accent 2" w:uiPriority="60"/>
+    <w:lsdException w:name="Light List Accent 2" w:uiPriority="61"/>
+    <w:lsdException w:name="Light Grid Accent 2" w:uiPriority="62"/>
+    <w:lsdException w:name="Medium Shading 1 Accent 2" w:uiPriority="63"/>
+    <w:lsdException w:name="Medium Shading 2 Accent 2" w:uiPriority="64"/>
+    <w:lsdException w:name="Medium List 1 Accent 2" w:uiPriority="65"/>
+    <w:lsdException w:name="Medium List 2 Accent 2" w:uiPriority="66"/>
+    <w:lsdException w:name="Medium Grid 1 Accent 2" w:uiPriority="67"/>
+    <w:lsdException w:name="Medium Grid 2 Accent 2" w:uiPriority="68"/>
+    <w:lsdException w:name="Medium Grid 3 Accent 2" w:uiPriority="69"/>
+    <w:lsdException w:name="Dark List Accent 2" w:uiPriority="70"/>
+    <w:lsdException w:name="Colorful Shading Accent 2" w:uiPriority="71"/>
+    <w:lsdException w:name="Colorful List Accent 2" w:uiPriority="72"/>
+    <w:lsdException w:name="Colorful Grid Accent 2" w:uiPriority="73"/>
+    <w:lsdException w:name="Light Shading Accent 3" w:uiPriority="60"/>
+    <w:lsdException w:name="Light List Accent 3" w:uiPriority="61"/>
+    <w:lsdException w:name="Light Grid Accent 3" w:uiPriority="62"/>
+    <w:lsdException w:name="Medium Shading 1 Accent 3" w:uiPriority="63"/>
+    <w:lsdException w:name="Medium Shading 2 Accent 3" w:uiPriority="64"/>
+    <w:lsdException w:name="Medium List 1 Accent 3" w:uiPriority="65"/>
+    <w:lsdException w:name="Medium List 2 Accent 3" w:uiPriority="66"/>
+    <w:lsdException w:name="Medium Grid 1 Accent 3" w:uiPriority="67"/>
+    <w:lsdException w:name="Medium Grid 2 Accent 3" w:uiPriority="68"/>
+    <w:lsdException w:name="Medium Grid 3 Accent 3" w:uiPriority="69"/>
+    <w:lsdException w:name="Dark List Accent 3" w:uiPriority="70"/>
+    <w:lsdException w:name="Colorful Shading Accent 3" w:uiPriority="71"/>
+    <w:lsdException w:name="Colorful List Accent 3" w:uiPriority="72"/>
+    <w:lsdException w:name="Colorful Grid Accent 3" w:uiPriority="73"/>
+    <w:lsdException w:name="Light Shading Accent 4" w:uiPriority="60"/>
+    <w:lsdException w:name="Light List Accent 4" w:uiPriority="61"/>
+    <w:lsdException w:name="Light Grid Accent 4" w:uiPriority="62"/>
+    <w:lsdException w:name="Medium Shading 1 Accent 4" w:uiPriority="63"/>
+    <w:lsdException w:name="Medium Shading 2 Accent 4" w:uiPriority="64"/>
+    <w:lsdException w:name="Medium List 1 Accent 4" w:uiPriority="65"/>
+    <w:lsdException w:name="Medium List 2 Accent 4" w:uiPriority="66"/>
+    <w:lsdException w:name="Medium Grid 1 Accent 4" w:uiPriority="67"/>
+    <w:lsdException w:name="Medium Grid 2 Accent 4" w:uiPriority="68"/>
+    <w:lsdException w:name="Medium Grid 3 Accent 4" w:uiPriority="69"/>
+    <w:lsdException w:name="Dark List Accent 4" w:uiPriority="70"/>
+    <w:lsdException w:name="Colorful Shading Accent 4" w:uiPriority="71"/>
+    <w:lsdException w:name="Colorful List Accent 4" w:uiPriority="72"/>
+    <w:lsdException w:name="Colorful Grid Accent 4" w:uiPriority="73"/>
+    <w:lsdException w:name="Light Shading Accent 5" w:uiPriority="60"/>
+    <w:lsdException w:name="Light List Accent 5" w:uiPriority="61"/>
+    <w:lsdException w:name="Light Grid Accent 5" w:uiPriority="62"/>
+    <w:lsdException w:name="Medium Shading 1 Accent 5" w:uiPriority="63"/>
+    <w:lsdException w:name="Medium Shading 2 Accent 5" w:uiPriority="64"/>
+    <w:lsdException w:name="Medium List 1 Accent 5" w:uiPriority="65"/>
+    <w:lsdException w:name="Medium List 2 Accent 5" w:uiPriority="66"/>
+    <w:lsdException w:name="Medium Grid 1 Accent 5" w:uiPriority="67"/>
+    <w:lsdException w:name="Medium Grid 2 Accent 5" w:uiPriority="68"/>
+    <w:lsdException w:name="Medium Grid 3 Accent 5" w:uiPriority="69"/>
+    <w:lsdException w:name="Dark List Accent 5" w:uiPriority="70"/>
+    <w:lsdException w:name="Colorful Shading Accent 5" w:uiPriority="71"/>
+    <w:lsdException w:name="Colorful List Accent 5" w:uiPriority="72"/>
+    <w:lsdException w:name="Colorful Grid Accent 5" w:uiPriority="73"/>
+    <w:lsdException w:name="Light Shading Accent 6" w:uiPriority="60"/>
+    <w:lsdException w:name="Light List Accent 6" w:uiPriority="61"/>
+    <w:lsdException w:name="Light Grid Accent 6" w:uiPriority="62"/>
+    <w:lsdException w:name="Medium Shading 1 Accent 6" w:uiPriority="63"/>
+    <w:lsdException w:name="Medium Shading 2 Accent 6" w:uiPriority="64"/>
+    <w:lsdException w:name="Medium List 1 Accent 6" w:uiPriority="65"/>
+    <w:lsdException w:name="Medium List 2 Accent 6" w:uiPriority="66"/>
+    <w:lsdException w:name="Medium Grid 1 Accent 6" w:uiPriority="67"/>
+    <w:lsdException w:name="Medium Grid 2 Accent 6" w:uiPriority="68"/>
+    <w:lsdException w:name="Medium Grid 3 Accent 6" w:uiPriority="69"/>
+    <w:lsdException w:name="Dark List Accent 6" w:uiPriority="70"/>
+    <w:lsdException w:name="Colorful Shading Accent 6" w:uiPriority="71"/>
+    <w:lsdException w:name="Colorful List Accent 6" w:uiPriority="72"/>
+    <w:lsdException w:name="Colorful Grid Accent 6" w:uiPriority="73"/>
+    <w:lsdException w:name="Subtle Emphasis" w:uiPriority="19" w:qFormat="1"/>
+    <w:lsdException w:name="Intense Emphasis" w:uiPriority="21" w:qFormat="1"/>
+    <w:lsdException w:name="Subtle Reference" w:uiPriority="31" w:qFormat="1"/>
+    <w:lsdException w:name="Intense Reference" w:uiPriority="32" w:qFormat="1"/>
+    <w:lsdException w:name="Book Title" w:uiPriority="33" w:qFormat="1"/>
+    <w:lsdException w:name="Bibliography" w:semiHidden="1" w:uiPriority="37" w:unhideWhenUsed="1"/>
+    <w:lsdException w:name="TOC Heading" w:semiHidden="1" w:uiPriority="39" w:unhideWhenUsed="1" w:qFormat="1"/>
+    <w:lsdException w:name="Plain Table 1" w:uiPriority="41"/>
+    <w:lsdException w:name="Plain Table 2" w:uiPriority="42"/>
+    <w:lsdException w:name="Plain Table 3" w:uiPriority="43"/>
+    <w:lsdException w:name="Plain Table 4" w:uiPriority="44"/>
+    <w:lsdException w:name="Plain Table 5" w:uiPriority="45"/>
+    <w:lsdException w:name="Grid Table Light" w:uiPriority="40"/>
+    <w:lsdException w:name="Grid Table 1 Light" w:uiPriority="46"/>
+    <w:lsdException w:name="Grid Table 2" w:uiPriority="47"/>
+    <w:lsdException w:name="Grid Table 3" w:uiPriority="48"/>
+    <w:lsdException w:name="Grid Table 4" w:uiPriority="49"/>
+    <w:lsdException w:name="Grid Table 5 Dark" w:uiPriority="50"/>
+    <w:lsdException w:name="Grid Table 6 Colorful" w:uiPriority="51"/>
+    <w:lsdException w:name="Grid Table 7 Colorful" w:uiPriority="52"/>
+    <w:lsdException w:name="Grid Table 1 Light Accent 1" w:uiPriority="46"/>
+    <w:lsdException w:name="Grid Table 2 Accent 1" w:uiPriority="47"/>
+    <w:lsdException w:name="Grid Table 3 Accent 1" w:uiPriority="48"/>
+    <w:lsdException w:name="Grid Table 4 Accent 1" w:uiPriority="49"/>
+    <w:lsdException w:name="Grid Table 5 Dark Accent 1" w:uiPriority="50"/>
+    <w:lsdException w:name="Grid Table 6 Colorful Accent 1" w:uiPriority="51"/>
+    <w:lsdException w:name="Grid Table 7 Colorful Accent 1" w:uiPriority="52"/>
+    <w:lsdException w:name="Grid Table 1 Light Accent 2" w:uiPriority="46"/>
+    <w:lsdException w:name="Grid Table 2 Accent 2" w:uiPriority="47"/>
+    <w:lsdException w:name="Grid Table 3 Accent 2" w:uiPriority="48"/>
+    <w:lsdException w:name="Grid Table 4 Accent 2" w:uiPriority="49"/>
+    <w:lsdException w:name="Grid Table 5 Dark Accent 2" w:uiPriority="50"/>
+    <w:lsdException w:name="Grid Table 6 Colorful Accent 2" w:uiPriority="51"/>
+    <w:lsdException w:name="Grid Table 7 Colorful Accent 2" w:uiPriority="52"/>
+    <w:lsdException w:name="Grid Table 1 Light Accent 3" w:uiPriority="46"/>
+    <w:lsdException w:name="Grid Table 2 Accent 3" w:uiPriority="47"/>
+    <w:lsdException w:name="Grid Table 3 Accent 3" w:uiPriority="48"/>
+    <w:lsdException w:name="Grid Table 4 Accent 3" w:uiPriority="49"/>
+    <w:lsdException w:name="Grid Table 5 Dark Accent 3" w:uiPriority="50"/>
+    <w:lsdException w:name="Grid Table 6 Colorful Accent 3" w:uiPriority="51"/>
+    <w:lsdException w:name="Grid Table 7 Colorful Accent 3" w:uiPriority="52"/>
+    <w:lsdException w:name="Grid Table 1 Light Accent 4" w:uiPriority="46"/>
+    <w:lsdException w:name="Grid Table 2 Accent 4" w:uiPriority="47"/>
+    <w:lsdException w:name="Grid Table 3 Accent 4" w:uiPriority="48"/>
+    <w:lsdException w:name="Grid Table 4 Accent 4" w:uiPriority="49"/>
+    <w:lsdException w:name="Grid Table 5 Dark Accent 4" w:uiPriority="50"/>
+    <w:lsdException w:name="Grid Table 6 Colorful Accent 4" w:uiPriority="51"/>
+    <w:lsdException w:name="Grid Table 7 Colorful Accent 4" w:uiPriority="52"/>
+    <w:lsdException w:name="Grid Table 1 Light Accent 5" w:uiPriority="46"/>
+    <w:lsdException w:name="Grid Table 2 Accent 5" w:uiPriority="47"/>
+    <w:lsdException w:name="Grid Table 3 Accent 5" w:uiPriority="48"/>
+    <w:lsdException w:name="Grid Table 4 Accent 5" w:uiPriority="49"/>
+    <w:lsdException w:name="Grid Table 5 Dark Accent 5" w:uiPriority="50"/>
+    <w:lsdException w:name="Grid Table 6 Colorful Accent 5" w:uiPriority="51"/>
+    <w:lsdException w:name="Grid Table 7 Colorful Accent 5" w:uiPriority="52"/>
+    <w:lsdException w:name="Grid Table 1 Light Accent 6" w:uiPriority="46"/>
+    <w:lsdException w:name="Grid Table 2 Accent 6" w:uiPriority="47"/>
+    <w:lsdException w:name="Grid Table 3 Accent 6" w:uiPriority="48"/>
+    <w:lsdException w:name="Grid Table 4 Accent 6" w:uiPriority="49"/>
+    <w:lsdException w:name="Grid Table 5 Dark Accent 6" w:uiPriority="50"/>
+    <w:lsdException w:name="Grid Table 6 Colorful Accent 6" w:uiPriority="51"/>
+    <w:lsdException w:name="Grid Table 7 Colorful Accent 6" w:uiPriority="52"/>
+    <w:lsdException w:name="List Table 1 Light" w:uiPriority="46"/>
+    <w:lsdException w:name="List Table 2" w:uiPriority="47"/>
+    <w:lsdException w:name="List Table 3" w:uiPriority="48"/>
+    <w:lsdException w:name="List Table 4" w:uiPriority="49"/>
+    <w:lsdException w:name="List Table 5 Dark" w:uiPriority="50"/>
+    <w:lsdException w:name="List Table 6 Colorful" w:uiPriority="51"/>
+    <w:lsdException w:name="List Table 7 Colorful" w:uiPriority="52"/>
+    <w:lsdException w:name="List Table 1 Light Accent 1" w:uiPriority="46"/>
+    <w:lsdException w:name="List Table 2 Accent 1" w:uiPriority="47"/>
+    <w:lsdException w:name="List Table 3 Accent 1" w:uiPriority="48"/>
+    <w:lsdException w:name="List Table 4 Accent 1" w:uiPriority="49"/>
+    <w:lsdException w:name="List Table 5 Dark Accent 1" w:uiPriority="50"/>
+    <w:lsdException w:name="List Table 6 Colorful Accent 1" w:uiPriority="51"/>
+    <w:lsdException w:name="List Table 7 Colorful Accent 1" w:uiPriority="52"/>
+    <w:lsdException w:name="List Table 1 Light Accent 2" w:uiPriority="46"/>
+    <w:lsdException w:name="List Table 2 Accent 2" w:uiPriority="47"/>
+    <w:lsdException w:name="List Table 3 Accent 2" w:uiPriority="48"/>
+    <w:lsdException w:name="List Table 4 Accent 2" w:uiPriority="49"/>
+    <w:lsdException w:name="List Table 5 Dark Accent 2" w:uiPriority="50"/>
+    <w:lsdException w:name="List Table 6 Colorful Accent 2" w:uiPriority="51"/>
+    <w:lsdException w:name="List Table 7 Colorful Accent 2" w:uiPriority="52"/>
+    <w:lsdException w:name="List Table 1 Light Accent 3" w:uiPriority="46"/>
+    <w:lsdException w:name="List Table 2 Accent 3" w:uiPriority="47"/>
+    <w:lsdException w:name="List Table 3 Accent 3" w:uiPriority="48"/>
+    <w:lsdException w:name="List Table 4 Accent 3" w:uiPriority="49"/>
+    <w:lsdException w:name="List Table 5 Dark Accent 3" w:uiPriority="50"/>
+    <w:lsdException w:name="List Table 6 Colorful Accent 3" w:uiPriority="51"/>
+    <w:lsdException w:name="List Table 7 Colorful Accent 3" w:uiPriority="52"/>
+    <w:lsdException w:name="List Table 1 Light Accent 4" w:uiPriority="46"/>
+    <w:lsdException w:name="List Table 2 Accent 4" w:uiPriority="47"/>
+    <w:lsdException w:name="List Table 3 Accent 4" w:uiPriority="48"/>
+    <w:lsdException w:name="List Table 4 Accent 4" w:uiPriority="49"/>
+    <w:lsdException w:name="List Table 5 Dark Accent 4" w:uiPriority="50"/>
+    <w:lsdException w:name="List Table 6 Colorful Accent 4" w:uiPriority="51"/>
+    <w:lsdException w:name="List Table 7 Colorful Accent 4" w:uiPriority="52"/>
+    <w:lsdException w:name="List Table 1 Light Accent 5" w:uiPriority="46"/>
+    <w:lsdException w:name="List Table 2 Accent 5" w:uiPriority="47"/>
+    <w:lsdException w:name="List Table 3 Accent 5" w:uiPriority="48"/>
+    <w:lsdException w:name="List Table 4 Accent 5" w:uiPriority="49"/>
+    <w:lsdException w:name="List Table 5 Dark Accent 5" w:uiPriority="50"/>
+    <w:lsdException w:name="List Table 6 Colorful Accent 5" w:uiPriority="51"/>
+    <w:lsdException w:name="List Table 7 Colorful Accent 5" w:uiPriority="52"/>
+    <w:lsdException w:name="List Table 1 Light Accent 6" w:uiPriority="46"/>
+    <w:lsdException w:name="List Table 2 Accent 6" w:uiPriority="47"/>
+    <w:lsdException w:name="List Table 3 Accent 6" w:uiPriority="48"/>
+    <w:lsdException w:name="List Table 4 Accent 6" w:uiPriority="49"/>
+    <w:lsdException w:name="List Table 5 Dark Accent 6" w:uiPriority="50"/>
+    <w:lsdException w:name="List Table 6 Colorful Accent 6" w:uiPriority="51"/>
+    <w:lsdException w:name="List Table 7 Colorful Accent 6" w:uiPriority="52"/>
   </w:latentStyles>
   <w:style w:type="paragraph" w:default="1" w:styleId="Normal">
     <w:name w:val="Normal"/>
@@ -6462,1228 +6344,6 @@
 </w:styles>
 </file>
 
-<file path=word/stylesWithEffects.xml><?xml version="1.0" encoding="utf-8"?>
-<w:styles xmlns:wpc="http://schemas.microsoft.com/office/word/2010/wordprocessingCanvas" xmlns:mc="http://schemas.openxmlformats.org/markup-compatibility/2006" xmlns:o="urn:schemas-microsoft-com:office:office" xmlns:r="http://schemas.openxmlformats.org/officeDocument/2006/relationships" xmlns:m="http://schemas.openxmlformats.org/officeDocument/2006/math" xmlns:v="urn:schemas-microsoft-com:vml" xmlns:wp14="http://schemas.microsoft.com/office/word/2010/wordprocessingDrawing" xmlns:wp="http://schemas.openxmlformats.org/drawingml/2006/wordprocessingDrawing" xmlns:w10="urn:schemas-microsoft-com:office:word" xmlns:w="http://schemas.openxmlformats.org/wordprocessingml/2006/main" xmlns:w14="http://schemas.microsoft.com/office/word/2010/wordml" xmlns:wpg="http://schemas.microsoft.com/office/word/2010/wordprocessingGroup" xmlns:wpi="http://schemas.microsoft.com/office/word/2010/wordprocessingInk" xmlns:wne="http://schemas.microsoft.com/office/word/2006/wordml" xmlns:wps="http://schemas.microsoft.com/office/word/2010/wordprocessingShape" mc:Ignorable="w14 wp14">
-  <w:docDefaults>
-    <w:rPrDefault>
-      <w:rPr>
-        <w:rFonts w:asciiTheme="minorHAnsi" w:eastAsiaTheme="minorHAnsi" w:hAnsiTheme="minorHAnsi" w:cstheme="minorBidi"/>
-        <w:sz w:val="22"/>
-        <w:szCs w:val="22"/>
-        <w:lang w:val="en-ZA" w:eastAsia="en-US" w:bidi="ar-SA"/>
-      </w:rPr>
-    </w:rPrDefault>
-    <w:pPrDefault>
-      <w:pPr>
-        <w:spacing w:after="160" w:line="259" w:lineRule="auto"/>
-      </w:pPr>
-    </w:pPrDefault>
-  </w:docDefaults>
-  <w:latentStyles w:defLockedState="0" w:defUIPriority="99" w:defSemiHidden="1" w:defUnhideWhenUsed="1" w:defQFormat="0" w:count="267">
-    <w:lsdException w:name="Normal" w:semiHidden="0" w:uiPriority="0" w:unhideWhenUsed="0" w:qFormat="1"/>
-    <w:lsdException w:name="heading 1" w:semiHidden="0" w:uiPriority="9" w:unhideWhenUsed="0" w:qFormat="1"/>
-    <w:lsdException w:name="heading 2" w:uiPriority="9" w:qFormat="1"/>
-    <w:lsdException w:name="heading 3" w:uiPriority="9" w:qFormat="1"/>
-    <w:lsdException w:name="heading 4" w:uiPriority="9" w:qFormat="1"/>
-    <w:lsdException w:name="heading 5" w:uiPriority="9" w:qFormat="1"/>
-    <w:lsdException w:name="heading 6" w:uiPriority="9" w:qFormat="1"/>
-    <w:lsdException w:name="heading 7" w:uiPriority="9" w:qFormat="1"/>
-    <w:lsdException w:name="heading 8" w:uiPriority="9" w:qFormat="1"/>
-    <w:lsdException w:name="heading 9" w:uiPriority="9" w:qFormat="1"/>
-    <w:lsdException w:name="toc 1" w:uiPriority="39" w:qFormat="1"/>
-    <w:lsdException w:name="toc 2" w:uiPriority="39" w:qFormat="1"/>
-    <w:lsdException w:name="toc 3" w:uiPriority="39" w:qFormat="1"/>
-    <w:lsdException w:name="toc 4" w:uiPriority="39"/>
-    <w:lsdException w:name="toc 5" w:uiPriority="39"/>
-    <w:lsdException w:name="toc 6" w:uiPriority="39"/>
-    <w:lsdException w:name="toc 7" w:uiPriority="39"/>
-    <w:lsdException w:name="toc 8" w:uiPriority="39"/>
-    <w:lsdException w:name="toc 9" w:uiPriority="39"/>
-    <w:lsdException w:name="caption" w:uiPriority="35" w:qFormat="1"/>
-    <w:lsdException w:name="Title" w:semiHidden="0" w:uiPriority="10" w:unhideWhenUsed="0" w:qFormat="1"/>
-    <w:lsdException w:name="Default Paragraph Font" w:uiPriority="1"/>
-    <w:lsdException w:name="Subtitle" w:semiHidden="0" w:uiPriority="11" w:unhideWhenUsed="0" w:qFormat="1"/>
-    <w:lsdException w:name="Strong" w:semiHidden="0" w:uiPriority="22" w:unhideWhenUsed="0" w:qFormat="1"/>
-    <w:lsdException w:name="Emphasis" w:semiHidden="0" w:uiPriority="20" w:unhideWhenUsed="0" w:qFormat="1"/>
-    <w:lsdException w:name="Table Grid" w:semiHidden="0" w:uiPriority="39" w:unhideWhenUsed="0"/>
-    <w:lsdException w:name="Placeholder Text" w:unhideWhenUsed="0"/>
-    <w:lsdException w:name="No Spacing" w:semiHidden="0" w:uiPriority="1" w:unhideWhenUsed="0" w:qFormat="1"/>
-    <w:lsdException w:name="Light Shading" w:semiHidden="0" w:uiPriority="60" w:unhideWhenUsed="0"/>
-    <w:lsdException w:name="Light List" w:semiHidden="0" w:uiPriority="61" w:unhideWhenUsed="0"/>
-    <w:lsdException w:name="Light Grid" w:semiHidden="0" w:uiPriority="62" w:unhideWhenUsed="0"/>
-    <w:lsdException w:name="Medium Shading 1" w:semiHidden="0" w:uiPriority="63" w:unhideWhenUsed="0"/>
-    <w:lsdException w:name="Medium Shading 2" w:semiHidden="0" w:uiPriority="64" w:unhideWhenUsed="0"/>
-    <w:lsdException w:name="Medium List 1" w:semiHidden="0" w:uiPriority="65" w:unhideWhenUsed="0"/>
-    <w:lsdException w:name="Medium List 2" w:semiHidden="0" w:uiPriority="66" w:unhideWhenUsed="0"/>
-    <w:lsdException w:name="Medium Grid 1" w:semiHidden="0" w:uiPriority="67" w:unhideWhenUsed="0"/>
-    <w:lsdException w:name="Medium Grid 2" w:semiHidden="0" w:uiPriority="68" w:unhideWhenUsed="0"/>
-    <w:lsdException w:name="Medium Grid 3" w:semiHidden="0" w:uiPriority="69" w:unhideWhenUsed="0"/>
-    <w:lsdException w:name="Dark List" w:semiHidden="0" w:uiPriority="70" w:unhideWhenUsed="0"/>
-    <w:lsdException w:name="Colorful Shading" w:semiHidden="0" w:uiPriority="71" w:unhideWhenUsed="0"/>
-    <w:lsdException w:name="Colorful List" w:semiHidden="0" w:uiPriority="72" w:unhideWhenUsed="0"/>
-    <w:lsdException w:name="Colorful Grid" w:semiHidden="0" w:uiPriority="73" w:unhideWhenUsed="0"/>
-    <w:lsdException w:name="Light Shading Accent 1" w:semiHidden="0" w:uiPriority="60" w:unhideWhenUsed="0"/>
-    <w:lsdException w:name="Light List Accent 1" w:semiHidden="0" w:uiPriority="61" w:unhideWhenUsed="0"/>
-    <w:lsdException w:name="Light Grid Accent 1" w:semiHidden="0" w:uiPriority="62" w:unhideWhenUsed="0"/>
-    <w:lsdException w:name="Medium Shading 1 Accent 1" w:semiHidden="0" w:uiPriority="63" w:unhideWhenUsed="0"/>
-    <w:lsdException w:name="Medium Shading 2 Accent 1" w:semiHidden="0" w:uiPriority="64" w:unhideWhenUsed="0"/>
-    <w:lsdException w:name="Medium List 1 Accent 1" w:semiHidden="0" w:uiPriority="65" w:unhideWhenUsed="0"/>
-    <w:lsdException w:name="Revision" w:unhideWhenUsed="0"/>
-    <w:lsdException w:name="List Paragraph" w:semiHidden="0" w:uiPriority="34" w:unhideWhenUsed="0" w:qFormat="1"/>
-    <w:lsdException w:name="Quote" w:semiHidden="0" w:uiPriority="29" w:unhideWhenUsed="0" w:qFormat="1"/>
-    <w:lsdException w:name="Intense Quote" w:semiHidden="0" w:uiPriority="30" w:unhideWhenUsed="0" w:qFormat="1"/>
-    <w:lsdException w:name="Medium List 2 Accent 1" w:semiHidden="0" w:uiPriority="66" w:unhideWhenUsed="0"/>
-    <w:lsdException w:name="Medium Grid 1 Accent 1" w:semiHidden="0" w:uiPriority="67" w:unhideWhenUsed="0"/>
-    <w:lsdException w:name="Medium Grid 2 Accent 1" w:semiHidden="0" w:uiPriority="68" w:unhideWhenUsed="0"/>
-    <w:lsdException w:name="Medium Grid 3 Accent 1" w:semiHidden="0" w:uiPriority="69" w:unhideWhenUsed="0"/>
-    <w:lsdException w:name="Dark List Accent 1" w:semiHidden="0" w:uiPriority="70" w:unhideWhenUsed="0"/>
-    <w:lsdException w:name="Colorful Shading Accent 1" w:semiHidden="0" w:uiPriority="71" w:unhideWhenUsed="0"/>
-    <w:lsdException w:name="Colorful List Accent 1" w:semiHidden="0" w:uiPriority="72" w:unhideWhenUsed="0"/>
-    <w:lsdException w:name="Colorful Grid Accent 1" w:semiHidden="0" w:uiPriority="73" w:unhideWhenUsed="0"/>
-    <w:lsdException w:name="Light Shading Accent 2" w:semiHidden="0" w:uiPriority="60" w:unhideWhenUsed="0"/>
-    <w:lsdException w:name="Light List Accent 2" w:semiHidden="0" w:uiPriority="61" w:unhideWhenUsed="0"/>
-    <w:lsdException w:name="Light Grid Accent 2" w:semiHidden="0" w:uiPriority="62" w:unhideWhenUsed="0"/>
-    <w:lsdException w:name="Medium Shading 1 Accent 2" w:semiHidden="0" w:uiPriority="63" w:unhideWhenUsed="0"/>
-    <w:lsdException w:name="Medium Shading 2 Accent 2" w:semiHidden="0" w:uiPriority="64" w:unhideWhenUsed="0"/>
-    <w:lsdException w:name="Medium List 1 Accent 2" w:semiHidden="0" w:uiPriority="65" w:unhideWhenUsed="0"/>
-    <w:lsdException w:name="Medium List 2 Accent 2" w:semiHidden="0" w:uiPriority="66" w:unhideWhenUsed="0"/>
-    <w:lsdException w:name="Medium Grid 1 Accent 2" w:semiHidden="0" w:uiPriority="67" w:unhideWhenUsed="0"/>
-    <w:lsdException w:name="Medium Grid 2 Accent 2" w:semiHidden="0" w:uiPriority="68" w:unhideWhenUsed="0"/>
-    <w:lsdException w:name="Medium Grid 3 Accent 2" w:semiHidden="0" w:uiPriority="69" w:unhideWhenUsed="0"/>
-    <w:lsdException w:name="Dark List Accent 2" w:semiHidden="0" w:uiPriority="70" w:unhideWhenUsed="0"/>
-    <w:lsdException w:name="Colorful Shading Accent 2" w:semiHidden="0" w:uiPriority="71" w:unhideWhenUsed="0"/>
-    <w:lsdException w:name="Colorful List Accent 2" w:semiHidden="0" w:uiPriority="72" w:unhideWhenUsed="0"/>
-    <w:lsdException w:name="Colorful Grid Accent 2" w:semiHidden="0" w:uiPriority="73" w:unhideWhenUsed="0"/>
-    <w:lsdException w:name="Light Shading Accent 3" w:semiHidden="0" w:uiPriority="60" w:unhideWhenUsed="0"/>
-    <w:lsdException w:name="Light List Accent 3" w:semiHidden="0" w:uiPriority="61" w:unhideWhenUsed="0"/>
-    <w:lsdException w:name="Light Grid Accent 3" w:semiHidden="0" w:uiPriority="62" w:unhideWhenUsed="0"/>
-    <w:lsdException w:name="Medium Shading 1 Accent 3" w:semiHidden="0" w:uiPriority="63" w:unhideWhenUsed="0"/>
-    <w:lsdException w:name="Medium Shading 2 Accent 3" w:semiHidden="0" w:uiPriority="64" w:unhideWhenUsed="0"/>
-    <w:lsdException w:name="Medium List 1 Accent 3" w:semiHidden="0" w:uiPriority="65" w:unhideWhenUsed="0"/>
-    <w:lsdException w:name="Medium List 2 Accent 3" w:semiHidden="0" w:uiPriority="66" w:unhideWhenUsed="0"/>
-    <w:lsdException w:name="Medium Grid 1 Accent 3" w:semiHidden="0" w:uiPriority="67" w:unhideWhenUsed="0"/>
-    <w:lsdException w:name="Medium Grid 2 Accent 3" w:semiHidden="0" w:uiPriority="68" w:unhideWhenUsed="0"/>
-    <w:lsdException w:name="Medium Grid 3 Accent 3" w:semiHidden="0" w:uiPriority="69" w:unhideWhenUsed="0"/>
-    <w:lsdException w:name="Dark List Accent 3" w:semiHidden="0" w:uiPriority="70" w:unhideWhenUsed="0"/>
-    <w:lsdException w:name="Colorful Shading Accent 3" w:semiHidden="0" w:uiPriority="71" w:unhideWhenUsed="0"/>
-    <w:lsdException w:name="Colorful List Accent 3" w:semiHidden="0" w:uiPriority="72" w:unhideWhenUsed="0"/>
-    <w:lsdException w:name="Colorful Grid Accent 3" w:semiHidden="0" w:uiPriority="73" w:unhideWhenUsed="0"/>
-    <w:lsdException w:name="Light Shading Accent 4" w:semiHidden="0" w:uiPriority="60" w:unhideWhenUsed="0"/>
-    <w:lsdException w:name="Light List Accent 4" w:semiHidden="0" w:uiPriority="61" w:unhideWhenUsed="0"/>
-    <w:lsdException w:name="Light Grid Accent 4" w:semiHidden="0" w:uiPriority="62" w:unhideWhenUsed="0"/>
-    <w:lsdException w:name="Medium Shading 1 Accent 4" w:semiHidden="0" w:uiPriority="63" w:unhideWhenUsed="0"/>
-    <w:lsdException w:name="Medium Shading 2 Accent 4" w:semiHidden="0" w:uiPriority="64" w:unhideWhenUsed="0"/>
-    <w:lsdException w:name="Medium List 1 Accent 4" w:semiHidden="0" w:uiPriority="65" w:unhideWhenUsed="0"/>
-    <w:lsdException w:name="Medium List 2 Accent 4" w:semiHidden="0" w:uiPriority="66" w:unhideWhenUsed="0"/>
-    <w:lsdException w:name="Medium Grid 1 Accent 4" w:semiHidden="0" w:uiPriority="67" w:unhideWhenUsed="0"/>
-    <w:lsdException w:name="Medium Grid 2 Accent 4" w:semiHidden="0" w:uiPriority="68" w:unhideWhenUsed="0"/>
-    <w:lsdException w:name="Medium Grid 3 Accent 4" w:semiHidden="0" w:uiPriority="69" w:unhideWhenUsed="0"/>
-    <w:lsdException w:name="Dark List Accent 4" w:semiHidden="0" w:uiPriority="70" w:unhideWhenUsed="0"/>
-    <w:lsdException w:name="Colorful Shading Accent 4" w:semiHidden="0" w:uiPriority="71" w:unhideWhenUsed="0"/>
-    <w:lsdException w:name="Colorful List Accent 4" w:semiHidden="0" w:uiPriority="72" w:unhideWhenUsed="0"/>
-    <w:lsdException w:name="Colorful Grid Accent 4" w:semiHidden="0" w:uiPriority="73" w:unhideWhenUsed="0"/>
-    <w:lsdException w:name="Light Shading Accent 5" w:semiHidden="0" w:uiPriority="60" w:unhideWhenUsed="0"/>
-    <w:lsdException w:name="Light List Accent 5" w:semiHidden="0" w:uiPriority="61" w:unhideWhenUsed="0"/>
-    <w:lsdException w:name="Light Grid Accent 5" w:semiHidden="0" w:uiPriority="62" w:unhideWhenUsed="0"/>
-    <w:lsdException w:name="Medium Shading 1 Accent 5" w:semiHidden="0" w:uiPriority="63" w:unhideWhenUsed="0"/>
-    <w:lsdException w:name="Medium Shading 2 Accent 5" w:semiHidden="0" w:uiPriority="64" w:unhideWhenUsed="0"/>
-    <w:lsdException w:name="Medium List 1 Accent 5" w:semiHidden="0" w:uiPriority="65" w:unhideWhenUsed="0"/>
-    <w:lsdException w:name="Medium List 2 Accent 5" w:semiHidden="0" w:uiPriority="66" w:unhideWhenUsed="0"/>
-    <w:lsdException w:name="Medium Grid 1 Accent 5" w:semiHidden="0" w:uiPriority="67" w:unhideWhenUsed="0"/>
-    <w:lsdException w:name="Medium Grid 2 Accent 5" w:semiHidden="0" w:uiPriority="68" w:unhideWhenUsed="0"/>
-    <w:lsdException w:name="Medium Grid 3 Accent 5" w:semiHidden="0" w:uiPriority="69" w:unhideWhenUsed="0"/>
-    <w:lsdException w:name="Dark List Accent 5" w:semiHidden="0" w:uiPriority="70" w:unhideWhenUsed="0"/>
-    <w:lsdException w:name="Colorful Shading Accent 5" w:semiHidden="0" w:uiPriority="71" w:unhideWhenUsed="0"/>
-    <w:lsdException w:name="Colorful List Accent 5" w:semiHidden="0" w:uiPriority="72" w:unhideWhenUsed="0"/>
-    <w:lsdException w:name="Colorful Grid Accent 5" w:semiHidden="0" w:uiPriority="73" w:unhideWhenUsed="0"/>
-    <w:lsdException w:name="Light Shading Accent 6" w:semiHidden="0" w:uiPriority="60" w:unhideWhenUsed="0"/>
-    <w:lsdException w:name="Light List Accent 6" w:semiHidden="0" w:uiPriority="61" w:unhideWhenUsed="0"/>
-    <w:lsdException w:name="Light Grid Accent 6" w:semiHidden="0" w:uiPriority="62" w:unhideWhenUsed="0"/>
-    <w:lsdException w:name="Medium Shading 1 Accent 6" w:semiHidden="0" w:uiPriority="63" w:unhideWhenUsed="0"/>
-    <w:lsdException w:name="Medium Shading 2 Accent 6" w:semiHidden="0" w:uiPriority="64" w:unhideWhenUsed="0"/>
-    <w:lsdException w:name="Medium List 1 Accent 6" w:semiHidden="0" w:uiPriority="65" w:unhideWhenUsed="0"/>
-    <w:lsdException w:name="Medium List 2 Accent 6" w:semiHidden="0" w:uiPriority="66" w:unhideWhenUsed="0"/>
-    <w:lsdException w:name="Medium Grid 1 Accent 6" w:semiHidden="0" w:uiPriority="67" w:unhideWhenUsed="0"/>
-    <w:lsdException w:name="Medium Grid 2 Accent 6" w:semiHidden="0" w:uiPriority="68" w:unhideWhenUsed="0"/>
-    <w:lsdException w:name="Medium Grid 3 Accent 6" w:semiHidden="0" w:uiPriority="69" w:unhideWhenUsed="0"/>
-    <w:lsdException w:name="Dark List Accent 6" w:semiHidden="0" w:uiPriority="70" w:unhideWhenUsed="0"/>
-    <w:lsdException w:name="Colorful Shading Accent 6" w:semiHidden="0" w:uiPriority="71" w:unhideWhenUsed="0"/>
-    <w:lsdException w:name="Colorful List Accent 6" w:semiHidden="0" w:uiPriority="72" w:unhideWhenUsed="0"/>
-    <w:lsdException w:name="Colorful Grid Accent 6" w:semiHidden="0" w:uiPriority="73" w:unhideWhenUsed="0"/>
-    <w:lsdException w:name="Subtle Emphasis" w:semiHidden="0" w:uiPriority="19" w:unhideWhenUsed="0" w:qFormat="1"/>
-    <w:lsdException w:name="Intense Emphasis" w:semiHidden="0" w:uiPriority="21" w:unhideWhenUsed="0" w:qFormat="1"/>
-    <w:lsdException w:name="Subtle Reference" w:semiHidden="0" w:uiPriority="31" w:unhideWhenUsed="0" w:qFormat="1"/>
-    <w:lsdException w:name="Intense Reference" w:semiHidden="0" w:uiPriority="32" w:unhideWhenUsed="0" w:qFormat="1"/>
-    <w:lsdException w:name="Book Title" w:semiHidden="0" w:uiPriority="33" w:unhideWhenUsed="0" w:qFormat="1"/>
-    <w:lsdException w:name="Bibliography" w:uiPriority="37"/>
-    <w:lsdException w:name="TOC Heading" w:uiPriority="39" w:qFormat="1"/>
-  </w:latentStyles>
-  <w:style w:type="paragraph" w:default="1" w:styleId="Normal">
-    <w:name w:val="Normal"/>
-    <w:qFormat/>
-  </w:style>
-  <w:style w:type="paragraph" w:styleId="Heading1">
-    <w:name w:val="heading 1"/>
-    <w:basedOn w:val="Normal"/>
-    <w:next w:val="Normal"/>
-    <w:link w:val="Heading1Char"/>
-    <w:uiPriority w:val="9"/>
-    <w:qFormat/>
-    <w:rsid w:val="00992442"/>
-    <w:pPr>
-      <w:keepNext/>
-      <w:keepLines/>
-      <w:spacing w:before="240" w:after="0"/>
-      <w:outlineLvl w:val="0"/>
-    </w:pPr>
-    <w:rPr>
-      <w:rFonts w:asciiTheme="majorHAnsi" w:eastAsiaTheme="majorEastAsia" w:hAnsiTheme="majorHAnsi" w:cstheme="majorBidi"/>
-      <w:color w:val="2E74B5" w:themeColor="accent1" w:themeShade="BF"/>
-      <w:sz w:val="32"/>
-      <w:szCs w:val="32"/>
-    </w:rPr>
-  </w:style>
-  <w:style w:type="paragraph" w:styleId="Heading2">
-    <w:name w:val="heading 2"/>
-    <w:basedOn w:val="Normal"/>
-    <w:next w:val="Normal"/>
-    <w:link w:val="Heading2Char"/>
-    <w:uiPriority w:val="9"/>
-    <w:unhideWhenUsed/>
-    <w:qFormat/>
-    <w:rsid w:val="007B400F"/>
-    <w:pPr>
-      <w:keepNext/>
-      <w:keepLines/>
-      <w:spacing w:before="40" w:after="0"/>
-      <w:outlineLvl w:val="1"/>
-    </w:pPr>
-    <w:rPr>
-      <w:rFonts w:asciiTheme="majorHAnsi" w:eastAsiaTheme="majorEastAsia" w:hAnsiTheme="majorHAnsi" w:cstheme="majorBidi"/>
-      <w:color w:val="2E74B5" w:themeColor="accent1" w:themeShade="BF"/>
-      <w:sz w:val="26"/>
-      <w:szCs w:val="26"/>
-    </w:rPr>
-  </w:style>
-  <w:style w:type="paragraph" w:styleId="Heading3">
-    <w:name w:val="heading 3"/>
-    <w:basedOn w:val="Normal"/>
-    <w:next w:val="Normal"/>
-    <w:link w:val="Heading3Char"/>
-    <w:uiPriority w:val="9"/>
-    <w:unhideWhenUsed/>
-    <w:qFormat/>
-    <w:rsid w:val="00041379"/>
-    <w:pPr>
-      <w:keepNext/>
-      <w:keepLines/>
-      <w:spacing w:before="200" w:after="0"/>
-      <w:outlineLvl w:val="2"/>
-    </w:pPr>
-    <w:rPr>
-      <w:rFonts w:asciiTheme="majorHAnsi" w:eastAsiaTheme="majorEastAsia" w:hAnsiTheme="majorHAnsi" w:cstheme="majorBidi"/>
-      <w:b/>
-      <w:bCs/>
-      <w:color w:val="5B9BD5" w:themeColor="accent1"/>
-    </w:rPr>
-  </w:style>
-  <w:style w:type="character" w:default="1" w:styleId="DefaultParagraphFont">
-    <w:name w:val="Default Paragraph Font"/>
-    <w:uiPriority w:val="1"/>
-    <w:semiHidden/>
-    <w:unhideWhenUsed/>
-  </w:style>
-  <w:style w:type="table" w:default="1" w:styleId="TableNormal">
-    <w:name w:val="Normal Table"/>
-    <w:uiPriority w:val="99"/>
-    <w:semiHidden/>
-    <w:unhideWhenUsed/>
-    <w:tblPr>
-      <w:tblInd w:w="0" w:type="dxa"/>
-      <w:tblCellMar>
-        <w:top w:w="0" w:type="dxa"/>
-        <w:left w:w="108" w:type="dxa"/>
-        <w:bottom w:w="0" w:type="dxa"/>
-        <w:right w:w="108" w:type="dxa"/>
-      </w:tblCellMar>
-    </w:tblPr>
-  </w:style>
-  <w:style w:type="numbering" w:default="1" w:styleId="NoList">
-    <w:name w:val="No List"/>
-    <w:uiPriority w:val="99"/>
-    <w:semiHidden/>
-    <w:unhideWhenUsed/>
-  </w:style>
-  <w:style w:type="paragraph" w:styleId="ListParagraph">
-    <w:name w:val="List Paragraph"/>
-    <w:basedOn w:val="Normal"/>
-    <w:uiPriority w:val="34"/>
-    <w:qFormat/>
-    <w:rsid w:val="00992442"/>
-    <w:pPr>
-      <w:ind w:left="720"/>
-      <w:contextualSpacing/>
-    </w:pPr>
-  </w:style>
-  <w:style w:type="character" w:customStyle="1" w:styleId="Heading1Char">
-    <w:name w:val="Heading 1 Char"/>
-    <w:basedOn w:val="DefaultParagraphFont"/>
-    <w:link w:val="Heading1"/>
-    <w:uiPriority w:val="9"/>
-    <w:rsid w:val="00992442"/>
-    <w:rPr>
-      <w:rFonts w:asciiTheme="majorHAnsi" w:eastAsiaTheme="majorEastAsia" w:hAnsiTheme="majorHAnsi" w:cstheme="majorBidi"/>
-      <w:color w:val="2E74B5" w:themeColor="accent1" w:themeShade="BF"/>
-      <w:sz w:val="32"/>
-      <w:szCs w:val="32"/>
-    </w:rPr>
-  </w:style>
-  <w:style w:type="paragraph" w:styleId="NoSpacing">
-    <w:name w:val="No Spacing"/>
-    <w:link w:val="NoSpacingChar"/>
-    <w:uiPriority w:val="1"/>
-    <w:qFormat/>
-    <w:rsid w:val="001D7D97"/>
-    <w:pPr>
-      <w:spacing w:after="0" w:line="240" w:lineRule="auto"/>
-    </w:pPr>
-    <w:rPr>
-      <w:rFonts w:eastAsiaTheme="minorEastAsia"/>
-      <w:lang w:val="en-US"/>
-    </w:rPr>
-  </w:style>
-  <w:style w:type="character" w:customStyle="1" w:styleId="NoSpacingChar">
-    <w:name w:val="No Spacing Char"/>
-    <w:basedOn w:val="DefaultParagraphFont"/>
-    <w:link w:val="NoSpacing"/>
-    <w:uiPriority w:val="1"/>
-    <w:rsid w:val="001D7D97"/>
-    <w:rPr>
-      <w:rFonts w:eastAsiaTheme="minorEastAsia"/>
-      <w:lang w:val="en-US"/>
-    </w:rPr>
-  </w:style>
-  <w:style w:type="paragraph" w:styleId="FootnoteText">
-    <w:name w:val="footnote text"/>
-    <w:basedOn w:val="Normal"/>
-    <w:link w:val="FootnoteTextChar"/>
-    <w:uiPriority w:val="99"/>
-    <w:semiHidden/>
-    <w:unhideWhenUsed/>
-    <w:rsid w:val="00383BC0"/>
-    <w:pPr>
-      <w:spacing w:after="0" w:line="240" w:lineRule="auto"/>
-    </w:pPr>
-    <w:rPr>
-      <w:sz w:val="20"/>
-      <w:szCs w:val="20"/>
-    </w:rPr>
-  </w:style>
-  <w:style w:type="character" w:customStyle="1" w:styleId="FootnoteTextChar">
-    <w:name w:val="Footnote Text Char"/>
-    <w:basedOn w:val="DefaultParagraphFont"/>
-    <w:link w:val="FootnoteText"/>
-    <w:uiPriority w:val="99"/>
-    <w:semiHidden/>
-    <w:rsid w:val="00383BC0"/>
-    <w:rPr>
-      <w:sz w:val="20"/>
-      <w:szCs w:val="20"/>
-    </w:rPr>
-  </w:style>
-  <w:style w:type="character" w:styleId="FootnoteReference">
-    <w:name w:val="footnote reference"/>
-    <w:basedOn w:val="DefaultParagraphFont"/>
-    <w:uiPriority w:val="99"/>
-    <w:semiHidden/>
-    <w:unhideWhenUsed/>
-    <w:rsid w:val="00383BC0"/>
-    <w:rPr>
-      <w:vertAlign w:val="superscript"/>
-    </w:rPr>
-  </w:style>
-  <w:style w:type="character" w:styleId="Hyperlink">
-    <w:name w:val="Hyperlink"/>
-    <w:basedOn w:val="DefaultParagraphFont"/>
-    <w:uiPriority w:val="99"/>
-    <w:unhideWhenUsed/>
-    <w:rsid w:val="00383BC0"/>
-    <w:rPr>
-      <w:color w:val="0563C1" w:themeColor="hyperlink"/>
-      <w:u w:val="single"/>
-    </w:rPr>
-  </w:style>
-  <w:style w:type="character" w:customStyle="1" w:styleId="Heading2Char">
-    <w:name w:val="Heading 2 Char"/>
-    <w:basedOn w:val="DefaultParagraphFont"/>
-    <w:link w:val="Heading2"/>
-    <w:uiPriority w:val="9"/>
-    <w:rsid w:val="007B400F"/>
-    <w:rPr>
-      <w:rFonts w:asciiTheme="majorHAnsi" w:eastAsiaTheme="majorEastAsia" w:hAnsiTheme="majorHAnsi" w:cstheme="majorBidi"/>
-      <w:color w:val="2E74B5" w:themeColor="accent1" w:themeShade="BF"/>
-      <w:sz w:val="26"/>
-      <w:szCs w:val="26"/>
-    </w:rPr>
-  </w:style>
-  <w:style w:type="paragraph" w:styleId="BalloonText">
-    <w:name w:val="Balloon Text"/>
-    <w:basedOn w:val="Normal"/>
-    <w:link w:val="BalloonTextChar"/>
-    <w:uiPriority w:val="99"/>
-    <w:semiHidden/>
-    <w:unhideWhenUsed/>
-    <w:rsid w:val="00DC0234"/>
-    <w:pPr>
-      <w:spacing w:after="0" w:line="240" w:lineRule="auto"/>
-    </w:pPr>
-    <w:rPr>
-      <w:rFonts w:ascii="Tahoma" w:hAnsi="Tahoma" w:cs="Tahoma"/>
-      <w:sz w:val="16"/>
-      <w:szCs w:val="16"/>
-    </w:rPr>
-  </w:style>
-  <w:style w:type="character" w:customStyle="1" w:styleId="BalloonTextChar">
-    <w:name w:val="Balloon Text Char"/>
-    <w:basedOn w:val="DefaultParagraphFont"/>
-    <w:link w:val="BalloonText"/>
-    <w:uiPriority w:val="99"/>
-    <w:semiHidden/>
-    <w:rsid w:val="00DC0234"/>
-    <w:rPr>
-      <w:rFonts w:ascii="Tahoma" w:hAnsi="Tahoma" w:cs="Tahoma"/>
-      <w:sz w:val="16"/>
-      <w:szCs w:val="16"/>
-    </w:rPr>
-  </w:style>
-  <w:style w:type="character" w:styleId="SubtleEmphasis">
-    <w:name w:val="Subtle Emphasis"/>
-    <w:basedOn w:val="DefaultParagraphFont"/>
-    <w:uiPriority w:val="19"/>
-    <w:qFormat/>
-    <w:rsid w:val="00BB0F2F"/>
-    <w:rPr>
-      <w:i/>
-      <w:iCs/>
-      <w:color w:val="808080" w:themeColor="text1" w:themeTint="7F"/>
-    </w:rPr>
-  </w:style>
-  <w:style w:type="character" w:styleId="Emphasis">
-    <w:name w:val="Emphasis"/>
-    <w:basedOn w:val="DefaultParagraphFont"/>
-    <w:uiPriority w:val="20"/>
-    <w:qFormat/>
-    <w:rsid w:val="00BB0F2F"/>
-    <w:rPr>
-      <w:i/>
-      <w:iCs/>
-    </w:rPr>
-  </w:style>
-  <w:style w:type="paragraph" w:styleId="TOCHeading">
-    <w:name w:val="TOC Heading"/>
-    <w:basedOn w:val="Heading1"/>
-    <w:next w:val="Normal"/>
-    <w:uiPriority w:val="39"/>
-    <w:semiHidden/>
-    <w:unhideWhenUsed/>
-    <w:qFormat/>
-    <w:rsid w:val="00A17100"/>
-    <w:pPr>
-      <w:spacing w:before="480" w:line="276" w:lineRule="auto"/>
-      <w:outlineLvl w:val="9"/>
-    </w:pPr>
-    <w:rPr>
-      <w:b/>
-      <w:bCs/>
-      <w:sz w:val="28"/>
-      <w:szCs w:val="28"/>
-      <w:lang w:val="en-US" w:eastAsia="ja-JP"/>
-    </w:rPr>
-  </w:style>
-  <w:style w:type="paragraph" w:styleId="TOC2">
-    <w:name w:val="toc 2"/>
-    <w:basedOn w:val="Normal"/>
-    <w:next w:val="Normal"/>
-    <w:autoRedefine/>
-    <w:uiPriority w:val="39"/>
-    <w:unhideWhenUsed/>
-    <w:qFormat/>
-    <w:rsid w:val="00A17100"/>
-    <w:pPr>
-      <w:spacing w:after="100" w:line="276" w:lineRule="auto"/>
-      <w:ind w:left="220"/>
-    </w:pPr>
-    <w:rPr>
-      <w:rFonts w:eastAsiaTheme="minorEastAsia"/>
-      <w:lang w:val="en-US" w:eastAsia="ja-JP"/>
-    </w:rPr>
-  </w:style>
-  <w:style w:type="paragraph" w:styleId="TOC1">
-    <w:name w:val="toc 1"/>
-    <w:basedOn w:val="Normal"/>
-    <w:next w:val="Normal"/>
-    <w:autoRedefine/>
-    <w:uiPriority w:val="39"/>
-    <w:unhideWhenUsed/>
-    <w:qFormat/>
-    <w:rsid w:val="00A17100"/>
-    <w:pPr>
-      <w:spacing w:after="100" w:line="276" w:lineRule="auto"/>
-    </w:pPr>
-    <w:rPr>
-      <w:rFonts w:eastAsiaTheme="minorEastAsia"/>
-      <w:lang w:val="en-US" w:eastAsia="ja-JP"/>
-    </w:rPr>
-  </w:style>
-  <w:style w:type="paragraph" w:styleId="TOC3">
-    <w:name w:val="toc 3"/>
-    <w:basedOn w:val="Normal"/>
-    <w:next w:val="Normal"/>
-    <w:autoRedefine/>
-    <w:uiPriority w:val="39"/>
-    <w:unhideWhenUsed/>
-    <w:qFormat/>
-    <w:rsid w:val="00A17100"/>
-    <w:pPr>
-      <w:spacing w:after="100" w:line="276" w:lineRule="auto"/>
-      <w:ind w:left="440"/>
-    </w:pPr>
-    <w:rPr>
-      <w:rFonts w:eastAsiaTheme="minorEastAsia"/>
-      <w:lang w:val="en-US" w:eastAsia="ja-JP"/>
-    </w:rPr>
-  </w:style>
-  <w:style w:type="paragraph" w:styleId="Header">
-    <w:name w:val="header"/>
-    <w:basedOn w:val="Normal"/>
-    <w:link w:val="HeaderChar"/>
-    <w:uiPriority w:val="99"/>
-    <w:unhideWhenUsed/>
-    <w:rsid w:val="00A17100"/>
-    <w:pPr>
-      <w:tabs>
-        <w:tab w:val="center" w:pos="4513"/>
-        <w:tab w:val="right" w:pos="9026"/>
-      </w:tabs>
-      <w:spacing w:after="0" w:line="240" w:lineRule="auto"/>
-    </w:pPr>
-  </w:style>
-  <w:style w:type="character" w:customStyle="1" w:styleId="HeaderChar">
-    <w:name w:val="Header Char"/>
-    <w:basedOn w:val="DefaultParagraphFont"/>
-    <w:link w:val="Header"/>
-    <w:uiPriority w:val="99"/>
-    <w:rsid w:val="00A17100"/>
-  </w:style>
-  <w:style w:type="paragraph" w:styleId="Footer">
-    <w:name w:val="footer"/>
-    <w:basedOn w:val="Normal"/>
-    <w:link w:val="FooterChar"/>
-    <w:uiPriority w:val="99"/>
-    <w:unhideWhenUsed/>
-    <w:rsid w:val="00A17100"/>
-    <w:pPr>
-      <w:tabs>
-        <w:tab w:val="center" w:pos="4513"/>
-        <w:tab w:val="right" w:pos="9026"/>
-      </w:tabs>
-      <w:spacing w:after="0" w:line="240" w:lineRule="auto"/>
-    </w:pPr>
-  </w:style>
-  <w:style w:type="character" w:customStyle="1" w:styleId="FooterChar">
-    <w:name w:val="Footer Char"/>
-    <w:basedOn w:val="DefaultParagraphFont"/>
-    <w:link w:val="Footer"/>
-    <w:uiPriority w:val="99"/>
-    <w:rsid w:val="00A17100"/>
-  </w:style>
-  <w:style w:type="character" w:customStyle="1" w:styleId="Heading3Char">
-    <w:name w:val="Heading 3 Char"/>
-    <w:basedOn w:val="DefaultParagraphFont"/>
-    <w:link w:val="Heading3"/>
-    <w:uiPriority w:val="9"/>
-    <w:rsid w:val="00041379"/>
-    <w:rPr>
-      <w:rFonts w:asciiTheme="majorHAnsi" w:eastAsiaTheme="majorEastAsia" w:hAnsiTheme="majorHAnsi" w:cstheme="majorBidi"/>
-      <w:b/>
-      <w:bCs/>
-      <w:color w:val="5B9BD5" w:themeColor="accent1"/>
-    </w:rPr>
-  </w:style>
-  <w:style w:type="table" w:styleId="TableGrid">
-    <w:name w:val="Table Grid"/>
-    <w:basedOn w:val="TableNormal"/>
-    <w:uiPriority w:val="39"/>
-    <w:rsid w:val="00D37E58"/>
-    <w:pPr>
-      <w:spacing w:after="0" w:line="240" w:lineRule="auto"/>
-    </w:pPr>
-    <w:tblPr>
-      <w:tblInd w:w="0" w:type="dxa"/>
-      <w:tblBorders>
-        <w:top w:val="single" w:sz="4" w:space="0" w:color="auto"/>
-        <w:left w:val="single" w:sz="4" w:space="0" w:color="auto"/>
-        <w:bottom w:val="single" w:sz="4" w:space="0" w:color="auto"/>
-        <w:right w:val="single" w:sz="4" w:space="0" w:color="auto"/>
-        <w:insideH w:val="single" w:sz="4" w:space="0" w:color="auto"/>
-        <w:insideV w:val="single" w:sz="4" w:space="0" w:color="auto"/>
-      </w:tblBorders>
-      <w:tblCellMar>
-        <w:top w:w="0" w:type="dxa"/>
-        <w:left w:w="108" w:type="dxa"/>
-        <w:bottom w:w="0" w:type="dxa"/>
-        <w:right w:w="108" w:type="dxa"/>
-      </w:tblCellMar>
-    </w:tblPr>
-  </w:style>
-  <w:style w:type="table" w:styleId="LightShading">
-    <w:name w:val="Light Shading"/>
-    <w:basedOn w:val="TableNormal"/>
-    <w:uiPriority w:val="60"/>
-    <w:rsid w:val="001C7931"/>
-    <w:pPr>
-      <w:spacing w:after="0" w:line="240" w:lineRule="auto"/>
-    </w:pPr>
-    <w:rPr>
-      <w:color w:val="000000" w:themeColor="text1" w:themeShade="BF"/>
-    </w:rPr>
-    <w:tblPr>
-      <w:tblStyleRowBandSize w:val="1"/>
-      <w:tblStyleColBandSize w:val="1"/>
-      <w:tblInd w:w="0" w:type="dxa"/>
-      <w:tblBorders>
-        <w:top w:val="single" w:sz="8" w:space="0" w:color="000000" w:themeColor="text1"/>
-        <w:bottom w:val="single" w:sz="8" w:space="0" w:color="000000" w:themeColor="text1"/>
-      </w:tblBorders>
-      <w:tblCellMar>
-        <w:top w:w="0" w:type="dxa"/>
-        <w:left w:w="108" w:type="dxa"/>
-        <w:bottom w:w="0" w:type="dxa"/>
-        <w:right w:w="108" w:type="dxa"/>
-      </w:tblCellMar>
-    </w:tblPr>
-    <w:tblStylePr w:type="firstRow">
-      <w:pPr>
-        <w:spacing w:before="0" w:after="0" w:line="240" w:lineRule="auto"/>
-      </w:pPr>
-      <w:rPr>
-        <w:b/>
-        <w:bCs/>
-      </w:rPr>
-      <w:tblPr/>
-      <w:tcPr>
-        <w:tcBorders>
-          <w:top w:val="single" w:sz="8" w:space="0" w:color="000000" w:themeColor="text1"/>
-          <w:left w:val="nil"/>
-          <w:bottom w:val="single" w:sz="8" w:space="0" w:color="000000" w:themeColor="text1"/>
-          <w:right w:val="nil"/>
-          <w:insideH w:val="nil"/>
-          <w:insideV w:val="nil"/>
-        </w:tcBorders>
-      </w:tcPr>
-    </w:tblStylePr>
-    <w:tblStylePr w:type="lastRow">
-      <w:pPr>
-        <w:spacing w:before="0" w:after="0" w:line="240" w:lineRule="auto"/>
-      </w:pPr>
-      <w:rPr>
-        <w:b/>
-        <w:bCs/>
-      </w:rPr>
-      <w:tblPr/>
-      <w:tcPr>
-        <w:tcBorders>
-          <w:top w:val="single" w:sz="8" w:space="0" w:color="000000" w:themeColor="text1"/>
-          <w:left w:val="nil"/>
-          <w:bottom w:val="single" w:sz="8" w:space="0" w:color="000000" w:themeColor="text1"/>
-          <w:right w:val="nil"/>
-          <w:insideH w:val="nil"/>
-          <w:insideV w:val="nil"/>
-        </w:tcBorders>
-      </w:tcPr>
-    </w:tblStylePr>
-    <w:tblStylePr w:type="firstCol">
-      <w:rPr>
-        <w:b/>
-        <w:bCs/>
-      </w:rPr>
-    </w:tblStylePr>
-    <w:tblStylePr w:type="lastCol">
-      <w:rPr>
-        <w:b/>
-        <w:bCs/>
-      </w:rPr>
-    </w:tblStylePr>
-    <w:tblStylePr w:type="band1Vert">
-      <w:tblPr/>
-      <w:tcPr>
-        <w:tcBorders>
-          <w:left w:val="nil"/>
-          <w:right w:val="nil"/>
-          <w:insideH w:val="nil"/>
-          <w:insideV w:val="nil"/>
-        </w:tcBorders>
-        <w:shd w:val="clear" w:color="auto" w:fill="C0C0C0" w:themeFill="text1" w:themeFillTint="3F"/>
-      </w:tcPr>
-    </w:tblStylePr>
-    <w:tblStylePr w:type="band1Horz">
-      <w:tblPr/>
-      <w:tcPr>
-        <w:tcBorders>
-          <w:left w:val="nil"/>
-          <w:right w:val="nil"/>
-          <w:insideH w:val="nil"/>
-          <w:insideV w:val="nil"/>
-        </w:tcBorders>
-        <w:shd w:val="clear" w:color="auto" w:fill="C0C0C0" w:themeFill="text1" w:themeFillTint="3F"/>
-      </w:tcPr>
-    </w:tblStylePr>
-  </w:style>
-</w:styles>
-</file>
-
-<file path=word/glossary/document.xml><?xml version="1.0" encoding="utf-8"?>
-<w:glossaryDocument xmlns:wpc="http://schemas.microsoft.com/office/word/2010/wordprocessingCanvas" xmlns:mc="http://schemas.openxmlformats.org/markup-compatibility/2006" xmlns:o="urn:schemas-microsoft-com:office:office" xmlns:r="http://schemas.openxmlformats.org/officeDocument/2006/relationships" xmlns:m="http://schemas.openxmlformats.org/officeDocument/2006/math" xmlns:v="urn:schemas-microsoft-com:vml" xmlns:wp14="http://schemas.microsoft.com/office/word/2010/wordprocessingDrawing" xmlns:wp="http://schemas.openxmlformats.org/drawingml/2006/wordprocessingDrawing" xmlns:w10="urn:schemas-microsoft-com:office:word" xmlns:w="http://schemas.openxmlformats.org/wordprocessingml/2006/main" xmlns:w14="http://schemas.microsoft.com/office/word/2010/wordml" xmlns:wpg="http://schemas.microsoft.com/office/word/2010/wordprocessingGroup" xmlns:wpi="http://schemas.microsoft.com/office/word/2010/wordprocessingInk" xmlns:wne="http://schemas.microsoft.com/office/word/2006/wordml" xmlns:wps="http://schemas.microsoft.com/office/word/2010/wordprocessingShape" mc:Ignorable="w14 wp14"/>
-</file>
-
-<file path=word/glossary/fontTable.xml><?xml version="1.0" encoding="utf-8"?>
-<w:fonts xmlns:mc="http://schemas.openxmlformats.org/markup-compatibility/2006" xmlns:r="http://schemas.openxmlformats.org/officeDocument/2006/relationships" xmlns:w="http://schemas.openxmlformats.org/wordprocessingml/2006/main" xmlns:w14="http://schemas.microsoft.com/office/word/2010/wordml" mc:Ignorable="w14">
-  <w:font w:name="Times New Roman">
-    <w:panose1 w:val="02020603050405020304"/>
-    <w:charset w:val="00"/>
-    <w:family w:val="roman"/>
-    <w:pitch w:val="variable"/>
-    <w:sig w:usb0="E0002EFF" w:usb1="C0007843" w:usb2="00000009" w:usb3="00000000" w:csb0="000001FF" w:csb1="00000000"/>
-  </w:font>
-  <w:font w:name="Symbol">
-    <w:panose1 w:val="05050102010706020507"/>
-    <w:charset w:val="02"/>
-    <w:family w:val="roman"/>
-    <w:pitch w:val="variable"/>
-    <w:sig w:usb0="00000000" w:usb1="10000000" w:usb2="00000000" w:usb3="00000000" w:csb0="80000000" w:csb1="00000000"/>
-  </w:font>
-  <w:font w:name="Calibri">
-    <w:panose1 w:val="020F0502020204030204"/>
-    <w:charset w:val="00"/>
-    <w:family w:val="swiss"/>
-    <w:pitch w:val="variable"/>
-    <w:sig w:usb0="E00002FF" w:usb1="4000ACFF" w:usb2="00000001" w:usb3="00000000" w:csb0="0000019F" w:csb1="00000000"/>
-  </w:font>
-  <w:font w:name="Courier New">
-    <w:panose1 w:val="02070309020205020404"/>
-    <w:charset w:val="00"/>
-    <w:family w:val="modern"/>
-    <w:pitch w:val="fixed"/>
-    <w:sig w:usb0="E0002AFF" w:usb1="C0007843" w:usb2="00000009" w:usb3="00000000" w:csb0="000001FF" w:csb1="00000000"/>
-  </w:font>
-  <w:font w:name="Wingdings">
-    <w:panose1 w:val="05000000000000000000"/>
-    <w:charset w:val="02"/>
-    <w:family w:val="auto"/>
-    <w:pitch w:val="variable"/>
-    <w:sig w:usb0="00000000" w:usb1="10000000" w:usb2="00000000" w:usb3="00000000" w:csb0="80000000" w:csb1="00000000"/>
-  </w:font>
-  <w:font w:name="Calibri Light">
-    <w:panose1 w:val="020F0302020204030204"/>
-    <w:charset w:val="00"/>
-    <w:family w:val="swiss"/>
-    <w:pitch w:val="variable"/>
-    <w:sig w:usb0="A00002EF" w:usb1="4000207B" w:usb2="00000000" w:usb3="00000000" w:csb0="0000019F" w:csb1="00000000"/>
-  </w:font>
-  <w:font w:name="Tahoma">
-    <w:panose1 w:val="020B0604030504040204"/>
-    <w:charset w:val="00"/>
-    <w:family w:val="swiss"/>
-    <w:pitch w:val="variable"/>
-    <w:sig w:usb0="E1002EFF" w:usb1="C000605B" w:usb2="00000029" w:usb3="00000000" w:csb0="000101FF" w:csb1="00000000"/>
-  </w:font>
-  <w:font w:name="Cambria">
-    <w:panose1 w:val="02040503050406030204"/>
-    <w:charset w:val="00"/>
-    <w:family w:val="roman"/>
-    <w:pitch w:val="variable"/>
-    <w:sig w:usb0="E00002FF" w:usb1="400004FF" w:usb2="00000000" w:usb3="00000000" w:csb0="0000019F" w:csb1="00000000"/>
-  </w:font>
-</w:fonts>
-</file>
-
-<file path=word/glossary/settings.xml><?xml version="1.0" encoding="utf-8"?>
-<w:settings xmlns:mc="http://schemas.openxmlformats.org/markup-compatibility/2006" xmlns:o="urn:schemas-microsoft-com:office:office" xmlns:r="http://schemas.openxmlformats.org/officeDocument/2006/relationships" xmlns:m="http://schemas.openxmlformats.org/officeDocument/2006/math" xmlns:v="urn:schemas-microsoft-com:vml" xmlns:w10="urn:schemas-microsoft-com:office:word" xmlns:w="http://schemas.openxmlformats.org/wordprocessingml/2006/main" xmlns:w14="http://schemas.microsoft.com/office/word/2010/wordml" xmlns:sl="http://schemas.openxmlformats.org/schemaLibrary/2006/main" mc:Ignorable="w14">
-  <w:view w:val="normal"/>
-  <w:defaultTabStop w:val="720"/>
-  <w:characterSpacingControl w:val="doNotCompress"/>
-  <w:compat>
-    <w:useFELayout/>
-    <w:compatSetting w:name="compatibilityMode" w:uri="http://schemas.microsoft.com/office/word" w:val="14"/>
-    <w:compatSetting w:name="overrideTableStyleFontSizeAndJustification" w:uri="http://schemas.microsoft.com/office/word" w:val="1"/>
-    <w:compatSetting w:name="enableOpenTypeFeatures" w:uri="http://schemas.microsoft.com/office/word" w:val="1"/>
-    <w:compatSetting w:name="doNotFlipMirrorIndents" w:uri="http://schemas.microsoft.com/office/word" w:val="1"/>
-  </w:compat>
-  <w:rsids>
-    <w:rsidRoot w:val="007262FB"/>
-    <w:rsid w:val="001174DC"/>
-    <w:rsid w:val="00276ADC"/>
-    <w:rsid w:val="006B0471"/>
-    <w:rsid w:val="007262FB"/>
-    <w:rsid w:val="009C683D"/>
-  </w:rsids>
-  <m:mathPr>
-    <m:mathFont m:val="Cambria Math"/>
-    <m:brkBin m:val="before"/>
-    <m:brkBinSub m:val="--"/>
-    <m:smallFrac m:val="0"/>
-    <m:dispDef/>
-    <m:lMargin m:val="0"/>
-    <m:rMargin m:val="0"/>
-    <m:defJc m:val="centerGroup"/>
-    <m:wrapIndent m:val="1440"/>
-    <m:intLim m:val="subSup"/>
-    <m:naryLim m:val="undOvr"/>
-  </m:mathPr>
-  <w:themeFontLang w:val="en-ZA"/>
-  <w:clrSchemeMapping w:bg1="light1" w:t1="dark1" w:bg2="light2" w:t2="dark2" w:accent1="accent1" w:accent2="accent2" w:accent3="accent3" w:accent4="accent4" w:accent5="accent5" w:accent6="accent6" w:hyperlink="hyperlink" w:followedHyperlink="followedHyperlink"/>
-  <w:decimalSymbol w:val=","/>
-  <w:listSeparator w:val=";"/>
-</w:settings>
-</file>
-
-<file path=word/glossary/styles.xml><?xml version="1.0" encoding="utf-8"?>
-<w:styles xmlns:mc="http://schemas.openxmlformats.org/markup-compatibility/2006" xmlns:r="http://schemas.openxmlformats.org/officeDocument/2006/relationships" xmlns:w="http://schemas.openxmlformats.org/wordprocessingml/2006/main" xmlns:w14="http://schemas.microsoft.com/office/word/2010/wordml" mc:Ignorable="w14">
-  <w:docDefaults>
-    <w:rPrDefault>
-      <w:rPr>
-        <w:rFonts w:asciiTheme="minorHAnsi" w:eastAsiaTheme="minorEastAsia" w:hAnsiTheme="minorHAnsi" w:cstheme="minorBidi"/>
-        <w:sz w:val="22"/>
-        <w:szCs w:val="22"/>
-        <w:lang w:val="en-ZA" w:eastAsia="en-ZA" w:bidi="ar-SA"/>
-      </w:rPr>
-    </w:rPrDefault>
-    <w:pPrDefault>
-      <w:pPr>
-        <w:spacing w:after="160" w:line="259" w:lineRule="auto"/>
-      </w:pPr>
-    </w:pPrDefault>
-  </w:docDefaults>
-  <w:latentStyles w:defLockedState="0" w:defUIPriority="99" w:defSemiHidden="1" w:defUnhideWhenUsed="1" w:defQFormat="0" w:count="267">
-    <w:lsdException w:name="Normal" w:semiHidden="0" w:uiPriority="0" w:unhideWhenUsed="0" w:qFormat="1"/>
-    <w:lsdException w:name="heading 1" w:semiHidden="0" w:uiPriority="9" w:unhideWhenUsed="0" w:qFormat="1"/>
-    <w:lsdException w:name="heading 2" w:uiPriority="9" w:qFormat="1"/>
-    <w:lsdException w:name="heading 3" w:uiPriority="9" w:qFormat="1"/>
-    <w:lsdException w:name="heading 4" w:uiPriority="9" w:qFormat="1"/>
-    <w:lsdException w:name="heading 5" w:uiPriority="9" w:qFormat="1"/>
-    <w:lsdException w:name="heading 6" w:uiPriority="9" w:qFormat="1"/>
-    <w:lsdException w:name="heading 7" w:uiPriority="9" w:qFormat="1"/>
-    <w:lsdException w:name="heading 8" w:uiPriority="9" w:qFormat="1"/>
-    <w:lsdException w:name="heading 9" w:uiPriority="9" w:qFormat="1"/>
-    <w:lsdException w:name="toc 1" w:uiPriority="39"/>
-    <w:lsdException w:name="toc 2" w:uiPriority="39"/>
-    <w:lsdException w:name="toc 3" w:uiPriority="39"/>
-    <w:lsdException w:name="toc 4" w:uiPriority="39"/>
-    <w:lsdException w:name="toc 5" w:uiPriority="39"/>
-    <w:lsdException w:name="toc 6" w:uiPriority="39"/>
-    <w:lsdException w:name="toc 7" w:uiPriority="39"/>
-    <w:lsdException w:name="toc 8" w:uiPriority="39"/>
-    <w:lsdException w:name="toc 9" w:uiPriority="39"/>
-    <w:lsdException w:name="caption" w:uiPriority="35" w:qFormat="1"/>
-    <w:lsdException w:name="Title" w:semiHidden="0" w:uiPriority="10" w:unhideWhenUsed="0" w:qFormat="1"/>
-    <w:lsdException w:name="Default Paragraph Font" w:uiPriority="1"/>
-    <w:lsdException w:name="Subtitle" w:semiHidden="0" w:uiPriority="11" w:unhideWhenUsed="0" w:qFormat="1"/>
-    <w:lsdException w:name="Strong" w:semiHidden="0" w:uiPriority="22" w:unhideWhenUsed="0" w:qFormat="1"/>
-    <w:lsdException w:name="Emphasis" w:semiHidden="0" w:uiPriority="20" w:unhideWhenUsed="0" w:qFormat="1"/>
-    <w:lsdException w:name="Table Grid" w:semiHidden="0" w:uiPriority="39" w:unhideWhenUsed="0"/>
-    <w:lsdException w:name="Placeholder Text" w:unhideWhenUsed="0"/>
-    <w:lsdException w:name="No Spacing" w:semiHidden="0" w:uiPriority="1" w:unhideWhenUsed="0" w:qFormat="1"/>
-    <w:lsdException w:name="Light Shading" w:semiHidden="0" w:uiPriority="60" w:unhideWhenUsed="0"/>
-    <w:lsdException w:name="Light List" w:semiHidden="0" w:uiPriority="61" w:unhideWhenUsed="0"/>
-    <w:lsdException w:name="Light Grid" w:semiHidden="0" w:uiPriority="62" w:unhideWhenUsed="0"/>
-    <w:lsdException w:name="Medium Shading 1" w:semiHidden="0" w:uiPriority="63" w:unhideWhenUsed="0"/>
-    <w:lsdException w:name="Medium Shading 2" w:semiHidden="0" w:uiPriority="64" w:unhideWhenUsed="0"/>
-    <w:lsdException w:name="Medium List 1" w:semiHidden="0" w:uiPriority="65" w:unhideWhenUsed="0"/>
-    <w:lsdException w:name="Medium List 2" w:semiHidden="0" w:uiPriority="66" w:unhideWhenUsed="0"/>
-    <w:lsdException w:name="Medium Grid 1" w:semiHidden="0" w:uiPriority="67" w:unhideWhenUsed="0"/>
-    <w:lsdException w:name="Medium Grid 2" w:semiHidden="0" w:uiPriority="68" w:unhideWhenUsed="0"/>
-    <w:lsdException w:name="Medium Grid 3" w:semiHidden="0" w:uiPriority="69" w:unhideWhenUsed="0"/>
-    <w:lsdException w:name="Dark List" w:semiHidden="0" w:uiPriority="70" w:unhideWhenUsed="0"/>
-    <w:lsdException w:name="Colorful Shading" w:semiHidden="0" w:uiPriority="71" w:unhideWhenUsed="0"/>
-    <w:lsdException w:name="Colorful List" w:semiHidden="0" w:uiPriority="72" w:unhideWhenUsed="0"/>
-    <w:lsdException w:name="Colorful Grid" w:semiHidden="0" w:uiPriority="73" w:unhideWhenUsed="0"/>
-    <w:lsdException w:name="Light Shading Accent 1" w:semiHidden="0" w:uiPriority="60" w:unhideWhenUsed="0"/>
-    <w:lsdException w:name="Light List Accent 1" w:semiHidden="0" w:uiPriority="61" w:unhideWhenUsed="0"/>
-    <w:lsdException w:name="Light Grid Accent 1" w:semiHidden="0" w:uiPriority="62" w:unhideWhenUsed="0"/>
-    <w:lsdException w:name="Medium Shading 1 Accent 1" w:semiHidden="0" w:uiPriority="63" w:unhideWhenUsed="0"/>
-    <w:lsdException w:name="Medium Shading 2 Accent 1" w:semiHidden="0" w:uiPriority="64" w:unhideWhenUsed="0"/>
-    <w:lsdException w:name="Medium List 1 Accent 1" w:semiHidden="0" w:uiPriority="65" w:unhideWhenUsed="0"/>
-    <w:lsdException w:name="Revision" w:unhideWhenUsed="0"/>
-    <w:lsdException w:name="List Paragraph" w:semiHidden="0" w:uiPriority="34" w:unhideWhenUsed="0" w:qFormat="1"/>
-    <w:lsdException w:name="Quote" w:semiHidden="0" w:uiPriority="29" w:unhideWhenUsed="0" w:qFormat="1"/>
-    <w:lsdException w:name="Intense Quote" w:semiHidden="0" w:uiPriority="30" w:unhideWhenUsed="0" w:qFormat="1"/>
-    <w:lsdException w:name="Medium List 2 Accent 1" w:semiHidden="0" w:uiPriority="66" w:unhideWhenUsed="0"/>
-    <w:lsdException w:name="Medium Grid 1 Accent 1" w:semiHidden="0" w:uiPriority="67" w:unhideWhenUsed="0"/>
-    <w:lsdException w:name="Medium Grid 2 Accent 1" w:semiHidden="0" w:uiPriority="68" w:unhideWhenUsed="0"/>
-    <w:lsdException w:name="Medium Grid 3 Accent 1" w:semiHidden="0" w:uiPriority="69" w:unhideWhenUsed="0"/>
-    <w:lsdException w:name="Dark List Accent 1" w:semiHidden="0" w:uiPriority="70" w:unhideWhenUsed="0"/>
-    <w:lsdException w:name="Colorful Shading Accent 1" w:semiHidden="0" w:uiPriority="71" w:unhideWhenUsed="0"/>
-    <w:lsdException w:name="Colorful List Accent 1" w:semiHidden="0" w:uiPriority="72" w:unhideWhenUsed="0"/>
-    <w:lsdException w:name="Colorful Grid Accent 1" w:semiHidden="0" w:uiPriority="73" w:unhideWhenUsed="0"/>
-    <w:lsdException w:name="Light Shading Accent 2" w:semiHidden="0" w:uiPriority="60" w:unhideWhenUsed="0"/>
-    <w:lsdException w:name="Light List Accent 2" w:semiHidden="0" w:uiPriority="61" w:unhideWhenUsed="0"/>
-    <w:lsdException w:name="Light Grid Accent 2" w:semiHidden="0" w:uiPriority="62" w:unhideWhenUsed="0"/>
-    <w:lsdException w:name="Medium Shading 1 Accent 2" w:semiHidden="0" w:uiPriority="63" w:unhideWhenUsed="0"/>
-    <w:lsdException w:name="Medium Shading 2 Accent 2" w:semiHidden="0" w:uiPriority="64" w:unhideWhenUsed="0"/>
-    <w:lsdException w:name="Medium List 1 Accent 2" w:semiHidden="0" w:uiPriority="65" w:unhideWhenUsed="0"/>
-    <w:lsdException w:name="Medium List 2 Accent 2" w:semiHidden="0" w:uiPriority="66" w:unhideWhenUsed="0"/>
-    <w:lsdException w:name="Medium Grid 1 Accent 2" w:semiHidden="0" w:uiPriority="67" w:unhideWhenUsed="0"/>
-    <w:lsdException w:name="Medium Grid 2 Accent 2" w:semiHidden="0" w:uiPriority="68" w:unhideWhenUsed="0"/>
-    <w:lsdException w:name="Medium Grid 3 Accent 2" w:semiHidden="0" w:uiPriority="69" w:unhideWhenUsed="0"/>
-    <w:lsdException w:name="Dark List Accent 2" w:semiHidden="0" w:uiPriority="70" w:unhideWhenUsed="0"/>
-    <w:lsdException w:name="Colorful Shading Accent 2" w:semiHidden="0" w:uiPriority="71" w:unhideWhenUsed="0"/>
-    <w:lsdException w:name="Colorful List Accent 2" w:semiHidden="0" w:uiPriority="72" w:unhideWhenUsed="0"/>
-    <w:lsdException w:name="Colorful Grid Accent 2" w:semiHidden="0" w:uiPriority="73" w:unhideWhenUsed="0"/>
-    <w:lsdException w:name="Light Shading Accent 3" w:semiHidden="0" w:uiPriority="60" w:unhideWhenUsed="0"/>
-    <w:lsdException w:name="Light List Accent 3" w:semiHidden="0" w:uiPriority="61" w:unhideWhenUsed="0"/>
-    <w:lsdException w:name="Light Grid Accent 3" w:semiHidden="0" w:uiPriority="62" w:unhideWhenUsed="0"/>
-    <w:lsdException w:name="Medium Shading 1 Accent 3" w:semiHidden="0" w:uiPriority="63" w:unhideWhenUsed="0"/>
-    <w:lsdException w:name="Medium Shading 2 Accent 3" w:semiHidden="0" w:uiPriority="64" w:unhideWhenUsed="0"/>
-    <w:lsdException w:name="Medium List 1 Accent 3" w:semiHidden="0" w:uiPriority="65" w:unhideWhenUsed="0"/>
-    <w:lsdException w:name="Medium List 2 Accent 3" w:semiHidden="0" w:uiPriority="66" w:unhideWhenUsed="0"/>
-    <w:lsdException w:name="Medium Grid 1 Accent 3" w:semiHidden="0" w:uiPriority="67" w:unhideWhenUsed="0"/>
-    <w:lsdException w:name="Medium Grid 2 Accent 3" w:semiHidden="0" w:uiPriority="68" w:unhideWhenUsed="0"/>
-    <w:lsdException w:name="Medium Grid 3 Accent 3" w:semiHidden="0" w:uiPriority="69" w:unhideWhenUsed="0"/>
-    <w:lsdException w:name="Dark List Accent 3" w:semiHidden="0" w:uiPriority="70" w:unhideWhenUsed="0"/>
-    <w:lsdException w:name="Colorful Shading Accent 3" w:semiHidden="0" w:uiPriority="71" w:unhideWhenUsed="0"/>
-    <w:lsdException w:name="Colorful List Accent 3" w:semiHidden="0" w:uiPriority="72" w:unhideWhenUsed="0"/>
-    <w:lsdException w:name="Colorful Grid Accent 3" w:semiHidden="0" w:uiPriority="73" w:unhideWhenUsed="0"/>
-    <w:lsdException w:name="Light Shading Accent 4" w:semiHidden="0" w:uiPriority="60" w:unhideWhenUsed="0"/>
-    <w:lsdException w:name="Light List Accent 4" w:semiHidden="0" w:uiPriority="61" w:unhideWhenUsed="0"/>
-    <w:lsdException w:name="Light Grid Accent 4" w:semiHidden="0" w:uiPriority="62" w:unhideWhenUsed="0"/>
-    <w:lsdException w:name="Medium Shading 1 Accent 4" w:semiHidden="0" w:uiPriority="63" w:unhideWhenUsed="0"/>
-    <w:lsdException w:name="Medium Shading 2 Accent 4" w:semiHidden="0" w:uiPriority="64" w:unhideWhenUsed="0"/>
-    <w:lsdException w:name="Medium List 1 Accent 4" w:semiHidden="0" w:uiPriority="65" w:unhideWhenUsed="0"/>
-    <w:lsdException w:name="Medium List 2 Accent 4" w:semiHidden="0" w:uiPriority="66" w:unhideWhenUsed="0"/>
-    <w:lsdException w:name="Medium Grid 1 Accent 4" w:semiHidden="0" w:uiPriority="67" w:unhideWhenUsed="0"/>
-    <w:lsdException w:name="Medium Grid 2 Accent 4" w:semiHidden="0" w:uiPriority="68" w:unhideWhenUsed="0"/>
-    <w:lsdException w:name="Medium Grid 3 Accent 4" w:semiHidden="0" w:uiPriority="69" w:unhideWhenUsed="0"/>
-    <w:lsdException w:name="Dark List Accent 4" w:semiHidden="0" w:uiPriority="70" w:unhideWhenUsed="0"/>
-    <w:lsdException w:name="Colorful Shading Accent 4" w:semiHidden="0" w:uiPriority="71" w:unhideWhenUsed="0"/>
-    <w:lsdException w:name="Colorful List Accent 4" w:semiHidden="0" w:uiPriority="72" w:unhideWhenUsed="0"/>
-    <w:lsdException w:name="Colorful Grid Accent 4" w:semiHidden="0" w:uiPriority="73" w:unhideWhenUsed="0"/>
-    <w:lsdException w:name="Light Shading Accent 5" w:semiHidden="0" w:uiPriority="60" w:unhideWhenUsed="0"/>
-    <w:lsdException w:name="Light List Accent 5" w:semiHidden="0" w:uiPriority="61" w:unhideWhenUsed="0"/>
-    <w:lsdException w:name="Light Grid Accent 5" w:semiHidden="0" w:uiPriority="62" w:unhideWhenUsed="0"/>
-    <w:lsdException w:name="Medium Shading 1 Accent 5" w:semiHidden="0" w:uiPriority="63" w:unhideWhenUsed="0"/>
-    <w:lsdException w:name="Medium Shading 2 Accent 5" w:semiHidden="0" w:uiPriority="64" w:unhideWhenUsed="0"/>
-    <w:lsdException w:name="Medium List 1 Accent 5" w:semiHidden="0" w:uiPriority="65" w:unhideWhenUsed="0"/>
-    <w:lsdException w:name="Medium List 2 Accent 5" w:semiHidden="0" w:uiPriority="66" w:unhideWhenUsed="0"/>
-    <w:lsdException w:name="Medium Grid 1 Accent 5" w:semiHidden="0" w:uiPriority="67" w:unhideWhenUsed="0"/>
-    <w:lsdException w:name="Medium Grid 2 Accent 5" w:semiHidden="0" w:uiPriority="68" w:unhideWhenUsed="0"/>
-    <w:lsdException w:name="Medium Grid 3 Accent 5" w:semiHidden="0" w:uiPriority="69" w:unhideWhenUsed="0"/>
-    <w:lsdException w:name="Dark List Accent 5" w:semiHidden="0" w:uiPriority="70" w:unhideWhenUsed="0"/>
-    <w:lsdException w:name="Colorful Shading Accent 5" w:semiHidden="0" w:uiPriority="71" w:unhideWhenUsed="0"/>
-    <w:lsdException w:name="Colorful List Accent 5" w:semiHidden="0" w:uiPriority="72" w:unhideWhenUsed="0"/>
-    <w:lsdException w:name="Colorful Grid Accent 5" w:semiHidden="0" w:uiPriority="73" w:unhideWhenUsed="0"/>
-    <w:lsdException w:name="Light Shading Accent 6" w:semiHidden="0" w:uiPriority="60" w:unhideWhenUsed="0"/>
-    <w:lsdException w:name="Light List Accent 6" w:semiHidden="0" w:uiPriority="61" w:unhideWhenUsed="0"/>
-    <w:lsdException w:name="Light Grid Accent 6" w:semiHidden="0" w:uiPriority="62" w:unhideWhenUsed="0"/>
-    <w:lsdException w:name="Medium Shading 1 Accent 6" w:semiHidden="0" w:uiPriority="63" w:unhideWhenUsed="0"/>
-    <w:lsdException w:name="Medium Shading 2 Accent 6" w:semiHidden="0" w:uiPriority="64" w:unhideWhenUsed="0"/>
-    <w:lsdException w:name="Medium List 1 Accent 6" w:semiHidden="0" w:uiPriority="65" w:unhideWhenUsed="0"/>
-    <w:lsdException w:name="Medium List 2 Accent 6" w:semiHidden="0" w:uiPriority="66" w:unhideWhenUsed="0"/>
-    <w:lsdException w:name="Medium Grid 1 Accent 6" w:semiHidden="0" w:uiPriority="67" w:unhideWhenUsed="0"/>
-    <w:lsdException w:name="Medium Grid 2 Accent 6" w:semiHidden="0" w:uiPriority="68" w:unhideWhenUsed="0"/>
-    <w:lsdException w:name="Medium Grid 3 Accent 6" w:semiHidden="0" w:uiPriority="69" w:unhideWhenUsed="0"/>
-    <w:lsdException w:name="Dark List Accent 6" w:semiHidden="0" w:uiPriority="70" w:unhideWhenUsed="0"/>
-    <w:lsdException w:name="Colorful Shading Accent 6" w:semiHidden="0" w:uiPriority="71" w:unhideWhenUsed="0"/>
-    <w:lsdException w:name="Colorful List Accent 6" w:semiHidden="0" w:uiPriority="72" w:unhideWhenUsed="0"/>
-    <w:lsdException w:name="Colorful Grid Accent 6" w:semiHidden="0" w:uiPriority="73" w:unhideWhenUsed="0"/>
-    <w:lsdException w:name="Subtle Emphasis" w:semiHidden="0" w:uiPriority="19" w:unhideWhenUsed="0" w:qFormat="1"/>
-    <w:lsdException w:name="Intense Emphasis" w:semiHidden="0" w:uiPriority="21" w:unhideWhenUsed="0" w:qFormat="1"/>
-    <w:lsdException w:name="Subtle Reference" w:semiHidden="0" w:uiPriority="31" w:unhideWhenUsed="0" w:qFormat="1"/>
-    <w:lsdException w:name="Intense Reference" w:semiHidden="0" w:uiPriority="32" w:unhideWhenUsed="0" w:qFormat="1"/>
-    <w:lsdException w:name="Book Title" w:semiHidden="0" w:uiPriority="33" w:unhideWhenUsed="0" w:qFormat="1"/>
-    <w:lsdException w:name="Bibliography" w:uiPriority="37"/>
-    <w:lsdException w:name="TOC Heading" w:uiPriority="39" w:qFormat="1"/>
-  </w:latentStyles>
-  <w:style w:type="paragraph" w:default="1" w:styleId="Normal">
-    <w:name w:val="Normal"/>
-    <w:qFormat/>
-  </w:style>
-  <w:style w:type="character" w:default="1" w:styleId="DefaultParagraphFont">
-    <w:name w:val="Default Paragraph Font"/>
-    <w:uiPriority w:val="1"/>
-    <w:semiHidden/>
-    <w:unhideWhenUsed/>
-  </w:style>
-  <w:style w:type="table" w:default="1" w:styleId="TableNormal">
-    <w:name w:val="Normal Table"/>
-    <w:uiPriority w:val="99"/>
-    <w:semiHidden/>
-    <w:unhideWhenUsed/>
-    <w:tblPr>
-      <w:tblInd w:w="0" w:type="dxa"/>
-      <w:tblCellMar>
-        <w:top w:w="0" w:type="dxa"/>
-        <w:left w:w="108" w:type="dxa"/>
-        <w:bottom w:w="0" w:type="dxa"/>
-        <w:right w:w="108" w:type="dxa"/>
-      </w:tblCellMar>
-    </w:tblPr>
-  </w:style>
-  <w:style w:type="numbering" w:default="1" w:styleId="NoList">
-    <w:name w:val="No List"/>
-    <w:uiPriority w:val="99"/>
-    <w:semiHidden/>
-    <w:unhideWhenUsed/>
-  </w:style>
-  <w:style w:type="paragraph" w:customStyle="1" w:styleId="71E3620799C74315A7FFDE4031E27B44">
-    <w:name w:val="71E3620799C74315A7FFDE4031E27B44"/>
-    <w:rsid w:val="007262FB"/>
-  </w:style>
-  <w:style w:type="paragraph" w:customStyle="1" w:styleId="8821D755D62043DBA499B6C6A82487CF">
-    <w:name w:val="8821D755D62043DBA499B6C6A82487CF"/>
-    <w:rsid w:val="001174DC"/>
-    <w:pPr>
-      <w:spacing w:after="200" w:line="276" w:lineRule="auto"/>
-    </w:pPr>
-  </w:style>
-  <w:style w:type="paragraph" w:customStyle="1" w:styleId="C299F08461F84BC086A3E77338878D74">
-    <w:name w:val="C299F08461F84BC086A3E77338878D74"/>
-    <w:rsid w:val="001174DC"/>
-    <w:pPr>
-      <w:spacing w:after="200" w:line="276" w:lineRule="auto"/>
-    </w:pPr>
-  </w:style>
-  <w:style w:type="paragraph" w:customStyle="1" w:styleId="BF40E12EB6A34CD68F81AAC07D840F40">
-    <w:name w:val="BF40E12EB6A34CD68F81AAC07D840F40"/>
-    <w:rsid w:val="001174DC"/>
-    <w:pPr>
-      <w:spacing w:after="200" w:line="276" w:lineRule="auto"/>
-    </w:pPr>
-  </w:style>
-</w:styles>
-</file>
-
-<file path=word/glossary/stylesWithEffects.xml><?xml version="1.0" encoding="utf-8"?>
-<w:styles xmlns:wpc="http://schemas.microsoft.com/office/word/2010/wordprocessingCanvas" xmlns:mc="http://schemas.openxmlformats.org/markup-compatibility/2006" xmlns:o="urn:schemas-microsoft-com:office:office" xmlns:r="http://schemas.openxmlformats.org/officeDocument/2006/relationships" xmlns:m="http://schemas.openxmlformats.org/officeDocument/2006/math" xmlns:v="urn:schemas-microsoft-com:vml" xmlns:wp14="http://schemas.microsoft.com/office/word/2010/wordprocessingDrawing" xmlns:wp="http://schemas.openxmlformats.org/drawingml/2006/wordprocessingDrawing" xmlns:w10="urn:schemas-microsoft-com:office:word" xmlns:w="http://schemas.openxmlformats.org/wordprocessingml/2006/main" xmlns:w14="http://schemas.microsoft.com/office/word/2010/wordml" xmlns:wpg="http://schemas.microsoft.com/office/word/2010/wordprocessingGroup" xmlns:wpi="http://schemas.microsoft.com/office/word/2010/wordprocessingInk" xmlns:wne="http://schemas.microsoft.com/office/word/2006/wordml" xmlns:wps="http://schemas.microsoft.com/office/word/2010/wordprocessingShape" mc:Ignorable="w14 wp14">
-  <w:docDefaults>
-    <w:rPrDefault>
-      <w:rPr>
-        <w:rFonts w:asciiTheme="minorHAnsi" w:eastAsiaTheme="minorEastAsia" w:hAnsiTheme="minorHAnsi" w:cstheme="minorBidi"/>
-        <w:sz w:val="22"/>
-        <w:szCs w:val="22"/>
-        <w:lang w:val="en-ZA" w:eastAsia="en-ZA" w:bidi="ar-SA"/>
-      </w:rPr>
-    </w:rPrDefault>
-    <w:pPrDefault>
-      <w:pPr>
-        <w:spacing w:after="160" w:line="259" w:lineRule="auto"/>
-      </w:pPr>
-    </w:pPrDefault>
-  </w:docDefaults>
-  <w:latentStyles w:defLockedState="0" w:defUIPriority="99" w:defSemiHidden="1" w:defUnhideWhenUsed="1" w:defQFormat="0" w:count="267">
-    <w:lsdException w:name="Normal" w:semiHidden="0" w:uiPriority="0" w:unhideWhenUsed="0" w:qFormat="1"/>
-    <w:lsdException w:name="heading 1" w:semiHidden="0" w:uiPriority="9" w:unhideWhenUsed="0" w:qFormat="1"/>
-    <w:lsdException w:name="heading 2" w:uiPriority="9" w:qFormat="1"/>
-    <w:lsdException w:name="heading 3" w:uiPriority="9" w:qFormat="1"/>
-    <w:lsdException w:name="heading 4" w:uiPriority="9" w:qFormat="1"/>
-    <w:lsdException w:name="heading 5" w:uiPriority="9" w:qFormat="1"/>
-    <w:lsdException w:name="heading 6" w:uiPriority="9" w:qFormat="1"/>
-    <w:lsdException w:name="heading 7" w:uiPriority="9" w:qFormat="1"/>
-    <w:lsdException w:name="heading 8" w:uiPriority="9" w:qFormat="1"/>
-    <w:lsdException w:name="heading 9" w:uiPriority="9" w:qFormat="1"/>
-    <w:lsdException w:name="toc 1" w:uiPriority="39"/>
-    <w:lsdException w:name="toc 2" w:uiPriority="39"/>
-    <w:lsdException w:name="toc 3" w:uiPriority="39"/>
-    <w:lsdException w:name="toc 4" w:uiPriority="39"/>
-    <w:lsdException w:name="toc 5" w:uiPriority="39"/>
-    <w:lsdException w:name="toc 6" w:uiPriority="39"/>
-    <w:lsdException w:name="toc 7" w:uiPriority="39"/>
-    <w:lsdException w:name="toc 8" w:uiPriority="39"/>
-    <w:lsdException w:name="toc 9" w:uiPriority="39"/>
-    <w:lsdException w:name="caption" w:uiPriority="35" w:qFormat="1"/>
-    <w:lsdException w:name="Title" w:semiHidden="0" w:uiPriority="10" w:unhideWhenUsed="0" w:qFormat="1"/>
-    <w:lsdException w:name="Default Paragraph Font" w:uiPriority="1"/>
-    <w:lsdException w:name="Subtitle" w:semiHidden="0" w:uiPriority="11" w:unhideWhenUsed="0" w:qFormat="1"/>
-    <w:lsdException w:name="Strong" w:semiHidden="0" w:uiPriority="22" w:unhideWhenUsed="0" w:qFormat="1"/>
-    <w:lsdException w:name="Emphasis" w:semiHidden="0" w:uiPriority="20" w:unhideWhenUsed="0" w:qFormat="1"/>
-    <w:lsdException w:name="Table Grid" w:semiHidden="0" w:uiPriority="39" w:unhideWhenUsed="0"/>
-    <w:lsdException w:name="Placeholder Text" w:unhideWhenUsed="0"/>
-    <w:lsdException w:name="No Spacing" w:semiHidden="0" w:uiPriority="1" w:unhideWhenUsed="0" w:qFormat="1"/>
-    <w:lsdException w:name="Light Shading" w:semiHidden="0" w:uiPriority="60" w:unhideWhenUsed="0"/>
-    <w:lsdException w:name="Light List" w:semiHidden="0" w:uiPriority="61" w:unhideWhenUsed="0"/>
-    <w:lsdException w:name="Light Grid" w:semiHidden="0" w:uiPriority="62" w:unhideWhenUsed="0"/>
-    <w:lsdException w:name="Medium Shading 1" w:semiHidden="0" w:uiPriority="63" w:unhideWhenUsed="0"/>
-    <w:lsdException w:name="Medium Shading 2" w:semiHidden="0" w:uiPriority="64" w:unhideWhenUsed="0"/>
-    <w:lsdException w:name="Medium List 1" w:semiHidden="0" w:uiPriority="65" w:unhideWhenUsed="0"/>
-    <w:lsdException w:name="Medium List 2" w:semiHidden="0" w:uiPriority="66" w:unhideWhenUsed="0"/>
-    <w:lsdException w:name="Medium Grid 1" w:semiHidden="0" w:uiPriority="67" w:unhideWhenUsed="0"/>
-    <w:lsdException w:name="Medium Grid 2" w:semiHidden="0" w:uiPriority="68" w:unhideWhenUsed="0"/>
-    <w:lsdException w:name="Medium Grid 3" w:semiHidden="0" w:uiPriority="69" w:unhideWhenUsed="0"/>
-    <w:lsdException w:name="Dark List" w:semiHidden="0" w:uiPriority="70" w:unhideWhenUsed="0"/>
-    <w:lsdException w:name="Colorful Shading" w:semiHidden="0" w:uiPriority="71" w:unhideWhenUsed="0"/>
-    <w:lsdException w:name="Colorful List" w:semiHidden="0" w:uiPriority="72" w:unhideWhenUsed="0"/>
-    <w:lsdException w:name="Colorful Grid" w:semiHidden="0" w:uiPriority="73" w:unhideWhenUsed="0"/>
-    <w:lsdException w:name="Light Shading Accent 1" w:semiHidden="0" w:uiPriority="60" w:unhideWhenUsed="0"/>
-    <w:lsdException w:name="Light List Accent 1" w:semiHidden="0" w:uiPriority="61" w:unhideWhenUsed="0"/>
-    <w:lsdException w:name="Light Grid Accent 1" w:semiHidden="0" w:uiPriority="62" w:unhideWhenUsed="0"/>
-    <w:lsdException w:name="Medium Shading 1 Accent 1" w:semiHidden="0" w:uiPriority="63" w:unhideWhenUsed="0"/>
-    <w:lsdException w:name="Medium Shading 2 Accent 1" w:semiHidden="0" w:uiPriority="64" w:unhideWhenUsed="0"/>
-    <w:lsdException w:name="Medium List 1 Accent 1" w:semiHidden="0" w:uiPriority="65" w:unhideWhenUsed="0"/>
-    <w:lsdException w:name="Revision" w:unhideWhenUsed="0"/>
-    <w:lsdException w:name="List Paragraph" w:semiHidden="0" w:uiPriority="34" w:unhideWhenUsed="0" w:qFormat="1"/>
-    <w:lsdException w:name="Quote" w:semiHidden="0" w:uiPriority="29" w:unhideWhenUsed="0" w:qFormat="1"/>
-    <w:lsdException w:name="Intense Quote" w:semiHidden="0" w:uiPriority="30" w:unhideWhenUsed="0" w:qFormat="1"/>
-    <w:lsdException w:name="Medium List 2 Accent 1" w:semiHidden="0" w:uiPriority="66" w:unhideWhenUsed="0"/>
-    <w:lsdException w:name="Medium Grid 1 Accent 1" w:semiHidden="0" w:uiPriority="67" w:unhideWhenUsed="0"/>
-    <w:lsdException w:name="Medium Grid 2 Accent 1" w:semiHidden="0" w:uiPriority="68" w:unhideWhenUsed="0"/>
-    <w:lsdException w:name="Medium Grid 3 Accent 1" w:semiHidden="0" w:uiPriority="69" w:unhideWhenUsed="0"/>
-    <w:lsdException w:name="Dark List Accent 1" w:semiHidden="0" w:uiPriority="70" w:unhideWhenUsed="0"/>
-    <w:lsdException w:name="Colorful Shading Accent 1" w:semiHidden="0" w:uiPriority="71" w:unhideWhenUsed="0"/>
-    <w:lsdException w:name="Colorful List Accent 1" w:semiHidden="0" w:uiPriority="72" w:unhideWhenUsed="0"/>
-    <w:lsdException w:name="Colorful Grid Accent 1" w:semiHidden="0" w:uiPriority="73" w:unhideWhenUsed="0"/>
-    <w:lsdException w:name="Light Shading Accent 2" w:semiHidden="0" w:uiPriority="60" w:unhideWhenUsed="0"/>
-    <w:lsdException w:name="Light List Accent 2" w:semiHidden="0" w:uiPriority="61" w:unhideWhenUsed="0"/>
-    <w:lsdException w:name="Light Grid Accent 2" w:semiHidden="0" w:uiPriority="62" w:unhideWhenUsed="0"/>
-    <w:lsdException w:name="Medium Shading 1 Accent 2" w:semiHidden="0" w:uiPriority="63" w:unhideWhenUsed="0"/>
-    <w:lsdException w:name="Medium Shading 2 Accent 2" w:semiHidden="0" w:uiPriority="64" w:unhideWhenUsed="0"/>
-    <w:lsdException w:name="Medium List 1 Accent 2" w:semiHidden="0" w:uiPriority="65" w:unhideWhenUsed="0"/>
-    <w:lsdException w:name="Medium List 2 Accent 2" w:semiHidden="0" w:uiPriority="66" w:unhideWhenUsed="0"/>
-    <w:lsdException w:name="Medium Grid 1 Accent 2" w:semiHidden="0" w:uiPriority="67" w:unhideWhenUsed="0"/>
-    <w:lsdException w:name="Medium Grid 2 Accent 2" w:semiHidden="0" w:uiPriority="68" w:unhideWhenUsed="0"/>
-    <w:lsdException w:name="Medium Grid 3 Accent 2" w:semiHidden="0" w:uiPriority="69" w:unhideWhenUsed="0"/>
-    <w:lsdException w:name="Dark List Accent 2" w:semiHidden="0" w:uiPriority="70" w:unhideWhenUsed="0"/>
-    <w:lsdException w:name="Colorful Shading Accent 2" w:semiHidden="0" w:uiPriority="71" w:unhideWhenUsed="0"/>
-    <w:lsdException w:name="Colorful List Accent 2" w:semiHidden="0" w:uiPriority="72" w:unhideWhenUsed="0"/>
-    <w:lsdException w:name="Colorful Grid Accent 2" w:semiHidden="0" w:uiPriority="73" w:unhideWhenUsed="0"/>
-    <w:lsdException w:name="Light Shading Accent 3" w:semiHidden="0" w:uiPriority="60" w:unhideWhenUsed="0"/>
-    <w:lsdException w:name="Light List Accent 3" w:semiHidden="0" w:uiPriority="61" w:unhideWhenUsed="0"/>
-    <w:lsdException w:name="Light Grid Accent 3" w:semiHidden="0" w:uiPriority="62" w:unhideWhenUsed="0"/>
-    <w:lsdException w:name="Medium Shading 1 Accent 3" w:semiHidden="0" w:uiPriority="63" w:unhideWhenUsed="0"/>
-    <w:lsdException w:name="Medium Shading 2 Accent 3" w:semiHidden="0" w:uiPriority="64" w:unhideWhenUsed="0"/>
-    <w:lsdException w:name="Medium List 1 Accent 3" w:semiHidden="0" w:uiPriority="65" w:unhideWhenUsed="0"/>
-    <w:lsdException w:name="Medium List 2 Accent 3" w:semiHidden="0" w:uiPriority="66" w:unhideWhenUsed="0"/>
-    <w:lsdException w:name="Medium Grid 1 Accent 3" w:semiHidden="0" w:uiPriority="67" w:unhideWhenUsed="0"/>
-    <w:lsdException w:name="Medium Grid 2 Accent 3" w:semiHidden="0" w:uiPriority="68" w:unhideWhenUsed="0"/>
-    <w:lsdException w:name="Medium Grid 3 Accent 3" w:semiHidden="0" w:uiPriority="69" w:unhideWhenUsed="0"/>
-    <w:lsdException w:name="Dark List Accent 3" w:semiHidden="0" w:uiPriority="70" w:unhideWhenUsed="0"/>
-    <w:lsdException w:name="Colorful Shading Accent 3" w:semiHidden="0" w:uiPriority="71" w:unhideWhenUsed="0"/>
-    <w:lsdException w:name="Colorful List Accent 3" w:semiHidden="0" w:uiPriority="72" w:unhideWhenUsed="0"/>
-    <w:lsdException w:name="Colorful Grid Accent 3" w:semiHidden="0" w:uiPriority="73" w:unhideWhenUsed="0"/>
-    <w:lsdException w:name="Light Shading Accent 4" w:semiHidden="0" w:uiPriority="60" w:unhideWhenUsed="0"/>
-    <w:lsdException w:name="Light List Accent 4" w:semiHidden="0" w:uiPriority="61" w:unhideWhenUsed="0"/>
-    <w:lsdException w:name="Light Grid Accent 4" w:semiHidden="0" w:uiPriority="62" w:unhideWhenUsed="0"/>
-    <w:lsdException w:name="Medium Shading 1 Accent 4" w:semiHidden="0" w:uiPriority="63" w:unhideWhenUsed="0"/>
-    <w:lsdException w:name="Medium Shading 2 Accent 4" w:semiHidden="0" w:uiPriority="64" w:unhideWhenUsed="0"/>
-    <w:lsdException w:name="Medium List 1 Accent 4" w:semiHidden="0" w:uiPriority="65" w:unhideWhenUsed="0"/>
-    <w:lsdException w:name="Medium List 2 Accent 4" w:semiHidden="0" w:uiPriority="66" w:unhideWhenUsed="0"/>
-    <w:lsdException w:name="Medium Grid 1 Accent 4" w:semiHidden="0" w:uiPriority="67" w:unhideWhenUsed="0"/>
-    <w:lsdException w:name="Medium Grid 2 Accent 4" w:semiHidden="0" w:uiPriority="68" w:unhideWhenUsed="0"/>
-    <w:lsdException w:name="Medium Grid 3 Accent 4" w:semiHidden="0" w:uiPriority="69" w:unhideWhenUsed="0"/>
-    <w:lsdException w:name="Dark List Accent 4" w:semiHidden="0" w:uiPriority="70" w:unhideWhenUsed="0"/>
-    <w:lsdException w:name="Colorful Shading Accent 4" w:semiHidden="0" w:uiPriority="71" w:unhideWhenUsed="0"/>
-    <w:lsdException w:name="Colorful List Accent 4" w:semiHidden="0" w:uiPriority="72" w:unhideWhenUsed="0"/>
-    <w:lsdException w:name="Colorful Grid Accent 4" w:semiHidden="0" w:uiPriority="73" w:unhideWhenUsed="0"/>
-    <w:lsdException w:name="Light Shading Accent 5" w:semiHidden="0" w:uiPriority="60" w:unhideWhenUsed="0"/>
-    <w:lsdException w:name="Light List Accent 5" w:semiHidden="0" w:uiPriority="61" w:unhideWhenUsed="0"/>
-    <w:lsdException w:name="Light Grid Accent 5" w:semiHidden="0" w:uiPriority="62" w:unhideWhenUsed="0"/>
-    <w:lsdException w:name="Medium Shading 1 Accent 5" w:semiHidden="0" w:uiPriority="63" w:unhideWhenUsed="0"/>
-    <w:lsdException w:name="Medium Shading 2 Accent 5" w:semiHidden="0" w:uiPriority="64" w:unhideWhenUsed="0"/>
-    <w:lsdException w:name="Medium List 1 Accent 5" w:semiHidden="0" w:uiPriority="65" w:unhideWhenUsed="0"/>
-    <w:lsdException w:name="Medium List 2 Accent 5" w:semiHidden="0" w:uiPriority="66" w:unhideWhenUsed="0"/>
-    <w:lsdException w:name="Medium Grid 1 Accent 5" w:semiHidden="0" w:uiPriority="67" w:unhideWhenUsed="0"/>
-    <w:lsdException w:name="Medium Grid 2 Accent 5" w:semiHidden="0" w:uiPriority="68" w:unhideWhenUsed="0"/>
-    <w:lsdException w:name="Medium Grid 3 Accent 5" w:semiHidden="0" w:uiPriority="69" w:unhideWhenUsed="0"/>
-    <w:lsdException w:name="Dark List Accent 5" w:semiHidden="0" w:uiPriority="70" w:unhideWhenUsed="0"/>
-    <w:lsdException w:name="Colorful Shading Accent 5" w:semiHidden="0" w:uiPriority="71" w:unhideWhenUsed="0"/>
-    <w:lsdException w:name="Colorful List Accent 5" w:semiHidden="0" w:uiPriority="72" w:unhideWhenUsed="0"/>
-    <w:lsdException w:name="Colorful Grid Accent 5" w:semiHidden="0" w:uiPriority="73" w:unhideWhenUsed="0"/>
-    <w:lsdException w:name="Light Shading Accent 6" w:semiHidden="0" w:uiPriority="60" w:unhideWhenUsed="0"/>
-    <w:lsdException w:name="Light List Accent 6" w:semiHidden="0" w:uiPriority="61" w:unhideWhenUsed="0"/>
-    <w:lsdException w:name="Light Grid Accent 6" w:semiHidden="0" w:uiPriority="62" w:unhideWhenUsed="0"/>
-    <w:lsdException w:name="Medium Shading 1 Accent 6" w:semiHidden="0" w:uiPriority="63" w:unhideWhenUsed="0"/>
-    <w:lsdException w:name="Medium Shading 2 Accent 6" w:semiHidden="0" w:uiPriority="64" w:unhideWhenUsed="0"/>
-    <w:lsdException w:name="Medium List 1 Accent 6" w:semiHidden="0" w:uiPriority="65" w:unhideWhenUsed="0"/>
-    <w:lsdException w:name="Medium List 2 Accent 6" w:semiHidden="0" w:uiPriority="66" w:unhideWhenUsed="0"/>
-    <w:lsdException w:name="Medium Grid 1 Accent 6" w:semiHidden="0" w:uiPriority="67" w:unhideWhenUsed="0"/>
-    <w:lsdException w:name="Medium Grid 2 Accent 6" w:semiHidden="0" w:uiPriority="68" w:unhideWhenUsed="0"/>
-    <w:lsdException w:name="Medium Grid 3 Accent 6" w:semiHidden="0" w:uiPriority="69" w:unhideWhenUsed="0"/>
-    <w:lsdException w:name="Dark List Accent 6" w:semiHidden="0" w:uiPriority="70" w:unhideWhenUsed="0"/>
-    <w:lsdException w:name="Colorful Shading Accent 6" w:semiHidden="0" w:uiPriority="71" w:unhideWhenUsed="0"/>
-    <w:lsdException w:name="Colorful List Accent 6" w:semiHidden="0" w:uiPriority="72" w:unhideWhenUsed="0"/>
-    <w:lsdException w:name="Colorful Grid Accent 6" w:semiHidden="0" w:uiPriority="73" w:unhideWhenUsed="0"/>
-    <w:lsdException w:name="Subtle Emphasis" w:semiHidden="0" w:uiPriority="19" w:unhideWhenUsed="0" w:qFormat="1"/>
-    <w:lsdException w:name="Intense Emphasis" w:semiHidden="0" w:uiPriority="21" w:unhideWhenUsed="0" w:qFormat="1"/>
-    <w:lsdException w:name="Subtle Reference" w:semiHidden="0" w:uiPriority="31" w:unhideWhenUsed="0" w:qFormat="1"/>
-    <w:lsdException w:name="Intense Reference" w:semiHidden="0" w:uiPriority="32" w:unhideWhenUsed="0" w:qFormat="1"/>
-    <w:lsdException w:name="Book Title" w:semiHidden="0" w:uiPriority="33" w:unhideWhenUsed="0" w:qFormat="1"/>
-    <w:lsdException w:name="Bibliography" w:uiPriority="37"/>
-    <w:lsdException w:name="TOC Heading" w:uiPriority="39" w:qFormat="1"/>
-  </w:latentStyles>
-  <w:style w:type="paragraph" w:default="1" w:styleId="Normal">
-    <w:name w:val="Normal"/>
-    <w:qFormat/>
-  </w:style>
-  <w:style w:type="character" w:default="1" w:styleId="DefaultParagraphFont">
-    <w:name w:val="Default Paragraph Font"/>
-    <w:uiPriority w:val="1"/>
-    <w:semiHidden/>
-    <w:unhideWhenUsed/>
-  </w:style>
-  <w:style w:type="table" w:default="1" w:styleId="TableNormal">
-    <w:name w:val="Normal Table"/>
-    <w:uiPriority w:val="99"/>
-    <w:semiHidden/>
-    <w:unhideWhenUsed/>
-    <w:tblPr>
-      <w:tblInd w:w="0" w:type="dxa"/>
-      <w:tblCellMar>
-        <w:top w:w="0" w:type="dxa"/>
-        <w:left w:w="108" w:type="dxa"/>
-        <w:bottom w:w="0" w:type="dxa"/>
-        <w:right w:w="108" w:type="dxa"/>
-      </w:tblCellMar>
-    </w:tblPr>
-  </w:style>
-  <w:style w:type="numbering" w:default="1" w:styleId="NoList">
-    <w:name w:val="No List"/>
-    <w:uiPriority w:val="99"/>
-    <w:semiHidden/>
-    <w:unhideWhenUsed/>
-  </w:style>
-  <w:style w:type="paragraph" w:customStyle="1" w:styleId="71E3620799C74315A7FFDE4031E27B44">
-    <w:name w:val="71E3620799C74315A7FFDE4031E27B44"/>
-    <w:rsid w:val="007262FB"/>
-  </w:style>
-  <w:style w:type="paragraph" w:customStyle="1" w:styleId="8821D755D62043DBA499B6C6A82487CF">
-    <w:name w:val="8821D755D62043DBA499B6C6A82487CF"/>
-    <w:rsid w:val="001174DC"/>
-    <w:pPr>
-      <w:spacing w:after="200" w:line="276" w:lineRule="auto"/>
-    </w:pPr>
-  </w:style>
-  <w:style w:type="paragraph" w:customStyle="1" w:styleId="C299F08461F84BC086A3E77338878D74">
-    <w:name w:val="C299F08461F84BC086A3E77338878D74"/>
-    <w:rsid w:val="001174DC"/>
-    <w:pPr>
-      <w:spacing w:after="200" w:line="276" w:lineRule="auto"/>
-    </w:pPr>
-  </w:style>
-  <w:style w:type="paragraph" w:customStyle="1" w:styleId="BF40E12EB6A34CD68F81AAC07D840F40">
-    <w:name w:val="BF40E12EB6A34CD68F81AAC07D840F40"/>
-    <w:rsid w:val="001174DC"/>
-    <w:pPr>
-      <w:spacing w:after="200" w:line="276" w:lineRule="auto"/>
-    </w:pPr>
-  </w:style>
-</w:styles>
-</file>
-
-<file path=word/glossary/webSettings.xml><?xml version="1.0" encoding="utf-8"?>
-<w:webSettings xmlns:mc="http://schemas.openxmlformats.org/markup-compatibility/2006" xmlns:r="http://schemas.openxmlformats.org/officeDocument/2006/relationships" xmlns:w="http://schemas.openxmlformats.org/wordprocessingml/2006/main" xmlns:w14="http://schemas.microsoft.com/office/word/2010/wordml" mc:Ignorable="w14">
-  <w:optimizeForBrowser/>
-  <w:allowPNG/>
-</w:webSettings>
-</file>
-
 <file path=word/theme/theme1.xml><?xml version="1.0" encoding="utf-8"?>
 <a:theme xmlns:a="http://schemas.openxmlformats.org/drawingml/2006/main" name="Office Theme">
   <a:themeElements>
@@ -7939,7 +6599,7 @@
   <a:extraClrSchemeLst/>
   <a:extLst>
     <a:ext uri="{05A4C25C-085E-4340-85A3-A5531E510DB2}">
-      <thm15:themeFamily xmlns="" xmlns:thm15="http://schemas.microsoft.com/office/thememl/2012/main" name="Office Theme" id="{62F939B6-93AF-4DB8-9C6B-D6C7DFDC589F}" vid="{4A3C46E8-61CC-4603-A589-7422A47A8E4A}"/>
+      <thm15:themeFamily xmlns:thm15="http://schemas.microsoft.com/office/thememl/2012/main" name="Office Theme" id="{62F939B6-93AF-4DB8-9C6B-D6C7DFDC589F}" vid="{4A3C46E8-61CC-4603-A589-7422A47A8E4A}"/>
     </a:ext>
   </a:extLst>
 </a:theme>
@@ -7950,7 +6610,7 @@
 </file>
 
 <file path=customXml/itemProps1.xml><?xml version="1.0" encoding="utf-8"?>
-<ds:datastoreItem xmlns:ds="http://schemas.openxmlformats.org/officeDocument/2006/customXml" ds:itemID="{A06574F2-7AB5-4735-B49A-68BE7285011E}">
+<ds:datastoreItem xmlns:ds="http://schemas.openxmlformats.org/officeDocument/2006/customXml" ds:itemID="{8579DA98-885D-44E2-8611-36DFF77518DF}">
   <ds:schemaRefs>
     <ds:schemaRef ds:uri="http://schemas.openxmlformats.org/officeDocument/2006/bibliography"/>
   </ds:schemaRefs>

--- a/documentation/UserManual/UserManual.docx
+++ b/documentation/UserManual/UserManual.docx
@@ -193,26 +193,213 @@
               <w:color w:val="5B9BD5" w:themeColor="accent1"/>
               <w:lang w:val="en-ZA" w:eastAsia="en-ZA"/>
             </w:rPr>
+            <w:drawing>
+              <wp:inline distT="0" distB="0" distL="0" distR="0" wp14:anchorId="5CE02CDD" wp14:editId="1F25F793">
+                <wp:extent cx="758952" cy="478932"/>
+                <wp:effectExtent l="0" t="0" r="3175" b="0"/>
+                <wp:docPr id="144" name="Picture 144"/>
+                <wp:cNvGraphicFramePr>
+                  <a:graphicFrameLocks xmlns:a="http://schemas.openxmlformats.org/drawingml/2006/main" noChangeAspect="1"/>
+                </wp:cNvGraphicFramePr>
+                <a:graphic xmlns:a="http://schemas.openxmlformats.org/drawingml/2006/main">
+                  <a:graphicData uri="http://schemas.openxmlformats.org/drawingml/2006/picture">
+                    <pic:pic xmlns:pic="http://schemas.openxmlformats.org/drawingml/2006/picture">
+                      <pic:nvPicPr>
+                        <pic:cNvPr id="9" name="roco bottom.png"/>
+                        <pic:cNvPicPr/>
+                      </pic:nvPicPr>
+                      <pic:blipFill>
+                        <a:blip r:embed="rId9" cstate="print">
+                          <a:duotone>
+                            <a:schemeClr val="accent1">
+                              <a:shade val="45000"/>
+                              <a:satMod val="135000"/>
+                            </a:schemeClr>
+                            <a:prstClr val="white"/>
+                          </a:duotone>
+                          <a:extLst>
+                            <a:ext uri="{28A0092B-C50C-407E-A947-70E740481C1C}">
+                              <a14:useLocalDpi xmlns:a14="http://schemas.microsoft.com/office/drawing/2010/main" val="0"/>
+                            </a:ext>
+                          </a:extLst>
+                        </a:blip>
+                        <a:stretch>
+                          <a:fillRect/>
+                        </a:stretch>
+                      </pic:blipFill>
+                      <pic:spPr>
+                        <a:xfrm>
+                          <a:off x="0" y="0"/>
+                          <a:ext cx="758952" cy="478932"/>
+                        </a:xfrm>
+                        <a:prstGeom prst="rect">
+                          <a:avLst/>
+                        </a:prstGeom>
+                      </pic:spPr>
+                    </pic:pic>
+                  </a:graphicData>
+                </a:graphic>
+              </wp:inline>
+            </w:drawing>
+          </w:r>
+        </w:p>
+        <w:p>
+          <w:pPr>
+            <w:pStyle w:val="Heading2"/>
+            <w:jc w:val="center"/>
+          </w:pPr>
+          <w:r>
+            <w:t xml:space="preserve">Team: </w:t>
+          </w:r>
+          <w:r>
+            <w:rPr>
+              <w:b/>
+            </w:rPr>
+            <w:t>ANTZ</w:t>
+          </w:r>
+        </w:p>
+        <w:p>
+          <w:pPr>
+            <w:jc w:val="center"/>
+            <w:rPr>
+              <w:color w:val="000000" w:themeColor="text1"/>
+            </w:rPr>
+          </w:pPr>
+          <w:r>
+            <w:rPr>
+              <w:b/>
+              <w:color w:val="000000" w:themeColor="text1"/>
+            </w:rPr>
+            <w:t xml:space="preserve">Axel </w:t>
+          </w:r>
+          <w:proofErr w:type="spellStart"/>
+          <w:r>
+            <w:rPr>
+              <w:b/>
+              <w:color w:val="000000" w:themeColor="text1"/>
+            </w:rPr>
+            <w:t>Ind</w:t>
+          </w:r>
+          <w:proofErr w:type="spellEnd"/>
+          <w:r>
+            <w:rPr>
+              <w:color w:val="000000" w:themeColor="text1"/>
+            </w:rPr>
+            <w:t>: 12063178</w:t>
+          </w:r>
+        </w:p>
+        <w:p>
+          <w:pPr>
+            <w:jc w:val="center"/>
+            <w:rPr>
+              <w:color w:val="000000" w:themeColor="text1"/>
+            </w:rPr>
+          </w:pPr>
+          <w:r>
+            <w:rPr>
+              <w:b/>
+              <w:color w:val="000000" w:themeColor="text1"/>
+            </w:rPr>
+            <w:t>Nick Robinson</w:t>
+          </w:r>
+          <w:r>
+            <w:rPr>
+              <w:color w:val="000000" w:themeColor="text1"/>
+            </w:rPr>
+            <w:t>: 12026442</w:t>
+          </w:r>
+        </w:p>
+        <w:p>
+          <w:pPr>
+            <w:jc w:val="center"/>
+            <w:rPr>
+              <w:color w:val="000000" w:themeColor="text1"/>
+            </w:rPr>
+          </w:pPr>
+          <w:r>
+            <w:rPr>
+              <w:b/>
+              <w:color w:val="000000" w:themeColor="text1"/>
+            </w:rPr>
+            <w:t xml:space="preserve">Zander </w:t>
+          </w:r>
+          <w:proofErr w:type="spellStart"/>
+          <w:r>
+            <w:rPr>
+              <w:b/>
+              <w:color w:val="000000" w:themeColor="text1"/>
+            </w:rPr>
+            <w:t>Boshoff</w:t>
+          </w:r>
+          <w:proofErr w:type="spellEnd"/>
+          <w:r>
+            <w:rPr>
+              <w:color w:val="000000" w:themeColor="text1"/>
+            </w:rPr>
+            <w:t>: 12035671</w:t>
+          </w:r>
+        </w:p>
+        <w:p>
+          <w:pPr>
+            <w:jc w:val="center"/>
+            <w:rPr>
+              <w:color w:val="000000" w:themeColor="text1"/>
+            </w:rPr>
+          </w:pPr>
+        </w:p>
+        <w:p>
+          <w:pPr>
+            <w:jc w:val="center"/>
+            <w:rPr>
+              <w:color w:val="000000" w:themeColor="text1"/>
+            </w:rPr>
+          </w:pPr>
+        </w:p>
+        <w:p>
+          <w:pPr>
+            <w:jc w:val="center"/>
+          </w:pPr>
+        </w:p>
+        <w:p>
+          <w:pPr>
+            <w:jc w:val="center"/>
+          </w:pPr>
+        </w:p>
+        <w:p>
+          <w:pPr>
+            <w:jc w:val="center"/>
+          </w:pPr>
+        </w:p>
+        <w:p>
+          <w:pPr>
+            <w:jc w:val="center"/>
+          </w:pPr>
+        </w:p>
+        <w:p>
+          <w:pPr>
+            <w:spacing w:after="200" w:line="276" w:lineRule="auto"/>
+            <w:jc w:val="center"/>
+            <w:rPr>
+              <w:color w:val="000000" w:themeColor="text1"/>
+            </w:rPr>
+          </w:pPr>
+          <w:r>
+            <w:rPr>
+              <w:noProof/>
+              <w:color w:val="5B9BD5" w:themeColor="accent1"/>
+              <w:lang w:eastAsia="en-ZA"/>
+            </w:rPr>
             <mc:AlternateContent>
               <mc:Choice Requires="wps">
                 <w:drawing>
-                  <wp:anchor distT="0" distB="0" distL="114300" distR="114300" simplePos="0" relativeHeight="251658240" behindDoc="0" locked="0" layoutInCell="1" allowOverlap="1" wp14:anchorId="1CD7EC6B" wp14:editId="22958370">
+                  <wp:anchor distT="0" distB="0" distL="114300" distR="114300" simplePos="0" relativeHeight="251659264" behindDoc="0" locked="0" layoutInCell="1" allowOverlap="1" wp14:anchorId="1CD7EC6B" wp14:editId="22958370">
                     <wp:simplePos x="0" y="0"/>
                     <wp:positionH relativeFrom="margin">
-                      <wp:align>center</wp:align>
+                      <wp:posOffset>0</wp:posOffset>
                     </wp:positionH>
-                    <mc:AlternateContent>
-                      <mc:Choice Requires="wp14">
-                        <wp:positionV relativeFrom="page">
-                          <wp14:pctPosVOffset>85000</wp14:pctPosVOffset>
-                        </wp:positionV>
-                      </mc:Choice>
-                      <mc:Fallback>
-                        <wp:positionV relativeFrom="page">
-                          <wp:posOffset>9088120</wp:posOffset>
-                        </wp:positionV>
-                      </mc:Fallback>
-                    </mc:AlternateContent>
+                    <wp:positionV relativeFrom="page">
+                      <wp:posOffset>8764270</wp:posOffset>
+                    </wp:positionV>
                     <wp:extent cx="6553200" cy="557784"/>
                     <wp:effectExtent l="0" t="0" r="0" b="12700"/>
                     <wp:wrapNone/>
@@ -385,6 +572,21 @@
                                     <w:color w:val="5B9BD5" w:themeColor="accent1"/>
                                   </w:rPr>
                                 </w:pPr>
+                                <w:r>
+                                  <w:rPr>
+                                    <w:color w:val="5B9BD5" w:themeColor="accent1"/>
+                                  </w:rPr>
+                                  <w:t>Client: DVT</w:t>
+                                </w:r>
+                              </w:p>
+                              <w:p>
+                                <w:pPr>
+                                  <w:pStyle w:val="NoSpacing"/>
+                                  <w:jc w:val="center"/>
+                                  <w:rPr>
+                                    <w:color w:val="5B9BD5" w:themeColor="accent1"/>
+                                  </w:rPr>
+                                </w:pPr>
                               </w:p>
                             </w:txbxContent>
                           </wps:txbx>
@@ -412,7 +614,7 @@
                     <v:stroke joinstyle="miter"/>
                     <v:path gradientshapeok="t" o:connecttype="rect"/>
                   </v:shapetype>
-                  <v:shape id="Text Box 142" o:spid="_x0000_s1026" type="#_x0000_t202" style="position:absolute;left:0;text-align:left;margin-left:0;margin-top:0;width:516pt;height:43.9pt;z-index:251658240;visibility:visible;mso-wrap-style:square;mso-width-percent:1000;mso-height-percent:0;mso-top-percent:850;mso-wrap-distance-left:9pt;mso-wrap-distance-top:0;mso-wrap-distance-right:9pt;mso-wrap-distance-bottom:0;mso-position-horizontal:center;mso-position-horizontal-relative:margin;mso-position-vertical-relative:page;mso-width-percent:1000;mso-height-percent:0;mso-top-percent:850;mso-width-relative:margin;mso-height-relative:margin;v-text-anchor:bottom" o:gfxdata="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" filled="f" stroked="f" strokeweight=".5pt">
+                  <v:shape id="Text Box 142" o:spid="_x0000_s1026" type="#_x0000_t202" style="position:absolute;left:0;text-align:left;margin-left:0;margin-top:690.1pt;width:516pt;height:43.9pt;z-index:251659264;visibility:visible;mso-wrap-style:square;mso-width-percent:1000;mso-height-percent:0;mso-wrap-distance-left:9pt;mso-wrap-distance-top:0;mso-wrap-distance-right:9pt;mso-wrap-distance-bottom:0;mso-position-horizontal:absolute;mso-position-horizontal-relative:margin;mso-position-vertical:absolute;mso-position-vertical-relative:page;mso-width-percent:1000;mso-height-percent:0;mso-width-relative:margin;mso-height-relative:margin;v-text-anchor:bottom" o:gfxdata="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" filled="f" stroked="f" strokeweight=".5pt">
                     <v:textbox style="mso-fit-shape-to-text:t" inset="0,0,0,0">
                       <w:txbxContent>
                         <w:sdt>
@@ -548,6 +750,21 @@
                               <w:color w:val="5B9BD5" w:themeColor="accent1"/>
                             </w:rPr>
                           </w:pPr>
+                          <w:r>
+                            <w:rPr>
+                              <w:color w:val="5B9BD5" w:themeColor="accent1"/>
+                            </w:rPr>
+                            <w:t>Client: DVT</w:t>
+                          </w:r>
+                        </w:p>
+                        <w:p>
+                          <w:pPr>
+                            <w:pStyle w:val="NoSpacing"/>
+                            <w:jc w:val="center"/>
+                            <w:rPr>
+                              <w:color w:val="5B9BD5" w:themeColor="accent1"/>
+                            </w:rPr>
+                          </w:pPr>
                         </w:p>
                       </w:txbxContent>
                     </v:textbox>
@@ -557,176 +774,6 @@
               </mc:Fallback>
             </mc:AlternateContent>
           </w:r>
-          <w:r>
-            <w:rPr>
-              <w:noProof/>
-              <w:color w:val="5B9BD5" w:themeColor="accent1"/>
-              <w:lang w:val="en-ZA" w:eastAsia="en-ZA"/>
-            </w:rPr>
-            <w:drawing>
-              <wp:inline distT="0" distB="0" distL="0" distR="0" wp14:anchorId="5CE02CDD" wp14:editId="1F25F793">
-                <wp:extent cx="758952" cy="478932"/>
-                <wp:effectExtent l="0" t="0" r="3175" b="0"/>
-                <wp:docPr id="144" name="Picture 144"/>
-                <wp:cNvGraphicFramePr>
-                  <a:graphicFrameLocks xmlns:a="http://schemas.openxmlformats.org/drawingml/2006/main" noChangeAspect="1"/>
-                </wp:cNvGraphicFramePr>
-                <a:graphic xmlns:a="http://schemas.openxmlformats.org/drawingml/2006/main">
-                  <a:graphicData uri="http://schemas.openxmlformats.org/drawingml/2006/picture">
-                    <pic:pic xmlns:pic="http://schemas.openxmlformats.org/drawingml/2006/picture">
-                      <pic:nvPicPr>
-                        <pic:cNvPr id="9" name="roco bottom.png"/>
-                        <pic:cNvPicPr/>
-                      </pic:nvPicPr>
-                      <pic:blipFill>
-                        <a:blip r:embed="rId9" cstate="print">
-                          <a:duotone>
-                            <a:schemeClr val="accent1">
-                              <a:shade val="45000"/>
-                              <a:satMod val="135000"/>
-                            </a:schemeClr>
-                            <a:prstClr val="white"/>
-                          </a:duotone>
-                          <a:extLst>
-                            <a:ext uri="{28A0092B-C50C-407E-A947-70E740481C1C}">
-                              <a14:useLocalDpi xmlns:a14="http://schemas.microsoft.com/office/drawing/2010/main" val="0"/>
-                            </a:ext>
-                          </a:extLst>
-                        </a:blip>
-                        <a:stretch>
-                          <a:fillRect/>
-                        </a:stretch>
-                      </pic:blipFill>
-                      <pic:spPr>
-                        <a:xfrm>
-                          <a:off x="0" y="0"/>
-                          <a:ext cx="758952" cy="478932"/>
-                        </a:xfrm>
-                        <a:prstGeom prst="rect">
-                          <a:avLst/>
-                        </a:prstGeom>
-                      </pic:spPr>
-                    </pic:pic>
-                  </a:graphicData>
-                </a:graphic>
-              </wp:inline>
-            </w:drawing>
-          </w:r>
-        </w:p>
-        <w:p>
-          <w:pPr>
-            <w:jc w:val="center"/>
-          </w:pPr>
-        </w:p>
-        <w:p>
-          <w:pPr>
-            <w:jc w:val="center"/>
-            <w:rPr>
-              <w:color w:val="000000" w:themeColor="text1"/>
-            </w:rPr>
-          </w:pPr>
-          <w:r>
-            <w:rPr>
-              <w:b/>
-              <w:color w:val="000000" w:themeColor="text1"/>
-            </w:rPr>
-            <w:t>Axel Ind</w:t>
-          </w:r>
-          <w:r>
-            <w:rPr>
-              <w:color w:val="000000" w:themeColor="text1"/>
-            </w:rPr>
-            <w:t>: 12063178</w:t>
-          </w:r>
-        </w:p>
-        <w:p>
-          <w:pPr>
-            <w:jc w:val="center"/>
-            <w:rPr>
-              <w:color w:val="000000" w:themeColor="text1"/>
-            </w:rPr>
-          </w:pPr>
-          <w:r>
-            <w:rPr>
-              <w:b/>
-              <w:color w:val="000000" w:themeColor="text1"/>
-            </w:rPr>
-            <w:t>Nick Robinson</w:t>
-          </w:r>
-          <w:r>
-            <w:rPr>
-              <w:color w:val="000000" w:themeColor="text1"/>
-            </w:rPr>
-            <w:t>: 12026442</w:t>
-          </w:r>
-        </w:p>
-        <w:p>
-          <w:pPr>
-            <w:jc w:val="center"/>
-            <w:rPr>
-              <w:color w:val="000000" w:themeColor="text1"/>
-            </w:rPr>
-          </w:pPr>
-          <w:bookmarkStart w:id="0" w:name="_GoBack"/>
-          <w:bookmarkEnd w:id="0"/>
-          <w:r>
-            <w:rPr>
-              <w:b/>
-              <w:color w:val="000000" w:themeColor="text1"/>
-            </w:rPr>
-            <w:t>Zander Boshoff</w:t>
-          </w:r>
-          <w:r>
-            <w:rPr>
-              <w:color w:val="000000" w:themeColor="text1"/>
-            </w:rPr>
-            <w:t>: 12035671</w:t>
-          </w:r>
-        </w:p>
-        <w:p>
-          <w:pPr>
-            <w:jc w:val="center"/>
-            <w:rPr>
-              <w:color w:val="000000" w:themeColor="text1"/>
-            </w:rPr>
-          </w:pPr>
-        </w:p>
-        <w:p>
-          <w:pPr>
-            <w:jc w:val="center"/>
-            <w:rPr>
-              <w:color w:val="000000" w:themeColor="text1"/>
-            </w:rPr>
-          </w:pPr>
-        </w:p>
-        <w:p>
-          <w:pPr>
-            <w:jc w:val="center"/>
-          </w:pPr>
-        </w:p>
-        <w:p>
-          <w:pPr>
-            <w:jc w:val="center"/>
-          </w:pPr>
-        </w:p>
-        <w:p>
-          <w:pPr>
-            <w:jc w:val="center"/>
-          </w:pPr>
-        </w:p>
-        <w:p>
-          <w:pPr>
-            <w:jc w:val="center"/>
-          </w:pPr>
-        </w:p>
-        <w:p>
-          <w:pPr>
-            <w:spacing w:after="200" w:line="276" w:lineRule="auto"/>
-            <w:jc w:val="center"/>
-            <w:rPr>
-              <w:color w:val="000000" w:themeColor="text1"/>
-            </w:rPr>
-          </w:pPr>
           <w:r>
             <w:rPr>
               <w:color w:val="000000" w:themeColor="text1"/>
@@ -2196,72 +2243,107 @@
       <w:pPr>
         <w:pStyle w:val="Heading1"/>
       </w:pPr>
-      <w:bookmarkStart w:id="1" w:name="_Toc426398264"/>
+      <w:bookmarkStart w:id="0" w:name="_Toc426398264"/>
       <w:r>
         <w:lastRenderedPageBreak/>
         <w:t>System Overview</w:t>
       </w:r>
+      <w:bookmarkEnd w:id="0"/>
+    </w:p>
+    <w:p>
+      <w:proofErr w:type="spellStart"/>
+      <w:r>
+        <w:t>DriveStats</w:t>
+      </w:r>
+      <w:proofErr w:type="spellEnd"/>
+      <w:r>
+        <w:t xml:space="preserve"> is a simple road application for </w:t>
+      </w:r>
+      <w:r>
+        <w:t>A</w:t>
+      </w:r>
+      <w:r>
+        <w:t xml:space="preserve">ndroid devices. Its primary purpose is to </w:t>
+      </w:r>
+      <w:r>
+        <w:t>help users regulate their driving patterns by providing simple feedback on their speed, acceleration, GPS location, and several other key features.</w:t>
+      </w:r>
+    </w:p>
+    <w:p>
+      <w:r>
+        <w:t>The purpose of this guide is</w:t>
+      </w:r>
+      <w:r>
+        <w:t xml:space="preserve"> to aid users in their attempts to setup, navigate, and appropriately use the </w:t>
+      </w:r>
+      <w:proofErr w:type="spellStart"/>
+      <w:r>
+        <w:t>DriveStats</w:t>
+      </w:r>
+      <w:proofErr w:type="spellEnd"/>
+      <w:r>
+        <w:t xml:space="preserve"> Android application.</w:t>
+      </w:r>
+    </w:p>
+    <w:p>
+      <w:r>
+        <w:t xml:space="preserve">The </w:t>
+      </w:r>
+      <w:proofErr w:type="spellStart"/>
+      <w:r>
+        <w:t>DriveStats</w:t>
+      </w:r>
+      <w:proofErr w:type="spellEnd"/>
+      <w:r>
+        <w:t xml:space="preserve"> application provides a range of features for all motorists: from simplistic user-based scoring to tell you exactly how well you are driving, to a fully-featured graphical overview of your driving-patterns, neatly described with graphs.</w:t>
+      </w:r>
+    </w:p>
+    <w:p>
+      <w:r>
+        <w:t>Collaboration to improve general road safety is a major goal of this product, and, as such, it features a Friend system to allow drivers to share their driving information and compare their safety with friends.</w:t>
+      </w:r>
+    </w:p>
+    <w:p/>
+    <w:p>
+      <w:pPr>
+        <w:pStyle w:val="Heading1"/>
+      </w:pPr>
+      <w:bookmarkStart w:id="1" w:name="_Toc426398265"/>
+      <w:r>
+        <w:t>System Configuration</w:t>
+      </w:r>
       <w:bookmarkEnd w:id="1"/>
     </w:p>
     <w:p>
-      <w:r>
-        <w:t xml:space="preserve">DriveStats is a simple road application for </w:t>
-      </w:r>
-      <w:r>
-        <w:t>A</w:t>
-      </w:r>
-      <w:r>
-        <w:t xml:space="preserve">ndroid devices. Its primary purpose is to </w:t>
-      </w:r>
-      <w:r>
-        <w:t>help users regulate their driving patterns by providing simple feedback on their speed, acceleration, GPS location, and several other key features.</w:t>
-      </w:r>
-    </w:p>
-    <w:p>
-      <w:r>
-        <w:t>The purpose of this guide is</w:t>
-      </w:r>
-      <w:r>
-        <w:t xml:space="preserve"> to aid users in their attempts to setup, navigate, and appropriately use the DriveStats Android application.</w:t>
-      </w:r>
-    </w:p>
-    <w:p>
-      <w:r>
-        <w:t>The DriveStats application provides a range of features for all motorists: from simplistic user-based scoring to tell you exactly how well you are driving, to a fully-featured graphical overview of your driving-patterns, neatly described with graphs.</w:t>
-      </w:r>
-    </w:p>
-    <w:p>
-      <w:r>
-        <w:t>Collaboration to improve general road safety is a major goal of this product, and, as such, it features a Friend system to allow drivers to share their driving information and compare their safety with friends.</w:t>
-      </w:r>
-    </w:p>
-    <w:p/>
-    <w:p>
-      <w:pPr>
-        <w:pStyle w:val="Heading1"/>
-      </w:pPr>
-      <w:bookmarkStart w:id="2" w:name="_Toc426398265"/>
-      <w:r>
-        <w:t>System Configuration</w:t>
+      <w:pPr>
+        <w:pStyle w:val="Heading2"/>
+      </w:pPr>
+      <w:bookmarkStart w:id="2" w:name="_Toc426398266"/>
+      <w:r>
+        <w:t>Minimal Requirements</w:t>
       </w:r>
       <w:bookmarkEnd w:id="2"/>
     </w:p>
     <w:p>
-      <w:pPr>
-        <w:pStyle w:val="Heading2"/>
-      </w:pPr>
-      <w:bookmarkStart w:id="3" w:name="_Toc426398266"/>
-      <w:r>
-        <w:t>Minimal Requirements</w:t>
-      </w:r>
-      <w:bookmarkEnd w:id="3"/>
-    </w:p>
-    <w:p>
       <w:r>
         <w:rPr>
           <w:rStyle w:val="Emphasis"/>
         </w:rPr>
-        <w:t xml:space="preserve">To use the DriveStats application a user should possess an Android </w:t>
+        <w:t xml:space="preserve">To use the </w:t>
+      </w:r>
+      <w:proofErr w:type="spellStart"/>
+      <w:r>
+        <w:rPr>
+          <w:rStyle w:val="Emphasis"/>
+        </w:rPr>
+        <w:t>DriveStats</w:t>
+      </w:r>
+      <w:proofErr w:type="spellEnd"/>
+      <w:r>
+        <w:rPr>
+          <w:rStyle w:val="Emphasis"/>
+        </w:rPr>
+        <w:t xml:space="preserve"> application a user should possess an Android </w:t>
       </w:r>
       <w:r>
         <w:rPr>
@@ -2296,9 +2378,11 @@
       <w:r>
         <w:t xml:space="preserve">: </w:t>
       </w:r>
+      <w:proofErr w:type="spellStart"/>
       <w:r>
         <w:t>JellyBean</w:t>
       </w:r>
+      <w:proofErr w:type="spellEnd"/>
       <w:r>
         <w:t xml:space="preserve"> operating system</w:t>
       </w:r>
@@ -2311,8 +2395,13 @@
           <w:numId w:val="2"/>
         </w:numPr>
       </w:pPr>
-      <w:r>
-        <w:t>Wi-fi enabled or 3G enabled</w:t>
+      <w:proofErr w:type="spellStart"/>
+      <w:r>
+        <w:t>Wi-fi</w:t>
+      </w:r>
+      <w:proofErr w:type="spellEnd"/>
+      <w:r>
+        <w:t xml:space="preserve"> enabled or 3G enabled</w:t>
       </w:r>
     </w:p>
     <w:p>
@@ -2368,7 +2457,21 @@
         <w:rPr>
           <w:rStyle w:val="Emphasis"/>
         </w:rPr>
-        <w:t>As further requirements for using the DriveStats application a user should have the following:</w:t>
+        <w:t xml:space="preserve">As further requirements for using the </w:t>
+      </w:r>
+      <w:proofErr w:type="spellStart"/>
+      <w:r>
+        <w:rPr>
+          <w:rStyle w:val="Emphasis"/>
+        </w:rPr>
+        <w:t>DriveStats</w:t>
+      </w:r>
+      <w:proofErr w:type="spellEnd"/>
+      <w:r>
+        <w:rPr>
+          <w:rStyle w:val="Emphasis"/>
+        </w:rPr>
+        <w:t xml:space="preserve"> application a user should have the following:</w:t>
       </w:r>
     </w:p>
     <w:p>
@@ -2392,7 +2495,15 @@
         </w:numPr>
       </w:pPr>
       <w:r>
-        <w:t>Access to a wi-fi hotspot or other affordable means of internet access</w:t>
+        <w:t xml:space="preserve">Access to a </w:t>
+      </w:r>
+      <w:proofErr w:type="spellStart"/>
+      <w:r>
+        <w:t>wi-fi</w:t>
+      </w:r>
+      <w:proofErr w:type="spellEnd"/>
+      <w:r>
+        <w:t xml:space="preserve"> hotspot or other affordable means of internet access</w:t>
       </w:r>
     </w:p>
     <w:p>
@@ -2420,7 +2531,7 @@
       <w:pPr>
         <w:pStyle w:val="Heading2"/>
       </w:pPr>
-      <w:bookmarkStart w:id="4" w:name="_Toc426398267"/>
+      <w:bookmarkStart w:id="3" w:name="_Toc426398267"/>
       <w:r>
         <w:lastRenderedPageBreak/>
         <w:t xml:space="preserve">Graphical </w:t>
@@ -2428,7 +2539,176 @@
       <w:r>
         <w:t>Illustrations</w:t>
       </w:r>
+      <w:bookmarkEnd w:id="3"/>
+    </w:p>
+    <w:p>
+      <w:r>
+        <w:rPr>
+          <w:noProof/>
+          <w:lang w:eastAsia="en-ZA"/>
+        </w:rPr>
+        <w:drawing>
+          <wp:inline distT="0" distB="0" distL="0" distR="0">
+            <wp:extent cx="5724525" cy="3228975"/>
+            <wp:effectExtent l="0" t="0" r="9525" b="9525"/>
+            <wp:docPr id="1" name="Picture 1"/>
+            <wp:cNvGraphicFramePr>
+              <a:graphicFrameLocks xmlns:a="http://schemas.openxmlformats.org/drawingml/2006/main" noChangeAspect="1"/>
+            </wp:cNvGraphicFramePr>
+            <a:graphic xmlns:a="http://schemas.openxmlformats.org/drawingml/2006/main">
+              <a:graphicData uri="http://schemas.openxmlformats.org/drawingml/2006/picture">
+                <pic:pic xmlns:pic="http://schemas.openxmlformats.org/drawingml/2006/picture">
+                  <pic:nvPicPr>
+                    <pic:cNvPr id="0" name="Picture 5"/>
+                    <pic:cNvPicPr>
+                      <a:picLocks noChangeAspect="1" noChangeArrowheads="1"/>
+                    </pic:cNvPicPr>
+                  </pic:nvPicPr>
+                  <pic:blipFill>
+                    <a:blip r:embed="rId10">
+                      <a:extLst>
+                        <a:ext uri="{28A0092B-C50C-407E-A947-70E740481C1C}">
+                          <a14:useLocalDpi xmlns:a14="http://schemas.microsoft.com/office/drawing/2010/main" val="0"/>
+                        </a:ext>
+                      </a:extLst>
+                    </a:blip>
+                    <a:srcRect/>
+                    <a:stretch>
+                      <a:fillRect/>
+                    </a:stretch>
+                  </pic:blipFill>
+                  <pic:spPr bwMode="auto">
+                    <a:xfrm>
+                      <a:off x="0" y="0"/>
+                      <a:ext cx="5724525" cy="3228975"/>
+                    </a:xfrm>
+                    <a:prstGeom prst="rect">
+                      <a:avLst/>
+                    </a:prstGeom>
+                    <a:noFill/>
+                    <a:ln>
+                      <a:noFill/>
+                    </a:ln>
+                  </pic:spPr>
+                </pic:pic>
+              </a:graphicData>
+            </a:graphic>
+          </wp:inline>
+        </w:drawing>
+      </w:r>
+    </w:p>
+    <w:p/>
+    <w:p>
+      <w:r>
+        <w:t>@</w:t>
+      </w:r>
+      <w:proofErr w:type="spellStart"/>
+      <w:proofErr w:type="gramStart"/>
+      <w:r>
+        <w:t>william</w:t>
+      </w:r>
+      <w:proofErr w:type="spellEnd"/>
+      <w:proofErr w:type="gramEnd"/>
+      <w:r>
+        <w:t xml:space="preserve"> we also need an image of a computer with graphs on the screen. The computer should have a cable coming out of it, saying INTERNET CONNECTION</w:t>
+      </w:r>
+    </w:p>
+    <w:p/>
+    <w:p>
+      <w:bookmarkStart w:id="4" w:name="_GoBack"/>
       <w:bookmarkEnd w:id="4"/>
+    </w:p>
+    <w:p>
+      <w:pPr>
+        <w:pStyle w:val="Heading1"/>
+      </w:pPr>
+      <w:bookmarkStart w:id="5" w:name="_Toc426398268"/>
+      <w:r>
+        <w:t>Installation</w:t>
+      </w:r>
+      <w:bookmarkEnd w:id="5"/>
+    </w:p>
+    <w:p>
+      <w:r>
+        <w:t>@team at present the app is not yet on the play store this should be implemented by</w:t>
+      </w:r>
+      <w:proofErr w:type="gramStart"/>
+      <w:r>
+        <w:t xml:space="preserve">,  </w:t>
+      </w:r>
+      <w:proofErr w:type="spellStart"/>
+      <w:r>
+        <w:t>Septemeber</w:t>
+      </w:r>
+      <w:proofErr w:type="spellEnd"/>
+      <w:proofErr w:type="gramEnd"/>
+      <w:r>
+        <w:t xml:space="preserve"> 4th</w:t>
+      </w:r>
+    </w:p>
+    <w:p>
+      <w:pPr>
+        <w:rPr>
+          <w:i/>
+        </w:rPr>
+      </w:pPr>
+      <w:r>
+        <w:rPr>
+          <w:i/>
+        </w:rPr>
+        <w:t>Image showing opening app store</w:t>
+      </w:r>
+    </w:p>
+    <w:p>
+      <w:pPr>
+        <w:rPr>
+          <w:i/>
+        </w:rPr>
+      </w:pPr>
+      <w:r>
+        <w:rPr>
+          <w:i/>
+        </w:rPr>
+        <w:t>Image showing selecting our app and clicking install</w:t>
+      </w:r>
+    </w:p>
+    <w:p>
+      <w:r>
+        <w:t xml:space="preserve">At present installation is handled via a compiled </w:t>
+      </w:r>
+      <w:proofErr w:type="spellStart"/>
+      <w:r>
+        <w:t>apk</w:t>
+      </w:r>
+      <w:proofErr w:type="spellEnd"/>
+      <w:r>
+        <w:t xml:space="preserve"> that is distributed.</w:t>
+      </w:r>
+    </w:p>
+    <w:p/>
+    <w:p>
+      <w:pPr>
+        <w:pStyle w:val="Heading2"/>
+      </w:pPr>
+      <w:bookmarkStart w:id="6" w:name="_Toc426398269"/>
+      <w:r>
+        <w:lastRenderedPageBreak/>
+        <w:t>Getting Started</w:t>
+      </w:r>
+      <w:bookmarkEnd w:id="6"/>
+    </w:p>
+    <w:p>
+      <w:pPr>
+        <w:pStyle w:val="Heading2"/>
+      </w:pPr>
+      <w:bookmarkStart w:id="7" w:name="_Toc426398270"/>
+      <w:r>
+        <w:t>G</w:t>
+      </w:r>
+      <w:r>
+        <w:t>oogle login</w:t>
+      </w:r>
+      <w:bookmarkEnd w:id="7"/>
     </w:p>
     <w:p>
       <w:r>
@@ -2452,95 +2732,7 @@
             <v:path o:extrusionok="f" gradientshapeok="t" o:connecttype="rect"/>
             <o:lock v:ext="edit" aspectratio="t"/>
           </v:shapetype>
-          <v:shape id="_x0000_i1025" type="#_x0000_t75" style="width:450.75pt;height:253.9pt">
-            <v:imagedata r:id="rId10" o:title="dashBoard"/>
-          </v:shape>
-        </w:pict>
-      </w:r>
-    </w:p>
-    <w:p/>
-    <w:p>
-      <w:r>
-        <w:t>@william we also need an image of a computer with graphs on the screen. The computer should have a cable coming out of it, saying INTERNET CONNECTION</w:t>
-      </w:r>
-    </w:p>
-    <w:p/>
-    <w:p/>
-    <w:p>
-      <w:pPr>
-        <w:pStyle w:val="Heading1"/>
-      </w:pPr>
-      <w:bookmarkStart w:id="5" w:name="_Toc426398268"/>
-      <w:r>
-        <w:t>Installation</w:t>
-      </w:r>
-      <w:bookmarkEnd w:id="5"/>
-    </w:p>
-    <w:p>
-      <w:r>
-        <w:t>@team at present the app is not yet on the play store this should be implemented by,  Septemeber 4th</w:t>
-      </w:r>
-    </w:p>
-    <w:p>
-      <w:pPr>
-        <w:rPr>
-          <w:i/>
-        </w:rPr>
-      </w:pPr>
-      <w:r>
-        <w:rPr>
-          <w:i/>
-        </w:rPr>
-        <w:t>Image showing opening app store</w:t>
-      </w:r>
-    </w:p>
-    <w:p>
-      <w:pPr>
-        <w:rPr>
-          <w:i/>
-        </w:rPr>
-      </w:pPr>
-      <w:r>
-        <w:rPr>
-          <w:i/>
-        </w:rPr>
-        <w:t>Image showing selecting our app and clicking install</w:t>
-      </w:r>
-    </w:p>
-    <w:p>
-      <w:r>
-        <w:t>At present installation is handled via a compiled apk that is distributed.</w:t>
-      </w:r>
-    </w:p>
-    <w:p/>
-    <w:p>
-      <w:pPr>
-        <w:pStyle w:val="Heading2"/>
-      </w:pPr>
-      <w:bookmarkStart w:id="6" w:name="_Toc426398269"/>
-      <w:r>
-        <w:lastRenderedPageBreak/>
-        <w:t>Getting Started</w:t>
-      </w:r>
-      <w:bookmarkEnd w:id="6"/>
-    </w:p>
-    <w:p>
-      <w:pPr>
-        <w:pStyle w:val="Heading2"/>
-      </w:pPr>
-      <w:bookmarkStart w:id="7" w:name="_Toc426398270"/>
-      <w:r>
-        <w:t>G</w:t>
-      </w:r>
-      <w:r>
-        <w:t>oogle login</w:t>
-      </w:r>
-      <w:bookmarkEnd w:id="7"/>
-    </w:p>
-    <w:p>
-      <w:r>
-        <w:pict>
-          <v:shape id="_x0000_i1026" type="#_x0000_t75" style="width:207.35pt;height:368.65pt">
+          <v:shape id="_x0000_i1025" type="#_x0000_t75" style="width:207.35pt;height:368.65pt">
             <v:imagedata r:id="rId11" o:title="AjvpHvMNMGfQpvYyeMMQ5vpW8Jjnr6vhsiyg988SoWXX"/>
           </v:shape>
         </w:pict>
@@ -2548,13 +2740,42 @@
     </w:p>
     <w:p>
       <w:r>
-        <w:t>Image showing selecting desired settings (visa vi data usage, autosleep times, etc)</w:t>
-      </w:r>
-    </w:p>
-    <w:p>
-      <w:r>
-        <w:t>@todo</w:t>
-      </w:r>
+        <w:t xml:space="preserve">Image showing selecting desired settings (visa </w:t>
+      </w:r>
+      <w:proofErr w:type="gramStart"/>
+      <w:r>
+        <w:t>vi</w:t>
+      </w:r>
+      <w:proofErr w:type="gramEnd"/>
+      <w:r>
+        <w:t xml:space="preserve"> data usage, </w:t>
+      </w:r>
+      <w:proofErr w:type="spellStart"/>
+      <w:r>
+        <w:t>autosleep</w:t>
+      </w:r>
+      <w:proofErr w:type="spellEnd"/>
+      <w:r>
+        <w:t xml:space="preserve"> times, </w:t>
+      </w:r>
+      <w:proofErr w:type="spellStart"/>
+      <w:r>
+        <w:t>etc</w:t>
+      </w:r>
+      <w:proofErr w:type="spellEnd"/>
+      <w:r>
+        <w:t>)</w:t>
+      </w:r>
+    </w:p>
+    <w:p>
+      <w:r>
+        <w:t>@</w:t>
+      </w:r>
+      <w:proofErr w:type="spellStart"/>
+      <w:r>
+        <w:t>todo</w:t>
+      </w:r>
+      <w:proofErr w:type="spellEnd"/>
     </w:p>
     <w:p>
       <w:pPr>
@@ -2622,7 +2843,15 @@
     </w:p>
     <w:p>
       <w:r>
-        <w:t>@todo replace with more graphic solution</w:t>
+        <w:t>@</w:t>
+      </w:r>
+      <w:proofErr w:type="spellStart"/>
+      <w:r>
+        <w:t>todo</w:t>
+      </w:r>
+      <w:proofErr w:type="spellEnd"/>
+      <w:r>
+        <w:t xml:space="preserve"> replace with more graphic solution</w:t>
       </w:r>
     </w:p>
     <w:p/>
@@ -3112,7 +3341,15 @@
     </w:p>
     <w:p>
       <w:r>
-        <w:t>Signing up to the DriveStats service is simple</w:t>
+        <w:t xml:space="preserve">Signing up to the </w:t>
+      </w:r>
+      <w:proofErr w:type="spellStart"/>
+      <w:r>
+        <w:t>DriveStats</w:t>
+      </w:r>
+      <w:proofErr w:type="spellEnd"/>
+      <w:r>
+        <w:t xml:space="preserve"> service is simple</w:t>
       </w:r>
       <w:r>
         <w:t>. It requires a single sign-on to your Gmail account (</w:t>
@@ -3276,7 +3513,7 @@
           </mc:Choice>
           <mc:Fallback>
             <w:pict>
-              <v:group w14:anchorId="2BBBE0CD" id="Group 4" o:spid="_x0000_s1026" style="position:absolute;margin-left:0;margin-top:43.35pt;width:191.25pt;height:340.5pt;z-index:251656192" coordsize="24288,43243" o:gfxdata="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">
+              <v:group w14:anchorId="4FB947EC" id="Group 4" o:spid="_x0000_s1026" style="position:absolute;margin-left:0;margin-top:43.35pt;width:191.25pt;height:340.5pt;z-index:251656192" coordsize="24288,43243" o:gfxdata="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">
                 <v:shape id="Picture 33" o:spid="_x0000_s1027" type="#_x0000_t75" style="position:absolute;width:24288;height:43243;visibility:visible;mso-wrap-style:square" o:gfxdata="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">
                   <v:imagedata r:id="rId13" o:title=""/>
                   <v:path arrowok="t"/>
@@ -3411,7 +3648,15 @@
     </w:p>
     <w:p>
       <w:r>
-        <w:t>The DriveStats application requires a user to specify when a trip has started in order to begin collecting data on the driving habits on the user. Trip</w:t>
+        <w:t xml:space="preserve">The </w:t>
+      </w:r>
+      <w:proofErr w:type="spellStart"/>
+      <w:r>
+        <w:t>DriveStats</w:t>
+      </w:r>
+      <w:proofErr w:type="spellEnd"/>
+      <w:r>
+        <w:t xml:space="preserve"> application requires a user to specify when a trip has started in order to begin collecting data on the driving habits on the user. Trip</w:t>
       </w:r>
       <w:r>
         <w:t xml:space="preserve">s allow the phone to start collecting data for use in </w:t>
@@ -3525,7 +3770,7 @@
           </mc:Choice>
           <mc:Fallback>
             <w:pict>
-              <v:group w14:anchorId="1F4259EF" id="Group 5" o:spid="_x0000_s1026" style="position:absolute;margin-left:12pt;margin-top:10.5pt;width:191.25pt;height:340.5pt;z-index:251659264" coordsize="24288,43243" o:gfxdata="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">
+              <v:group w14:anchorId="7EF8CAD7" id="Group 5" o:spid="_x0000_s1026" style="position:absolute;margin-left:12pt;margin-top:10.5pt;width:191.25pt;height:340.5pt;z-index:251659264" coordsize="24288,43243" o:gfxdata="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">
                 <v:shape id="Picture 34" o:spid="_x0000_s1027" type="#_x0000_t75" style="position:absolute;width:24288;height:43243;visibility:visible;mso-wrap-style:square" o:gfxdata="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">
                   <v:imagedata r:id="rId15" o:title=""/>
                   <v:path arrowok="t"/>
@@ -3646,7 +3891,15 @@
     </w:p>
     <w:p>
       <w:r>
-        <w:t>When the destination has been reached the stop trip button has to be pushed to stop the phone from gathering further data. The phone will then send the data to the DriveStats server for processing and when it’s done the user will receive a notification with the score of the trip.</w:t>
+        <w:t xml:space="preserve">When the destination has been reached the stop trip button has to be pushed to stop the phone from gathering further data. The phone will then send the data to the </w:t>
+      </w:r>
+      <w:proofErr w:type="spellStart"/>
+      <w:r>
+        <w:t>DriveStats</w:t>
+      </w:r>
+      <w:proofErr w:type="spellEnd"/>
+      <w:r>
+        <w:t xml:space="preserve"> server for processing and when it’s done the user will receive a notification with the score of the trip.</w:t>
       </w:r>
     </w:p>
     <w:p>
@@ -3929,7 +4182,7 @@
           </mc:Choice>
           <mc:Fallback>
             <w:pict>
-              <v:oval w14:anchorId="2AC79F3C" id="Oval 3" o:spid="_x0000_s1026" style="position:absolute;margin-left:-168pt;margin-top:7.85pt;width:117.75pt;height:112.5pt;z-index:251661312;visibility:visible;mso-wrap-style:square;mso-wrap-distance-left:9pt;mso-wrap-distance-top:0;mso-wrap-distance-right:9pt;mso-wrap-distance-bottom:0;mso-position-horizontal:absolute;mso-position-horizontal-relative:text;mso-position-vertical:absolute;mso-position-vertical-relative:text;v-text-anchor:middle" o:gfxdata="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" filled="f" strokecolor="#00b050" strokeweight="1pt">
+              <v:oval w14:anchorId="26482982" id="Oval 3" o:spid="_x0000_s1026" style="position:absolute;margin-left:-168pt;margin-top:7.85pt;width:117.75pt;height:112.5pt;z-index:251661312;visibility:visible;mso-wrap-style:square;mso-wrap-distance-left:9pt;mso-wrap-distance-top:0;mso-wrap-distance-right:9pt;mso-wrap-distance-bottom:0;mso-position-horizontal:absolute;mso-position-horizontal-relative:text;mso-position-vertical:absolute;mso-position-vertical-relative:text;v-text-anchor:middle" o:gfxdata="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" filled="f" strokecolor="#00b050" strokeweight="1pt">
                 <v:stroke joinstyle="miter"/>
               </v:oval>
             </w:pict>
@@ -4086,7 +4339,15 @@
     <w:p/>
     <w:p>
       <w:r>
-        <w:t>@nick implament and add screenshot</w:t>
+        <w:t xml:space="preserve">@nick </w:t>
+      </w:r>
+      <w:proofErr w:type="spellStart"/>
+      <w:r>
+        <w:t>implament</w:t>
+      </w:r>
+      <w:proofErr w:type="spellEnd"/>
+      <w:r>
+        <w:t xml:space="preserve"> and add screenshot</w:t>
       </w:r>
     </w:p>
     <w:p>
@@ -4239,7 +4500,15 @@
     </w:p>
     <w:p>
       <w:r>
-        <w:t>@todo add solutions</w:t>
+        <w:t>@</w:t>
+      </w:r>
+      <w:proofErr w:type="spellStart"/>
+      <w:r>
+        <w:t>todo</w:t>
+      </w:r>
+      <w:proofErr w:type="spellEnd"/>
+      <w:r>
+        <w:t xml:space="preserve"> add solutions</w:t>
       </w:r>
     </w:p>
     <w:p>
@@ -4303,27 +4572,55 @@
         <w:rPr>
           <w:i/>
         </w:rPr>
-        <w:t>(screenshot of failed to open screen)</w:t>
-      </w:r>
-    </w:p>
-    <w:p>
-      <w:pPr>
+        <w:t>(</w:t>
+      </w:r>
+      <w:proofErr w:type="gramStart"/>
+      <w:r>
         <w:rPr>
           <w:i/>
         </w:rPr>
-      </w:pPr>
+        <w:t>screenshot</w:t>
+      </w:r>
+      <w:proofErr w:type="gramEnd"/>
       <w:r>
         <w:rPr>
           <w:i/>
         </w:rPr>
-        <w:t>My DriveStats application keeps crashing</w:t>
+        <w:t xml:space="preserve"> of failed to open screen)</w:t>
+      </w:r>
+    </w:p>
+    <w:p>
+      <w:pPr>
+        <w:rPr>
+          <w:i/>
+        </w:rPr>
+      </w:pPr>
+      <w:r>
+        <w:rPr>
+          <w:i/>
+        </w:rPr>
+        <w:t xml:space="preserve">My </w:t>
+      </w:r>
+      <w:proofErr w:type="spellStart"/>
+      <w:r>
+        <w:rPr>
+          <w:i/>
+        </w:rPr>
+        <w:t>DriveStats</w:t>
+      </w:r>
+      <w:proofErr w:type="spellEnd"/>
+      <w:r>
+        <w:rPr>
+          <w:i/>
+        </w:rPr>
+        <w:t xml:space="preserve"> application keeps crashing</w:t>
       </w:r>
     </w:p>
     <w:p>
       <w:r>
         <w:lastRenderedPageBreak/>
         <w:pict>
-          <v:shape id="_x0000_i1027" type="#_x0000_t75" style="width:158.75pt;height:282.25pt">
+          <v:shape id="_x0000_i1026" type="#_x0000_t75" style="width:158.75pt;height:282.25pt">
             <v:imagedata r:id="rId17" o:title="AmFM3BEPSVtTNfRpMDw7eW4p1g5BkEEoS6hhC0Us_T8j"/>
           </v:shape>
         </w:pict>
@@ -4336,8 +4633,13 @@
     </w:p>
     <w:p>
       <w:r>
-        <w:t>@todo</w:t>
-      </w:r>
+        <w:t>@</w:t>
+      </w:r>
+      <w:proofErr w:type="spellStart"/>
+      <w:r>
+        <w:t>todo</w:t>
+      </w:r>
+      <w:proofErr w:type="spellEnd"/>
     </w:p>
     <w:p>
       <w:pPr>
@@ -4349,19 +4651,33 @@
         <w:rPr>
           <w:i/>
         </w:rPr>
-        <w:t>(screenshot)</w:t>
-      </w:r>
-    </w:p>
-    <w:p>
-      <w:pPr>
+        <w:t>(</w:t>
+      </w:r>
+      <w:proofErr w:type="gramStart"/>
+      <w:r>
         <w:rPr>
           <w:i/>
         </w:rPr>
-      </w:pPr>
+        <w:t>screenshot</w:t>
+      </w:r>
+      <w:proofErr w:type="gramEnd"/>
       <w:r>
         <w:rPr>
           <w:i/>
         </w:rPr>
+        <w:t>)</w:t>
+      </w:r>
+    </w:p>
+    <w:p>
+      <w:pPr>
+        <w:rPr>
+          <w:i/>
+        </w:rPr>
+      </w:pPr>
+      <w:r>
+        <w:rPr>
+          <w:i/>
+        </w:rPr>
         <w:t>I cannot log into the website to look at my graphs</w:t>
       </w:r>
     </w:p>
@@ -4388,14 +4704,30 @@
         <w:rPr>
           <w:i/>
         </w:rPr>
-        <w:t xml:space="preserve">(screenshot of search for </w:t>
-      </w:r>
+        <w:t>(</w:t>
+      </w:r>
+      <w:proofErr w:type="gramStart"/>
       <w:r>
         <w:rPr>
           <w:i/>
         </w:rPr>
+        <w:t>screenshot</w:t>
+      </w:r>
+      <w:proofErr w:type="gramEnd"/>
+      <w:r>
+        <w:rPr>
+          <w:i/>
+        </w:rPr>
+        <w:t xml:space="preserve"> of search for </w:t>
+      </w:r>
+      <w:proofErr w:type="spellStart"/>
+      <w:r>
+        <w:rPr>
+          <w:i/>
+        </w:rPr>
         <w:t>DriveStats</w:t>
       </w:r>
+      <w:proofErr w:type="spellEnd"/>
       <w:r>
         <w:rPr>
           <w:i/>
@@ -4785,8 +5117,13 @@
     </w:p>
     <w:p>
       <w:r>
-        <w:t>Zander John Boshoff</w:t>
-      </w:r>
+        <w:t xml:space="preserve">Zander John </w:t>
+      </w:r>
+      <w:proofErr w:type="spellStart"/>
+      <w:r>
+        <w:t>Boshoff</w:t>
+      </w:r>
+      <w:proofErr w:type="spellEnd"/>
       <w:r>
         <w:tab/>
       </w:r>
@@ -4825,7 +5162,15 @@
       </w:pPr>
       <w:bookmarkStart w:id="19" w:name="_Toc426398282"/>
       <w:r>
-        <w:t>List of countries currently supported by the DVT DriveStats application</w:t>
+        <w:t xml:space="preserve">List of countries currently supported by the DVT </w:t>
+      </w:r>
+      <w:proofErr w:type="spellStart"/>
+      <w:r>
+        <w:t>DriveStats</w:t>
+      </w:r>
+      <w:proofErr w:type="spellEnd"/>
+      <w:r>
+        <w:t xml:space="preserve"> application</w:t>
       </w:r>
       <w:bookmarkEnd w:id="19"/>
     </w:p>
@@ -4939,7 +5284,7 @@
           <w:rPr>
             <w:noProof/>
           </w:rPr>
-          <w:t>0</w:t>
+          <w:t>3</w:t>
         </w:r>
         <w:r>
           <w:rPr>
@@ -6610,7 +6955,7 @@
 </file>
 
 <file path=customXml/itemProps1.xml><?xml version="1.0" encoding="utf-8"?>
-<ds:datastoreItem xmlns:ds="http://schemas.openxmlformats.org/officeDocument/2006/customXml" ds:itemID="{8579DA98-885D-44E2-8611-36DFF77518DF}">
+<ds:datastoreItem xmlns:ds="http://schemas.openxmlformats.org/officeDocument/2006/customXml" ds:itemID="{A6408972-A0BE-4F27-B3B8-714A6AF9B699}">
   <ds:schemaRefs>
     <ds:schemaRef ds:uri="http://schemas.openxmlformats.org/officeDocument/2006/bibliography"/>
   </ds:schemaRefs>

--- a/documentation/UserManual/UserManual.docx
+++ b/documentation/UserManual/UserManual.docx
@@ -392,7 +392,7 @@
             <mc:AlternateContent>
               <mc:Choice Requires="wps">
                 <w:drawing>
-                  <wp:anchor distT="0" distB="0" distL="114300" distR="114300" simplePos="0" relativeHeight="251659264" behindDoc="0" locked="0" layoutInCell="1" allowOverlap="1" wp14:anchorId="1CD7EC6B" wp14:editId="22958370">
+                  <wp:anchor distT="0" distB="0" distL="114300" distR="114300" simplePos="0" relativeHeight="251658240" behindDoc="0" locked="0" layoutInCell="1" allowOverlap="1" wp14:anchorId="1CD7EC6B" wp14:editId="22958370">
                     <wp:simplePos x="0" y="0"/>
                     <wp:positionH relativeFrom="margin">
                       <wp:posOffset>0</wp:posOffset>
@@ -614,7 +614,7 @@
                     <v:stroke joinstyle="miter"/>
                     <v:path gradientshapeok="t" o:connecttype="rect"/>
                   </v:shapetype>
-                  <v:shape id="Text Box 142" o:spid="_x0000_s1026" type="#_x0000_t202" style="position:absolute;left:0;text-align:left;margin-left:0;margin-top:690.1pt;width:516pt;height:43.9pt;z-index:251659264;visibility:visible;mso-wrap-style:square;mso-width-percent:1000;mso-height-percent:0;mso-wrap-distance-left:9pt;mso-wrap-distance-top:0;mso-wrap-distance-right:9pt;mso-wrap-distance-bottom:0;mso-position-horizontal:absolute;mso-position-horizontal-relative:margin;mso-position-vertical:absolute;mso-position-vertical-relative:page;mso-width-percent:1000;mso-height-percent:0;mso-width-relative:margin;mso-height-relative:margin;v-text-anchor:bottom" o:gfxdata="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" filled="f" stroked="f" strokeweight=".5pt">
+                  <v:shape id="Text Box 142" o:spid="_x0000_s1026" type="#_x0000_t202" style="position:absolute;left:0;text-align:left;margin-left:0;margin-top:690.1pt;width:516pt;height:43.9pt;z-index:251658240;visibility:visible;mso-wrap-style:square;mso-width-percent:1000;mso-height-percent:0;mso-wrap-distance-left:9pt;mso-wrap-distance-top:0;mso-wrap-distance-right:9pt;mso-wrap-distance-bottom:0;mso-position-horizontal:absolute;mso-position-horizontal-relative:margin;mso-position-vertical:absolute;mso-position-vertical-relative:page;mso-width-percent:1000;mso-height-percent:0;mso-width-relative:margin;mso-height-relative:margin;v-text-anchor:bottom" o:gfxdata="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" filled="f" stroked="f" strokeweight=".5pt">
                     <v:textbox style="mso-fit-shape-to-text:t" inset="0,0,0,0">
                       <w:txbxContent>
                         <w:sdt>
@@ -2614,36 +2614,196 @@
       </w:r>
     </w:p>
     <w:p/>
-    <w:p>
-      <w:bookmarkStart w:id="4" w:name="_GoBack"/>
+    <w:p/>
+    <w:p>
+      <w:pPr>
+        <w:pStyle w:val="Heading1"/>
+      </w:pPr>
+      <w:bookmarkStart w:id="4" w:name="_Toc426398268"/>
+      <w:r>
+        <w:t>Installation</w:t>
+      </w:r>
       <w:bookmarkEnd w:id="4"/>
     </w:p>
     <w:p>
       <w:pPr>
-        <w:pStyle w:val="Heading1"/>
-      </w:pPr>
-      <w:bookmarkStart w:id="5" w:name="_Toc426398268"/>
-      <w:r>
-        <w:t>Installation</w:t>
-      </w:r>
-      <w:bookmarkEnd w:id="5"/>
-    </w:p>
-    <w:p>
-      <w:r>
-        <w:t>@team at present the app is not yet on the play store this should be implemented by</w:t>
+        <w:pStyle w:val="Heading2"/>
+      </w:pPr>
+      <w:r>
+        <w:t xml:space="preserve">Installation </w:t>
       </w:r>
       <w:proofErr w:type="gramStart"/>
       <w:r>
-        <w:t xml:space="preserve">,  </w:t>
+        <w:t>Via</w:t>
+      </w:r>
+      <w:proofErr w:type="gramEnd"/>
+      <w:r>
+        <w:t xml:space="preserve"> the Google Play Store</w:t>
+      </w:r>
+    </w:p>
+    <w:p>
+      <w:r>
+        <w:t xml:space="preserve">@team at present the app is not yet on the play store this should be implemented by, </w:t>
+      </w:r>
+      <w:r>
+        <w:t>October</w:t>
+      </w:r>
+      <w:r>
+        <w:t xml:space="preserve"> </w:t>
+      </w:r>
+      <w:r>
+        <w:t>25</w:t>
+      </w:r>
+      <w:r>
+        <w:rPr>
+          <w:vertAlign w:val="superscript"/>
+        </w:rPr>
+        <w:t>th</w:t>
+      </w:r>
+    </w:p>
+    <w:p/>
+    <w:p>
+      <w:pPr>
+        <w:pStyle w:val="Heading2"/>
+      </w:pPr>
+      <w:r>
+        <w:t xml:space="preserve">Installation </w:t>
+      </w:r>
+      <w:proofErr w:type="gramStart"/>
+      <w:r>
+        <w:t>Via</w:t>
+      </w:r>
+      <w:proofErr w:type="gramEnd"/>
+      <w:r>
+        <w:t xml:space="preserve"> the </w:t>
       </w:r>
       <w:proofErr w:type="spellStart"/>
       <w:r>
-        <w:t>Septemeber</w:t>
+        <w:t>Github</w:t>
       </w:r>
       <w:proofErr w:type="spellEnd"/>
-      <w:proofErr w:type="gramEnd"/>
-      <w:r>
-        <w:t xml:space="preserve"> 4th</w:t>
+      <w:r>
+        <w:t xml:space="preserve"> Repository</w:t>
+      </w:r>
+    </w:p>
+    <w:p>
+      <w:pPr>
+        <w:pStyle w:val="ListParagraph"/>
+        <w:numPr>
+          <w:ilvl w:val="0"/>
+          <w:numId w:val="6"/>
+        </w:numPr>
+      </w:pPr>
+      <w:r>
+        <w:t>Ensure that your smart phone allows third party app installations</w:t>
+      </w:r>
+      <w:r>
+        <w:rPr>
+          <w:rStyle w:val="FootnoteReference"/>
+        </w:rPr>
+        <w:footnoteReference w:id="3"/>
+      </w:r>
+    </w:p>
+    <w:p>
+      <w:pPr>
+        <w:pStyle w:val="ListParagraph"/>
+        <w:numPr>
+          <w:ilvl w:val="0"/>
+          <w:numId w:val="6"/>
+        </w:numPr>
+      </w:pPr>
+      <w:r>
+        <w:rPr>
+          <w:color w:val="000000" w:themeColor="text1"/>
+        </w:rPr>
+        <w:t xml:space="preserve">Navigate to </w:t>
+      </w:r>
+      <w:hyperlink r:id="rId11" w:history="1">
+        <w:r>
+          <w:rPr>
+            <w:rStyle w:val="Hyperlink"/>
+          </w:rPr>
+          <w:t>https://github.com/AxelInd/COS301_DriveStats/apk/</w:t>
+        </w:r>
+      </w:hyperlink>
+    </w:p>
+    <w:p>
+      <w:pPr>
+        <w:pStyle w:val="ListParagraph"/>
+        <w:numPr>
+          <w:ilvl w:val="0"/>
+          <w:numId w:val="6"/>
+        </w:numPr>
+      </w:pPr>
+      <w:r>
+        <w:rPr>
+          <w:color w:val="000000" w:themeColor="text1"/>
+        </w:rPr>
+        <w:t xml:space="preserve">Download the </w:t>
+      </w:r>
+      <w:proofErr w:type="spellStart"/>
+      <w:r>
+        <w:rPr>
+          <w:color w:val="000000" w:themeColor="text1"/>
+        </w:rPr>
+        <w:t>DriveStats.apk</w:t>
+      </w:r>
+      <w:proofErr w:type="spellEnd"/>
+      <w:r>
+        <w:rPr>
+          <w:color w:val="000000" w:themeColor="text1"/>
+        </w:rPr>
+        <w:t xml:space="preserve"> file and its associated README</w:t>
+      </w:r>
+    </w:p>
+    <w:p>
+      <w:pPr>
+        <w:pStyle w:val="ListParagraph"/>
+        <w:numPr>
+          <w:ilvl w:val="0"/>
+          <w:numId w:val="6"/>
+        </w:numPr>
+      </w:pPr>
+      <w:r>
+        <w:t xml:space="preserve">Copy the </w:t>
+      </w:r>
+      <w:proofErr w:type="spellStart"/>
+      <w:r>
+        <w:rPr>
+          <w:color w:val="000000" w:themeColor="text1"/>
+        </w:rPr>
+        <w:t>DriveStats.apk</w:t>
+      </w:r>
+      <w:proofErr w:type="spellEnd"/>
+      <w:r>
+        <w:rPr>
+          <w:color w:val="000000" w:themeColor="text1"/>
+        </w:rPr>
+        <w:t xml:space="preserve"> file into the download folder of your smart phone</w:t>
+      </w:r>
+    </w:p>
+    <w:p>
+      <w:pPr>
+        <w:pStyle w:val="ListParagraph"/>
+        <w:numPr>
+          <w:ilvl w:val="0"/>
+          <w:numId w:val="6"/>
+        </w:numPr>
+      </w:pPr>
+      <w:r>
+        <w:t>Open the file manager on your browser and navigate to the downloads folder</w:t>
+      </w:r>
+    </w:p>
+    <w:p>
+      <w:pPr>
+        <w:pStyle w:val="ListParagraph"/>
+        <w:numPr>
+          <w:ilvl w:val="0"/>
+          <w:numId w:val="6"/>
+        </w:numPr>
+      </w:pPr>
+      <w:r>
+        <w:t>Select the APK and select install</w:t>
       </w:r>
     </w:p>
     <w:p>
@@ -2656,19 +2816,6 @@
         <w:rPr>
           <w:i/>
         </w:rPr>
-        <w:t>Image showing opening app store</w:t>
-      </w:r>
-    </w:p>
-    <w:p>
-      <w:pPr>
-        <w:rPr>
-          <w:i/>
-        </w:rPr>
-      </w:pPr>
-      <w:r>
-        <w:rPr>
-          <w:i/>
-        </w:rPr>
         <w:t>Image showing selecting our app and clicking install</w:t>
       </w:r>
     </w:p>
@@ -2690,25 +2837,66 @@
       <w:pPr>
         <w:pStyle w:val="Heading2"/>
       </w:pPr>
-      <w:bookmarkStart w:id="6" w:name="_Toc426398269"/>
+      <w:bookmarkStart w:id="5" w:name="_Toc426398269"/>
       <w:r>
         <w:lastRenderedPageBreak/>
         <w:t>Getting Started</w:t>
       </w:r>
+      <w:bookmarkEnd w:id="5"/>
+    </w:p>
+    <w:p>
+      <w:pPr>
+        <w:pStyle w:val="Heading3"/>
+      </w:pPr>
+      <w:r>
+        <w:t>Before you Begin</w:t>
+      </w:r>
+    </w:p>
+    <w:p>
+      <w:pPr>
+        <w:pStyle w:val="ListParagraph"/>
+        <w:numPr>
+          <w:ilvl w:val="0"/>
+          <w:numId w:val="7"/>
+        </w:numPr>
+      </w:pPr>
+      <w:r>
+        <w:t xml:space="preserve">Ensure that you have the DVT </w:t>
+      </w:r>
+      <w:proofErr w:type="spellStart"/>
+      <w:r>
+        <w:t>DriveStats</w:t>
+      </w:r>
+      <w:proofErr w:type="spellEnd"/>
+      <w:r>
+        <w:t xml:space="preserve"> Application Installed on your device.</w:t>
+      </w:r>
+    </w:p>
+    <w:p>
+      <w:pPr>
+        <w:pStyle w:val="ListParagraph"/>
+        <w:numPr>
+          <w:ilvl w:val="0"/>
+          <w:numId w:val="7"/>
+        </w:numPr>
+      </w:pPr>
+      <w:r>
+        <w:t>Ensure that your cellular phone meets the requirements outlined in the Minimal Requirements section.</w:t>
+      </w:r>
+    </w:p>
+    <w:p/>
+    <w:p>
+      <w:pPr>
+        <w:pStyle w:val="Heading3"/>
+      </w:pPr>
+      <w:bookmarkStart w:id="6" w:name="_Toc426398270"/>
+      <w:r>
+        <w:t>G</w:t>
+      </w:r>
+      <w:r>
+        <w:t>oogle login</w:t>
+      </w:r>
       <w:bookmarkEnd w:id="6"/>
-    </w:p>
-    <w:p>
-      <w:pPr>
-        <w:pStyle w:val="Heading2"/>
-      </w:pPr>
-      <w:bookmarkStart w:id="7" w:name="_Toc426398270"/>
-      <w:r>
-        <w:t>G</w:t>
-      </w:r>
-      <w:r>
-        <w:t>oogle login</w:t>
-      </w:r>
-      <w:bookmarkEnd w:id="7"/>
     </w:p>
     <w:p>
       <w:r>
@@ -2733,7 +2921,7 @@
             <o:lock v:ext="edit" aspectratio="t"/>
           </v:shapetype>
           <v:shape id="_x0000_i1025" type="#_x0000_t75" style="width:207.35pt;height:368.65pt">
-            <v:imagedata r:id="rId11" o:title="AjvpHvMNMGfQpvYyeMMQ5vpW8Jjnr6vhsiyg988SoWXX"/>
+            <v:imagedata r:id="rId12" o:title="AjvpHvMNMGfQpvYyeMMQ5vpW8Jjnr6vhsiyg988SoWXX"/>
           </v:shape>
         </w:pict>
       </w:r>
@@ -2802,6 +2990,8 @@
         </w:rPr>
         <w:t>Explain how to set display name</w:t>
       </w:r>
+      <w:bookmarkStart w:id="7" w:name="_GoBack"/>
+      <w:bookmarkEnd w:id="7"/>
     </w:p>
     <w:p>
       <w:pPr>
@@ -2829,7 +3019,6 @@
         <w:pStyle w:val="Heading2"/>
       </w:pPr>
       <w:r>
-        <w:lastRenderedPageBreak/>
         <w:t>Layout of system</w:t>
       </w:r>
       <w:r>
@@ -2877,7 +3066,7 @@
         <mc:AlternateContent>
           <mc:Choice Requires="wpg">
             <w:drawing>
-              <wp:anchor distT="0" distB="0" distL="114300" distR="114300" simplePos="0" relativeHeight="251672576" behindDoc="0" locked="0" layoutInCell="1" allowOverlap="1" wp14:anchorId="5E22E83D" wp14:editId="7C3451E9">
+              <wp:anchor distT="0" distB="0" distL="114300" distR="114300" simplePos="0" relativeHeight="251660800" behindDoc="0" locked="0" layoutInCell="1" allowOverlap="1" wp14:anchorId="5E22E83D" wp14:editId="7C3451E9">
                 <wp:simplePos x="0" y="0"/>
                 <wp:positionH relativeFrom="column">
                   <wp:posOffset>0</wp:posOffset>
@@ -3139,7 +3328,7 @@
           </mc:Choice>
           <mc:Fallback>
             <w:pict>
-              <v:group w14:anchorId="5E22E83D" id="Group 13" o:spid="_x0000_s1027" style="position:absolute;margin-left:0;margin-top:18.05pt;width:237pt;height:123.75pt;z-index:251672576" coordsize="30099,15716" o:gfxdata="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">
+              <v:group w14:anchorId="5E22E83D" id="Group 13" o:spid="_x0000_s1027" style="position:absolute;margin-left:0;margin-top:18.05pt;width:237pt;height:123.75pt;z-index:251660800" coordsize="30099,15716" o:gfxdata="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">
                 <v:rect id="Rectangle 6" o:spid="_x0000_s1028" style="position:absolute;top:12192;width:7429;height:3524;visibility:visible;mso-wrap-style:square;v-text-anchor:middle" o:gfxdata="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" fillcolor="white [3201]" strokecolor="#9cc2e5 [1940]" strokeweight="1pt">
                   <v:textbox>
                     <w:txbxContent>
@@ -3404,7 +3593,7 @@
         <mc:AlternateContent>
           <mc:Choice Requires="wpg">
             <w:drawing>
-              <wp:anchor distT="0" distB="0" distL="114300" distR="114300" simplePos="0" relativeHeight="251656192" behindDoc="0" locked="0" layoutInCell="1" allowOverlap="1" wp14:anchorId="3AFD2137" wp14:editId="1BF02049">
+              <wp:anchor distT="0" distB="0" distL="114300" distR="114300" simplePos="0" relativeHeight="251654656" behindDoc="0" locked="0" layoutInCell="1" allowOverlap="1" wp14:anchorId="3AFD2137" wp14:editId="1BF02049">
                 <wp:simplePos x="0" y="0"/>
                 <wp:positionH relativeFrom="column">
                   <wp:posOffset>0</wp:posOffset>
@@ -3437,7 +3626,7 @@
                           </pic:cNvPicPr>
                         </pic:nvPicPr>
                         <pic:blipFill>
-                          <a:blip r:embed="rId12" cstate="print">
+                          <a:blip r:embed="rId13" cstate="print">
                             <a:extLst>
                               <a:ext uri="{28A0092B-C50C-407E-A947-70E740481C1C}">
                                 <a14:useLocalDpi xmlns:a14="http://schemas.microsoft.com/office/drawing/2010/main" val="0"/>
@@ -3513,9 +3702,9 @@
           </mc:Choice>
           <mc:Fallback>
             <w:pict>
-              <v:group w14:anchorId="4FB947EC" id="Group 4" o:spid="_x0000_s1026" style="position:absolute;margin-left:0;margin-top:43.35pt;width:191.25pt;height:340.5pt;z-index:251656192" coordsize="24288,43243" o:gfxdata="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">
+              <v:group w14:anchorId="48AEE542" id="Group 4" o:spid="_x0000_s1026" style="position:absolute;margin-left:0;margin-top:43.35pt;width:191.25pt;height:340.5pt;z-index:251654656" coordsize="24288,43243" o:gfxdata="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">
                 <v:shape id="Picture 33" o:spid="_x0000_s1027" type="#_x0000_t75" style="position:absolute;width:24288;height:43243;visibility:visible;mso-wrap-style:square" o:gfxdata="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">
-                  <v:imagedata r:id="rId13" o:title=""/>
+                  <v:imagedata r:id="rId14" o:title=""/>
                   <v:path arrowok="t"/>
                 </v:shape>
                 <v:oval id="Oval 2" o:spid="_x0000_s1028" style="position:absolute;left:6286;top:21240;width:11335;height:5963;visibility:visible;mso-wrap-style:square;v-text-anchor:middle" o:gfxdata="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" filled="f" strokecolor="#0070c0" strokeweight="1pt">
@@ -3674,7 +3863,7 @@
         <mc:AlternateContent>
           <mc:Choice Requires="wpg">
             <w:drawing>
-              <wp:anchor distT="0" distB="0" distL="114300" distR="114300" simplePos="0" relativeHeight="251659264" behindDoc="0" locked="0" layoutInCell="1" allowOverlap="1">
+              <wp:anchor distT="0" distB="0" distL="114300" distR="114300" simplePos="0" relativeHeight="251656704" behindDoc="0" locked="0" layoutInCell="1" allowOverlap="1">
                 <wp:simplePos x="0" y="0"/>
                 <wp:positionH relativeFrom="column">
                   <wp:posOffset>152400</wp:posOffset>
@@ -3707,7 +3896,7 @@
                           </pic:cNvPicPr>
                         </pic:nvPicPr>
                         <pic:blipFill>
-                          <a:blip r:embed="rId14" cstate="print">
+                          <a:blip r:embed="rId15" cstate="print">
                             <a:extLst>
                               <a:ext uri="{28A0092B-C50C-407E-A947-70E740481C1C}">
                                 <a14:useLocalDpi xmlns:a14="http://schemas.microsoft.com/office/drawing/2010/main" val="0"/>
@@ -3770,9 +3959,9 @@
           </mc:Choice>
           <mc:Fallback>
             <w:pict>
-              <v:group w14:anchorId="7EF8CAD7" id="Group 5" o:spid="_x0000_s1026" style="position:absolute;margin-left:12pt;margin-top:10.5pt;width:191.25pt;height:340.5pt;z-index:251659264" coordsize="24288,43243" o:gfxdata="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">
+              <v:group w14:anchorId="66D8AB4D" id="Group 5" o:spid="_x0000_s1026" style="position:absolute;margin-left:12pt;margin-top:10.5pt;width:191.25pt;height:340.5pt;z-index:251656704" coordsize="24288,43243" o:gfxdata="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">
                 <v:shape id="Picture 34" o:spid="_x0000_s1027" type="#_x0000_t75" style="position:absolute;width:24288;height:43243;visibility:visible;mso-wrap-style:square" o:gfxdata="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">
-                  <v:imagedata r:id="rId15" o:title=""/>
+                  <v:imagedata r:id="rId16" o:title=""/>
                   <v:path arrowok="t"/>
                 </v:shape>
                 <v:oval id="Oval 42" o:spid="_x0000_s1028" style="position:absolute;left:4476;top:15144;width:14388;height:13682;visibility:visible;mso-wrap-style:square;v-text-anchor:middle" o:gfxdata="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" filled="f" strokecolor="#ed7d31 [3205]" strokeweight="1pt">
@@ -3911,7 +4100,7 @@
         <mc:AlternateContent>
           <mc:Choice Requires="wpg">
             <w:drawing>
-              <wp:anchor distT="0" distB="0" distL="114300" distR="114300" simplePos="0" relativeHeight="251660288" behindDoc="0" locked="0" layoutInCell="1" allowOverlap="1" wp14:anchorId="5BD7C3D2" wp14:editId="7F803929">
+              <wp:anchor distT="0" distB="0" distL="114300" distR="114300" simplePos="0" relativeHeight="251657728" behindDoc="0" locked="0" layoutInCell="1" allowOverlap="1" wp14:anchorId="5BD7C3D2" wp14:editId="7F803929">
                 <wp:simplePos x="0" y="0"/>
                 <wp:positionH relativeFrom="column">
                   <wp:posOffset>-114300</wp:posOffset>
@@ -3944,7 +4133,7 @@
                           </pic:cNvPicPr>
                         </pic:nvPicPr>
                         <pic:blipFill>
-                          <a:blip r:embed="rId14" cstate="print">
+                          <a:blip r:embed="rId15" cstate="print">
                             <a:extLst>
                               <a:ext uri="{28A0092B-C50C-407E-A947-70E740481C1C}">
                                 <a14:useLocalDpi xmlns:a14="http://schemas.microsoft.com/office/drawing/2010/main" val="0"/>
@@ -4071,9 +4260,9 @@
           </mc:Choice>
           <mc:Fallback>
             <w:pict>
-              <v:group w14:anchorId="5BD7C3D2" id="Group 38" o:spid="_x0000_s1033" style="position:absolute;margin-left:-9pt;margin-top:8.3pt;width:191.3pt;height:339.85pt;z-index:251660288" coordsize="24298,43162" o:gfxdata="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">
+              <v:group w14:anchorId="5BD7C3D2" id="Group 38" o:spid="_x0000_s1033" style="position:absolute;margin-left:-9pt;margin-top:8.3pt;width:191.3pt;height:339.85pt;z-index:251657728" coordsize="24298,43162" o:gfxdata="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">
                 <v:shape id="Picture 36" o:spid="_x0000_s1034" type="#_x0000_t75" style="position:absolute;width:24298;height:43162;visibility:visible;mso-wrap-style:square" o:gfxdata="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">
-                  <v:imagedata r:id="rId15" o:title=""/>
+                  <v:imagedata r:id="rId16" o:title=""/>
                   <v:path arrowok="t"/>
                 </v:shape>
                 <v:shape id="Text Box 40" o:spid="_x0000_s1035" type="#_x0000_t202" style="position:absolute;left:9080;top:20526;width:7016;height:2597;visibility:visible;mso-wrap-style:square;v-text-anchor:top" o:gfxdata="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" fillcolor="#f8f8f8" stroked="f" strokeweight=".5pt">
@@ -4120,7 +4309,7 @@
         <mc:AlternateContent>
           <mc:Choice Requires="wps">
             <w:drawing>
-              <wp:anchor distT="0" distB="0" distL="114300" distR="114300" simplePos="0" relativeHeight="251661312" behindDoc="0" locked="0" layoutInCell="1" allowOverlap="1" wp14:anchorId="0BA7032A" wp14:editId="21310E78">
+              <wp:anchor distT="0" distB="0" distL="114300" distR="114300" simplePos="0" relativeHeight="251658752" behindDoc="0" locked="0" layoutInCell="1" allowOverlap="1" wp14:anchorId="0BA7032A" wp14:editId="21310E78">
                 <wp:simplePos x="0" y="0"/>
                 <wp:positionH relativeFrom="column">
                   <wp:posOffset>-2133600</wp:posOffset>
@@ -4182,7 +4371,7 @@
           </mc:Choice>
           <mc:Fallback>
             <w:pict>
-              <v:oval w14:anchorId="26482982" id="Oval 3" o:spid="_x0000_s1026" style="position:absolute;margin-left:-168pt;margin-top:7.85pt;width:117.75pt;height:112.5pt;z-index:251661312;visibility:visible;mso-wrap-style:square;mso-wrap-distance-left:9pt;mso-wrap-distance-top:0;mso-wrap-distance-right:9pt;mso-wrap-distance-bottom:0;mso-position-horizontal:absolute;mso-position-horizontal-relative:text;mso-position-vertical:absolute;mso-position-vertical-relative:text;v-text-anchor:middle" o:gfxdata="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" filled="f" strokecolor="#00b050" strokeweight="1pt">
+              <v:oval w14:anchorId="63BCFC32" id="Oval 3" o:spid="_x0000_s1026" style="position:absolute;margin-left:-168pt;margin-top:7.85pt;width:117.75pt;height:112.5pt;z-index:251658752;visibility:visible;mso-wrap-style:square;mso-wrap-distance-left:9pt;mso-wrap-distance-top:0;mso-wrap-distance-right:9pt;mso-wrap-distance-bottom:0;mso-position-horizontal:absolute;mso-position-horizontal-relative:text;mso-position-vertical:absolute;mso-position-vertical-relative:text;v-text-anchor:middle" o:gfxdata="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" filled="f" strokecolor="#00b050" strokeweight="1pt">
                 <v:stroke joinstyle="miter"/>
               </v:oval>
             </w:pict>
@@ -4268,7 +4457,7 @@
           <w:lang w:eastAsia="en-ZA"/>
         </w:rPr>
         <w:drawing>
-          <wp:anchor distT="0" distB="0" distL="114300" distR="114300" simplePos="0" relativeHeight="251663360" behindDoc="0" locked="0" layoutInCell="1" allowOverlap="1" wp14:anchorId="72898C6F" wp14:editId="21DD7FE1">
+          <wp:anchor distT="0" distB="0" distL="114300" distR="114300" simplePos="0" relativeHeight="251659776" behindDoc="0" locked="0" layoutInCell="1" allowOverlap="1" wp14:anchorId="72898C6F" wp14:editId="21DD7FE1">
             <wp:simplePos x="0" y="0"/>
             <wp:positionH relativeFrom="column">
               <wp:posOffset>-123825</wp:posOffset>
@@ -4291,7 +4480,7 @@
                     <pic:cNvPicPr/>
                   </pic:nvPicPr>
                   <pic:blipFill>
-                    <a:blip r:embed="rId16" cstate="print">
+                    <a:blip r:embed="rId17" cstate="print">
                       <a:extLst>
                         <a:ext uri="{28A0092B-C50C-407E-A947-70E740481C1C}">
                           <a14:useLocalDpi xmlns:a14="http://schemas.microsoft.com/office/drawing/2010/main" val="0"/>
@@ -4621,7 +4810,7 @@
         <w:lastRenderedPageBreak/>
         <w:pict>
           <v:shape id="_x0000_i1026" type="#_x0000_t75" style="width:158.75pt;height:282.25pt">
-            <v:imagedata r:id="rId17" o:title="AmFM3BEPSVtTNfRpMDw7eW4p1g5BkEEoS6hhC0Us_T8j"/>
+            <v:imagedata r:id="rId18" o:title="AmFM3BEPSVtTNfRpMDw7eW4p1g5BkEEoS6hhC0Us_T8j"/>
           </v:shape>
         </w:pict>
       </w:r>
@@ -5210,7 +5399,7 @@
     </w:p>
     <w:p/>
     <w:sectPr>
-      <w:footerReference w:type="default" r:id="rId18"/>
+      <w:footerReference w:type="default" r:id="rId19"/>
       <w:pgSz w:w="11906" w:h="16838"/>
       <w:pgMar w:top="1440" w:right="1440" w:bottom="1440" w:left="1440" w:header="708" w:footer="708" w:gutter="0"/>
       <w:pgNumType w:start="0"/>
@@ -5284,7 +5473,7 @@
           <w:rPr>
             <w:noProof/>
           </w:rPr>
-          <w:t>3</w:t>
+          <w:t>5</w:t>
         </w:r>
         <w:r>
           <w:rPr>
@@ -5376,6 +5565,33 @@
       </w:r>
     </w:p>
   </w:footnote>
+  <w:footnote w:id="3">
+    <w:p>
+      <w:pPr>
+        <w:pStyle w:val="FootnoteText"/>
+      </w:pPr>
+      <w:r>
+        <w:rPr>
+          <w:rStyle w:val="FootnoteReference"/>
+        </w:rPr>
+        <w:footnoteRef/>
+      </w:r>
+      <w:r>
+        <w:t xml:space="preserve"> For detailed information on how to enable third party applications, see </w:t>
+      </w:r>
+      <w:hyperlink r:id="rId1" w:history="1">
+        <w:r>
+          <w:rPr>
+            <w:rStyle w:val="Hyperlink"/>
+          </w:rPr>
+          <w:t>http://www.android.pk/blog/tutorials/how-to-enable-third-party-apps-installation-on-android-phones/</w:t>
+        </w:r>
+      </w:hyperlink>
+      <w:r>
+        <w:t xml:space="preserve"> </w:t>
+      </w:r>
+    </w:p>
+  </w:footnote>
 </w:footnotes>
 </file>
 
@@ -5471,6 +5687,119 @@
     </w:lvl>
   </w:abstractNum>
   <w:abstractNum w:abstractNumId="1">
+    <w:nsid w:val="4C301575"/>
+    <w:multiLevelType w:val="hybridMultilevel"/>
+    <w:tmpl w:val="6DB29EE8"/>
+    <w:lvl w:ilvl="0" w:tplc="3B20C5A8">
+      <w:start w:val="1"/>
+      <w:numFmt w:val="bullet"/>
+      <w:lvlText w:val=""/>
+      <w:lvlJc w:val="left"/>
+      <w:pPr>
+        <w:ind w:left="720" w:hanging="360"/>
+      </w:pPr>
+      <w:rPr>
+        <w:rFonts w:ascii="Symbol" w:eastAsiaTheme="minorHAnsi" w:hAnsi="Symbol" w:cstheme="minorBidi" w:hint="default"/>
+      </w:rPr>
+    </w:lvl>
+    <w:lvl w:ilvl="1" w:tplc="1C090003" w:tentative="1">
+      <w:start w:val="1"/>
+      <w:numFmt w:val="bullet"/>
+      <w:lvlText w:val="o"/>
+      <w:lvlJc w:val="left"/>
+      <w:pPr>
+        <w:ind w:left="1440" w:hanging="360"/>
+      </w:pPr>
+      <w:rPr>
+        <w:rFonts w:ascii="Courier New" w:hAnsi="Courier New" w:cs="Courier New" w:hint="default"/>
+      </w:rPr>
+    </w:lvl>
+    <w:lvl w:ilvl="2" w:tplc="1C090005" w:tentative="1">
+      <w:start w:val="1"/>
+      <w:numFmt w:val="bullet"/>
+      <w:lvlText w:val=""/>
+      <w:lvlJc w:val="left"/>
+      <w:pPr>
+        <w:ind w:left="2160" w:hanging="360"/>
+      </w:pPr>
+      <w:rPr>
+        <w:rFonts w:ascii="Wingdings" w:hAnsi="Wingdings" w:hint="default"/>
+      </w:rPr>
+    </w:lvl>
+    <w:lvl w:ilvl="3" w:tplc="1C090001" w:tentative="1">
+      <w:start w:val="1"/>
+      <w:numFmt w:val="bullet"/>
+      <w:lvlText w:val=""/>
+      <w:lvlJc w:val="left"/>
+      <w:pPr>
+        <w:ind w:left="2880" w:hanging="360"/>
+      </w:pPr>
+      <w:rPr>
+        <w:rFonts w:ascii="Symbol" w:hAnsi="Symbol" w:hint="default"/>
+      </w:rPr>
+    </w:lvl>
+    <w:lvl w:ilvl="4" w:tplc="1C090003" w:tentative="1">
+      <w:start w:val="1"/>
+      <w:numFmt w:val="bullet"/>
+      <w:lvlText w:val="o"/>
+      <w:lvlJc w:val="left"/>
+      <w:pPr>
+        <w:ind w:left="3600" w:hanging="360"/>
+      </w:pPr>
+      <w:rPr>
+        <w:rFonts w:ascii="Courier New" w:hAnsi="Courier New" w:cs="Courier New" w:hint="default"/>
+      </w:rPr>
+    </w:lvl>
+    <w:lvl w:ilvl="5" w:tplc="1C090005" w:tentative="1">
+      <w:start w:val="1"/>
+      <w:numFmt w:val="bullet"/>
+      <w:lvlText w:val=""/>
+      <w:lvlJc w:val="left"/>
+      <w:pPr>
+        <w:ind w:left="4320" w:hanging="360"/>
+      </w:pPr>
+      <w:rPr>
+        <w:rFonts w:ascii="Wingdings" w:hAnsi="Wingdings" w:hint="default"/>
+      </w:rPr>
+    </w:lvl>
+    <w:lvl w:ilvl="6" w:tplc="1C090001" w:tentative="1">
+      <w:start w:val="1"/>
+      <w:numFmt w:val="bullet"/>
+      <w:lvlText w:val=""/>
+      <w:lvlJc w:val="left"/>
+      <w:pPr>
+        <w:ind w:left="5040" w:hanging="360"/>
+      </w:pPr>
+      <w:rPr>
+        <w:rFonts w:ascii="Symbol" w:hAnsi="Symbol" w:hint="default"/>
+      </w:rPr>
+    </w:lvl>
+    <w:lvl w:ilvl="7" w:tplc="1C090003" w:tentative="1">
+      <w:start w:val="1"/>
+      <w:numFmt w:val="bullet"/>
+      <w:lvlText w:val="o"/>
+      <w:lvlJc w:val="left"/>
+      <w:pPr>
+        <w:ind w:left="5760" w:hanging="360"/>
+      </w:pPr>
+      <w:rPr>
+        <w:rFonts w:ascii="Courier New" w:hAnsi="Courier New" w:cs="Courier New" w:hint="default"/>
+      </w:rPr>
+    </w:lvl>
+    <w:lvl w:ilvl="8" w:tplc="1C090005" w:tentative="1">
+      <w:start w:val="1"/>
+      <w:numFmt w:val="bullet"/>
+      <w:lvlText w:val=""/>
+      <w:lvlJc w:val="left"/>
+      <w:pPr>
+        <w:ind w:left="6480" w:hanging="360"/>
+      </w:pPr>
+      <w:rPr>
+        <w:rFonts w:ascii="Wingdings" w:hAnsi="Wingdings" w:hint="default"/>
+      </w:rPr>
+    </w:lvl>
+  </w:abstractNum>
+  <w:abstractNum w:abstractNumId="2">
     <w:nsid w:val="584507B4"/>
     <w:multiLevelType w:val="hybridMultilevel"/>
     <w:tmpl w:val="100AC8C6"/>
@@ -5559,7 +5888,119 @@
       </w:pPr>
     </w:lvl>
   </w:abstractNum>
-  <w:abstractNum w:abstractNumId="2">
+  <w:abstractNum w:abstractNumId="3">
+    <w:nsid w:val="6BCA713A"/>
+    <w:multiLevelType w:val="hybridMultilevel"/>
+    <w:tmpl w:val="A70623D8"/>
+    <w:lvl w:ilvl="0" w:tplc="E1C00EB6">
+      <w:numFmt w:val="bullet"/>
+      <w:lvlText w:val=""/>
+      <w:lvlJc w:val="left"/>
+      <w:pPr>
+        <w:ind w:left="720" w:hanging="360"/>
+      </w:pPr>
+      <w:rPr>
+        <w:rFonts w:ascii="Symbol" w:eastAsiaTheme="minorHAnsi" w:hAnsi="Symbol" w:cstheme="minorBidi" w:hint="default"/>
+      </w:rPr>
+    </w:lvl>
+    <w:lvl w:ilvl="1" w:tplc="1C090003" w:tentative="1">
+      <w:start w:val="1"/>
+      <w:numFmt w:val="bullet"/>
+      <w:lvlText w:val="o"/>
+      <w:lvlJc w:val="left"/>
+      <w:pPr>
+        <w:ind w:left="1440" w:hanging="360"/>
+      </w:pPr>
+      <w:rPr>
+        <w:rFonts w:ascii="Courier New" w:hAnsi="Courier New" w:cs="Courier New" w:hint="default"/>
+      </w:rPr>
+    </w:lvl>
+    <w:lvl w:ilvl="2" w:tplc="1C090005" w:tentative="1">
+      <w:start w:val="1"/>
+      <w:numFmt w:val="bullet"/>
+      <w:lvlText w:val=""/>
+      <w:lvlJc w:val="left"/>
+      <w:pPr>
+        <w:ind w:left="2160" w:hanging="360"/>
+      </w:pPr>
+      <w:rPr>
+        <w:rFonts w:ascii="Wingdings" w:hAnsi="Wingdings" w:hint="default"/>
+      </w:rPr>
+    </w:lvl>
+    <w:lvl w:ilvl="3" w:tplc="1C090001" w:tentative="1">
+      <w:start w:val="1"/>
+      <w:numFmt w:val="bullet"/>
+      <w:lvlText w:val=""/>
+      <w:lvlJc w:val="left"/>
+      <w:pPr>
+        <w:ind w:left="2880" w:hanging="360"/>
+      </w:pPr>
+      <w:rPr>
+        <w:rFonts w:ascii="Symbol" w:hAnsi="Symbol" w:hint="default"/>
+      </w:rPr>
+    </w:lvl>
+    <w:lvl w:ilvl="4" w:tplc="1C090003" w:tentative="1">
+      <w:start w:val="1"/>
+      <w:numFmt w:val="bullet"/>
+      <w:lvlText w:val="o"/>
+      <w:lvlJc w:val="left"/>
+      <w:pPr>
+        <w:ind w:left="3600" w:hanging="360"/>
+      </w:pPr>
+      <w:rPr>
+        <w:rFonts w:ascii="Courier New" w:hAnsi="Courier New" w:cs="Courier New" w:hint="default"/>
+      </w:rPr>
+    </w:lvl>
+    <w:lvl w:ilvl="5" w:tplc="1C090005" w:tentative="1">
+      <w:start w:val="1"/>
+      <w:numFmt w:val="bullet"/>
+      <w:lvlText w:val=""/>
+      <w:lvlJc w:val="left"/>
+      <w:pPr>
+        <w:ind w:left="4320" w:hanging="360"/>
+      </w:pPr>
+      <w:rPr>
+        <w:rFonts w:ascii="Wingdings" w:hAnsi="Wingdings" w:hint="default"/>
+      </w:rPr>
+    </w:lvl>
+    <w:lvl w:ilvl="6" w:tplc="1C090001" w:tentative="1">
+      <w:start w:val="1"/>
+      <w:numFmt w:val="bullet"/>
+      <w:lvlText w:val=""/>
+      <w:lvlJc w:val="left"/>
+      <w:pPr>
+        <w:ind w:left="5040" w:hanging="360"/>
+      </w:pPr>
+      <w:rPr>
+        <w:rFonts w:ascii="Symbol" w:hAnsi="Symbol" w:hint="default"/>
+      </w:rPr>
+    </w:lvl>
+    <w:lvl w:ilvl="7" w:tplc="1C090003" w:tentative="1">
+      <w:start w:val="1"/>
+      <w:numFmt w:val="bullet"/>
+      <w:lvlText w:val="o"/>
+      <w:lvlJc w:val="left"/>
+      <w:pPr>
+        <w:ind w:left="5760" w:hanging="360"/>
+      </w:pPr>
+      <w:rPr>
+        <w:rFonts w:ascii="Courier New" w:hAnsi="Courier New" w:cs="Courier New" w:hint="default"/>
+      </w:rPr>
+    </w:lvl>
+    <w:lvl w:ilvl="8" w:tplc="1C090005" w:tentative="1">
+      <w:start w:val="1"/>
+      <w:numFmt w:val="bullet"/>
+      <w:lvlText w:val=""/>
+      <w:lvlJc w:val="left"/>
+      <w:pPr>
+        <w:ind w:left="6480" w:hanging="360"/>
+      </w:pPr>
+      <w:rPr>
+        <w:rFonts w:ascii="Wingdings" w:hAnsi="Wingdings" w:hint="default"/>
+      </w:rPr>
+    </w:lvl>
+  </w:abstractNum>
+  <w:abstractNum w:abstractNumId="4">
     <w:nsid w:val="6F0B417A"/>
     <w:multiLevelType w:val="hybridMultilevel"/>
     <w:tmpl w:val="2C74CA76"/>
@@ -5648,7 +6089,7 @@
       </w:pPr>
     </w:lvl>
   </w:abstractNum>
-  <w:abstractNum w:abstractNumId="3">
+  <w:abstractNum w:abstractNumId="5">
     <w:nsid w:val="70E00DBE"/>
     <w:multiLevelType w:val="hybridMultilevel"/>
     <w:tmpl w:val="2D2EB18A"/>
@@ -5760,17 +6201,115 @@
       </w:rPr>
     </w:lvl>
   </w:abstractNum>
+  <w:abstractNum w:abstractNumId="6">
+    <w:nsid w:val="7A8E5986"/>
+    <w:multiLevelType w:val="hybridMultilevel"/>
+    <w:tmpl w:val="47922AA8"/>
+    <w:lvl w:ilvl="0" w:tplc="1C090011">
+      <w:start w:val="1"/>
+      <w:numFmt w:val="decimal"/>
+      <w:lvlText w:val="%1)"/>
+      <w:lvlJc w:val="left"/>
+      <w:pPr>
+        <w:ind w:left="720" w:hanging="360"/>
+      </w:pPr>
+      <w:rPr>
+        <w:rFonts w:hint="default"/>
+      </w:rPr>
+    </w:lvl>
+    <w:lvl w:ilvl="1" w:tplc="1C090019" w:tentative="1">
+      <w:start w:val="1"/>
+      <w:numFmt w:val="lowerLetter"/>
+      <w:lvlText w:val="%2."/>
+      <w:lvlJc w:val="left"/>
+      <w:pPr>
+        <w:ind w:left="1440" w:hanging="360"/>
+      </w:pPr>
+    </w:lvl>
+    <w:lvl w:ilvl="2" w:tplc="1C09001B" w:tentative="1">
+      <w:start w:val="1"/>
+      <w:numFmt w:val="lowerRoman"/>
+      <w:lvlText w:val="%3."/>
+      <w:lvlJc w:val="right"/>
+      <w:pPr>
+        <w:ind w:left="2160" w:hanging="180"/>
+      </w:pPr>
+    </w:lvl>
+    <w:lvl w:ilvl="3" w:tplc="1C09000F" w:tentative="1">
+      <w:start w:val="1"/>
+      <w:numFmt w:val="decimal"/>
+      <w:lvlText w:val="%4."/>
+      <w:lvlJc w:val="left"/>
+      <w:pPr>
+        <w:ind w:left="2880" w:hanging="360"/>
+      </w:pPr>
+    </w:lvl>
+    <w:lvl w:ilvl="4" w:tplc="1C090019" w:tentative="1">
+      <w:start w:val="1"/>
+      <w:numFmt w:val="lowerLetter"/>
+      <w:lvlText w:val="%5."/>
+      <w:lvlJc w:val="left"/>
+      <w:pPr>
+        <w:ind w:left="3600" w:hanging="360"/>
+      </w:pPr>
+    </w:lvl>
+    <w:lvl w:ilvl="5" w:tplc="1C09001B" w:tentative="1">
+      <w:start w:val="1"/>
+      <w:numFmt w:val="lowerRoman"/>
+      <w:lvlText w:val="%6."/>
+      <w:lvlJc w:val="right"/>
+      <w:pPr>
+        <w:ind w:left="4320" w:hanging="180"/>
+      </w:pPr>
+    </w:lvl>
+    <w:lvl w:ilvl="6" w:tplc="1C09000F" w:tentative="1">
+      <w:start w:val="1"/>
+      <w:numFmt w:val="decimal"/>
+      <w:lvlText w:val="%7."/>
+      <w:lvlJc w:val="left"/>
+      <w:pPr>
+        <w:ind w:left="5040" w:hanging="360"/>
+      </w:pPr>
+    </w:lvl>
+    <w:lvl w:ilvl="7" w:tplc="1C090019" w:tentative="1">
+      <w:start w:val="1"/>
+      <w:numFmt w:val="lowerLetter"/>
+      <w:lvlText w:val="%8."/>
+      <w:lvlJc w:val="left"/>
+      <w:pPr>
+        <w:ind w:left="5760" w:hanging="360"/>
+      </w:pPr>
+    </w:lvl>
+    <w:lvl w:ilvl="8" w:tplc="1C09001B" w:tentative="1">
+      <w:start w:val="1"/>
+      <w:numFmt w:val="lowerRoman"/>
+      <w:lvlText w:val="%9."/>
+      <w:lvlJc w:val="right"/>
+      <w:pPr>
+        <w:ind w:left="6480" w:hanging="180"/>
+      </w:pPr>
+    </w:lvl>
+  </w:abstractNum>
   <w:num w:numId="1">
     <w:abstractNumId w:val="0"/>
   </w:num>
   <w:num w:numId="2">
+    <w:abstractNumId w:val="4"/>
+  </w:num>
+  <w:num w:numId="3">
     <w:abstractNumId w:val="2"/>
   </w:num>
-  <w:num w:numId="3">
+  <w:num w:numId="4">
+    <w:abstractNumId w:val="5"/>
+  </w:num>
+  <w:num w:numId="5">
+    <w:abstractNumId w:val="3"/>
+  </w:num>
+  <w:num w:numId="6">
+    <w:abstractNumId w:val="6"/>
+  </w:num>
+  <w:num w:numId="7">
     <w:abstractNumId w:val="1"/>
-  </w:num>
-  <w:num w:numId="4">
-    <w:abstractNumId w:val="3"/>
   </w:num>
 </w:numbering>
 </file>
@@ -6955,7 +7494,7 @@
 </file>
 
 <file path=customXml/itemProps1.xml><?xml version="1.0" encoding="utf-8"?>
-<ds:datastoreItem xmlns:ds="http://schemas.openxmlformats.org/officeDocument/2006/customXml" ds:itemID="{A6408972-A0BE-4F27-B3B8-714A6AF9B699}">
+<ds:datastoreItem xmlns:ds="http://schemas.openxmlformats.org/officeDocument/2006/customXml" ds:itemID="{D2F4EA70-2272-4B1C-A51B-045D2A2FF6F1}">
   <ds:schemaRefs>
     <ds:schemaRef ds:uri="http://schemas.openxmlformats.org/officeDocument/2006/bibliography"/>
   </ds:schemaRefs>
